--- a/RPS-Chernova.docx
+++ b/RPS-Chernova.docx
@@ -108,21 +108,213 @@
     <w:p>
       <w:pPr>
         <w:spacing w:line="240" w:lineRule="atLeast"/>
-        <w:ind w:firstLine="1701"/>
-        <w:rPr>
-          <w:rFonts w:ascii="Times New Roman" w:hAnsi="Times New Roman" w:cs="Times New Roman"/>
-          <w:sz w:val="28"/>
-          <w:szCs w:val="28"/>
-        </w:rPr>
-      </w:pPr>
-      <w:r>
-        <w:rPr>
-          <w:rFonts w:ascii="Times New Roman" w:hAnsi="Times New Roman" w:cs="Times New Roman"/>
-          <w:sz w:val="28"/>
-          <w:szCs w:val="28"/>
-        </w:rPr>
-        <w:t>Целью данного проекта является автоматизация процесса онлайн-обучения и самообучения. Задача: автоматизировать данный процесс.</w:t>
-      </w:r>
+        <w:ind w:firstLine="1560"/>
+        <w:rPr>
+          <w:rFonts w:ascii="Times New Roman" w:hAnsi="Times New Roman" w:cs="Times New Roman"/>
+          <w:sz w:val="28"/>
+          <w:szCs w:val="28"/>
+        </w:rPr>
+      </w:pPr>
+      <w:r>
+        <w:rPr>
+          <w:rFonts w:ascii="Times New Roman" w:hAnsi="Times New Roman" w:cs="Times New Roman"/>
+          <w:sz w:val="28"/>
+          <w:szCs w:val="28"/>
+        </w:rPr>
+        <w:t>Цель – разработать веб- и мобильное приложение, предоставляющее услуги прохождения онлайн-курсов.</w:t>
+      </w:r>
+    </w:p>
+    <w:p>
+      <w:pPr>
+        <w:spacing w:line="240" w:lineRule="atLeast"/>
+        <w:ind w:firstLine="1560"/>
+        <w:rPr>
+          <w:rFonts w:ascii="Times New Roman" w:hAnsi="Times New Roman" w:cs="Times New Roman"/>
+          <w:sz w:val="28"/>
+          <w:szCs w:val="28"/>
+        </w:rPr>
+      </w:pPr>
+      <w:r>
+        <w:rPr>
+          <w:rFonts w:ascii="Times New Roman" w:hAnsi="Times New Roman" w:cs="Times New Roman"/>
+          <w:sz w:val="28"/>
+          <w:szCs w:val="28"/>
+        </w:rPr>
+        <w:t xml:space="preserve">Задачи: </w:t>
+      </w:r>
+    </w:p>
+    <w:p>
+      <w:pPr>
+        <w:pStyle w:val="a3"/>
+        <w:numPr>
+          <w:ilvl w:val="0"/>
+          <w:numId w:val="3"/>
+        </w:numPr>
+        <w:spacing w:line="240" w:lineRule="atLeast"/>
+        <w:ind w:firstLine="273"/>
+        <w:rPr>
+          <w:rFonts w:ascii="Times New Roman" w:hAnsi="Times New Roman" w:cs="Times New Roman"/>
+          <w:sz w:val="28"/>
+          <w:szCs w:val="28"/>
+        </w:rPr>
+      </w:pPr>
+      <w:r>
+        <w:rPr>
+          <w:rFonts w:ascii="Times New Roman" w:hAnsi="Times New Roman" w:cs="Times New Roman"/>
+          <w:sz w:val="28"/>
+          <w:szCs w:val="28"/>
+        </w:rPr>
+        <w:t>Изучение особенностей конкретной предметной области, относящихся к теме курсового проекта;</w:t>
+      </w:r>
+    </w:p>
+    <w:p>
+      <w:pPr>
+        <w:pStyle w:val="a3"/>
+        <w:numPr>
+          <w:ilvl w:val="0"/>
+          <w:numId w:val="3"/>
+        </w:numPr>
+        <w:spacing w:line="240" w:lineRule="atLeast"/>
+        <w:ind w:firstLine="273"/>
+        <w:rPr>
+          <w:rFonts w:ascii="Times New Roman" w:hAnsi="Times New Roman" w:cs="Times New Roman"/>
+          <w:sz w:val="28"/>
+          <w:szCs w:val="28"/>
+        </w:rPr>
+      </w:pPr>
+      <w:r>
+        <w:rPr>
+          <w:rFonts w:ascii="Times New Roman" w:hAnsi="Times New Roman" w:cs="Times New Roman"/>
+          <w:sz w:val="28"/>
+          <w:szCs w:val="28"/>
+        </w:rPr>
+        <w:t>Анализ возможных подходов и методов решения с обоснованием выбранного подхода;</w:t>
+      </w:r>
+    </w:p>
+    <w:p>
+      <w:pPr>
+        <w:pStyle w:val="a3"/>
+        <w:numPr>
+          <w:ilvl w:val="0"/>
+          <w:numId w:val="3"/>
+        </w:numPr>
+        <w:spacing w:line="240" w:lineRule="atLeast"/>
+        <w:ind w:firstLine="273"/>
+        <w:rPr>
+          <w:rFonts w:ascii="Times New Roman" w:hAnsi="Times New Roman" w:cs="Times New Roman"/>
+          <w:sz w:val="28"/>
+          <w:szCs w:val="28"/>
+        </w:rPr>
+      </w:pPr>
+      <w:r>
+        <w:rPr>
+          <w:rFonts w:ascii="Times New Roman" w:hAnsi="Times New Roman" w:cs="Times New Roman"/>
+          <w:sz w:val="28"/>
+          <w:szCs w:val="28"/>
+        </w:rPr>
+        <w:t>Разработка моделей программной системы;</w:t>
+      </w:r>
+    </w:p>
+    <w:p>
+      <w:pPr>
+        <w:pStyle w:val="a3"/>
+        <w:numPr>
+          <w:ilvl w:val="0"/>
+          <w:numId w:val="3"/>
+        </w:numPr>
+        <w:spacing w:line="240" w:lineRule="atLeast"/>
+        <w:ind w:firstLine="273"/>
+        <w:rPr>
+          <w:rFonts w:ascii="Times New Roman" w:hAnsi="Times New Roman" w:cs="Times New Roman"/>
+          <w:sz w:val="28"/>
+          <w:szCs w:val="28"/>
+        </w:rPr>
+      </w:pPr>
+      <w:r>
+        <w:rPr>
+          <w:rFonts w:ascii="Times New Roman" w:hAnsi="Times New Roman" w:cs="Times New Roman"/>
+          <w:sz w:val="28"/>
+          <w:szCs w:val="28"/>
+        </w:rPr>
+        <w:t>Реализация функционала программной системы;</w:t>
+      </w:r>
+    </w:p>
+    <w:p>
+      <w:pPr>
+        <w:pStyle w:val="a3"/>
+        <w:numPr>
+          <w:ilvl w:val="0"/>
+          <w:numId w:val="3"/>
+        </w:numPr>
+        <w:spacing w:line="240" w:lineRule="atLeast"/>
+        <w:ind w:firstLine="273"/>
+        <w:rPr>
+          <w:rFonts w:ascii="Times New Roman" w:hAnsi="Times New Roman" w:cs="Times New Roman"/>
+          <w:sz w:val="28"/>
+          <w:szCs w:val="28"/>
+        </w:rPr>
+      </w:pPr>
+      <w:r>
+        <w:rPr>
+          <w:rFonts w:ascii="Times New Roman" w:hAnsi="Times New Roman" w:cs="Times New Roman"/>
+          <w:sz w:val="28"/>
+          <w:szCs w:val="28"/>
+        </w:rPr>
+        <w:t xml:space="preserve">Реализация программной системы с сохранением результатов работы в </w:t>
+      </w:r>
+      <w:proofErr w:type="spellStart"/>
+      <w:r>
+        <w:rPr>
+          <w:rFonts w:ascii="Times New Roman" w:hAnsi="Times New Roman" w:cs="Times New Roman"/>
+          <w:sz w:val="28"/>
+          <w:szCs w:val="28"/>
+        </w:rPr>
+        <w:t>репозиторий</w:t>
+      </w:r>
+      <w:proofErr w:type="spellEnd"/>
+      <w:r>
+        <w:rPr>
+          <w:rFonts w:ascii="Times New Roman" w:hAnsi="Times New Roman" w:cs="Times New Roman"/>
+          <w:sz w:val="28"/>
+          <w:szCs w:val="28"/>
+        </w:rPr>
+        <w:t xml:space="preserve">; </w:t>
+      </w:r>
+    </w:p>
+    <w:p>
+      <w:pPr>
+        <w:pStyle w:val="a3"/>
+        <w:numPr>
+          <w:ilvl w:val="0"/>
+          <w:numId w:val="3"/>
+        </w:numPr>
+        <w:spacing w:line="240" w:lineRule="atLeast"/>
+        <w:ind w:firstLine="273"/>
+        <w:rPr>
+          <w:rFonts w:ascii="Times New Roman" w:hAnsi="Times New Roman" w:cs="Times New Roman"/>
+          <w:sz w:val="28"/>
+          <w:szCs w:val="28"/>
+        </w:rPr>
+      </w:pPr>
+      <w:r>
+        <w:rPr>
+          <w:rFonts w:ascii="Times New Roman" w:hAnsi="Times New Roman" w:cs="Times New Roman"/>
+          <w:sz w:val="28"/>
+          <w:szCs w:val="28"/>
+        </w:rPr>
+        <w:t xml:space="preserve">Рассмотрение возможных способов оптимизации процесса обучения. </w:t>
+      </w:r>
+    </w:p>
+    <w:p>
+      <w:pPr>
+        <w:spacing w:line="240" w:lineRule="atLeast"/>
+        <w:ind w:firstLine="1560"/>
+        <w:rPr>
+          <w:rFonts w:ascii="Times New Roman" w:hAnsi="Times New Roman" w:cs="Times New Roman"/>
+          <w:sz w:val="28"/>
+          <w:szCs w:val="28"/>
+        </w:rPr>
+      </w:pPr>
     </w:p>
     <w:p>
       <w:pPr>
@@ -149,31 +341,13 @@
     </w:p>
     <w:p>
       <w:pPr>
-        <w:spacing w:line="240" w:lineRule="atLeast"/>
-        <w:ind w:firstLine="1701"/>
-        <w:rPr>
-          <w:rFonts w:ascii="Times New Roman" w:hAnsi="Times New Roman" w:cs="Times New Roman"/>
-          <w:sz w:val="28"/>
-          <w:szCs w:val="28"/>
-        </w:rPr>
-      </w:pPr>
-      <w:r>
-        <w:rPr>
-          <w:rFonts w:ascii="Times New Roman" w:hAnsi="Times New Roman" w:cs="Times New Roman"/>
-          <w:sz w:val="28"/>
-          <w:szCs w:val="28"/>
-        </w:rPr>
-        <w:t xml:space="preserve">Аналогами данного приложения являются следующие платформы: </w:t>
-      </w:r>
-    </w:p>
-    <w:p>
-      <w:pPr>
         <w:pStyle w:val="a3"/>
         <w:numPr>
           <w:ilvl w:val="0"/>
           <w:numId w:val="2"/>
         </w:numPr>
         <w:spacing w:line="240" w:lineRule="atLeast"/>
+        <w:ind w:left="2127" w:hanging="567"/>
         <w:rPr>
           <w:rFonts w:ascii="Times New Roman" w:hAnsi="Times New Roman" w:cs="Times New Roman"/>
           <w:sz w:val="28"/>
@@ -199,6 +373,7 @@
           <w:numId w:val="2"/>
         </w:numPr>
         <w:spacing w:line="240" w:lineRule="atLeast"/>
+        <w:ind w:left="2127" w:hanging="567"/>
         <w:rPr>
           <w:rFonts w:ascii="Times New Roman" w:hAnsi="Times New Roman" w:cs="Times New Roman"/>
           <w:sz w:val="28"/>
@@ -235,6 +410,7 @@
           <w:numId w:val="2"/>
         </w:numPr>
         <w:spacing w:line="240" w:lineRule="atLeast"/>
+        <w:ind w:left="2127" w:hanging="567"/>
         <w:rPr>
           <w:rFonts w:ascii="Times New Roman" w:hAnsi="Times New Roman" w:cs="Times New Roman"/>
           <w:sz w:val="28"/>
@@ -261,6 +437,7 @@
           <w:numId w:val="2"/>
         </w:numPr>
         <w:spacing w:line="240" w:lineRule="atLeast"/>
+        <w:ind w:left="2127" w:hanging="567"/>
         <w:rPr>
           <w:rFonts w:ascii="Times New Roman" w:hAnsi="Times New Roman" w:cs="Times New Roman"/>
           <w:sz w:val="28"/>
@@ -287,6 +464,7 @@
           <w:numId w:val="2"/>
         </w:numPr>
         <w:spacing w:line="240" w:lineRule="atLeast"/>
+        <w:ind w:left="2127" w:hanging="567"/>
         <w:rPr>
           <w:rFonts w:ascii="Times New Roman" w:hAnsi="Times New Roman" w:cs="Times New Roman"/>
           <w:sz w:val="28"/>
@@ -314,6 +492,7 @@
           <w:numId w:val="2"/>
         </w:numPr>
         <w:spacing w:line="240" w:lineRule="atLeast"/>
+        <w:ind w:left="2127" w:hanging="567"/>
         <w:rPr>
           <w:rFonts w:ascii="Times New Roman" w:hAnsi="Times New Roman" w:cs="Times New Roman"/>
           <w:sz w:val="28"/>
@@ -340,6 +519,7 @@
           <w:numId w:val="2"/>
         </w:numPr>
         <w:spacing w:line="240" w:lineRule="atLeast"/>
+        <w:ind w:left="2127" w:hanging="567"/>
         <w:rPr>
           <w:rFonts w:ascii="Times New Roman" w:hAnsi="Times New Roman" w:cs="Times New Roman"/>
           <w:sz w:val="28"/>
@@ -365,6 +545,7 @@
           <w:numId w:val="2"/>
         </w:numPr>
         <w:spacing w:line="240" w:lineRule="atLeast"/>
+        <w:ind w:left="2127" w:hanging="567"/>
         <w:rPr>
           <w:rFonts w:ascii="Times New Roman" w:hAnsi="Times New Roman" w:cs="Times New Roman"/>
           <w:sz w:val="28"/>
@@ -392,6 +573,7 @@
           <w:numId w:val="2"/>
         </w:numPr>
         <w:spacing w:line="240" w:lineRule="atLeast"/>
+        <w:ind w:left="2127" w:hanging="567"/>
         <w:rPr>
           <w:rFonts w:ascii="Times New Roman" w:hAnsi="Times New Roman" w:cs="Times New Roman"/>
           <w:sz w:val="28"/>
@@ -419,6 +601,19 @@
         </w:rPr>
         <w:t xml:space="preserve"> </w:t>
       </w:r>
+    </w:p>
+    <w:p>
+      <w:pPr>
+        <w:spacing w:line="240" w:lineRule="atLeast"/>
+        <w:rPr>
+          <w:rFonts w:ascii="Times New Roman" w:hAnsi="Times New Roman" w:cs="Times New Roman"/>
+          <w:sz w:val="28"/>
+          <w:szCs w:val="28"/>
+          <w:lang w:val="en-US"/>
+        </w:rPr>
+      </w:pPr>
+      <w:bookmarkStart w:id="0" w:name="_GoBack"/>
+      <w:bookmarkEnd w:id="0"/>
     </w:p>
     <w:p>
       <w:pPr>
@@ -451,33 +646,33 @@
           <w:rFonts w:ascii="Times New Roman" w:hAnsi="Times New Roman" w:cs="Times New Roman"/>
           <w:sz w:val="28"/>
           <w:szCs w:val="28"/>
-        </w:rPr>
-      </w:pPr>
-      <w:r>
-        <w:rPr>
-          <w:rFonts w:ascii="Times New Roman" w:hAnsi="Times New Roman" w:cs="Times New Roman"/>
-          <w:sz w:val="28"/>
-          <w:szCs w:val="28"/>
-        </w:rPr>
-        <w:t xml:space="preserve">Черезов Владимир – руководитель проекта + </w:t>
-      </w:r>
-      <w:proofErr w:type="spellStart"/>
-      <w:r>
-        <w:rPr>
-          <w:rFonts w:ascii="Times New Roman" w:hAnsi="Times New Roman" w:cs="Times New Roman"/>
-          <w:sz w:val="28"/>
-          <w:szCs w:val="28"/>
-        </w:rPr>
-        <w:t>бэкенд</w:t>
-      </w:r>
-      <w:proofErr w:type="spellEnd"/>
-      <w:r>
-        <w:rPr>
-          <w:rFonts w:ascii="Times New Roman" w:hAnsi="Times New Roman" w:cs="Times New Roman"/>
-          <w:sz w:val="28"/>
-          <w:szCs w:val="28"/>
-        </w:rPr>
-        <w:t xml:space="preserve"> </w:t>
+          <w:lang w:val="en-US"/>
+        </w:rPr>
+      </w:pPr>
+      <w:r>
+        <w:rPr>
+          <w:rFonts w:ascii="Times New Roman" w:hAnsi="Times New Roman" w:cs="Times New Roman"/>
+          <w:sz w:val="28"/>
+          <w:szCs w:val="28"/>
+        </w:rPr>
+        <w:t xml:space="preserve">Черезов Владимир – руководитель </w:t>
+      </w:r>
+      <w:r>
+        <w:rPr>
+          <w:rFonts w:ascii="Times New Roman" w:hAnsi="Times New Roman" w:cs="Times New Roman"/>
+          <w:sz w:val="28"/>
+          <w:szCs w:val="28"/>
+        </w:rPr>
+        <w:t>разработки</w:t>
+      </w:r>
+      <w:r>
+        <w:rPr>
+          <w:rFonts w:ascii="Times New Roman" w:hAnsi="Times New Roman" w:cs="Times New Roman"/>
+          <w:sz w:val="28"/>
+          <w:szCs w:val="28"/>
+          <w:lang w:val="en-US"/>
+        </w:rPr>
+        <w:t>, maintainer</w:t>
       </w:r>
     </w:p>
     <w:p>
@@ -496,67 +691,23 @@
           <w:sz w:val="28"/>
           <w:szCs w:val="28"/>
         </w:rPr>
-        <w:t>Чернова Дарья – аналитика</w:t>
-      </w:r>
-      <w:r>
-        <w:rPr>
-          <w:rFonts w:ascii="Times New Roman" w:hAnsi="Times New Roman" w:cs="Times New Roman"/>
-          <w:sz w:val="28"/>
-          <w:szCs w:val="28"/>
-        </w:rPr>
-        <w:t xml:space="preserve">, </w:t>
-      </w:r>
-      <w:r>
-        <w:rPr>
-          <w:rFonts w:ascii="Times New Roman" w:hAnsi="Times New Roman" w:cs="Times New Roman"/>
-          <w:sz w:val="28"/>
-          <w:szCs w:val="28"/>
-          <w:lang w:val="en-US"/>
-        </w:rPr>
-        <w:t>UI</w:t>
-      </w:r>
-      <w:r>
-        <w:rPr>
-          <w:rFonts w:ascii="Times New Roman" w:hAnsi="Times New Roman" w:cs="Times New Roman"/>
-          <w:sz w:val="28"/>
-          <w:szCs w:val="28"/>
-        </w:rPr>
-        <w:t>/</w:t>
-      </w:r>
-      <w:r>
-        <w:rPr>
-          <w:rFonts w:ascii="Times New Roman" w:hAnsi="Times New Roman" w:cs="Times New Roman"/>
-          <w:sz w:val="28"/>
-          <w:szCs w:val="28"/>
-          <w:lang w:val="en-US"/>
-        </w:rPr>
-        <w:t>UX</w:t>
-      </w:r>
-      <w:r>
-        <w:rPr>
-          <w:rFonts w:ascii="Times New Roman" w:hAnsi="Times New Roman" w:cs="Times New Roman"/>
-          <w:sz w:val="28"/>
-          <w:szCs w:val="28"/>
-        </w:rPr>
-        <w:t xml:space="preserve"> + </w:t>
-      </w:r>
-      <w:proofErr w:type="spellStart"/>
-      <w:r>
-        <w:rPr>
-          <w:rFonts w:ascii="Times New Roman" w:hAnsi="Times New Roman" w:cs="Times New Roman"/>
-          <w:sz w:val="28"/>
-          <w:szCs w:val="28"/>
-        </w:rPr>
-        <w:t>бэкенд</w:t>
-      </w:r>
-      <w:proofErr w:type="spellEnd"/>
-      <w:r>
-        <w:rPr>
-          <w:rFonts w:ascii="Times New Roman" w:hAnsi="Times New Roman" w:cs="Times New Roman"/>
-          <w:sz w:val="28"/>
-          <w:szCs w:val="28"/>
-        </w:rPr>
-        <w:t xml:space="preserve"> </w:t>
+        <w:t xml:space="preserve">Чернова Дарья – руководитель проекта, </w:t>
+      </w:r>
+      <w:r>
+        <w:rPr>
+          <w:rFonts w:ascii="Times New Roman" w:hAnsi="Times New Roman" w:cs="Times New Roman"/>
+          <w:sz w:val="28"/>
+          <w:szCs w:val="28"/>
+        </w:rPr>
+        <w:t>разработчик прототипа</w:t>
+      </w:r>
+      <w:r>
+        <w:rPr>
+          <w:rFonts w:ascii="Times New Roman" w:hAnsi="Times New Roman" w:cs="Times New Roman"/>
+          <w:sz w:val="28"/>
+          <w:szCs w:val="28"/>
+        </w:rPr>
+        <w:t>, аналитик</w:t>
       </w:r>
     </w:p>
     <w:p>
@@ -575,7 +726,7 @@
           <w:sz w:val="28"/>
           <w:szCs w:val="28"/>
         </w:rPr>
-        <w:t>Сычёв Никита – веб-интерфейс</w:t>
+        <w:t>Сычёв Никита – разработчик веб-интерфейса</w:t>
       </w:r>
     </w:p>
     <w:p>
@@ -611,13 +762,15 @@
         <w:spacing w:line="240" w:lineRule="atLeast"/>
         <w:rPr>
           <w:rFonts w:ascii="Times New Roman" w:hAnsi="Times New Roman" w:cs="Times New Roman"/>
-          <w:sz w:val="28"/>
-          <w:szCs w:val="28"/>
-        </w:rPr>
-      </w:pPr>
-      <w:r>
-        <w:rPr>
-          <w:rFonts w:ascii="Times New Roman" w:hAnsi="Times New Roman" w:cs="Times New Roman"/>
+          <w:color w:val="FF0000"/>
+          <w:sz w:val="28"/>
+          <w:szCs w:val="28"/>
+        </w:rPr>
+      </w:pPr>
+      <w:r>
+        <w:rPr>
+          <w:rFonts w:ascii="Times New Roman" w:hAnsi="Times New Roman" w:cs="Times New Roman"/>
+          <w:color w:val="FF0000"/>
           <w:sz w:val="28"/>
           <w:szCs w:val="28"/>
         </w:rPr>
@@ -634,20 +787,20 @@
         <w:spacing w:line="240" w:lineRule="atLeast"/>
         <w:rPr>
           <w:rFonts w:ascii="Times New Roman" w:hAnsi="Times New Roman" w:cs="Times New Roman"/>
-          <w:sz w:val="28"/>
-          <w:szCs w:val="28"/>
-        </w:rPr>
-      </w:pPr>
-      <w:r>
-        <w:rPr>
-          <w:rFonts w:ascii="Times New Roman" w:hAnsi="Times New Roman" w:cs="Times New Roman"/>
+          <w:color w:val="FF0000"/>
+          <w:sz w:val="28"/>
+          <w:szCs w:val="28"/>
+        </w:rPr>
+      </w:pPr>
+      <w:r>
+        <w:rPr>
+          <w:rFonts w:ascii="Times New Roman" w:hAnsi="Times New Roman" w:cs="Times New Roman"/>
+          <w:color w:val="FF0000"/>
           <w:sz w:val="28"/>
           <w:szCs w:val="28"/>
         </w:rPr>
         <w:t>Распределение задач по исполнителям</w:t>
       </w:r>
-      <w:bookmarkStart w:id="0" w:name="_GoBack"/>
-      <w:bookmarkEnd w:id="0"/>
     </w:p>
     <w:p>
       <w:pPr>
@@ -693,6 +846,7 @@
           <w:sz w:val="28"/>
           <w:szCs w:val="28"/>
         </w:rPr>
+        <w:lastRenderedPageBreak/>
         <w:t>Обзор актуальных технологий</w:t>
       </w:r>
     </w:p>
@@ -894,15 +1048,13 @@
         <w:spacing w:line="240" w:lineRule="atLeast"/>
         <w:rPr>
           <w:rFonts w:ascii="Times New Roman" w:hAnsi="Times New Roman" w:cs="Times New Roman"/>
-          <w:color w:val="FF0000"/>
-          <w:sz w:val="28"/>
-          <w:szCs w:val="28"/>
-        </w:rPr>
-      </w:pPr>
-      <w:r>
-        <w:rPr>
-          <w:rFonts w:ascii="Times New Roman" w:hAnsi="Times New Roman" w:cs="Times New Roman"/>
-          <w:color w:val="FF0000"/>
+          <w:sz w:val="28"/>
+          <w:szCs w:val="28"/>
+        </w:rPr>
+      </w:pPr>
+      <w:r>
+        <w:rPr>
+          <w:rFonts w:ascii="Times New Roman" w:hAnsi="Times New Roman" w:cs="Times New Roman"/>
           <w:sz w:val="28"/>
           <w:szCs w:val="28"/>
         </w:rPr>
@@ -919,19 +1071,40 @@
         <w:spacing w:line="240" w:lineRule="atLeast"/>
         <w:rPr>
           <w:rFonts w:ascii="Times New Roman" w:hAnsi="Times New Roman" w:cs="Times New Roman"/>
-          <w:color w:val="FF0000"/>
-          <w:sz w:val="28"/>
-          <w:szCs w:val="28"/>
-        </w:rPr>
-      </w:pPr>
-      <w:r>
-        <w:rPr>
-          <w:rFonts w:ascii="Times New Roman" w:hAnsi="Times New Roman" w:cs="Times New Roman"/>
-          <w:color w:val="FF0000"/>
+          <w:sz w:val="28"/>
+          <w:szCs w:val="28"/>
+        </w:rPr>
+      </w:pPr>
+      <w:r>
+        <w:rPr>
+          <w:rFonts w:ascii="Times New Roman" w:hAnsi="Times New Roman" w:cs="Times New Roman"/>
           <w:sz w:val="28"/>
           <w:szCs w:val="28"/>
         </w:rPr>
         <w:t xml:space="preserve">Нефункциональные требования к системе </w:t>
+      </w:r>
+    </w:p>
+    <w:p>
+      <w:pPr>
+        <w:pStyle w:val="a3"/>
+        <w:numPr>
+          <w:ilvl w:val="3"/>
+          <w:numId w:val="1"/>
+        </w:numPr>
+        <w:spacing w:line="240" w:lineRule="atLeast"/>
+        <w:rPr>
+          <w:rFonts w:ascii="Times New Roman" w:hAnsi="Times New Roman" w:cs="Times New Roman"/>
+          <w:sz w:val="28"/>
+          <w:szCs w:val="28"/>
+        </w:rPr>
+      </w:pPr>
+      <w:r>
+        <w:rPr>
+          <w:rFonts w:ascii="Times New Roman" w:hAnsi="Times New Roman" w:cs="Times New Roman"/>
+          <w:sz w:val="28"/>
+          <w:szCs w:val="28"/>
+        </w:rPr>
+        <w:t>Требования с точки зрения клиента</w:t>
       </w:r>
     </w:p>
     <w:p>
@@ -944,13 +1117,15 @@
         <w:spacing w:line="240" w:lineRule="atLeast"/>
         <w:rPr>
           <w:rFonts w:ascii="Times New Roman" w:hAnsi="Times New Roman" w:cs="Times New Roman"/>
-          <w:sz w:val="28"/>
-          <w:szCs w:val="28"/>
-        </w:rPr>
-      </w:pPr>
-      <w:r>
-        <w:rPr>
-          <w:rFonts w:ascii="Times New Roman" w:hAnsi="Times New Roman" w:cs="Times New Roman"/>
+          <w:color w:val="FF0000"/>
+          <w:sz w:val="28"/>
+          <w:szCs w:val="28"/>
+        </w:rPr>
+      </w:pPr>
+      <w:r>
+        <w:rPr>
+          <w:rFonts w:ascii="Times New Roman" w:hAnsi="Times New Roman" w:cs="Times New Roman"/>
+          <w:color w:val="FF0000"/>
           <w:sz w:val="28"/>
           <w:szCs w:val="28"/>
         </w:rPr>
@@ -967,13 +1142,15 @@
         <w:spacing w:line="240" w:lineRule="atLeast"/>
         <w:rPr>
           <w:rFonts w:ascii="Times New Roman" w:hAnsi="Times New Roman" w:cs="Times New Roman"/>
-          <w:sz w:val="28"/>
-          <w:szCs w:val="28"/>
-        </w:rPr>
-      </w:pPr>
-      <w:r>
-        <w:rPr>
-          <w:rFonts w:ascii="Times New Roman" w:hAnsi="Times New Roman" w:cs="Times New Roman"/>
+          <w:color w:val="FF0000"/>
+          <w:sz w:val="28"/>
+          <w:szCs w:val="28"/>
+        </w:rPr>
+      </w:pPr>
+      <w:r>
+        <w:rPr>
+          <w:rFonts w:ascii="Times New Roman" w:hAnsi="Times New Roman" w:cs="Times New Roman"/>
+          <w:color w:val="FF0000"/>
           <w:sz w:val="28"/>
           <w:szCs w:val="28"/>
         </w:rPr>
@@ -990,13 +1167,15 @@
         <w:spacing w:line="240" w:lineRule="atLeast"/>
         <w:rPr>
           <w:rFonts w:ascii="Times New Roman" w:hAnsi="Times New Roman" w:cs="Times New Roman"/>
-          <w:sz w:val="28"/>
-          <w:szCs w:val="28"/>
-        </w:rPr>
-      </w:pPr>
-      <w:r>
-        <w:rPr>
-          <w:rFonts w:ascii="Times New Roman" w:hAnsi="Times New Roman" w:cs="Times New Roman"/>
+          <w:color w:val="FF0000"/>
+          <w:sz w:val="28"/>
+          <w:szCs w:val="28"/>
+        </w:rPr>
+      </w:pPr>
+      <w:r>
+        <w:rPr>
+          <w:rFonts w:ascii="Times New Roman" w:hAnsi="Times New Roman" w:cs="Times New Roman"/>
+          <w:color w:val="FF0000"/>
           <w:sz w:val="28"/>
           <w:szCs w:val="28"/>
         </w:rPr>
@@ -1013,17 +1192,18 @@
         <w:spacing w:line="240" w:lineRule="atLeast"/>
         <w:rPr>
           <w:rFonts w:ascii="Times New Roman" w:hAnsi="Times New Roman" w:cs="Times New Roman"/>
-          <w:sz w:val="28"/>
-          <w:szCs w:val="28"/>
-        </w:rPr>
-      </w:pPr>
-      <w:r>
-        <w:rPr>
-          <w:rFonts w:ascii="Times New Roman" w:hAnsi="Times New Roman" w:cs="Times New Roman"/>
-          <w:sz w:val="28"/>
-          <w:szCs w:val="28"/>
-        </w:rPr>
-        <w:lastRenderedPageBreak/>
+          <w:color w:val="FF0000"/>
+          <w:sz w:val="28"/>
+          <w:szCs w:val="28"/>
+        </w:rPr>
+      </w:pPr>
+      <w:r>
+        <w:rPr>
+          <w:rFonts w:ascii="Times New Roman" w:hAnsi="Times New Roman" w:cs="Times New Roman"/>
+          <w:color w:val="FF0000"/>
+          <w:sz w:val="28"/>
+          <w:szCs w:val="28"/>
+        </w:rPr>
         <w:t>Разработка прототипа программной системы</w:t>
       </w:r>
     </w:p>
@@ -1037,13 +1217,15 @@
         <w:spacing w:line="240" w:lineRule="atLeast"/>
         <w:rPr>
           <w:rFonts w:ascii="Times New Roman" w:hAnsi="Times New Roman" w:cs="Times New Roman"/>
-          <w:sz w:val="28"/>
-          <w:szCs w:val="28"/>
-        </w:rPr>
-      </w:pPr>
-      <w:r>
-        <w:rPr>
-          <w:rFonts w:ascii="Times New Roman" w:hAnsi="Times New Roman" w:cs="Times New Roman"/>
+          <w:color w:val="FF0000"/>
+          <w:sz w:val="28"/>
+          <w:szCs w:val="28"/>
+        </w:rPr>
+      </w:pPr>
+      <w:r>
+        <w:rPr>
+          <w:rFonts w:ascii="Times New Roman" w:hAnsi="Times New Roman" w:cs="Times New Roman"/>
+          <w:color w:val="FF0000"/>
           <w:sz w:val="28"/>
           <w:szCs w:val="28"/>
         </w:rPr>
@@ -1060,13 +1242,15 @@
         <w:spacing w:line="240" w:lineRule="atLeast"/>
         <w:rPr>
           <w:rFonts w:ascii="Times New Roman" w:hAnsi="Times New Roman" w:cs="Times New Roman"/>
-          <w:sz w:val="28"/>
-          <w:szCs w:val="28"/>
-        </w:rPr>
-      </w:pPr>
-      <w:r>
-        <w:rPr>
-          <w:rFonts w:ascii="Times New Roman" w:hAnsi="Times New Roman" w:cs="Times New Roman"/>
+          <w:color w:val="FF0000"/>
+          <w:sz w:val="28"/>
+          <w:szCs w:val="28"/>
+        </w:rPr>
+      </w:pPr>
+      <w:r>
+        <w:rPr>
+          <w:rFonts w:ascii="Times New Roman" w:hAnsi="Times New Roman" w:cs="Times New Roman"/>
+          <w:color w:val="FF0000"/>
           <w:sz w:val="28"/>
           <w:szCs w:val="28"/>
         </w:rPr>
@@ -1083,13 +1267,15 @@
         <w:spacing w:line="240" w:lineRule="atLeast"/>
         <w:rPr>
           <w:rFonts w:ascii="Times New Roman" w:hAnsi="Times New Roman" w:cs="Times New Roman"/>
-          <w:sz w:val="28"/>
-          <w:szCs w:val="28"/>
-        </w:rPr>
-      </w:pPr>
-      <w:r>
-        <w:rPr>
-          <w:rFonts w:ascii="Times New Roman" w:hAnsi="Times New Roman" w:cs="Times New Roman"/>
+          <w:color w:val="FF0000"/>
+          <w:sz w:val="28"/>
+          <w:szCs w:val="28"/>
+        </w:rPr>
+      </w:pPr>
+      <w:r>
+        <w:rPr>
+          <w:rFonts w:ascii="Times New Roman" w:hAnsi="Times New Roman" w:cs="Times New Roman"/>
+          <w:color w:val="FF0000"/>
           <w:sz w:val="28"/>
           <w:szCs w:val="28"/>
         </w:rPr>
@@ -1106,13 +1292,15 @@
         <w:spacing w:line="240" w:lineRule="atLeast"/>
         <w:rPr>
           <w:rFonts w:ascii="Times New Roman" w:hAnsi="Times New Roman" w:cs="Times New Roman"/>
-          <w:sz w:val="28"/>
-          <w:szCs w:val="28"/>
-        </w:rPr>
-      </w:pPr>
-      <w:r>
-        <w:rPr>
-          <w:rFonts w:ascii="Times New Roman" w:hAnsi="Times New Roman" w:cs="Times New Roman"/>
+          <w:color w:val="FF0000"/>
+          <w:sz w:val="28"/>
+          <w:szCs w:val="28"/>
+        </w:rPr>
+      </w:pPr>
+      <w:r>
+        <w:rPr>
+          <w:rFonts w:ascii="Times New Roman" w:hAnsi="Times New Roman" w:cs="Times New Roman"/>
+          <w:color w:val="FF0000"/>
           <w:sz w:val="28"/>
           <w:szCs w:val="28"/>
         </w:rPr>
@@ -1129,13 +1317,15 @@
         <w:spacing w:line="240" w:lineRule="atLeast"/>
         <w:rPr>
           <w:rFonts w:ascii="Times New Roman" w:hAnsi="Times New Roman" w:cs="Times New Roman"/>
-          <w:sz w:val="28"/>
-          <w:szCs w:val="28"/>
-        </w:rPr>
-      </w:pPr>
-      <w:r>
-        <w:rPr>
-          <w:rFonts w:ascii="Times New Roman" w:hAnsi="Times New Roman" w:cs="Times New Roman"/>
+          <w:color w:val="FF0000"/>
+          <w:sz w:val="28"/>
+          <w:szCs w:val="28"/>
+        </w:rPr>
+      </w:pPr>
+      <w:r>
+        <w:rPr>
+          <w:rFonts w:ascii="Times New Roman" w:hAnsi="Times New Roman" w:cs="Times New Roman"/>
+          <w:color w:val="FF0000"/>
           <w:sz w:val="28"/>
           <w:szCs w:val="28"/>
         </w:rPr>
@@ -1152,13 +1342,15 @@
         <w:spacing w:line="240" w:lineRule="atLeast"/>
         <w:rPr>
           <w:rFonts w:ascii="Times New Roman" w:hAnsi="Times New Roman" w:cs="Times New Roman"/>
-          <w:sz w:val="28"/>
-          <w:szCs w:val="28"/>
-        </w:rPr>
-      </w:pPr>
-      <w:r>
-        <w:rPr>
-          <w:rFonts w:ascii="Times New Roman" w:hAnsi="Times New Roman" w:cs="Times New Roman"/>
+          <w:color w:val="FF0000"/>
+          <w:sz w:val="28"/>
+          <w:szCs w:val="28"/>
+        </w:rPr>
+      </w:pPr>
+      <w:r>
+        <w:rPr>
+          <w:rFonts w:ascii="Times New Roman" w:hAnsi="Times New Roman" w:cs="Times New Roman"/>
+          <w:color w:val="FF0000"/>
           <w:sz w:val="28"/>
           <w:szCs w:val="28"/>
         </w:rPr>
@@ -1175,13 +1367,15 @@
         <w:spacing w:line="240" w:lineRule="atLeast"/>
         <w:rPr>
           <w:rFonts w:ascii="Times New Roman" w:hAnsi="Times New Roman" w:cs="Times New Roman"/>
-          <w:sz w:val="28"/>
-          <w:szCs w:val="28"/>
-        </w:rPr>
-      </w:pPr>
-      <w:r>
-        <w:rPr>
-          <w:rFonts w:ascii="Times New Roman" w:hAnsi="Times New Roman" w:cs="Times New Roman"/>
+          <w:color w:val="FF0000"/>
+          <w:sz w:val="28"/>
+          <w:szCs w:val="28"/>
+        </w:rPr>
+      </w:pPr>
+      <w:r>
+        <w:rPr>
+          <w:rFonts w:ascii="Times New Roman" w:hAnsi="Times New Roman" w:cs="Times New Roman"/>
+          <w:color w:val="FF0000"/>
           <w:sz w:val="28"/>
           <w:szCs w:val="28"/>
         </w:rPr>
@@ -1198,13 +1392,15 @@
         <w:spacing w:line="240" w:lineRule="atLeast"/>
         <w:rPr>
           <w:rFonts w:ascii="Times New Roman" w:hAnsi="Times New Roman" w:cs="Times New Roman"/>
-          <w:sz w:val="28"/>
-          <w:szCs w:val="28"/>
-        </w:rPr>
-      </w:pPr>
-      <w:r>
-        <w:rPr>
-          <w:rFonts w:ascii="Times New Roman" w:hAnsi="Times New Roman" w:cs="Times New Roman"/>
+          <w:color w:val="FF0000"/>
+          <w:sz w:val="28"/>
+          <w:szCs w:val="28"/>
+        </w:rPr>
+      </w:pPr>
+      <w:r>
+        <w:rPr>
+          <w:rFonts w:ascii="Times New Roman" w:hAnsi="Times New Roman" w:cs="Times New Roman"/>
+          <w:color w:val="FF0000"/>
           <w:sz w:val="28"/>
           <w:szCs w:val="28"/>
         </w:rPr>
@@ -1221,13 +1417,15 @@
         <w:spacing w:line="240" w:lineRule="atLeast"/>
         <w:rPr>
           <w:rFonts w:ascii="Times New Roman" w:hAnsi="Times New Roman" w:cs="Times New Roman"/>
-          <w:sz w:val="28"/>
-          <w:szCs w:val="28"/>
-        </w:rPr>
-      </w:pPr>
-      <w:r>
-        <w:rPr>
-          <w:rFonts w:ascii="Times New Roman" w:hAnsi="Times New Roman" w:cs="Times New Roman"/>
+          <w:color w:val="FF0000"/>
+          <w:sz w:val="28"/>
+          <w:szCs w:val="28"/>
+        </w:rPr>
+      </w:pPr>
+      <w:r>
+        <w:rPr>
+          <w:rFonts w:ascii="Times New Roman" w:hAnsi="Times New Roman" w:cs="Times New Roman"/>
+          <w:color w:val="FF0000"/>
           <w:sz w:val="28"/>
           <w:szCs w:val="28"/>
         </w:rPr>
@@ -1244,13 +1442,15 @@
         <w:spacing w:line="240" w:lineRule="atLeast"/>
         <w:rPr>
           <w:rFonts w:ascii="Times New Roman" w:hAnsi="Times New Roman" w:cs="Times New Roman"/>
-          <w:sz w:val="28"/>
-          <w:szCs w:val="28"/>
-        </w:rPr>
-      </w:pPr>
-      <w:r>
-        <w:rPr>
-          <w:rFonts w:ascii="Times New Roman" w:hAnsi="Times New Roman" w:cs="Times New Roman"/>
+          <w:color w:val="FF0000"/>
+          <w:sz w:val="28"/>
+          <w:szCs w:val="28"/>
+        </w:rPr>
+      </w:pPr>
+      <w:r>
+        <w:rPr>
+          <w:rFonts w:ascii="Times New Roman" w:hAnsi="Times New Roman" w:cs="Times New Roman"/>
+          <w:color w:val="FF0000"/>
           <w:sz w:val="28"/>
           <w:szCs w:val="28"/>
         </w:rPr>
@@ -1267,13 +1467,15 @@
         <w:spacing w:line="240" w:lineRule="atLeast"/>
         <w:rPr>
           <w:rFonts w:ascii="Times New Roman" w:hAnsi="Times New Roman" w:cs="Times New Roman"/>
-          <w:sz w:val="28"/>
-          <w:szCs w:val="28"/>
-        </w:rPr>
-      </w:pPr>
-      <w:r>
-        <w:rPr>
-          <w:rFonts w:ascii="Times New Roman" w:hAnsi="Times New Roman" w:cs="Times New Roman"/>
+          <w:color w:val="FF0000"/>
+          <w:sz w:val="28"/>
+          <w:szCs w:val="28"/>
+        </w:rPr>
+      </w:pPr>
+      <w:r>
+        <w:rPr>
+          <w:rFonts w:ascii="Times New Roman" w:hAnsi="Times New Roman" w:cs="Times New Roman"/>
+          <w:color w:val="FF0000"/>
           <w:sz w:val="28"/>
           <w:szCs w:val="28"/>
         </w:rPr>
@@ -1290,13 +1492,15 @@
         <w:spacing w:line="240" w:lineRule="atLeast"/>
         <w:rPr>
           <w:rFonts w:ascii="Times New Roman" w:hAnsi="Times New Roman" w:cs="Times New Roman"/>
-          <w:sz w:val="28"/>
-          <w:szCs w:val="28"/>
-        </w:rPr>
-      </w:pPr>
-      <w:r>
-        <w:rPr>
-          <w:rFonts w:ascii="Times New Roman" w:hAnsi="Times New Roman" w:cs="Times New Roman"/>
+          <w:color w:val="FF0000"/>
+          <w:sz w:val="28"/>
+          <w:szCs w:val="28"/>
+        </w:rPr>
+      </w:pPr>
+      <w:r>
+        <w:rPr>
+          <w:rFonts w:ascii="Times New Roman" w:hAnsi="Times New Roman" w:cs="Times New Roman"/>
+          <w:color w:val="FF0000"/>
           <w:sz w:val="28"/>
           <w:szCs w:val="28"/>
         </w:rPr>
@@ -1313,13 +1517,15 @@
         <w:spacing w:line="240" w:lineRule="atLeast"/>
         <w:rPr>
           <w:rFonts w:ascii="Times New Roman" w:hAnsi="Times New Roman" w:cs="Times New Roman"/>
-          <w:sz w:val="28"/>
-          <w:szCs w:val="28"/>
-        </w:rPr>
-      </w:pPr>
-      <w:r>
-        <w:rPr>
-          <w:rFonts w:ascii="Times New Roman" w:hAnsi="Times New Roman" w:cs="Times New Roman"/>
+          <w:color w:val="FF0000"/>
+          <w:sz w:val="28"/>
+          <w:szCs w:val="28"/>
+        </w:rPr>
+      </w:pPr>
+      <w:r>
+        <w:rPr>
+          <w:rFonts w:ascii="Times New Roman" w:hAnsi="Times New Roman" w:cs="Times New Roman"/>
+          <w:color w:val="FF0000"/>
           <w:sz w:val="28"/>
           <w:szCs w:val="28"/>
         </w:rPr>
@@ -1336,13 +1542,15 @@
         <w:spacing w:line="240" w:lineRule="atLeast"/>
         <w:rPr>
           <w:rFonts w:ascii="Times New Roman" w:hAnsi="Times New Roman" w:cs="Times New Roman"/>
-          <w:sz w:val="28"/>
-          <w:szCs w:val="28"/>
-        </w:rPr>
-      </w:pPr>
-      <w:r>
-        <w:rPr>
-          <w:rFonts w:ascii="Times New Roman" w:hAnsi="Times New Roman" w:cs="Times New Roman"/>
+          <w:color w:val="FF0000"/>
+          <w:sz w:val="28"/>
+          <w:szCs w:val="28"/>
+        </w:rPr>
+      </w:pPr>
+      <w:r>
+        <w:rPr>
+          <w:rFonts w:ascii="Times New Roman" w:hAnsi="Times New Roman" w:cs="Times New Roman"/>
+          <w:color w:val="FF0000"/>
           <w:sz w:val="28"/>
           <w:szCs w:val="28"/>
         </w:rPr>
@@ -1359,13 +1567,15 @@
         <w:spacing w:line="240" w:lineRule="atLeast"/>
         <w:rPr>
           <w:rFonts w:ascii="Times New Roman" w:hAnsi="Times New Roman" w:cs="Times New Roman"/>
-          <w:sz w:val="28"/>
-          <w:szCs w:val="28"/>
-        </w:rPr>
-      </w:pPr>
-      <w:r>
-        <w:rPr>
-          <w:rFonts w:ascii="Times New Roman" w:hAnsi="Times New Roman" w:cs="Times New Roman"/>
+          <w:color w:val="FF0000"/>
+          <w:sz w:val="28"/>
+          <w:szCs w:val="28"/>
+        </w:rPr>
+      </w:pPr>
+      <w:r>
+        <w:rPr>
+          <w:rFonts w:ascii="Times New Roman" w:hAnsi="Times New Roman" w:cs="Times New Roman"/>
+          <w:color w:val="FF0000"/>
           <w:sz w:val="28"/>
           <w:szCs w:val="28"/>
         </w:rPr>
@@ -1382,13 +1592,15 @@
         <w:spacing w:line="240" w:lineRule="atLeast"/>
         <w:rPr>
           <w:rFonts w:ascii="Times New Roman" w:hAnsi="Times New Roman" w:cs="Times New Roman"/>
-          <w:sz w:val="28"/>
-          <w:szCs w:val="28"/>
-        </w:rPr>
-      </w:pPr>
-      <w:r>
-        <w:rPr>
-          <w:rFonts w:ascii="Times New Roman" w:hAnsi="Times New Roman" w:cs="Times New Roman"/>
+          <w:color w:val="FF0000"/>
+          <w:sz w:val="28"/>
+          <w:szCs w:val="28"/>
+        </w:rPr>
+      </w:pPr>
+      <w:r>
+        <w:rPr>
+          <w:rFonts w:ascii="Times New Roman" w:hAnsi="Times New Roman" w:cs="Times New Roman"/>
+          <w:color w:val="FF0000"/>
           <w:sz w:val="28"/>
           <w:szCs w:val="28"/>
         </w:rPr>
@@ -1405,13 +1617,15 @@
         <w:spacing w:line="240" w:lineRule="atLeast"/>
         <w:rPr>
           <w:rFonts w:ascii="Times New Roman" w:hAnsi="Times New Roman" w:cs="Times New Roman"/>
-          <w:sz w:val="28"/>
-          <w:szCs w:val="28"/>
-        </w:rPr>
-      </w:pPr>
-      <w:r>
-        <w:rPr>
-          <w:rFonts w:ascii="Times New Roman" w:hAnsi="Times New Roman" w:cs="Times New Roman"/>
+          <w:color w:val="FF0000"/>
+          <w:sz w:val="28"/>
+          <w:szCs w:val="28"/>
+        </w:rPr>
+      </w:pPr>
+      <w:r>
+        <w:rPr>
+          <w:rFonts w:ascii="Times New Roman" w:hAnsi="Times New Roman" w:cs="Times New Roman"/>
+          <w:color w:val="FF0000"/>
           <w:sz w:val="28"/>
           <w:szCs w:val="28"/>
         </w:rPr>
@@ -1428,13 +1642,15 @@
         <w:spacing w:line="240" w:lineRule="atLeast"/>
         <w:rPr>
           <w:rFonts w:ascii="Times New Roman" w:hAnsi="Times New Roman" w:cs="Times New Roman"/>
-          <w:sz w:val="28"/>
-          <w:szCs w:val="28"/>
-        </w:rPr>
-      </w:pPr>
-      <w:r>
-        <w:rPr>
-          <w:rFonts w:ascii="Times New Roman" w:hAnsi="Times New Roman" w:cs="Times New Roman"/>
+          <w:color w:val="FF0000"/>
+          <w:sz w:val="28"/>
+          <w:szCs w:val="28"/>
+        </w:rPr>
+      </w:pPr>
+      <w:r>
+        <w:rPr>
+          <w:rFonts w:ascii="Times New Roman" w:hAnsi="Times New Roman" w:cs="Times New Roman"/>
+          <w:color w:val="FF0000"/>
           <w:sz w:val="28"/>
           <w:szCs w:val="28"/>
         </w:rPr>
@@ -1522,15 +1738,55 @@
           <w:szCs w:val="28"/>
           <w:lang w:val="en-US"/>
         </w:rPr>
-        <w:t>brain</w:t>
-      </w:r>
-      <w:r>
-        <w:rPr>
-          <w:rFonts w:ascii="Times New Roman" w:hAnsi="Times New Roman" w:cs="Times New Roman"/>
-          <w:sz w:val="28"/>
-          <w:szCs w:val="28"/>
-        </w:rPr>
-        <w:t xml:space="preserve">» содержит в себе хранилище курсов, которые может проходить пользователь. Представление курсов устроено в игровой форме. Поддерживается два типа пользователей: администратор и обычной пользователь. Пользователь может просматривать каталог курсов, присоединяться к курсам, проходить их, отслеживать свою статистику прохождения и повышать свой уровень. Администратор обладает привилегиями создания курсов и их полной настройки. Доступ в гостевом режиме доступен. При попытке присоединиться к курсу предлагается зарегистрироваться или авторизоваться. </w:t>
+        <w:t>education</w:t>
+      </w:r>
+      <w:r>
+        <w:rPr>
+          <w:rFonts w:ascii="Times New Roman" w:hAnsi="Times New Roman" w:cs="Times New Roman"/>
+          <w:sz w:val="28"/>
+          <w:szCs w:val="28"/>
+        </w:rPr>
+        <w:t xml:space="preserve">» содержит в себе хранилище курсов, которые может проходить пользователь. Поддерживается два типа пользователей: администратор и </w:t>
+      </w:r>
+      <w:r>
+        <w:rPr>
+          <w:rFonts w:ascii="Times New Roman" w:hAnsi="Times New Roman" w:cs="Times New Roman"/>
+          <w:sz w:val="28"/>
+          <w:szCs w:val="28"/>
+        </w:rPr>
+        <w:t>обычный пользователь</w:t>
+      </w:r>
+      <w:r>
+        <w:rPr>
+          <w:rFonts w:ascii="Times New Roman" w:hAnsi="Times New Roman" w:cs="Times New Roman"/>
+          <w:sz w:val="28"/>
+          <w:szCs w:val="28"/>
+        </w:rPr>
+        <w:t>. Пользователь может просматривать каталог курсов, присоединяться к курсам, проходить их, отслеживать свою статистику прохождения и повышать свой уровень. Администратор обладает привилегиями создания курсов и их полной настройки. Доступ в гостевом режиме доступен</w:t>
+      </w:r>
+      <w:r>
+        <w:rPr>
+          <w:rFonts w:ascii="Times New Roman" w:hAnsi="Times New Roman" w:cs="Times New Roman"/>
+          <w:sz w:val="28"/>
+          <w:szCs w:val="28"/>
+        </w:rPr>
+        <w:t xml:space="preserve"> с веб-интерфейса</w:t>
+      </w:r>
+      <w:r>
+        <w:rPr>
+          <w:rFonts w:ascii="Times New Roman" w:hAnsi="Times New Roman" w:cs="Times New Roman"/>
+          <w:sz w:val="28"/>
+          <w:szCs w:val="28"/>
+        </w:rPr>
+        <w:t xml:space="preserve">. При попытке присоединиться к курсу предлагается зарегистрироваться или авторизоваться. </w:t>
+      </w:r>
+      <w:r>
+        <w:rPr>
+          <w:rFonts w:ascii="Times New Roman" w:hAnsi="Times New Roman" w:cs="Times New Roman"/>
+          <w:sz w:val="28"/>
+          <w:szCs w:val="28"/>
+        </w:rPr>
+        <w:t xml:space="preserve">Доступ в гостевом режиме при использовании мобильного приложения недоступен. При открытии приложения пользователь, если он вышел из аккаунта или не зарегистрировался, должен авторизоваться (зарегистрироваться). </w:t>
       </w:r>
     </w:p>
     <w:p>
@@ -1784,7 +2040,16 @@
           <w:sz w:val="28"/>
           <w:szCs w:val="28"/>
         </w:rPr>
-        <w:t xml:space="preserve">Пользователь – </w:t>
+        <w:t>Зарегистрированный п</w:t>
+      </w:r>
+      <w:r>
+        <w:rPr>
+          <w:rFonts w:ascii="Times New Roman" w:hAnsi="Times New Roman" w:cs="Times New Roman"/>
+          <w:b/>
+          <w:sz w:val="28"/>
+          <w:szCs w:val="28"/>
+        </w:rPr>
+        <w:t xml:space="preserve">ользователь – </w:t>
       </w:r>
       <w:r>
         <w:rPr>
@@ -1813,31 +2078,15 @@
           <w:sz w:val="28"/>
           <w:szCs w:val="28"/>
         </w:rPr>
-        <w:t xml:space="preserve">Курс (модуль) </w:t>
-      </w:r>
-      <w:r>
-        <w:rPr>
-          <w:rFonts w:ascii="Times New Roman" w:hAnsi="Times New Roman" w:cs="Times New Roman"/>
-          <w:sz w:val="28"/>
-          <w:szCs w:val="28"/>
-        </w:rPr>
-        <w:t>– блок информации, включающий в себя теоретическое с</w:t>
-      </w:r>
-      <w:r>
-        <w:rPr>
-          <w:rFonts w:ascii="Times New Roman" w:hAnsi="Times New Roman" w:cs="Times New Roman"/>
-          <w:sz w:val="28"/>
-          <w:szCs w:val="28"/>
-        </w:rPr>
-        <w:t>одержание курса, аудио- и видео</w:t>
-      </w:r>
-      <w:r>
-        <w:rPr>
-          <w:rFonts w:ascii="Times New Roman" w:hAnsi="Times New Roman" w:cs="Times New Roman"/>
-          <w:sz w:val="28"/>
-          <w:szCs w:val="28"/>
-        </w:rPr>
-        <w:t>информацию, а также тестовые задания. Помимо информационного содержания, относящегося к теме модуля, он также содержит расписание – план прохождения курса.</w:t>
+        <w:t>Незарегистрированный пользователь</w:t>
+      </w:r>
+      <w:r>
+        <w:rPr>
+          <w:rFonts w:ascii="Times New Roman" w:hAnsi="Times New Roman" w:cs="Times New Roman"/>
+          <w:sz w:val="28"/>
+          <w:szCs w:val="28"/>
+        </w:rPr>
+        <w:t xml:space="preserve"> – человек, у которого нет аккаунта в программной системе.</w:t>
       </w:r>
     </w:p>
     <w:p>
@@ -1858,15 +2107,31 @@
           <w:sz w:val="28"/>
           <w:szCs w:val="28"/>
         </w:rPr>
-        <w:t>Тест</w:t>
-      </w:r>
-      <w:r>
-        <w:rPr>
-          <w:rFonts w:ascii="Times New Roman" w:hAnsi="Times New Roman" w:cs="Times New Roman"/>
-          <w:sz w:val="28"/>
-          <w:szCs w:val="28"/>
-        </w:rPr>
-        <w:t xml:space="preserve"> – задание для пользователя, проходящего курс, которое может быть представлено в виде вопроса с вариантом ответа, вопроса с просьбой ввести ответ в специальное поле или вопросом с просьбой прикрепить файл, подтверждающий выполнение задания.</w:t>
+        <w:t xml:space="preserve">Курс (модуль) </w:t>
+      </w:r>
+      <w:r>
+        <w:rPr>
+          <w:rFonts w:ascii="Times New Roman" w:hAnsi="Times New Roman" w:cs="Times New Roman"/>
+          <w:sz w:val="28"/>
+          <w:szCs w:val="28"/>
+        </w:rPr>
+        <w:t>– блок информации, включающий в себя теоретическое с</w:t>
+      </w:r>
+      <w:r>
+        <w:rPr>
+          <w:rFonts w:ascii="Times New Roman" w:hAnsi="Times New Roman" w:cs="Times New Roman"/>
+          <w:sz w:val="28"/>
+          <w:szCs w:val="28"/>
+        </w:rPr>
+        <w:t>одержание курса, аудио- и видео</w:t>
+      </w:r>
+      <w:r>
+        <w:rPr>
+          <w:rFonts w:ascii="Times New Roman" w:hAnsi="Times New Roman" w:cs="Times New Roman"/>
+          <w:sz w:val="28"/>
+          <w:szCs w:val="28"/>
+        </w:rPr>
+        <w:t>информацию, а также тестовые задания. Помимо информационного содержания, относящегося к теме модуля, он также содержит расписание – план прохождения курса.</w:t>
       </w:r>
     </w:p>
     <w:p>
@@ -1887,23 +2152,15 @@
           <w:sz w:val="28"/>
           <w:szCs w:val="28"/>
         </w:rPr>
-        <w:t>Расписание</w:t>
-      </w:r>
-      <w:r>
-        <w:rPr>
-          <w:rFonts w:ascii="Times New Roman" w:hAnsi="Times New Roman" w:cs="Times New Roman"/>
-          <w:sz w:val="28"/>
-          <w:szCs w:val="28"/>
-        </w:rPr>
-        <w:t xml:space="preserve"> – план прохождения курса пользователем. </w:t>
-      </w:r>
-      <w:r>
-        <w:rPr>
-          <w:rFonts w:ascii="Times New Roman" w:hAnsi="Times New Roman" w:cs="Times New Roman"/>
-          <w:sz w:val="28"/>
-          <w:szCs w:val="28"/>
-        </w:rPr>
-        <w:t xml:space="preserve">Предполагается, что по ходу прохождения курса пользователь получает задания, которые должен выполнить в установленный короткий промежуток времени (12 часов, </w:t>
+        <w:t>Тест</w:t>
+      </w:r>
+      <w:r>
+        <w:rPr>
+          <w:rFonts w:ascii="Times New Roman" w:hAnsi="Times New Roman" w:cs="Times New Roman"/>
+          <w:sz w:val="28"/>
+          <w:szCs w:val="28"/>
+        </w:rPr>
+        <w:t xml:space="preserve"> – задание для пользователя, проходящего курс, которое может быть представлено в виде вопроса с вариантом ответа, вопроса с просьбой ввести </w:t>
       </w:r>
       <w:r>
         <w:rPr>
@@ -1912,7 +2169,7 @@
           <w:szCs w:val="28"/>
         </w:rPr>
         <w:lastRenderedPageBreak/>
-        <w:t>сутки, двое суток). Расписание рассчитывается индивидуально для каждого пользователя и выдаётся сразу после записи на курс.</w:t>
+        <w:t>ответ в специальное поле или вопросом с просьбой прикрепить файл, подтверждающий выполнение задания.</w:t>
       </w:r>
     </w:p>
     <w:p>
@@ -1922,19 +2179,34 @@
         <w:jc w:val="both"/>
         <w:rPr>
           <w:rFonts w:ascii="Times New Roman" w:hAnsi="Times New Roman" w:cs="Times New Roman"/>
+          <w:sz w:val="28"/>
+          <w:szCs w:val="28"/>
+        </w:rPr>
+      </w:pPr>
+      <w:r>
+        <w:rPr>
+          <w:rFonts w:ascii="Times New Roman" w:hAnsi="Times New Roman" w:cs="Times New Roman"/>
           <w:b/>
           <w:sz w:val="28"/>
           <w:szCs w:val="28"/>
         </w:rPr>
-      </w:pPr>
-      <w:r>
-        <w:rPr>
-          <w:rFonts w:ascii="Times New Roman" w:hAnsi="Times New Roman" w:cs="Times New Roman"/>
-          <w:b/>
-          <w:sz w:val="28"/>
-          <w:szCs w:val="28"/>
-        </w:rPr>
-        <w:t xml:space="preserve">Функциональные требования к системе </w:t>
+        <w:t>Расписание</w:t>
+      </w:r>
+      <w:r>
+        <w:rPr>
+          <w:rFonts w:ascii="Times New Roman" w:hAnsi="Times New Roman" w:cs="Times New Roman"/>
+          <w:sz w:val="28"/>
+          <w:szCs w:val="28"/>
+        </w:rPr>
+        <w:t xml:space="preserve"> – план прохождения курса пользователем. </w:t>
+      </w:r>
+      <w:r>
+        <w:rPr>
+          <w:rFonts w:ascii="Times New Roman" w:hAnsi="Times New Roman" w:cs="Times New Roman"/>
+          <w:sz w:val="28"/>
+          <w:szCs w:val="28"/>
+        </w:rPr>
+        <w:t>Предполагается, что по ходу прохождения курса пользователь получает задания, которые должен выполнить в установленный промежуток времени. Расписание рассчитывается индивидуально для каждого пользователя и выдаётся сразу после записи на курс.</w:t>
       </w:r>
     </w:p>
     <w:p>
@@ -1944,137 +2216,19 @@
         <w:jc w:val="both"/>
         <w:rPr>
           <w:rFonts w:ascii="Times New Roman" w:hAnsi="Times New Roman" w:cs="Times New Roman"/>
-          <w:sz w:val="28"/>
-          <w:szCs w:val="28"/>
-        </w:rPr>
-      </w:pPr>
-      <w:r>
-        <w:rPr>
-          <w:rFonts w:ascii="Times New Roman" w:hAnsi="Times New Roman" w:cs="Times New Roman"/>
-          <w:sz w:val="28"/>
-          <w:szCs w:val="28"/>
-        </w:rPr>
-        <w:t>Одной из составляющих системы дистанционного прохождения курсов является система контроля обучения. Система должна предоставлять следующий возможности:</w:t>
-      </w:r>
-    </w:p>
-    <w:p>
-      <w:pPr>
-        <w:pStyle w:val="a3"/>
-        <w:numPr>
-          <w:ilvl w:val="0"/>
-          <w:numId w:val="4"/>
-        </w:numPr>
-        <w:spacing w:line="240" w:lineRule="atLeast"/>
-        <w:jc w:val="both"/>
-        <w:rPr>
-          <w:rFonts w:ascii="Times New Roman" w:hAnsi="Times New Roman" w:cs="Times New Roman"/>
-          <w:sz w:val="28"/>
-          <w:szCs w:val="28"/>
-        </w:rPr>
-      </w:pPr>
-      <w:r>
-        <w:rPr>
-          <w:rFonts w:ascii="Times New Roman" w:hAnsi="Times New Roman" w:cs="Times New Roman"/>
-          <w:sz w:val="28"/>
-          <w:szCs w:val="28"/>
-        </w:rPr>
-        <w:t>Работа пользователя с каталогом курсов. Пользователь может просматривать курсы и присоединяться к ним.</w:t>
-      </w:r>
-    </w:p>
-    <w:p>
-      <w:pPr>
-        <w:pStyle w:val="a3"/>
-        <w:numPr>
-          <w:ilvl w:val="0"/>
-          <w:numId w:val="4"/>
-        </w:numPr>
-        <w:spacing w:line="240" w:lineRule="atLeast"/>
-        <w:jc w:val="both"/>
-        <w:rPr>
-          <w:rFonts w:ascii="Times New Roman" w:hAnsi="Times New Roman" w:cs="Times New Roman"/>
-          <w:sz w:val="28"/>
-          <w:szCs w:val="28"/>
-        </w:rPr>
-      </w:pPr>
-      <w:r>
-        <w:rPr>
-          <w:rFonts w:ascii="Times New Roman" w:hAnsi="Times New Roman" w:cs="Times New Roman"/>
-          <w:sz w:val="28"/>
-          <w:szCs w:val="28"/>
-        </w:rPr>
-        <w:t>Работа с содержанием курса. Механизм, при котором пользователь не может получить доступ к материалам курса, пока не присоединился к нему.</w:t>
-      </w:r>
-    </w:p>
-    <w:p>
-      <w:pPr>
-        <w:pStyle w:val="a3"/>
-        <w:numPr>
-          <w:ilvl w:val="0"/>
-          <w:numId w:val="4"/>
-        </w:numPr>
-        <w:spacing w:line="240" w:lineRule="atLeast"/>
-        <w:jc w:val="both"/>
-        <w:rPr>
-          <w:rFonts w:ascii="Times New Roman" w:hAnsi="Times New Roman" w:cs="Times New Roman"/>
-          <w:sz w:val="28"/>
-          <w:szCs w:val="28"/>
-        </w:rPr>
-      </w:pPr>
-      <w:r>
-        <w:rPr>
-          <w:rFonts w:ascii="Times New Roman" w:hAnsi="Times New Roman" w:cs="Times New Roman"/>
-          <w:sz w:val="28"/>
-          <w:szCs w:val="28"/>
-        </w:rPr>
-        <w:t>Быстрый доступ к системе. Когда пользователь присоединился к курсу, он должен иметь быстрый доступ к материалам и возможность продолжить с того места, где остановился.</w:t>
-      </w:r>
-    </w:p>
-    <w:p>
-      <w:pPr>
-        <w:pStyle w:val="a3"/>
-        <w:numPr>
-          <w:ilvl w:val="0"/>
-          <w:numId w:val="4"/>
-        </w:numPr>
-        <w:spacing w:line="240" w:lineRule="atLeast"/>
-        <w:jc w:val="both"/>
-        <w:rPr>
-          <w:rFonts w:ascii="Times New Roman" w:hAnsi="Times New Roman" w:cs="Times New Roman"/>
-          <w:sz w:val="28"/>
-          <w:szCs w:val="28"/>
-        </w:rPr>
-      </w:pPr>
-      <w:r>
-        <w:rPr>
-          <w:rFonts w:ascii="Times New Roman" w:hAnsi="Times New Roman" w:cs="Times New Roman"/>
-          <w:sz w:val="28"/>
-          <w:szCs w:val="28"/>
-        </w:rPr>
-        <w:t xml:space="preserve">Взаимодействие пользователя с материалами модуля (просмотр статей, видео, выполнение тестов, просмотр расписания). </w:t>
-      </w:r>
-    </w:p>
-    <w:p>
-      <w:pPr>
-        <w:pStyle w:val="a3"/>
-        <w:numPr>
-          <w:ilvl w:val="0"/>
-          <w:numId w:val="4"/>
-        </w:numPr>
-        <w:spacing w:line="240" w:lineRule="atLeast"/>
-        <w:jc w:val="both"/>
-        <w:rPr>
-          <w:rFonts w:ascii="Times New Roman" w:hAnsi="Times New Roman" w:cs="Times New Roman"/>
-          <w:sz w:val="28"/>
-          <w:szCs w:val="28"/>
-        </w:rPr>
-      </w:pPr>
-      <w:r>
-        <w:rPr>
-          <w:rFonts w:ascii="Times New Roman" w:hAnsi="Times New Roman" w:cs="Times New Roman"/>
-          <w:sz w:val="28"/>
-          <w:szCs w:val="28"/>
-        </w:rPr>
-        <w:t xml:space="preserve">Управление приложением для администраторов. Администратор имеет возможность создания, удаления и изменения курсов. </w:t>
+          <w:b/>
+          <w:sz w:val="28"/>
+          <w:szCs w:val="28"/>
+        </w:rPr>
+      </w:pPr>
+      <w:r>
+        <w:rPr>
+          <w:rFonts w:ascii="Times New Roman" w:hAnsi="Times New Roman" w:cs="Times New Roman"/>
+          <w:b/>
+          <w:sz w:val="28"/>
+          <w:szCs w:val="28"/>
+        </w:rPr>
+        <w:t>Обзор актуальных технологий</w:t>
       </w:r>
     </w:p>
     <w:p>
@@ -2084,19 +2238,67 @@
         <w:jc w:val="both"/>
         <w:rPr>
           <w:rFonts w:ascii="Times New Roman" w:hAnsi="Times New Roman" w:cs="Times New Roman"/>
-          <w:b/>
-          <w:sz w:val="28"/>
-          <w:szCs w:val="28"/>
-        </w:rPr>
-      </w:pPr>
-      <w:r>
-        <w:rPr>
-          <w:rFonts w:ascii="Times New Roman" w:hAnsi="Times New Roman" w:cs="Times New Roman"/>
-          <w:b/>
-          <w:sz w:val="28"/>
-          <w:szCs w:val="28"/>
-        </w:rPr>
-        <w:t xml:space="preserve">Нефункциональные требования к системе </w:t>
+          <w:sz w:val="28"/>
+          <w:szCs w:val="28"/>
+        </w:rPr>
+      </w:pPr>
+      <w:r>
+        <w:rPr>
+          <w:rFonts w:ascii="Times New Roman" w:hAnsi="Times New Roman" w:cs="Times New Roman"/>
+          <w:sz w:val="28"/>
+          <w:szCs w:val="28"/>
+          <w:lang w:val="en-US"/>
+        </w:rPr>
+        <w:t>Android</w:t>
+      </w:r>
+      <w:r>
+        <w:rPr>
+          <w:rFonts w:ascii="Times New Roman" w:hAnsi="Times New Roman" w:cs="Times New Roman"/>
+          <w:sz w:val="28"/>
+          <w:szCs w:val="28"/>
+        </w:rPr>
+        <w:t xml:space="preserve"> – </w:t>
+      </w:r>
+      <w:r>
+        <w:rPr>
+          <w:rFonts w:ascii="Times New Roman" w:hAnsi="Times New Roman" w:cs="Times New Roman"/>
+          <w:sz w:val="28"/>
+          <w:szCs w:val="28"/>
+        </w:rPr>
+        <w:t>портативная (сетевая) операционная система</w:t>
+      </w:r>
+      <w:r>
+        <w:rPr>
+          <w:rFonts w:ascii="Times New Roman" w:hAnsi="Times New Roman" w:cs="Times New Roman"/>
+          <w:sz w:val="28"/>
+          <w:szCs w:val="28"/>
+        </w:rPr>
+        <w:t xml:space="preserve">, </w:t>
+      </w:r>
+      <w:r>
+        <w:rPr>
+          <w:rFonts w:ascii="Times New Roman" w:hAnsi="Times New Roman" w:cs="Times New Roman"/>
+          <w:sz w:val="28"/>
+          <w:szCs w:val="28"/>
+        </w:rPr>
+        <w:t xml:space="preserve">основанная на ядре </w:t>
+      </w:r>
+      <w:r>
+        <w:rPr>
+          <w:rFonts w:ascii="Times New Roman" w:hAnsi="Times New Roman" w:cs="Times New Roman"/>
+          <w:sz w:val="28"/>
+          <w:szCs w:val="28"/>
+          <w:lang w:val="en-US"/>
+        </w:rPr>
+        <w:t>Linux</w:t>
+      </w:r>
+      <w:r>
+        <w:rPr>
+          <w:rFonts w:ascii="Times New Roman" w:hAnsi="Times New Roman" w:cs="Times New Roman"/>
+          <w:sz w:val="28"/>
+          <w:szCs w:val="28"/>
+        </w:rPr>
+        <w:t xml:space="preserve">. </w:t>
       </w:r>
     </w:p>
     <w:p>
@@ -2116,23 +2318,171 @@
           <w:sz w:val="28"/>
           <w:szCs w:val="28"/>
         </w:rPr>
-        <w:t>Сформулируем нефункциональные тр</w:t>
-      </w:r>
-      <w:r>
-        <w:rPr>
-          <w:rFonts w:ascii="Times New Roman" w:hAnsi="Times New Roman" w:cs="Times New Roman"/>
-          <w:sz w:val="28"/>
-          <w:szCs w:val="28"/>
-        </w:rPr>
-        <w:t>е</w:t>
-      </w:r>
-      <w:r>
-        <w:rPr>
-          <w:rFonts w:ascii="Times New Roman" w:hAnsi="Times New Roman" w:cs="Times New Roman"/>
-          <w:sz w:val="28"/>
-          <w:szCs w:val="28"/>
-        </w:rPr>
-        <w:t>бования, в которых определимся с выбором языка программирования, платформы, структуры приложения и других деталей предстоящей разработки.</w:t>
+        <w:t xml:space="preserve">На 2017 год операционная система </w:t>
+      </w:r>
+      <w:r>
+        <w:rPr>
+          <w:rFonts w:ascii="Times New Roman" w:hAnsi="Times New Roman" w:cs="Times New Roman"/>
+          <w:sz w:val="28"/>
+          <w:szCs w:val="28"/>
+          <w:lang w:val="en-US"/>
+        </w:rPr>
+        <w:t>Android</w:t>
+      </w:r>
+      <w:r>
+        <w:rPr>
+          <w:rFonts w:ascii="Times New Roman" w:hAnsi="Times New Roman" w:cs="Times New Roman"/>
+          <w:sz w:val="28"/>
+          <w:szCs w:val="28"/>
+        </w:rPr>
+        <w:t xml:space="preserve"> </w:t>
+      </w:r>
+      <w:r>
+        <w:rPr>
+          <w:rFonts w:ascii="Times New Roman" w:hAnsi="Times New Roman" w:cs="Times New Roman"/>
+          <w:sz w:val="28"/>
+          <w:szCs w:val="28"/>
+        </w:rPr>
+        <w:t>занимает 40% рынка</w:t>
+      </w:r>
+      <w:r>
+        <w:rPr>
+          <w:rFonts w:ascii="Times New Roman" w:hAnsi="Times New Roman" w:cs="Times New Roman"/>
+          <w:sz w:val="28"/>
+          <w:szCs w:val="28"/>
+        </w:rPr>
+        <w:t xml:space="preserve"> (п</w:t>
+      </w:r>
+      <w:r>
+        <w:rPr>
+          <w:rFonts w:ascii="Times New Roman" w:hAnsi="Times New Roman" w:cs="Times New Roman"/>
+          <w:sz w:val="28"/>
+          <w:szCs w:val="28"/>
+        </w:rPr>
+        <w:t xml:space="preserve">рямыми конкурентами данной операционной системы является </w:t>
+      </w:r>
+      <w:r>
+        <w:rPr>
+          <w:rFonts w:ascii="Times New Roman" w:hAnsi="Times New Roman" w:cs="Times New Roman"/>
+          <w:sz w:val="28"/>
+          <w:szCs w:val="28"/>
+          <w:lang w:val="en-US"/>
+        </w:rPr>
+        <w:t>iOS</w:t>
+      </w:r>
+      <w:r>
+        <w:rPr>
+          <w:rFonts w:ascii="Times New Roman" w:hAnsi="Times New Roman" w:cs="Times New Roman"/>
+          <w:sz w:val="28"/>
+          <w:szCs w:val="28"/>
+        </w:rPr>
+        <w:t>)</w:t>
+      </w:r>
+      <w:r>
+        <w:rPr>
+          <w:rFonts w:ascii="Times New Roman" w:hAnsi="Times New Roman" w:cs="Times New Roman"/>
+          <w:sz w:val="28"/>
+          <w:szCs w:val="28"/>
+        </w:rPr>
+        <w:t>.</w:t>
+      </w:r>
+      <w:r>
+        <w:rPr>
+          <w:rFonts w:ascii="Times New Roman" w:hAnsi="Times New Roman" w:cs="Times New Roman"/>
+          <w:sz w:val="28"/>
+          <w:szCs w:val="28"/>
+        </w:rPr>
+        <w:t xml:space="preserve"> В</w:t>
+      </w:r>
+      <w:r>
+        <w:rPr>
+          <w:rFonts w:ascii="Times New Roman" w:hAnsi="Times New Roman" w:cs="Times New Roman"/>
+          <w:sz w:val="28"/>
+          <w:szCs w:val="28"/>
+        </w:rPr>
+        <w:t xml:space="preserve"> </w:t>
+      </w:r>
+      <w:r>
+        <w:rPr>
+          <w:rFonts w:ascii="Times New Roman" w:hAnsi="Times New Roman" w:cs="Times New Roman"/>
+          <w:sz w:val="28"/>
+          <w:szCs w:val="28"/>
+          <w:lang w:val="en-US"/>
+        </w:rPr>
+        <w:t>Play</w:t>
+      </w:r>
+      <w:r>
+        <w:rPr>
+          <w:rFonts w:ascii="Times New Roman" w:hAnsi="Times New Roman" w:cs="Times New Roman"/>
+          <w:sz w:val="28"/>
+          <w:szCs w:val="28"/>
+        </w:rPr>
+        <w:t xml:space="preserve"> </w:t>
+      </w:r>
+      <w:r>
+        <w:rPr>
+          <w:rFonts w:ascii="Times New Roman" w:hAnsi="Times New Roman" w:cs="Times New Roman"/>
+          <w:sz w:val="28"/>
+          <w:szCs w:val="28"/>
+          <w:lang w:val="en-US"/>
+        </w:rPr>
+        <w:t>Market</w:t>
+      </w:r>
+      <w:r>
+        <w:rPr>
+          <w:rFonts w:ascii="Times New Roman" w:hAnsi="Times New Roman" w:cs="Times New Roman"/>
+          <w:sz w:val="28"/>
+          <w:szCs w:val="28"/>
+        </w:rPr>
+        <w:t xml:space="preserve"> </w:t>
+      </w:r>
+      <w:r>
+        <w:rPr>
+          <w:rFonts w:ascii="Times New Roman" w:hAnsi="Times New Roman" w:cs="Times New Roman"/>
+          <w:sz w:val="28"/>
+          <w:szCs w:val="28"/>
+        </w:rPr>
+        <w:t xml:space="preserve">регулярно </w:t>
+      </w:r>
+      <w:r>
+        <w:rPr>
+          <w:rFonts w:ascii="Times New Roman" w:hAnsi="Times New Roman" w:cs="Times New Roman"/>
+          <w:sz w:val="28"/>
+          <w:szCs w:val="28"/>
+        </w:rPr>
+        <w:t xml:space="preserve">попадает огромное количество приложений, но пользователи отмечают некоторый процент некачественного программного обеспечения. </w:t>
+      </w:r>
+      <w:r>
+        <w:rPr>
+          <w:rFonts w:ascii="Times New Roman" w:hAnsi="Times New Roman" w:cs="Times New Roman"/>
+          <w:sz w:val="28"/>
+          <w:szCs w:val="28"/>
+        </w:rPr>
+        <w:t>Таким образом, п</w:t>
+      </w:r>
+      <w:r>
+        <w:rPr>
+          <w:rFonts w:ascii="Times New Roman" w:hAnsi="Times New Roman" w:cs="Times New Roman"/>
+          <w:sz w:val="28"/>
+          <w:szCs w:val="28"/>
+        </w:rPr>
+        <w:t xml:space="preserve">риоритетом </w:t>
+      </w:r>
+      <w:r>
+        <w:rPr>
+          <w:rFonts w:ascii="Times New Roman" w:hAnsi="Times New Roman" w:cs="Times New Roman"/>
+          <w:sz w:val="28"/>
+          <w:szCs w:val="28"/>
+        </w:rPr>
+        <w:t xml:space="preserve">данного </w:t>
+      </w:r>
+      <w:r>
+        <w:rPr>
+          <w:rFonts w:ascii="Times New Roman" w:hAnsi="Times New Roman" w:cs="Times New Roman"/>
+          <w:sz w:val="28"/>
+          <w:szCs w:val="28"/>
+        </w:rPr>
+        <w:t xml:space="preserve">разрабатываемого приложения становится качество. </w:t>
       </w:r>
     </w:p>
     <w:p>
@@ -2152,120 +2502,7 @@
           <w:sz w:val="28"/>
           <w:szCs w:val="28"/>
         </w:rPr>
-        <w:t xml:space="preserve">Ограничения: </w:t>
-      </w:r>
-    </w:p>
-    <w:p>
-      <w:pPr>
-        <w:pStyle w:val="a3"/>
-        <w:numPr>
-          <w:ilvl w:val="0"/>
-          <w:numId w:val="5"/>
-        </w:numPr>
-        <w:spacing w:line="240" w:lineRule="atLeast"/>
-        <w:jc w:val="both"/>
-        <w:rPr>
-          <w:rFonts w:ascii="Times New Roman" w:hAnsi="Times New Roman" w:cs="Times New Roman"/>
-          <w:sz w:val="28"/>
-          <w:szCs w:val="28"/>
-        </w:rPr>
-      </w:pPr>
-      <w:r>
-        <w:rPr>
-          <w:rFonts w:ascii="Times New Roman" w:hAnsi="Times New Roman" w:cs="Times New Roman"/>
-          <w:sz w:val="28"/>
-          <w:szCs w:val="28"/>
-        </w:rPr>
-        <w:t xml:space="preserve">Разработка на языке </w:t>
-      </w:r>
-      <w:r>
-        <w:rPr>
-          <w:rFonts w:ascii="Times New Roman" w:hAnsi="Times New Roman" w:cs="Times New Roman"/>
-          <w:sz w:val="28"/>
-          <w:szCs w:val="28"/>
-          <w:lang w:val="en-US"/>
-        </w:rPr>
-        <w:t>Java</w:t>
-      </w:r>
-      <w:r>
-        <w:rPr>
-          <w:rFonts w:ascii="Times New Roman" w:hAnsi="Times New Roman" w:cs="Times New Roman"/>
-          <w:sz w:val="28"/>
-          <w:szCs w:val="28"/>
-        </w:rPr>
-        <w:t>.</w:t>
-      </w:r>
-    </w:p>
-    <w:p>
-      <w:pPr>
-        <w:pStyle w:val="a3"/>
-        <w:numPr>
-          <w:ilvl w:val="0"/>
-          <w:numId w:val="5"/>
-        </w:numPr>
-        <w:spacing w:line="240" w:lineRule="atLeast"/>
-        <w:jc w:val="both"/>
-        <w:rPr>
-          <w:rFonts w:ascii="Times New Roman" w:hAnsi="Times New Roman" w:cs="Times New Roman"/>
-          <w:sz w:val="28"/>
-          <w:szCs w:val="28"/>
-        </w:rPr>
-      </w:pPr>
-      <w:r>
-        <w:rPr>
-          <w:rFonts w:ascii="Times New Roman" w:hAnsi="Times New Roman" w:cs="Times New Roman"/>
-          <w:sz w:val="28"/>
-          <w:szCs w:val="28"/>
-        </w:rPr>
-        <w:t>Система должна представлять из себя веб-приложение и мобильное приложение.</w:t>
-      </w:r>
-    </w:p>
-    <w:p>
-      <w:pPr>
-        <w:pStyle w:val="a3"/>
-        <w:numPr>
-          <w:ilvl w:val="0"/>
-          <w:numId w:val="5"/>
-        </w:numPr>
-        <w:spacing w:line="240" w:lineRule="atLeast"/>
-        <w:jc w:val="both"/>
-        <w:rPr>
-          <w:rFonts w:ascii="Times New Roman" w:hAnsi="Times New Roman" w:cs="Times New Roman"/>
-          <w:sz w:val="28"/>
-          <w:szCs w:val="28"/>
-        </w:rPr>
-      </w:pPr>
-      <w:r>
-        <w:rPr>
-          <w:rFonts w:ascii="Times New Roman" w:hAnsi="Times New Roman" w:cs="Times New Roman"/>
-          <w:sz w:val="28"/>
-          <w:szCs w:val="28"/>
-        </w:rPr>
-        <w:t>Пользовательский интерфейс должен быть удобным, чтобы каждый пользователь мог интуитивно понять, на какую кнопку нажать, чтобы совершить нужное действие.</w:t>
-      </w:r>
-    </w:p>
-    <w:p>
-      <w:pPr>
-        <w:pStyle w:val="a3"/>
-        <w:numPr>
-          <w:ilvl w:val="0"/>
-          <w:numId w:val="5"/>
-        </w:numPr>
-        <w:spacing w:line="240" w:lineRule="atLeast"/>
-        <w:jc w:val="both"/>
-        <w:rPr>
-          <w:rFonts w:ascii="Times New Roman" w:hAnsi="Times New Roman" w:cs="Times New Roman"/>
-          <w:sz w:val="28"/>
-          <w:szCs w:val="28"/>
-        </w:rPr>
-      </w:pPr>
-      <w:r>
-        <w:rPr>
-          <w:rFonts w:ascii="Times New Roman" w:hAnsi="Times New Roman" w:cs="Times New Roman"/>
-          <w:sz w:val="28"/>
-          <w:szCs w:val="28"/>
-        </w:rPr>
-        <w:t>Система должна быть надёжной, то есть должна сохранять работоспособное состояние на протяжении длительного времени, иметь небольшое время реакции и выдерживать большое количество пользователей.</w:t>
+        <w:t>Инструментарий</w:t>
       </w:r>
     </w:p>
     <w:p>
@@ -2285,7 +2522,124 @@
           <w:sz w:val="28"/>
           <w:szCs w:val="28"/>
         </w:rPr>
-        <w:t>На данном этапе должны быть определены все основные нюансы разработки системы.</w:t>
+        <w:t xml:space="preserve">Разработка приложений для платформы </w:t>
+      </w:r>
+      <w:r>
+        <w:rPr>
+          <w:rFonts w:ascii="Times New Roman" w:hAnsi="Times New Roman" w:cs="Times New Roman"/>
+          <w:sz w:val="28"/>
+          <w:szCs w:val="28"/>
+          <w:lang w:val="en-US"/>
+        </w:rPr>
+        <w:t>Android</w:t>
+      </w:r>
+      <w:r>
+        <w:rPr>
+          <w:rFonts w:ascii="Times New Roman" w:hAnsi="Times New Roman" w:cs="Times New Roman"/>
+          <w:sz w:val="28"/>
+          <w:szCs w:val="28"/>
+        </w:rPr>
+        <w:t xml:space="preserve"> </w:t>
+      </w:r>
+      <w:r>
+        <w:rPr>
+          <w:rFonts w:ascii="Times New Roman" w:hAnsi="Times New Roman" w:cs="Times New Roman"/>
+          <w:sz w:val="28"/>
+          <w:szCs w:val="28"/>
+        </w:rPr>
+        <w:t xml:space="preserve">ведётся преимущественно на языке </w:t>
+      </w:r>
+      <w:r>
+        <w:rPr>
+          <w:rFonts w:ascii="Times New Roman" w:hAnsi="Times New Roman" w:cs="Times New Roman"/>
+          <w:sz w:val="28"/>
+          <w:szCs w:val="28"/>
+          <w:lang w:val="en-US"/>
+        </w:rPr>
+        <w:t>Java</w:t>
+      </w:r>
+      <w:r>
+        <w:rPr>
+          <w:rFonts w:ascii="Times New Roman" w:hAnsi="Times New Roman" w:cs="Times New Roman"/>
+          <w:sz w:val="28"/>
+          <w:szCs w:val="28"/>
+        </w:rPr>
+        <w:t xml:space="preserve"> с использованием </w:t>
+      </w:r>
+      <w:r>
+        <w:rPr>
+          <w:rFonts w:ascii="Times New Roman" w:hAnsi="Times New Roman" w:cs="Times New Roman"/>
+          <w:sz w:val="28"/>
+          <w:szCs w:val="28"/>
+          <w:lang w:val="en-US"/>
+        </w:rPr>
+        <w:t>Android</w:t>
+      </w:r>
+      <w:r>
+        <w:rPr>
+          <w:rFonts w:ascii="Times New Roman" w:hAnsi="Times New Roman" w:cs="Times New Roman"/>
+          <w:sz w:val="28"/>
+          <w:szCs w:val="28"/>
+        </w:rPr>
+        <w:t xml:space="preserve"> </w:t>
+      </w:r>
+      <w:r>
+        <w:rPr>
+          <w:rFonts w:ascii="Times New Roman" w:hAnsi="Times New Roman" w:cs="Times New Roman"/>
+          <w:sz w:val="28"/>
+          <w:szCs w:val="28"/>
+          <w:lang w:val="en-US"/>
+        </w:rPr>
+        <w:t>Studio</w:t>
+      </w:r>
+      <w:r>
+        <w:rPr>
+          <w:rFonts w:ascii="Times New Roman" w:hAnsi="Times New Roman" w:cs="Times New Roman"/>
+          <w:sz w:val="28"/>
+          <w:szCs w:val="28"/>
+        </w:rPr>
+        <w:t>.</w:t>
+      </w:r>
+      <w:r>
+        <w:rPr>
+          <w:rFonts w:ascii="Times New Roman" w:hAnsi="Times New Roman" w:cs="Times New Roman"/>
+          <w:sz w:val="28"/>
+          <w:szCs w:val="28"/>
+        </w:rPr>
+        <w:t xml:space="preserve"> Данная</w:t>
+      </w:r>
+      <w:r>
+        <w:rPr>
+          <w:rFonts w:ascii="Times New Roman" w:hAnsi="Times New Roman" w:cs="Times New Roman"/>
+          <w:sz w:val="28"/>
+          <w:szCs w:val="28"/>
+        </w:rPr>
+        <w:t xml:space="preserve"> </w:t>
+      </w:r>
+      <w:r>
+        <w:rPr>
+          <w:rFonts w:ascii="Times New Roman" w:hAnsi="Times New Roman" w:cs="Times New Roman"/>
+          <w:sz w:val="28"/>
+          <w:szCs w:val="28"/>
+          <w:lang w:val="en-US"/>
+        </w:rPr>
+        <w:t>IDE</w:t>
+      </w:r>
+      <w:r>
+        <w:rPr>
+          <w:rFonts w:ascii="Times New Roman" w:hAnsi="Times New Roman" w:cs="Times New Roman"/>
+          <w:sz w:val="28"/>
+          <w:szCs w:val="28"/>
+        </w:rPr>
+        <w:t xml:space="preserve"> </w:t>
+      </w:r>
+      <w:r>
+        <w:rPr>
+          <w:rFonts w:ascii="Times New Roman" w:hAnsi="Times New Roman" w:cs="Times New Roman"/>
+          <w:sz w:val="28"/>
+          <w:szCs w:val="28"/>
+        </w:rPr>
+        <w:t>поддерживает множество функций.</w:t>
       </w:r>
     </w:p>
     <w:p>
@@ -2299,6 +2653,89 @@
           <w:szCs w:val="28"/>
         </w:rPr>
       </w:pPr>
+      <w:r>
+        <w:rPr>
+          <w:rFonts w:ascii="Times New Roman" w:hAnsi="Times New Roman" w:cs="Times New Roman"/>
+          <w:sz w:val="28"/>
+          <w:szCs w:val="28"/>
+        </w:rPr>
+        <w:t>Для создания программ на этом языке необходимо специальное программное обеспечение (</w:t>
+      </w:r>
+      <w:r>
+        <w:rPr>
+          <w:rFonts w:ascii="Times New Roman" w:hAnsi="Times New Roman" w:cs="Times New Roman"/>
+          <w:sz w:val="28"/>
+          <w:szCs w:val="28"/>
+          <w:lang w:val="en-US"/>
+        </w:rPr>
+        <w:t>JRE</w:t>
+      </w:r>
+      <w:r>
+        <w:rPr>
+          <w:rFonts w:ascii="Times New Roman" w:hAnsi="Times New Roman" w:cs="Times New Roman"/>
+          <w:sz w:val="28"/>
+          <w:szCs w:val="28"/>
+        </w:rPr>
+        <w:t xml:space="preserve"> </w:t>
+      </w:r>
+      <w:r>
+        <w:rPr>
+          <w:rFonts w:ascii="Times New Roman" w:hAnsi="Times New Roman" w:cs="Times New Roman"/>
+          <w:sz w:val="28"/>
+          <w:szCs w:val="28"/>
+        </w:rPr>
+        <w:t xml:space="preserve">и </w:t>
+      </w:r>
+      <w:r>
+        <w:rPr>
+          <w:rFonts w:ascii="Times New Roman" w:hAnsi="Times New Roman" w:cs="Times New Roman"/>
+          <w:sz w:val="28"/>
+          <w:szCs w:val="28"/>
+          <w:lang w:val="en-US"/>
+        </w:rPr>
+        <w:t>JDK</w:t>
+      </w:r>
+      <w:r>
+        <w:rPr>
+          <w:rFonts w:ascii="Times New Roman" w:hAnsi="Times New Roman" w:cs="Times New Roman"/>
+          <w:sz w:val="28"/>
+          <w:szCs w:val="28"/>
+        </w:rPr>
+        <w:t>)</w:t>
+      </w:r>
+      <w:r>
+        <w:rPr>
+          <w:rFonts w:ascii="Times New Roman" w:hAnsi="Times New Roman" w:cs="Times New Roman"/>
+          <w:sz w:val="28"/>
+          <w:szCs w:val="28"/>
+        </w:rPr>
+        <w:t xml:space="preserve">. Этот набор распространяется свободно и имеет версии для различных ОС, поэтому любой разработчик может его скачать и использовать. В </w:t>
+      </w:r>
+      <w:r>
+        <w:rPr>
+          <w:rFonts w:ascii="Times New Roman" w:hAnsi="Times New Roman" w:cs="Times New Roman"/>
+          <w:sz w:val="28"/>
+          <w:szCs w:val="28"/>
+          <w:lang w:val="en-US"/>
+        </w:rPr>
+        <w:t>JDK</w:t>
+      </w:r>
+      <w:r>
+        <w:rPr>
+          <w:rFonts w:ascii="Times New Roman" w:hAnsi="Times New Roman" w:cs="Times New Roman"/>
+          <w:sz w:val="28"/>
+          <w:szCs w:val="28"/>
+        </w:rPr>
+        <w:t xml:space="preserve"> </w:t>
+      </w:r>
+      <w:r>
+        <w:rPr>
+          <w:rFonts w:ascii="Times New Roman" w:hAnsi="Times New Roman" w:cs="Times New Roman"/>
+          <w:sz w:val="28"/>
+          <w:szCs w:val="28"/>
+        </w:rPr>
+        <w:t xml:space="preserve">не входит интегрированная среда разработки, предполагается, что разработчик будет устанавливать её отдельно.   </w:t>
+      </w:r>
     </w:p>
     <w:p>
       <w:pPr>
@@ -2307,19 +2744,17 @@
         <w:jc w:val="both"/>
         <w:rPr>
           <w:rFonts w:ascii="Times New Roman" w:hAnsi="Times New Roman" w:cs="Times New Roman"/>
-          <w:b/>
-          <w:sz w:val="28"/>
-          <w:szCs w:val="28"/>
-        </w:rPr>
-      </w:pPr>
-      <w:r>
-        <w:rPr>
-          <w:rFonts w:ascii="Times New Roman" w:hAnsi="Times New Roman" w:cs="Times New Roman"/>
-          <w:b/>
-          <w:sz w:val="28"/>
-          <w:szCs w:val="28"/>
-        </w:rPr>
-        <w:t>Обзор актуальных технологий</w:t>
+          <w:sz w:val="28"/>
+          <w:szCs w:val="28"/>
+        </w:rPr>
+      </w:pPr>
+      <w:r>
+        <w:rPr>
+          <w:rFonts w:ascii="Times New Roman" w:hAnsi="Times New Roman" w:cs="Times New Roman"/>
+          <w:sz w:val="28"/>
+          <w:szCs w:val="28"/>
+        </w:rPr>
+        <w:t xml:space="preserve">Таким образом, прежде чем приступить к разработке приложения, необходимо подготовить инструментарий. </w:t>
       </w:r>
     </w:p>
     <w:p>
@@ -2329,52 +2764,19 @@
         <w:jc w:val="both"/>
         <w:rPr>
           <w:rFonts w:ascii="Times New Roman" w:hAnsi="Times New Roman" w:cs="Times New Roman"/>
-          <w:sz w:val="28"/>
-          <w:szCs w:val="28"/>
-        </w:rPr>
-      </w:pPr>
-      <w:r>
-        <w:rPr>
-          <w:rFonts w:ascii="Times New Roman" w:hAnsi="Times New Roman" w:cs="Times New Roman"/>
-          <w:sz w:val="28"/>
-          <w:szCs w:val="28"/>
-          <w:lang w:val="en-US"/>
-        </w:rPr>
-        <w:lastRenderedPageBreak/>
-        <w:t>Android</w:t>
-      </w:r>
-      <w:r>
-        <w:rPr>
-          <w:rFonts w:ascii="Times New Roman" w:hAnsi="Times New Roman" w:cs="Times New Roman"/>
-          <w:sz w:val="28"/>
-          <w:szCs w:val="28"/>
-        </w:rPr>
-        <w:t xml:space="preserve"> – </w:t>
-      </w:r>
-      <w:r>
-        <w:rPr>
-          <w:rFonts w:ascii="Times New Roman" w:hAnsi="Times New Roman" w:cs="Times New Roman"/>
-          <w:sz w:val="28"/>
-          <w:szCs w:val="28"/>
-        </w:rPr>
-        <w:t xml:space="preserve">портативная (сетевая) операционная система для коммуникаторов, планшетных компьютеров, электронных книг, цифровых проигрывателей, наручных часов и смартфонов, основанная на ядре </w:t>
-      </w:r>
-      <w:r>
-        <w:rPr>
-          <w:rFonts w:ascii="Times New Roman" w:hAnsi="Times New Roman" w:cs="Times New Roman"/>
-          <w:sz w:val="28"/>
-          <w:szCs w:val="28"/>
-          <w:lang w:val="en-US"/>
-        </w:rPr>
-        <w:t>Linux</w:t>
-      </w:r>
-      <w:r>
-        <w:rPr>
-          <w:rFonts w:ascii="Times New Roman" w:hAnsi="Times New Roman" w:cs="Times New Roman"/>
-          <w:sz w:val="28"/>
-          <w:szCs w:val="28"/>
-        </w:rPr>
-        <w:t xml:space="preserve">. </w:t>
+          <w:b/>
+          <w:sz w:val="28"/>
+          <w:szCs w:val="28"/>
+        </w:rPr>
+      </w:pPr>
+      <w:r>
+        <w:rPr>
+          <w:rFonts w:ascii="Times New Roman" w:hAnsi="Times New Roman" w:cs="Times New Roman"/>
+          <w:b/>
+          <w:sz w:val="28"/>
+          <w:szCs w:val="28"/>
+        </w:rPr>
+        <w:t>Сравнительный анализ аналогов</w:t>
       </w:r>
     </w:p>
     <w:p>
@@ -2394,99 +2796,7 @@
           <w:sz w:val="28"/>
           <w:szCs w:val="28"/>
         </w:rPr>
-        <w:t xml:space="preserve">На 2017 год операционная система </w:t>
-      </w:r>
-      <w:r>
-        <w:rPr>
-          <w:rFonts w:ascii="Times New Roman" w:hAnsi="Times New Roman" w:cs="Times New Roman"/>
-          <w:sz w:val="28"/>
-          <w:szCs w:val="28"/>
-          <w:lang w:val="en-US"/>
-        </w:rPr>
-        <w:t>Android</w:t>
-      </w:r>
-      <w:r>
-        <w:rPr>
-          <w:rFonts w:ascii="Times New Roman" w:hAnsi="Times New Roman" w:cs="Times New Roman"/>
-          <w:sz w:val="28"/>
-          <w:szCs w:val="28"/>
-        </w:rPr>
-        <w:t xml:space="preserve"> </w:t>
-      </w:r>
-      <w:r>
-        <w:rPr>
-          <w:rFonts w:ascii="Times New Roman" w:hAnsi="Times New Roman" w:cs="Times New Roman"/>
-          <w:sz w:val="28"/>
-          <w:szCs w:val="28"/>
-        </w:rPr>
-        <w:t>занимает 40% рынка. Также в</w:t>
-      </w:r>
-      <w:r>
-        <w:rPr>
-          <w:rFonts w:ascii="Times New Roman" w:hAnsi="Times New Roman" w:cs="Times New Roman"/>
-          <w:sz w:val="28"/>
-          <w:szCs w:val="28"/>
-        </w:rPr>
-        <w:t xml:space="preserve"> </w:t>
-      </w:r>
-      <w:r>
-        <w:rPr>
-          <w:rFonts w:ascii="Times New Roman" w:hAnsi="Times New Roman" w:cs="Times New Roman"/>
-          <w:sz w:val="28"/>
-          <w:szCs w:val="28"/>
-          <w:lang w:val="en-US"/>
-        </w:rPr>
-        <w:t>Play</w:t>
-      </w:r>
-      <w:r>
-        <w:rPr>
-          <w:rFonts w:ascii="Times New Roman" w:hAnsi="Times New Roman" w:cs="Times New Roman"/>
-          <w:sz w:val="28"/>
-          <w:szCs w:val="28"/>
-        </w:rPr>
-        <w:t xml:space="preserve"> </w:t>
-      </w:r>
-      <w:r>
-        <w:rPr>
-          <w:rFonts w:ascii="Times New Roman" w:hAnsi="Times New Roman" w:cs="Times New Roman"/>
-          <w:sz w:val="28"/>
-          <w:szCs w:val="28"/>
-          <w:lang w:val="en-US"/>
-        </w:rPr>
-        <w:t>Market</w:t>
-      </w:r>
-      <w:r>
-        <w:rPr>
-          <w:rFonts w:ascii="Times New Roman" w:hAnsi="Times New Roman" w:cs="Times New Roman"/>
-          <w:sz w:val="28"/>
-          <w:szCs w:val="28"/>
-        </w:rPr>
-        <w:t xml:space="preserve"> </w:t>
-      </w:r>
-      <w:r>
-        <w:rPr>
-          <w:rFonts w:ascii="Times New Roman" w:hAnsi="Times New Roman" w:cs="Times New Roman"/>
-          <w:sz w:val="28"/>
-          <w:szCs w:val="28"/>
-        </w:rPr>
-        <w:t xml:space="preserve">попадает огромное количество приложений, но пользователи отмечают некоторый процент некачественного программного обеспечения. Приоритетом разрабатываемого приложения становится качество. Прямыми конкурентами данной операционной системы является </w:t>
-      </w:r>
-      <w:r>
-        <w:rPr>
-          <w:rFonts w:ascii="Times New Roman" w:hAnsi="Times New Roman" w:cs="Times New Roman"/>
-          <w:sz w:val="28"/>
-          <w:szCs w:val="28"/>
-          <w:lang w:val="en-US"/>
-        </w:rPr>
-        <w:t>iOS</w:t>
-      </w:r>
-      <w:r>
-        <w:rPr>
-          <w:rFonts w:ascii="Times New Roman" w:hAnsi="Times New Roman" w:cs="Times New Roman"/>
-          <w:sz w:val="28"/>
-          <w:szCs w:val="28"/>
-        </w:rPr>
-        <w:t xml:space="preserve">. </w:t>
+        <w:t xml:space="preserve">Было проведено два анализа аналогов: первый охватывает предоставляемые услуги в целом, второй охватывает функционал, предоставляемый индивидуально для пользователя. </w:t>
       </w:r>
     </w:p>
     <w:p>
@@ -2506,7 +2816,7 @@
           <w:sz w:val="28"/>
           <w:szCs w:val="28"/>
         </w:rPr>
-        <w:t>Инструментарий</w:t>
+        <w:t xml:space="preserve">Перечень категорий сравнения: </w:t>
       </w:r>
     </w:p>
     <w:p>
@@ -2526,108 +2836,7 @@
           <w:sz w:val="28"/>
           <w:szCs w:val="28"/>
         </w:rPr>
-        <w:t xml:space="preserve">Разработка приложений для платформы </w:t>
-      </w:r>
-      <w:r>
-        <w:rPr>
-          <w:rFonts w:ascii="Times New Roman" w:hAnsi="Times New Roman" w:cs="Times New Roman"/>
-          <w:sz w:val="28"/>
-          <w:szCs w:val="28"/>
-          <w:lang w:val="en-US"/>
-        </w:rPr>
-        <w:t>Android</w:t>
-      </w:r>
-      <w:r>
-        <w:rPr>
-          <w:rFonts w:ascii="Times New Roman" w:hAnsi="Times New Roman" w:cs="Times New Roman"/>
-          <w:sz w:val="28"/>
-          <w:szCs w:val="28"/>
-        </w:rPr>
-        <w:t xml:space="preserve"> </w:t>
-      </w:r>
-      <w:r>
-        <w:rPr>
-          <w:rFonts w:ascii="Times New Roman" w:hAnsi="Times New Roman" w:cs="Times New Roman"/>
-          <w:sz w:val="28"/>
-          <w:szCs w:val="28"/>
-        </w:rPr>
-        <w:t xml:space="preserve">ведётся преимущественно на языке </w:t>
-      </w:r>
-      <w:r>
-        <w:rPr>
-          <w:rFonts w:ascii="Times New Roman" w:hAnsi="Times New Roman" w:cs="Times New Roman"/>
-          <w:sz w:val="28"/>
-          <w:szCs w:val="28"/>
-          <w:lang w:val="en-US"/>
-        </w:rPr>
-        <w:t>Java</w:t>
-      </w:r>
-      <w:r>
-        <w:rPr>
-          <w:rFonts w:ascii="Times New Roman" w:hAnsi="Times New Roman" w:cs="Times New Roman"/>
-          <w:sz w:val="28"/>
-          <w:szCs w:val="28"/>
-        </w:rPr>
-        <w:t xml:space="preserve"> с использованием </w:t>
-      </w:r>
-      <w:r>
-        <w:rPr>
-          <w:rFonts w:ascii="Times New Roman" w:hAnsi="Times New Roman" w:cs="Times New Roman"/>
-          <w:sz w:val="28"/>
-          <w:szCs w:val="28"/>
-          <w:lang w:val="en-US"/>
-        </w:rPr>
-        <w:t>Android</w:t>
-      </w:r>
-      <w:r>
-        <w:rPr>
-          <w:rFonts w:ascii="Times New Roman" w:hAnsi="Times New Roman" w:cs="Times New Roman"/>
-          <w:sz w:val="28"/>
-          <w:szCs w:val="28"/>
-        </w:rPr>
-        <w:t xml:space="preserve"> </w:t>
-      </w:r>
-      <w:r>
-        <w:rPr>
-          <w:rFonts w:ascii="Times New Roman" w:hAnsi="Times New Roman" w:cs="Times New Roman"/>
-          <w:sz w:val="28"/>
-          <w:szCs w:val="28"/>
-          <w:lang w:val="en-US"/>
-        </w:rPr>
-        <w:t>Studio</w:t>
-      </w:r>
-      <w:r>
-        <w:rPr>
-          <w:rFonts w:ascii="Times New Roman" w:hAnsi="Times New Roman" w:cs="Times New Roman"/>
-          <w:sz w:val="28"/>
-          <w:szCs w:val="28"/>
-        </w:rPr>
-        <w:t xml:space="preserve">. </w:t>
-      </w:r>
-      <w:r>
-        <w:rPr>
-          <w:rFonts w:ascii="Times New Roman" w:hAnsi="Times New Roman" w:cs="Times New Roman"/>
-          <w:sz w:val="28"/>
-          <w:szCs w:val="28"/>
-          <w:lang w:val="en-US"/>
-        </w:rPr>
-        <w:t>IDE</w:t>
-      </w:r>
-      <w:r>
-        <w:rPr>
-          <w:rFonts w:ascii="Times New Roman" w:hAnsi="Times New Roman" w:cs="Times New Roman"/>
-          <w:sz w:val="28"/>
-          <w:szCs w:val="28"/>
-        </w:rPr>
-        <w:t xml:space="preserve"> </w:t>
-      </w:r>
-      <w:r>
-        <w:rPr>
-          <w:rFonts w:ascii="Times New Roman" w:hAnsi="Times New Roman" w:cs="Times New Roman"/>
-          <w:sz w:val="28"/>
-          <w:szCs w:val="28"/>
-        </w:rPr>
-        <w:t>поддерживает множество функций.</w:t>
+        <w:t xml:space="preserve">Кроссплатформенность – возможность воспользоваться сервисом с определённых устройств (например, с компьютера, мобильного телефона). </w:t>
       </w:r>
     </w:p>
     <w:p>
@@ -2647,82 +2856,7 @@
           <w:sz w:val="28"/>
           <w:szCs w:val="28"/>
         </w:rPr>
-        <w:t>Для создания программ на этом языке необходимо специальное программное обеспечение (</w:t>
-      </w:r>
-      <w:r>
-        <w:rPr>
-          <w:rFonts w:ascii="Times New Roman" w:hAnsi="Times New Roman" w:cs="Times New Roman"/>
-          <w:sz w:val="28"/>
-          <w:szCs w:val="28"/>
-          <w:lang w:val="en-US"/>
-        </w:rPr>
-        <w:t>JRE</w:t>
-      </w:r>
-      <w:r>
-        <w:rPr>
-          <w:rFonts w:ascii="Times New Roman" w:hAnsi="Times New Roman" w:cs="Times New Roman"/>
-          <w:sz w:val="28"/>
-          <w:szCs w:val="28"/>
-        </w:rPr>
-        <w:t xml:space="preserve"> </w:t>
-      </w:r>
-      <w:r>
-        <w:rPr>
-          <w:rFonts w:ascii="Times New Roman" w:hAnsi="Times New Roman" w:cs="Times New Roman"/>
-          <w:sz w:val="28"/>
-          <w:szCs w:val="28"/>
-        </w:rPr>
-        <w:t xml:space="preserve">и </w:t>
-      </w:r>
-      <w:r>
-        <w:rPr>
-          <w:rFonts w:ascii="Times New Roman" w:hAnsi="Times New Roman" w:cs="Times New Roman"/>
-          <w:sz w:val="28"/>
-          <w:szCs w:val="28"/>
-          <w:lang w:val="en-US"/>
-        </w:rPr>
-        <w:t>JDK</w:t>
-      </w:r>
-      <w:r>
-        <w:rPr>
-          <w:rFonts w:ascii="Times New Roman" w:hAnsi="Times New Roman" w:cs="Times New Roman"/>
-          <w:sz w:val="28"/>
-          <w:szCs w:val="28"/>
-        </w:rPr>
-        <w:t>)</w:t>
-      </w:r>
-      <w:r>
-        <w:rPr>
-          <w:rFonts w:ascii="Times New Roman" w:hAnsi="Times New Roman" w:cs="Times New Roman"/>
-          <w:sz w:val="28"/>
-          <w:szCs w:val="28"/>
-        </w:rPr>
-        <w:t xml:space="preserve">. Этот набор распространяется свободно и имеет версии для различных ОС, поэтому любой разработчик может его скачать и использовать. В </w:t>
-      </w:r>
-      <w:r>
-        <w:rPr>
-          <w:rFonts w:ascii="Times New Roman" w:hAnsi="Times New Roman" w:cs="Times New Roman"/>
-          <w:sz w:val="28"/>
-          <w:szCs w:val="28"/>
-          <w:lang w:val="en-US"/>
-        </w:rPr>
-        <w:t>JDK</w:t>
-      </w:r>
-      <w:r>
-        <w:rPr>
-          <w:rFonts w:ascii="Times New Roman" w:hAnsi="Times New Roman" w:cs="Times New Roman"/>
-          <w:sz w:val="28"/>
-          <w:szCs w:val="28"/>
-        </w:rPr>
-        <w:t xml:space="preserve"> </w:t>
-      </w:r>
-      <w:r>
-        <w:rPr>
-          <w:rFonts w:ascii="Times New Roman" w:hAnsi="Times New Roman" w:cs="Times New Roman"/>
-          <w:sz w:val="28"/>
-          <w:szCs w:val="28"/>
-        </w:rPr>
-        <w:t xml:space="preserve">не входит интегрированная среда разработки, предполагается, что разработчик будет устанавливать её отдельно.   </w:t>
+        <w:t xml:space="preserve">Оплата – критерий, определяющий, предоставляет ли сервис свои услуги бесплатно или платно. </w:t>
       </w:r>
     </w:p>
     <w:p>
@@ -2742,7 +2876,7 @@
           <w:sz w:val="28"/>
           <w:szCs w:val="28"/>
         </w:rPr>
-        <w:t xml:space="preserve">Таким образом, прежде чем приступить к разработке приложения, необходимо подготовить инструментарий. </w:t>
+        <w:t xml:space="preserve">Выбор тем – то, насколько широк диапазон тематик, которые предлагает приложение. </w:t>
       </w:r>
     </w:p>
     <w:p>
@@ -2752,19 +2886,34 @@
         <w:jc w:val="both"/>
         <w:rPr>
           <w:rFonts w:ascii="Times New Roman" w:hAnsi="Times New Roman" w:cs="Times New Roman"/>
-          <w:b/>
-          <w:sz w:val="28"/>
-          <w:szCs w:val="28"/>
-        </w:rPr>
-      </w:pPr>
-      <w:r>
-        <w:rPr>
-          <w:rFonts w:ascii="Times New Roman" w:hAnsi="Times New Roman" w:cs="Times New Roman"/>
-          <w:b/>
-          <w:sz w:val="28"/>
-          <w:szCs w:val="28"/>
-        </w:rPr>
-        <w:t>Сравнительный анализ аналогов</w:t>
+          <w:sz w:val="28"/>
+          <w:szCs w:val="28"/>
+        </w:rPr>
+      </w:pPr>
+      <w:r>
+        <w:rPr>
+          <w:rFonts w:ascii="Times New Roman" w:hAnsi="Times New Roman" w:cs="Times New Roman"/>
+          <w:sz w:val="28"/>
+          <w:szCs w:val="28"/>
+        </w:rPr>
+        <w:lastRenderedPageBreak/>
+        <w:t>Зависимость от времени – критерий, которые определяет, может ли пользователь начать обучение тут же</w:t>
+      </w:r>
+      <w:r>
+        <w:rPr>
+          <w:rFonts w:ascii="Times New Roman" w:hAnsi="Times New Roman" w:cs="Times New Roman"/>
+          <w:sz w:val="28"/>
+          <w:szCs w:val="28"/>
+        </w:rPr>
+        <w:t xml:space="preserve"> или ему доступно только присоединение к курсу с каких-то определённых дат</w:t>
+      </w:r>
+      <w:r>
+        <w:rPr>
+          <w:rFonts w:ascii="Times New Roman" w:hAnsi="Times New Roman" w:cs="Times New Roman"/>
+          <w:sz w:val="28"/>
+          <w:szCs w:val="28"/>
+        </w:rPr>
+        <w:t xml:space="preserve">. </w:t>
       </w:r>
     </w:p>
     <w:p>
@@ -2784,7 +2933,7 @@
           <w:sz w:val="28"/>
           <w:szCs w:val="28"/>
         </w:rPr>
-        <w:t xml:space="preserve">После рассмотрения аналогов были выявлены особенности разрабатываемого приложения. </w:t>
+        <w:t>Статистика – отслеживание данных пользователя, связанных с тем, сколько он прошёл, сколько выполнил задач, как решил тесты и подобное.</w:t>
       </w:r>
     </w:p>
     <w:p>
@@ -2818,14 +2967,6 @@
           <w:szCs w:val="28"/>
         </w:rPr>
       </w:pPr>
-      <w:r>
-        <w:rPr>
-          <w:rFonts w:ascii="Times New Roman" w:hAnsi="Times New Roman" w:cs="Times New Roman"/>
-          <w:sz w:val="28"/>
-          <w:szCs w:val="28"/>
-        </w:rPr>
-        <w:t>В таблице ниже есть критерии, которые стоит объяснить. Выбор тем – то, насколько широк диапазон тематик, которые предлагает приложение. Зависимость от времени – критерий, которые определяет, может ли пользователь начать обучение тут же. Статистика – отслеживание данных пользователя, связанных с тем, сколько он прошёл, сколько выполнил задач, как решил тесты и подобное.</w:t>
-      </w:r>
     </w:p>
     <w:tbl>
       <w:tblPr>
@@ -3610,7 +3751,6 @@
                 <w:sz w:val="24"/>
                 <w:szCs w:val="28"/>
               </w:rPr>
-              <w:lastRenderedPageBreak/>
               <w:t>4</w:t>
             </w:r>
           </w:p>
@@ -4737,7 +4877,23 @@
           <w:sz w:val="28"/>
           <w:szCs w:val="28"/>
         </w:rPr>
-        <w:t xml:space="preserve">пользователей, которые интересуются тематиками, которые можно назвать скорее университетскими. Дисциплины, представленные на данных сервисах, охватывают темы, которые могут быть представлены в общеобразовательных учреждениях разных профилей. Также пользователи ищут курсы, которые расширяют имеющиеся знания в смежных областях. </w:t>
+        <w:t>пользователей, которые интересуются тематиками, которые можно назвать скорее университетскими. Дисциплины, представленные на данных сервисах, охватывают темы, которые могут быть представлены в общеобразовательных учреждениях разных профилей. Также пользователи ищут курсы, которые расширяют имеющиеся знания в смежных областях</w:t>
+      </w:r>
+      <w:r>
+        <w:rPr>
+          <w:rFonts w:ascii="Times New Roman" w:hAnsi="Times New Roman" w:cs="Times New Roman"/>
+          <w:sz w:val="28"/>
+          <w:szCs w:val="28"/>
+        </w:rPr>
+        <w:t>, или курсы, предполагающее улучшение практических навыков (например, работа с различным ПО)</w:t>
+      </w:r>
+      <w:r>
+        <w:rPr>
+          <w:rFonts w:ascii="Times New Roman" w:hAnsi="Times New Roman" w:cs="Times New Roman"/>
+          <w:sz w:val="28"/>
+          <w:szCs w:val="28"/>
+        </w:rPr>
+        <w:t xml:space="preserve">. </w:t>
       </w:r>
     </w:p>
     <w:p>
@@ -4756,7 +4912,48 @@
           <w:sz w:val="28"/>
           <w:szCs w:val="28"/>
         </w:rPr>
-        <w:t xml:space="preserve">Тем не менее, процесс обучения на подавляющем большинстве сервисов построен таким образом, что пользователь не может отследить, насколько он стал успешен в том или ином деле. Он не может создать себе цель, составить какой-то план и двигаться по нему, видя свой прогресс. На некоторых сервисах предоставляется возможность следовать плану обучения. На практике это означает, что пользователь получает доступ к каким-то знаниям в определённую дату (а не когда действительно дошёл до этих знаний), также предоставляет какие-то задания или сданные тесты к определённому времени. Неудобным является то, что пользователь сразу получил доступ к большому блоку информации, которая не разбита на маленькие темы, их прохождение никак не фиксируется, и пользователь может двигаться дальше, не усвоив полученной информации. </w:t>
+        <w:t>Тем не менее, процесс обучения на подавляющем большинстве сервисов построен таким образом, что пользователь не может отследить, наскольк</w:t>
+      </w:r>
+      <w:r>
+        <w:rPr>
+          <w:rFonts w:ascii="Times New Roman" w:hAnsi="Times New Roman" w:cs="Times New Roman"/>
+          <w:sz w:val="28"/>
+          <w:szCs w:val="28"/>
+        </w:rPr>
+        <w:t>о он стал успешен в той или иной области</w:t>
+      </w:r>
+      <w:r>
+        <w:rPr>
+          <w:rFonts w:ascii="Times New Roman" w:hAnsi="Times New Roman" w:cs="Times New Roman"/>
+          <w:sz w:val="28"/>
+          <w:szCs w:val="28"/>
+        </w:rPr>
+        <w:t xml:space="preserve">. Он не может создать себе цель, составить какой-то план и двигаться по нему, видя свой прогресс. На некоторых сервисах предоставляется возможность следовать плану обучения. </w:t>
+      </w:r>
+      <w:r>
+        <w:rPr>
+          <w:rFonts w:ascii="Times New Roman" w:hAnsi="Times New Roman" w:cs="Times New Roman"/>
+          <w:sz w:val="28"/>
+          <w:szCs w:val="28"/>
+        </w:rPr>
+        <w:lastRenderedPageBreak/>
+        <w:t>На практике это означает, что пользователь получает доступ к каким-то знаниям в определённую дату (а не когда действительно дошёл до этих знаний), также предоставляет какие-то задания или сданные тесты к определённому времени</w:t>
+      </w:r>
+      <w:r>
+        <w:rPr>
+          <w:rFonts w:ascii="Times New Roman" w:hAnsi="Times New Roman" w:cs="Times New Roman"/>
+          <w:sz w:val="28"/>
+          <w:szCs w:val="28"/>
+        </w:rPr>
+        <w:t xml:space="preserve"> и не может настроить этот план под себя</w:t>
+      </w:r>
+      <w:r>
+        <w:rPr>
+          <w:rFonts w:ascii="Times New Roman" w:hAnsi="Times New Roman" w:cs="Times New Roman"/>
+          <w:sz w:val="28"/>
+          <w:szCs w:val="28"/>
+        </w:rPr>
+        <w:t xml:space="preserve">. Неудобным является то, что пользователь сразу получил доступ к большому блоку информации, которая не разбита на маленькие темы, их прохождение никак не фиксируется, и пользователь может двигаться дальше, не усвоив полученной информации. </w:t>
       </w:r>
     </w:p>
     <w:p>
@@ -4810,7 +5007,39 @@
           <w:sz w:val="28"/>
           <w:szCs w:val="28"/>
         </w:rPr>
-        <w:t xml:space="preserve">Пользователь может посмотреть свой уровень, прогресс, посмотреть свою активность за разный период времени. Также плюсом данного сервиса является игровой функционал, который отсутствует у всех остальных систем онлайн-образования. </w:t>
+        <w:t xml:space="preserve">Пользователь может посмотреть свой уровень, прогресс, посмотреть свою активность за разный период времени. Также плюсом данного сервиса является </w:t>
+      </w:r>
+      <w:r>
+        <w:rPr>
+          <w:rFonts w:ascii="Times New Roman" w:hAnsi="Times New Roman" w:cs="Times New Roman"/>
+          <w:sz w:val="28"/>
+          <w:szCs w:val="28"/>
+        </w:rPr>
+        <w:t>«</w:t>
+      </w:r>
+      <w:r>
+        <w:rPr>
+          <w:rFonts w:ascii="Times New Roman" w:hAnsi="Times New Roman" w:cs="Times New Roman"/>
+          <w:sz w:val="28"/>
+          <w:szCs w:val="28"/>
+        </w:rPr>
+        <w:t>игровой</w:t>
+      </w:r>
+      <w:r>
+        <w:rPr>
+          <w:rFonts w:ascii="Times New Roman" w:hAnsi="Times New Roman" w:cs="Times New Roman"/>
+          <w:sz w:val="28"/>
+          <w:szCs w:val="28"/>
+        </w:rPr>
+        <w:t>»</w:t>
+      </w:r>
+      <w:r>
+        <w:rPr>
+          <w:rFonts w:ascii="Times New Roman" w:hAnsi="Times New Roman" w:cs="Times New Roman"/>
+          <w:sz w:val="28"/>
+          <w:szCs w:val="28"/>
+        </w:rPr>
+        <w:t xml:space="preserve"> функционал, который отсутствует у всех остальных систем онлайн-образования. </w:t>
       </w:r>
     </w:p>
     <w:p>
@@ -4829,25 +5058,154 @@
           <w:sz w:val="28"/>
           <w:szCs w:val="28"/>
         </w:rPr>
-        <w:t xml:space="preserve">Ниже выделены основные недостатки аналогов. </w:t>
-      </w:r>
-      <w:r>
-        <w:rPr>
-          <w:rFonts w:ascii="Times New Roman" w:hAnsi="Times New Roman" w:cs="Times New Roman"/>
-          <w:sz w:val="28"/>
-          <w:szCs w:val="28"/>
-        </w:rPr>
-        <w:t xml:space="preserve">Выделен критерий «индивидуальных подход к обучению» -- это критерий, отвечающий за то, что пользователь приложения может не только пообщаться с преподавателем </w:t>
-      </w:r>
-      <w:r>
-        <w:rPr>
-          <w:rFonts w:ascii="Times New Roman" w:hAnsi="Times New Roman" w:cs="Times New Roman"/>
-          <w:sz w:val="28"/>
-          <w:szCs w:val="28"/>
-        </w:rPr>
-        <w:lastRenderedPageBreak/>
-        <w:t>напрямую, но и получить индивидуальное задание и, например, индивидуальный разбор домашнего задания.</w:t>
-      </w:r>
+        <w:t>В табл.2 представлен анализ функционала с точки зрения пользователя</w:t>
+      </w:r>
+      <w:r>
+        <w:rPr>
+          <w:rFonts w:ascii="Times New Roman" w:hAnsi="Times New Roman" w:cs="Times New Roman"/>
+          <w:sz w:val="28"/>
+          <w:szCs w:val="28"/>
+        </w:rPr>
+        <w:t xml:space="preserve">. </w:t>
+      </w:r>
+    </w:p>
+    <w:p>
+      <w:pPr>
+        <w:spacing w:line="240" w:lineRule="atLeast"/>
+        <w:ind w:firstLine="567"/>
+        <w:rPr>
+          <w:rFonts w:ascii="Times New Roman" w:hAnsi="Times New Roman" w:cs="Times New Roman"/>
+          <w:sz w:val="28"/>
+          <w:szCs w:val="28"/>
+        </w:rPr>
+      </w:pPr>
+      <w:r>
+        <w:rPr>
+          <w:rFonts w:ascii="Times New Roman" w:hAnsi="Times New Roman" w:cs="Times New Roman"/>
+          <w:sz w:val="28"/>
+          <w:szCs w:val="28"/>
+        </w:rPr>
+        <w:t>Выделен</w:t>
+      </w:r>
+      <w:r>
+        <w:rPr>
+          <w:rFonts w:ascii="Times New Roman" w:hAnsi="Times New Roman" w:cs="Times New Roman"/>
+          <w:sz w:val="28"/>
+          <w:szCs w:val="28"/>
+        </w:rPr>
+        <w:t>ы</w:t>
+      </w:r>
+      <w:r>
+        <w:rPr>
+          <w:rFonts w:ascii="Times New Roman" w:hAnsi="Times New Roman" w:cs="Times New Roman"/>
+          <w:sz w:val="28"/>
+          <w:szCs w:val="28"/>
+        </w:rPr>
+        <w:t xml:space="preserve"> </w:t>
+      </w:r>
+      <w:r>
+        <w:rPr>
+          <w:rFonts w:ascii="Times New Roman" w:hAnsi="Times New Roman" w:cs="Times New Roman"/>
+          <w:sz w:val="28"/>
+          <w:szCs w:val="28"/>
+        </w:rPr>
+        <w:t xml:space="preserve">следующие критерии: </w:t>
+      </w:r>
+    </w:p>
+    <w:p>
+      <w:pPr>
+        <w:spacing w:line="240" w:lineRule="atLeast"/>
+        <w:ind w:firstLine="567"/>
+        <w:rPr>
+          <w:rFonts w:ascii="Times New Roman" w:hAnsi="Times New Roman" w:cs="Times New Roman"/>
+          <w:sz w:val="28"/>
+          <w:szCs w:val="28"/>
+        </w:rPr>
+      </w:pPr>
+      <w:r>
+        <w:rPr>
+          <w:rFonts w:ascii="Times New Roman" w:hAnsi="Times New Roman" w:cs="Times New Roman"/>
+          <w:sz w:val="28"/>
+          <w:szCs w:val="28"/>
+        </w:rPr>
+        <w:t>Наличие интернациональности – критерий, определяющий, на каком языке пользователь может использовать сервис.</w:t>
+      </w:r>
+    </w:p>
+    <w:p>
+      <w:pPr>
+        <w:spacing w:line="240" w:lineRule="atLeast"/>
+        <w:ind w:firstLine="567"/>
+        <w:rPr>
+          <w:rFonts w:ascii="Times New Roman" w:hAnsi="Times New Roman" w:cs="Times New Roman"/>
+          <w:sz w:val="28"/>
+          <w:szCs w:val="28"/>
+        </w:rPr>
+      </w:pPr>
+      <w:r>
+        <w:rPr>
+          <w:rFonts w:ascii="Times New Roman" w:hAnsi="Times New Roman" w:cs="Times New Roman"/>
+          <w:sz w:val="28"/>
+          <w:szCs w:val="28"/>
+        </w:rPr>
+        <w:t>«Игровой» функционал – критерий, определяющий, представлена ли информация и отслеживание прохождения курсов в форме, напоминающей игровую.</w:t>
+      </w:r>
+    </w:p>
+    <w:p>
+      <w:pPr>
+        <w:spacing w:line="240" w:lineRule="atLeast"/>
+        <w:ind w:firstLine="567"/>
+        <w:rPr>
+          <w:rFonts w:ascii="Times New Roman" w:hAnsi="Times New Roman" w:cs="Times New Roman"/>
+          <w:sz w:val="28"/>
+          <w:szCs w:val="28"/>
+        </w:rPr>
+      </w:pPr>
+      <w:r>
+        <w:rPr>
+          <w:rFonts w:ascii="Times New Roman" w:hAnsi="Times New Roman" w:cs="Times New Roman"/>
+          <w:sz w:val="28"/>
+          <w:szCs w:val="28"/>
+        </w:rPr>
+        <w:t>Отслеживание индивидуального прогресса – возможность пользователя увидеть свой прогресс в той или иной области за время прохождения курсов.</w:t>
+      </w:r>
+    </w:p>
+    <w:p>
+      <w:pPr>
+        <w:spacing w:line="240" w:lineRule="atLeast"/>
+        <w:ind w:firstLine="567"/>
+        <w:rPr>
+          <w:rFonts w:ascii="Times New Roman" w:hAnsi="Times New Roman" w:cs="Times New Roman"/>
+          <w:sz w:val="28"/>
+          <w:szCs w:val="28"/>
+        </w:rPr>
+      </w:pPr>
+      <w:r>
+        <w:rPr>
+          <w:rFonts w:ascii="Times New Roman" w:hAnsi="Times New Roman" w:cs="Times New Roman"/>
+          <w:sz w:val="28"/>
+          <w:szCs w:val="28"/>
+        </w:rPr>
+        <w:t xml:space="preserve">Индивидуальных подход к обучению – </w:t>
+      </w:r>
+      <w:r>
+        <w:rPr>
+          <w:rFonts w:ascii="Times New Roman" w:hAnsi="Times New Roman" w:cs="Times New Roman"/>
+          <w:sz w:val="28"/>
+          <w:szCs w:val="28"/>
+        </w:rPr>
+        <w:t>критерий, отвечающий за то, что пользователь приложения может не только пообщаться с преподавателем напрямую, но и получить индивидуальное задание и, например, индивидуальный разбор домашнего задания.</w:t>
+      </w:r>
+    </w:p>
+    <w:p>
+      <w:pPr>
+        <w:spacing w:line="240" w:lineRule="atLeast"/>
+        <w:ind w:firstLine="567"/>
+        <w:rPr>
+          <w:rFonts w:ascii="Times New Roman" w:hAnsi="Times New Roman" w:cs="Times New Roman"/>
+          <w:sz w:val="28"/>
+          <w:szCs w:val="28"/>
+        </w:rPr>
+      </w:pPr>
     </w:p>
     <w:tbl>
       <w:tblPr>
@@ -5612,6 +5970,7 @@
                 <w:sz w:val="24"/>
                 <w:szCs w:val="28"/>
               </w:rPr>
+              <w:lastRenderedPageBreak/>
               <w:t>5</w:t>
             </w:r>
           </w:p>
@@ -6320,6 +6679,16 @@
     <w:p>
       <w:pPr>
         <w:spacing w:line="240" w:lineRule="atLeast"/>
+        <w:rPr>
+          <w:rFonts w:ascii="Times New Roman" w:hAnsi="Times New Roman" w:cs="Times New Roman"/>
+          <w:sz w:val="28"/>
+          <w:szCs w:val="28"/>
+        </w:rPr>
+      </w:pPr>
+    </w:p>
+    <w:p>
+      <w:pPr>
+        <w:spacing w:line="240" w:lineRule="atLeast"/>
         <w:ind w:firstLine="567"/>
         <w:rPr>
           <w:rFonts w:ascii="Times New Roman" w:hAnsi="Times New Roman" w:cs="Times New Roman"/>
@@ -6327,6 +6696,30 @@
           <w:szCs w:val="28"/>
         </w:rPr>
       </w:pPr>
+      <w:r>
+        <w:rPr>
+          <w:rFonts w:ascii="Times New Roman" w:hAnsi="Times New Roman" w:cs="Times New Roman"/>
+          <w:sz w:val="28"/>
+          <w:szCs w:val="28"/>
+        </w:rPr>
+        <w:t>Отсутствие возможности отслеживать свой прогресс приводит к некоторой опосредованности образования. То есть пользователь может изучить что угодно, но никому до него нет дела, он не понимает, какова цель его обучения и часто бросает учёбу из-за понижения мотивации</w:t>
+      </w:r>
+      <w:r>
+        <w:rPr>
+          <w:rFonts w:ascii="Times New Roman" w:hAnsi="Times New Roman" w:cs="Times New Roman"/>
+          <w:sz w:val="28"/>
+          <w:szCs w:val="28"/>
+        </w:rPr>
+        <w:t>, потому что сервис просто не предоставляет функционала для самостоятельного отслеживания прогресса</w:t>
+      </w:r>
+      <w:r>
+        <w:rPr>
+          <w:rFonts w:ascii="Times New Roman" w:hAnsi="Times New Roman" w:cs="Times New Roman"/>
+          <w:sz w:val="28"/>
+          <w:szCs w:val="28"/>
+        </w:rPr>
+        <w:t xml:space="preserve">. </w:t>
+      </w:r>
     </w:p>
     <w:p>
       <w:pPr>
@@ -6344,23 +6737,34 @@
           <w:sz w:val="28"/>
           <w:szCs w:val="28"/>
         </w:rPr>
-        <w:t>Отсутствие возможности отслеживать свой прогресс приводит к некоторой опосредованности образования. То есть пользователь может изучить что угодно, но никому до него нет дела, он не понимает, какова цель его обучения и часто бросает учёбу из-за понижения мотивации</w:t>
-      </w:r>
-      <w:r>
-        <w:rPr>
-          <w:rFonts w:ascii="Times New Roman" w:hAnsi="Times New Roman" w:cs="Times New Roman"/>
-          <w:sz w:val="28"/>
-          <w:szCs w:val="28"/>
-        </w:rPr>
-        <w:t>, потому что сервис просто не предоставляет функционала для самостоятельного отслеживания прогресса</w:t>
-      </w:r>
-      <w:r>
-        <w:rPr>
-          <w:rFonts w:ascii="Times New Roman" w:hAnsi="Times New Roman" w:cs="Times New Roman"/>
-          <w:sz w:val="28"/>
-          <w:szCs w:val="28"/>
-        </w:rPr>
-        <w:t xml:space="preserve">. </w:t>
+        <w:t xml:space="preserve">Отсутствие «игрового» функционала делает процесс изучения формальным и даже скучным. Если информация курса изложена с использованием непонятных терминов, а в содержании простые вещи объясняются сложным языком без аналогий с известными пользователю фактами, это также понижает желание изучать предоставленную информацию. В условиях, где никто не поддерживает пользователя, где он не знает цель своего обучения, это окончательно может лишить его мотивации. При этом принцип, по которому работает </w:t>
+      </w:r>
+      <w:proofErr w:type="spellStart"/>
+      <w:r>
+        <w:rPr>
+          <w:rFonts w:ascii="Times New Roman" w:hAnsi="Times New Roman" w:cs="Times New Roman"/>
+          <w:sz w:val="28"/>
+          <w:szCs w:val="28"/>
+          <w:lang w:val="en-US"/>
+        </w:rPr>
+        <w:t>lingualeo</w:t>
+      </w:r>
+      <w:proofErr w:type="spellEnd"/>
+      <w:r>
+        <w:rPr>
+          <w:rFonts w:ascii="Times New Roman" w:hAnsi="Times New Roman" w:cs="Times New Roman"/>
+          <w:sz w:val="28"/>
+          <w:szCs w:val="28"/>
+        </w:rPr>
+        <w:t xml:space="preserve">, </w:t>
+      </w:r>
+      <w:r>
+        <w:rPr>
+          <w:rFonts w:ascii="Times New Roman" w:hAnsi="Times New Roman" w:cs="Times New Roman"/>
+          <w:sz w:val="28"/>
+          <w:szCs w:val="28"/>
+        </w:rPr>
+        <w:t>ведёт пользователя от простого к сложному, давая информацию маленькими порциями и предоставляя функционал для постоянного закрепления.</w:t>
       </w:r>
     </w:p>
     <w:p>
@@ -6379,7 +6783,7 @@
           <w:sz w:val="28"/>
           <w:szCs w:val="28"/>
         </w:rPr>
-        <w:t xml:space="preserve">Отсутствие «игрового» функционала делает процесс изучения формальным и даже скучным. Если информация курса изложена с использованием непонятных терминов, а в содержании простые вещи объясняются сложным языком без аналогий с известными пользователю фактами, это также понижает желание изучать предоставленную информацию. В условиях, где никто не поддерживает пользователя, где он не знает цель своего обучения, это окончательно может лишить его мотивации. При этом принцип, по которому работает </w:t>
+        <w:t xml:space="preserve">В результате использование приложений с «игровым» функционалом вырабатывает у пользователя привычку снова и снова возвращаться в приложение, как это бывает с пользователями </w:t>
       </w:r>
       <w:proofErr w:type="spellStart"/>
       <w:r>
@@ -6398,55 +6802,7 @@
           <w:sz w:val="28"/>
           <w:szCs w:val="28"/>
         </w:rPr>
-        <w:t xml:space="preserve">, </w:t>
-      </w:r>
-      <w:r>
-        <w:rPr>
-          <w:rFonts w:ascii="Times New Roman" w:hAnsi="Times New Roman" w:cs="Times New Roman"/>
-          <w:sz w:val="28"/>
-          <w:szCs w:val="28"/>
-        </w:rPr>
-        <w:t>ведёт пользователя от простого к сложному, давая информацию маленькими порциями и предоставляя функционал для постоянного закрепления.</w:t>
-      </w:r>
-    </w:p>
-    <w:p>
-      <w:pPr>
-        <w:spacing w:line="240" w:lineRule="atLeast"/>
-        <w:ind w:firstLine="567"/>
-        <w:rPr>
-          <w:rFonts w:ascii="Times New Roman" w:hAnsi="Times New Roman" w:cs="Times New Roman"/>
-          <w:b/>
-          <w:sz w:val="28"/>
-          <w:szCs w:val="28"/>
-        </w:rPr>
-      </w:pPr>
-      <w:r>
-        <w:rPr>
-          <w:rFonts w:ascii="Times New Roman" w:hAnsi="Times New Roman" w:cs="Times New Roman"/>
-          <w:b/>
-          <w:sz w:val="28"/>
-          <w:szCs w:val="28"/>
-        </w:rPr>
-        <w:t>Выводы</w:t>
-      </w:r>
-    </w:p>
-    <w:p>
-      <w:pPr>
-        <w:spacing w:line="240" w:lineRule="atLeast"/>
-        <w:ind w:firstLine="567"/>
-        <w:rPr>
-          <w:rFonts w:ascii="Times New Roman" w:hAnsi="Times New Roman" w:cs="Times New Roman"/>
-          <w:sz w:val="28"/>
-          <w:szCs w:val="28"/>
-        </w:rPr>
-      </w:pPr>
-      <w:r>
-        <w:rPr>
-          <w:rFonts w:ascii="Times New Roman" w:hAnsi="Times New Roman" w:cs="Times New Roman"/>
-          <w:sz w:val="28"/>
-          <w:szCs w:val="28"/>
-        </w:rPr>
-        <w:t xml:space="preserve">В данной главе была описана предметная область онлайн-образования, были описаны основные понятия предметной области, а также произведён анализ аналогов информационных систем, также были выделены нефункциональные и функциональные требования, которыми будет обладать система. </w:t>
+        <w:t>, чтобы заработать какие-то баллы за прохождения тем, изучение слов и выполнение прочих заданий, в то время как множество пользователей не возвращаются на сервисы онлайн-образования, потому что информация представлена в слишком серьёзном формальном ключе.</w:t>
       </w:r>
     </w:p>
     <w:p>
@@ -6562,6 +6918,7 @@
           <w:sz w:val="28"/>
           <w:szCs w:val="28"/>
         </w:rPr>
+        <w:lastRenderedPageBreak/>
         <w:t>Удаление курсов</w:t>
       </w:r>
     </w:p>
@@ -6937,29 +7294,6 @@
           <w:sz w:val="28"/>
           <w:szCs w:val="28"/>
         </w:rPr>
-        <w:t xml:space="preserve">Общение с ментором курса, к которому присоединён пользователь </w:t>
-      </w:r>
-    </w:p>
-    <w:p>
-      <w:pPr>
-        <w:pStyle w:val="a3"/>
-        <w:numPr>
-          <w:ilvl w:val="0"/>
-          <w:numId w:val="7"/>
-        </w:numPr>
-        <w:spacing w:line="240" w:lineRule="atLeast"/>
-        <w:rPr>
-          <w:rFonts w:ascii="Times New Roman" w:hAnsi="Times New Roman" w:cs="Times New Roman"/>
-          <w:sz w:val="28"/>
-          <w:szCs w:val="28"/>
-        </w:rPr>
-      </w:pPr>
-      <w:r>
-        <w:rPr>
-          <w:rFonts w:ascii="Times New Roman" w:hAnsi="Times New Roman" w:cs="Times New Roman"/>
-          <w:sz w:val="28"/>
-          <w:szCs w:val="28"/>
-        </w:rPr>
         <w:t>Общение в групповом чате</w:t>
       </w:r>
     </w:p>
@@ -7127,7 +7461,6 @@
           <w:sz w:val="28"/>
           <w:szCs w:val="28"/>
         </w:rPr>
-        <w:lastRenderedPageBreak/>
         <w:t>Название:</w:t>
       </w:r>
       <w:r>
@@ -7255,7 +7588,16 @@
           <w:sz w:val="28"/>
           <w:szCs w:val="28"/>
         </w:rPr>
-        <w:t>. С помощью клавиш навигации осуществляет выборку необходимой информации. Прецедент при этом использует функции просмотра оценок и просмотра заданий. При завершении работы действующее лицо закрывает окно приложения.</w:t>
+        <w:t xml:space="preserve">. С помощью клавиш навигации осуществляет выборку необходимой информации. Прецедент при этом использует функции </w:t>
+      </w:r>
+      <w:r>
+        <w:rPr>
+          <w:rFonts w:ascii="Times New Roman" w:hAnsi="Times New Roman" w:cs="Times New Roman"/>
+          <w:sz w:val="28"/>
+          <w:szCs w:val="28"/>
+        </w:rPr>
+        <w:lastRenderedPageBreak/>
+        <w:t>просмотра оценок и просмотра заданий. При завершении работы действующее лицо закрывает окно приложения.</w:t>
       </w:r>
     </w:p>
     <w:p>
@@ -7573,16 +7915,7 @@
           <w:sz w:val="28"/>
           <w:szCs w:val="28"/>
         </w:rPr>
-        <w:t xml:space="preserve">: действующее лицо, находясь в окне приложения, отображающего информацию о всех курсах, выбрало какой-то курс и хочет ознакомиться с его структурой. В таком случае действующее лицо может активировать прецедент «Просмотр пошагового плана курса» и увидеть структуру курса. Структура курса представляет собой некоторое количество этапов и их описаний, а также количество тем, изучаемых в материале, и количество тестовых заданий. Действующее лицо может активировать прецедент «Просмотр материалов этапа». Если действующее лицо уже </w:t>
-      </w:r>
-      <w:r>
-        <w:rPr>
-          <w:rFonts w:ascii="Times New Roman" w:hAnsi="Times New Roman" w:cs="Times New Roman"/>
-          <w:sz w:val="28"/>
-          <w:szCs w:val="28"/>
-        </w:rPr>
-        <w:lastRenderedPageBreak/>
-        <w:t xml:space="preserve">присоединилось к курсу, то оно может открыть любой из предложенных материалов. </w:t>
+        <w:t xml:space="preserve">: действующее лицо, находясь в окне приложения, отображающего информацию о всех курсах, выбрало какой-то курс и хочет ознакомиться с его структурой. В таком случае действующее лицо может активировать прецедент «Просмотр пошагового плана курса» и увидеть структуру курса. Структура курса представляет собой некоторое количество этапов и их описаний, а также количество тем, изучаемых в материале, и количество тестовых заданий. Действующее лицо может активировать прецедент «Просмотр материалов этапа». Если действующее лицо уже присоединилось к курсу, то оно может открыть любой из предложенных материалов. </w:t>
       </w:r>
     </w:p>
     <w:p>
@@ -7672,6 +8005,7 @@
           <w:sz w:val="28"/>
           <w:szCs w:val="28"/>
         </w:rPr>
+        <w:lastRenderedPageBreak/>
         <w:t>Предусловие</w:t>
       </w:r>
       <w:r>
@@ -8069,7 +8403,6 @@
           <w:sz w:val="28"/>
           <w:szCs w:val="28"/>
         </w:rPr>
-        <w:lastRenderedPageBreak/>
         <w:t>Действующее</w:t>
       </w:r>
       <w:r>
@@ -8164,6 +8497,7 @@
           <w:sz w:val="28"/>
           <w:szCs w:val="28"/>
         </w:rPr>
+        <w:lastRenderedPageBreak/>
         <w:t>Альтернативный</w:t>
       </w:r>
       <w:r>
@@ -8613,7 +8947,6 @@
           <w:sz w:val="28"/>
           <w:szCs w:val="28"/>
         </w:rPr>
-        <w:lastRenderedPageBreak/>
         <w:t xml:space="preserve">Основной поток: </w:t>
       </w:r>
       <w:r>
@@ -8743,7 +9076,7 @@
                     </pic:cNvPicPr>
                   </pic:nvPicPr>
                   <pic:blipFill>
-                    <a:blip r:embed="rId5">
+                    <a:blip r:embed="rId8">
                       <a:extLst>
                         <a:ext uri="{28A0092B-C50C-407E-A947-70E740481C1C}">
                           <a14:useLocalDpi xmlns:a14="http://schemas.microsoft.com/office/drawing/2010/main" val="0"/>
@@ -8814,15 +9147,1083 @@
         <w:ind w:firstLine="567"/>
         <w:rPr>
           <w:rFonts w:ascii="Times New Roman" w:hAnsi="Times New Roman" w:cs="Times New Roman"/>
-          <w:sz w:val="28"/>
-        </w:rPr>
-      </w:pPr>
-      <w:r>
-        <w:rPr>
-          <w:rFonts w:ascii="Times New Roman" w:hAnsi="Times New Roman" w:cs="Times New Roman"/>
+          <w:b/>
+          <w:sz w:val="28"/>
+        </w:rPr>
+      </w:pPr>
+      <w:r>
+        <w:rPr>
+          <w:rFonts w:ascii="Times New Roman" w:hAnsi="Times New Roman" w:cs="Times New Roman"/>
+          <w:b/>
           <w:sz w:val="28"/>
         </w:rPr>
         <w:t>Описание документов/сущностей предметной области</w:t>
+      </w:r>
+    </w:p>
+    <w:p>
+      <w:pPr>
+        <w:ind w:firstLine="567"/>
+        <w:rPr>
+          <w:rFonts w:ascii="Times New Roman" w:hAnsi="Times New Roman" w:cs="Times New Roman"/>
+          <w:sz w:val="28"/>
+          <w:lang w:val="en-US"/>
+        </w:rPr>
+      </w:pPr>
+      <w:r>
+        <w:rPr>
+          <w:rFonts w:ascii="Times New Roman" w:hAnsi="Times New Roman" w:cs="Times New Roman"/>
+          <w:sz w:val="28"/>
+        </w:rPr>
+        <w:lastRenderedPageBreak/>
+        <w:t>На согласовании.</w:t>
+      </w:r>
+    </w:p>
+    <w:p>
+      <w:pPr>
+        <w:ind w:firstLine="567"/>
+        <w:rPr>
+          <w:rFonts w:ascii="Times New Roman" w:hAnsi="Times New Roman" w:cs="Times New Roman"/>
+          <w:b/>
+          <w:sz w:val="28"/>
+        </w:rPr>
+      </w:pPr>
+      <w:r>
+        <w:rPr>
+          <w:rFonts w:ascii="Times New Roman" w:hAnsi="Times New Roman" w:cs="Times New Roman"/>
+          <w:b/>
+          <w:sz w:val="28"/>
+        </w:rPr>
+        <w:t>Анализ бизнес-процессов</w:t>
+      </w:r>
+    </w:p>
+    <w:p>
+      <w:pPr>
+        <w:ind w:firstLine="567"/>
+        <w:rPr>
+          <w:rFonts w:ascii="Times New Roman" w:hAnsi="Times New Roman" w:cs="Times New Roman"/>
+          <w:b/>
+          <w:sz w:val="28"/>
+        </w:rPr>
+      </w:pPr>
+      <w:r>
+        <w:rPr>
+          <w:rFonts w:ascii="Times New Roman" w:hAnsi="Times New Roman" w:cs="Times New Roman"/>
+          <w:b/>
+          <w:sz w:val="28"/>
+        </w:rPr>
+        <w:t xml:space="preserve">Функциональные требования к системе </w:t>
+      </w:r>
+    </w:p>
+    <w:p>
+      <w:pPr>
+        <w:ind w:firstLine="567"/>
+        <w:rPr>
+          <w:rFonts w:ascii="Times New Roman" w:hAnsi="Times New Roman" w:cs="Times New Roman"/>
+          <w:sz w:val="28"/>
+        </w:rPr>
+      </w:pPr>
+      <w:r>
+        <w:rPr>
+          <w:rFonts w:ascii="Times New Roman" w:hAnsi="Times New Roman" w:cs="Times New Roman"/>
+          <w:sz w:val="28"/>
+        </w:rPr>
+        <w:t>«Функциональные требования (</w:t>
+      </w:r>
+      <w:r>
+        <w:rPr>
+          <w:rFonts w:ascii="Times New Roman" w:hAnsi="Times New Roman" w:cs="Times New Roman"/>
+          <w:sz w:val="28"/>
+          <w:lang w:val="en-US"/>
+        </w:rPr>
+        <w:t>functional</w:t>
+      </w:r>
+      <w:r>
+        <w:rPr>
+          <w:rFonts w:ascii="Times New Roman" w:hAnsi="Times New Roman" w:cs="Times New Roman"/>
+          <w:sz w:val="28"/>
+        </w:rPr>
+        <w:t xml:space="preserve"> </w:t>
+      </w:r>
+      <w:r>
+        <w:rPr>
+          <w:rFonts w:ascii="Times New Roman" w:hAnsi="Times New Roman" w:cs="Times New Roman"/>
+          <w:sz w:val="28"/>
+          <w:lang w:val="en-US"/>
+        </w:rPr>
+        <w:t>requirements</w:t>
+      </w:r>
+      <w:r>
+        <w:rPr>
+          <w:rFonts w:ascii="Times New Roman" w:hAnsi="Times New Roman" w:cs="Times New Roman"/>
+          <w:sz w:val="28"/>
+        </w:rPr>
+        <w:t xml:space="preserve">) </w:t>
+      </w:r>
+      <w:r>
+        <w:rPr>
+          <w:rFonts w:ascii="Times New Roman" w:hAnsi="Times New Roman" w:cs="Times New Roman"/>
+          <w:sz w:val="28"/>
+        </w:rPr>
+        <w:t>определяют, каким должно быть поведение продукта в тех или иных условиях. Они определяют, что разработчики должны создать, чтобы пользователи смогли выполнить свои задачи (пользовательские требования) в рамках бизнес-требований.»</w:t>
+      </w:r>
+      <w:r>
+        <w:rPr>
+          <w:rStyle w:val="a9"/>
+          <w:rFonts w:ascii="Times New Roman" w:hAnsi="Times New Roman" w:cs="Times New Roman"/>
+          <w:sz w:val="28"/>
+        </w:rPr>
+        <w:footnoteReference w:id="1"/>
+      </w:r>
+    </w:p>
+    <w:p>
+      <w:pPr>
+        <w:ind w:firstLine="567"/>
+        <w:rPr>
+          <w:rFonts w:ascii="Times New Roman" w:hAnsi="Times New Roman" w:cs="Times New Roman"/>
+          <w:sz w:val="28"/>
+        </w:rPr>
+      </w:pPr>
+      <w:r>
+        <w:rPr>
+          <w:rFonts w:ascii="Times New Roman" w:hAnsi="Times New Roman" w:cs="Times New Roman"/>
+          <w:sz w:val="28"/>
+        </w:rPr>
+        <w:t xml:space="preserve">Программная система должна учитывать: </w:t>
+      </w:r>
+    </w:p>
+    <w:p>
+      <w:pPr>
+        <w:pStyle w:val="a3"/>
+        <w:numPr>
+          <w:ilvl w:val="0"/>
+          <w:numId w:val="10"/>
+        </w:numPr>
+        <w:rPr>
+          <w:rFonts w:ascii="Times New Roman" w:hAnsi="Times New Roman" w:cs="Times New Roman"/>
+          <w:sz w:val="28"/>
+        </w:rPr>
+      </w:pPr>
+      <w:r>
+        <w:rPr>
+          <w:rFonts w:ascii="Times New Roman" w:hAnsi="Times New Roman" w:cs="Times New Roman"/>
+          <w:sz w:val="28"/>
+        </w:rPr>
+        <w:t>Работу пользователя с курсами. Пользователь может искать курсы и записываться на них.</w:t>
+      </w:r>
+    </w:p>
+    <w:p>
+      <w:pPr>
+        <w:pStyle w:val="a3"/>
+        <w:numPr>
+          <w:ilvl w:val="0"/>
+          <w:numId w:val="10"/>
+        </w:numPr>
+        <w:rPr>
+          <w:rFonts w:ascii="Times New Roman" w:hAnsi="Times New Roman" w:cs="Times New Roman"/>
+          <w:sz w:val="28"/>
+        </w:rPr>
+      </w:pPr>
+      <w:r>
+        <w:rPr>
+          <w:rFonts w:ascii="Times New Roman" w:hAnsi="Times New Roman" w:cs="Times New Roman"/>
+          <w:sz w:val="28"/>
+        </w:rPr>
+        <w:t>Взаимодействие пользователя с содержание курса. Пользователь может проходить курсы, выполняя задания, предложенные создателями курса.</w:t>
+      </w:r>
+    </w:p>
+    <w:p>
+      <w:pPr>
+        <w:pStyle w:val="a3"/>
+        <w:numPr>
+          <w:ilvl w:val="0"/>
+          <w:numId w:val="10"/>
+        </w:numPr>
+        <w:rPr>
+          <w:rFonts w:ascii="Times New Roman" w:hAnsi="Times New Roman" w:cs="Times New Roman"/>
+          <w:sz w:val="28"/>
+        </w:rPr>
+      </w:pPr>
+      <w:r>
+        <w:rPr>
+          <w:rFonts w:ascii="Times New Roman" w:hAnsi="Times New Roman" w:cs="Times New Roman"/>
+          <w:sz w:val="28"/>
+        </w:rPr>
+        <w:t>Отслеживание прогресса. Пользователь может посмотреть свою статистику за всё время использования приложения, а также статистику по отдельному курсу.</w:t>
+      </w:r>
+    </w:p>
+    <w:p>
+      <w:pPr>
+        <w:pStyle w:val="a3"/>
+        <w:numPr>
+          <w:ilvl w:val="0"/>
+          <w:numId w:val="10"/>
+        </w:numPr>
+        <w:rPr>
+          <w:rFonts w:ascii="Times New Roman" w:hAnsi="Times New Roman" w:cs="Times New Roman"/>
+          <w:sz w:val="28"/>
+        </w:rPr>
+      </w:pPr>
+      <w:r>
+        <w:rPr>
+          <w:rFonts w:ascii="Times New Roman" w:hAnsi="Times New Roman" w:cs="Times New Roman"/>
+          <w:sz w:val="28"/>
+        </w:rPr>
+        <w:t xml:space="preserve">Работу администрации. Администрация имеет возможность создать, отредактировать и удалить курс. </w:t>
+      </w:r>
+    </w:p>
+    <w:p>
+      <w:pPr>
+        <w:pStyle w:val="a3"/>
+        <w:numPr>
+          <w:ilvl w:val="0"/>
+          <w:numId w:val="10"/>
+        </w:numPr>
+        <w:rPr>
+          <w:rFonts w:ascii="Times New Roman" w:hAnsi="Times New Roman" w:cs="Times New Roman"/>
+          <w:sz w:val="28"/>
+        </w:rPr>
+      </w:pPr>
+      <w:r>
+        <w:rPr>
+          <w:rFonts w:ascii="Times New Roman" w:hAnsi="Times New Roman" w:cs="Times New Roman"/>
+          <w:sz w:val="28"/>
+        </w:rPr>
+        <w:t>Данные пользователя. Пользователем считается человек, прошедший авторизацию. Программная система должна хранить данные, необходимые для корректного взаимодействия пользователя с ПС, а также предотвращать утечки данных или их неправомерное использование.</w:t>
+      </w:r>
+    </w:p>
+    <w:p>
+      <w:pPr>
+        <w:ind w:firstLine="567"/>
+        <w:rPr>
+          <w:rFonts w:ascii="Times New Roman" w:hAnsi="Times New Roman" w:cs="Times New Roman"/>
+          <w:b/>
+          <w:sz w:val="28"/>
+        </w:rPr>
+      </w:pPr>
+      <w:r>
+        <w:rPr>
+          <w:rFonts w:ascii="Times New Roman" w:hAnsi="Times New Roman" w:cs="Times New Roman"/>
+          <w:b/>
+          <w:sz w:val="28"/>
+        </w:rPr>
+        <w:t xml:space="preserve">Нефункциональные требования к системе </w:t>
+      </w:r>
+    </w:p>
+    <w:p>
+      <w:pPr>
+        <w:ind w:firstLine="567"/>
+        <w:rPr>
+          <w:rFonts w:ascii="Times New Roman" w:hAnsi="Times New Roman" w:cs="Times New Roman"/>
+          <w:sz w:val="28"/>
+        </w:rPr>
+      </w:pPr>
+      <w:r>
+        <w:rPr>
+          <w:rFonts w:ascii="Times New Roman" w:hAnsi="Times New Roman" w:cs="Times New Roman"/>
+          <w:sz w:val="28"/>
+        </w:rPr>
+        <w:t xml:space="preserve">«Нефункциональные требования представляют собой описание различных измерений характеристик продукта, которые важны для пользователей или для разработчиков и тех, кто будет обслуживать систему, таких как производительность, доступность и переносимость. </w:t>
+      </w:r>
+      <w:r>
+        <w:rPr>
+          <w:rFonts w:ascii="Times New Roman" w:hAnsi="Times New Roman" w:cs="Times New Roman"/>
+          <w:sz w:val="28"/>
+        </w:rPr>
+        <w:t>[…]</w:t>
+      </w:r>
+      <w:r>
+        <w:rPr>
+          <w:rFonts w:ascii="Times New Roman" w:hAnsi="Times New Roman" w:cs="Times New Roman"/>
+          <w:sz w:val="28"/>
+        </w:rPr>
+        <w:t xml:space="preserve"> Речь идёт о подключениях к другим программным системам, аппаратным устройствам и пользователям, а также коммуникационные интерфейсы.»</w:t>
+      </w:r>
+      <w:r>
+        <w:rPr>
+          <w:rStyle w:val="a9"/>
+          <w:rFonts w:ascii="Times New Roman" w:hAnsi="Times New Roman" w:cs="Times New Roman"/>
+          <w:sz w:val="28"/>
+        </w:rPr>
+        <w:footnoteReference w:id="2"/>
+      </w:r>
+    </w:p>
+    <w:p>
+      <w:pPr>
+        <w:ind w:firstLine="567"/>
+        <w:rPr>
+          <w:rFonts w:ascii="Times New Roman" w:hAnsi="Times New Roman" w:cs="Times New Roman"/>
+          <w:sz w:val="28"/>
+        </w:rPr>
+      </w:pPr>
+      <w:r>
+        <w:rPr>
+          <w:rFonts w:ascii="Times New Roman" w:hAnsi="Times New Roman" w:cs="Times New Roman"/>
+          <w:sz w:val="28"/>
+        </w:rPr>
+        <w:t>Ограничения:</w:t>
+      </w:r>
+    </w:p>
+    <w:p>
+      <w:pPr>
+        <w:pStyle w:val="a3"/>
+        <w:numPr>
+          <w:ilvl w:val="0"/>
+          <w:numId w:val="11"/>
+        </w:numPr>
+        <w:rPr>
+          <w:rFonts w:ascii="Times New Roman" w:hAnsi="Times New Roman" w:cs="Times New Roman"/>
+          <w:sz w:val="28"/>
+        </w:rPr>
+      </w:pPr>
+      <w:r>
+        <w:rPr>
+          <w:rFonts w:ascii="Times New Roman" w:hAnsi="Times New Roman" w:cs="Times New Roman"/>
+          <w:sz w:val="28"/>
+        </w:rPr>
+        <w:t xml:space="preserve">Программная система предполагает разработку веб-интерфейса и мобильного приложения для ОС </w:t>
+      </w:r>
+      <w:r>
+        <w:rPr>
+          <w:rFonts w:ascii="Times New Roman" w:hAnsi="Times New Roman" w:cs="Times New Roman"/>
+          <w:sz w:val="28"/>
+          <w:lang w:val="en-US"/>
+        </w:rPr>
+        <w:t>Android</w:t>
+      </w:r>
+      <w:r>
+        <w:rPr>
+          <w:rFonts w:ascii="Times New Roman" w:hAnsi="Times New Roman" w:cs="Times New Roman"/>
+          <w:sz w:val="28"/>
+        </w:rPr>
+        <w:t>.</w:t>
+      </w:r>
+    </w:p>
+    <w:p>
+      <w:pPr>
+        <w:pStyle w:val="a3"/>
+        <w:numPr>
+          <w:ilvl w:val="0"/>
+          <w:numId w:val="11"/>
+        </w:numPr>
+        <w:rPr>
+          <w:rFonts w:ascii="Times New Roman" w:hAnsi="Times New Roman" w:cs="Times New Roman"/>
+          <w:sz w:val="28"/>
+        </w:rPr>
+      </w:pPr>
+      <w:r>
+        <w:rPr>
+          <w:rFonts w:ascii="Times New Roman" w:hAnsi="Times New Roman" w:cs="Times New Roman"/>
+          <w:sz w:val="28"/>
+        </w:rPr>
+        <w:lastRenderedPageBreak/>
+        <w:t>Требования к программной системе построены так, чтобы учитывать в первую очередь удобство клиента. Это порождает дополнительное ограничение для пользовательского интерфейса: он должен быть удобным, интуитивно понятным и привычным. При разработке мобильного приложения предполагается следовать дизайн-системе</w:t>
+      </w:r>
+      <w:r>
+        <w:rPr>
+          <w:rFonts w:ascii="Times New Roman" w:hAnsi="Times New Roman" w:cs="Times New Roman"/>
+          <w:sz w:val="28"/>
+        </w:rPr>
+        <w:t xml:space="preserve"> </w:t>
+      </w:r>
+      <w:proofErr w:type="spellStart"/>
+      <w:r>
+        <w:rPr>
+          <w:rFonts w:ascii="Times New Roman" w:hAnsi="Times New Roman" w:cs="Times New Roman"/>
+          <w:sz w:val="28"/>
+        </w:rPr>
+        <w:t>Material</w:t>
+      </w:r>
+      <w:proofErr w:type="spellEnd"/>
+      <w:r>
+        <w:rPr>
+          <w:rFonts w:ascii="Times New Roman" w:hAnsi="Times New Roman" w:cs="Times New Roman"/>
+          <w:sz w:val="28"/>
+        </w:rPr>
+        <w:t xml:space="preserve"> </w:t>
+      </w:r>
+      <w:proofErr w:type="spellStart"/>
+      <w:r>
+        <w:rPr>
+          <w:rFonts w:ascii="Times New Roman" w:hAnsi="Times New Roman" w:cs="Times New Roman"/>
+          <w:sz w:val="28"/>
+        </w:rPr>
+        <w:t>Design</w:t>
+      </w:r>
+      <w:proofErr w:type="spellEnd"/>
+      <w:r>
+        <w:rPr>
+          <w:rFonts w:ascii="Times New Roman" w:hAnsi="Times New Roman" w:cs="Times New Roman"/>
+          <w:sz w:val="28"/>
+        </w:rPr>
+        <w:t xml:space="preserve"> 2.0</w:t>
+      </w:r>
+      <w:r>
+        <w:rPr>
+          <w:rFonts w:ascii="Times New Roman" w:hAnsi="Times New Roman" w:cs="Times New Roman"/>
+          <w:sz w:val="28"/>
+        </w:rPr>
+        <w:t>.</w:t>
+      </w:r>
+    </w:p>
+    <w:p>
+      <w:pPr>
+        <w:pStyle w:val="a3"/>
+        <w:numPr>
+          <w:ilvl w:val="0"/>
+          <w:numId w:val="11"/>
+        </w:numPr>
+        <w:rPr>
+          <w:rFonts w:ascii="Times New Roman" w:hAnsi="Times New Roman" w:cs="Times New Roman"/>
+          <w:sz w:val="28"/>
+        </w:rPr>
+      </w:pPr>
+      <w:r>
+        <w:rPr>
+          <w:rFonts w:ascii="Times New Roman" w:hAnsi="Times New Roman" w:cs="Times New Roman"/>
+          <w:sz w:val="28"/>
+        </w:rPr>
+        <w:t xml:space="preserve">Программная система должна быть надёжной, т.е. должна сохранять работоспособное состояние на протяжении долгого времени. Потеря данных пользователя считается недопустимой. </w:t>
+      </w:r>
+    </w:p>
+    <w:p>
+      <w:pPr>
+        <w:pStyle w:val="a3"/>
+        <w:numPr>
+          <w:ilvl w:val="0"/>
+          <w:numId w:val="11"/>
+        </w:numPr>
+        <w:rPr>
+          <w:rFonts w:ascii="Times New Roman" w:hAnsi="Times New Roman" w:cs="Times New Roman"/>
+          <w:sz w:val="28"/>
+        </w:rPr>
+      </w:pPr>
+      <w:r>
+        <w:rPr>
+          <w:rFonts w:ascii="Times New Roman" w:hAnsi="Times New Roman" w:cs="Times New Roman"/>
+          <w:sz w:val="28"/>
+        </w:rPr>
+        <w:t>Программная система должна быть масштабируемой, то есть должна сохранять работоспособное состояние при увеличении нагрузки</w:t>
+      </w:r>
+      <w:r>
+        <w:rPr>
+          <w:rFonts w:ascii="Times New Roman" w:hAnsi="Times New Roman" w:cs="Times New Roman"/>
+          <w:sz w:val="28"/>
+        </w:rPr>
+        <w:t xml:space="preserve">. </w:t>
+      </w:r>
+    </w:p>
+    <w:p>
+      <w:pPr>
+        <w:pStyle w:val="a3"/>
+        <w:numPr>
+          <w:ilvl w:val="0"/>
+          <w:numId w:val="11"/>
+        </w:numPr>
+        <w:rPr>
+          <w:rFonts w:ascii="Times New Roman" w:hAnsi="Times New Roman" w:cs="Times New Roman"/>
+          <w:sz w:val="28"/>
+        </w:rPr>
+      </w:pPr>
+      <w:r>
+        <w:rPr>
+          <w:rFonts w:ascii="Times New Roman" w:hAnsi="Times New Roman" w:cs="Times New Roman"/>
+          <w:sz w:val="28"/>
+        </w:rPr>
+        <w:t xml:space="preserve">Разработка программной системы предполагает использование системы контроля версий. </w:t>
+      </w:r>
+    </w:p>
+    <w:p>
+      <w:pPr>
+        <w:ind w:firstLine="567"/>
+        <w:rPr>
+          <w:rFonts w:ascii="Times New Roman" w:hAnsi="Times New Roman" w:cs="Times New Roman"/>
+          <w:sz w:val="28"/>
+        </w:rPr>
+      </w:pPr>
+      <w:r>
+        <w:rPr>
+          <w:rFonts w:ascii="Times New Roman" w:hAnsi="Times New Roman" w:cs="Times New Roman"/>
+          <w:sz w:val="28"/>
+        </w:rPr>
+        <w:t xml:space="preserve">Ниже представлено описание основных веток, которые предполагается </w:t>
+      </w:r>
+      <w:r>
+        <w:rPr>
+          <w:rFonts w:ascii="Times New Roman" w:hAnsi="Times New Roman" w:cs="Times New Roman"/>
+          <w:sz w:val="28"/>
+        </w:rPr>
+        <w:t xml:space="preserve">использовать в закрытом </w:t>
+      </w:r>
+      <w:proofErr w:type="spellStart"/>
+      <w:r>
+        <w:rPr>
+          <w:rFonts w:ascii="Times New Roman" w:hAnsi="Times New Roman" w:cs="Times New Roman"/>
+          <w:sz w:val="28"/>
+        </w:rPr>
+        <w:t>репозитории</w:t>
+      </w:r>
+      <w:proofErr w:type="spellEnd"/>
+      <w:r>
+        <w:rPr>
+          <w:rFonts w:ascii="Times New Roman" w:hAnsi="Times New Roman" w:cs="Times New Roman"/>
+          <w:sz w:val="28"/>
+        </w:rPr>
+        <w:t xml:space="preserve"> </w:t>
+      </w:r>
+      <w:r>
+        <w:rPr>
+          <w:rFonts w:ascii="Times New Roman" w:hAnsi="Times New Roman" w:cs="Times New Roman"/>
+          <w:sz w:val="28"/>
+        </w:rPr>
+        <w:t xml:space="preserve">на </w:t>
+      </w:r>
+      <w:proofErr w:type="spellStart"/>
+      <w:r>
+        <w:rPr>
+          <w:rFonts w:ascii="Times New Roman" w:hAnsi="Times New Roman" w:cs="Times New Roman"/>
+          <w:sz w:val="28"/>
+          <w:lang w:val="en-US"/>
+        </w:rPr>
+        <w:t>BitBucket</w:t>
+      </w:r>
+      <w:proofErr w:type="spellEnd"/>
+      <w:r>
+        <w:rPr>
+          <w:rFonts w:ascii="Times New Roman" w:hAnsi="Times New Roman" w:cs="Times New Roman"/>
+          <w:sz w:val="28"/>
+        </w:rPr>
+        <w:t xml:space="preserve">: </w:t>
+      </w:r>
+    </w:p>
+    <w:p>
+      <w:pPr>
+        <w:pStyle w:val="a3"/>
+        <w:numPr>
+          <w:ilvl w:val="0"/>
+          <w:numId w:val="9"/>
+        </w:numPr>
+        <w:rPr>
+          <w:rFonts w:ascii="Times New Roman" w:hAnsi="Times New Roman" w:cs="Times New Roman"/>
+          <w:sz w:val="28"/>
+        </w:rPr>
+      </w:pPr>
+      <w:r>
+        <w:rPr>
+          <w:rFonts w:ascii="Times New Roman" w:hAnsi="Times New Roman" w:cs="Times New Roman"/>
+          <w:sz w:val="28"/>
+          <w:lang w:val="en-US"/>
+        </w:rPr>
+        <w:t>Master</w:t>
+      </w:r>
+    </w:p>
+    <w:p>
+      <w:pPr>
+        <w:pStyle w:val="a3"/>
+        <w:numPr>
+          <w:ilvl w:val="1"/>
+          <w:numId w:val="9"/>
+        </w:numPr>
+        <w:rPr>
+          <w:rFonts w:ascii="Times New Roman" w:hAnsi="Times New Roman" w:cs="Times New Roman"/>
+          <w:sz w:val="28"/>
+        </w:rPr>
+      </w:pPr>
+      <w:r>
+        <w:rPr>
+          <w:rFonts w:ascii="Times New Roman" w:hAnsi="Times New Roman" w:cs="Times New Roman"/>
+          <w:sz w:val="28"/>
+          <w:lang w:val="en-US"/>
+        </w:rPr>
+        <w:t>release</w:t>
+      </w:r>
+      <w:r>
+        <w:rPr>
+          <w:rFonts w:ascii="Times New Roman" w:hAnsi="Times New Roman" w:cs="Times New Roman"/>
+          <w:sz w:val="28"/>
+        </w:rPr>
+        <w:tab/>
+      </w:r>
+    </w:p>
+    <w:p>
+      <w:pPr>
+        <w:pStyle w:val="a3"/>
+        <w:numPr>
+          <w:ilvl w:val="2"/>
+          <w:numId w:val="9"/>
+        </w:numPr>
+        <w:rPr>
+          <w:rFonts w:ascii="Times New Roman" w:hAnsi="Times New Roman" w:cs="Times New Roman"/>
+          <w:sz w:val="28"/>
+          <w:lang w:val="en-US"/>
+        </w:rPr>
+      </w:pPr>
+      <w:r>
+        <w:rPr>
+          <w:rFonts w:ascii="Times New Roman" w:hAnsi="Times New Roman" w:cs="Times New Roman"/>
+          <w:sz w:val="28"/>
+          <w:lang w:val="en-US"/>
+        </w:rPr>
+        <w:t>features\</w:t>
+      </w:r>
+      <w:proofErr w:type="spellStart"/>
+      <w:r>
+        <w:rPr>
+          <w:rFonts w:ascii="Times New Roman" w:hAnsi="Times New Roman" w:cs="Times New Roman"/>
+          <w:sz w:val="28"/>
+          <w:lang w:val="en-US"/>
+        </w:rPr>
+        <w:t>login_screen</w:t>
+      </w:r>
+      <w:proofErr w:type="spellEnd"/>
+      <w:r>
+        <w:rPr>
+          <w:rFonts w:ascii="Times New Roman" w:hAnsi="Times New Roman" w:cs="Times New Roman"/>
+          <w:sz w:val="28"/>
+          <w:lang w:val="en-US"/>
+        </w:rPr>
+        <w:t xml:space="preserve"> (e.g.)</w:t>
+      </w:r>
+    </w:p>
+    <w:p>
+      <w:pPr>
+        <w:pStyle w:val="a3"/>
+        <w:numPr>
+          <w:ilvl w:val="2"/>
+          <w:numId w:val="9"/>
+        </w:numPr>
+        <w:rPr>
+          <w:rFonts w:ascii="Times New Roman" w:hAnsi="Times New Roman" w:cs="Times New Roman"/>
+          <w:sz w:val="28"/>
+          <w:lang w:val="en-US"/>
+        </w:rPr>
+      </w:pPr>
+      <w:r>
+        <w:rPr>
+          <w:rFonts w:ascii="Times New Roman" w:hAnsi="Times New Roman" w:cs="Times New Roman"/>
+          <w:sz w:val="28"/>
+          <w:lang w:val="en-US"/>
+        </w:rPr>
+        <w:t>features\</w:t>
+      </w:r>
+      <w:proofErr w:type="spellStart"/>
+      <w:r>
+        <w:rPr>
+          <w:rFonts w:ascii="Times New Roman" w:hAnsi="Times New Roman" w:cs="Times New Roman"/>
+          <w:sz w:val="28"/>
+          <w:lang w:val="en-US"/>
+        </w:rPr>
+        <w:t>account_fill</w:t>
+      </w:r>
+      <w:proofErr w:type="spellEnd"/>
+    </w:p>
+    <w:p>
+      <w:pPr>
+        <w:pStyle w:val="a3"/>
+        <w:numPr>
+          <w:ilvl w:val="2"/>
+          <w:numId w:val="9"/>
+        </w:numPr>
+        <w:rPr>
+          <w:rFonts w:ascii="Times New Roman" w:hAnsi="Times New Roman" w:cs="Times New Roman"/>
+          <w:sz w:val="28"/>
+          <w:lang w:val="en-US"/>
+        </w:rPr>
+      </w:pPr>
+      <w:proofErr w:type="spellStart"/>
+      <w:r>
+        <w:rPr>
+          <w:rFonts w:ascii="Times New Roman" w:hAnsi="Times New Roman" w:cs="Times New Roman"/>
+          <w:sz w:val="28"/>
+          <w:lang w:val="en-US"/>
+        </w:rPr>
+        <w:t>bug_fix</w:t>
+      </w:r>
+      <w:proofErr w:type="spellEnd"/>
+    </w:p>
+    <w:p>
+      <w:pPr>
+        <w:pStyle w:val="a3"/>
+        <w:numPr>
+          <w:ilvl w:val="0"/>
+          <w:numId w:val="9"/>
+        </w:numPr>
+        <w:rPr>
+          <w:rFonts w:ascii="Times New Roman" w:hAnsi="Times New Roman" w:cs="Times New Roman"/>
+          <w:sz w:val="28"/>
+          <w:lang w:val="en-US"/>
+        </w:rPr>
+      </w:pPr>
+      <w:r>
+        <w:rPr>
+          <w:rFonts w:ascii="Times New Roman" w:hAnsi="Times New Roman" w:cs="Times New Roman"/>
+          <w:sz w:val="28"/>
+          <w:lang w:val="en-US"/>
+        </w:rPr>
+        <w:t>extra</w:t>
+      </w:r>
+    </w:p>
+    <w:p>
+      <w:pPr>
+        <w:pStyle w:val="a3"/>
+        <w:numPr>
+          <w:ilvl w:val="1"/>
+          <w:numId w:val="9"/>
+        </w:numPr>
+        <w:rPr>
+          <w:rFonts w:ascii="Times New Roman" w:hAnsi="Times New Roman" w:cs="Times New Roman"/>
+          <w:sz w:val="28"/>
+          <w:lang w:val="en-US"/>
+        </w:rPr>
+      </w:pPr>
+      <w:r>
+        <w:rPr>
+          <w:rFonts w:ascii="Times New Roman" w:hAnsi="Times New Roman" w:cs="Times New Roman"/>
+          <w:sz w:val="28"/>
+          <w:lang w:val="en-US"/>
+        </w:rPr>
+        <w:t>docs (.md format)</w:t>
+      </w:r>
+    </w:p>
+    <w:p>
+      <w:pPr>
+        <w:ind w:firstLine="567"/>
+        <w:rPr>
+          <w:rFonts w:ascii="Times New Roman" w:hAnsi="Times New Roman" w:cs="Times New Roman"/>
+          <w:sz w:val="28"/>
+        </w:rPr>
+      </w:pPr>
+      <w:r>
+        <w:rPr>
+          <w:rFonts w:ascii="Times New Roman" w:hAnsi="Times New Roman" w:cs="Times New Roman"/>
+          <w:sz w:val="28"/>
+        </w:rPr>
+        <w:t xml:space="preserve">В </w:t>
+      </w:r>
+      <w:proofErr w:type="spellStart"/>
+      <w:r>
+        <w:rPr>
+          <w:rFonts w:ascii="Times New Roman" w:hAnsi="Times New Roman" w:cs="Times New Roman"/>
+          <w:sz w:val="28"/>
+        </w:rPr>
+        <w:t>репозитории</w:t>
+      </w:r>
+      <w:proofErr w:type="spellEnd"/>
+      <w:r>
+        <w:rPr>
+          <w:rFonts w:ascii="Times New Roman" w:hAnsi="Times New Roman" w:cs="Times New Roman"/>
+          <w:sz w:val="28"/>
+        </w:rPr>
+        <w:t xml:space="preserve"> на </w:t>
+      </w:r>
+      <w:proofErr w:type="spellStart"/>
+      <w:r>
+        <w:rPr>
+          <w:rFonts w:ascii="Times New Roman" w:hAnsi="Times New Roman" w:cs="Times New Roman"/>
+          <w:sz w:val="28"/>
+          <w:lang w:val="en-US"/>
+        </w:rPr>
+        <w:t>Github</w:t>
+      </w:r>
+      <w:proofErr w:type="spellEnd"/>
+      <w:r>
+        <w:rPr>
+          <w:rFonts w:ascii="Times New Roman" w:hAnsi="Times New Roman" w:cs="Times New Roman"/>
+          <w:sz w:val="28"/>
+        </w:rPr>
+        <w:t xml:space="preserve"> </w:t>
+      </w:r>
+      <w:r>
+        <w:rPr>
+          <w:rFonts w:ascii="Times New Roman" w:hAnsi="Times New Roman" w:cs="Times New Roman"/>
+          <w:sz w:val="28"/>
+        </w:rPr>
+        <w:t>(</w:t>
+      </w:r>
+      <w:hyperlink r:id="rId9" w:history="1">
+        <w:r>
+          <w:rPr>
+            <w:rStyle w:val="a4"/>
+            <w:rFonts w:ascii="Times New Roman" w:hAnsi="Times New Roman" w:cs="Times New Roman"/>
+            <w:sz w:val="28"/>
+          </w:rPr>
+          <w:t>https://github.com/shvartzdev/Custrom-education</w:t>
+        </w:r>
+      </w:hyperlink>
+      <w:r>
+        <w:rPr>
+          <w:rFonts w:ascii="Times New Roman" w:hAnsi="Times New Roman" w:cs="Times New Roman"/>
+          <w:sz w:val="28"/>
+        </w:rPr>
+        <w:t xml:space="preserve">) </w:t>
+      </w:r>
+      <w:r>
+        <w:rPr>
+          <w:rFonts w:ascii="Times New Roman" w:hAnsi="Times New Roman" w:cs="Times New Roman"/>
+          <w:sz w:val="28"/>
+        </w:rPr>
+        <w:t>будет лежать только пояснительная записка и графические материалы курсового проекта.</w:t>
+      </w:r>
+    </w:p>
+    <w:p>
+      <w:pPr>
+        <w:ind w:firstLine="567"/>
+        <w:rPr>
+          <w:rFonts w:ascii="Times New Roman" w:hAnsi="Times New Roman" w:cs="Times New Roman"/>
+          <w:b/>
+          <w:sz w:val="28"/>
+        </w:rPr>
+      </w:pPr>
+      <w:r>
+        <w:rPr>
+          <w:rFonts w:ascii="Times New Roman" w:hAnsi="Times New Roman" w:cs="Times New Roman"/>
+          <w:b/>
+          <w:sz w:val="28"/>
+        </w:rPr>
+        <w:t>Требования с точки зрения клиента</w:t>
+      </w:r>
+    </w:p>
+    <w:p>
+      <w:pPr>
+        <w:ind w:firstLine="567"/>
+        <w:rPr>
+          <w:rFonts w:ascii="Times New Roman" w:hAnsi="Times New Roman" w:cs="Times New Roman"/>
+          <w:sz w:val="28"/>
+        </w:rPr>
+      </w:pPr>
+      <w:r>
+        <w:rPr>
+          <w:rFonts w:ascii="Times New Roman" w:hAnsi="Times New Roman" w:cs="Times New Roman"/>
+          <w:sz w:val="28"/>
+        </w:rPr>
+        <w:t>Перед началом разработки требований и проектирования была определена целевая аудитория данного продукта и его аналогов. Больше всего в сервисах онлайн-образования заинтересованы подростки, начиная с 15 лет (поиск информации и задач</w:t>
+      </w:r>
+      <w:r>
+        <w:rPr>
+          <w:rFonts w:ascii="Times New Roman" w:hAnsi="Times New Roman" w:cs="Times New Roman"/>
+          <w:sz w:val="28"/>
+        </w:rPr>
+        <w:t xml:space="preserve"> по ОГЭ, ЕГЭ и аналогам</w:t>
+      </w:r>
+      <w:r>
+        <w:rPr>
+          <w:rFonts w:ascii="Times New Roman" w:hAnsi="Times New Roman" w:cs="Times New Roman"/>
+          <w:sz w:val="28"/>
+        </w:rPr>
+        <w:t>), студенты разнообразных специальностей, а также работающие люди, стремящиеся сменить специализацию или получить дополнительные навыки.</w:t>
+      </w:r>
+    </w:p>
+    <w:p>
+      <w:pPr>
+        <w:ind w:firstLine="567"/>
+        <w:rPr>
+          <w:rFonts w:ascii="Times New Roman" w:hAnsi="Times New Roman" w:cs="Times New Roman"/>
+          <w:sz w:val="28"/>
+        </w:rPr>
+      </w:pPr>
+      <w:r>
+        <w:rPr>
+          <w:rFonts w:ascii="Times New Roman" w:hAnsi="Times New Roman" w:cs="Times New Roman"/>
+          <w:sz w:val="28"/>
+        </w:rPr>
+        <w:t xml:space="preserve">Студенты часто отмечали отсутствие задач, приближенных к реальным, во время получения высшего образования, много предметов, которые </w:t>
+      </w:r>
+      <w:r>
+        <w:rPr>
+          <w:rFonts w:ascii="Times New Roman" w:hAnsi="Times New Roman" w:cs="Times New Roman"/>
+          <w:sz w:val="28"/>
+        </w:rPr>
+        <w:t xml:space="preserve">мало связаны с будущими профессиями или устарели, что приводит к большой трате времени на предметы, которые никак не пригодятся в будущем. Также студены не могут выбрать предметы, в которых они заинтересованы и </w:t>
+      </w:r>
+      <w:r>
+        <w:rPr>
+          <w:rFonts w:ascii="Times New Roman" w:hAnsi="Times New Roman" w:cs="Times New Roman"/>
+          <w:sz w:val="28"/>
+        </w:rPr>
+        <w:lastRenderedPageBreak/>
+        <w:t xml:space="preserve">отказаться от тех, в которых не испытывают нужды. И даже если они учатся быстрее своих </w:t>
+      </w:r>
+      <w:r>
+        <w:rPr>
+          <w:rFonts w:ascii="Times New Roman" w:hAnsi="Times New Roman" w:cs="Times New Roman"/>
+          <w:sz w:val="28"/>
+        </w:rPr>
+        <w:t>товарищей</w:t>
+      </w:r>
+      <w:r>
+        <w:rPr>
+          <w:rFonts w:ascii="Times New Roman" w:hAnsi="Times New Roman" w:cs="Times New Roman"/>
+          <w:sz w:val="28"/>
+        </w:rPr>
+        <w:t xml:space="preserve">, у них нет возможности построить свой учебный процесс согласно удобному ритму. </w:t>
+      </w:r>
+    </w:p>
+    <w:p>
+      <w:pPr>
+        <w:ind w:firstLine="567"/>
+        <w:rPr>
+          <w:rFonts w:ascii="Times New Roman" w:hAnsi="Times New Roman" w:cs="Times New Roman"/>
+          <w:sz w:val="28"/>
+        </w:rPr>
+      </w:pPr>
+      <w:r>
+        <w:rPr>
+          <w:rFonts w:ascii="Times New Roman" w:hAnsi="Times New Roman" w:cs="Times New Roman"/>
+          <w:sz w:val="28"/>
+        </w:rPr>
+        <w:t>Многие отмечали, что после получения диплома им приходилось использовать дополнительные средства получения образования, чтобы получить работу, при</w:t>
+      </w:r>
+      <w:r>
+        <w:rPr>
+          <w:rFonts w:ascii="Times New Roman" w:hAnsi="Times New Roman" w:cs="Times New Roman"/>
+          <w:sz w:val="28"/>
+        </w:rPr>
+        <w:t xml:space="preserve"> </w:t>
+      </w:r>
+      <w:r>
+        <w:rPr>
+          <w:rFonts w:ascii="Times New Roman" w:hAnsi="Times New Roman" w:cs="Times New Roman"/>
+          <w:sz w:val="28"/>
+        </w:rPr>
+        <w:t>том что во время обучения из-за вышеизложенных причин у них не было возможности найти работу</w:t>
+      </w:r>
+      <w:r>
+        <w:rPr>
+          <w:rFonts w:ascii="Times New Roman" w:hAnsi="Times New Roman" w:cs="Times New Roman"/>
+          <w:sz w:val="28"/>
+        </w:rPr>
+        <w:t xml:space="preserve"> и таким образом оплатить свои вложения в будущем</w:t>
+      </w:r>
+      <w:r>
+        <w:rPr>
+          <w:rFonts w:ascii="Times New Roman" w:hAnsi="Times New Roman" w:cs="Times New Roman"/>
+          <w:sz w:val="28"/>
+        </w:rPr>
+        <w:t>.</w:t>
+      </w:r>
+    </w:p>
+    <w:p>
+      <w:pPr>
+        <w:ind w:firstLine="567"/>
+        <w:rPr>
+          <w:rFonts w:ascii="Times New Roman" w:hAnsi="Times New Roman" w:cs="Times New Roman"/>
+          <w:sz w:val="28"/>
+        </w:rPr>
+      </w:pPr>
+      <w:r>
+        <w:rPr>
+          <w:rFonts w:ascii="Times New Roman" w:hAnsi="Times New Roman" w:cs="Times New Roman"/>
+          <w:sz w:val="28"/>
+        </w:rPr>
+        <w:t>Таким образом, д</w:t>
+      </w:r>
+      <w:r>
+        <w:rPr>
+          <w:rFonts w:ascii="Times New Roman" w:hAnsi="Times New Roman" w:cs="Times New Roman"/>
+          <w:sz w:val="28"/>
+        </w:rPr>
+        <w:t>анная программная система может заинтересовать, в первую очередь, людей, активно участвующих в процессе образования и самообразования. Это школьники, которые готовятся к экзаменам и олимпиадам, студенты, стремящиеся расширить свои знания, люди, повышающие свою квалификацию</w:t>
+      </w:r>
+      <w:r>
+        <w:rPr>
+          <w:rFonts w:ascii="Times New Roman" w:hAnsi="Times New Roman" w:cs="Times New Roman"/>
+          <w:sz w:val="28"/>
+        </w:rPr>
+        <w:t xml:space="preserve"> или стремящиеся сменить её</w:t>
+      </w:r>
+      <w:r>
+        <w:rPr>
+          <w:rFonts w:ascii="Times New Roman" w:hAnsi="Times New Roman" w:cs="Times New Roman"/>
+          <w:sz w:val="28"/>
+        </w:rPr>
+        <w:t xml:space="preserve">. Они смогут воспользоваться программной системой, чтобы отыскать курсы по необходимым специальностям. При этом курсы могут служить как для самообразования </w:t>
+      </w:r>
+      <w:r>
+        <w:rPr>
+          <w:rFonts w:ascii="Times New Roman" w:hAnsi="Times New Roman" w:cs="Times New Roman"/>
+          <w:sz w:val="28"/>
+        </w:rPr>
+        <w:t>пользователя</w:t>
+      </w:r>
+      <w:r>
+        <w:rPr>
+          <w:rFonts w:ascii="Times New Roman" w:hAnsi="Times New Roman" w:cs="Times New Roman"/>
+          <w:sz w:val="28"/>
+        </w:rPr>
+        <w:t xml:space="preserve">, расширения кругозора, так и для получения информации по каким-то специализированным </w:t>
+      </w:r>
+      <w:r>
+        <w:rPr>
+          <w:rFonts w:ascii="Times New Roman" w:hAnsi="Times New Roman" w:cs="Times New Roman"/>
+          <w:sz w:val="28"/>
+        </w:rPr>
+        <w:t>областям</w:t>
+      </w:r>
+      <w:r>
+        <w:rPr>
+          <w:rFonts w:ascii="Times New Roman" w:hAnsi="Times New Roman" w:cs="Times New Roman"/>
+          <w:sz w:val="28"/>
+        </w:rPr>
+        <w:t xml:space="preserve">, регулярного решения тестов и плановой подготовки. </w:t>
+      </w:r>
+    </w:p>
+    <w:p>
+      <w:pPr>
+        <w:ind w:firstLine="567"/>
+        <w:rPr>
+          <w:rFonts w:ascii="Times New Roman" w:hAnsi="Times New Roman" w:cs="Times New Roman"/>
+          <w:sz w:val="28"/>
+        </w:rPr>
+      </w:pPr>
+      <w:r>
+        <w:rPr>
+          <w:rFonts w:ascii="Times New Roman" w:hAnsi="Times New Roman" w:cs="Times New Roman"/>
+          <w:sz w:val="28"/>
+        </w:rPr>
+        <w:t xml:space="preserve">Другим подмножеством заинтересованных лиц программной системы являются люди или организации, которые сами производят курсы в коммерческих или некоммерческих целях. Это онлайн-школы, некоторые университеты, а также некоторые юридические лица. Они могут использовать данную ПС для удобного представления своих курсов. Также некоторые компании на базе ПС могут производить обучение сотрудников и повышение их квалификации, используя собственные разработанные модули информации. </w:t>
+      </w:r>
+    </w:p>
+    <w:p>
+      <w:pPr>
+        <w:ind w:firstLine="567"/>
+        <w:rPr>
+          <w:rFonts w:ascii="Times New Roman" w:hAnsi="Times New Roman" w:cs="Times New Roman"/>
+          <w:sz w:val="28"/>
+        </w:rPr>
+      </w:pPr>
+      <w:r>
+        <w:rPr>
+          <w:rFonts w:ascii="Times New Roman" w:hAnsi="Times New Roman" w:cs="Times New Roman"/>
+          <w:sz w:val="28"/>
+        </w:rPr>
+        <w:t>Функционал, отвечающий за работу с такими заинтересованными лицами, а также роли, которые может предоставить данная ПС,</w:t>
+      </w:r>
+      <w:r>
+        <w:rPr>
+          <w:rFonts w:ascii="Times New Roman" w:hAnsi="Times New Roman" w:cs="Times New Roman"/>
+          <w:sz w:val="28"/>
+        </w:rPr>
+        <w:t xml:space="preserve"> пока не включе</w:t>
+      </w:r>
+      <w:r>
+        <w:rPr>
+          <w:rFonts w:ascii="Times New Roman" w:hAnsi="Times New Roman" w:cs="Times New Roman"/>
+          <w:sz w:val="28"/>
+        </w:rPr>
+        <w:t>н</w:t>
+      </w:r>
+      <w:r>
+        <w:rPr>
+          <w:rFonts w:ascii="Times New Roman" w:hAnsi="Times New Roman" w:cs="Times New Roman"/>
+          <w:sz w:val="28"/>
+        </w:rPr>
+        <w:t>ы</w:t>
+      </w:r>
+      <w:r>
+        <w:rPr>
+          <w:rFonts w:ascii="Times New Roman" w:hAnsi="Times New Roman" w:cs="Times New Roman"/>
+          <w:sz w:val="28"/>
+        </w:rPr>
+        <w:t xml:space="preserve"> в диаграмму прецедентов и описания функционала в силу рассмотрения юридических вопросов. </w:t>
       </w:r>
     </w:p>
     <w:p>
@@ -8842,6 +10243,164 @@
     </w:sectPr>
   </w:body>
 </w:document>
+</file>
+
+<file path=word/endnotes.xml><?xml version="1.0" encoding="utf-8"?>
+<w:endnotes xmlns:wpc="http://schemas.microsoft.com/office/word/2010/wordprocessingCanvas" xmlns:cx="http://schemas.microsoft.com/office/drawing/2014/chartex" xmlns:cx1="http://schemas.microsoft.com/office/drawing/2015/9/8/chartex" xmlns:mc="http://schemas.openxmlformats.org/markup-compatibility/2006" xmlns:o="urn:schemas-microsoft-com:office:office" xmlns:r="http://schemas.openxmlformats.org/officeDocument/2006/relationships" xmlns:m="http://schemas.openxmlformats.org/officeDocument/2006/math" xmlns:v="urn:schemas-microsoft-com:vml" xmlns:wp14="http://schemas.microsoft.com/office/word/2010/wordprocessingDrawing" xmlns:wp="http://schemas.openxmlformats.org/drawingml/2006/wordprocessingDrawing" xmlns:w10="urn:schemas-microsoft-com:office:word" xmlns:w="http://schemas.openxmlformats.org/wordprocessingml/2006/main" xmlns:w14="http://schemas.microsoft.com/office/word/2010/wordml" xmlns:w15="http://schemas.microsoft.com/office/word/2012/wordml" xmlns:w16se="http://schemas.microsoft.com/office/word/2015/wordml/symex" xmlns:wpg="http://schemas.microsoft.com/office/word/2010/wordprocessingGroup" xmlns:wpi="http://schemas.microsoft.com/office/word/2010/wordprocessingInk" xmlns:wne="http://schemas.microsoft.com/office/word/2006/wordml" xmlns:wps="http://schemas.microsoft.com/office/word/2010/wordprocessingShape" mc:Ignorable="w14 w15 w16se wp14">
+  <w:endnote w:type="separator" w:id="-1">
+    <w:p>
+      <w:pPr>
+        <w:spacing w:after="0" w:line="240" w:lineRule="auto"/>
+      </w:pPr>
+      <w:r>
+        <w:separator/>
+      </w:r>
+    </w:p>
+  </w:endnote>
+  <w:endnote w:type="continuationSeparator" w:id="0">
+    <w:p>
+      <w:pPr>
+        <w:spacing w:after="0" w:line="240" w:lineRule="auto"/>
+      </w:pPr>
+      <w:r>
+        <w:continuationSeparator/>
+      </w:r>
+    </w:p>
+  </w:endnote>
+</w:endnotes>
+</file>
+
+<file path=word/footnotes.xml><?xml version="1.0" encoding="utf-8"?>
+<w:footnotes xmlns:wpc="http://schemas.microsoft.com/office/word/2010/wordprocessingCanvas" xmlns:cx="http://schemas.microsoft.com/office/drawing/2014/chartex" xmlns:cx1="http://schemas.microsoft.com/office/drawing/2015/9/8/chartex" xmlns:mc="http://schemas.openxmlformats.org/markup-compatibility/2006" xmlns:o="urn:schemas-microsoft-com:office:office" xmlns:r="http://schemas.openxmlformats.org/officeDocument/2006/relationships" xmlns:m="http://schemas.openxmlformats.org/officeDocument/2006/math" xmlns:v="urn:schemas-microsoft-com:vml" xmlns:wp14="http://schemas.microsoft.com/office/word/2010/wordprocessingDrawing" xmlns:wp="http://schemas.openxmlformats.org/drawingml/2006/wordprocessingDrawing" xmlns:w10="urn:schemas-microsoft-com:office:word" xmlns:w="http://schemas.openxmlformats.org/wordprocessingml/2006/main" xmlns:w14="http://schemas.microsoft.com/office/word/2010/wordml" xmlns:w15="http://schemas.microsoft.com/office/word/2012/wordml" xmlns:w16se="http://schemas.microsoft.com/office/word/2015/wordml/symex" xmlns:wpg="http://schemas.microsoft.com/office/word/2010/wordprocessingGroup" xmlns:wpi="http://schemas.microsoft.com/office/word/2010/wordprocessingInk" xmlns:wne="http://schemas.microsoft.com/office/word/2006/wordml" xmlns:wps="http://schemas.microsoft.com/office/word/2010/wordprocessingShape" mc:Ignorable="w14 w15 w16se wp14">
+  <w:footnote w:type="separator" w:id="-1">
+    <w:p>
+      <w:pPr>
+        <w:spacing w:after="0" w:line="240" w:lineRule="auto"/>
+      </w:pPr>
+      <w:r>
+        <w:separator/>
+      </w:r>
+    </w:p>
+  </w:footnote>
+  <w:footnote w:type="continuationSeparator" w:id="0">
+    <w:p>
+      <w:pPr>
+        <w:spacing w:after="0" w:line="240" w:lineRule="auto"/>
+      </w:pPr>
+      <w:r>
+        <w:continuationSeparator/>
+      </w:r>
+    </w:p>
+  </w:footnote>
+  <w:footnote w:id="1">
+    <w:p>
+      <w:pPr>
+        <w:pStyle w:val="a7"/>
+      </w:pPr>
+      <w:r>
+        <w:rPr>
+          <w:rStyle w:val="a9"/>
+        </w:rPr>
+        <w:footnoteRef/>
+      </w:r>
+      <w:r>
+        <w:t xml:space="preserve"> </w:t>
+      </w:r>
+      <w:r>
+        <w:rPr>
+          <w:rFonts w:ascii="Times New Roman" w:hAnsi="Times New Roman" w:cs="Times New Roman"/>
+        </w:rPr>
+        <w:t xml:space="preserve">Карл И. </w:t>
+      </w:r>
+      <w:proofErr w:type="spellStart"/>
+      <w:r>
+        <w:rPr>
+          <w:rFonts w:ascii="Times New Roman" w:hAnsi="Times New Roman" w:cs="Times New Roman"/>
+        </w:rPr>
+        <w:t>Вигерс</w:t>
+      </w:r>
+      <w:proofErr w:type="spellEnd"/>
+      <w:r>
+        <w:rPr>
+          <w:rFonts w:ascii="Times New Roman" w:hAnsi="Times New Roman" w:cs="Times New Roman"/>
+        </w:rPr>
+        <w:t>, Джой Битти, «Разработка требований к ПО», БХВ-Петербург</w:t>
+      </w:r>
+      <w:r>
+        <w:rPr>
+          <w:rFonts w:ascii="Times New Roman" w:hAnsi="Times New Roman" w:cs="Times New Roman"/>
+        </w:rPr>
+        <w:t xml:space="preserve">, </w:t>
+      </w:r>
+      <w:r>
+        <w:rPr>
+          <w:rFonts w:ascii="Times New Roman" w:hAnsi="Times New Roman" w:cs="Times New Roman"/>
+        </w:rPr>
+        <w:t>2016 г.</w:t>
+      </w:r>
+      <w:r>
+        <w:rPr>
+          <w:rFonts w:ascii="Times New Roman" w:hAnsi="Times New Roman" w:cs="Times New Roman"/>
+        </w:rPr>
+        <w:t>, 736 стр.</w:t>
+      </w:r>
+    </w:p>
+  </w:footnote>
+  <w:footnote w:id="2">
+    <w:p>
+      <w:pPr>
+        <w:pStyle w:val="a7"/>
+      </w:pPr>
+      <w:r>
+        <w:rPr>
+          <w:rStyle w:val="a9"/>
+        </w:rPr>
+        <w:footnoteRef/>
+      </w:r>
+      <w:r>
+        <w:t xml:space="preserve"> </w:t>
+      </w:r>
+      <w:r>
+        <w:rPr>
+          <w:rFonts w:ascii="Times New Roman" w:hAnsi="Times New Roman" w:cs="Times New Roman"/>
+        </w:rPr>
+        <w:t xml:space="preserve">Карл И. </w:t>
+      </w:r>
+      <w:proofErr w:type="spellStart"/>
+      <w:r>
+        <w:rPr>
+          <w:rFonts w:ascii="Times New Roman" w:hAnsi="Times New Roman" w:cs="Times New Roman"/>
+        </w:rPr>
+        <w:t>Вигерс</w:t>
+      </w:r>
+      <w:proofErr w:type="spellEnd"/>
+      <w:r>
+        <w:rPr>
+          <w:rFonts w:ascii="Times New Roman" w:hAnsi="Times New Roman" w:cs="Times New Roman"/>
+        </w:rPr>
+        <w:t>, Джой Битти, «Разработка требований к ПО», БХВ-Петербург</w:t>
+      </w:r>
+      <w:r>
+        <w:rPr>
+          <w:rFonts w:ascii="Times New Roman" w:hAnsi="Times New Roman" w:cs="Times New Roman"/>
+        </w:rPr>
+        <w:t xml:space="preserve">, </w:t>
+      </w:r>
+      <w:r>
+        <w:rPr>
+          <w:rFonts w:ascii="Times New Roman" w:hAnsi="Times New Roman" w:cs="Times New Roman"/>
+        </w:rPr>
+        <w:t>2016 г.</w:t>
+      </w:r>
+      <w:r>
+        <w:rPr>
+          <w:rFonts w:ascii="Times New Roman" w:hAnsi="Times New Roman" w:cs="Times New Roman"/>
+        </w:rPr>
+        <w:t>, 736 стр.</w:t>
+      </w:r>
+    </w:p>
+  </w:footnote>
+</w:footnotes>
 </file>
 
 <file path=word/numbering.xml><?xml version="1.0" encoding="utf-8"?>
@@ -8960,9 +10519,9 @@
     </w:lvl>
   </w:abstractNum>
   <w:abstractNum w:abstractNumId="1" w15:restartNumberingAfterBreak="0">
-    <w:nsid w:val="140D581B"/>
+    <w:nsid w:val="09093F89"/>
     <w:multiLevelType w:val="hybridMultilevel"/>
-    <w:tmpl w:val="828812D4"/>
+    <w:tmpl w:val="3348CD42"/>
     <w:lvl w:ilvl="0" w:tplc="04190001">
       <w:start w:val="1"/>
       <w:numFmt w:val="bullet"/>
@@ -9073,9 +10632,9 @@
     </w:lvl>
   </w:abstractNum>
   <w:abstractNum w:abstractNumId="2" w15:restartNumberingAfterBreak="0">
-    <w:nsid w:val="1C063C45"/>
+    <w:nsid w:val="10B52CFA"/>
     <w:multiLevelType w:val="hybridMultilevel"/>
-    <w:tmpl w:val="EC062FD2"/>
+    <w:tmpl w:val="3D88EE34"/>
     <w:lvl w:ilvl="0" w:tplc="04190001">
       <w:start w:val="1"/>
       <w:numFmt w:val="bullet"/>
@@ -9186,16 +10745,16 @@
     </w:lvl>
   </w:abstractNum>
   <w:abstractNum w:abstractNumId="3" w15:restartNumberingAfterBreak="0">
-    <w:nsid w:val="3028246E"/>
+    <w:nsid w:val="140D581B"/>
     <w:multiLevelType w:val="hybridMultilevel"/>
-    <w:tmpl w:val="85FEF8A2"/>
+    <w:tmpl w:val="828812D4"/>
     <w:lvl w:ilvl="0" w:tplc="04190001">
       <w:start w:val="1"/>
       <w:numFmt w:val="bullet"/>
       <w:lvlText w:val=""/>
       <w:lvlJc w:val="left"/>
       <w:pPr>
-        <w:ind w:left="2421" w:hanging="360"/>
+        <w:ind w:left="1287" w:hanging="360"/>
       </w:pPr>
       <w:rPr>
         <w:rFonts w:ascii="Symbol" w:hAnsi="Symbol" w:hint="default"/>
@@ -9207,7 +10766,7 @@
       <w:lvlText w:val="o"/>
       <w:lvlJc w:val="left"/>
       <w:pPr>
-        <w:ind w:left="3141" w:hanging="360"/>
+        <w:ind w:left="2007" w:hanging="360"/>
       </w:pPr>
       <w:rPr>
         <w:rFonts w:ascii="Courier New" w:hAnsi="Courier New" w:cs="Courier New" w:hint="default"/>
@@ -9219,7 +10778,7 @@
       <w:lvlText w:val=""/>
       <w:lvlJc w:val="left"/>
       <w:pPr>
-        <w:ind w:left="3861" w:hanging="360"/>
+        <w:ind w:left="2727" w:hanging="360"/>
       </w:pPr>
       <w:rPr>
         <w:rFonts w:ascii="Wingdings" w:hAnsi="Wingdings" w:hint="default"/>
@@ -9231,7 +10790,7 @@
       <w:lvlText w:val=""/>
       <w:lvlJc w:val="left"/>
       <w:pPr>
-        <w:ind w:left="4581" w:hanging="360"/>
+        <w:ind w:left="3447" w:hanging="360"/>
       </w:pPr>
       <w:rPr>
         <w:rFonts w:ascii="Symbol" w:hAnsi="Symbol" w:hint="default"/>
@@ -9243,7 +10802,7 @@
       <w:lvlText w:val="o"/>
       <w:lvlJc w:val="left"/>
       <w:pPr>
-        <w:ind w:left="5301" w:hanging="360"/>
+        <w:ind w:left="4167" w:hanging="360"/>
       </w:pPr>
       <w:rPr>
         <w:rFonts w:ascii="Courier New" w:hAnsi="Courier New" w:cs="Courier New" w:hint="default"/>
@@ -9255,7 +10814,7 @@
       <w:lvlText w:val=""/>
       <w:lvlJc w:val="left"/>
       <w:pPr>
-        <w:ind w:left="6021" w:hanging="360"/>
+        <w:ind w:left="4887" w:hanging="360"/>
       </w:pPr>
       <w:rPr>
         <w:rFonts w:ascii="Wingdings" w:hAnsi="Wingdings" w:hint="default"/>
@@ -9267,7 +10826,7 @@
       <w:lvlText w:val=""/>
       <w:lvlJc w:val="left"/>
       <w:pPr>
-        <w:ind w:left="6741" w:hanging="360"/>
+        <w:ind w:left="5607" w:hanging="360"/>
       </w:pPr>
       <w:rPr>
         <w:rFonts w:ascii="Symbol" w:hAnsi="Symbol" w:hint="default"/>
@@ -9279,7 +10838,7 @@
       <w:lvlText w:val="o"/>
       <w:lvlJc w:val="left"/>
       <w:pPr>
-        <w:ind w:left="7461" w:hanging="360"/>
+        <w:ind w:left="6327" w:hanging="360"/>
       </w:pPr>
       <w:rPr>
         <w:rFonts w:ascii="Courier New" w:hAnsi="Courier New" w:cs="Courier New" w:hint="default"/>
@@ -9291,7 +10850,7 @@
       <w:lvlText w:val=""/>
       <w:lvlJc w:val="left"/>
       <w:pPr>
-        <w:ind w:left="8181" w:hanging="360"/>
+        <w:ind w:left="7047" w:hanging="360"/>
       </w:pPr>
       <w:rPr>
         <w:rFonts w:ascii="Wingdings" w:hAnsi="Wingdings" w:hint="default"/>
@@ -9299,9 +10858,9 @@
     </w:lvl>
   </w:abstractNum>
   <w:abstractNum w:abstractNumId="4" w15:restartNumberingAfterBreak="0">
-    <w:nsid w:val="383D4305"/>
+    <w:nsid w:val="1C063C45"/>
     <w:multiLevelType w:val="hybridMultilevel"/>
-    <w:tmpl w:val="BDD294AC"/>
+    <w:tmpl w:val="EC062FD2"/>
     <w:lvl w:ilvl="0" w:tplc="04190001">
       <w:start w:val="1"/>
       <w:numFmt w:val="bullet"/>
@@ -9412,16 +10971,16 @@
     </w:lvl>
   </w:abstractNum>
   <w:abstractNum w:abstractNumId="5" w15:restartNumberingAfterBreak="0">
-    <w:nsid w:val="54465BC1"/>
+    <w:nsid w:val="3028246E"/>
     <w:multiLevelType w:val="hybridMultilevel"/>
-    <w:tmpl w:val="6C209474"/>
+    <w:tmpl w:val="85FEF8A2"/>
     <w:lvl w:ilvl="0" w:tplc="04190001">
       <w:start w:val="1"/>
       <w:numFmt w:val="bullet"/>
       <w:lvlText w:val=""/>
       <w:lvlJc w:val="left"/>
       <w:pPr>
-        <w:ind w:left="1350" w:hanging="360"/>
+        <w:ind w:left="2421" w:hanging="360"/>
       </w:pPr>
       <w:rPr>
         <w:rFonts w:ascii="Symbol" w:hAnsi="Symbol" w:hint="default"/>
@@ -9433,7 +10992,7 @@
       <w:lvlText w:val="o"/>
       <w:lvlJc w:val="left"/>
       <w:pPr>
-        <w:ind w:left="2070" w:hanging="360"/>
+        <w:ind w:left="3141" w:hanging="360"/>
       </w:pPr>
       <w:rPr>
         <w:rFonts w:ascii="Courier New" w:hAnsi="Courier New" w:cs="Courier New" w:hint="default"/>
@@ -9445,7 +11004,7 @@
       <w:lvlText w:val=""/>
       <w:lvlJc w:val="left"/>
       <w:pPr>
-        <w:ind w:left="2790" w:hanging="360"/>
+        <w:ind w:left="3861" w:hanging="360"/>
       </w:pPr>
       <w:rPr>
         <w:rFonts w:ascii="Wingdings" w:hAnsi="Wingdings" w:hint="default"/>
@@ -9457,7 +11016,7 @@
       <w:lvlText w:val=""/>
       <w:lvlJc w:val="left"/>
       <w:pPr>
-        <w:ind w:left="3510" w:hanging="360"/>
+        <w:ind w:left="4581" w:hanging="360"/>
       </w:pPr>
       <w:rPr>
         <w:rFonts w:ascii="Symbol" w:hAnsi="Symbol" w:hint="default"/>
@@ -9469,7 +11028,7 @@
       <w:lvlText w:val="o"/>
       <w:lvlJc w:val="left"/>
       <w:pPr>
-        <w:ind w:left="4230" w:hanging="360"/>
+        <w:ind w:left="5301" w:hanging="360"/>
       </w:pPr>
       <w:rPr>
         <w:rFonts w:ascii="Courier New" w:hAnsi="Courier New" w:cs="Courier New" w:hint="default"/>
@@ -9481,7 +11040,7 @@
       <w:lvlText w:val=""/>
       <w:lvlJc w:val="left"/>
       <w:pPr>
-        <w:ind w:left="4950" w:hanging="360"/>
+        <w:ind w:left="6021" w:hanging="360"/>
       </w:pPr>
       <w:rPr>
         <w:rFonts w:ascii="Wingdings" w:hAnsi="Wingdings" w:hint="default"/>
@@ -9493,7 +11052,7 @@
       <w:lvlText w:val=""/>
       <w:lvlJc w:val="left"/>
       <w:pPr>
-        <w:ind w:left="5670" w:hanging="360"/>
+        <w:ind w:left="6741" w:hanging="360"/>
       </w:pPr>
       <w:rPr>
         <w:rFonts w:ascii="Symbol" w:hAnsi="Symbol" w:hint="default"/>
@@ -9505,7 +11064,7 @@
       <w:lvlText w:val="o"/>
       <w:lvlJc w:val="left"/>
       <w:pPr>
-        <w:ind w:left="6390" w:hanging="360"/>
+        <w:ind w:left="7461" w:hanging="360"/>
       </w:pPr>
       <w:rPr>
         <w:rFonts w:ascii="Courier New" w:hAnsi="Courier New" w:cs="Courier New" w:hint="default"/>
@@ -9517,7 +11076,7 @@
       <w:lvlText w:val=""/>
       <w:lvlJc w:val="left"/>
       <w:pPr>
-        <w:ind w:left="7110" w:hanging="360"/>
+        <w:ind w:left="8181" w:hanging="360"/>
       </w:pPr>
       <w:rPr>
         <w:rFonts w:ascii="Wingdings" w:hAnsi="Wingdings" w:hint="default"/>
@@ -9525,9 +11084,9 @@
     </w:lvl>
   </w:abstractNum>
   <w:abstractNum w:abstractNumId="6" w15:restartNumberingAfterBreak="0">
-    <w:nsid w:val="61886D8E"/>
+    <w:nsid w:val="383D4305"/>
     <w:multiLevelType w:val="hybridMultilevel"/>
-    <w:tmpl w:val="3E909FC8"/>
+    <w:tmpl w:val="BDD294AC"/>
     <w:lvl w:ilvl="0" w:tplc="04190001">
       <w:start w:val="1"/>
       <w:numFmt w:val="bullet"/>
@@ -9638,6 +11197,345 @@
     </w:lvl>
   </w:abstractNum>
   <w:abstractNum w:abstractNumId="7" w15:restartNumberingAfterBreak="0">
+    <w:nsid w:val="54465BC1"/>
+    <w:multiLevelType w:val="hybridMultilevel"/>
+    <w:tmpl w:val="6C209474"/>
+    <w:lvl w:ilvl="0" w:tplc="04190001">
+      <w:start w:val="1"/>
+      <w:numFmt w:val="bullet"/>
+      <w:lvlText w:val=""/>
+      <w:lvlJc w:val="left"/>
+      <w:pPr>
+        <w:ind w:left="1350" w:hanging="360"/>
+      </w:pPr>
+      <w:rPr>
+        <w:rFonts w:ascii="Symbol" w:hAnsi="Symbol" w:hint="default"/>
+      </w:rPr>
+    </w:lvl>
+    <w:lvl w:ilvl="1" w:tplc="04190003" w:tentative="1">
+      <w:start w:val="1"/>
+      <w:numFmt w:val="bullet"/>
+      <w:lvlText w:val="o"/>
+      <w:lvlJc w:val="left"/>
+      <w:pPr>
+        <w:ind w:left="2070" w:hanging="360"/>
+      </w:pPr>
+      <w:rPr>
+        <w:rFonts w:ascii="Courier New" w:hAnsi="Courier New" w:cs="Courier New" w:hint="default"/>
+      </w:rPr>
+    </w:lvl>
+    <w:lvl w:ilvl="2" w:tplc="04190005" w:tentative="1">
+      <w:start w:val="1"/>
+      <w:numFmt w:val="bullet"/>
+      <w:lvlText w:val=""/>
+      <w:lvlJc w:val="left"/>
+      <w:pPr>
+        <w:ind w:left="2790" w:hanging="360"/>
+      </w:pPr>
+      <w:rPr>
+        <w:rFonts w:ascii="Wingdings" w:hAnsi="Wingdings" w:hint="default"/>
+      </w:rPr>
+    </w:lvl>
+    <w:lvl w:ilvl="3" w:tplc="04190001" w:tentative="1">
+      <w:start w:val="1"/>
+      <w:numFmt w:val="bullet"/>
+      <w:lvlText w:val=""/>
+      <w:lvlJc w:val="left"/>
+      <w:pPr>
+        <w:ind w:left="3510" w:hanging="360"/>
+      </w:pPr>
+      <w:rPr>
+        <w:rFonts w:ascii="Symbol" w:hAnsi="Symbol" w:hint="default"/>
+      </w:rPr>
+    </w:lvl>
+    <w:lvl w:ilvl="4" w:tplc="04190003" w:tentative="1">
+      <w:start w:val="1"/>
+      <w:numFmt w:val="bullet"/>
+      <w:lvlText w:val="o"/>
+      <w:lvlJc w:val="left"/>
+      <w:pPr>
+        <w:ind w:left="4230" w:hanging="360"/>
+      </w:pPr>
+      <w:rPr>
+        <w:rFonts w:ascii="Courier New" w:hAnsi="Courier New" w:cs="Courier New" w:hint="default"/>
+      </w:rPr>
+    </w:lvl>
+    <w:lvl w:ilvl="5" w:tplc="04190005" w:tentative="1">
+      <w:start w:val="1"/>
+      <w:numFmt w:val="bullet"/>
+      <w:lvlText w:val=""/>
+      <w:lvlJc w:val="left"/>
+      <w:pPr>
+        <w:ind w:left="4950" w:hanging="360"/>
+      </w:pPr>
+      <w:rPr>
+        <w:rFonts w:ascii="Wingdings" w:hAnsi="Wingdings" w:hint="default"/>
+      </w:rPr>
+    </w:lvl>
+    <w:lvl w:ilvl="6" w:tplc="04190001" w:tentative="1">
+      <w:start w:val="1"/>
+      <w:numFmt w:val="bullet"/>
+      <w:lvlText w:val=""/>
+      <w:lvlJc w:val="left"/>
+      <w:pPr>
+        <w:ind w:left="5670" w:hanging="360"/>
+      </w:pPr>
+      <w:rPr>
+        <w:rFonts w:ascii="Symbol" w:hAnsi="Symbol" w:hint="default"/>
+      </w:rPr>
+    </w:lvl>
+    <w:lvl w:ilvl="7" w:tplc="04190003" w:tentative="1">
+      <w:start w:val="1"/>
+      <w:numFmt w:val="bullet"/>
+      <w:lvlText w:val="o"/>
+      <w:lvlJc w:val="left"/>
+      <w:pPr>
+        <w:ind w:left="6390" w:hanging="360"/>
+      </w:pPr>
+      <w:rPr>
+        <w:rFonts w:ascii="Courier New" w:hAnsi="Courier New" w:cs="Courier New" w:hint="default"/>
+      </w:rPr>
+    </w:lvl>
+    <w:lvl w:ilvl="8" w:tplc="04190005" w:tentative="1">
+      <w:start w:val="1"/>
+      <w:numFmt w:val="bullet"/>
+      <w:lvlText w:val=""/>
+      <w:lvlJc w:val="left"/>
+      <w:pPr>
+        <w:ind w:left="7110" w:hanging="360"/>
+      </w:pPr>
+      <w:rPr>
+        <w:rFonts w:ascii="Wingdings" w:hAnsi="Wingdings" w:hint="default"/>
+      </w:rPr>
+    </w:lvl>
+  </w:abstractNum>
+  <w:abstractNum w:abstractNumId="8" w15:restartNumberingAfterBreak="0">
+    <w:nsid w:val="61886D8E"/>
+    <w:multiLevelType w:val="hybridMultilevel"/>
+    <w:tmpl w:val="3E909FC8"/>
+    <w:lvl w:ilvl="0" w:tplc="04190001">
+      <w:start w:val="1"/>
+      <w:numFmt w:val="bullet"/>
+      <w:lvlText w:val=""/>
+      <w:lvlJc w:val="left"/>
+      <w:pPr>
+        <w:ind w:left="1287" w:hanging="360"/>
+      </w:pPr>
+      <w:rPr>
+        <w:rFonts w:ascii="Symbol" w:hAnsi="Symbol" w:hint="default"/>
+      </w:rPr>
+    </w:lvl>
+    <w:lvl w:ilvl="1" w:tplc="04190003" w:tentative="1">
+      <w:start w:val="1"/>
+      <w:numFmt w:val="bullet"/>
+      <w:lvlText w:val="o"/>
+      <w:lvlJc w:val="left"/>
+      <w:pPr>
+        <w:ind w:left="2007" w:hanging="360"/>
+      </w:pPr>
+      <w:rPr>
+        <w:rFonts w:ascii="Courier New" w:hAnsi="Courier New" w:cs="Courier New" w:hint="default"/>
+      </w:rPr>
+    </w:lvl>
+    <w:lvl w:ilvl="2" w:tplc="04190005" w:tentative="1">
+      <w:start w:val="1"/>
+      <w:numFmt w:val="bullet"/>
+      <w:lvlText w:val=""/>
+      <w:lvlJc w:val="left"/>
+      <w:pPr>
+        <w:ind w:left="2727" w:hanging="360"/>
+      </w:pPr>
+      <w:rPr>
+        <w:rFonts w:ascii="Wingdings" w:hAnsi="Wingdings" w:hint="default"/>
+      </w:rPr>
+    </w:lvl>
+    <w:lvl w:ilvl="3" w:tplc="04190001" w:tentative="1">
+      <w:start w:val="1"/>
+      <w:numFmt w:val="bullet"/>
+      <w:lvlText w:val=""/>
+      <w:lvlJc w:val="left"/>
+      <w:pPr>
+        <w:ind w:left="3447" w:hanging="360"/>
+      </w:pPr>
+      <w:rPr>
+        <w:rFonts w:ascii="Symbol" w:hAnsi="Symbol" w:hint="default"/>
+      </w:rPr>
+    </w:lvl>
+    <w:lvl w:ilvl="4" w:tplc="04190003" w:tentative="1">
+      <w:start w:val="1"/>
+      <w:numFmt w:val="bullet"/>
+      <w:lvlText w:val="o"/>
+      <w:lvlJc w:val="left"/>
+      <w:pPr>
+        <w:ind w:left="4167" w:hanging="360"/>
+      </w:pPr>
+      <w:rPr>
+        <w:rFonts w:ascii="Courier New" w:hAnsi="Courier New" w:cs="Courier New" w:hint="default"/>
+      </w:rPr>
+    </w:lvl>
+    <w:lvl w:ilvl="5" w:tplc="04190005" w:tentative="1">
+      <w:start w:val="1"/>
+      <w:numFmt w:val="bullet"/>
+      <w:lvlText w:val=""/>
+      <w:lvlJc w:val="left"/>
+      <w:pPr>
+        <w:ind w:left="4887" w:hanging="360"/>
+      </w:pPr>
+      <w:rPr>
+        <w:rFonts w:ascii="Wingdings" w:hAnsi="Wingdings" w:hint="default"/>
+      </w:rPr>
+    </w:lvl>
+    <w:lvl w:ilvl="6" w:tplc="04190001" w:tentative="1">
+      <w:start w:val="1"/>
+      <w:numFmt w:val="bullet"/>
+      <w:lvlText w:val=""/>
+      <w:lvlJc w:val="left"/>
+      <w:pPr>
+        <w:ind w:left="5607" w:hanging="360"/>
+      </w:pPr>
+      <w:rPr>
+        <w:rFonts w:ascii="Symbol" w:hAnsi="Symbol" w:hint="default"/>
+      </w:rPr>
+    </w:lvl>
+    <w:lvl w:ilvl="7" w:tplc="04190003" w:tentative="1">
+      <w:start w:val="1"/>
+      <w:numFmt w:val="bullet"/>
+      <w:lvlText w:val="o"/>
+      <w:lvlJc w:val="left"/>
+      <w:pPr>
+        <w:ind w:left="6327" w:hanging="360"/>
+      </w:pPr>
+      <w:rPr>
+        <w:rFonts w:ascii="Courier New" w:hAnsi="Courier New" w:cs="Courier New" w:hint="default"/>
+      </w:rPr>
+    </w:lvl>
+    <w:lvl w:ilvl="8" w:tplc="04190005" w:tentative="1">
+      <w:start w:val="1"/>
+      <w:numFmt w:val="bullet"/>
+      <w:lvlText w:val=""/>
+      <w:lvlJc w:val="left"/>
+      <w:pPr>
+        <w:ind w:left="7047" w:hanging="360"/>
+      </w:pPr>
+      <w:rPr>
+        <w:rFonts w:ascii="Wingdings" w:hAnsi="Wingdings" w:hint="default"/>
+      </w:rPr>
+    </w:lvl>
+  </w:abstractNum>
+  <w:abstractNum w:abstractNumId="9" w15:restartNumberingAfterBreak="0">
+    <w:nsid w:val="6F7D5B9D"/>
+    <w:multiLevelType w:val="hybridMultilevel"/>
+    <w:tmpl w:val="E0C48234"/>
+    <w:lvl w:ilvl="0" w:tplc="04190001">
+      <w:start w:val="1"/>
+      <w:numFmt w:val="bullet"/>
+      <w:lvlText w:val=""/>
+      <w:lvlJc w:val="left"/>
+      <w:pPr>
+        <w:ind w:left="1287" w:hanging="360"/>
+      </w:pPr>
+      <w:rPr>
+        <w:rFonts w:ascii="Symbol" w:hAnsi="Symbol" w:hint="default"/>
+      </w:rPr>
+    </w:lvl>
+    <w:lvl w:ilvl="1" w:tplc="04190003">
+      <w:start w:val="1"/>
+      <w:numFmt w:val="bullet"/>
+      <w:lvlText w:val="o"/>
+      <w:lvlJc w:val="left"/>
+      <w:pPr>
+        <w:ind w:left="2007" w:hanging="360"/>
+      </w:pPr>
+      <w:rPr>
+        <w:rFonts w:ascii="Courier New" w:hAnsi="Courier New" w:cs="Courier New" w:hint="default"/>
+      </w:rPr>
+    </w:lvl>
+    <w:lvl w:ilvl="2" w:tplc="04190005">
+      <w:start w:val="1"/>
+      <w:numFmt w:val="bullet"/>
+      <w:lvlText w:val=""/>
+      <w:lvlJc w:val="left"/>
+      <w:pPr>
+        <w:ind w:left="2727" w:hanging="360"/>
+      </w:pPr>
+      <w:rPr>
+        <w:rFonts w:ascii="Wingdings" w:hAnsi="Wingdings" w:hint="default"/>
+      </w:rPr>
+    </w:lvl>
+    <w:lvl w:ilvl="3" w:tplc="04190001" w:tentative="1">
+      <w:start w:val="1"/>
+      <w:numFmt w:val="bullet"/>
+      <w:lvlText w:val=""/>
+      <w:lvlJc w:val="left"/>
+      <w:pPr>
+        <w:ind w:left="3447" w:hanging="360"/>
+      </w:pPr>
+      <w:rPr>
+        <w:rFonts w:ascii="Symbol" w:hAnsi="Symbol" w:hint="default"/>
+      </w:rPr>
+    </w:lvl>
+    <w:lvl w:ilvl="4" w:tplc="04190003" w:tentative="1">
+      <w:start w:val="1"/>
+      <w:numFmt w:val="bullet"/>
+      <w:lvlText w:val="o"/>
+      <w:lvlJc w:val="left"/>
+      <w:pPr>
+        <w:ind w:left="4167" w:hanging="360"/>
+      </w:pPr>
+      <w:rPr>
+        <w:rFonts w:ascii="Courier New" w:hAnsi="Courier New" w:cs="Courier New" w:hint="default"/>
+      </w:rPr>
+    </w:lvl>
+    <w:lvl w:ilvl="5" w:tplc="04190005" w:tentative="1">
+      <w:start w:val="1"/>
+      <w:numFmt w:val="bullet"/>
+      <w:lvlText w:val=""/>
+      <w:lvlJc w:val="left"/>
+      <w:pPr>
+        <w:ind w:left="4887" w:hanging="360"/>
+      </w:pPr>
+      <w:rPr>
+        <w:rFonts w:ascii="Wingdings" w:hAnsi="Wingdings" w:hint="default"/>
+      </w:rPr>
+    </w:lvl>
+    <w:lvl w:ilvl="6" w:tplc="04190001" w:tentative="1">
+      <w:start w:val="1"/>
+      <w:numFmt w:val="bullet"/>
+      <w:lvlText w:val=""/>
+      <w:lvlJc w:val="left"/>
+      <w:pPr>
+        <w:ind w:left="5607" w:hanging="360"/>
+      </w:pPr>
+      <w:rPr>
+        <w:rFonts w:ascii="Symbol" w:hAnsi="Symbol" w:hint="default"/>
+      </w:rPr>
+    </w:lvl>
+    <w:lvl w:ilvl="7" w:tplc="04190003" w:tentative="1">
+      <w:start w:val="1"/>
+      <w:numFmt w:val="bullet"/>
+      <w:lvlText w:val="o"/>
+      <w:lvlJc w:val="left"/>
+      <w:pPr>
+        <w:ind w:left="6327" w:hanging="360"/>
+      </w:pPr>
+      <w:rPr>
+        <w:rFonts w:ascii="Courier New" w:hAnsi="Courier New" w:cs="Courier New" w:hint="default"/>
+      </w:rPr>
+    </w:lvl>
+    <w:lvl w:ilvl="8" w:tplc="04190005" w:tentative="1">
+      <w:start w:val="1"/>
+      <w:numFmt w:val="bullet"/>
+      <w:lvlText w:val=""/>
+      <w:lvlJc w:val="left"/>
+      <w:pPr>
+        <w:ind w:left="7047" w:hanging="360"/>
+      </w:pPr>
+      <w:rPr>
+        <w:rFonts w:ascii="Wingdings" w:hAnsi="Wingdings" w:hint="default"/>
+      </w:rPr>
+    </w:lvl>
+  </w:abstractNum>
+  <w:abstractNum w:abstractNumId="10" w15:restartNumberingAfterBreak="0">
     <w:nsid w:val="7DA03CC2"/>
     <w:multiLevelType w:val="multilevel"/>
     <w:tmpl w:val="BAD636F6"/>
@@ -9751,28 +11649,37 @@
     </w:lvl>
   </w:abstractNum>
   <w:num w:numId="1">
-    <w:abstractNumId w:val="7"/>
+    <w:abstractNumId w:val="10"/>
   </w:num>
   <w:num w:numId="2">
+    <w:abstractNumId w:val="5"/>
+  </w:num>
+  <w:num w:numId="3">
+    <w:abstractNumId w:val="4"/>
+  </w:num>
+  <w:num w:numId="4">
+    <w:abstractNumId w:val="8"/>
+  </w:num>
+  <w:num w:numId="5">
     <w:abstractNumId w:val="3"/>
   </w:num>
-  <w:num w:numId="3">
-    <w:abstractNumId w:val="2"/>
-  </w:num>
-  <w:num w:numId="4">
-    <w:abstractNumId w:val="6"/>
-  </w:num>
-  <w:num w:numId="5">
-    <w:abstractNumId w:val="1"/>
-  </w:num>
   <w:num w:numId="6">
-    <w:abstractNumId w:val="5"/>
+    <w:abstractNumId w:val="7"/>
   </w:num>
   <w:num w:numId="7">
     <w:abstractNumId w:val="0"/>
   </w:num>
   <w:num w:numId="8">
-    <w:abstractNumId w:val="4"/>
+    <w:abstractNumId w:val="6"/>
+  </w:num>
+  <w:num w:numId="9">
+    <w:abstractNumId w:val="9"/>
+  </w:num>
+  <w:num w:numId="10">
+    <w:abstractNumId w:val="2"/>
+  </w:num>
+  <w:num w:numId="11">
+    <w:abstractNumId w:val="1"/>
   </w:num>
 </w:numbering>
 </file>
@@ -10258,6 +12165,45 @@
       <w:szCs w:val="18"/>
     </w:rPr>
   </w:style>
+  <w:style w:type="paragraph" w:styleId="a7">
+    <w:name w:val="footnote text"/>
+    <w:basedOn w:val="a"/>
+    <w:link w:val="a8"/>
+    <w:uiPriority w:val="99"/>
+    <w:semiHidden/>
+    <w:unhideWhenUsed/>
+    <w:rsid w:val="00DB2692"/>
+    <w:pPr>
+      <w:spacing w:after="0" w:line="240" w:lineRule="auto"/>
+    </w:pPr>
+    <w:rPr>
+      <w:sz w:val="20"/>
+      <w:szCs w:val="20"/>
+    </w:rPr>
+  </w:style>
+  <w:style w:type="character" w:customStyle="1" w:styleId="a8">
+    <w:name w:val="Текст сноски Знак"/>
+    <w:basedOn w:val="a0"/>
+    <w:link w:val="a7"/>
+    <w:uiPriority w:val="99"/>
+    <w:semiHidden/>
+    <w:rsid w:val="00DB2692"/>
+    <w:rPr>
+      <w:sz w:val="20"/>
+      <w:szCs w:val="20"/>
+    </w:rPr>
+  </w:style>
+  <w:style w:type="character" w:styleId="a9">
+    <w:name w:val="footnote reference"/>
+    <w:basedOn w:val="a0"/>
+    <w:uiPriority w:val="99"/>
+    <w:semiHidden/>
+    <w:unhideWhenUsed/>
+    <w:rsid w:val="00DB2692"/>
+    <w:rPr>
+      <w:vertAlign w:val="superscript"/>
+    </w:rPr>
+  </w:style>
 </w:styles>
 </file>
 
@@ -10520,4 +12466,16 @@
     </a:ext>
   </a:extLst>
 </a:theme>
+</file>
+
+<file path=customXml/item1.xml><?xml version="1.0" encoding="utf-8"?>
+<b:Sources xmlns:b="http://schemas.openxmlformats.org/officeDocument/2006/bibliography" xmlns="http://schemas.openxmlformats.org/officeDocument/2006/bibliography" SelectedStyle="\APASixthEditionOfficeOnline.xsl" StyleName="APA" Version="6"/>
+</file>
+
+<file path=customXml/itemProps1.xml><?xml version="1.0" encoding="utf-8"?>
+<ds:datastoreItem xmlns:ds="http://schemas.openxmlformats.org/officeDocument/2006/customXml" ds:itemID="{ABF62D5D-B862-4757-90FC-766D6B052A87}">
+  <ds:schemaRefs>
+    <ds:schemaRef ds:uri="http://schemas.openxmlformats.org/officeDocument/2006/bibliography"/>
+  </ds:schemaRefs>
+</ds:datastoreItem>
 </file>
--- a/RPS-Chernova.docx
+++ b/RPS-Chernova.docx
@@ -108,39 +108,1448 @@
     <w:p>
       <w:pPr>
         <w:spacing w:line="240" w:lineRule="atLeast"/>
-        <w:ind w:firstLine="1560"/>
-        <w:rPr>
-          <w:rFonts w:ascii="Times New Roman" w:hAnsi="Times New Roman" w:cs="Times New Roman"/>
-          <w:sz w:val="28"/>
-          <w:szCs w:val="28"/>
-        </w:rPr>
-      </w:pPr>
-      <w:r>
-        <w:rPr>
-          <w:rFonts w:ascii="Times New Roman" w:hAnsi="Times New Roman" w:cs="Times New Roman"/>
-          <w:sz w:val="28"/>
-          <w:szCs w:val="28"/>
-        </w:rPr>
-        <w:t>Цель – разработать веб- и мобильное приложение, предоставляющее услуги прохождения онлайн-курсов.</w:t>
-      </w:r>
-    </w:p>
-    <w:p>
-      <w:pPr>
-        <w:spacing w:line="240" w:lineRule="atLeast"/>
-        <w:ind w:firstLine="1560"/>
-        <w:rPr>
-          <w:rFonts w:ascii="Times New Roman" w:hAnsi="Times New Roman" w:cs="Times New Roman"/>
-          <w:sz w:val="28"/>
-          <w:szCs w:val="28"/>
-        </w:rPr>
-      </w:pPr>
-      <w:r>
-        <w:rPr>
-          <w:rFonts w:ascii="Times New Roman" w:hAnsi="Times New Roman" w:cs="Times New Roman"/>
-          <w:sz w:val="28"/>
-          <w:szCs w:val="28"/>
-        </w:rPr>
-        <w:t xml:space="preserve">Задачи: </w:t>
+        <w:ind w:firstLine="1701"/>
+        <w:rPr>
+          <w:rFonts w:ascii="Times New Roman" w:hAnsi="Times New Roman" w:cs="Times New Roman"/>
+          <w:sz w:val="28"/>
+          <w:szCs w:val="28"/>
+        </w:rPr>
+      </w:pPr>
+      <w:r>
+        <w:rPr>
+          <w:rFonts w:ascii="Times New Roman" w:hAnsi="Times New Roman" w:cs="Times New Roman"/>
+          <w:sz w:val="28"/>
+          <w:szCs w:val="28"/>
+        </w:rPr>
+        <w:t>Целью данного проекта является автоматизация процесса онлайн-обучения и самообучения. Задача: автоматизировать данный процесс.</w:t>
+      </w:r>
+    </w:p>
+    <w:p>
+      <w:pPr>
+        <w:pStyle w:val="a3"/>
+        <w:numPr>
+          <w:ilvl w:val="3"/>
+          <w:numId w:val="1"/>
+        </w:numPr>
+        <w:spacing w:line="240" w:lineRule="atLeast"/>
+        <w:rPr>
+          <w:rFonts w:ascii="Times New Roman" w:hAnsi="Times New Roman" w:cs="Times New Roman"/>
+          <w:sz w:val="28"/>
+          <w:szCs w:val="28"/>
+        </w:rPr>
+      </w:pPr>
+      <w:r>
+        <w:rPr>
+          <w:rFonts w:ascii="Times New Roman" w:hAnsi="Times New Roman" w:cs="Times New Roman"/>
+          <w:sz w:val="28"/>
+          <w:szCs w:val="28"/>
+        </w:rPr>
+        <w:t>Список аналогов</w:t>
+      </w:r>
+    </w:p>
+    <w:p>
+      <w:pPr>
+        <w:spacing w:line="240" w:lineRule="atLeast"/>
+        <w:ind w:firstLine="1701"/>
+        <w:rPr>
+          <w:rFonts w:ascii="Times New Roman" w:hAnsi="Times New Roman" w:cs="Times New Roman"/>
+          <w:sz w:val="28"/>
+          <w:szCs w:val="28"/>
+        </w:rPr>
+      </w:pPr>
+      <w:r>
+        <w:rPr>
+          <w:rFonts w:ascii="Times New Roman" w:hAnsi="Times New Roman" w:cs="Times New Roman"/>
+          <w:sz w:val="28"/>
+          <w:szCs w:val="28"/>
+        </w:rPr>
+        <w:t xml:space="preserve">Аналогами данного приложения являются следующие платформы: </w:t>
+      </w:r>
+    </w:p>
+    <w:p>
+      <w:pPr>
+        <w:pStyle w:val="a3"/>
+        <w:numPr>
+          <w:ilvl w:val="0"/>
+          <w:numId w:val="2"/>
+        </w:numPr>
+        <w:spacing w:line="240" w:lineRule="atLeast"/>
+        <w:rPr>
+          <w:rFonts w:ascii="Times New Roman" w:hAnsi="Times New Roman" w:cs="Times New Roman"/>
+          <w:sz w:val="28"/>
+          <w:szCs w:val="28"/>
+          <w:lang w:val="en-US"/>
+        </w:rPr>
+      </w:pPr>
+      <w:r>
+        <w:rPr>
+          <w:rFonts w:ascii="Times New Roman" w:hAnsi="Times New Roman" w:cs="Times New Roman"/>
+          <w:sz w:val="28"/>
+          <w:szCs w:val="28"/>
+          <w:lang w:val="en-US"/>
+        </w:rPr>
+        <w:t>Coursera</w:t>
+      </w:r>
+    </w:p>
+    <w:p>
+      <w:pPr>
+        <w:pStyle w:val="a3"/>
+        <w:numPr>
+          <w:ilvl w:val="0"/>
+          <w:numId w:val="2"/>
+        </w:numPr>
+        <w:spacing w:line="240" w:lineRule="atLeast"/>
+        <w:rPr>
+          <w:rFonts w:ascii="Times New Roman" w:hAnsi="Times New Roman" w:cs="Times New Roman"/>
+          <w:sz w:val="28"/>
+          <w:szCs w:val="28"/>
+          <w:lang w:val="en-US"/>
+        </w:rPr>
+      </w:pPr>
+      <w:proofErr w:type="spellStart"/>
+      <w:r>
+        <w:rPr>
+          <w:rFonts w:ascii="Times New Roman" w:hAnsi="Times New Roman" w:cs="Times New Roman"/>
+          <w:sz w:val="28"/>
+          <w:szCs w:val="28"/>
+          <w:lang w:val="en-US"/>
+        </w:rPr>
+        <w:t>Udacity</w:t>
+      </w:r>
+      <w:proofErr w:type="spellEnd"/>
+      <w:r>
+        <w:rPr>
+          <w:rFonts w:ascii="Times New Roman" w:hAnsi="Times New Roman" w:cs="Times New Roman"/>
+          <w:sz w:val="28"/>
+          <w:szCs w:val="28"/>
+          <w:lang w:val="en-US"/>
+        </w:rPr>
+        <w:t xml:space="preserve"> </w:t>
+      </w:r>
+    </w:p>
+    <w:p>
+      <w:pPr>
+        <w:pStyle w:val="a3"/>
+        <w:numPr>
+          <w:ilvl w:val="0"/>
+          <w:numId w:val="2"/>
+        </w:numPr>
+        <w:spacing w:line="240" w:lineRule="atLeast"/>
+        <w:rPr>
+          <w:rFonts w:ascii="Times New Roman" w:hAnsi="Times New Roman" w:cs="Times New Roman"/>
+          <w:sz w:val="28"/>
+          <w:szCs w:val="28"/>
+          <w:lang w:val="en-US"/>
+        </w:rPr>
+      </w:pPr>
+      <w:proofErr w:type="spellStart"/>
+      <w:r>
+        <w:rPr>
+          <w:rFonts w:ascii="Times New Roman" w:hAnsi="Times New Roman" w:cs="Times New Roman"/>
+          <w:sz w:val="28"/>
+          <w:szCs w:val="28"/>
+        </w:rPr>
+        <w:t>Универсариум</w:t>
+      </w:r>
+      <w:proofErr w:type="spellEnd"/>
+    </w:p>
+    <w:p>
+      <w:pPr>
+        <w:pStyle w:val="a3"/>
+        <w:numPr>
+          <w:ilvl w:val="0"/>
+          <w:numId w:val="2"/>
+        </w:numPr>
+        <w:spacing w:line="240" w:lineRule="atLeast"/>
+        <w:rPr>
+          <w:rFonts w:ascii="Times New Roman" w:hAnsi="Times New Roman" w:cs="Times New Roman"/>
+          <w:sz w:val="28"/>
+          <w:szCs w:val="28"/>
+          <w:lang w:val="en-US"/>
+        </w:rPr>
+      </w:pPr>
+      <w:proofErr w:type="spellStart"/>
+      <w:r>
+        <w:rPr>
+          <w:rFonts w:ascii="Times New Roman" w:hAnsi="Times New Roman" w:cs="Times New Roman"/>
+          <w:sz w:val="28"/>
+          <w:szCs w:val="28"/>
+        </w:rPr>
+        <w:t>Интуит</w:t>
+      </w:r>
+      <w:proofErr w:type="spellEnd"/>
+    </w:p>
+    <w:p>
+      <w:pPr>
+        <w:pStyle w:val="a3"/>
+        <w:numPr>
+          <w:ilvl w:val="0"/>
+          <w:numId w:val="2"/>
+        </w:numPr>
+        <w:spacing w:line="240" w:lineRule="atLeast"/>
+        <w:rPr>
+          <w:rFonts w:ascii="Times New Roman" w:hAnsi="Times New Roman" w:cs="Times New Roman"/>
+          <w:sz w:val="28"/>
+          <w:szCs w:val="28"/>
+          <w:lang w:val="en-US"/>
+        </w:rPr>
+      </w:pPr>
+      <w:proofErr w:type="spellStart"/>
+      <w:r>
+        <w:rPr>
+          <w:rFonts w:ascii="Times New Roman" w:hAnsi="Times New Roman" w:cs="Times New Roman"/>
+          <w:sz w:val="28"/>
+          <w:szCs w:val="28"/>
+          <w:lang w:val="en-US"/>
+        </w:rPr>
+        <w:t>Openedu</w:t>
+      </w:r>
+      <w:proofErr w:type="spellEnd"/>
+    </w:p>
+    <w:p>
+      <w:pPr>
+        <w:pStyle w:val="a3"/>
+        <w:numPr>
+          <w:ilvl w:val="0"/>
+          <w:numId w:val="2"/>
+        </w:numPr>
+        <w:spacing w:line="240" w:lineRule="atLeast"/>
+        <w:rPr>
+          <w:rFonts w:ascii="Times New Roman" w:hAnsi="Times New Roman" w:cs="Times New Roman"/>
+          <w:sz w:val="28"/>
+          <w:szCs w:val="28"/>
+          <w:lang w:val="en-US"/>
+        </w:rPr>
+      </w:pPr>
+      <w:proofErr w:type="spellStart"/>
+      <w:r>
+        <w:rPr>
+          <w:rFonts w:ascii="Times New Roman" w:hAnsi="Times New Roman" w:cs="Times New Roman"/>
+          <w:sz w:val="28"/>
+          <w:szCs w:val="28"/>
+        </w:rPr>
+        <w:t>Лекториум</w:t>
+      </w:r>
+      <w:proofErr w:type="spellEnd"/>
+    </w:p>
+    <w:p>
+      <w:pPr>
+        <w:pStyle w:val="a3"/>
+        <w:numPr>
+          <w:ilvl w:val="0"/>
+          <w:numId w:val="2"/>
+        </w:numPr>
+        <w:spacing w:line="240" w:lineRule="atLeast"/>
+        <w:rPr>
+          <w:rFonts w:ascii="Times New Roman" w:hAnsi="Times New Roman" w:cs="Times New Roman"/>
+          <w:sz w:val="28"/>
+          <w:szCs w:val="28"/>
+          <w:lang w:val="en-US"/>
+        </w:rPr>
+      </w:pPr>
+      <w:r>
+        <w:rPr>
+          <w:rFonts w:ascii="Times New Roman" w:hAnsi="Times New Roman" w:cs="Times New Roman"/>
+          <w:sz w:val="28"/>
+          <w:szCs w:val="28"/>
+          <w:lang w:val="en-US"/>
+        </w:rPr>
+        <w:t>Academic Earth</w:t>
+      </w:r>
+    </w:p>
+    <w:p>
+      <w:pPr>
+        <w:pStyle w:val="a3"/>
+        <w:numPr>
+          <w:ilvl w:val="0"/>
+          <w:numId w:val="2"/>
+        </w:numPr>
+        <w:spacing w:line="240" w:lineRule="atLeast"/>
+        <w:rPr>
+          <w:rFonts w:ascii="Times New Roman" w:hAnsi="Times New Roman" w:cs="Times New Roman"/>
+          <w:sz w:val="28"/>
+          <w:szCs w:val="28"/>
+          <w:lang w:val="en-US"/>
+        </w:rPr>
+      </w:pPr>
+      <w:proofErr w:type="spellStart"/>
+      <w:r>
+        <w:rPr>
+          <w:rFonts w:ascii="Times New Roman" w:hAnsi="Times New Roman" w:cs="Times New Roman"/>
+          <w:sz w:val="28"/>
+          <w:szCs w:val="28"/>
+          <w:lang w:val="en-US"/>
+        </w:rPr>
+        <w:t>Khanacademy</w:t>
+      </w:r>
+      <w:proofErr w:type="spellEnd"/>
+    </w:p>
+    <w:p>
+      <w:pPr>
+        <w:pStyle w:val="a3"/>
+        <w:numPr>
+          <w:ilvl w:val="0"/>
+          <w:numId w:val="2"/>
+        </w:numPr>
+        <w:spacing w:line="240" w:lineRule="atLeast"/>
+        <w:rPr>
+          <w:rFonts w:ascii="Times New Roman" w:hAnsi="Times New Roman" w:cs="Times New Roman"/>
+          <w:sz w:val="28"/>
+          <w:szCs w:val="28"/>
+          <w:lang w:val="en-US"/>
+        </w:rPr>
+      </w:pPr>
+      <w:proofErr w:type="spellStart"/>
+      <w:r>
+        <w:rPr>
+          <w:rFonts w:ascii="Times New Roman" w:hAnsi="Times New Roman" w:cs="Times New Roman"/>
+          <w:sz w:val="28"/>
+          <w:szCs w:val="28"/>
+          <w:lang w:val="en-US"/>
+        </w:rPr>
+        <w:t>Lingualeo</w:t>
+      </w:r>
+      <w:proofErr w:type="spellEnd"/>
+      <w:r>
+        <w:rPr>
+          <w:rFonts w:ascii="Times New Roman" w:hAnsi="Times New Roman" w:cs="Times New Roman"/>
+          <w:sz w:val="28"/>
+          <w:szCs w:val="28"/>
+          <w:lang w:val="en-US"/>
+        </w:rPr>
+        <w:t xml:space="preserve"> </w:t>
+      </w:r>
+    </w:p>
+    <w:p>
+      <w:pPr>
+        <w:pStyle w:val="a3"/>
+        <w:numPr>
+          <w:ilvl w:val="3"/>
+          <w:numId w:val="1"/>
+        </w:numPr>
+        <w:spacing w:line="240" w:lineRule="atLeast"/>
+        <w:rPr>
+          <w:rFonts w:ascii="Times New Roman" w:hAnsi="Times New Roman" w:cs="Times New Roman"/>
+          <w:sz w:val="28"/>
+          <w:szCs w:val="28"/>
+        </w:rPr>
+      </w:pPr>
+      <w:r>
+        <w:rPr>
+          <w:rFonts w:ascii="Times New Roman" w:hAnsi="Times New Roman" w:cs="Times New Roman"/>
+          <w:sz w:val="28"/>
+          <w:szCs w:val="28"/>
+        </w:rPr>
+        <w:t>Команда, роли в команде</w:t>
+      </w:r>
+    </w:p>
+    <w:p>
+      <w:pPr>
+        <w:spacing w:line="200" w:lineRule="atLeast"/>
+        <w:ind w:firstLine="1701"/>
+        <w:rPr>
+          <w:rFonts w:ascii="Times New Roman" w:hAnsi="Times New Roman" w:cs="Times New Roman"/>
+          <w:sz w:val="28"/>
+          <w:szCs w:val="28"/>
+        </w:rPr>
+      </w:pPr>
+      <w:r>
+        <w:rPr>
+          <w:rFonts w:ascii="Times New Roman" w:hAnsi="Times New Roman" w:cs="Times New Roman"/>
+          <w:sz w:val="28"/>
+          <w:szCs w:val="28"/>
+        </w:rPr>
+        <w:t xml:space="preserve">Черезов Владимир – руководитель проекта + </w:t>
+      </w:r>
+      <w:proofErr w:type="spellStart"/>
+      <w:r>
+        <w:rPr>
+          <w:rFonts w:ascii="Times New Roman" w:hAnsi="Times New Roman" w:cs="Times New Roman"/>
+          <w:sz w:val="28"/>
+          <w:szCs w:val="28"/>
+        </w:rPr>
+        <w:t>бэкенд</w:t>
+      </w:r>
+      <w:proofErr w:type="spellEnd"/>
+      <w:r>
+        <w:rPr>
+          <w:rFonts w:ascii="Times New Roman" w:hAnsi="Times New Roman" w:cs="Times New Roman"/>
+          <w:sz w:val="28"/>
+          <w:szCs w:val="28"/>
+        </w:rPr>
+        <w:t xml:space="preserve"> </w:t>
+      </w:r>
+    </w:p>
+    <w:p>
+      <w:pPr>
+        <w:spacing w:line="200" w:lineRule="atLeast"/>
+        <w:ind w:firstLine="1701"/>
+        <w:rPr>
+          <w:rFonts w:ascii="Times New Roman" w:hAnsi="Times New Roman" w:cs="Times New Roman"/>
+          <w:sz w:val="28"/>
+          <w:szCs w:val="28"/>
+        </w:rPr>
+      </w:pPr>
+      <w:r>
+        <w:rPr>
+          <w:rFonts w:ascii="Times New Roman" w:hAnsi="Times New Roman" w:cs="Times New Roman"/>
+          <w:sz w:val="28"/>
+          <w:szCs w:val="28"/>
+        </w:rPr>
+        <w:t>Чернова Дарья – аналитика</w:t>
+      </w:r>
+      <w:r>
+        <w:rPr>
+          <w:rFonts w:ascii="Times New Roman" w:hAnsi="Times New Roman" w:cs="Times New Roman"/>
+          <w:sz w:val="28"/>
+          <w:szCs w:val="28"/>
+        </w:rPr>
+        <w:t xml:space="preserve">, </w:t>
+      </w:r>
+      <w:r>
+        <w:rPr>
+          <w:rFonts w:ascii="Times New Roman" w:hAnsi="Times New Roman" w:cs="Times New Roman"/>
+          <w:sz w:val="28"/>
+          <w:szCs w:val="28"/>
+          <w:lang w:val="en-US"/>
+        </w:rPr>
+        <w:t>UI</w:t>
+      </w:r>
+      <w:r>
+        <w:rPr>
+          <w:rFonts w:ascii="Times New Roman" w:hAnsi="Times New Roman" w:cs="Times New Roman"/>
+          <w:sz w:val="28"/>
+          <w:szCs w:val="28"/>
+        </w:rPr>
+        <w:t>/</w:t>
+      </w:r>
+      <w:r>
+        <w:rPr>
+          <w:rFonts w:ascii="Times New Roman" w:hAnsi="Times New Roman" w:cs="Times New Roman"/>
+          <w:sz w:val="28"/>
+          <w:szCs w:val="28"/>
+          <w:lang w:val="en-US"/>
+        </w:rPr>
+        <w:t>UX</w:t>
+      </w:r>
+      <w:r>
+        <w:rPr>
+          <w:rFonts w:ascii="Times New Roman" w:hAnsi="Times New Roman" w:cs="Times New Roman"/>
+          <w:sz w:val="28"/>
+          <w:szCs w:val="28"/>
+        </w:rPr>
+        <w:t xml:space="preserve"> + </w:t>
+      </w:r>
+      <w:proofErr w:type="spellStart"/>
+      <w:r>
+        <w:rPr>
+          <w:rFonts w:ascii="Times New Roman" w:hAnsi="Times New Roman" w:cs="Times New Roman"/>
+          <w:sz w:val="28"/>
+          <w:szCs w:val="28"/>
+        </w:rPr>
+        <w:t>бэкенд</w:t>
+      </w:r>
+      <w:proofErr w:type="spellEnd"/>
+      <w:r>
+        <w:rPr>
+          <w:rFonts w:ascii="Times New Roman" w:hAnsi="Times New Roman" w:cs="Times New Roman"/>
+          <w:sz w:val="28"/>
+          <w:szCs w:val="28"/>
+        </w:rPr>
+        <w:t xml:space="preserve"> </w:t>
+      </w:r>
+    </w:p>
+    <w:p>
+      <w:pPr>
+        <w:spacing w:line="200" w:lineRule="atLeast"/>
+        <w:ind w:firstLine="1701"/>
+        <w:rPr>
+          <w:rFonts w:ascii="Times New Roman" w:hAnsi="Times New Roman" w:cs="Times New Roman"/>
+          <w:sz w:val="28"/>
+          <w:szCs w:val="28"/>
+        </w:rPr>
+      </w:pPr>
+      <w:r>
+        <w:rPr>
+          <w:rFonts w:ascii="Times New Roman" w:hAnsi="Times New Roman" w:cs="Times New Roman"/>
+          <w:sz w:val="28"/>
+          <w:szCs w:val="28"/>
+        </w:rPr>
+        <w:t>Сычёв Никита – веб-интерфейс</w:t>
+      </w:r>
+    </w:p>
+    <w:p>
+      <w:pPr>
+        <w:pStyle w:val="a3"/>
+        <w:numPr>
+          <w:ilvl w:val="2"/>
+          <w:numId w:val="1"/>
+        </w:numPr>
+        <w:spacing w:line="240" w:lineRule="atLeast"/>
+        <w:rPr>
+          <w:rFonts w:ascii="Times New Roman" w:hAnsi="Times New Roman" w:cs="Times New Roman"/>
+          <w:sz w:val="28"/>
+          <w:szCs w:val="28"/>
+        </w:rPr>
+      </w:pPr>
+      <w:r>
+        <w:rPr>
+          <w:rFonts w:ascii="Times New Roman" w:hAnsi="Times New Roman" w:cs="Times New Roman"/>
+          <w:sz w:val="28"/>
+          <w:szCs w:val="28"/>
+        </w:rPr>
+        <w:t>Календарный план проекта</w:t>
+      </w:r>
+    </w:p>
+    <w:p>
+      <w:pPr>
+        <w:pStyle w:val="a3"/>
+        <w:numPr>
+          <w:ilvl w:val="3"/>
+          <w:numId w:val="1"/>
+        </w:numPr>
+        <w:spacing w:line="240" w:lineRule="atLeast"/>
+        <w:rPr>
+          <w:rFonts w:ascii="Times New Roman" w:hAnsi="Times New Roman" w:cs="Times New Roman"/>
+          <w:sz w:val="28"/>
+          <w:szCs w:val="28"/>
+        </w:rPr>
+      </w:pPr>
+      <w:r>
+        <w:rPr>
+          <w:rFonts w:ascii="Times New Roman" w:hAnsi="Times New Roman" w:cs="Times New Roman"/>
+          <w:sz w:val="28"/>
+          <w:szCs w:val="28"/>
+        </w:rPr>
+        <w:t>Список основных задач со сроками выполнения</w:t>
+      </w:r>
+    </w:p>
+    <w:p>
+      <w:pPr>
+        <w:pStyle w:val="a3"/>
+        <w:numPr>
+          <w:ilvl w:val="3"/>
+          <w:numId w:val="1"/>
+        </w:numPr>
+        <w:spacing w:line="240" w:lineRule="atLeast"/>
+        <w:rPr>
+          <w:rFonts w:ascii="Times New Roman" w:hAnsi="Times New Roman" w:cs="Times New Roman"/>
+          <w:sz w:val="28"/>
+          <w:szCs w:val="28"/>
+        </w:rPr>
+      </w:pPr>
+      <w:r>
+        <w:rPr>
+          <w:rFonts w:ascii="Times New Roman" w:hAnsi="Times New Roman" w:cs="Times New Roman"/>
+          <w:sz w:val="28"/>
+          <w:szCs w:val="28"/>
+        </w:rPr>
+        <w:t>Распределение задач по исполнителям</w:t>
+      </w:r>
+      <w:bookmarkStart w:id="0" w:name="_GoBack"/>
+      <w:bookmarkEnd w:id="0"/>
+    </w:p>
+    <w:p>
+      <w:pPr>
+        <w:pStyle w:val="a3"/>
+        <w:numPr>
+          <w:ilvl w:val="2"/>
+          <w:numId w:val="1"/>
+        </w:numPr>
+        <w:spacing w:line="240" w:lineRule="atLeast"/>
+        <w:rPr>
+          <w:rFonts w:ascii="Times New Roman" w:hAnsi="Times New Roman" w:cs="Times New Roman"/>
+          <w:sz w:val="28"/>
+          <w:szCs w:val="28"/>
+        </w:rPr>
+      </w:pPr>
+      <w:r>
+        <w:rPr>
+          <w:rFonts w:ascii="Times New Roman" w:hAnsi="Times New Roman" w:cs="Times New Roman"/>
+          <w:sz w:val="28"/>
+          <w:szCs w:val="28"/>
+          <w:lang w:val="en-US"/>
+        </w:rPr>
+        <w:t>State of Art</w:t>
+      </w:r>
+    </w:p>
+    <w:p>
+      <w:pPr>
+        <w:pStyle w:val="a3"/>
+        <w:numPr>
+          <w:ilvl w:val="3"/>
+          <w:numId w:val="1"/>
+        </w:numPr>
+        <w:spacing w:line="240" w:lineRule="atLeast"/>
+        <w:rPr>
+          <w:rFonts w:ascii="Times New Roman" w:hAnsi="Times New Roman" w:cs="Times New Roman"/>
+          <w:sz w:val="28"/>
+          <w:szCs w:val="28"/>
+        </w:rPr>
+      </w:pPr>
+      <w:r>
+        <w:rPr>
+          <w:rFonts w:ascii="Times New Roman" w:hAnsi="Times New Roman" w:cs="Times New Roman"/>
+          <w:sz w:val="28"/>
+          <w:szCs w:val="28"/>
+        </w:rPr>
+        <w:t>Обзор актуальных технологий</w:t>
+      </w:r>
+    </w:p>
+    <w:p>
+      <w:pPr>
+        <w:pStyle w:val="a3"/>
+        <w:numPr>
+          <w:ilvl w:val="3"/>
+          <w:numId w:val="1"/>
+        </w:numPr>
+        <w:spacing w:line="240" w:lineRule="atLeast"/>
+        <w:rPr>
+          <w:rFonts w:ascii="Times New Roman" w:hAnsi="Times New Roman" w:cs="Times New Roman"/>
+          <w:sz w:val="28"/>
+          <w:szCs w:val="28"/>
+        </w:rPr>
+      </w:pPr>
+      <w:r>
+        <w:rPr>
+          <w:rFonts w:ascii="Times New Roman" w:hAnsi="Times New Roman" w:cs="Times New Roman"/>
+          <w:sz w:val="28"/>
+          <w:szCs w:val="28"/>
+        </w:rPr>
+        <w:t>Анализ аналогов</w:t>
+      </w:r>
+    </w:p>
+    <w:p>
+      <w:pPr>
+        <w:pStyle w:val="a3"/>
+        <w:numPr>
+          <w:ilvl w:val="2"/>
+          <w:numId w:val="1"/>
+        </w:numPr>
+        <w:spacing w:line="240" w:lineRule="atLeast"/>
+        <w:rPr>
+          <w:rFonts w:ascii="Times New Roman" w:hAnsi="Times New Roman" w:cs="Times New Roman"/>
+          <w:sz w:val="28"/>
+          <w:szCs w:val="28"/>
+        </w:rPr>
+      </w:pPr>
+      <w:r>
+        <w:rPr>
+          <w:rFonts w:ascii="Times New Roman" w:hAnsi="Times New Roman" w:cs="Times New Roman"/>
+          <w:sz w:val="28"/>
+          <w:szCs w:val="28"/>
+        </w:rPr>
+        <w:t>Анализ предметной области</w:t>
+      </w:r>
+    </w:p>
+    <w:p>
+      <w:pPr>
+        <w:pStyle w:val="a3"/>
+        <w:numPr>
+          <w:ilvl w:val="3"/>
+          <w:numId w:val="1"/>
+        </w:numPr>
+        <w:spacing w:line="240" w:lineRule="atLeast"/>
+        <w:rPr>
+          <w:rFonts w:ascii="Times New Roman" w:hAnsi="Times New Roman" w:cs="Times New Roman"/>
+          <w:sz w:val="28"/>
+          <w:szCs w:val="28"/>
+        </w:rPr>
+      </w:pPr>
+      <w:r>
+        <w:rPr>
+          <w:rFonts w:ascii="Times New Roman" w:hAnsi="Times New Roman" w:cs="Times New Roman"/>
+          <w:sz w:val="28"/>
+          <w:szCs w:val="28"/>
+        </w:rPr>
+        <w:t>Описание предметной области</w:t>
+      </w:r>
+    </w:p>
+    <w:p>
+      <w:pPr>
+        <w:pStyle w:val="a3"/>
+        <w:numPr>
+          <w:ilvl w:val="3"/>
+          <w:numId w:val="1"/>
+        </w:numPr>
+        <w:spacing w:line="240" w:lineRule="atLeast"/>
+        <w:rPr>
+          <w:rFonts w:ascii="Times New Roman" w:hAnsi="Times New Roman" w:cs="Times New Roman"/>
+          <w:sz w:val="28"/>
+          <w:szCs w:val="28"/>
+        </w:rPr>
+      </w:pPr>
+      <w:r>
+        <w:rPr>
+          <w:rFonts w:ascii="Times New Roman" w:hAnsi="Times New Roman" w:cs="Times New Roman"/>
+          <w:sz w:val="28"/>
+          <w:szCs w:val="28"/>
+        </w:rPr>
+        <w:t xml:space="preserve">Словарь предметной области </w:t>
+      </w:r>
+    </w:p>
+    <w:p>
+      <w:pPr>
+        <w:pStyle w:val="a3"/>
+        <w:numPr>
+          <w:ilvl w:val="3"/>
+          <w:numId w:val="1"/>
+        </w:numPr>
+        <w:spacing w:line="240" w:lineRule="atLeast"/>
+        <w:rPr>
+          <w:rFonts w:ascii="Times New Roman" w:hAnsi="Times New Roman" w:cs="Times New Roman"/>
+          <w:sz w:val="28"/>
+          <w:szCs w:val="28"/>
+        </w:rPr>
+      </w:pPr>
+      <w:r>
+        <w:rPr>
+          <w:rFonts w:ascii="Times New Roman" w:hAnsi="Times New Roman" w:cs="Times New Roman"/>
+          <w:sz w:val="28"/>
+          <w:szCs w:val="28"/>
+        </w:rPr>
+        <w:t>Пользователи системы и роли</w:t>
+      </w:r>
+    </w:p>
+    <w:p>
+      <w:pPr>
+        <w:pStyle w:val="a3"/>
+        <w:numPr>
+          <w:ilvl w:val="3"/>
+          <w:numId w:val="1"/>
+        </w:numPr>
+        <w:spacing w:line="240" w:lineRule="atLeast"/>
+        <w:rPr>
+          <w:rFonts w:ascii="Times New Roman" w:hAnsi="Times New Roman" w:cs="Times New Roman"/>
+          <w:sz w:val="28"/>
+          <w:szCs w:val="28"/>
+        </w:rPr>
+      </w:pPr>
+      <w:r>
+        <w:rPr>
+          <w:rFonts w:ascii="Times New Roman" w:hAnsi="Times New Roman" w:cs="Times New Roman"/>
+          <w:sz w:val="28"/>
+          <w:szCs w:val="28"/>
+        </w:rPr>
+        <w:t>Прецеденты</w:t>
+      </w:r>
+    </w:p>
+    <w:p>
+      <w:pPr>
+        <w:pStyle w:val="a3"/>
+        <w:numPr>
+          <w:ilvl w:val="3"/>
+          <w:numId w:val="1"/>
+        </w:numPr>
+        <w:spacing w:line="240" w:lineRule="atLeast"/>
+        <w:rPr>
+          <w:rFonts w:ascii="Times New Roman" w:hAnsi="Times New Roman" w:cs="Times New Roman"/>
+          <w:color w:val="FF0000"/>
+          <w:sz w:val="28"/>
+          <w:szCs w:val="28"/>
+        </w:rPr>
+      </w:pPr>
+      <w:r>
+        <w:rPr>
+          <w:rFonts w:ascii="Times New Roman" w:hAnsi="Times New Roman" w:cs="Times New Roman"/>
+          <w:color w:val="FF0000"/>
+          <w:sz w:val="28"/>
+          <w:szCs w:val="28"/>
+        </w:rPr>
+        <w:t>Описание документов/сущностей предметной области</w:t>
+      </w:r>
+    </w:p>
+    <w:p>
+      <w:pPr>
+        <w:pStyle w:val="a3"/>
+        <w:numPr>
+          <w:ilvl w:val="3"/>
+          <w:numId w:val="1"/>
+        </w:numPr>
+        <w:spacing w:line="240" w:lineRule="atLeast"/>
+        <w:rPr>
+          <w:rFonts w:ascii="Times New Roman" w:hAnsi="Times New Roman" w:cs="Times New Roman"/>
+          <w:color w:val="FF0000"/>
+          <w:sz w:val="28"/>
+          <w:szCs w:val="28"/>
+        </w:rPr>
+      </w:pPr>
+      <w:r>
+        <w:rPr>
+          <w:rFonts w:ascii="Times New Roman" w:hAnsi="Times New Roman" w:cs="Times New Roman"/>
+          <w:color w:val="FF0000"/>
+          <w:sz w:val="28"/>
+          <w:szCs w:val="28"/>
+        </w:rPr>
+        <w:t>Анализ бизнес-процессов</w:t>
+      </w:r>
+    </w:p>
+    <w:p>
+      <w:pPr>
+        <w:pStyle w:val="a3"/>
+        <w:numPr>
+          <w:ilvl w:val="3"/>
+          <w:numId w:val="1"/>
+        </w:numPr>
+        <w:spacing w:line="240" w:lineRule="atLeast"/>
+        <w:rPr>
+          <w:rFonts w:ascii="Times New Roman" w:hAnsi="Times New Roman" w:cs="Times New Roman"/>
+          <w:color w:val="FF0000"/>
+          <w:sz w:val="28"/>
+          <w:szCs w:val="28"/>
+        </w:rPr>
+      </w:pPr>
+      <w:r>
+        <w:rPr>
+          <w:rFonts w:ascii="Times New Roman" w:hAnsi="Times New Roman" w:cs="Times New Roman"/>
+          <w:color w:val="FF0000"/>
+          <w:sz w:val="28"/>
+          <w:szCs w:val="28"/>
+        </w:rPr>
+        <w:t xml:space="preserve">Функциональные требования к системе </w:t>
+      </w:r>
+    </w:p>
+    <w:p>
+      <w:pPr>
+        <w:pStyle w:val="a3"/>
+        <w:numPr>
+          <w:ilvl w:val="3"/>
+          <w:numId w:val="1"/>
+        </w:numPr>
+        <w:spacing w:line="240" w:lineRule="atLeast"/>
+        <w:rPr>
+          <w:rFonts w:ascii="Times New Roman" w:hAnsi="Times New Roman" w:cs="Times New Roman"/>
+          <w:color w:val="FF0000"/>
+          <w:sz w:val="28"/>
+          <w:szCs w:val="28"/>
+        </w:rPr>
+      </w:pPr>
+      <w:r>
+        <w:rPr>
+          <w:rFonts w:ascii="Times New Roman" w:hAnsi="Times New Roman" w:cs="Times New Roman"/>
+          <w:color w:val="FF0000"/>
+          <w:sz w:val="28"/>
+          <w:szCs w:val="28"/>
+        </w:rPr>
+        <w:t xml:space="preserve">Нефункциональные требования к системе </w:t>
+      </w:r>
+    </w:p>
+    <w:p>
+      <w:pPr>
+        <w:pStyle w:val="a3"/>
+        <w:numPr>
+          <w:ilvl w:val="2"/>
+          <w:numId w:val="1"/>
+        </w:numPr>
+        <w:spacing w:line="240" w:lineRule="atLeast"/>
+        <w:rPr>
+          <w:rFonts w:ascii="Times New Roman" w:hAnsi="Times New Roman" w:cs="Times New Roman"/>
+          <w:sz w:val="28"/>
+          <w:szCs w:val="28"/>
+        </w:rPr>
+      </w:pPr>
+      <w:r>
+        <w:rPr>
+          <w:rFonts w:ascii="Times New Roman" w:hAnsi="Times New Roman" w:cs="Times New Roman"/>
+          <w:sz w:val="28"/>
+          <w:szCs w:val="28"/>
+        </w:rPr>
+        <w:t xml:space="preserve">Макет программной системы </w:t>
+      </w:r>
+    </w:p>
+    <w:p>
+      <w:pPr>
+        <w:pStyle w:val="a3"/>
+        <w:numPr>
+          <w:ilvl w:val="3"/>
+          <w:numId w:val="1"/>
+        </w:numPr>
+        <w:spacing w:line="240" w:lineRule="atLeast"/>
+        <w:rPr>
+          <w:rFonts w:ascii="Times New Roman" w:hAnsi="Times New Roman" w:cs="Times New Roman"/>
+          <w:sz w:val="28"/>
+          <w:szCs w:val="28"/>
+        </w:rPr>
+      </w:pPr>
+      <w:r>
+        <w:rPr>
+          <w:rFonts w:ascii="Times New Roman" w:hAnsi="Times New Roman" w:cs="Times New Roman"/>
+          <w:sz w:val="28"/>
+          <w:szCs w:val="28"/>
+        </w:rPr>
+        <w:t>Структура интерфейса, навигация</w:t>
+      </w:r>
+    </w:p>
+    <w:p>
+      <w:pPr>
+        <w:pStyle w:val="a3"/>
+        <w:numPr>
+          <w:ilvl w:val="3"/>
+          <w:numId w:val="1"/>
+        </w:numPr>
+        <w:spacing w:line="240" w:lineRule="atLeast"/>
+        <w:rPr>
+          <w:rFonts w:ascii="Times New Roman" w:hAnsi="Times New Roman" w:cs="Times New Roman"/>
+          <w:sz w:val="28"/>
+          <w:szCs w:val="28"/>
+        </w:rPr>
+      </w:pPr>
+      <w:r>
+        <w:rPr>
+          <w:rFonts w:ascii="Times New Roman" w:hAnsi="Times New Roman" w:cs="Times New Roman"/>
+          <w:sz w:val="28"/>
+          <w:szCs w:val="28"/>
+        </w:rPr>
+        <w:t>Эскизы интерфейса пользователя</w:t>
+      </w:r>
+    </w:p>
+    <w:p>
+      <w:pPr>
+        <w:pStyle w:val="a3"/>
+        <w:numPr>
+          <w:ilvl w:val="1"/>
+          <w:numId w:val="1"/>
+        </w:numPr>
+        <w:spacing w:line="240" w:lineRule="atLeast"/>
+        <w:rPr>
+          <w:rFonts w:ascii="Times New Roman" w:hAnsi="Times New Roman" w:cs="Times New Roman"/>
+          <w:sz w:val="28"/>
+          <w:szCs w:val="28"/>
+        </w:rPr>
+      </w:pPr>
+      <w:r>
+        <w:rPr>
+          <w:rFonts w:ascii="Times New Roman" w:hAnsi="Times New Roman" w:cs="Times New Roman"/>
+          <w:sz w:val="28"/>
+          <w:szCs w:val="28"/>
+        </w:rPr>
+        <w:lastRenderedPageBreak/>
+        <w:t>Разработка прототипа программной системы</w:t>
+      </w:r>
+    </w:p>
+    <w:p>
+      <w:pPr>
+        <w:pStyle w:val="a3"/>
+        <w:numPr>
+          <w:ilvl w:val="2"/>
+          <w:numId w:val="1"/>
+        </w:numPr>
+        <w:spacing w:line="240" w:lineRule="atLeast"/>
+        <w:rPr>
+          <w:rFonts w:ascii="Times New Roman" w:hAnsi="Times New Roman" w:cs="Times New Roman"/>
+          <w:sz w:val="28"/>
+          <w:szCs w:val="28"/>
+        </w:rPr>
+      </w:pPr>
+      <w:r>
+        <w:rPr>
+          <w:rFonts w:ascii="Times New Roman" w:hAnsi="Times New Roman" w:cs="Times New Roman"/>
+          <w:sz w:val="28"/>
+          <w:szCs w:val="28"/>
+        </w:rPr>
+        <w:t>Календарный план проекта</w:t>
+      </w:r>
+    </w:p>
+    <w:p>
+      <w:pPr>
+        <w:pStyle w:val="a3"/>
+        <w:numPr>
+          <w:ilvl w:val="2"/>
+          <w:numId w:val="1"/>
+        </w:numPr>
+        <w:spacing w:line="240" w:lineRule="atLeast"/>
+        <w:rPr>
+          <w:rFonts w:ascii="Times New Roman" w:hAnsi="Times New Roman" w:cs="Times New Roman"/>
+          <w:sz w:val="28"/>
+          <w:szCs w:val="28"/>
+        </w:rPr>
+      </w:pPr>
+      <w:r>
+        <w:rPr>
+          <w:rFonts w:ascii="Times New Roman" w:hAnsi="Times New Roman" w:cs="Times New Roman"/>
+          <w:sz w:val="28"/>
+          <w:szCs w:val="28"/>
+        </w:rPr>
+        <w:t>Модель данных</w:t>
+      </w:r>
+    </w:p>
+    <w:p>
+      <w:pPr>
+        <w:pStyle w:val="a3"/>
+        <w:numPr>
+          <w:ilvl w:val="3"/>
+          <w:numId w:val="1"/>
+        </w:numPr>
+        <w:spacing w:line="240" w:lineRule="atLeast"/>
+        <w:rPr>
+          <w:rFonts w:ascii="Times New Roman" w:hAnsi="Times New Roman" w:cs="Times New Roman"/>
+          <w:sz w:val="28"/>
+          <w:szCs w:val="28"/>
+        </w:rPr>
+      </w:pPr>
+      <w:r>
+        <w:rPr>
+          <w:rFonts w:ascii="Times New Roman" w:hAnsi="Times New Roman" w:cs="Times New Roman"/>
+          <w:sz w:val="28"/>
+          <w:szCs w:val="28"/>
+        </w:rPr>
+        <w:t>Диаграмма классов-сущностей</w:t>
+      </w:r>
+    </w:p>
+    <w:p>
+      <w:pPr>
+        <w:pStyle w:val="a3"/>
+        <w:numPr>
+          <w:ilvl w:val="3"/>
+          <w:numId w:val="1"/>
+        </w:numPr>
+        <w:spacing w:line="240" w:lineRule="atLeast"/>
+        <w:rPr>
+          <w:rFonts w:ascii="Times New Roman" w:hAnsi="Times New Roman" w:cs="Times New Roman"/>
+          <w:sz w:val="28"/>
+          <w:szCs w:val="28"/>
+        </w:rPr>
+      </w:pPr>
+      <w:r>
+        <w:rPr>
+          <w:rFonts w:ascii="Times New Roman" w:hAnsi="Times New Roman" w:cs="Times New Roman"/>
+          <w:sz w:val="28"/>
+          <w:szCs w:val="28"/>
+        </w:rPr>
+        <w:t>Схема базы данных</w:t>
+      </w:r>
+    </w:p>
+    <w:p>
+      <w:pPr>
+        <w:pStyle w:val="a3"/>
+        <w:numPr>
+          <w:ilvl w:val="2"/>
+          <w:numId w:val="1"/>
+        </w:numPr>
+        <w:spacing w:line="240" w:lineRule="atLeast"/>
+        <w:rPr>
+          <w:rFonts w:ascii="Times New Roman" w:hAnsi="Times New Roman" w:cs="Times New Roman"/>
+          <w:sz w:val="28"/>
+          <w:szCs w:val="28"/>
+        </w:rPr>
+      </w:pPr>
+      <w:r>
+        <w:rPr>
+          <w:rFonts w:ascii="Times New Roman" w:hAnsi="Times New Roman" w:cs="Times New Roman"/>
+          <w:sz w:val="28"/>
+          <w:szCs w:val="28"/>
+        </w:rPr>
+        <w:t>Архитектура программной системы</w:t>
+      </w:r>
+    </w:p>
+    <w:p>
+      <w:pPr>
+        <w:pStyle w:val="a3"/>
+        <w:numPr>
+          <w:ilvl w:val="3"/>
+          <w:numId w:val="1"/>
+        </w:numPr>
+        <w:spacing w:line="240" w:lineRule="atLeast"/>
+        <w:rPr>
+          <w:rFonts w:ascii="Times New Roman" w:hAnsi="Times New Roman" w:cs="Times New Roman"/>
+          <w:sz w:val="28"/>
+          <w:szCs w:val="28"/>
+        </w:rPr>
+      </w:pPr>
+      <w:r>
+        <w:rPr>
+          <w:rFonts w:ascii="Times New Roman" w:hAnsi="Times New Roman" w:cs="Times New Roman"/>
+          <w:sz w:val="28"/>
+          <w:szCs w:val="28"/>
+        </w:rPr>
+        <w:t>Структурная схема программной системы</w:t>
+      </w:r>
+    </w:p>
+    <w:p>
+      <w:pPr>
+        <w:pStyle w:val="a3"/>
+        <w:numPr>
+          <w:ilvl w:val="3"/>
+          <w:numId w:val="1"/>
+        </w:numPr>
+        <w:spacing w:line="240" w:lineRule="atLeast"/>
+        <w:rPr>
+          <w:rFonts w:ascii="Times New Roman" w:hAnsi="Times New Roman" w:cs="Times New Roman"/>
+          <w:sz w:val="28"/>
+          <w:szCs w:val="28"/>
+        </w:rPr>
+      </w:pPr>
+      <w:r>
+        <w:rPr>
+          <w:rFonts w:ascii="Times New Roman" w:hAnsi="Times New Roman" w:cs="Times New Roman"/>
+          <w:sz w:val="28"/>
+          <w:szCs w:val="28"/>
+        </w:rPr>
+        <w:t>Сводная диаграмма классов и компонентов</w:t>
+      </w:r>
+    </w:p>
+    <w:p>
+      <w:pPr>
+        <w:pStyle w:val="a3"/>
+        <w:numPr>
+          <w:ilvl w:val="3"/>
+          <w:numId w:val="1"/>
+        </w:numPr>
+        <w:spacing w:line="240" w:lineRule="atLeast"/>
+        <w:rPr>
+          <w:rFonts w:ascii="Times New Roman" w:hAnsi="Times New Roman" w:cs="Times New Roman"/>
+          <w:sz w:val="28"/>
+          <w:szCs w:val="28"/>
+        </w:rPr>
+      </w:pPr>
+      <w:r>
+        <w:rPr>
+          <w:rFonts w:ascii="Times New Roman" w:hAnsi="Times New Roman" w:cs="Times New Roman"/>
+          <w:sz w:val="28"/>
+          <w:szCs w:val="28"/>
+        </w:rPr>
+        <w:t>Обзорная диаграмма взаимодействия</w:t>
+      </w:r>
+    </w:p>
+    <w:p>
+      <w:pPr>
+        <w:pStyle w:val="a3"/>
+        <w:numPr>
+          <w:ilvl w:val="2"/>
+          <w:numId w:val="1"/>
+        </w:numPr>
+        <w:spacing w:line="240" w:lineRule="atLeast"/>
+        <w:rPr>
+          <w:rFonts w:ascii="Times New Roman" w:hAnsi="Times New Roman" w:cs="Times New Roman"/>
+          <w:sz w:val="28"/>
+          <w:szCs w:val="28"/>
+        </w:rPr>
+      </w:pPr>
+      <w:r>
+        <w:rPr>
+          <w:rFonts w:ascii="Times New Roman" w:hAnsi="Times New Roman" w:cs="Times New Roman"/>
+          <w:sz w:val="28"/>
+          <w:szCs w:val="28"/>
+        </w:rPr>
+        <w:t xml:space="preserve">Структура компонентов уровня представления </w:t>
+      </w:r>
+    </w:p>
+    <w:p>
+      <w:pPr>
+        <w:pStyle w:val="a3"/>
+        <w:numPr>
+          <w:ilvl w:val="3"/>
+          <w:numId w:val="1"/>
+        </w:numPr>
+        <w:spacing w:line="240" w:lineRule="atLeast"/>
+        <w:rPr>
+          <w:rFonts w:ascii="Times New Roman" w:hAnsi="Times New Roman" w:cs="Times New Roman"/>
+          <w:sz w:val="28"/>
+          <w:szCs w:val="28"/>
+        </w:rPr>
+      </w:pPr>
+      <w:r>
+        <w:rPr>
+          <w:rFonts w:ascii="Times New Roman" w:hAnsi="Times New Roman" w:cs="Times New Roman"/>
+          <w:sz w:val="28"/>
+          <w:szCs w:val="28"/>
+        </w:rPr>
+        <w:t>Диаграмма навигации + макеты страниц</w:t>
+      </w:r>
+    </w:p>
+    <w:p>
+      <w:pPr>
+        <w:pStyle w:val="a3"/>
+        <w:numPr>
+          <w:ilvl w:val="3"/>
+          <w:numId w:val="1"/>
+        </w:numPr>
+        <w:spacing w:line="240" w:lineRule="atLeast"/>
+        <w:rPr>
+          <w:rFonts w:ascii="Times New Roman" w:hAnsi="Times New Roman" w:cs="Times New Roman"/>
+          <w:sz w:val="28"/>
+          <w:szCs w:val="28"/>
+        </w:rPr>
+      </w:pPr>
+      <w:r>
+        <w:rPr>
+          <w:rFonts w:ascii="Times New Roman" w:hAnsi="Times New Roman" w:cs="Times New Roman"/>
+          <w:sz w:val="28"/>
+          <w:szCs w:val="28"/>
+        </w:rPr>
+        <w:t>Описание классов/компонентов уровня представления</w:t>
+      </w:r>
+    </w:p>
+    <w:p>
+      <w:pPr>
+        <w:pStyle w:val="a3"/>
+        <w:numPr>
+          <w:ilvl w:val="2"/>
+          <w:numId w:val="1"/>
+        </w:numPr>
+        <w:spacing w:line="240" w:lineRule="atLeast"/>
+        <w:rPr>
+          <w:rFonts w:ascii="Times New Roman" w:hAnsi="Times New Roman" w:cs="Times New Roman"/>
+          <w:sz w:val="28"/>
+          <w:szCs w:val="28"/>
+        </w:rPr>
+      </w:pPr>
+      <w:r>
+        <w:rPr>
+          <w:rFonts w:ascii="Times New Roman" w:hAnsi="Times New Roman" w:cs="Times New Roman"/>
+          <w:sz w:val="28"/>
+          <w:szCs w:val="28"/>
+        </w:rPr>
+        <w:t xml:space="preserve">Структура компонентов уровня доступа к данным </w:t>
+      </w:r>
+    </w:p>
+    <w:p>
+      <w:pPr>
+        <w:pStyle w:val="a3"/>
+        <w:numPr>
+          <w:ilvl w:val="3"/>
+          <w:numId w:val="1"/>
+        </w:numPr>
+        <w:spacing w:line="240" w:lineRule="atLeast"/>
+        <w:rPr>
+          <w:rFonts w:ascii="Times New Roman" w:hAnsi="Times New Roman" w:cs="Times New Roman"/>
+          <w:sz w:val="28"/>
+          <w:szCs w:val="28"/>
+        </w:rPr>
+      </w:pPr>
+      <w:r>
+        <w:rPr>
+          <w:rFonts w:ascii="Times New Roman" w:hAnsi="Times New Roman" w:cs="Times New Roman"/>
+          <w:sz w:val="28"/>
+          <w:szCs w:val="28"/>
+        </w:rPr>
+        <w:t>Описание классов/компонентов уровня доступа к данным</w:t>
+      </w:r>
+    </w:p>
+    <w:p>
+      <w:pPr>
+        <w:pStyle w:val="a3"/>
+        <w:numPr>
+          <w:ilvl w:val="2"/>
+          <w:numId w:val="1"/>
+        </w:numPr>
+        <w:spacing w:line="240" w:lineRule="atLeast"/>
+        <w:rPr>
+          <w:rFonts w:ascii="Times New Roman" w:hAnsi="Times New Roman" w:cs="Times New Roman"/>
+          <w:sz w:val="28"/>
+          <w:szCs w:val="28"/>
+        </w:rPr>
+      </w:pPr>
+      <w:r>
+        <w:rPr>
+          <w:rFonts w:ascii="Times New Roman" w:hAnsi="Times New Roman" w:cs="Times New Roman"/>
+          <w:sz w:val="28"/>
+          <w:szCs w:val="28"/>
+        </w:rPr>
+        <w:t>Структура компонентов уровня бизнес-логики</w:t>
+      </w:r>
+    </w:p>
+    <w:p>
+      <w:pPr>
+        <w:pStyle w:val="a3"/>
+        <w:numPr>
+          <w:ilvl w:val="3"/>
+          <w:numId w:val="1"/>
+        </w:numPr>
+        <w:spacing w:line="240" w:lineRule="atLeast"/>
+        <w:rPr>
+          <w:rFonts w:ascii="Times New Roman" w:hAnsi="Times New Roman" w:cs="Times New Roman"/>
+          <w:sz w:val="28"/>
+          <w:szCs w:val="28"/>
+        </w:rPr>
+      </w:pPr>
+      <w:r>
+        <w:rPr>
+          <w:rFonts w:ascii="Times New Roman" w:hAnsi="Times New Roman" w:cs="Times New Roman"/>
+          <w:sz w:val="28"/>
+          <w:szCs w:val="28"/>
+        </w:rPr>
+        <w:t>Описание классов/компонентов уровня бизнес-логики</w:t>
+      </w:r>
+    </w:p>
+    <w:p>
+      <w:pPr>
+        <w:pStyle w:val="a3"/>
+        <w:numPr>
+          <w:ilvl w:val="3"/>
+          <w:numId w:val="1"/>
+        </w:numPr>
+        <w:spacing w:line="240" w:lineRule="atLeast"/>
+        <w:rPr>
+          <w:rFonts w:ascii="Times New Roman" w:hAnsi="Times New Roman" w:cs="Times New Roman"/>
+          <w:sz w:val="28"/>
+          <w:szCs w:val="28"/>
+        </w:rPr>
+      </w:pPr>
+      <w:r>
+        <w:rPr>
+          <w:rFonts w:ascii="Times New Roman" w:hAnsi="Times New Roman" w:cs="Times New Roman"/>
+          <w:sz w:val="28"/>
+          <w:szCs w:val="28"/>
+        </w:rPr>
+        <w:t>Схема алгоритмов основных операций</w:t>
+      </w:r>
+    </w:p>
+    <w:p>
+      <w:pPr>
+        <w:pStyle w:val="a3"/>
+        <w:numPr>
+          <w:ilvl w:val="3"/>
+          <w:numId w:val="1"/>
+        </w:numPr>
+        <w:spacing w:line="240" w:lineRule="atLeast"/>
+        <w:rPr>
+          <w:rFonts w:ascii="Times New Roman" w:hAnsi="Times New Roman" w:cs="Times New Roman"/>
+          <w:sz w:val="28"/>
+          <w:szCs w:val="28"/>
+        </w:rPr>
+      </w:pPr>
+      <w:r>
+        <w:rPr>
+          <w:rFonts w:ascii="Times New Roman" w:hAnsi="Times New Roman" w:cs="Times New Roman"/>
+          <w:sz w:val="28"/>
+          <w:szCs w:val="28"/>
+        </w:rPr>
+        <w:t>Описание последовательности вызовов компонентов</w:t>
+      </w:r>
+    </w:p>
+    <w:p>
+      <w:pPr>
+        <w:pStyle w:val="a3"/>
+        <w:numPr>
+          <w:ilvl w:val="2"/>
+          <w:numId w:val="1"/>
+        </w:numPr>
+        <w:spacing w:line="240" w:lineRule="atLeast"/>
+        <w:rPr>
+          <w:rFonts w:ascii="Times New Roman" w:hAnsi="Times New Roman" w:cs="Times New Roman"/>
+          <w:sz w:val="28"/>
+          <w:szCs w:val="28"/>
+        </w:rPr>
+      </w:pPr>
+      <w:r>
+        <w:rPr>
+          <w:rFonts w:ascii="Times New Roman" w:hAnsi="Times New Roman" w:cs="Times New Roman"/>
+          <w:sz w:val="28"/>
+          <w:szCs w:val="28"/>
+        </w:rPr>
+        <w:t>Реализация прототипа программной системы</w:t>
+      </w:r>
+    </w:p>
+    <w:p>
+      <w:pPr>
+        <w:rPr>
+          <w:rFonts w:ascii="Times New Roman" w:hAnsi="Times New Roman" w:cs="Times New Roman"/>
+          <w:sz w:val="28"/>
+          <w:szCs w:val="28"/>
+        </w:rPr>
+      </w:pPr>
+      <w:r>
+        <w:rPr>
+          <w:rFonts w:ascii="Times New Roman" w:hAnsi="Times New Roman" w:cs="Times New Roman"/>
+          <w:sz w:val="28"/>
+          <w:szCs w:val="28"/>
+        </w:rPr>
+        <w:br w:type="page"/>
+      </w:r>
+    </w:p>
+    <w:p>
+      <w:pPr>
+        <w:spacing w:line="240" w:lineRule="atLeast"/>
+        <w:ind w:firstLine="567"/>
+        <w:rPr>
+          <w:rFonts w:ascii="Times New Roman" w:hAnsi="Times New Roman" w:cs="Times New Roman"/>
+          <w:b/>
+          <w:sz w:val="28"/>
+          <w:szCs w:val="28"/>
+        </w:rPr>
+      </w:pPr>
+      <w:r>
+        <w:rPr>
+          <w:rFonts w:ascii="Times New Roman" w:hAnsi="Times New Roman" w:cs="Times New Roman"/>
+          <w:b/>
+          <w:sz w:val="28"/>
+          <w:szCs w:val="28"/>
+        </w:rPr>
+        <w:lastRenderedPageBreak/>
+        <w:t>Описание предметной области</w:t>
+      </w:r>
+    </w:p>
+    <w:p>
+      <w:pPr>
+        <w:spacing w:line="240" w:lineRule="atLeast"/>
+        <w:ind w:firstLine="567"/>
+        <w:rPr>
+          <w:rFonts w:ascii="Times New Roman" w:hAnsi="Times New Roman" w:cs="Times New Roman"/>
+          <w:sz w:val="28"/>
+          <w:szCs w:val="28"/>
+        </w:rPr>
+      </w:pPr>
+      <w:r>
+        <w:rPr>
+          <w:rFonts w:ascii="Times New Roman" w:hAnsi="Times New Roman" w:cs="Times New Roman"/>
+          <w:sz w:val="28"/>
+          <w:szCs w:val="28"/>
+        </w:rPr>
+        <w:t>Программная система «</w:t>
+      </w:r>
+      <w:r>
+        <w:rPr>
+          <w:rFonts w:ascii="Times New Roman" w:hAnsi="Times New Roman" w:cs="Times New Roman"/>
+          <w:sz w:val="28"/>
+          <w:szCs w:val="28"/>
+          <w:lang w:val="en-US"/>
+        </w:rPr>
+        <w:t>Custom</w:t>
+      </w:r>
+      <w:r>
+        <w:rPr>
+          <w:rFonts w:ascii="Times New Roman" w:hAnsi="Times New Roman" w:cs="Times New Roman"/>
+          <w:sz w:val="28"/>
+          <w:szCs w:val="28"/>
+        </w:rPr>
+        <w:t xml:space="preserve"> </w:t>
+      </w:r>
+      <w:r>
+        <w:rPr>
+          <w:rFonts w:ascii="Times New Roman" w:hAnsi="Times New Roman" w:cs="Times New Roman"/>
+          <w:sz w:val="28"/>
+          <w:szCs w:val="28"/>
+          <w:lang w:val="en-US"/>
+        </w:rPr>
+        <w:t>brain</w:t>
+      </w:r>
+      <w:r>
+        <w:rPr>
+          <w:rFonts w:ascii="Times New Roman" w:hAnsi="Times New Roman" w:cs="Times New Roman"/>
+          <w:sz w:val="28"/>
+          <w:szCs w:val="28"/>
+        </w:rPr>
+        <w:t xml:space="preserve">» содержит в себе хранилище курсов, которые может проходить пользователь. Представление курсов устроено в игровой форме. Поддерживается два типа пользователей: администратор и обычной пользователь. Пользователь может просматривать каталог курсов, присоединяться к курсам, проходить их, отслеживать свою статистику прохождения и повышать свой уровень. Администратор обладает привилегиями создания курсов и их полной настройки. Доступ в гостевом режиме доступен. При попытке присоединиться к курсу предлагается зарегистрироваться или авторизоваться. </w:t>
+      </w:r>
+    </w:p>
+    <w:p>
+      <w:pPr>
+        <w:spacing w:line="240" w:lineRule="atLeast"/>
+        <w:ind w:firstLine="567"/>
+        <w:rPr>
+          <w:rFonts w:ascii="Times New Roman" w:hAnsi="Times New Roman" w:cs="Times New Roman"/>
+          <w:sz w:val="28"/>
+          <w:szCs w:val="28"/>
+        </w:rPr>
+      </w:pPr>
+      <w:r>
+        <w:rPr>
+          <w:rFonts w:ascii="Times New Roman" w:hAnsi="Times New Roman" w:cs="Times New Roman"/>
+          <w:sz w:val="28"/>
+          <w:szCs w:val="28"/>
+        </w:rPr>
+        <w:t xml:space="preserve">Необходимо решить следующие задачи: </w:t>
       </w:r>
     </w:p>
     <w:p>
@@ -151,7 +1560,6 @@
           <w:numId w:val="3"/>
         </w:numPr>
         <w:spacing w:line="240" w:lineRule="atLeast"/>
-        <w:ind w:firstLine="273"/>
         <w:rPr>
           <w:rFonts w:ascii="Times New Roman" w:hAnsi="Times New Roman" w:cs="Times New Roman"/>
           <w:sz w:val="28"/>
@@ -175,7 +1583,6 @@
           <w:numId w:val="3"/>
         </w:numPr>
         <w:spacing w:line="240" w:lineRule="atLeast"/>
-        <w:ind w:firstLine="273"/>
         <w:rPr>
           <w:rFonts w:ascii="Times New Roman" w:hAnsi="Times New Roman" w:cs="Times New Roman"/>
           <w:sz w:val="28"/>
@@ -199,7 +1606,6 @@
           <w:numId w:val="3"/>
         </w:numPr>
         <w:spacing w:line="240" w:lineRule="atLeast"/>
-        <w:ind w:firstLine="273"/>
         <w:rPr>
           <w:rFonts w:ascii="Times New Roman" w:hAnsi="Times New Roman" w:cs="Times New Roman"/>
           <w:sz w:val="28"/>
@@ -223,7 +1629,6 @@
           <w:numId w:val="3"/>
         </w:numPr>
         <w:spacing w:line="240" w:lineRule="atLeast"/>
-        <w:ind w:firstLine="273"/>
         <w:rPr>
           <w:rFonts w:ascii="Times New Roman" w:hAnsi="Times New Roman" w:cs="Times New Roman"/>
           <w:sz w:val="28"/>
@@ -247,7 +1652,6 @@
           <w:numId w:val="3"/>
         </w:numPr>
         <w:spacing w:line="240" w:lineRule="atLeast"/>
-        <w:ind w:firstLine="273"/>
         <w:rPr>
           <w:rFonts w:ascii="Times New Roman" w:hAnsi="Times New Roman" w:cs="Times New Roman"/>
           <w:sz w:val="28"/>
@@ -289,7 +1693,6 @@
           <w:numId w:val="3"/>
         </w:numPr>
         <w:spacing w:line="240" w:lineRule="atLeast"/>
-        <w:ind w:firstLine="273"/>
         <w:rPr>
           <w:rFonts w:ascii="Times New Roman" w:hAnsi="Times New Roman" w:cs="Times New Roman"/>
           <w:sz w:val="28"/>
@@ -308,35 +1711,250 @@
     <w:p>
       <w:pPr>
         <w:spacing w:line="240" w:lineRule="atLeast"/>
-        <w:ind w:firstLine="1560"/>
-        <w:rPr>
-          <w:rFonts w:ascii="Times New Roman" w:hAnsi="Times New Roman" w:cs="Times New Roman"/>
-          <w:sz w:val="28"/>
-          <w:szCs w:val="28"/>
-        </w:rPr>
-      </w:pPr>
-    </w:p>
-    <w:p>
-      <w:pPr>
-        <w:pStyle w:val="a3"/>
-        <w:numPr>
-          <w:ilvl w:val="3"/>
-          <w:numId w:val="1"/>
-        </w:numPr>
-        <w:spacing w:line="240" w:lineRule="atLeast"/>
-        <w:rPr>
-          <w:rFonts w:ascii="Times New Roman" w:hAnsi="Times New Roman" w:cs="Times New Roman"/>
-          <w:sz w:val="28"/>
-          <w:szCs w:val="28"/>
-        </w:rPr>
-      </w:pPr>
-      <w:r>
-        <w:rPr>
-          <w:rFonts w:ascii="Times New Roman" w:hAnsi="Times New Roman" w:cs="Times New Roman"/>
-          <w:sz w:val="28"/>
-          <w:szCs w:val="28"/>
-        </w:rPr>
-        <w:t>Список аналогов</w:t>
+        <w:ind w:firstLine="567"/>
+        <w:rPr>
+          <w:rFonts w:ascii="Times New Roman" w:hAnsi="Times New Roman" w:cs="Times New Roman"/>
+          <w:b/>
+          <w:sz w:val="28"/>
+          <w:szCs w:val="28"/>
+        </w:rPr>
+      </w:pPr>
+      <w:r>
+        <w:rPr>
+          <w:rFonts w:ascii="Times New Roman" w:hAnsi="Times New Roman" w:cs="Times New Roman"/>
+          <w:b/>
+          <w:sz w:val="28"/>
+          <w:szCs w:val="28"/>
+        </w:rPr>
+        <w:t>Основные понятия предметной области</w:t>
+      </w:r>
+    </w:p>
+    <w:p>
+      <w:pPr>
+        <w:spacing w:line="240" w:lineRule="atLeast"/>
+        <w:ind w:firstLine="567"/>
+        <w:jc w:val="both"/>
+        <w:rPr>
+          <w:rFonts w:ascii="Times New Roman" w:hAnsi="Times New Roman" w:cs="Times New Roman"/>
+          <w:sz w:val="28"/>
+          <w:szCs w:val="28"/>
+        </w:rPr>
+      </w:pPr>
+      <w:r>
+        <w:rPr>
+          <w:rFonts w:ascii="Times New Roman" w:hAnsi="Times New Roman" w:cs="Times New Roman"/>
+          <w:b/>
+          <w:sz w:val="28"/>
+          <w:szCs w:val="28"/>
+        </w:rPr>
+        <w:t xml:space="preserve">Гость – </w:t>
+      </w:r>
+      <w:r>
+        <w:rPr>
+          <w:rFonts w:ascii="Times New Roman" w:hAnsi="Times New Roman" w:cs="Times New Roman"/>
+          <w:sz w:val="28"/>
+          <w:szCs w:val="28"/>
+        </w:rPr>
+        <w:t xml:space="preserve">незарегистрированный пользователь. Пользуясь веб-интерфейсом, он может просматривать каталог курсов. Если пользователь использует мобильное приложение, то просмотр каталога недоступен. </w:t>
+      </w:r>
+      <w:r>
+        <w:rPr>
+          <w:rFonts w:ascii="Times New Roman" w:hAnsi="Times New Roman" w:cs="Times New Roman"/>
+          <w:sz w:val="28"/>
+          <w:szCs w:val="28"/>
+        </w:rPr>
+        <w:t>В таком случае предлагается авторизоваться или зарегистрироваться.</w:t>
+      </w:r>
+    </w:p>
+    <w:p>
+      <w:pPr>
+        <w:spacing w:line="240" w:lineRule="atLeast"/>
+        <w:ind w:firstLine="567"/>
+        <w:jc w:val="both"/>
+        <w:rPr>
+          <w:rFonts w:ascii="Times New Roman" w:hAnsi="Times New Roman" w:cs="Times New Roman"/>
+          <w:sz w:val="28"/>
+          <w:szCs w:val="28"/>
+        </w:rPr>
+      </w:pPr>
+      <w:r>
+        <w:rPr>
+          <w:rFonts w:ascii="Times New Roman" w:hAnsi="Times New Roman" w:cs="Times New Roman"/>
+          <w:b/>
+          <w:sz w:val="28"/>
+          <w:szCs w:val="28"/>
+        </w:rPr>
+        <w:t xml:space="preserve">Пользователь – </w:t>
+      </w:r>
+      <w:r>
+        <w:rPr>
+          <w:rFonts w:ascii="Times New Roman" w:hAnsi="Times New Roman" w:cs="Times New Roman"/>
+          <w:sz w:val="28"/>
+          <w:szCs w:val="28"/>
+        </w:rPr>
+        <w:t>человек, у которого есть аккаунт в программной системе.</w:t>
+      </w:r>
+    </w:p>
+    <w:p>
+      <w:pPr>
+        <w:spacing w:line="240" w:lineRule="atLeast"/>
+        <w:ind w:firstLine="567"/>
+        <w:jc w:val="both"/>
+        <w:rPr>
+          <w:rFonts w:ascii="Times New Roman" w:hAnsi="Times New Roman" w:cs="Times New Roman"/>
+          <w:sz w:val="28"/>
+          <w:szCs w:val="28"/>
+        </w:rPr>
+      </w:pPr>
+      <w:r>
+        <w:rPr>
+          <w:rFonts w:ascii="Times New Roman" w:hAnsi="Times New Roman" w:cs="Times New Roman"/>
+          <w:b/>
+          <w:sz w:val="28"/>
+          <w:szCs w:val="28"/>
+        </w:rPr>
+        <w:t xml:space="preserve">Курс (модуль) </w:t>
+      </w:r>
+      <w:r>
+        <w:rPr>
+          <w:rFonts w:ascii="Times New Roman" w:hAnsi="Times New Roman" w:cs="Times New Roman"/>
+          <w:sz w:val="28"/>
+          <w:szCs w:val="28"/>
+        </w:rPr>
+        <w:t>– блок информации, включающий в себя теоретическое с</w:t>
+      </w:r>
+      <w:r>
+        <w:rPr>
+          <w:rFonts w:ascii="Times New Roman" w:hAnsi="Times New Roman" w:cs="Times New Roman"/>
+          <w:sz w:val="28"/>
+          <w:szCs w:val="28"/>
+        </w:rPr>
+        <w:t>одержание курса, аудио- и видео</w:t>
+      </w:r>
+      <w:r>
+        <w:rPr>
+          <w:rFonts w:ascii="Times New Roman" w:hAnsi="Times New Roman" w:cs="Times New Roman"/>
+          <w:sz w:val="28"/>
+          <w:szCs w:val="28"/>
+        </w:rPr>
+        <w:t>информацию, а также тестовые задания. Помимо информационного содержания, относящегося к теме модуля, он также содержит расписание – план прохождения курса.</w:t>
+      </w:r>
+    </w:p>
+    <w:p>
+      <w:pPr>
+        <w:spacing w:line="240" w:lineRule="atLeast"/>
+        <w:ind w:firstLine="567"/>
+        <w:jc w:val="both"/>
+        <w:rPr>
+          <w:rFonts w:ascii="Times New Roman" w:hAnsi="Times New Roman" w:cs="Times New Roman"/>
+          <w:sz w:val="28"/>
+          <w:szCs w:val="28"/>
+        </w:rPr>
+      </w:pPr>
+      <w:r>
+        <w:rPr>
+          <w:rFonts w:ascii="Times New Roman" w:hAnsi="Times New Roman" w:cs="Times New Roman"/>
+          <w:b/>
+          <w:sz w:val="28"/>
+          <w:szCs w:val="28"/>
+        </w:rPr>
+        <w:t>Тест</w:t>
+      </w:r>
+      <w:r>
+        <w:rPr>
+          <w:rFonts w:ascii="Times New Roman" w:hAnsi="Times New Roman" w:cs="Times New Roman"/>
+          <w:sz w:val="28"/>
+          <w:szCs w:val="28"/>
+        </w:rPr>
+        <w:t xml:space="preserve"> – задание для пользователя, проходящего курс, которое может быть представлено в виде вопроса с вариантом ответа, вопроса с просьбой ввести ответ в специальное поле или вопросом с просьбой прикрепить файл, подтверждающий выполнение задания.</w:t>
+      </w:r>
+    </w:p>
+    <w:p>
+      <w:pPr>
+        <w:spacing w:line="240" w:lineRule="atLeast"/>
+        <w:ind w:firstLine="567"/>
+        <w:jc w:val="both"/>
+        <w:rPr>
+          <w:rFonts w:ascii="Times New Roman" w:hAnsi="Times New Roman" w:cs="Times New Roman"/>
+          <w:sz w:val="28"/>
+          <w:szCs w:val="28"/>
+        </w:rPr>
+      </w:pPr>
+      <w:r>
+        <w:rPr>
+          <w:rFonts w:ascii="Times New Roman" w:hAnsi="Times New Roman" w:cs="Times New Roman"/>
+          <w:b/>
+          <w:sz w:val="28"/>
+          <w:szCs w:val="28"/>
+        </w:rPr>
+        <w:t>Расписание</w:t>
+      </w:r>
+      <w:r>
+        <w:rPr>
+          <w:rFonts w:ascii="Times New Roman" w:hAnsi="Times New Roman" w:cs="Times New Roman"/>
+          <w:sz w:val="28"/>
+          <w:szCs w:val="28"/>
+        </w:rPr>
+        <w:t xml:space="preserve"> – план прохождения курса пользователем. </w:t>
+      </w:r>
+      <w:r>
+        <w:rPr>
+          <w:rFonts w:ascii="Times New Roman" w:hAnsi="Times New Roman" w:cs="Times New Roman"/>
+          <w:sz w:val="28"/>
+          <w:szCs w:val="28"/>
+        </w:rPr>
+        <w:t xml:space="preserve">Предполагается, что по ходу прохождения курса пользователь получает задания, которые должен выполнить в установленный короткий промежуток времени (12 часов, </w:t>
+      </w:r>
+      <w:r>
+        <w:rPr>
+          <w:rFonts w:ascii="Times New Roman" w:hAnsi="Times New Roman" w:cs="Times New Roman"/>
+          <w:sz w:val="28"/>
+          <w:szCs w:val="28"/>
+        </w:rPr>
+        <w:lastRenderedPageBreak/>
+        <w:t>сутки, двое суток). Расписание рассчитывается индивидуально для каждого пользователя и выдаётся сразу после записи на курс.</w:t>
+      </w:r>
+    </w:p>
+    <w:p>
+      <w:pPr>
+        <w:spacing w:line="240" w:lineRule="atLeast"/>
+        <w:ind w:firstLine="567"/>
+        <w:jc w:val="both"/>
+        <w:rPr>
+          <w:rFonts w:ascii="Times New Roman" w:hAnsi="Times New Roman" w:cs="Times New Roman"/>
+          <w:b/>
+          <w:sz w:val="28"/>
+          <w:szCs w:val="28"/>
+        </w:rPr>
+      </w:pPr>
+      <w:r>
+        <w:rPr>
+          <w:rFonts w:ascii="Times New Roman" w:hAnsi="Times New Roman" w:cs="Times New Roman"/>
+          <w:b/>
+          <w:sz w:val="28"/>
+          <w:szCs w:val="28"/>
+        </w:rPr>
+        <w:t xml:space="preserve">Функциональные требования к системе </w:t>
+      </w:r>
+    </w:p>
+    <w:p>
+      <w:pPr>
+        <w:spacing w:line="240" w:lineRule="atLeast"/>
+        <w:ind w:firstLine="567"/>
+        <w:jc w:val="both"/>
+        <w:rPr>
+          <w:rFonts w:ascii="Times New Roman" w:hAnsi="Times New Roman" w:cs="Times New Roman"/>
+          <w:sz w:val="28"/>
+          <w:szCs w:val="28"/>
+        </w:rPr>
+      </w:pPr>
+      <w:r>
+        <w:rPr>
+          <w:rFonts w:ascii="Times New Roman" w:hAnsi="Times New Roman" w:cs="Times New Roman"/>
+          <w:sz w:val="28"/>
+          <w:szCs w:val="28"/>
+        </w:rPr>
+        <w:t>Одной из составляющих системы дистанционного прохождения курсов является система контроля обучения. Система должна предоставлять следующий возможности:</w:t>
       </w:r>
     </w:p>
     <w:p>
@@ -344,25 +1962,23 @@
         <w:pStyle w:val="a3"/>
         <w:numPr>
           <w:ilvl w:val="0"/>
-          <w:numId w:val="2"/>
+          <w:numId w:val="4"/>
         </w:numPr>
         <w:spacing w:line="240" w:lineRule="atLeast"/>
-        <w:ind w:left="2127" w:hanging="567"/>
-        <w:rPr>
-          <w:rFonts w:ascii="Times New Roman" w:hAnsi="Times New Roman" w:cs="Times New Roman"/>
-          <w:sz w:val="28"/>
-          <w:szCs w:val="28"/>
-          <w:lang w:val="en-US"/>
-        </w:rPr>
-      </w:pPr>
-      <w:r>
-        <w:rPr>
-          <w:rFonts w:ascii="Times New Roman" w:hAnsi="Times New Roman" w:cs="Times New Roman"/>
-          <w:sz w:val="28"/>
-          <w:szCs w:val="28"/>
-          <w:lang w:val="en-US"/>
-        </w:rPr>
-        <w:t>Coursera</w:t>
+        <w:jc w:val="both"/>
+        <w:rPr>
+          <w:rFonts w:ascii="Times New Roman" w:hAnsi="Times New Roman" w:cs="Times New Roman"/>
+          <w:sz w:val="28"/>
+          <w:szCs w:val="28"/>
+        </w:rPr>
+      </w:pPr>
+      <w:r>
+        <w:rPr>
+          <w:rFonts w:ascii="Times New Roman" w:hAnsi="Times New Roman" w:cs="Times New Roman"/>
+          <w:sz w:val="28"/>
+          <w:szCs w:val="28"/>
+        </w:rPr>
+        <w:t>Работа пользователя с каталогом курсов. Пользователь может просматривать курсы и присоединяться к ним.</w:t>
       </w:r>
     </w:p>
     <w:p>
@@ -370,36 +1986,23 @@
         <w:pStyle w:val="a3"/>
         <w:numPr>
           <w:ilvl w:val="0"/>
-          <w:numId w:val="2"/>
+          <w:numId w:val="4"/>
         </w:numPr>
         <w:spacing w:line="240" w:lineRule="atLeast"/>
-        <w:ind w:left="2127" w:hanging="567"/>
-        <w:rPr>
-          <w:rFonts w:ascii="Times New Roman" w:hAnsi="Times New Roman" w:cs="Times New Roman"/>
-          <w:sz w:val="28"/>
-          <w:szCs w:val="28"/>
-          <w:lang w:val="en-US"/>
-        </w:rPr>
-      </w:pPr>
-      <w:proofErr w:type="spellStart"/>
-      <w:r>
-        <w:rPr>
-          <w:rFonts w:ascii="Times New Roman" w:hAnsi="Times New Roman" w:cs="Times New Roman"/>
-          <w:sz w:val="28"/>
-          <w:szCs w:val="28"/>
-          <w:lang w:val="en-US"/>
-        </w:rPr>
-        <w:t>Udacity</w:t>
-      </w:r>
-      <w:proofErr w:type="spellEnd"/>
-      <w:r>
-        <w:rPr>
-          <w:rFonts w:ascii="Times New Roman" w:hAnsi="Times New Roman" w:cs="Times New Roman"/>
-          <w:sz w:val="28"/>
-          <w:szCs w:val="28"/>
-          <w:lang w:val="en-US"/>
-        </w:rPr>
-        <w:t xml:space="preserve"> </w:t>
+        <w:jc w:val="both"/>
+        <w:rPr>
+          <w:rFonts w:ascii="Times New Roman" w:hAnsi="Times New Roman" w:cs="Times New Roman"/>
+          <w:sz w:val="28"/>
+          <w:szCs w:val="28"/>
+        </w:rPr>
+      </w:pPr>
+      <w:r>
+        <w:rPr>
+          <w:rFonts w:ascii="Times New Roman" w:hAnsi="Times New Roman" w:cs="Times New Roman"/>
+          <w:sz w:val="28"/>
+          <w:szCs w:val="28"/>
+        </w:rPr>
+        <w:t>Работа с содержанием курса. Механизм, при котором пользователь не может получить доступ к материалам курса, пока не присоединился к нему.</w:t>
       </w:r>
     </w:p>
     <w:p>
@@ -407,134 +2010,214 @@
         <w:pStyle w:val="a3"/>
         <w:numPr>
           <w:ilvl w:val="0"/>
-          <w:numId w:val="2"/>
+          <w:numId w:val="4"/>
         </w:numPr>
         <w:spacing w:line="240" w:lineRule="atLeast"/>
-        <w:ind w:left="2127" w:hanging="567"/>
-        <w:rPr>
-          <w:rFonts w:ascii="Times New Roman" w:hAnsi="Times New Roman" w:cs="Times New Roman"/>
-          <w:sz w:val="28"/>
-          <w:szCs w:val="28"/>
-          <w:lang w:val="en-US"/>
-        </w:rPr>
-      </w:pPr>
-      <w:proofErr w:type="spellStart"/>
-      <w:r>
-        <w:rPr>
-          <w:rFonts w:ascii="Times New Roman" w:hAnsi="Times New Roman" w:cs="Times New Roman"/>
-          <w:sz w:val="28"/>
-          <w:szCs w:val="28"/>
-        </w:rPr>
-        <w:t>Универсариум</w:t>
-      </w:r>
-      <w:proofErr w:type="spellEnd"/>
+        <w:jc w:val="both"/>
+        <w:rPr>
+          <w:rFonts w:ascii="Times New Roman" w:hAnsi="Times New Roman" w:cs="Times New Roman"/>
+          <w:sz w:val="28"/>
+          <w:szCs w:val="28"/>
+        </w:rPr>
+      </w:pPr>
+      <w:r>
+        <w:rPr>
+          <w:rFonts w:ascii="Times New Roman" w:hAnsi="Times New Roman" w:cs="Times New Roman"/>
+          <w:sz w:val="28"/>
+          <w:szCs w:val="28"/>
+        </w:rPr>
+        <w:t>Быстрый доступ к системе. Когда пользователь присоединился к курсу, он должен иметь быстрый доступ к материалам и возможность продолжить с того места, где остановился.</w:t>
+      </w:r>
     </w:p>
     <w:p>
       <w:pPr>
         <w:pStyle w:val="a3"/>
         <w:numPr>
           <w:ilvl w:val="0"/>
-          <w:numId w:val="2"/>
+          <w:numId w:val="4"/>
         </w:numPr>
         <w:spacing w:line="240" w:lineRule="atLeast"/>
-        <w:ind w:left="2127" w:hanging="567"/>
-        <w:rPr>
-          <w:rFonts w:ascii="Times New Roman" w:hAnsi="Times New Roman" w:cs="Times New Roman"/>
-          <w:sz w:val="28"/>
-          <w:szCs w:val="28"/>
-          <w:lang w:val="en-US"/>
-        </w:rPr>
-      </w:pPr>
-      <w:proofErr w:type="spellStart"/>
-      <w:r>
-        <w:rPr>
-          <w:rFonts w:ascii="Times New Roman" w:hAnsi="Times New Roman" w:cs="Times New Roman"/>
-          <w:sz w:val="28"/>
-          <w:szCs w:val="28"/>
-        </w:rPr>
-        <w:t>Интуит</w:t>
-      </w:r>
-      <w:proofErr w:type="spellEnd"/>
+        <w:jc w:val="both"/>
+        <w:rPr>
+          <w:rFonts w:ascii="Times New Roman" w:hAnsi="Times New Roman" w:cs="Times New Roman"/>
+          <w:sz w:val="28"/>
+          <w:szCs w:val="28"/>
+        </w:rPr>
+      </w:pPr>
+      <w:r>
+        <w:rPr>
+          <w:rFonts w:ascii="Times New Roman" w:hAnsi="Times New Roman" w:cs="Times New Roman"/>
+          <w:sz w:val="28"/>
+          <w:szCs w:val="28"/>
+        </w:rPr>
+        <w:t xml:space="preserve">Взаимодействие пользователя с материалами модуля (просмотр статей, видео, выполнение тестов, просмотр расписания). </w:t>
+      </w:r>
     </w:p>
     <w:p>
       <w:pPr>
         <w:pStyle w:val="a3"/>
         <w:numPr>
           <w:ilvl w:val="0"/>
-          <w:numId w:val="2"/>
+          <w:numId w:val="4"/>
         </w:numPr>
         <w:spacing w:line="240" w:lineRule="atLeast"/>
-        <w:ind w:left="2127" w:hanging="567"/>
-        <w:rPr>
-          <w:rFonts w:ascii="Times New Roman" w:hAnsi="Times New Roman" w:cs="Times New Roman"/>
-          <w:sz w:val="28"/>
-          <w:szCs w:val="28"/>
-          <w:lang w:val="en-US"/>
-        </w:rPr>
-      </w:pPr>
-      <w:proofErr w:type="spellStart"/>
-      <w:r>
-        <w:rPr>
-          <w:rFonts w:ascii="Times New Roman" w:hAnsi="Times New Roman" w:cs="Times New Roman"/>
-          <w:sz w:val="28"/>
-          <w:szCs w:val="28"/>
-          <w:lang w:val="en-US"/>
-        </w:rPr>
-        <w:t>Openedu</w:t>
-      </w:r>
-      <w:proofErr w:type="spellEnd"/>
+        <w:jc w:val="both"/>
+        <w:rPr>
+          <w:rFonts w:ascii="Times New Roman" w:hAnsi="Times New Roman" w:cs="Times New Roman"/>
+          <w:sz w:val="28"/>
+          <w:szCs w:val="28"/>
+        </w:rPr>
+      </w:pPr>
+      <w:r>
+        <w:rPr>
+          <w:rFonts w:ascii="Times New Roman" w:hAnsi="Times New Roman" w:cs="Times New Roman"/>
+          <w:sz w:val="28"/>
+          <w:szCs w:val="28"/>
+        </w:rPr>
+        <w:t xml:space="preserve">Управление приложением для администраторов. Администратор имеет возможность создания, удаления и изменения курсов. </w:t>
+      </w:r>
+    </w:p>
+    <w:p>
+      <w:pPr>
+        <w:spacing w:line="240" w:lineRule="atLeast"/>
+        <w:ind w:firstLine="567"/>
+        <w:jc w:val="both"/>
+        <w:rPr>
+          <w:rFonts w:ascii="Times New Roman" w:hAnsi="Times New Roman" w:cs="Times New Roman"/>
+          <w:b/>
+          <w:sz w:val="28"/>
+          <w:szCs w:val="28"/>
+        </w:rPr>
+      </w:pPr>
+      <w:r>
+        <w:rPr>
+          <w:rFonts w:ascii="Times New Roman" w:hAnsi="Times New Roman" w:cs="Times New Roman"/>
+          <w:b/>
+          <w:sz w:val="28"/>
+          <w:szCs w:val="28"/>
+        </w:rPr>
+        <w:t xml:space="preserve">Нефункциональные требования к системе </w:t>
+      </w:r>
+    </w:p>
+    <w:p>
+      <w:pPr>
+        <w:spacing w:line="240" w:lineRule="atLeast"/>
+        <w:ind w:firstLine="567"/>
+        <w:jc w:val="both"/>
+        <w:rPr>
+          <w:rFonts w:ascii="Times New Roman" w:hAnsi="Times New Roman" w:cs="Times New Roman"/>
+          <w:sz w:val="28"/>
+          <w:szCs w:val="28"/>
+        </w:rPr>
+      </w:pPr>
+      <w:r>
+        <w:rPr>
+          <w:rFonts w:ascii="Times New Roman" w:hAnsi="Times New Roman" w:cs="Times New Roman"/>
+          <w:sz w:val="28"/>
+          <w:szCs w:val="28"/>
+        </w:rPr>
+        <w:t>Сформулируем нефункциональные тр</w:t>
+      </w:r>
+      <w:r>
+        <w:rPr>
+          <w:rFonts w:ascii="Times New Roman" w:hAnsi="Times New Roman" w:cs="Times New Roman"/>
+          <w:sz w:val="28"/>
+          <w:szCs w:val="28"/>
+        </w:rPr>
+        <w:t>е</w:t>
+      </w:r>
+      <w:r>
+        <w:rPr>
+          <w:rFonts w:ascii="Times New Roman" w:hAnsi="Times New Roman" w:cs="Times New Roman"/>
+          <w:sz w:val="28"/>
+          <w:szCs w:val="28"/>
+        </w:rPr>
+        <w:t>бования, в которых определимся с выбором языка программирования, платформы, структуры приложения и других деталей предстоящей разработки.</w:t>
+      </w:r>
+    </w:p>
+    <w:p>
+      <w:pPr>
+        <w:spacing w:line="240" w:lineRule="atLeast"/>
+        <w:ind w:firstLine="567"/>
+        <w:jc w:val="both"/>
+        <w:rPr>
+          <w:rFonts w:ascii="Times New Roman" w:hAnsi="Times New Roman" w:cs="Times New Roman"/>
+          <w:sz w:val="28"/>
+          <w:szCs w:val="28"/>
+        </w:rPr>
+      </w:pPr>
+      <w:r>
+        <w:rPr>
+          <w:rFonts w:ascii="Times New Roman" w:hAnsi="Times New Roman" w:cs="Times New Roman"/>
+          <w:sz w:val="28"/>
+          <w:szCs w:val="28"/>
+        </w:rPr>
+        <w:t xml:space="preserve">Ограничения: </w:t>
+      </w:r>
     </w:p>
     <w:p>
       <w:pPr>
         <w:pStyle w:val="a3"/>
         <w:numPr>
           <w:ilvl w:val="0"/>
-          <w:numId w:val="2"/>
+          <w:numId w:val="5"/>
         </w:numPr>
         <w:spacing w:line="240" w:lineRule="atLeast"/>
-        <w:ind w:left="2127" w:hanging="567"/>
+        <w:jc w:val="both"/>
+        <w:rPr>
+          <w:rFonts w:ascii="Times New Roman" w:hAnsi="Times New Roman" w:cs="Times New Roman"/>
+          <w:sz w:val="28"/>
+          <w:szCs w:val="28"/>
+        </w:rPr>
+      </w:pPr>
+      <w:r>
+        <w:rPr>
+          <w:rFonts w:ascii="Times New Roman" w:hAnsi="Times New Roman" w:cs="Times New Roman"/>
+          <w:sz w:val="28"/>
+          <w:szCs w:val="28"/>
+        </w:rPr>
+        <w:t xml:space="preserve">Разработка на языке </w:t>
+      </w:r>
+      <w:r>
         <w:rPr>
           <w:rFonts w:ascii="Times New Roman" w:hAnsi="Times New Roman" w:cs="Times New Roman"/>
           <w:sz w:val="28"/>
           <w:szCs w:val="28"/>
           <w:lang w:val="en-US"/>
         </w:rPr>
-      </w:pPr>
-      <w:proofErr w:type="spellStart"/>
-      <w:r>
-        <w:rPr>
-          <w:rFonts w:ascii="Times New Roman" w:hAnsi="Times New Roman" w:cs="Times New Roman"/>
-          <w:sz w:val="28"/>
-          <w:szCs w:val="28"/>
-        </w:rPr>
-        <w:t>Лекториум</w:t>
-      </w:r>
-      <w:proofErr w:type="spellEnd"/>
+        <w:t>Java</w:t>
+      </w:r>
+      <w:r>
+        <w:rPr>
+          <w:rFonts w:ascii="Times New Roman" w:hAnsi="Times New Roman" w:cs="Times New Roman"/>
+          <w:sz w:val="28"/>
+          <w:szCs w:val="28"/>
+        </w:rPr>
+        <w:t>.</w:t>
+      </w:r>
     </w:p>
     <w:p>
       <w:pPr>
         <w:pStyle w:val="a3"/>
         <w:numPr>
           <w:ilvl w:val="0"/>
-          <w:numId w:val="2"/>
+          <w:numId w:val="5"/>
         </w:numPr>
         <w:spacing w:line="240" w:lineRule="atLeast"/>
-        <w:ind w:left="2127" w:hanging="567"/>
-        <w:rPr>
-          <w:rFonts w:ascii="Times New Roman" w:hAnsi="Times New Roman" w:cs="Times New Roman"/>
-          <w:sz w:val="28"/>
-          <w:szCs w:val="28"/>
-          <w:lang w:val="en-US"/>
-        </w:rPr>
-      </w:pPr>
-      <w:r>
-        <w:rPr>
-          <w:rFonts w:ascii="Times New Roman" w:hAnsi="Times New Roman" w:cs="Times New Roman"/>
-          <w:sz w:val="28"/>
-          <w:szCs w:val="28"/>
-          <w:lang w:val="en-US"/>
-        </w:rPr>
-        <w:t>Academic Earth</w:t>
+        <w:jc w:val="both"/>
+        <w:rPr>
+          <w:rFonts w:ascii="Times New Roman" w:hAnsi="Times New Roman" w:cs="Times New Roman"/>
+          <w:sz w:val="28"/>
+          <w:szCs w:val="28"/>
+        </w:rPr>
+      </w:pPr>
+      <w:r>
+        <w:rPr>
+          <w:rFonts w:ascii="Times New Roman" w:hAnsi="Times New Roman" w:cs="Times New Roman"/>
+          <w:sz w:val="28"/>
+          <w:szCs w:val="28"/>
+        </w:rPr>
+        <w:t>Система должна представлять из себя веб-приложение и мобильное приложение.</w:t>
       </w:r>
     </w:p>
     <w:p>
@@ -542,1447 +2225,47 @@
         <w:pStyle w:val="a3"/>
         <w:numPr>
           <w:ilvl w:val="0"/>
-          <w:numId w:val="2"/>
+          <w:numId w:val="5"/>
         </w:numPr>
         <w:spacing w:line="240" w:lineRule="atLeast"/>
-        <w:ind w:left="2127" w:hanging="567"/>
-        <w:rPr>
-          <w:rFonts w:ascii="Times New Roman" w:hAnsi="Times New Roman" w:cs="Times New Roman"/>
-          <w:sz w:val="28"/>
-          <w:szCs w:val="28"/>
-          <w:lang w:val="en-US"/>
-        </w:rPr>
-      </w:pPr>
-      <w:proofErr w:type="spellStart"/>
-      <w:r>
-        <w:rPr>
-          <w:rFonts w:ascii="Times New Roman" w:hAnsi="Times New Roman" w:cs="Times New Roman"/>
-          <w:sz w:val="28"/>
-          <w:szCs w:val="28"/>
-          <w:lang w:val="en-US"/>
-        </w:rPr>
-        <w:t>Khanacademy</w:t>
-      </w:r>
-      <w:proofErr w:type="spellEnd"/>
+        <w:jc w:val="both"/>
+        <w:rPr>
+          <w:rFonts w:ascii="Times New Roman" w:hAnsi="Times New Roman" w:cs="Times New Roman"/>
+          <w:sz w:val="28"/>
+          <w:szCs w:val="28"/>
+        </w:rPr>
+      </w:pPr>
+      <w:r>
+        <w:rPr>
+          <w:rFonts w:ascii="Times New Roman" w:hAnsi="Times New Roman" w:cs="Times New Roman"/>
+          <w:sz w:val="28"/>
+          <w:szCs w:val="28"/>
+        </w:rPr>
+        <w:t>Пользовательский интерфейс должен быть удобным, чтобы каждый пользователь мог интуитивно понять, на какую кнопку нажать, чтобы совершить нужное действие.</w:t>
+      </w:r>
     </w:p>
     <w:p>
       <w:pPr>
         <w:pStyle w:val="a3"/>
         <w:numPr>
           <w:ilvl w:val="0"/>
-          <w:numId w:val="2"/>
+          <w:numId w:val="5"/>
         </w:numPr>
         <w:spacing w:line="240" w:lineRule="atLeast"/>
-        <w:ind w:left="2127" w:hanging="567"/>
-        <w:rPr>
-          <w:rFonts w:ascii="Times New Roman" w:hAnsi="Times New Roman" w:cs="Times New Roman"/>
-          <w:sz w:val="28"/>
-          <w:szCs w:val="28"/>
-          <w:lang w:val="en-US"/>
-        </w:rPr>
-      </w:pPr>
-      <w:proofErr w:type="spellStart"/>
-      <w:r>
-        <w:rPr>
-          <w:rFonts w:ascii="Times New Roman" w:hAnsi="Times New Roman" w:cs="Times New Roman"/>
-          <w:sz w:val="28"/>
-          <w:szCs w:val="28"/>
-          <w:lang w:val="en-US"/>
-        </w:rPr>
-        <w:t>Lingualeo</w:t>
-      </w:r>
-      <w:proofErr w:type="spellEnd"/>
-      <w:r>
-        <w:rPr>
-          <w:rFonts w:ascii="Times New Roman" w:hAnsi="Times New Roman" w:cs="Times New Roman"/>
-          <w:sz w:val="28"/>
-          <w:szCs w:val="28"/>
-          <w:lang w:val="en-US"/>
-        </w:rPr>
-        <w:t xml:space="preserve"> </w:t>
-      </w:r>
-    </w:p>
-    <w:p>
-      <w:pPr>
-        <w:spacing w:line="240" w:lineRule="atLeast"/>
-        <w:rPr>
-          <w:rFonts w:ascii="Times New Roman" w:hAnsi="Times New Roman" w:cs="Times New Roman"/>
-          <w:sz w:val="28"/>
-          <w:szCs w:val="28"/>
-          <w:lang w:val="en-US"/>
-        </w:rPr>
-      </w:pPr>
-      <w:bookmarkStart w:id="0" w:name="_GoBack"/>
-      <w:bookmarkEnd w:id="0"/>
-    </w:p>
-    <w:p>
-      <w:pPr>
-        <w:pStyle w:val="a3"/>
-        <w:numPr>
-          <w:ilvl w:val="3"/>
-          <w:numId w:val="1"/>
-        </w:numPr>
-        <w:spacing w:line="240" w:lineRule="atLeast"/>
-        <w:rPr>
-          <w:rFonts w:ascii="Times New Roman" w:hAnsi="Times New Roman" w:cs="Times New Roman"/>
-          <w:sz w:val="28"/>
-          <w:szCs w:val="28"/>
-        </w:rPr>
-      </w:pPr>
-      <w:r>
-        <w:rPr>
-          <w:rFonts w:ascii="Times New Roman" w:hAnsi="Times New Roman" w:cs="Times New Roman"/>
-          <w:sz w:val="28"/>
-          <w:szCs w:val="28"/>
-        </w:rPr>
-        <w:t>Команда, роли в команде</w:t>
-      </w:r>
-    </w:p>
-    <w:p>
-      <w:pPr>
-        <w:spacing w:line="200" w:lineRule="atLeast"/>
-        <w:ind w:firstLine="1701"/>
-        <w:rPr>
-          <w:rFonts w:ascii="Times New Roman" w:hAnsi="Times New Roman" w:cs="Times New Roman"/>
-          <w:sz w:val="28"/>
-          <w:szCs w:val="28"/>
-          <w:lang w:val="en-US"/>
-        </w:rPr>
-      </w:pPr>
-      <w:r>
-        <w:rPr>
-          <w:rFonts w:ascii="Times New Roman" w:hAnsi="Times New Roman" w:cs="Times New Roman"/>
-          <w:sz w:val="28"/>
-          <w:szCs w:val="28"/>
-        </w:rPr>
-        <w:t xml:space="preserve">Черезов Владимир – руководитель </w:t>
-      </w:r>
-      <w:r>
-        <w:rPr>
-          <w:rFonts w:ascii="Times New Roman" w:hAnsi="Times New Roman" w:cs="Times New Roman"/>
-          <w:sz w:val="28"/>
-          <w:szCs w:val="28"/>
-        </w:rPr>
-        <w:t>разработки</w:t>
-      </w:r>
-      <w:r>
-        <w:rPr>
-          <w:rFonts w:ascii="Times New Roman" w:hAnsi="Times New Roman" w:cs="Times New Roman"/>
-          <w:sz w:val="28"/>
-          <w:szCs w:val="28"/>
-          <w:lang w:val="en-US"/>
-        </w:rPr>
-        <w:t>, maintainer</w:t>
-      </w:r>
-    </w:p>
-    <w:p>
-      <w:pPr>
-        <w:spacing w:line="200" w:lineRule="atLeast"/>
-        <w:ind w:firstLine="1701"/>
-        <w:rPr>
-          <w:rFonts w:ascii="Times New Roman" w:hAnsi="Times New Roman" w:cs="Times New Roman"/>
-          <w:sz w:val="28"/>
-          <w:szCs w:val="28"/>
-        </w:rPr>
-      </w:pPr>
-      <w:r>
-        <w:rPr>
-          <w:rFonts w:ascii="Times New Roman" w:hAnsi="Times New Roman" w:cs="Times New Roman"/>
-          <w:sz w:val="28"/>
-          <w:szCs w:val="28"/>
-        </w:rPr>
-        <w:t xml:space="preserve">Чернова Дарья – руководитель проекта, </w:t>
-      </w:r>
-      <w:r>
-        <w:rPr>
-          <w:rFonts w:ascii="Times New Roman" w:hAnsi="Times New Roman" w:cs="Times New Roman"/>
-          <w:sz w:val="28"/>
-          <w:szCs w:val="28"/>
-        </w:rPr>
-        <w:t>разработчик прототипа</w:t>
-      </w:r>
-      <w:r>
-        <w:rPr>
-          <w:rFonts w:ascii="Times New Roman" w:hAnsi="Times New Roman" w:cs="Times New Roman"/>
-          <w:sz w:val="28"/>
-          <w:szCs w:val="28"/>
-        </w:rPr>
-        <w:t>, аналитик</w:t>
-      </w:r>
-    </w:p>
-    <w:p>
-      <w:pPr>
-        <w:spacing w:line="200" w:lineRule="atLeast"/>
-        <w:ind w:firstLine="1701"/>
-        <w:rPr>
-          <w:rFonts w:ascii="Times New Roman" w:hAnsi="Times New Roman" w:cs="Times New Roman"/>
-          <w:sz w:val="28"/>
-          <w:szCs w:val="28"/>
-        </w:rPr>
-      </w:pPr>
-      <w:r>
-        <w:rPr>
-          <w:rFonts w:ascii="Times New Roman" w:hAnsi="Times New Roman" w:cs="Times New Roman"/>
-          <w:sz w:val="28"/>
-          <w:szCs w:val="28"/>
-        </w:rPr>
-        <w:t>Сычёв Никита – разработчик веб-интерфейса</w:t>
-      </w:r>
-    </w:p>
-    <w:p>
-      <w:pPr>
-        <w:pStyle w:val="a3"/>
-        <w:numPr>
-          <w:ilvl w:val="2"/>
-          <w:numId w:val="1"/>
-        </w:numPr>
-        <w:spacing w:line="240" w:lineRule="atLeast"/>
-        <w:rPr>
-          <w:rFonts w:ascii="Times New Roman" w:hAnsi="Times New Roman" w:cs="Times New Roman"/>
-          <w:sz w:val="28"/>
-          <w:szCs w:val="28"/>
-        </w:rPr>
-      </w:pPr>
-      <w:r>
-        <w:rPr>
-          <w:rFonts w:ascii="Times New Roman" w:hAnsi="Times New Roman" w:cs="Times New Roman"/>
-          <w:sz w:val="28"/>
-          <w:szCs w:val="28"/>
-        </w:rPr>
-        <w:t>Календарный план проекта</w:t>
-      </w:r>
-    </w:p>
-    <w:p>
-      <w:pPr>
-        <w:pStyle w:val="a3"/>
-        <w:numPr>
-          <w:ilvl w:val="3"/>
-          <w:numId w:val="1"/>
-        </w:numPr>
-        <w:spacing w:line="240" w:lineRule="atLeast"/>
-        <w:rPr>
-          <w:rFonts w:ascii="Times New Roman" w:hAnsi="Times New Roman" w:cs="Times New Roman"/>
-          <w:color w:val="FF0000"/>
-          <w:sz w:val="28"/>
-          <w:szCs w:val="28"/>
-        </w:rPr>
-      </w:pPr>
-      <w:r>
-        <w:rPr>
-          <w:rFonts w:ascii="Times New Roman" w:hAnsi="Times New Roman" w:cs="Times New Roman"/>
-          <w:color w:val="FF0000"/>
-          <w:sz w:val="28"/>
-          <w:szCs w:val="28"/>
-        </w:rPr>
-        <w:t>Список основных задач со сроками выполнения</w:t>
-      </w:r>
-    </w:p>
-    <w:p>
-      <w:pPr>
-        <w:pStyle w:val="a3"/>
-        <w:numPr>
-          <w:ilvl w:val="3"/>
-          <w:numId w:val="1"/>
-        </w:numPr>
-        <w:spacing w:line="240" w:lineRule="atLeast"/>
-        <w:rPr>
-          <w:rFonts w:ascii="Times New Roman" w:hAnsi="Times New Roman" w:cs="Times New Roman"/>
-          <w:color w:val="FF0000"/>
-          <w:sz w:val="28"/>
-          <w:szCs w:val="28"/>
-        </w:rPr>
-      </w:pPr>
-      <w:r>
-        <w:rPr>
-          <w:rFonts w:ascii="Times New Roman" w:hAnsi="Times New Roman" w:cs="Times New Roman"/>
-          <w:color w:val="FF0000"/>
-          <w:sz w:val="28"/>
-          <w:szCs w:val="28"/>
-        </w:rPr>
-        <w:t>Распределение задач по исполнителям</w:t>
-      </w:r>
-    </w:p>
-    <w:p>
-      <w:pPr>
-        <w:pStyle w:val="a3"/>
-        <w:numPr>
-          <w:ilvl w:val="2"/>
-          <w:numId w:val="1"/>
-        </w:numPr>
-        <w:spacing w:line="240" w:lineRule="atLeast"/>
-        <w:rPr>
-          <w:rFonts w:ascii="Times New Roman" w:hAnsi="Times New Roman" w:cs="Times New Roman"/>
-          <w:sz w:val="28"/>
-          <w:szCs w:val="28"/>
-        </w:rPr>
-      </w:pPr>
-      <w:r>
-        <w:rPr>
-          <w:rFonts w:ascii="Times New Roman" w:hAnsi="Times New Roman" w:cs="Times New Roman"/>
-          <w:sz w:val="28"/>
-          <w:szCs w:val="28"/>
-          <w:lang w:val="en-US"/>
-        </w:rPr>
-        <w:t>State of Art</w:t>
-      </w:r>
-    </w:p>
-    <w:p>
-      <w:pPr>
-        <w:pStyle w:val="a3"/>
-        <w:numPr>
-          <w:ilvl w:val="3"/>
-          <w:numId w:val="1"/>
-        </w:numPr>
-        <w:spacing w:line="240" w:lineRule="atLeast"/>
-        <w:rPr>
-          <w:rFonts w:ascii="Times New Roman" w:hAnsi="Times New Roman" w:cs="Times New Roman"/>
-          <w:sz w:val="28"/>
-          <w:szCs w:val="28"/>
-        </w:rPr>
-      </w:pPr>
-      <w:r>
-        <w:rPr>
-          <w:rFonts w:ascii="Times New Roman" w:hAnsi="Times New Roman" w:cs="Times New Roman"/>
-          <w:sz w:val="28"/>
-          <w:szCs w:val="28"/>
-        </w:rPr>
-        <w:lastRenderedPageBreak/>
-        <w:t>Обзор актуальных технологий</w:t>
-      </w:r>
-    </w:p>
-    <w:p>
-      <w:pPr>
-        <w:pStyle w:val="a3"/>
-        <w:numPr>
-          <w:ilvl w:val="3"/>
-          <w:numId w:val="1"/>
-        </w:numPr>
-        <w:spacing w:line="240" w:lineRule="atLeast"/>
-        <w:rPr>
-          <w:rFonts w:ascii="Times New Roman" w:hAnsi="Times New Roman" w:cs="Times New Roman"/>
-          <w:sz w:val="28"/>
-          <w:szCs w:val="28"/>
-        </w:rPr>
-      </w:pPr>
-      <w:r>
-        <w:rPr>
-          <w:rFonts w:ascii="Times New Roman" w:hAnsi="Times New Roman" w:cs="Times New Roman"/>
-          <w:sz w:val="28"/>
-          <w:szCs w:val="28"/>
-        </w:rPr>
-        <w:t>Анализ аналогов</w:t>
-      </w:r>
-    </w:p>
-    <w:p>
-      <w:pPr>
-        <w:pStyle w:val="a3"/>
-        <w:numPr>
-          <w:ilvl w:val="2"/>
-          <w:numId w:val="1"/>
-        </w:numPr>
-        <w:spacing w:line="240" w:lineRule="atLeast"/>
-        <w:rPr>
-          <w:rFonts w:ascii="Times New Roman" w:hAnsi="Times New Roman" w:cs="Times New Roman"/>
-          <w:sz w:val="28"/>
-          <w:szCs w:val="28"/>
-        </w:rPr>
-      </w:pPr>
-      <w:r>
-        <w:rPr>
-          <w:rFonts w:ascii="Times New Roman" w:hAnsi="Times New Roman" w:cs="Times New Roman"/>
-          <w:sz w:val="28"/>
-          <w:szCs w:val="28"/>
-        </w:rPr>
-        <w:t>Анализ предметной области</w:t>
-      </w:r>
-    </w:p>
-    <w:p>
-      <w:pPr>
-        <w:pStyle w:val="a3"/>
-        <w:numPr>
-          <w:ilvl w:val="3"/>
-          <w:numId w:val="1"/>
-        </w:numPr>
-        <w:spacing w:line="240" w:lineRule="atLeast"/>
-        <w:rPr>
-          <w:rFonts w:ascii="Times New Roman" w:hAnsi="Times New Roman" w:cs="Times New Roman"/>
-          <w:sz w:val="28"/>
-          <w:szCs w:val="28"/>
-        </w:rPr>
-      </w:pPr>
-      <w:r>
-        <w:rPr>
-          <w:rFonts w:ascii="Times New Roman" w:hAnsi="Times New Roman" w:cs="Times New Roman"/>
-          <w:sz w:val="28"/>
-          <w:szCs w:val="28"/>
-        </w:rPr>
-        <w:t>Описание предметной области</w:t>
-      </w:r>
-    </w:p>
-    <w:p>
-      <w:pPr>
-        <w:pStyle w:val="a3"/>
-        <w:numPr>
-          <w:ilvl w:val="3"/>
-          <w:numId w:val="1"/>
-        </w:numPr>
-        <w:spacing w:line="240" w:lineRule="atLeast"/>
-        <w:rPr>
-          <w:rFonts w:ascii="Times New Roman" w:hAnsi="Times New Roman" w:cs="Times New Roman"/>
-          <w:sz w:val="28"/>
-          <w:szCs w:val="28"/>
-        </w:rPr>
-      </w:pPr>
-      <w:r>
-        <w:rPr>
-          <w:rFonts w:ascii="Times New Roman" w:hAnsi="Times New Roman" w:cs="Times New Roman"/>
-          <w:sz w:val="28"/>
-          <w:szCs w:val="28"/>
-        </w:rPr>
-        <w:t xml:space="preserve">Словарь предметной области </w:t>
-      </w:r>
-    </w:p>
-    <w:p>
-      <w:pPr>
-        <w:pStyle w:val="a3"/>
-        <w:numPr>
-          <w:ilvl w:val="3"/>
-          <w:numId w:val="1"/>
-        </w:numPr>
-        <w:spacing w:line="240" w:lineRule="atLeast"/>
-        <w:rPr>
-          <w:rFonts w:ascii="Times New Roman" w:hAnsi="Times New Roman" w:cs="Times New Roman"/>
-          <w:sz w:val="28"/>
-          <w:szCs w:val="28"/>
-        </w:rPr>
-      </w:pPr>
-      <w:r>
-        <w:rPr>
-          <w:rFonts w:ascii="Times New Roman" w:hAnsi="Times New Roman" w:cs="Times New Roman"/>
-          <w:sz w:val="28"/>
-          <w:szCs w:val="28"/>
-        </w:rPr>
-        <w:t>Пользователи системы и роли</w:t>
-      </w:r>
-    </w:p>
-    <w:p>
-      <w:pPr>
-        <w:pStyle w:val="a3"/>
-        <w:numPr>
-          <w:ilvl w:val="3"/>
-          <w:numId w:val="1"/>
-        </w:numPr>
-        <w:spacing w:line="240" w:lineRule="atLeast"/>
-        <w:rPr>
-          <w:rFonts w:ascii="Times New Roman" w:hAnsi="Times New Roman" w:cs="Times New Roman"/>
-          <w:sz w:val="28"/>
-          <w:szCs w:val="28"/>
-        </w:rPr>
-      </w:pPr>
-      <w:r>
-        <w:rPr>
-          <w:rFonts w:ascii="Times New Roman" w:hAnsi="Times New Roman" w:cs="Times New Roman"/>
-          <w:sz w:val="28"/>
-          <w:szCs w:val="28"/>
-        </w:rPr>
-        <w:t>Прецеденты</w:t>
-      </w:r>
-    </w:p>
-    <w:p>
-      <w:pPr>
-        <w:pStyle w:val="a3"/>
-        <w:numPr>
-          <w:ilvl w:val="3"/>
-          <w:numId w:val="1"/>
-        </w:numPr>
-        <w:spacing w:line="240" w:lineRule="atLeast"/>
-        <w:rPr>
-          <w:rFonts w:ascii="Times New Roman" w:hAnsi="Times New Roman" w:cs="Times New Roman"/>
-          <w:color w:val="FF0000"/>
-          <w:sz w:val="28"/>
-          <w:szCs w:val="28"/>
-        </w:rPr>
-      </w:pPr>
-      <w:r>
-        <w:rPr>
-          <w:rFonts w:ascii="Times New Roman" w:hAnsi="Times New Roman" w:cs="Times New Roman"/>
-          <w:color w:val="FF0000"/>
-          <w:sz w:val="28"/>
-          <w:szCs w:val="28"/>
-        </w:rPr>
-        <w:t>Описание документов/сущностей предметной области</w:t>
-      </w:r>
-    </w:p>
-    <w:p>
-      <w:pPr>
-        <w:pStyle w:val="a3"/>
-        <w:numPr>
-          <w:ilvl w:val="3"/>
-          <w:numId w:val="1"/>
-        </w:numPr>
-        <w:spacing w:line="240" w:lineRule="atLeast"/>
-        <w:rPr>
-          <w:rFonts w:ascii="Times New Roman" w:hAnsi="Times New Roman" w:cs="Times New Roman"/>
-          <w:color w:val="FF0000"/>
-          <w:sz w:val="28"/>
-          <w:szCs w:val="28"/>
-        </w:rPr>
-      </w:pPr>
-      <w:r>
-        <w:rPr>
-          <w:rFonts w:ascii="Times New Roman" w:hAnsi="Times New Roman" w:cs="Times New Roman"/>
-          <w:color w:val="FF0000"/>
-          <w:sz w:val="28"/>
-          <w:szCs w:val="28"/>
-        </w:rPr>
-        <w:t>Анализ бизнес-процессов</w:t>
-      </w:r>
-    </w:p>
-    <w:p>
-      <w:pPr>
-        <w:pStyle w:val="a3"/>
-        <w:numPr>
-          <w:ilvl w:val="3"/>
-          <w:numId w:val="1"/>
-        </w:numPr>
-        <w:spacing w:line="240" w:lineRule="atLeast"/>
-        <w:rPr>
-          <w:rFonts w:ascii="Times New Roman" w:hAnsi="Times New Roman" w:cs="Times New Roman"/>
-          <w:sz w:val="28"/>
-          <w:szCs w:val="28"/>
-        </w:rPr>
-      </w:pPr>
-      <w:r>
-        <w:rPr>
-          <w:rFonts w:ascii="Times New Roman" w:hAnsi="Times New Roman" w:cs="Times New Roman"/>
-          <w:sz w:val="28"/>
-          <w:szCs w:val="28"/>
-        </w:rPr>
-        <w:t xml:space="preserve">Функциональные требования к системе </w:t>
-      </w:r>
-    </w:p>
-    <w:p>
-      <w:pPr>
-        <w:pStyle w:val="a3"/>
-        <w:numPr>
-          <w:ilvl w:val="3"/>
-          <w:numId w:val="1"/>
-        </w:numPr>
-        <w:spacing w:line="240" w:lineRule="atLeast"/>
-        <w:rPr>
-          <w:rFonts w:ascii="Times New Roman" w:hAnsi="Times New Roman" w:cs="Times New Roman"/>
-          <w:sz w:val="28"/>
-          <w:szCs w:val="28"/>
-        </w:rPr>
-      </w:pPr>
-      <w:r>
-        <w:rPr>
-          <w:rFonts w:ascii="Times New Roman" w:hAnsi="Times New Roman" w:cs="Times New Roman"/>
-          <w:sz w:val="28"/>
-          <w:szCs w:val="28"/>
-        </w:rPr>
-        <w:t xml:space="preserve">Нефункциональные требования к системе </w:t>
-      </w:r>
-    </w:p>
-    <w:p>
-      <w:pPr>
-        <w:pStyle w:val="a3"/>
-        <w:numPr>
-          <w:ilvl w:val="3"/>
-          <w:numId w:val="1"/>
-        </w:numPr>
-        <w:spacing w:line="240" w:lineRule="atLeast"/>
-        <w:rPr>
-          <w:rFonts w:ascii="Times New Roman" w:hAnsi="Times New Roman" w:cs="Times New Roman"/>
-          <w:sz w:val="28"/>
-          <w:szCs w:val="28"/>
-        </w:rPr>
-      </w:pPr>
-      <w:r>
-        <w:rPr>
-          <w:rFonts w:ascii="Times New Roman" w:hAnsi="Times New Roman" w:cs="Times New Roman"/>
-          <w:sz w:val="28"/>
-          <w:szCs w:val="28"/>
-        </w:rPr>
-        <w:t>Требования с точки зрения клиента</w:t>
-      </w:r>
-    </w:p>
-    <w:p>
-      <w:pPr>
-        <w:pStyle w:val="a3"/>
-        <w:numPr>
-          <w:ilvl w:val="2"/>
-          <w:numId w:val="1"/>
-        </w:numPr>
-        <w:spacing w:line="240" w:lineRule="atLeast"/>
-        <w:rPr>
-          <w:rFonts w:ascii="Times New Roman" w:hAnsi="Times New Roman" w:cs="Times New Roman"/>
-          <w:color w:val="FF0000"/>
-          <w:sz w:val="28"/>
-          <w:szCs w:val="28"/>
-        </w:rPr>
-      </w:pPr>
-      <w:r>
-        <w:rPr>
-          <w:rFonts w:ascii="Times New Roman" w:hAnsi="Times New Roman" w:cs="Times New Roman"/>
-          <w:color w:val="FF0000"/>
-          <w:sz w:val="28"/>
-          <w:szCs w:val="28"/>
-        </w:rPr>
-        <w:t xml:space="preserve">Макет программной системы </w:t>
-      </w:r>
-    </w:p>
-    <w:p>
-      <w:pPr>
-        <w:pStyle w:val="a3"/>
-        <w:numPr>
-          <w:ilvl w:val="3"/>
-          <w:numId w:val="1"/>
-        </w:numPr>
-        <w:spacing w:line="240" w:lineRule="atLeast"/>
-        <w:rPr>
-          <w:rFonts w:ascii="Times New Roman" w:hAnsi="Times New Roman" w:cs="Times New Roman"/>
-          <w:color w:val="FF0000"/>
-          <w:sz w:val="28"/>
-          <w:szCs w:val="28"/>
-        </w:rPr>
-      </w:pPr>
-      <w:r>
-        <w:rPr>
-          <w:rFonts w:ascii="Times New Roman" w:hAnsi="Times New Roman" w:cs="Times New Roman"/>
-          <w:color w:val="FF0000"/>
-          <w:sz w:val="28"/>
-          <w:szCs w:val="28"/>
-        </w:rPr>
-        <w:t>Структура интерфейса, навигация</w:t>
-      </w:r>
-    </w:p>
-    <w:p>
-      <w:pPr>
-        <w:pStyle w:val="a3"/>
-        <w:numPr>
-          <w:ilvl w:val="3"/>
-          <w:numId w:val="1"/>
-        </w:numPr>
-        <w:spacing w:line="240" w:lineRule="atLeast"/>
-        <w:rPr>
-          <w:rFonts w:ascii="Times New Roman" w:hAnsi="Times New Roman" w:cs="Times New Roman"/>
-          <w:color w:val="FF0000"/>
-          <w:sz w:val="28"/>
-          <w:szCs w:val="28"/>
-        </w:rPr>
-      </w:pPr>
-      <w:r>
-        <w:rPr>
-          <w:rFonts w:ascii="Times New Roman" w:hAnsi="Times New Roman" w:cs="Times New Roman"/>
-          <w:color w:val="FF0000"/>
-          <w:sz w:val="28"/>
-          <w:szCs w:val="28"/>
-        </w:rPr>
-        <w:t>Эскизы интерфейса пользователя</w:t>
-      </w:r>
-    </w:p>
-    <w:p>
-      <w:pPr>
-        <w:pStyle w:val="a3"/>
-        <w:numPr>
-          <w:ilvl w:val="1"/>
-          <w:numId w:val="1"/>
-        </w:numPr>
-        <w:spacing w:line="240" w:lineRule="atLeast"/>
-        <w:rPr>
-          <w:rFonts w:ascii="Times New Roman" w:hAnsi="Times New Roman" w:cs="Times New Roman"/>
-          <w:color w:val="FF0000"/>
-          <w:sz w:val="28"/>
-          <w:szCs w:val="28"/>
-        </w:rPr>
-      </w:pPr>
-      <w:r>
-        <w:rPr>
-          <w:rFonts w:ascii="Times New Roman" w:hAnsi="Times New Roman" w:cs="Times New Roman"/>
-          <w:color w:val="FF0000"/>
-          <w:sz w:val="28"/>
-          <w:szCs w:val="28"/>
-        </w:rPr>
-        <w:t>Разработка прототипа программной системы</w:t>
-      </w:r>
-    </w:p>
-    <w:p>
-      <w:pPr>
-        <w:pStyle w:val="a3"/>
-        <w:numPr>
-          <w:ilvl w:val="2"/>
-          <w:numId w:val="1"/>
-        </w:numPr>
-        <w:spacing w:line="240" w:lineRule="atLeast"/>
-        <w:rPr>
-          <w:rFonts w:ascii="Times New Roman" w:hAnsi="Times New Roman" w:cs="Times New Roman"/>
-          <w:color w:val="FF0000"/>
-          <w:sz w:val="28"/>
-          <w:szCs w:val="28"/>
-        </w:rPr>
-      </w:pPr>
-      <w:r>
-        <w:rPr>
-          <w:rFonts w:ascii="Times New Roman" w:hAnsi="Times New Roman" w:cs="Times New Roman"/>
-          <w:color w:val="FF0000"/>
-          <w:sz w:val="28"/>
-          <w:szCs w:val="28"/>
-        </w:rPr>
-        <w:t>Календарный план проекта</w:t>
-      </w:r>
-    </w:p>
-    <w:p>
-      <w:pPr>
-        <w:pStyle w:val="a3"/>
-        <w:numPr>
-          <w:ilvl w:val="2"/>
-          <w:numId w:val="1"/>
-        </w:numPr>
-        <w:spacing w:line="240" w:lineRule="atLeast"/>
-        <w:rPr>
-          <w:rFonts w:ascii="Times New Roman" w:hAnsi="Times New Roman" w:cs="Times New Roman"/>
-          <w:color w:val="FF0000"/>
-          <w:sz w:val="28"/>
-          <w:szCs w:val="28"/>
-        </w:rPr>
-      </w:pPr>
-      <w:r>
-        <w:rPr>
-          <w:rFonts w:ascii="Times New Roman" w:hAnsi="Times New Roman" w:cs="Times New Roman"/>
-          <w:color w:val="FF0000"/>
-          <w:sz w:val="28"/>
-          <w:szCs w:val="28"/>
-        </w:rPr>
-        <w:t>Модель данных</w:t>
-      </w:r>
-    </w:p>
-    <w:p>
-      <w:pPr>
-        <w:pStyle w:val="a3"/>
-        <w:numPr>
-          <w:ilvl w:val="3"/>
-          <w:numId w:val="1"/>
-        </w:numPr>
-        <w:spacing w:line="240" w:lineRule="atLeast"/>
-        <w:rPr>
-          <w:rFonts w:ascii="Times New Roman" w:hAnsi="Times New Roman" w:cs="Times New Roman"/>
-          <w:color w:val="FF0000"/>
-          <w:sz w:val="28"/>
-          <w:szCs w:val="28"/>
-        </w:rPr>
-      </w:pPr>
-      <w:r>
-        <w:rPr>
-          <w:rFonts w:ascii="Times New Roman" w:hAnsi="Times New Roman" w:cs="Times New Roman"/>
-          <w:color w:val="FF0000"/>
-          <w:sz w:val="28"/>
-          <w:szCs w:val="28"/>
-        </w:rPr>
-        <w:t>Диаграмма классов-сущностей</w:t>
-      </w:r>
-    </w:p>
-    <w:p>
-      <w:pPr>
-        <w:pStyle w:val="a3"/>
-        <w:numPr>
-          <w:ilvl w:val="3"/>
-          <w:numId w:val="1"/>
-        </w:numPr>
-        <w:spacing w:line="240" w:lineRule="atLeast"/>
-        <w:rPr>
-          <w:rFonts w:ascii="Times New Roman" w:hAnsi="Times New Roman" w:cs="Times New Roman"/>
-          <w:color w:val="FF0000"/>
-          <w:sz w:val="28"/>
-          <w:szCs w:val="28"/>
-        </w:rPr>
-      </w:pPr>
-      <w:r>
-        <w:rPr>
-          <w:rFonts w:ascii="Times New Roman" w:hAnsi="Times New Roman" w:cs="Times New Roman"/>
-          <w:color w:val="FF0000"/>
-          <w:sz w:val="28"/>
-          <w:szCs w:val="28"/>
-        </w:rPr>
-        <w:t>Схема базы данных</w:t>
-      </w:r>
-    </w:p>
-    <w:p>
-      <w:pPr>
-        <w:pStyle w:val="a3"/>
-        <w:numPr>
-          <w:ilvl w:val="2"/>
-          <w:numId w:val="1"/>
-        </w:numPr>
-        <w:spacing w:line="240" w:lineRule="atLeast"/>
-        <w:rPr>
-          <w:rFonts w:ascii="Times New Roman" w:hAnsi="Times New Roman" w:cs="Times New Roman"/>
-          <w:color w:val="FF0000"/>
-          <w:sz w:val="28"/>
-          <w:szCs w:val="28"/>
-        </w:rPr>
-      </w:pPr>
-      <w:r>
-        <w:rPr>
-          <w:rFonts w:ascii="Times New Roman" w:hAnsi="Times New Roman" w:cs="Times New Roman"/>
-          <w:color w:val="FF0000"/>
-          <w:sz w:val="28"/>
-          <w:szCs w:val="28"/>
-        </w:rPr>
-        <w:t>Архитектура программной системы</w:t>
-      </w:r>
-    </w:p>
-    <w:p>
-      <w:pPr>
-        <w:pStyle w:val="a3"/>
-        <w:numPr>
-          <w:ilvl w:val="3"/>
-          <w:numId w:val="1"/>
-        </w:numPr>
-        <w:spacing w:line="240" w:lineRule="atLeast"/>
-        <w:rPr>
-          <w:rFonts w:ascii="Times New Roman" w:hAnsi="Times New Roman" w:cs="Times New Roman"/>
-          <w:color w:val="FF0000"/>
-          <w:sz w:val="28"/>
-          <w:szCs w:val="28"/>
-        </w:rPr>
-      </w:pPr>
-      <w:r>
-        <w:rPr>
-          <w:rFonts w:ascii="Times New Roman" w:hAnsi="Times New Roman" w:cs="Times New Roman"/>
-          <w:color w:val="FF0000"/>
-          <w:sz w:val="28"/>
-          <w:szCs w:val="28"/>
-        </w:rPr>
-        <w:t>Структурная схема программной системы</w:t>
-      </w:r>
-    </w:p>
-    <w:p>
-      <w:pPr>
-        <w:pStyle w:val="a3"/>
-        <w:numPr>
-          <w:ilvl w:val="3"/>
-          <w:numId w:val="1"/>
-        </w:numPr>
-        <w:spacing w:line="240" w:lineRule="atLeast"/>
-        <w:rPr>
-          <w:rFonts w:ascii="Times New Roman" w:hAnsi="Times New Roman" w:cs="Times New Roman"/>
-          <w:color w:val="FF0000"/>
-          <w:sz w:val="28"/>
-          <w:szCs w:val="28"/>
-        </w:rPr>
-      </w:pPr>
-      <w:r>
-        <w:rPr>
-          <w:rFonts w:ascii="Times New Roman" w:hAnsi="Times New Roman" w:cs="Times New Roman"/>
-          <w:color w:val="FF0000"/>
-          <w:sz w:val="28"/>
-          <w:szCs w:val="28"/>
-        </w:rPr>
-        <w:t>Сводная диаграмма классов и компонентов</w:t>
-      </w:r>
-    </w:p>
-    <w:p>
-      <w:pPr>
-        <w:pStyle w:val="a3"/>
-        <w:numPr>
-          <w:ilvl w:val="3"/>
-          <w:numId w:val="1"/>
-        </w:numPr>
-        <w:spacing w:line="240" w:lineRule="atLeast"/>
-        <w:rPr>
-          <w:rFonts w:ascii="Times New Roman" w:hAnsi="Times New Roman" w:cs="Times New Roman"/>
-          <w:color w:val="FF0000"/>
-          <w:sz w:val="28"/>
-          <w:szCs w:val="28"/>
-        </w:rPr>
-      </w:pPr>
-      <w:r>
-        <w:rPr>
-          <w:rFonts w:ascii="Times New Roman" w:hAnsi="Times New Roman" w:cs="Times New Roman"/>
-          <w:color w:val="FF0000"/>
-          <w:sz w:val="28"/>
-          <w:szCs w:val="28"/>
-        </w:rPr>
-        <w:t>Обзорная диаграмма взаимодействия</w:t>
-      </w:r>
-    </w:p>
-    <w:p>
-      <w:pPr>
-        <w:pStyle w:val="a3"/>
-        <w:numPr>
-          <w:ilvl w:val="2"/>
-          <w:numId w:val="1"/>
-        </w:numPr>
-        <w:spacing w:line="240" w:lineRule="atLeast"/>
-        <w:rPr>
-          <w:rFonts w:ascii="Times New Roman" w:hAnsi="Times New Roman" w:cs="Times New Roman"/>
-          <w:color w:val="FF0000"/>
-          <w:sz w:val="28"/>
-          <w:szCs w:val="28"/>
-        </w:rPr>
-      </w:pPr>
-      <w:r>
-        <w:rPr>
-          <w:rFonts w:ascii="Times New Roman" w:hAnsi="Times New Roman" w:cs="Times New Roman"/>
-          <w:color w:val="FF0000"/>
-          <w:sz w:val="28"/>
-          <w:szCs w:val="28"/>
-        </w:rPr>
-        <w:t xml:space="preserve">Структура компонентов уровня представления </w:t>
-      </w:r>
-    </w:p>
-    <w:p>
-      <w:pPr>
-        <w:pStyle w:val="a3"/>
-        <w:numPr>
-          <w:ilvl w:val="3"/>
-          <w:numId w:val="1"/>
-        </w:numPr>
-        <w:spacing w:line="240" w:lineRule="atLeast"/>
-        <w:rPr>
-          <w:rFonts w:ascii="Times New Roman" w:hAnsi="Times New Roman" w:cs="Times New Roman"/>
-          <w:color w:val="FF0000"/>
-          <w:sz w:val="28"/>
-          <w:szCs w:val="28"/>
-        </w:rPr>
-      </w:pPr>
-      <w:r>
-        <w:rPr>
-          <w:rFonts w:ascii="Times New Roman" w:hAnsi="Times New Roman" w:cs="Times New Roman"/>
-          <w:color w:val="FF0000"/>
-          <w:sz w:val="28"/>
-          <w:szCs w:val="28"/>
-        </w:rPr>
-        <w:t>Диаграмма навигации + макеты страниц</w:t>
-      </w:r>
-    </w:p>
-    <w:p>
-      <w:pPr>
-        <w:pStyle w:val="a3"/>
-        <w:numPr>
-          <w:ilvl w:val="3"/>
-          <w:numId w:val="1"/>
-        </w:numPr>
-        <w:spacing w:line="240" w:lineRule="atLeast"/>
-        <w:rPr>
-          <w:rFonts w:ascii="Times New Roman" w:hAnsi="Times New Roman" w:cs="Times New Roman"/>
-          <w:color w:val="FF0000"/>
-          <w:sz w:val="28"/>
-          <w:szCs w:val="28"/>
-        </w:rPr>
-      </w:pPr>
-      <w:r>
-        <w:rPr>
-          <w:rFonts w:ascii="Times New Roman" w:hAnsi="Times New Roman" w:cs="Times New Roman"/>
-          <w:color w:val="FF0000"/>
-          <w:sz w:val="28"/>
-          <w:szCs w:val="28"/>
-        </w:rPr>
-        <w:t>Описание классов/компонентов уровня представления</w:t>
-      </w:r>
-    </w:p>
-    <w:p>
-      <w:pPr>
-        <w:pStyle w:val="a3"/>
-        <w:numPr>
-          <w:ilvl w:val="2"/>
-          <w:numId w:val="1"/>
-        </w:numPr>
-        <w:spacing w:line="240" w:lineRule="atLeast"/>
-        <w:rPr>
-          <w:rFonts w:ascii="Times New Roman" w:hAnsi="Times New Roman" w:cs="Times New Roman"/>
-          <w:color w:val="FF0000"/>
-          <w:sz w:val="28"/>
-          <w:szCs w:val="28"/>
-        </w:rPr>
-      </w:pPr>
-      <w:r>
-        <w:rPr>
-          <w:rFonts w:ascii="Times New Roman" w:hAnsi="Times New Roman" w:cs="Times New Roman"/>
-          <w:color w:val="FF0000"/>
-          <w:sz w:val="28"/>
-          <w:szCs w:val="28"/>
-        </w:rPr>
-        <w:t xml:space="preserve">Структура компонентов уровня доступа к данным </w:t>
-      </w:r>
-    </w:p>
-    <w:p>
-      <w:pPr>
-        <w:pStyle w:val="a3"/>
-        <w:numPr>
-          <w:ilvl w:val="3"/>
-          <w:numId w:val="1"/>
-        </w:numPr>
-        <w:spacing w:line="240" w:lineRule="atLeast"/>
-        <w:rPr>
-          <w:rFonts w:ascii="Times New Roman" w:hAnsi="Times New Roman" w:cs="Times New Roman"/>
-          <w:color w:val="FF0000"/>
-          <w:sz w:val="28"/>
-          <w:szCs w:val="28"/>
-        </w:rPr>
-      </w:pPr>
-      <w:r>
-        <w:rPr>
-          <w:rFonts w:ascii="Times New Roman" w:hAnsi="Times New Roman" w:cs="Times New Roman"/>
-          <w:color w:val="FF0000"/>
-          <w:sz w:val="28"/>
-          <w:szCs w:val="28"/>
-        </w:rPr>
-        <w:t>Описание классов/компонентов уровня доступа к данным</w:t>
-      </w:r>
-    </w:p>
-    <w:p>
-      <w:pPr>
-        <w:pStyle w:val="a3"/>
-        <w:numPr>
-          <w:ilvl w:val="2"/>
-          <w:numId w:val="1"/>
-        </w:numPr>
-        <w:spacing w:line="240" w:lineRule="atLeast"/>
-        <w:rPr>
-          <w:rFonts w:ascii="Times New Roman" w:hAnsi="Times New Roman" w:cs="Times New Roman"/>
-          <w:color w:val="FF0000"/>
-          <w:sz w:val="28"/>
-          <w:szCs w:val="28"/>
-        </w:rPr>
-      </w:pPr>
-      <w:r>
-        <w:rPr>
-          <w:rFonts w:ascii="Times New Roman" w:hAnsi="Times New Roman" w:cs="Times New Roman"/>
-          <w:color w:val="FF0000"/>
-          <w:sz w:val="28"/>
-          <w:szCs w:val="28"/>
-        </w:rPr>
-        <w:t>Структура компонентов уровня бизнес-логики</w:t>
-      </w:r>
-    </w:p>
-    <w:p>
-      <w:pPr>
-        <w:pStyle w:val="a3"/>
-        <w:numPr>
-          <w:ilvl w:val="3"/>
-          <w:numId w:val="1"/>
-        </w:numPr>
-        <w:spacing w:line="240" w:lineRule="atLeast"/>
-        <w:rPr>
-          <w:rFonts w:ascii="Times New Roman" w:hAnsi="Times New Roman" w:cs="Times New Roman"/>
-          <w:color w:val="FF0000"/>
-          <w:sz w:val="28"/>
-          <w:szCs w:val="28"/>
-        </w:rPr>
-      </w:pPr>
-      <w:r>
-        <w:rPr>
-          <w:rFonts w:ascii="Times New Roman" w:hAnsi="Times New Roman" w:cs="Times New Roman"/>
-          <w:color w:val="FF0000"/>
-          <w:sz w:val="28"/>
-          <w:szCs w:val="28"/>
-        </w:rPr>
-        <w:t>Описание классов/компонентов уровня бизнес-логики</w:t>
-      </w:r>
-    </w:p>
-    <w:p>
-      <w:pPr>
-        <w:pStyle w:val="a3"/>
-        <w:numPr>
-          <w:ilvl w:val="3"/>
-          <w:numId w:val="1"/>
-        </w:numPr>
-        <w:spacing w:line="240" w:lineRule="atLeast"/>
-        <w:rPr>
-          <w:rFonts w:ascii="Times New Roman" w:hAnsi="Times New Roman" w:cs="Times New Roman"/>
-          <w:color w:val="FF0000"/>
-          <w:sz w:val="28"/>
-          <w:szCs w:val="28"/>
-        </w:rPr>
-      </w:pPr>
-      <w:r>
-        <w:rPr>
-          <w:rFonts w:ascii="Times New Roman" w:hAnsi="Times New Roman" w:cs="Times New Roman"/>
-          <w:color w:val="FF0000"/>
-          <w:sz w:val="28"/>
-          <w:szCs w:val="28"/>
-        </w:rPr>
-        <w:t>Схема алгоритмов основных операций</w:t>
-      </w:r>
-    </w:p>
-    <w:p>
-      <w:pPr>
-        <w:pStyle w:val="a3"/>
-        <w:numPr>
-          <w:ilvl w:val="3"/>
-          <w:numId w:val="1"/>
-        </w:numPr>
-        <w:spacing w:line="240" w:lineRule="atLeast"/>
-        <w:rPr>
-          <w:rFonts w:ascii="Times New Roman" w:hAnsi="Times New Roman" w:cs="Times New Roman"/>
-          <w:color w:val="FF0000"/>
-          <w:sz w:val="28"/>
-          <w:szCs w:val="28"/>
-        </w:rPr>
-      </w:pPr>
-      <w:r>
-        <w:rPr>
-          <w:rFonts w:ascii="Times New Roman" w:hAnsi="Times New Roman" w:cs="Times New Roman"/>
-          <w:color w:val="FF0000"/>
-          <w:sz w:val="28"/>
-          <w:szCs w:val="28"/>
-        </w:rPr>
-        <w:t>Описание последовательности вызовов компонентов</w:t>
-      </w:r>
-    </w:p>
-    <w:p>
-      <w:pPr>
-        <w:pStyle w:val="a3"/>
-        <w:numPr>
-          <w:ilvl w:val="2"/>
-          <w:numId w:val="1"/>
-        </w:numPr>
-        <w:spacing w:line="240" w:lineRule="atLeast"/>
-        <w:rPr>
-          <w:rFonts w:ascii="Times New Roman" w:hAnsi="Times New Roman" w:cs="Times New Roman"/>
-          <w:color w:val="FF0000"/>
-          <w:sz w:val="28"/>
-          <w:szCs w:val="28"/>
-        </w:rPr>
-      </w:pPr>
-      <w:r>
-        <w:rPr>
-          <w:rFonts w:ascii="Times New Roman" w:hAnsi="Times New Roman" w:cs="Times New Roman"/>
-          <w:color w:val="FF0000"/>
-          <w:sz w:val="28"/>
-          <w:szCs w:val="28"/>
-        </w:rPr>
-        <w:t>Реализация прототипа программной системы</w:t>
-      </w:r>
-    </w:p>
-    <w:p>
-      <w:pPr>
-        <w:rPr>
-          <w:rFonts w:ascii="Times New Roman" w:hAnsi="Times New Roman" w:cs="Times New Roman"/>
-          <w:sz w:val="28"/>
-          <w:szCs w:val="28"/>
-        </w:rPr>
-      </w:pPr>
-      <w:r>
-        <w:rPr>
-          <w:rFonts w:ascii="Times New Roman" w:hAnsi="Times New Roman" w:cs="Times New Roman"/>
-          <w:sz w:val="28"/>
-          <w:szCs w:val="28"/>
-        </w:rPr>
-        <w:br w:type="page"/>
-      </w:r>
-    </w:p>
-    <w:p>
-      <w:pPr>
-        <w:spacing w:line="240" w:lineRule="atLeast"/>
-        <w:ind w:firstLine="567"/>
-        <w:rPr>
-          <w:rFonts w:ascii="Times New Roman" w:hAnsi="Times New Roman" w:cs="Times New Roman"/>
-          <w:b/>
-          <w:sz w:val="28"/>
-          <w:szCs w:val="28"/>
-        </w:rPr>
-      </w:pPr>
-      <w:r>
-        <w:rPr>
-          <w:rFonts w:ascii="Times New Roman" w:hAnsi="Times New Roman" w:cs="Times New Roman"/>
-          <w:b/>
-          <w:sz w:val="28"/>
-          <w:szCs w:val="28"/>
-        </w:rPr>
-        <w:lastRenderedPageBreak/>
-        <w:t>Описание предметной области</w:t>
-      </w:r>
-    </w:p>
-    <w:p>
-      <w:pPr>
-        <w:spacing w:line="240" w:lineRule="atLeast"/>
-        <w:ind w:firstLine="567"/>
-        <w:rPr>
-          <w:rFonts w:ascii="Times New Roman" w:hAnsi="Times New Roman" w:cs="Times New Roman"/>
-          <w:sz w:val="28"/>
-          <w:szCs w:val="28"/>
-        </w:rPr>
-      </w:pPr>
-      <w:r>
-        <w:rPr>
-          <w:rFonts w:ascii="Times New Roman" w:hAnsi="Times New Roman" w:cs="Times New Roman"/>
-          <w:sz w:val="28"/>
-          <w:szCs w:val="28"/>
-        </w:rPr>
-        <w:t>Программная система «</w:t>
-      </w:r>
-      <w:r>
-        <w:rPr>
-          <w:rFonts w:ascii="Times New Roman" w:hAnsi="Times New Roman" w:cs="Times New Roman"/>
-          <w:sz w:val="28"/>
-          <w:szCs w:val="28"/>
-          <w:lang w:val="en-US"/>
-        </w:rPr>
-        <w:t>Custom</w:t>
-      </w:r>
-      <w:r>
-        <w:rPr>
-          <w:rFonts w:ascii="Times New Roman" w:hAnsi="Times New Roman" w:cs="Times New Roman"/>
-          <w:sz w:val="28"/>
-          <w:szCs w:val="28"/>
-        </w:rPr>
-        <w:t xml:space="preserve"> </w:t>
-      </w:r>
-      <w:r>
-        <w:rPr>
-          <w:rFonts w:ascii="Times New Roman" w:hAnsi="Times New Roman" w:cs="Times New Roman"/>
-          <w:sz w:val="28"/>
-          <w:szCs w:val="28"/>
-          <w:lang w:val="en-US"/>
-        </w:rPr>
-        <w:t>education</w:t>
-      </w:r>
-      <w:r>
-        <w:rPr>
-          <w:rFonts w:ascii="Times New Roman" w:hAnsi="Times New Roman" w:cs="Times New Roman"/>
-          <w:sz w:val="28"/>
-          <w:szCs w:val="28"/>
-        </w:rPr>
-        <w:t xml:space="preserve">» содержит в себе хранилище курсов, которые может проходить пользователь. Поддерживается два типа пользователей: администратор и </w:t>
-      </w:r>
-      <w:r>
-        <w:rPr>
-          <w:rFonts w:ascii="Times New Roman" w:hAnsi="Times New Roman" w:cs="Times New Roman"/>
-          <w:sz w:val="28"/>
-          <w:szCs w:val="28"/>
-        </w:rPr>
-        <w:t>обычный пользователь</w:t>
-      </w:r>
-      <w:r>
-        <w:rPr>
-          <w:rFonts w:ascii="Times New Roman" w:hAnsi="Times New Roman" w:cs="Times New Roman"/>
-          <w:sz w:val="28"/>
-          <w:szCs w:val="28"/>
-        </w:rPr>
-        <w:t>. Пользователь может просматривать каталог курсов, присоединяться к курсам, проходить их, отслеживать свою статистику прохождения и повышать свой уровень. Администратор обладает привилегиями создания курсов и их полной настройки. Доступ в гостевом режиме доступен</w:t>
-      </w:r>
-      <w:r>
-        <w:rPr>
-          <w:rFonts w:ascii="Times New Roman" w:hAnsi="Times New Roman" w:cs="Times New Roman"/>
-          <w:sz w:val="28"/>
-          <w:szCs w:val="28"/>
-        </w:rPr>
-        <w:t xml:space="preserve"> с веб-интерфейса</w:t>
-      </w:r>
-      <w:r>
-        <w:rPr>
-          <w:rFonts w:ascii="Times New Roman" w:hAnsi="Times New Roman" w:cs="Times New Roman"/>
-          <w:sz w:val="28"/>
-          <w:szCs w:val="28"/>
-        </w:rPr>
-        <w:t xml:space="preserve">. При попытке присоединиться к курсу предлагается зарегистрироваться или авторизоваться. </w:t>
-      </w:r>
-      <w:r>
-        <w:rPr>
-          <w:rFonts w:ascii="Times New Roman" w:hAnsi="Times New Roman" w:cs="Times New Roman"/>
-          <w:sz w:val="28"/>
-          <w:szCs w:val="28"/>
-        </w:rPr>
-        <w:t xml:space="preserve">Доступ в гостевом режиме при использовании мобильного приложения недоступен. При открытии приложения пользователь, если он вышел из аккаунта или не зарегистрировался, должен авторизоваться (зарегистрироваться). </w:t>
-      </w:r>
-    </w:p>
-    <w:p>
-      <w:pPr>
-        <w:spacing w:line="240" w:lineRule="atLeast"/>
-        <w:ind w:firstLine="567"/>
-        <w:rPr>
-          <w:rFonts w:ascii="Times New Roman" w:hAnsi="Times New Roman" w:cs="Times New Roman"/>
-          <w:sz w:val="28"/>
-          <w:szCs w:val="28"/>
-        </w:rPr>
-      </w:pPr>
-      <w:r>
-        <w:rPr>
-          <w:rFonts w:ascii="Times New Roman" w:hAnsi="Times New Roman" w:cs="Times New Roman"/>
-          <w:sz w:val="28"/>
-          <w:szCs w:val="28"/>
-        </w:rPr>
-        <w:t xml:space="preserve">Необходимо решить следующие задачи: </w:t>
-      </w:r>
-    </w:p>
-    <w:p>
-      <w:pPr>
-        <w:pStyle w:val="a3"/>
-        <w:numPr>
-          <w:ilvl w:val="0"/>
-          <w:numId w:val="3"/>
-        </w:numPr>
-        <w:spacing w:line="240" w:lineRule="atLeast"/>
-        <w:rPr>
-          <w:rFonts w:ascii="Times New Roman" w:hAnsi="Times New Roman" w:cs="Times New Roman"/>
-          <w:sz w:val="28"/>
-          <w:szCs w:val="28"/>
-        </w:rPr>
-      </w:pPr>
-      <w:r>
-        <w:rPr>
-          <w:rFonts w:ascii="Times New Roman" w:hAnsi="Times New Roman" w:cs="Times New Roman"/>
-          <w:sz w:val="28"/>
-          <w:szCs w:val="28"/>
-        </w:rPr>
-        <w:t>Изучение особенностей конкретной предметной области, относящихся к теме курсового проекта;</w:t>
-      </w:r>
-    </w:p>
-    <w:p>
-      <w:pPr>
-        <w:pStyle w:val="a3"/>
-        <w:numPr>
-          <w:ilvl w:val="0"/>
-          <w:numId w:val="3"/>
-        </w:numPr>
-        <w:spacing w:line="240" w:lineRule="atLeast"/>
-        <w:rPr>
-          <w:rFonts w:ascii="Times New Roman" w:hAnsi="Times New Roman" w:cs="Times New Roman"/>
-          <w:sz w:val="28"/>
-          <w:szCs w:val="28"/>
-        </w:rPr>
-      </w:pPr>
-      <w:r>
-        <w:rPr>
-          <w:rFonts w:ascii="Times New Roman" w:hAnsi="Times New Roman" w:cs="Times New Roman"/>
-          <w:sz w:val="28"/>
-          <w:szCs w:val="28"/>
-        </w:rPr>
-        <w:t>Анализ возможных подходов и методов решения с обоснованием выбранного подхода;</w:t>
-      </w:r>
-    </w:p>
-    <w:p>
-      <w:pPr>
-        <w:pStyle w:val="a3"/>
-        <w:numPr>
-          <w:ilvl w:val="0"/>
-          <w:numId w:val="3"/>
-        </w:numPr>
-        <w:spacing w:line="240" w:lineRule="atLeast"/>
-        <w:rPr>
-          <w:rFonts w:ascii="Times New Roman" w:hAnsi="Times New Roman" w:cs="Times New Roman"/>
-          <w:sz w:val="28"/>
-          <w:szCs w:val="28"/>
-        </w:rPr>
-      </w:pPr>
-      <w:r>
-        <w:rPr>
-          <w:rFonts w:ascii="Times New Roman" w:hAnsi="Times New Roman" w:cs="Times New Roman"/>
-          <w:sz w:val="28"/>
-          <w:szCs w:val="28"/>
-        </w:rPr>
-        <w:t>Разработка моделей программной системы;</w:t>
-      </w:r>
-    </w:p>
-    <w:p>
-      <w:pPr>
-        <w:pStyle w:val="a3"/>
-        <w:numPr>
-          <w:ilvl w:val="0"/>
-          <w:numId w:val="3"/>
-        </w:numPr>
-        <w:spacing w:line="240" w:lineRule="atLeast"/>
-        <w:rPr>
-          <w:rFonts w:ascii="Times New Roman" w:hAnsi="Times New Roman" w:cs="Times New Roman"/>
-          <w:sz w:val="28"/>
-          <w:szCs w:val="28"/>
-        </w:rPr>
-      </w:pPr>
-      <w:r>
-        <w:rPr>
-          <w:rFonts w:ascii="Times New Roman" w:hAnsi="Times New Roman" w:cs="Times New Roman"/>
-          <w:sz w:val="28"/>
-          <w:szCs w:val="28"/>
-        </w:rPr>
-        <w:t>Реализация функционала программной системы;</w:t>
-      </w:r>
-    </w:p>
-    <w:p>
-      <w:pPr>
-        <w:pStyle w:val="a3"/>
-        <w:numPr>
-          <w:ilvl w:val="0"/>
-          <w:numId w:val="3"/>
-        </w:numPr>
-        <w:spacing w:line="240" w:lineRule="atLeast"/>
-        <w:rPr>
-          <w:rFonts w:ascii="Times New Roman" w:hAnsi="Times New Roman" w:cs="Times New Roman"/>
-          <w:sz w:val="28"/>
-          <w:szCs w:val="28"/>
-        </w:rPr>
-      </w:pPr>
-      <w:r>
-        <w:rPr>
-          <w:rFonts w:ascii="Times New Roman" w:hAnsi="Times New Roman" w:cs="Times New Roman"/>
-          <w:sz w:val="28"/>
-          <w:szCs w:val="28"/>
-        </w:rPr>
-        <w:t xml:space="preserve">Реализация программной системы с сохранением результатов работы в </w:t>
-      </w:r>
-      <w:proofErr w:type="spellStart"/>
-      <w:r>
-        <w:rPr>
-          <w:rFonts w:ascii="Times New Roman" w:hAnsi="Times New Roman" w:cs="Times New Roman"/>
-          <w:sz w:val="28"/>
-          <w:szCs w:val="28"/>
-        </w:rPr>
-        <w:t>репозиторий</w:t>
-      </w:r>
-      <w:proofErr w:type="spellEnd"/>
-      <w:r>
-        <w:rPr>
-          <w:rFonts w:ascii="Times New Roman" w:hAnsi="Times New Roman" w:cs="Times New Roman"/>
-          <w:sz w:val="28"/>
-          <w:szCs w:val="28"/>
-        </w:rPr>
-        <w:t xml:space="preserve">; </w:t>
-      </w:r>
-    </w:p>
-    <w:p>
-      <w:pPr>
-        <w:pStyle w:val="a3"/>
-        <w:numPr>
-          <w:ilvl w:val="0"/>
-          <w:numId w:val="3"/>
-        </w:numPr>
-        <w:spacing w:line="240" w:lineRule="atLeast"/>
-        <w:rPr>
-          <w:rFonts w:ascii="Times New Roman" w:hAnsi="Times New Roman" w:cs="Times New Roman"/>
-          <w:sz w:val="28"/>
-          <w:szCs w:val="28"/>
-        </w:rPr>
-      </w:pPr>
-      <w:r>
-        <w:rPr>
-          <w:rFonts w:ascii="Times New Roman" w:hAnsi="Times New Roman" w:cs="Times New Roman"/>
-          <w:sz w:val="28"/>
-          <w:szCs w:val="28"/>
-        </w:rPr>
-        <w:t xml:space="preserve">Рассмотрение возможных способов оптимизации процесса обучения. </w:t>
-      </w:r>
-    </w:p>
-    <w:p>
-      <w:pPr>
-        <w:spacing w:line="240" w:lineRule="atLeast"/>
-        <w:ind w:firstLine="567"/>
-        <w:rPr>
-          <w:rFonts w:ascii="Times New Roman" w:hAnsi="Times New Roman" w:cs="Times New Roman"/>
-          <w:b/>
-          <w:sz w:val="28"/>
-          <w:szCs w:val="28"/>
-        </w:rPr>
-      </w:pPr>
-      <w:r>
-        <w:rPr>
-          <w:rFonts w:ascii="Times New Roman" w:hAnsi="Times New Roman" w:cs="Times New Roman"/>
-          <w:b/>
-          <w:sz w:val="28"/>
-          <w:szCs w:val="28"/>
-        </w:rPr>
-        <w:t>Основные понятия предметной области</w:t>
+        <w:jc w:val="both"/>
+        <w:rPr>
+          <w:rFonts w:ascii="Times New Roman" w:hAnsi="Times New Roman" w:cs="Times New Roman"/>
+          <w:sz w:val="28"/>
+          <w:szCs w:val="28"/>
+        </w:rPr>
+      </w:pPr>
+      <w:r>
+        <w:rPr>
+          <w:rFonts w:ascii="Times New Roman" w:hAnsi="Times New Roman" w:cs="Times New Roman"/>
+          <w:sz w:val="28"/>
+          <w:szCs w:val="28"/>
+        </w:rPr>
+        <w:t>Система должна быть надёжной, то есть должна сохранять работоспособное состояние на протяжении длительного времени, иметь небольшое время реакции и выдерживать большое количество пользователей.</w:t>
       </w:r>
     </w:p>
     <w:p>
@@ -1999,27 +2282,10 @@
       <w:r>
         <w:rPr>
           <w:rFonts w:ascii="Times New Roman" w:hAnsi="Times New Roman" w:cs="Times New Roman"/>
-          <w:b/>
-          <w:sz w:val="28"/>
-          <w:szCs w:val="28"/>
-        </w:rPr>
-        <w:t xml:space="preserve">Гость – </w:t>
-      </w:r>
-      <w:r>
-        <w:rPr>
-          <w:rFonts w:ascii="Times New Roman" w:hAnsi="Times New Roman" w:cs="Times New Roman"/>
-          <w:sz w:val="28"/>
-          <w:szCs w:val="28"/>
-        </w:rPr>
-        <w:t xml:space="preserve">незарегистрированный пользователь. Пользуясь веб-интерфейсом, он может просматривать каталог курсов. Если пользователь использует мобильное приложение, то просмотр каталога недоступен. </w:t>
-      </w:r>
-      <w:r>
-        <w:rPr>
-          <w:rFonts w:ascii="Times New Roman" w:hAnsi="Times New Roman" w:cs="Times New Roman"/>
-          <w:sz w:val="28"/>
-          <w:szCs w:val="28"/>
-        </w:rPr>
-        <w:t>В таком случае предлагается авторизоваться или зарегистрироваться.</w:t>
+          <w:sz w:val="28"/>
+          <w:szCs w:val="28"/>
+        </w:rPr>
+        <w:t>На данном этапе должны быть определены все основные нюансы разработки системы.</w:t>
       </w:r>
     </w:p>
     <w:p>
@@ -2033,32 +2299,6 @@
           <w:szCs w:val="28"/>
         </w:rPr>
       </w:pPr>
-      <w:r>
-        <w:rPr>
-          <w:rFonts w:ascii="Times New Roman" w:hAnsi="Times New Roman" w:cs="Times New Roman"/>
-          <w:b/>
-          <w:sz w:val="28"/>
-          <w:szCs w:val="28"/>
-        </w:rPr>
-        <w:t>Зарегистрированный п</w:t>
-      </w:r>
-      <w:r>
-        <w:rPr>
-          <w:rFonts w:ascii="Times New Roman" w:hAnsi="Times New Roman" w:cs="Times New Roman"/>
-          <w:b/>
-          <w:sz w:val="28"/>
-          <w:szCs w:val="28"/>
-        </w:rPr>
-        <w:t xml:space="preserve">ользователь – </w:t>
-      </w:r>
-      <w:r>
-        <w:rPr>
-          <w:rFonts w:ascii="Times New Roman" w:hAnsi="Times New Roman" w:cs="Times New Roman"/>
-          <w:sz w:val="28"/>
-          <w:szCs w:val="28"/>
-        </w:rPr>
-        <w:t>человек, у которого есть аккаунт в программной системе.</w:t>
-      </w:r>
     </w:p>
     <w:p>
       <w:pPr>
@@ -2067,26 +2307,19 @@
         <w:jc w:val="both"/>
         <w:rPr>
           <w:rFonts w:ascii="Times New Roman" w:hAnsi="Times New Roman" w:cs="Times New Roman"/>
-          <w:sz w:val="28"/>
-          <w:szCs w:val="28"/>
-        </w:rPr>
-      </w:pPr>
-      <w:r>
-        <w:rPr>
-          <w:rFonts w:ascii="Times New Roman" w:hAnsi="Times New Roman" w:cs="Times New Roman"/>
           <w:b/>
           <w:sz w:val="28"/>
           <w:szCs w:val="28"/>
         </w:rPr>
-        <w:t>Незарегистрированный пользователь</w:t>
-      </w:r>
-      <w:r>
-        <w:rPr>
-          <w:rFonts w:ascii="Times New Roman" w:hAnsi="Times New Roman" w:cs="Times New Roman"/>
-          <w:sz w:val="28"/>
-          <w:szCs w:val="28"/>
-        </w:rPr>
-        <w:t xml:space="preserve"> – человек, у которого нет аккаунта в программной системе.</w:t>
+      </w:pPr>
+      <w:r>
+        <w:rPr>
+          <w:rFonts w:ascii="Times New Roman" w:hAnsi="Times New Roman" w:cs="Times New Roman"/>
+          <w:b/>
+          <w:sz w:val="28"/>
+          <w:szCs w:val="28"/>
+        </w:rPr>
+        <w:t>Обзор актуальных технологий</w:t>
       </w:r>
     </w:p>
     <w:p>
@@ -2103,35 +2336,45 @@
       <w:r>
         <w:rPr>
           <w:rFonts w:ascii="Times New Roman" w:hAnsi="Times New Roman" w:cs="Times New Roman"/>
-          <w:b/>
-          <w:sz w:val="28"/>
-          <w:szCs w:val="28"/>
-        </w:rPr>
-        <w:t xml:space="preserve">Курс (модуль) </w:t>
-      </w:r>
-      <w:r>
-        <w:rPr>
-          <w:rFonts w:ascii="Times New Roman" w:hAnsi="Times New Roman" w:cs="Times New Roman"/>
-          <w:sz w:val="28"/>
-          <w:szCs w:val="28"/>
-        </w:rPr>
-        <w:t>– блок информации, включающий в себя теоретическое с</w:t>
-      </w:r>
-      <w:r>
-        <w:rPr>
-          <w:rFonts w:ascii="Times New Roman" w:hAnsi="Times New Roman" w:cs="Times New Roman"/>
-          <w:sz w:val="28"/>
-          <w:szCs w:val="28"/>
-        </w:rPr>
-        <w:t>одержание курса, аудио- и видео</w:t>
-      </w:r>
-      <w:r>
-        <w:rPr>
-          <w:rFonts w:ascii="Times New Roman" w:hAnsi="Times New Roman" w:cs="Times New Roman"/>
-          <w:sz w:val="28"/>
-          <w:szCs w:val="28"/>
-        </w:rPr>
-        <w:t>информацию, а также тестовые задания. Помимо информационного содержания, относящегося к теме модуля, он также содержит расписание – план прохождения курса.</w:t>
+          <w:sz w:val="28"/>
+          <w:szCs w:val="28"/>
+          <w:lang w:val="en-US"/>
+        </w:rPr>
+        <w:lastRenderedPageBreak/>
+        <w:t>Android</w:t>
+      </w:r>
+      <w:r>
+        <w:rPr>
+          <w:rFonts w:ascii="Times New Roman" w:hAnsi="Times New Roman" w:cs="Times New Roman"/>
+          <w:sz w:val="28"/>
+          <w:szCs w:val="28"/>
+        </w:rPr>
+        <w:t xml:space="preserve"> – </w:t>
+      </w:r>
+      <w:r>
+        <w:rPr>
+          <w:rFonts w:ascii="Times New Roman" w:hAnsi="Times New Roman" w:cs="Times New Roman"/>
+          <w:sz w:val="28"/>
+          <w:szCs w:val="28"/>
+        </w:rPr>
+        <w:t xml:space="preserve">портативная (сетевая) операционная система для коммуникаторов, планшетных компьютеров, электронных книг, цифровых проигрывателей, наручных часов и смартфонов, основанная на ядре </w:t>
+      </w:r>
+      <w:r>
+        <w:rPr>
+          <w:rFonts w:ascii="Times New Roman" w:hAnsi="Times New Roman" w:cs="Times New Roman"/>
+          <w:sz w:val="28"/>
+          <w:szCs w:val="28"/>
+          <w:lang w:val="en-US"/>
+        </w:rPr>
+        <w:t>Linux</w:t>
+      </w:r>
+      <w:r>
+        <w:rPr>
+          <w:rFonts w:ascii="Times New Roman" w:hAnsi="Times New Roman" w:cs="Times New Roman"/>
+          <w:sz w:val="28"/>
+          <w:szCs w:val="28"/>
+        </w:rPr>
+        <w:t xml:space="preserve">. </w:t>
       </w:r>
     </w:p>
     <w:p>
@@ -2148,28 +2391,102 @@
       <w:r>
         <w:rPr>
           <w:rFonts w:ascii="Times New Roman" w:hAnsi="Times New Roman" w:cs="Times New Roman"/>
-          <w:b/>
-          <w:sz w:val="28"/>
-          <w:szCs w:val="28"/>
-        </w:rPr>
-        <w:t>Тест</w:t>
-      </w:r>
-      <w:r>
-        <w:rPr>
-          <w:rFonts w:ascii="Times New Roman" w:hAnsi="Times New Roman" w:cs="Times New Roman"/>
-          <w:sz w:val="28"/>
-          <w:szCs w:val="28"/>
-        </w:rPr>
-        <w:t xml:space="preserve"> – задание для пользователя, проходящего курс, которое может быть представлено в виде вопроса с вариантом ответа, вопроса с просьбой ввести </w:t>
-      </w:r>
-      <w:r>
-        <w:rPr>
-          <w:rFonts w:ascii="Times New Roman" w:hAnsi="Times New Roman" w:cs="Times New Roman"/>
-          <w:sz w:val="28"/>
-          <w:szCs w:val="28"/>
-        </w:rPr>
-        <w:lastRenderedPageBreak/>
-        <w:t>ответ в специальное поле или вопросом с просьбой прикрепить файл, подтверждающий выполнение задания.</w:t>
+          <w:sz w:val="28"/>
+          <w:szCs w:val="28"/>
+        </w:rPr>
+        <w:t xml:space="preserve">На 2017 год операционная система </w:t>
+      </w:r>
+      <w:r>
+        <w:rPr>
+          <w:rFonts w:ascii="Times New Roman" w:hAnsi="Times New Roman" w:cs="Times New Roman"/>
+          <w:sz w:val="28"/>
+          <w:szCs w:val="28"/>
+          <w:lang w:val="en-US"/>
+        </w:rPr>
+        <w:t>Android</w:t>
+      </w:r>
+      <w:r>
+        <w:rPr>
+          <w:rFonts w:ascii="Times New Roman" w:hAnsi="Times New Roman" w:cs="Times New Roman"/>
+          <w:sz w:val="28"/>
+          <w:szCs w:val="28"/>
+        </w:rPr>
+        <w:t xml:space="preserve"> </w:t>
+      </w:r>
+      <w:r>
+        <w:rPr>
+          <w:rFonts w:ascii="Times New Roman" w:hAnsi="Times New Roman" w:cs="Times New Roman"/>
+          <w:sz w:val="28"/>
+          <w:szCs w:val="28"/>
+        </w:rPr>
+        <w:t>занимает 40% рынка. Также в</w:t>
+      </w:r>
+      <w:r>
+        <w:rPr>
+          <w:rFonts w:ascii="Times New Roman" w:hAnsi="Times New Roman" w:cs="Times New Roman"/>
+          <w:sz w:val="28"/>
+          <w:szCs w:val="28"/>
+        </w:rPr>
+        <w:t xml:space="preserve"> </w:t>
+      </w:r>
+      <w:r>
+        <w:rPr>
+          <w:rFonts w:ascii="Times New Roman" w:hAnsi="Times New Roman" w:cs="Times New Roman"/>
+          <w:sz w:val="28"/>
+          <w:szCs w:val="28"/>
+          <w:lang w:val="en-US"/>
+        </w:rPr>
+        <w:t>Play</w:t>
+      </w:r>
+      <w:r>
+        <w:rPr>
+          <w:rFonts w:ascii="Times New Roman" w:hAnsi="Times New Roman" w:cs="Times New Roman"/>
+          <w:sz w:val="28"/>
+          <w:szCs w:val="28"/>
+        </w:rPr>
+        <w:t xml:space="preserve"> </w:t>
+      </w:r>
+      <w:r>
+        <w:rPr>
+          <w:rFonts w:ascii="Times New Roman" w:hAnsi="Times New Roman" w:cs="Times New Roman"/>
+          <w:sz w:val="28"/>
+          <w:szCs w:val="28"/>
+          <w:lang w:val="en-US"/>
+        </w:rPr>
+        <w:t>Market</w:t>
+      </w:r>
+      <w:r>
+        <w:rPr>
+          <w:rFonts w:ascii="Times New Roman" w:hAnsi="Times New Roman" w:cs="Times New Roman"/>
+          <w:sz w:val="28"/>
+          <w:szCs w:val="28"/>
+        </w:rPr>
+        <w:t xml:space="preserve"> </w:t>
+      </w:r>
+      <w:r>
+        <w:rPr>
+          <w:rFonts w:ascii="Times New Roman" w:hAnsi="Times New Roman" w:cs="Times New Roman"/>
+          <w:sz w:val="28"/>
+          <w:szCs w:val="28"/>
+        </w:rPr>
+        <w:t xml:space="preserve">попадает огромное количество приложений, но пользователи отмечают некоторый процент некачественного программного обеспечения. Приоритетом разрабатываемого приложения становится качество. Прямыми конкурентами данной операционной системы является </w:t>
+      </w:r>
+      <w:r>
+        <w:rPr>
+          <w:rFonts w:ascii="Times New Roman" w:hAnsi="Times New Roman" w:cs="Times New Roman"/>
+          <w:sz w:val="28"/>
+          <w:szCs w:val="28"/>
+          <w:lang w:val="en-US"/>
+        </w:rPr>
+        <w:t>iOS</w:t>
+      </w:r>
+      <w:r>
+        <w:rPr>
+          <w:rFonts w:ascii="Times New Roman" w:hAnsi="Times New Roman" w:cs="Times New Roman"/>
+          <w:sz w:val="28"/>
+          <w:szCs w:val="28"/>
+        </w:rPr>
+        <w:t xml:space="preserve">. </w:t>
       </w:r>
     </w:p>
     <w:p>
@@ -2186,27 +2503,10 @@
       <w:r>
         <w:rPr>
           <w:rFonts w:ascii="Times New Roman" w:hAnsi="Times New Roman" w:cs="Times New Roman"/>
-          <w:b/>
-          <w:sz w:val="28"/>
-          <w:szCs w:val="28"/>
-        </w:rPr>
-        <w:t>Расписание</w:t>
-      </w:r>
-      <w:r>
-        <w:rPr>
-          <w:rFonts w:ascii="Times New Roman" w:hAnsi="Times New Roman" w:cs="Times New Roman"/>
-          <w:sz w:val="28"/>
-          <w:szCs w:val="28"/>
-        </w:rPr>
-        <w:t xml:space="preserve"> – план прохождения курса пользователем. </w:t>
-      </w:r>
-      <w:r>
-        <w:rPr>
-          <w:rFonts w:ascii="Times New Roman" w:hAnsi="Times New Roman" w:cs="Times New Roman"/>
-          <w:sz w:val="28"/>
-          <w:szCs w:val="28"/>
-        </w:rPr>
-        <w:t>Предполагается, что по ходу прохождения курса пользователь получает задания, которые должен выполнить в установленный промежуток времени. Расписание рассчитывается индивидуально для каждого пользователя и выдаётся сразу после записи на курс.</w:t>
+          <w:sz w:val="28"/>
+          <w:szCs w:val="28"/>
+        </w:rPr>
+        <w:t>Инструментарий</w:t>
       </w:r>
     </w:p>
     <w:p>
@@ -2216,19 +2516,118 @@
         <w:jc w:val="both"/>
         <w:rPr>
           <w:rFonts w:ascii="Times New Roman" w:hAnsi="Times New Roman" w:cs="Times New Roman"/>
-          <w:b/>
-          <w:sz w:val="28"/>
-          <w:szCs w:val="28"/>
-        </w:rPr>
-      </w:pPr>
-      <w:r>
-        <w:rPr>
-          <w:rFonts w:ascii="Times New Roman" w:hAnsi="Times New Roman" w:cs="Times New Roman"/>
-          <w:b/>
-          <w:sz w:val="28"/>
-          <w:szCs w:val="28"/>
-        </w:rPr>
-        <w:t>Обзор актуальных технологий</w:t>
+          <w:sz w:val="28"/>
+          <w:szCs w:val="28"/>
+        </w:rPr>
+      </w:pPr>
+      <w:r>
+        <w:rPr>
+          <w:rFonts w:ascii="Times New Roman" w:hAnsi="Times New Roman" w:cs="Times New Roman"/>
+          <w:sz w:val="28"/>
+          <w:szCs w:val="28"/>
+        </w:rPr>
+        <w:t xml:space="preserve">Разработка приложений для платформы </w:t>
+      </w:r>
+      <w:r>
+        <w:rPr>
+          <w:rFonts w:ascii="Times New Roman" w:hAnsi="Times New Roman" w:cs="Times New Roman"/>
+          <w:sz w:val="28"/>
+          <w:szCs w:val="28"/>
+          <w:lang w:val="en-US"/>
+        </w:rPr>
+        <w:t>Android</w:t>
+      </w:r>
+      <w:r>
+        <w:rPr>
+          <w:rFonts w:ascii="Times New Roman" w:hAnsi="Times New Roman" w:cs="Times New Roman"/>
+          <w:sz w:val="28"/>
+          <w:szCs w:val="28"/>
+        </w:rPr>
+        <w:t xml:space="preserve"> </w:t>
+      </w:r>
+      <w:r>
+        <w:rPr>
+          <w:rFonts w:ascii="Times New Roman" w:hAnsi="Times New Roman" w:cs="Times New Roman"/>
+          <w:sz w:val="28"/>
+          <w:szCs w:val="28"/>
+        </w:rPr>
+        <w:t xml:space="preserve">ведётся преимущественно на языке </w:t>
+      </w:r>
+      <w:r>
+        <w:rPr>
+          <w:rFonts w:ascii="Times New Roman" w:hAnsi="Times New Roman" w:cs="Times New Roman"/>
+          <w:sz w:val="28"/>
+          <w:szCs w:val="28"/>
+          <w:lang w:val="en-US"/>
+        </w:rPr>
+        <w:t>Java</w:t>
+      </w:r>
+      <w:r>
+        <w:rPr>
+          <w:rFonts w:ascii="Times New Roman" w:hAnsi="Times New Roman" w:cs="Times New Roman"/>
+          <w:sz w:val="28"/>
+          <w:szCs w:val="28"/>
+        </w:rPr>
+        <w:t xml:space="preserve"> с использованием </w:t>
+      </w:r>
+      <w:r>
+        <w:rPr>
+          <w:rFonts w:ascii="Times New Roman" w:hAnsi="Times New Roman" w:cs="Times New Roman"/>
+          <w:sz w:val="28"/>
+          <w:szCs w:val="28"/>
+          <w:lang w:val="en-US"/>
+        </w:rPr>
+        <w:t>Android</w:t>
+      </w:r>
+      <w:r>
+        <w:rPr>
+          <w:rFonts w:ascii="Times New Roman" w:hAnsi="Times New Roman" w:cs="Times New Roman"/>
+          <w:sz w:val="28"/>
+          <w:szCs w:val="28"/>
+        </w:rPr>
+        <w:t xml:space="preserve"> </w:t>
+      </w:r>
+      <w:r>
+        <w:rPr>
+          <w:rFonts w:ascii="Times New Roman" w:hAnsi="Times New Roman" w:cs="Times New Roman"/>
+          <w:sz w:val="28"/>
+          <w:szCs w:val="28"/>
+          <w:lang w:val="en-US"/>
+        </w:rPr>
+        <w:t>Studio</w:t>
+      </w:r>
+      <w:r>
+        <w:rPr>
+          <w:rFonts w:ascii="Times New Roman" w:hAnsi="Times New Roman" w:cs="Times New Roman"/>
+          <w:sz w:val="28"/>
+          <w:szCs w:val="28"/>
+        </w:rPr>
+        <w:t xml:space="preserve">. </w:t>
+      </w:r>
+      <w:r>
+        <w:rPr>
+          <w:rFonts w:ascii="Times New Roman" w:hAnsi="Times New Roman" w:cs="Times New Roman"/>
+          <w:sz w:val="28"/>
+          <w:szCs w:val="28"/>
+          <w:lang w:val="en-US"/>
+        </w:rPr>
+        <w:t>IDE</w:t>
+      </w:r>
+      <w:r>
+        <w:rPr>
+          <w:rFonts w:ascii="Times New Roman" w:hAnsi="Times New Roman" w:cs="Times New Roman"/>
+          <w:sz w:val="28"/>
+          <w:szCs w:val="28"/>
+        </w:rPr>
+        <w:t xml:space="preserve"> </w:t>
+      </w:r>
+      <w:r>
+        <w:rPr>
+          <w:rFonts w:ascii="Times New Roman" w:hAnsi="Times New Roman" w:cs="Times New Roman"/>
+          <w:sz w:val="28"/>
+          <w:szCs w:val="28"/>
+        </w:rPr>
+        <w:t>поддерживает множество функций.</w:t>
       </w:r>
     </w:p>
     <w:p>
@@ -2247,41 +2646,33 @@
           <w:rFonts w:ascii="Times New Roman" w:hAnsi="Times New Roman" w:cs="Times New Roman"/>
           <w:sz w:val="28"/>
           <w:szCs w:val="28"/>
+        </w:rPr>
+        <w:t>Для создания программ на этом языке необходимо специальное программное обеспечение (</w:t>
+      </w:r>
+      <w:r>
+        <w:rPr>
+          <w:rFonts w:ascii="Times New Roman" w:hAnsi="Times New Roman" w:cs="Times New Roman"/>
+          <w:sz w:val="28"/>
+          <w:szCs w:val="28"/>
           <w:lang w:val="en-US"/>
         </w:rPr>
-        <w:t>Android</w:t>
-      </w:r>
-      <w:r>
-        <w:rPr>
-          <w:rFonts w:ascii="Times New Roman" w:hAnsi="Times New Roman" w:cs="Times New Roman"/>
-          <w:sz w:val="28"/>
-          <w:szCs w:val="28"/>
-        </w:rPr>
-        <w:t xml:space="preserve"> – </w:t>
-      </w:r>
-      <w:r>
-        <w:rPr>
-          <w:rFonts w:ascii="Times New Roman" w:hAnsi="Times New Roman" w:cs="Times New Roman"/>
-          <w:sz w:val="28"/>
-          <w:szCs w:val="28"/>
-        </w:rPr>
-        <w:t>портативная (сетевая) операционная система</w:t>
-      </w:r>
-      <w:r>
-        <w:rPr>
-          <w:rFonts w:ascii="Times New Roman" w:hAnsi="Times New Roman" w:cs="Times New Roman"/>
-          <w:sz w:val="28"/>
-          <w:szCs w:val="28"/>
-        </w:rPr>
-        <w:t xml:space="preserve">, </w:t>
-      </w:r>
-      <w:r>
-        <w:rPr>
-          <w:rFonts w:ascii="Times New Roman" w:hAnsi="Times New Roman" w:cs="Times New Roman"/>
-          <w:sz w:val="28"/>
-          <w:szCs w:val="28"/>
-        </w:rPr>
-        <w:t xml:space="preserve">основанная на ядре </w:t>
+        <w:t>JRE</w:t>
+      </w:r>
+      <w:r>
+        <w:rPr>
+          <w:rFonts w:ascii="Times New Roman" w:hAnsi="Times New Roman" w:cs="Times New Roman"/>
+          <w:sz w:val="28"/>
+          <w:szCs w:val="28"/>
+        </w:rPr>
+        <w:t xml:space="preserve"> </w:t>
+      </w:r>
+      <w:r>
+        <w:rPr>
+          <w:rFonts w:ascii="Times New Roman" w:hAnsi="Times New Roman" w:cs="Times New Roman"/>
+          <w:sz w:val="28"/>
+          <w:szCs w:val="28"/>
+        </w:rPr>
+        <w:t xml:space="preserve">и </w:t>
       </w:r>
       <w:r>
         <w:rPr>
@@ -2290,15 +2681,48 @@
           <w:szCs w:val="28"/>
           <w:lang w:val="en-US"/>
         </w:rPr>
-        <w:t>Linux</w:t>
-      </w:r>
-      <w:r>
-        <w:rPr>
-          <w:rFonts w:ascii="Times New Roman" w:hAnsi="Times New Roman" w:cs="Times New Roman"/>
-          <w:sz w:val="28"/>
-          <w:szCs w:val="28"/>
-        </w:rPr>
-        <w:t xml:space="preserve">. </w:t>
+        <w:t>JDK</w:t>
+      </w:r>
+      <w:r>
+        <w:rPr>
+          <w:rFonts w:ascii="Times New Roman" w:hAnsi="Times New Roman" w:cs="Times New Roman"/>
+          <w:sz w:val="28"/>
+          <w:szCs w:val="28"/>
+        </w:rPr>
+        <w:t>)</w:t>
+      </w:r>
+      <w:r>
+        <w:rPr>
+          <w:rFonts w:ascii="Times New Roman" w:hAnsi="Times New Roman" w:cs="Times New Roman"/>
+          <w:sz w:val="28"/>
+          <w:szCs w:val="28"/>
+        </w:rPr>
+        <w:t xml:space="preserve">. Этот набор распространяется свободно и имеет версии для различных ОС, поэтому любой разработчик может его скачать и использовать. В </w:t>
+      </w:r>
+      <w:r>
+        <w:rPr>
+          <w:rFonts w:ascii="Times New Roman" w:hAnsi="Times New Roman" w:cs="Times New Roman"/>
+          <w:sz w:val="28"/>
+          <w:szCs w:val="28"/>
+          <w:lang w:val="en-US"/>
+        </w:rPr>
+        <w:t>JDK</w:t>
+      </w:r>
+      <w:r>
+        <w:rPr>
+          <w:rFonts w:ascii="Times New Roman" w:hAnsi="Times New Roman" w:cs="Times New Roman"/>
+          <w:sz w:val="28"/>
+          <w:szCs w:val="28"/>
+        </w:rPr>
+        <w:t xml:space="preserve"> </w:t>
+      </w:r>
+      <w:r>
+        <w:rPr>
+          <w:rFonts w:ascii="Times New Roman" w:hAnsi="Times New Roman" w:cs="Times New Roman"/>
+          <w:sz w:val="28"/>
+          <w:szCs w:val="28"/>
+        </w:rPr>
+        <w:t xml:space="preserve">не входит интегрированная среда разработки, предполагается, что разработчик будет устанавливать её отдельно.   </w:t>
       </w:r>
     </w:p>
     <w:p>
@@ -2318,171 +2742,7 @@
           <w:sz w:val="28"/>
           <w:szCs w:val="28"/>
         </w:rPr>
-        <w:t xml:space="preserve">На 2017 год операционная система </w:t>
-      </w:r>
-      <w:r>
-        <w:rPr>
-          <w:rFonts w:ascii="Times New Roman" w:hAnsi="Times New Roman" w:cs="Times New Roman"/>
-          <w:sz w:val="28"/>
-          <w:szCs w:val="28"/>
-          <w:lang w:val="en-US"/>
-        </w:rPr>
-        <w:t>Android</w:t>
-      </w:r>
-      <w:r>
-        <w:rPr>
-          <w:rFonts w:ascii="Times New Roman" w:hAnsi="Times New Roman" w:cs="Times New Roman"/>
-          <w:sz w:val="28"/>
-          <w:szCs w:val="28"/>
-        </w:rPr>
-        <w:t xml:space="preserve"> </w:t>
-      </w:r>
-      <w:r>
-        <w:rPr>
-          <w:rFonts w:ascii="Times New Roman" w:hAnsi="Times New Roman" w:cs="Times New Roman"/>
-          <w:sz w:val="28"/>
-          <w:szCs w:val="28"/>
-        </w:rPr>
-        <w:t>занимает 40% рынка</w:t>
-      </w:r>
-      <w:r>
-        <w:rPr>
-          <w:rFonts w:ascii="Times New Roman" w:hAnsi="Times New Roman" w:cs="Times New Roman"/>
-          <w:sz w:val="28"/>
-          <w:szCs w:val="28"/>
-        </w:rPr>
-        <w:t xml:space="preserve"> (п</w:t>
-      </w:r>
-      <w:r>
-        <w:rPr>
-          <w:rFonts w:ascii="Times New Roman" w:hAnsi="Times New Roman" w:cs="Times New Roman"/>
-          <w:sz w:val="28"/>
-          <w:szCs w:val="28"/>
-        </w:rPr>
-        <w:t xml:space="preserve">рямыми конкурентами данной операционной системы является </w:t>
-      </w:r>
-      <w:r>
-        <w:rPr>
-          <w:rFonts w:ascii="Times New Roman" w:hAnsi="Times New Roman" w:cs="Times New Roman"/>
-          <w:sz w:val="28"/>
-          <w:szCs w:val="28"/>
-          <w:lang w:val="en-US"/>
-        </w:rPr>
-        <w:t>iOS</w:t>
-      </w:r>
-      <w:r>
-        <w:rPr>
-          <w:rFonts w:ascii="Times New Roman" w:hAnsi="Times New Roman" w:cs="Times New Roman"/>
-          <w:sz w:val="28"/>
-          <w:szCs w:val="28"/>
-        </w:rPr>
-        <w:t>)</w:t>
-      </w:r>
-      <w:r>
-        <w:rPr>
-          <w:rFonts w:ascii="Times New Roman" w:hAnsi="Times New Roman" w:cs="Times New Roman"/>
-          <w:sz w:val="28"/>
-          <w:szCs w:val="28"/>
-        </w:rPr>
-        <w:t>.</w:t>
-      </w:r>
-      <w:r>
-        <w:rPr>
-          <w:rFonts w:ascii="Times New Roman" w:hAnsi="Times New Roman" w:cs="Times New Roman"/>
-          <w:sz w:val="28"/>
-          <w:szCs w:val="28"/>
-        </w:rPr>
-        <w:t xml:space="preserve"> В</w:t>
-      </w:r>
-      <w:r>
-        <w:rPr>
-          <w:rFonts w:ascii="Times New Roman" w:hAnsi="Times New Roman" w:cs="Times New Roman"/>
-          <w:sz w:val="28"/>
-          <w:szCs w:val="28"/>
-        </w:rPr>
-        <w:t xml:space="preserve"> </w:t>
-      </w:r>
-      <w:r>
-        <w:rPr>
-          <w:rFonts w:ascii="Times New Roman" w:hAnsi="Times New Roman" w:cs="Times New Roman"/>
-          <w:sz w:val="28"/>
-          <w:szCs w:val="28"/>
-          <w:lang w:val="en-US"/>
-        </w:rPr>
-        <w:t>Play</w:t>
-      </w:r>
-      <w:r>
-        <w:rPr>
-          <w:rFonts w:ascii="Times New Roman" w:hAnsi="Times New Roman" w:cs="Times New Roman"/>
-          <w:sz w:val="28"/>
-          <w:szCs w:val="28"/>
-        </w:rPr>
-        <w:t xml:space="preserve"> </w:t>
-      </w:r>
-      <w:r>
-        <w:rPr>
-          <w:rFonts w:ascii="Times New Roman" w:hAnsi="Times New Roman" w:cs="Times New Roman"/>
-          <w:sz w:val="28"/>
-          <w:szCs w:val="28"/>
-          <w:lang w:val="en-US"/>
-        </w:rPr>
-        <w:t>Market</w:t>
-      </w:r>
-      <w:r>
-        <w:rPr>
-          <w:rFonts w:ascii="Times New Roman" w:hAnsi="Times New Roman" w:cs="Times New Roman"/>
-          <w:sz w:val="28"/>
-          <w:szCs w:val="28"/>
-        </w:rPr>
-        <w:t xml:space="preserve"> </w:t>
-      </w:r>
-      <w:r>
-        <w:rPr>
-          <w:rFonts w:ascii="Times New Roman" w:hAnsi="Times New Roman" w:cs="Times New Roman"/>
-          <w:sz w:val="28"/>
-          <w:szCs w:val="28"/>
-        </w:rPr>
-        <w:t xml:space="preserve">регулярно </w:t>
-      </w:r>
-      <w:r>
-        <w:rPr>
-          <w:rFonts w:ascii="Times New Roman" w:hAnsi="Times New Roman" w:cs="Times New Roman"/>
-          <w:sz w:val="28"/>
-          <w:szCs w:val="28"/>
-        </w:rPr>
-        <w:t xml:space="preserve">попадает огромное количество приложений, но пользователи отмечают некоторый процент некачественного программного обеспечения. </w:t>
-      </w:r>
-      <w:r>
-        <w:rPr>
-          <w:rFonts w:ascii="Times New Roman" w:hAnsi="Times New Roman" w:cs="Times New Roman"/>
-          <w:sz w:val="28"/>
-          <w:szCs w:val="28"/>
-        </w:rPr>
-        <w:t>Таким образом, п</w:t>
-      </w:r>
-      <w:r>
-        <w:rPr>
-          <w:rFonts w:ascii="Times New Roman" w:hAnsi="Times New Roman" w:cs="Times New Roman"/>
-          <w:sz w:val="28"/>
-          <w:szCs w:val="28"/>
-        </w:rPr>
-        <w:t xml:space="preserve">риоритетом </w:t>
-      </w:r>
-      <w:r>
-        <w:rPr>
-          <w:rFonts w:ascii="Times New Roman" w:hAnsi="Times New Roman" w:cs="Times New Roman"/>
-          <w:sz w:val="28"/>
-          <w:szCs w:val="28"/>
-        </w:rPr>
-        <w:t xml:space="preserve">данного </w:t>
-      </w:r>
-      <w:r>
-        <w:rPr>
-          <w:rFonts w:ascii="Times New Roman" w:hAnsi="Times New Roman" w:cs="Times New Roman"/>
-          <w:sz w:val="28"/>
-          <w:szCs w:val="28"/>
-        </w:rPr>
-        <w:t xml:space="preserve">разрабатываемого приложения становится качество. </w:t>
+        <w:t xml:space="preserve">Таким образом, прежде чем приступить к разработке приложения, необходимо подготовить инструментарий. </w:t>
       </w:r>
     </w:p>
     <w:p>
@@ -2492,17 +2752,19 @@
         <w:jc w:val="both"/>
         <w:rPr>
           <w:rFonts w:ascii="Times New Roman" w:hAnsi="Times New Roman" w:cs="Times New Roman"/>
-          <w:sz w:val="28"/>
-          <w:szCs w:val="28"/>
-        </w:rPr>
-      </w:pPr>
-      <w:r>
-        <w:rPr>
-          <w:rFonts w:ascii="Times New Roman" w:hAnsi="Times New Roman" w:cs="Times New Roman"/>
-          <w:sz w:val="28"/>
-          <w:szCs w:val="28"/>
-        </w:rPr>
-        <w:t>Инструментарий</w:t>
+          <w:b/>
+          <w:sz w:val="28"/>
+          <w:szCs w:val="28"/>
+        </w:rPr>
+      </w:pPr>
+      <w:r>
+        <w:rPr>
+          <w:rFonts w:ascii="Times New Roman" w:hAnsi="Times New Roman" w:cs="Times New Roman"/>
+          <w:b/>
+          <w:sz w:val="28"/>
+          <w:szCs w:val="28"/>
+        </w:rPr>
+        <w:t>Сравнительный анализ аналогов</w:t>
       </w:r>
     </w:p>
     <w:p>
@@ -2522,124 +2784,7 @@
           <w:sz w:val="28"/>
           <w:szCs w:val="28"/>
         </w:rPr>
-        <w:t xml:space="preserve">Разработка приложений для платформы </w:t>
-      </w:r>
-      <w:r>
-        <w:rPr>
-          <w:rFonts w:ascii="Times New Roman" w:hAnsi="Times New Roman" w:cs="Times New Roman"/>
-          <w:sz w:val="28"/>
-          <w:szCs w:val="28"/>
-          <w:lang w:val="en-US"/>
-        </w:rPr>
-        <w:t>Android</w:t>
-      </w:r>
-      <w:r>
-        <w:rPr>
-          <w:rFonts w:ascii="Times New Roman" w:hAnsi="Times New Roman" w:cs="Times New Roman"/>
-          <w:sz w:val="28"/>
-          <w:szCs w:val="28"/>
-        </w:rPr>
-        <w:t xml:space="preserve"> </w:t>
-      </w:r>
-      <w:r>
-        <w:rPr>
-          <w:rFonts w:ascii="Times New Roman" w:hAnsi="Times New Roman" w:cs="Times New Roman"/>
-          <w:sz w:val="28"/>
-          <w:szCs w:val="28"/>
-        </w:rPr>
-        <w:t xml:space="preserve">ведётся преимущественно на языке </w:t>
-      </w:r>
-      <w:r>
-        <w:rPr>
-          <w:rFonts w:ascii="Times New Roman" w:hAnsi="Times New Roman" w:cs="Times New Roman"/>
-          <w:sz w:val="28"/>
-          <w:szCs w:val="28"/>
-          <w:lang w:val="en-US"/>
-        </w:rPr>
-        <w:t>Java</w:t>
-      </w:r>
-      <w:r>
-        <w:rPr>
-          <w:rFonts w:ascii="Times New Roman" w:hAnsi="Times New Roman" w:cs="Times New Roman"/>
-          <w:sz w:val="28"/>
-          <w:szCs w:val="28"/>
-        </w:rPr>
-        <w:t xml:space="preserve"> с использованием </w:t>
-      </w:r>
-      <w:r>
-        <w:rPr>
-          <w:rFonts w:ascii="Times New Roman" w:hAnsi="Times New Roman" w:cs="Times New Roman"/>
-          <w:sz w:val="28"/>
-          <w:szCs w:val="28"/>
-          <w:lang w:val="en-US"/>
-        </w:rPr>
-        <w:t>Android</w:t>
-      </w:r>
-      <w:r>
-        <w:rPr>
-          <w:rFonts w:ascii="Times New Roman" w:hAnsi="Times New Roman" w:cs="Times New Roman"/>
-          <w:sz w:val="28"/>
-          <w:szCs w:val="28"/>
-        </w:rPr>
-        <w:t xml:space="preserve"> </w:t>
-      </w:r>
-      <w:r>
-        <w:rPr>
-          <w:rFonts w:ascii="Times New Roman" w:hAnsi="Times New Roman" w:cs="Times New Roman"/>
-          <w:sz w:val="28"/>
-          <w:szCs w:val="28"/>
-          <w:lang w:val="en-US"/>
-        </w:rPr>
-        <w:t>Studio</w:t>
-      </w:r>
-      <w:r>
-        <w:rPr>
-          <w:rFonts w:ascii="Times New Roman" w:hAnsi="Times New Roman" w:cs="Times New Roman"/>
-          <w:sz w:val="28"/>
-          <w:szCs w:val="28"/>
-        </w:rPr>
-        <w:t>.</w:t>
-      </w:r>
-      <w:r>
-        <w:rPr>
-          <w:rFonts w:ascii="Times New Roman" w:hAnsi="Times New Roman" w:cs="Times New Roman"/>
-          <w:sz w:val="28"/>
-          <w:szCs w:val="28"/>
-        </w:rPr>
-        <w:t xml:space="preserve"> Данная</w:t>
-      </w:r>
-      <w:r>
-        <w:rPr>
-          <w:rFonts w:ascii="Times New Roman" w:hAnsi="Times New Roman" w:cs="Times New Roman"/>
-          <w:sz w:val="28"/>
-          <w:szCs w:val="28"/>
-        </w:rPr>
-        <w:t xml:space="preserve"> </w:t>
-      </w:r>
-      <w:r>
-        <w:rPr>
-          <w:rFonts w:ascii="Times New Roman" w:hAnsi="Times New Roman" w:cs="Times New Roman"/>
-          <w:sz w:val="28"/>
-          <w:szCs w:val="28"/>
-          <w:lang w:val="en-US"/>
-        </w:rPr>
-        <w:t>IDE</w:t>
-      </w:r>
-      <w:r>
-        <w:rPr>
-          <w:rFonts w:ascii="Times New Roman" w:hAnsi="Times New Roman" w:cs="Times New Roman"/>
-          <w:sz w:val="28"/>
-          <w:szCs w:val="28"/>
-        </w:rPr>
-        <w:t xml:space="preserve"> </w:t>
-      </w:r>
-      <w:r>
-        <w:rPr>
-          <w:rFonts w:ascii="Times New Roman" w:hAnsi="Times New Roman" w:cs="Times New Roman"/>
-          <w:sz w:val="28"/>
-          <w:szCs w:val="28"/>
-        </w:rPr>
-        <w:t>поддерживает множество функций.</w:t>
+        <w:t xml:space="preserve">После рассмотрения аналогов были выявлены особенности разрабатываемого приложения. </w:t>
       </w:r>
     </w:p>
     <w:p>
@@ -2659,82 +2804,7 @@
           <w:sz w:val="28"/>
           <w:szCs w:val="28"/>
         </w:rPr>
-        <w:t>Для создания программ на этом языке необходимо специальное программное обеспечение (</w:t>
-      </w:r>
-      <w:r>
-        <w:rPr>
-          <w:rFonts w:ascii="Times New Roman" w:hAnsi="Times New Roman" w:cs="Times New Roman"/>
-          <w:sz w:val="28"/>
-          <w:szCs w:val="28"/>
-          <w:lang w:val="en-US"/>
-        </w:rPr>
-        <w:t>JRE</w:t>
-      </w:r>
-      <w:r>
-        <w:rPr>
-          <w:rFonts w:ascii="Times New Roman" w:hAnsi="Times New Roman" w:cs="Times New Roman"/>
-          <w:sz w:val="28"/>
-          <w:szCs w:val="28"/>
-        </w:rPr>
-        <w:t xml:space="preserve"> </w:t>
-      </w:r>
-      <w:r>
-        <w:rPr>
-          <w:rFonts w:ascii="Times New Roman" w:hAnsi="Times New Roman" w:cs="Times New Roman"/>
-          <w:sz w:val="28"/>
-          <w:szCs w:val="28"/>
-        </w:rPr>
-        <w:t xml:space="preserve">и </w:t>
-      </w:r>
-      <w:r>
-        <w:rPr>
-          <w:rFonts w:ascii="Times New Roman" w:hAnsi="Times New Roman" w:cs="Times New Roman"/>
-          <w:sz w:val="28"/>
-          <w:szCs w:val="28"/>
-          <w:lang w:val="en-US"/>
-        </w:rPr>
-        <w:t>JDK</w:t>
-      </w:r>
-      <w:r>
-        <w:rPr>
-          <w:rFonts w:ascii="Times New Roman" w:hAnsi="Times New Roman" w:cs="Times New Roman"/>
-          <w:sz w:val="28"/>
-          <w:szCs w:val="28"/>
-        </w:rPr>
-        <w:t>)</w:t>
-      </w:r>
-      <w:r>
-        <w:rPr>
-          <w:rFonts w:ascii="Times New Roman" w:hAnsi="Times New Roman" w:cs="Times New Roman"/>
-          <w:sz w:val="28"/>
-          <w:szCs w:val="28"/>
-        </w:rPr>
-        <w:t xml:space="preserve">. Этот набор распространяется свободно и имеет версии для различных ОС, поэтому любой разработчик может его скачать и использовать. В </w:t>
-      </w:r>
-      <w:r>
-        <w:rPr>
-          <w:rFonts w:ascii="Times New Roman" w:hAnsi="Times New Roman" w:cs="Times New Roman"/>
-          <w:sz w:val="28"/>
-          <w:szCs w:val="28"/>
-          <w:lang w:val="en-US"/>
-        </w:rPr>
-        <w:t>JDK</w:t>
-      </w:r>
-      <w:r>
-        <w:rPr>
-          <w:rFonts w:ascii="Times New Roman" w:hAnsi="Times New Roman" w:cs="Times New Roman"/>
-          <w:sz w:val="28"/>
-          <w:szCs w:val="28"/>
-        </w:rPr>
-        <w:t xml:space="preserve"> </w:t>
-      </w:r>
-      <w:r>
-        <w:rPr>
-          <w:rFonts w:ascii="Times New Roman" w:hAnsi="Times New Roman" w:cs="Times New Roman"/>
-          <w:sz w:val="28"/>
-          <w:szCs w:val="28"/>
-        </w:rPr>
-        <w:t xml:space="preserve">не входит интегрированная среда разработки, предполагается, что разработчик будет устанавливать её отдельно.   </w:t>
+        <w:t>Сравнение аналогов представлено в табл.1.</w:t>
       </w:r>
     </w:p>
     <w:p>
@@ -2754,219 +2824,8 @@
           <w:sz w:val="28"/>
           <w:szCs w:val="28"/>
         </w:rPr>
-        <w:t xml:space="preserve">Таким образом, прежде чем приступить к разработке приложения, необходимо подготовить инструментарий. </w:t>
-      </w:r>
-    </w:p>
-    <w:p>
-      <w:pPr>
-        <w:spacing w:line="240" w:lineRule="atLeast"/>
-        <w:ind w:firstLine="567"/>
-        <w:jc w:val="both"/>
-        <w:rPr>
-          <w:rFonts w:ascii="Times New Roman" w:hAnsi="Times New Roman" w:cs="Times New Roman"/>
-          <w:b/>
-          <w:sz w:val="28"/>
-          <w:szCs w:val="28"/>
-        </w:rPr>
-      </w:pPr>
-      <w:r>
-        <w:rPr>
-          <w:rFonts w:ascii="Times New Roman" w:hAnsi="Times New Roman" w:cs="Times New Roman"/>
-          <w:b/>
-          <w:sz w:val="28"/>
-          <w:szCs w:val="28"/>
-        </w:rPr>
-        <w:t>Сравнительный анализ аналогов</w:t>
-      </w:r>
-    </w:p>
-    <w:p>
-      <w:pPr>
-        <w:spacing w:line="240" w:lineRule="atLeast"/>
-        <w:ind w:firstLine="567"/>
-        <w:jc w:val="both"/>
-        <w:rPr>
-          <w:rFonts w:ascii="Times New Roman" w:hAnsi="Times New Roman" w:cs="Times New Roman"/>
-          <w:sz w:val="28"/>
-          <w:szCs w:val="28"/>
-        </w:rPr>
-      </w:pPr>
-      <w:r>
-        <w:rPr>
-          <w:rFonts w:ascii="Times New Roman" w:hAnsi="Times New Roman" w:cs="Times New Roman"/>
-          <w:sz w:val="28"/>
-          <w:szCs w:val="28"/>
-        </w:rPr>
-        <w:t xml:space="preserve">Было проведено два анализа аналогов: первый охватывает предоставляемые услуги в целом, второй охватывает функционал, предоставляемый индивидуально для пользователя. </w:t>
-      </w:r>
-    </w:p>
-    <w:p>
-      <w:pPr>
-        <w:spacing w:line="240" w:lineRule="atLeast"/>
-        <w:ind w:firstLine="567"/>
-        <w:jc w:val="both"/>
-        <w:rPr>
-          <w:rFonts w:ascii="Times New Roman" w:hAnsi="Times New Roman" w:cs="Times New Roman"/>
-          <w:sz w:val="28"/>
-          <w:szCs w:val="28"/>
-        </w:rPr>
-      </w:pPr>
-      <w:r>
-        <w:rPr>
-          <w:rFonts w:ascii="Times New Roman" w:hAnsi="Times New Roman" w:cs="Times New Roman"/>
-          <w:sz w:val="28"/>
-          <w:szCs w:val="28"/>
-        </w:rPr>
-        <w:t xml:space="preserve">Перечень категорий сравнения: </w:t>
-      </w:r>
-    </w:p>
-    <w:p>
-      <w:pPr>
-        <w:spacing w:line="240" w:lineRule="atLeast"/>
-        <w:ind w:firstLine="567"/>
-        <w:jc w:val="both"/>
-        <w:rPr>
-          <w:rFonts w:ascii="Times New Roman" w:hAnsi="Times New Roman" w:cs="Times New Roman"/>
-          <w:sz w:val="28"/>
-          <w:szCs w:val="28"/>
-        </w:rPr>
-      </w:pPr>
-      <w:r>
-        <w:rPr>
-          <w:rFonts w:ascii="Times New Roman" w:hAnsi="Times New Roman" w:cs="Times New Roman"/>
-          <w:sz w:val="28"/>
-          <w:szCs w:val="28"/>
-        </w:rPr>
-        <w:t xml:space="preserve">Кроссплатформенность – возможность воспользоваться сервисом с определённых устройств (например, с компьютера, мобильного телефона). </w:t>
-      </w:r>
-    </w:p>
-    <w:p>
-      <w:pPr>
-        <w:spacing w:line="240" w:lineRule="atLeast"/>
-        <w:ind w:firstLine="567"/>
-        <w:jc w:val="both"/>
-        <w:rPr>
-          <w:rFonts w:ascii="Times New Roman" w:hAnsi="Times New Roman" w:cs="Times New Roman"/>
-          <w:sz w:val="28"/>
-          <w:szCs w:val="28"/>
-        </w:rPr>
-      </w:pPr>
-      <w:r>
-        <w:rPr>
-          <w:rFonts w:ascii="Times New Roman" w:hAnsi="Times New Roman" w:cs="Times New Roman"/>
-          <w:sz w:val="28"/>
-          <w:szCs w:val="28"/>
-        </w:rPr>
-        <w:t xml:space="preserve">Оплата – критерий, определяющий, предоставляет ли сервис свои услуги бесплатно или платно. </w:t>
-      </w:r>
-    </w:p>
-    <w:p>
-      <w:pPr>
-        <w:spacing w:line="240" w:lineRule="atLeast"/>
-        <w:ind w:firstLine="567"/>
-        <w:jc w:val="both"/>
-        <w:rPr>
-          <w:rFonts w:ascii="Times New Roman" w:hAnsi="Times New Roman" w:cs="Times New Roman"/>
-          <w:sz w:val="28"/>
-          <w:szCs w:val="28"/>
-        </w:rPr>
-      </w:pPr>
-      <w:r>
-        <w:rPr>
-          <w:rFonts w:ascii="Times New Roman" w:hAnsi="Times New Roman" w:cs="Times New Roman"/>
-          <w:sz w:val="28"/>
-          <w:szCs w:val="28"/>
-        </w:rPr>
-        <w:t xml:space="preserve">Выбор тем – то, насколько широк диапазон тематик, которые предлагает приложение. </w:t>
-      </w:r>
-    </w:p>
-    <w:p>
-      <w:pPr>
-        <w:spacing w:line="240" w:lineRule="atLeast"/>
-        <w:ind w:firstLine="567"/>
-        <w:jc w:val="both"/>
-        <w:rPr>
-          <w:rFonts w:ascii="Times New Roman" w:hAnsi="Times New Roman" w:cs="Times New Roman"/>
-          <w:sz w:val="28"/>
-          <w:szCs w:val="28"/>
-        </w:rPr>
-      </w:pPr>
-      <w:r>
-        <w:rPr>
-          <w:rFonts w:ascii="Times New Roman" w:hAnsi="Times New Roman" w:cs="Times New Roman"/>
-          <w:sz w:val="28"/>
-          <w:szCs w:val="28"/>
-        </w:rPr>
-        <w:lastRenderedPageBreak/>
-        <w:t>Зависимость от времени – критерий, которые определяет, может ли пользователь начать обучение тут же</w:t>
-      </w:r>
-      <w:r>
-        <w:rPr>
-          <w:rFonts w:ascii="Times New Roman" w:hAnsi="Times New Roman" w:cs="Times New Roman"/>
-          <w:sz w:val="28"/>
-          <w:szCs w:val="28"/>
-        </w:rPr>
-        <w:t xml:space="preserve"> или ему доступно только присоединение к курсу с каких-то определённых дат</w:t>
-      </w:r>
-      <w:r>
-        <w:rPr>
-          <w:rFonts w:ascii="Times New Roman" w:hAnsi="Times New Roman" w:cs="Times New Roman"/>
-          <w:sz w:val="28"/>
-          <w:szCs w:val="28"/>
-        </w:rPr>
-        <w:t xml:space="preserve">. </w:t>
-      </w:r>
-    </w:p>
-    <w:p>
-      <w:pPr>
-        <w:spacing w:line="240" w:lineRule="atLeast"/>
-        <w:ind w:firstLine="567"/>
-        <w:jc w:val="both"/>
-        <w:rPr>
-          <w:rFonts w:ascii="Times New Roman" w:hAnsi="Times New Roman" w:cs="Times New Roman"/>
-          <w:sz w:val="28"/>
-          <w:szCs w:val="28"/>
-        </w:rPr>
-      </w:pPr>
-      <w:r>
-        <w:rPr>
-          <w:rFonts w:ascii="Times New Roman" w:hAnsi="Times New Roman" w:cs="Times New Roman"/>
-          <w:sz w:val="28"/>
-          <w:szCs w:val="28"/>
-        </w:rPr>
-        <w:t>Статистика – отслеживание данных пользователя, связанных с тем, сколько он прошёл, сколько выполнил задач, как решил тесты и подобное.</w:t>
-      </w:r>
-    </w:p>
-    <w:p>
-      <w:pPr>
-        <w:spacing w:line="240" w:lineRule="atLeast"/>
-        <w:ind w:firstLine="567"/>
-        <w:jc w:val="both"/>
-        <w:rPr>
-          <w:rFonts w:ascii="Times New Roman" w:hAnsi="Times New Roman" w:cs="Times New Roman"/>
-          <w:sz w:val="28"/>
-          <w:szCs w:val="28"/>
-        </w:rPr>
-      </w:pPr>
-      <w:r>
-        <w:rPr>
-          <w:rFonts w:ascii="Times New Roman" w:hAnsi="Times New Roman" w:cs="Times New Roman"/>
-          <w:sz w:val="28"/>
-          <w:szCs w:val="28"/>
-        </w:rPr>
-        <w:t>Сравнение аналогов представлено в табл.1.</w:t>
-      </w:r>
-    </w:p>
-    <w:p>
-      <w:pPr>
-        <w:spacing w:line="240" w:lineRule="atLeast"/>
-        <w:ind w:firstLine="567"/>
-        <w:jc w:val="both"/>
-        <w:rPr>
-          <w:rFonts w:ascii="Times New Roman" w:hAnsi="Times New Roman" w:cs="Times New Roman"/>
-          <w:sz w:val="28"/>
-          <w:szCs w:val="28"/>
-        </w:rPr>
-      </w:pPr>
+        <w:t>В таблице ниже есть критерии, которые стоит объяснить. Выбор тем – то, насколько широк диапазон тематик, которые предлагает приложение. Зависимость от времени – критерий, которые определяет, может ли пользователь начать обучение тут же. Статистика – отслеживание данных пользователя, связанных с тем, сколько он прошёл, сколько выполнил задач, как решил тесты и подобное.</w:t>
+      </w:r>
     </w:p>
     <w:tbl>
       <w:tblPr>
@@ -3751,6 +3610,7 @@
                 <w:sz w:val="24"/>
                 <w:szCs w:val="28"/>
               </w:rPr>
+              <w:lastRenderedPageBreak/>
               <w:t>4</w:t>
             </w:r>
           </w:p>
@@ -4877,23 +4737,7 @@
           <w:sz w:val="28"/>
           <w:szCs w:val="28"/>
         </w:rPr>
-        <w:t>пользователей, которые интересуются тематиками, которые можно назвать скорее университетскими. Дисциплины, представленные на данных сервисах, охватывают темы, которые могут быть представлены в общеобразовательных учреждениях разных профилей. Также пользователи ищут курсы, которые расширяют имеющиеся знания в смежных областях</w:t>
-      </w:r>
-      <w:r>
-        <w:rPr>
-          <w:rFonts w:ascii="Times New Roman" w:hAnsi="Times New Roman" w:cs="Times New Roman"/>
-          <w:sz w:val="28"/>
-          <w:szCs w:val="28"/>
-        </w:rPr>
-        <w:t>, или курсы, предполагающее улучшение практических навыков (например, работа с различным ПО)</w:t>
-      </w:r>
-      <w:r>
-        <w:rPr>
-          <w:rFonts w:ascii="Times New Roman" w:hAnsi="Times New Roman" w:cs="Times New Roman"/>
-          <w:sz w:val="28"/>
-          <w:szCs w:val="28"/>
-        </w:rPr>
-        <w:t xml:space="preserve">. </w:t>
+        <w:t xml:space="preserve">пользователей, которые интересуются тематиками, которые можно назвать скорее университетскими. Дисциплины, представленные на данных сервисах, охватывают темы, которые могут быть представлены в общеобразовательных учреждениях разных профилей. Также пользователи ищут курсы, которые расширяют имеющиеся знания в смежных областях. </w:t>
       </w:r>
     </w:p>
     <w:p>
@@ -4912,48 +4756,7 @@
           <w:sz w:val="28"/>
           <w:szCs w:val="28"/>
         </w:rPr>
-        <w:t>Тем не менее, процесс обучения на подавляющем большинстве сервисов построен таким образом, что пользователь не может отследить, наскольк</w:t>
-      </w:r>
-      <w:r>
-        <w:rPr>
-          <w:rFonts w:ascii="Times New Roman" w:hAnsi="Times New Roman" w:cs="Times New Roman"/>
-          <w:sz w:val="28"/>
-          <w:szCs w:val="28"/>
-        </w:rPr>
-        <w:t>о он стал успешен в той или иной области</w:t>
-      </w:r>
-      <w:r>
-        <w:rPr>
-          <w:rFonts w:ascii="Times New Roman" w:hAnsi="Times New Roman" w:cs="Times New Roman"/>
-          <w:sz w:val="28"/>
-          <w:szCs w:val="28"/>
-        </w:rPr>
-        <w:t xml:space="preserve">. Он не может создать себе цель, составить какой-то план и двигаться по нему, видя свой прогресс. На некоторых сервисах предоставляется возможность следовать плану обучения. </w:t>
-      </w:r>
-      <w:r>
-        <w:rPr>
-          <w:rFonts w:ascii="Times New Roman" w:hAnsi="Times New Roman" w:cs="Times New Roman"/>
-          <w:sz w:val="28"/>
-          <w:szCs w:val="28"/>
-        </w:rPr>
-        <w:lastRenderedPageBreak/>
-        <w:t>На практике это означает, что пользователь получает доступ к каким-то знаниям в определённую дату (а не когда действительно дошёл до этих знаний), также предоставляет какие-то задания или сданные тесты к определённому времени</w:t>
-      </w:r>
-      <w:r>
-        <w:rPr>
-          <w:rFonts w:ascii="Times New Roman" w:hAnsi="Times New Roman" w:cs="Times New Roman"/>
-          <w:sz w:val="28"/>
-          <w:szCs w:val="28"/>
-        </w:rPr>
-        <w:t xml:space="preserve"> и не может настроить этот план под себя</w:t>
-      </w:r>
-      <w:r>
-        <w:rPr>
-          <w:rFonts w:ascii="Times New Roman" w:hAnsi="Times New Roman" w:cs="Times New Roman"/>
-          <w:sz w:val="28"/>
-          <w:szCs w:val="28"/>
-        </w:rPr>
-        <w:t xml:space="preserve">. Неудобным является то, что пользователь сразу получил доступ к большому блоку информации, которая не разбита на маленькие темы, их прохождение никак не фиксируется, и пользователь может двигаться дальше, не усвоив полученной информации. </w:t>
+        <w:t xml:space="preserve">Тем не менее, процесс обучения на подавляющем большинстве сервисов построен таким образом, что пользователь не может отследить, насколько он стал успешен в том или ином деле. Он не может создать себе цель, составить какой-то план и двигаться по нему, видя свой прогресс. На некоторых сервисах предоставляется возможность следовать плану обучения. На практике это означает, что пользователь получает доступ к каким-то знаниям в определённую дату (а не когда действительно дошёл до этих знаний), также предоставляет какие-то задания или сданные тесты к определённому времени. Неудобным является то, что пользователь сразу получил доступ к большому блоку информации, которая не разбита на маленькие темы, их прохождение никак не фиксируется, и пользователь может двигаться дальше, не усвоив полученной информации. </w:t>
       </w:r>
     </w:p>
     <w:p>
@@ -5007,39 +4810,7 @@
           <w:sz w:val="28"/>
           <w:szCs w:val="28"/>
         </w:rPr>
-        <w:t xml:space="preserve">Пользователь может посмотреть свой уровень, прогресс, посмотреть свою активность за разный период времени. Также плюсом данного сервиса является </w:t>
-      </w:r>
-      <w:r>
-        <w:rPr>
-          <w:rFonts w:ascii="Times New Roman" w:hAnsi="Times New Roman" w:cs="Times New Roman"/>
-          <w:sz w:val="28"/>
-          <w:szCs w:val="28"/>
-        </w:rPr>
-        <w:t>«</w:t>
-      </w:r>
-      <w:r>
-        <w:rPr>
-          <w:rFonts w:ascii="Times New Roman" w:hAnsi="Times New Roman" w:cs="Times New Roman"/>
-          <w:sz w:val="28"/>
-          <w:szCs w:val="28"/>
-        </w:rPr>
-        <w:t>игровой</w:t>
-      </w:r>
-      <w:r>
-        <w:rPr>
-          <w:rFonts w:ascii="Times New Roman" w:hAnsi="Times New Roman" w:cs="Times New Roman"/>
-          <w:sz w:val="28"/>
-          <w:szCs w:val="28"/>
-        </w:rPr>
-        <w:t>»</w:t>
-      </w:r>
-      <w:r>
-        <w:rPr>
-          <w:rFonts w:ascii="Times New Roman" w:hAnsi="Times New Roman" w:cs="Times New Roman"/>
-          <w:sz w:val="28"/>
-          <w:szCs w:val="28"/>
-        </w:rPr>
-        <w:t xml:space="preserve"> функционал, который отсутствует у всех остальных систем онлайн-образования. </w:t>
+        <w:t xml:space="preserve">Пользователь может посмотреть свой уровень, прогресс, посмотреть свою активность за разный период времени. Также плюсом данного сервиса является игровой функционал, который отсутствует у всех остальных систем онлайн-образования. </w:t>
       </w:r>
     </w:p>
     <w:p>
@@ -5058,154 +4829,25 @@
           <w:sz w:val="28"/>
           <w:szCs w:val="28"/>
         </w:rPr>
-        <w:t>В табл.2 представлен анализ функционала с точки зрения пользователя</w:t>
-      </w:r>
-      <w:r>
-        <w:rPr>
-          <w:rFonts w:ascii="Times New Roman" w:hAnsi="Times New Roman" w:cs="Times New Roman"/>
-          <w:sz w:val="28"/>
-          <w:szCs w:val="28"/>
-        </w:rPr>
-        <w:t xml:space="preserve">. </w:t>
-      </w:r>
-    </w:p>
-    <w:p>
-      <w:pPr>
-        <w:spacing w:line="240" w:lineRule="atLeast"/>
-        <w:ind w:firstLine="567"/>
-        <w:rPr>
-          <w:rFonts w:ascii="Times New Roman" w:hAnsi="Times New Roman" w:cs="Times New Roman"/>
-          <w:sz w:val="28"/>
-          <w:szCs w:val="28"/>
-        </w:rPr>
-      </w:pPr>
-      <w:r>
-        <w:rPr>
-          <w:rFonts w:ascii="Times New Roman" w:hAnsi="Times New Roman" w:cs="Times New Roman"/>
-          <w:sz w:val="28"/>
-          <w:szCs w:val="28"/>
-        </w:rPr>
-        <w:t>Выделен</w:t>
-      </w:r>
-      <w:r>
-        <w:rPr>
-          <w:rFonts w:ascii="Times New Roman" w:hAnsi="Times New Roman" w:cs="Times New Roman"/>
-          <w:sz w:val="28"/>
-          <w:szCs w:val="28"/>
-        </w:rPr>
-        <w:t>ы</w:t>
-      </w:r>
-      <w:r>
-        <w:rPr>
-          <w:rFonts w:ascii="Times New Roman" w:hAnsi="Times New Roman" w:cs="Times New Roman"/>
-          <w:sz w:val="28"/>
-          <w:szCs w:val="28"/>
-        </w:rPr>
-        <w:t xml:space="preserve"> </w:t>
-      </w:r>
-      <w:r>
-        <w:rPr>
-          <w:rFonts w:ascii="Times New Roman" w:hAnsi="Times New Roman" w:cs="Times New Roman"/>
-          <w:sz w:val="28"/>
-          <w:szCs w:val="28"/>
-        </w:rPr>
-        <w:t xml:space="preserve">следующие критерии: </w:t>
-      </w:r>
-    </w:p>
-    <w:p>
-      <w:pPr>
-        <w:spacing w:line="240" w:lineRule="atLeast"/>
-        <w:ind w:firstLine="567"/>
-        <w:rPr>
-          <w:rFonts w:ascii="Times New Roman" w:hAnsi="Times New Roman" w:cs="Times New Roman"/>
-          <w:sz w:val="28"/>
-          <w:szCs w:val="28"/>
-        </w:rPr>
-      </w:pPr>
-      <w:r>
-        <w:rPr>
-          <w:rFonts w:ascii="Times New Roman" w:hAnsi="Times New Roman" w:cs="Times New Roman"/>
-          <w:sz w:val="28"/>
-          <w:szCs w:val="28"/>
-        </w:rPr>
-        <w:t>Наличие интернациональности – критерий, определяющий, на каком языке пользователь может использовать сервис.</w:t>
-      </w:r>
-    </w:p>
-    <w:p>
-      <w:pPr>
-        <w:spacing w:line="240" w:lineRule="atLeast"/>
-        <w:ind w:firstLine="567"/>
-        <w:rPr>
-          <w:rFonts w:ascii="Times New Roman" w:hAnsi="Times New Roman" w:cs="Times New Roman"/>
-          <w:sz w:val="28"/>
-          <w:szCs w:val="28"/>
-        </w:rPr>
-      </w:pPr>
-      <w:r>
-        <w:rPr>
-          <w:rFonts w:ascii="Times New Roman" w:hAnsi="Times New Roman" w:cs="Times New Roman"/>
-          <w:sz w:val="28"/>
-          <w:szCs w:val="28"/>
-        </w:rPr>
-        <w:t>«Игровой» функционал – критерий, определяющий, представлена ли информация и отслеживание прохождения курсов в форме, напоминающей игровую.</w:t>
-      </w:r>
-    </w:p>
-    <w:p>
-      <w:pPr>
-        <w:spacing w:line="240" w:lineRule="atLeast"/>
-        <w:ind w:firstLine="567"/>
-        <w:rPr>
-          <w:rFonts w:ascii="Times New Roman" w:hAnsi="Times New Roman" w:cs="Times New Roman"/>
-          <w:sz w:val="28"/>
-          <w:szCs w:val="28"/>
-        </w:rPr>
-      </w:pPr>
-      <w:r>
-        <w:rPr>
-          <w:rFonts w:ascii="Times New Roman" w:hAnsi="Times New Roman" w:cs="Times New Roman"/>
-          <w:sz w:val="28"/>
-          <w:szCs w:val="28"/>
-        </w:rPr>
-        <w:t>Отслеживание индивидуального прогресса – возможность пользователя увидеть свой прогресс в той или иной области за время прохождения курсов.</w:t>
-      </w:r>
-    </w:p>
-    <w:p>
-      <w:pPr>
-        <w:spacing w:line="240" w:lineRule="atLeast"/>
-        <w:ind w:firstLine="567"/>
-        <w:rPr>
-          <w:rFonts w:ascii="Times New Roman" w:hAnsi="Times New Roman" w:cs="Times New Roman"/>
-          <w:sz w:val="28"/>
-          <w:szCs w:val="28"/>
-        </w:rPr>
-      </w:pPr>
-      <w:r>
-        <w:rPr>
-          <w:rFonts w:ascii="Times New Roman" w:hAnsi="Times New Roman" w:cs="Times New Roman"/>
-          <w:sz w:val="28"/>
-          <w:szCs w:val="28"/>
-        </w:rPr>
-        <w:t xml:space="preserve">Индивидуальных подход к обучению – </w:t>
-      </w:r>
-      <w:r>
-        <w:rPr>
-          <w:rFonts w:ascii="Times New Roman" w:hAnsi="Times New Roman" w:cs="Times New Roman"/>
-          <w:sz w:val="28"/>
-          <w:szCs w:val="28"/>
-        </w:rPr>
-        <w:t>критерий, отвечающий за то, что пользователь приложения может не только пообщаться с преподавателем напрямую, но и получить индивидуальное задание и, например, индивидуальный разбор домашнего задания.</w:t>
-      </w:r>
-    </w:p>
-    <w:p>
-      <w:pPr>
-        <w:spacing w:line="240" w:lineRule="atLeast"/>
-        <w:ind w:firstLine="567"/>
-        <w:rPr>
-          <w:rFonts w:ascii="Times New Roman" w:hAnsi="Times New Roman" w:cs="Times New Roman"/>
-          <w:sz w:val="28"/>
-          <w:szCs w:val="28"/>
-        </w:rPr>
-      </w:pPr>
+        <w:t xml:space="preserve">Ниже выделены основные недостатки аналогов. </w:t>
+      </w:r>
+      <w:r>
+        <w:rPr>
+          <w:rFonts w:ascii="Times New Roman" w:hAnsi="Times New Roman" w:cs="Times New Roman"/>
+          <w:sz w:val="28"/>
+          <w:szCs w:val="28"/>
+        </w:rPr>
+        <w:t xml:space="preserve">Выделен критерий «индивидуальных подход к обучению» -- это критерий, отвечающий за то, что пользователь приложения может не только пообщаться с преподавателем </w:t>
+      </w:r>
+      <w:r>
+        <w:rPr>
+          <w:rFonts w:ascii="Times New Roman" w:hAnsi="Times New Roman" w:cs="Times New Roman"/>
+          <w:sz w:val="28"/>
+          <w:szCs w:val="28"/>
+        </w:rPr>
+        <w:lastRenderedPageBreak/>
+        <w:t>напрямую, но и получить индивидуальное задание и, например, индивидуальный разбор домашнего задания.</w:t>
+      </w:r>
     </w:p>
     <w:tbl>
       <w:tblPr>
@@ -5970,7 +5612,6 @@
                 <w:sz w:val="24"/>
                 <w:szCs w:val="28"/>
               </w:rPr>
-              <w:lastRenderedPageBreak/>
               <w:t>5</w:t>
             </w:r>
           </w:p>
@@ -6679,16 +6320,6 @@
     <w:p>
       <w:pPr>
         <w:spacing w:line="240" w:lineRule="atLeast"/>
-        <w:rPr>
-          <w:rFonts w:ascii="Times New Roman" w:hAnsi="Times New Roman" w:cs="Times New Roman"/>
-          <w:sz w:val="28"/>
-          <w:szCs w:val="28"/>
-        </w:rPr>
-      </w:pPr>
-    </w:p>
-    <w:p>
-      <w:pPr>
-        <w:spacing w:line="240" w:lineRule="atLeast"/>
         <w:ind w:firstLine="567"/>
         <w:rPr>
           <w:rFonts w:ascii="Times New Roman" w:hAnsi="Times New Roman" w:cs="Times New Roman"/>
@@ -6696,6 +6327,17 @@
           <w:szCs w:val="28"/>
         </w:rPr>
       </w:pPr>
+    </w:p>
+    <w:p>
+      <w:pPr>
+        <w:spacing w:line="240" w:lineRule="atLeast"/>
+        <w:ind w:firstLine="567"/>
+        <w:rPr>
+          <w:rFonts w:ascii="Times New Roman" w:hAnsi="Times New Roman" w:cs="Times New Roman"/>
+          <w:sz w:val="28"/>
+          <w:szCs w:val="28"/>
+        </w:rPr>
+      </w:pPr>
       <w:r>
         <w:rPr>
           <w:rFonts w:ascii="Times New Roman" w:hAnsi="Times New Roman" w:cs="Times New Roman"/>
@@ -6773,36 +6415,38 @@
         <w:ind w:firstLine="567"/>
         <w:rPr>
           <w:rFonts w:ascii="Times New Roman" w:hAnsi="Times New Roman" w:cs="Times New Roman"/>
-          <w:sz w:val="28"/>
-          <w:szCs w:val="28"/>
-        </w:rPr>
-      </w:pPr>
-      <w:r>
-        <w:rPr>
-          <w:rFonts w:ascii="Times New Roman" w:hAnsi="Times New Roman" w:cs="Times New Roman"/>
-          <w:sz w:val="28"/>
-          <w:szCs w:val="28"/>
-        </w:rPr>
-        <w:t xml:space="preserve">В результате использование приложений с «игровым» функционалом вырабатывает у пользователя привычку снова и снова возвращаться в приложение, как это бывает с пользователями </w:t>
-      </w:r>
-      <w:proofErr w:type="spellStart"/>
-      <w:r>
-        <w:rPr>
-          <w:rFonts w:ascii="Times New Roman" w:hAnsi="Times New Roman" w:cs="Times New Roman"/>
-          <w:sz w:val="28"/>
-          <w:szCs w:val="28"/>
-          <w:lang w:val="en-US"/>
-        </w:rPr>
-        <w:t>lingualeo</w:t>
-      </w:r>
-      <w:proofErr w:type="spellEnd"/>
-      <w:r>
-        <w:rPr>
-          <w:rFonts w:ascii="Times New Roman" w:hAnsi="Times New Roman" w:cs="Times New Roman"/>
-          <w:sz w:val="28"/>
-          <w:szCs w:val="28"/>
-        </w:rPr>
-        <w:t>, чтобы заработать какие-то баллы за прохождения тем, изучение слов и выполнение прочих заданий, в то время как множество пользователей не возвращаются на сервисы онлайн-образования, потому что информация представлена в слишком серьёзном формальном ключе.</w:t>
+          <w:b/>
+          <w:sz w:val="28"/>
+          <w:szCs w:val="28"/>
+        </w:rPr>
+      </w:pPr>
+      <w:r>
+        <w:rPr>
+          <w:rFonts w:ascii="Times New Roman" w:hAnsi="Times New Roman" w:cs="Times New Roman"/>
+          <w:b/>
+          <w:sz w:val="28"/>
+          <w:szCs w:val="28"/>
+        </w:rPr>
+        <w:t>Выводы</w:t>
+      </w:r>
+    </w:p>
+    <w:p>
+      <w:pPr>
+        <w:spacing w:line="240" w:lineRule="atLeast"/>
+        <w:ind w:firstLine="567"/>
+        <w:rPr>
+          <w:rFonts w:ascii="Times New Roman" w:hAnsi="Times New Roman" w:cs="Times New Roman"/>
+          <w:sz w:val="28"/>
+          <w:szCs w:val="28"/>
+        </w:rPr>
+      </w:pPr>
+      <w:r>
+        <w:rPr>
+          <w:rFonts w:ascii="Times New Roman" w:hAnsi="Times New Roman" w:cs="Times New Roman"/>
+          <w:sz w:val="28"/>
+          <w:szCs w:val="28"/>
+        </w:rPr>
+        <w:t xml:space="preserve">В данной главе была описана предметная область онлайн-образования, были описаны основные понятия предметной области, а также произведён анализ аналогов информационных систем, также были выделены нефункциональные и функциональные требования, которыми будет обладать система. </w:t>
       </w:r>
     </w:p>
     <w:p>
@@ -6918,7 +6562,6 @@
           <w:sz w:val="28"/>
           <w:szCs w:val="28"/>
         </w:rPr>
-        <w:lastRenderedPageBreak/>
         <w:t>Удаление курсов</w:t>
       </w:r>
     </w:p>
@@ -7294,6 +6937,29 @@
           <w:sz w:val="28"/>
           <w:szCs w:val="28"/>
         </w:rPr>
+        <w:t xml:space="preserve">Общение с ментором курса, к которому присоединён пользователь </w:t>
+      </w:r>
+    </w:p>
+    <w:p>
+      <w:pPr>
+        <w:pStyle w:val="a3"/>
+        <w:numPr>
+          <w:ilvl w:val="0"/>
+          <w:numId w:val="7"/>
+        </w:numPr>
+        <w:spacing w:line="240" w:lineRule="atLeast"/>
+        <w:rPr>
+          <w:rFonts w:ascii="Times New Roman" w:hAnsi="Times New Roman" w:cs="Times New Roman"/>
+          <w:sz w:val="28"/>
+          <w:szCs w:val="28"/>
+        </w:rPr>
+      </w:pPr>
+      <w:r>
+        <w:rPr>
+          <w:rFonts w:ascii="Times New Roman" w:hAnsi="Times New Roman" w:cs="Times New Roman"/>
+          <w:sz w:val="28"/>
+          <w:szCs w:val="28"/>
+        </w:rPr>
         <w:t>Общение в групповом чате</w:t>
       </w:r>
     </w:p>
@@ -7461,6 +7127,7 @@
           <w:sz w:val="28"/>
           <w:szCs w:val="28"/>
         </w:rPr>
+        <w:lastRenderedPageBreak/>
         <w:t>Название:</w:t>
       </w:r>
       <w:r>
@@ -7588,16 +7255,7 @@
           <w:sz w:val="28"/>
           <w:szCs w:val="28"/>
         </w:rPr>
-        <w:t xml:space="preserve">. С помощью клавиш навигации осуществляет выборку необходимой информации. Прецедент при этом использует функции </w:t>
-      </w:r>
-      <w:r>
-        <w:rPr>
-          <w:rFonts w:ascii="Times New Roman" w:hAnsi="Times New Roman" w:cs="Times New Roman"/>
-          <w:sz w:val="28"/>
-          <w:szCs w:val="28"/>
-        </w:rPr>
-        <w:lastRenderedPageBreak/>
-        <w:t>просмотра оценок и просмотра заданий. При завершении работы действующее лицо закрывает окно приложения.</w:t>
+        <w:t>. С помощью клавиш навигации осуществляет выборку необходимой информации. Прецедент при этом использует функции просмотра оценок и просмотра заданий. При завершении работы действующее лицо закрывает окно приложения.</w:t>
       </w:r>
     </w:p>
     <w:p>
@@ -7915,7 +7573,16 @@
           <w:sz w:val="28"/>
           <w:szCs w:val="28"/>
         </w:rPr>
-        <w:t xml:space="preserve">: действующее лицо, находясь в окне приложения, отображающего информацию о всех курсах, выбрало какой-то курс и хочет ознакомиться с его структурой. В таком случае действующее лицо может активировать прецедент «Просмотр пошагового плана курса» и увидеть структуру курса. Структура курса представляет собой некоторое количество этапов и их описаний, а также количество тем, изучаемых в материале, и количество тестовых заданий. Действующее лицо может активировать прецедент «Просмотр материалов этапа». Если действующее лицо уже присоединилось к курсу, то оно может открыть любой из предложенных материалов. </w:t>
+        <w:t xml:space="preserve">: действующее лицо, находясь в окне приложения, отображающего информацию о всех курсах, выбрало какой-то курс и хочет ознакомиться с его структурой. В таком случае действующее лицо может активировать прецедент «Просмотр пошагового плана курса» и увидеть структуру курса. Структура курса представляет собой некоторое количество этапов и их описаний, а также количество тем, изучаемых в материале, и количество тестовых заданий. Действующее лицо может активировать прецедент «Просмотр материалов этапа». Если действующее лицо уже </w:t>
+      </w:r>
+      <w:r>
+        <w:rPr>
+          <w:rFonts w:ascii="Times New Roman" w:hAnsi="Times New Roman" w:cs="Times New Roman"/>
+          <w:sz w:val="28"/>
+          <w:szCs w:val="28"/>
+        </w:rPr>
+        <w:lastRenderedPageBreak/>
+        <w:t xml:space="preserve">присоединилось к курсу, то оно может открыть любой из предложенных материалов. </w:t>
       </w:r>
     </w:p>
     <w:p>
@@ -8005,7 +7672,6 @@
           <w:sz w:val="28"/>
           <w:szCs w:val="28"/>
         </w:rPr>
-        <w:lastRenderedPageBreak/>
         <w:t>Предусловие</w:t>
       </w:r>
       <w:r>
@@ -8403,6 +8069,7 @@
           <w:sz w:val="28"/>
           <w:szCs w:val="28"/>
         </w:rPr>
+        <w:lastRenderedPageBreak/>
         <w:t>Действующее</w:t>
       </w:r>
       <w:r>
@@ -8497,7 +8164,6 @@
           <w:sz w:val="28"/>
           <w:szCs w:val="28"/>
         </w:rPr>
-        <w:lastRenderedPageBreak/>
         <w:t>Альтернативный</w:t>
       </w:r>
       <w:r>
@@ -8947,6 +8613,7 @@
           <w:sz w:val="28"/>
           <w:szCs w:val="28"/>
         </w:rPr>
+        <w:lastRenderedPageBreak/>
         <w:t xml:space="preserve">Основной поток: </w:t>
       </w:r>
       <w:r>
@@ -9076,7 +8743,7 @@
                     </pic:cNvPicPr>
                   </pic:nvPicPr>
                   <pic:blipFill>
-                    <a:blip r:embed="rId8">
+                    <a:blip r:embed="rId5">
                       <a:extLst>
                         <a:ext uri="{28A0092B-C50C-407E-A947-70E740481C1C}">
                           <a14:useLocalDpi xmlns:a14="http://schemas.microsoft.com/office/drawing/2010/main" val="0"/>
@@ -9147,1083 +8814,15 @@
         <w:ind w:firstLine="567"/>
         <w:rPr>
           <w:rFonts w:ascii="Times New Roman" w:hAnsi="Times New Roman" w:cs="Times New Roman"/>
-          <w:b/>
-          <w:sz w:val="28"/>
-        </w:rPr>
-      </w:pPr>
-      <w:r>
-        <w:rPr>
-          <w:rFonts w:ascii="Times New Roman" w:hAnsi="Times New Roman" w:cs="Times New Roman"/>
-          <w:b/>
+          <w:sz w:val="28"/>
+        </w:rPr>
+      </w:pPr>
+      <w:r>
+        <w:rPr>
+          <w:rFonts w:ascii="Times New Roman" w:hAnsi="Times New Roman" w:cs="Times New Roman"/>
           <w:sz w:val="28"/>
         </w:rPr>
         <w:t>Описание документов/сущностей предметной области</w:t>
-      </w:r>
-    </w:p>
-    <w:p>
-      <w:pPr>
-        <w:ind w:firstLine="567"/>
-        <w:rPr>
-          <w:rFonts w:ascii="Times New Roman" w:hAnsi="Times New Roman" w:cs="Times New Roman"/>
-          <w:sz w:val="28"/>
-          <w:lang w:val="en-US"/>
-        </w:rPr>
-      </w:pPr>
-      <w:r>
-        <w:rPr>
-          <w:rFonts w:ascii="Times New Roman" w:hAnsi="Times New Roman" w:cs="Times New Roman"/>
-          <w:sz w:val="28"/>
-        </w:rPr>
-        <w:lastRenderedPageBreak/>
-        <w:t>На согласовании.</w:t>
-      </w:r>
-    </w:p>
-    <w:p>
-      <w:pPr>
-        <w:ind w:firstLine="567"/>
-        <w:rPr>
-          <w:rFonts w:ascii="Times New Roman" w:hAnsi="Times New Roman" w:cs="Times New Roman"/>
-          <w:b/>
-          <w:sz w:val="28"/>
-        </w:rPr>
-      </w:pPr>
-      <w:r>
-        <w:rPr>
-          <w:rFonts w:ascii="Times New Roman" w:hAnsi="Times New Roman" w:cs="Times New Roman"/>
-          <w:b/>
-          <w:sz w:val="28"/>
-        </w:rPr>
-        <w:t>Анализ бизнес-процессов</w:t>
-      </w:r>
-    </w:p>
-    <w:p>
-      <w:pPr>
-        <w:ind w:firstLine="567"/>
-        <w:rPr>
-          <w:rFonts w:ascii="Times New Roman" w:hAnsi="Times New Roman" w:cs="Times New Roman"/>
-          <w:b/>
-          <w:sz w:val="28"/>
-        </w:rPr>
-      </w:pPr>
-      <w:r>
-        <w:rPr>
-          <w:rFonts w:ascii="Times New Roman" w:hAnsi="Times New Roman" w:cs="Times New Roman"/>
-          <w:b/>
-          <w:sz w:val="28"/>
-        </w:rPr>
-        <w:t xml:space="preserve">Функциональные требования к системе </w:t>
-      </w:r>
-    </w:p>
-    <w:p>
-      <w:pPr>
-        <w:ind w:firstLine="567"/>
-        <w:rPr>
-          <w:rFonts w:ascii="Times New Roman" w:hAnsi="Times New Roman" w:cs="Times New Roman"/>
-          <w:sz w:val="28"/>
-        </w:rPr>
-      </w:pPr>
-      <w:r>
-        <w:rPr>
-          <w:rFonts w:ascii="Times New Roman" w:hAnsi="Times New Roman" w:cs="Times New Roman"/>
-          <w:sz w:val="28"/>
-        </w:rPr>
-        <w:t>«Функциональные требования (</w:t>
-      </w:r>
-      <w:r>
-        <w:rPr>
-          <w:rFonts w:ascii="Times New Roman" w:hAnsi="Times New Roman" w:cs="Times New Roman"/>
-          <w:sz w:val="28"/>
-          <w:lang w:val="en-US"/>
-        </w:rPr>
-        <w:t>functional</w:t>
-      </w:r>
-      <w:r>
-        <w:rPr>
-          <w:rFonts w:ascii="Times New Roman" w:hAnsi="Times New Roman" w:cs="Times New Roman"/>
-          <w:sz w:val="28"/>
-        </w:rPr>
-        <w:t xml:space="preserve"> </w:t>
-      </w:r>
-      <w:r>
-        <w:rPr>
-          <w:rFonts w:ascii="Times New Roman" w:hAnsi="Times New Roman" w:cs="Times New Roman"/>
-          <w:sz w:val="28"/>
-          <w:lang w:val="en-US"/>
-        </w:rPr>
-        <w:t>requirements</w:t>
-      </w:r>
-      <w:r>
-        <w:rPr>
-          <w:rFonts w:ascii="Times New Roman" w:hAnsi="Times New Roman" w:cs="Times New Roman"/>
-          <w:sz w:val="28"/>
-        </w:rPr>
-        <w:t xml:space="preserve">) </w:t>
-      </w:r>
-      <w:r>
-        <w:rPr>
-          <w:rFonts w:ascii="Times New Roman" w:hAnsi="Times New Roman" w:cs="Times New Roman"/>
-          <w:sz w:val="28"/>
-        </w:rPr>
-        <w:t>определяют, каким должно быть поведение продукта в тех или иных условиях. Они определяют, что разработчики должны создать, чтобы пользователи смогли выполнить свои задачи (пользовательские требования) в рамках бизнес-требований.»</w:t>
-      </w:r>
-      <w:r>
-        <w:rPr>
-          <w:rStyle w:val="a9"/>
-          <w:rFonts w:ascii="Times New Roman" w:hAnsi="Times New Roman" w:cs="Times New Roman"/>
-          <w:sz w:val="28"/>
-        </w:rPr>
-        <w:footnoteReference w:id="1"/>
-      </w:r>
-    </w:p>
-    <w:p>
-      <w:pPr>
-        <w:ind w:firstLine="567"/>
-        <w:rPr>
-          <w:rFonts w:ascii="Times New Roman" w:hAnsi="Times New Roman" w:cs="Times New Roman"/>
-          <w:sz w:val="28"/>
-        </w:rPr>
-      </w:pPr>
-      <w:r>
-        <w:rPr>
-          <w:rFonts w:ascii="Times New Roman" w:hAnsi="Times New Roman" w:cs="Times New Roman"/>
-          <w:sz w:val="28"/>
-        </w:rPr>
-        <w:t xml:space="preserve">Программная система должна учитывать: </w:t>
-      </w:r>
-    </w:p>
-    <w:p>
-      <w:pPr>
-        <w:pStyle w:val="a3"/>
-        <w:numPr>
-          <w:ilvl w:val="0"/>
-          <w:numId w:val="10"/>
-        </w:numPr>
-        <w:rPr>
-          <w:rFonts w:ascii="Times New Roman" w:hAnsi="Times New Roman" w:cs="Times New Roman"/>
-          <w:sz w:val="28"/>
-        </w:rPr>
-      </w:pPr>
-      <w:r>
-        <w:rPr>
-          <w:rFonts w:ascii="Times New Roman" w:hAnsi="Times New Roman" w:cs="Times New Roman"/>
-          <w:sz w:val="28"/>
-        </w:rPr>
-        <w:t>Работу пользователя с курсами. Пользователь может искать курсы и записываться на них.</w:t>
-      </w:r>
-    </w:p>
-    <w:p>
-      <w:pPr>
-        <w:pStyle w:val="a3"/>
-        <w:numPr>
-          <w:ilvl w:val="0"/>
-          <w:numId w:val="10"/>
-        </w:numPr>
-        <w:rPr>
-          <w:rFonts w:ascii="Times New Roman" w:hAnsi="Times New Roman" w:cs="Times New Roman"/>
-          <w:sz w:val="28"/>
-        </w:rPr>
-      </w:pPr>
-      <w:r>
-        <w:rPr>
-          <w:rFonts w:ascii="Times New Roman" w:hAnsi="Times New Roman" w:cs="Times New Roman"/>
-          <w:sz w:val="28"/>
-        </w:rPr>
-        <w:t>Взаимодействие пользователя с содержание курса. Пользователь может проходить курсы, выполняя задания, предложенные создателями курса.</w:t>
-      </w:r>
-    </w:p>
-    <w:p>
-      <w:pPr>
-        <w:pStyle w:val="a3"/>
-        <w:numPr>
-          <w:ilvl w:val="0"/>
-          <w:numId w:val="10"/>
-        </w:numPr>
-        <w:rPr>
-          <w:rFonts w:ascii="Times New Roman" w:hAnsi="Times New Roman" w:cs="Times New Roman"/>
-          <w:sz w:val="28"/>
-        </w:rPr>
-      </w:pPr>
-      <w:r>
-        <w:rPr>
-          <w:rFonts w:ascii="Times New Roman" w:hAnsi="Times New Roman" w:cs="Times New Roman"/>
-          <w:sz w:val="28"/>
-        </w:rPr>
-        <w:t>Отслеживание прогресса. Пользователь может посмотреть свою статистику за всё время использования приложения, а также статистику по отдельному курсу.</w:t>
-      </w:r>
-    </w:p>
-    <w:p>
-      <w:pPr>
-        <w:pStyle w:val="a3"/>
-        <w:numPr>
-          <w:ilvl w:val="0"/>
-          <w:numId w:val="10"/>
-        </w:numPr>
-        <w:rPr>
-          <w:rFonts w:ascii="Times New Roman" w:hAnsi="Times New Roman" w:cs="Times New Roman"/>
-          <w:sz w:val="28"/>
-        </w:rPr>
-      </w:pPr>
-      <w:r>
-        <w:rPr>
-          <w:rFonts w:ascii="Times New Roman" w:hAnsi="Times New Roman" w:cs="Times New Roman"/>
-          <w:sz w:val="28"/>
-        </w:rPr>
-        <w:t xml:space="preserve">Работу администрации. Администрация имеет возможность создать, отредактировать и удалить курс. </w:t>
-      </w:r>
-    </w:p>
-    <w:p>
-      <w:pPr>
-        <w:pStyle w:val="a3"/>
-        <w:numPr>
-          <w:ilvl w:val="0"/>
-          <w:numId w:val="10"/>
-        </w:numPr>
-        <w:rPr>
-          <w:rFonts w:ascii="Times New Roman" w:hAnsi="Times New Roman" w:cs="Times New Roman"/>
-          <w:sz w:val="28"/>
-        </w:rPr>
-      </w:pPr>
-      <w:r>
-        <w:rPr>
-          <w:rFonts w:ascii="Times New Roman" w:hAnsi="Times New Roman" w:cs="Times New Roman"/>
-          <w:sz w:val="28"/>
-        </w:rPr>
-        <w:t>Данные пользователя. Пользователем считается человек, прошедший авторизацию. Программная система должна хранить данные, необходимые для корректного взаимодействия пользователя с ПС, а также предотвращать утечки данных или их неправомерное использование.</w:t>
-      </w:r>
-    </w:p>
-    <w:p>
-      <w:pPr>
-        <w:ind w:firstLine="567"/>
-        <w:rPr>
-          <w:rFonts w:ascii="Times New Roman" w:hAnsi="Times New Roman" w:cs="Times New Roman"/>
-          <w:b/>
-          <w:sz w:val="28"/>
-        </w:rPr>
-      </w:pPr>
-      <w:r>
-        <w:rPr>
-          <w:rFonts w:ascii="Times New Roman" w:hAnsi="Times New Roman" w:cs="Times New Roman"/>
-          <w:b/>
-          <w:sz w:val="28"/>
-        </w:rPr>
-        <w:t xml:space="preserve">Нефункциональные требования к системе </w:t>
-      </w:r>
-    </w:p>
-    <w:p>
-      <w:pPr>
-        <w:ind w:firstLine="567"/>
-        <w:rPr>
-          <w:rFonts w:ascii="Times New Roman" w:hAnsi="Times New Roman" w:cs="Times New Roman"/>
-          <w:sz w:val="28"/>
-        </w:rPr>
-      </w:pPr>
-      <w:r>
-        <w:rPr>
-          <w:rFonts w:ascii="Times New Roman" w:hAnsi="Times New Roman" w:cs="Times New Roman"/>
-          <w:sz w:val="28"/>
-        </w:rPr>
-        <w:t xml:space="preserve">«Нефункциональные требования представляют собой описание различных измерений характеристик продукта, которые важны для пользователей или для разработчиков и тех, кто будет обслуживать систему, таких как производительность, доступность и переносимость. </w:t>
-      </w:r>
-      <w:r>
-        <w:rPr>
-          <w:rFonts w:ascii="Times New Roman" w:hAnsi="Times New Roman" w:cs="Times New Roman"/>
-          <w:sz w:val="28"/>
-        </w:rPr>
-        <w:t>[…]</w:t>
-      </w:r>
-      <w:r>
-        <w:rPr>
-          <w:rFonts w:ascii="Times New Roman" w:hAnsi="Times New Roman" w:cs="Times New Roman"/>
-          <w:sz w:val="28"/>
-        </w:rPr>
-        <w:t xml:space="preserve"> Речь идёт о подключениях к другим программным системам, аппаратным устройствам и пользователям, а также коммуникационные интерфейсы.»</w:t>
-      </w:r>
-      <w:r>
-        <w:rPr>
-          <w:rStyle w:val="a9"/>
-          <w:rFonts w:ascii="Times New Roman" w:hAnsi="Times New Roman" w:cs="Times New Roman"/>
-          <w:sz w:val="28"/>
-        </w:rPr>
-        <w:footnoteReference w:id="2"/>
-      </w:r>
-    </w:p>
-    <w:p>
-      <w:pPr>
-        <w:ind w:firstLine="567"/>
-        <w:rPr>
-          <w:rFonts w:ascii="Times New Roman" w:hAnsi="Times New Roman" w:cs="Times New Roman"/>
-          <w:sz w:val="28"/>
-        </w:rPr>
-      </w:pPr>
-      <w:r>
-        <w:rPr>
-          <w:rFonts w:ascii="Times New Roman" w:hAnsi="Times New Roman" w:cs="Times New Roman"/>
-          <w:sz w:val="28"/>
-        </w:rPr>
-        <w:t>Ограничения:</w:t>
-      </w:r>
-    </w:p>
-    <w:p>
-      <w:pPr>
-        <w:pStyle w:val="a3"/>
-        <w:numPr>
-          <w:ilvl w:val="0"/>
-          <w:numId w:val="11"/>
-        </w:numPr>
-        <w:rPr>
-          <w:rFonts w:ascii="Times New Roman" w:hAnsi="Times New Roman" w:cs="Times New Roman"/>
-          <w:sz w:val="28"/>
-        </w:rPr>
-      </w:pPr>
-      <w:r>
-        <w:rPr>
-          <w:rFonts w:ascii="Times New Roman" w:hAnsi="Times New Roman" w:cs="Times New Roman"/>
-          <w:sz w:val="28"/>
-        </w:rPr>
-        <w:t xml:space="preserve">Программная система предполагает разработку веб-интерфейса и мобильного приложения для ОС </w:t>
-      </w:r>
-      <w:r>
-        <w:rPr>
-          <w:rFonts w:ascii="Times New Roman" w:hAnsi="Times New Roman" w:cs="Times New Roman"/>
-          <w:sz w:val="28"/>
-          <w:lang w:val="en-US"/>
-        </w:rPr>
-        <w:t>Android</w:t>
-      </w:r>
-      <w:r>
-        <w:rPr>
-          <w:rFonts w:ascii="Times New Roman" w:hAnsi="Times New Roman" w:cs="Times New Roman"/>
-          <w:sz w:val="28"/>
-        </w:rPr>
-        <w:t>.</w:t>
-      </w:r>
-    </w:p>
-    <w:p>
-      <w:pPr>
-        <w:pStyle w:val="a3"/>
-        <w:numPr>
-          <w:ilvl w:val="0"/>
-          <w:numId w:val="11"/>
-        </w:numPr>
-        <w:rPr>
-          <w:rFonts w:ascii="Times New Roman" w:hAnsi="Times New Roman" w:cs="Times New Roman"/>
-          <w:sz w:val="28"/>
-        </w:rPr>
-      </w:pPr>
-      <w:r>
-        <w:rPr>
-          <w:rFonts w:ascii="Times New Roman" w:hAnsi="Times New Roman" w:cs="Times New Roman"/>
-          <w:sz w:val="28"/>
-        </w:rPr>
-        <w:lastRenderedPageBreak/>
-        <w:t>Требования к программной системе построены так, чтобы учитывать в первую очередь удобство клиента. Это порождает дополнительное ограничение для пользовательского интерфейса: он должен быть удобным, интуитивно понятным и привычным. При разработке мобильного приложения предполагается следовать дизайн-системе</w:t>
-      </w:r>
-      <w:r>
-        <w:rPr>
-          <w:rFonts w:ascii="Times New Roman" w:hAnsi="Times New Roman" w:cs="Times New Roman"/>
-          <w:sz w:val="28"/>
-        </w:rPr>
-        <w:t xml:space="preserve"> </w:t>
-      </w:r>
-      <w:proofErr w:type="spellStart"/>
-      <w:r>
-        <w:rPr>
-          <w:rFonts w:ascii="Times New Roman" w:hAnsi="Times New Roman" w:cs="Times New Roman"/>
-          <w:sz w:val="28"/>
-        </w:rPr>
-        <w:t>Material</w:t>
-      </w:r>
-      <w:proofErr w:type="spellEnd"/>
-      <w:r>
-        <w:rPr>
-          <w:rFonts w:ascii="Times New Roman" w:hAnsi="Times New Roman" w:cs="Times New Roman"/>
-          <w:sz w:val="28"/>
-        </w:rPr>
-        <w:t xml:space="preserve"> </w:t>
-      </w:r>
-      <w:proofErr w:type="spellStart"/>
-      <w:r>
-        <w:rPr>
-          <w:rFonts w:ascii="Times New Roman" w:hAnsi="Times New Roman" w:cs="Times New Roman"/>
-          <w:sz w:val="28"/>
-        </w:rPr>
-        <w:t>Design</w:t>
-      </w:r>
-      <w:proofErr w:type="spellEnd"/>
-      <w:r>
-        <w:rPr>
-          <w:rFonts w:ascii="Times New Roman" w:hAnsi="Times New Roman" w:cs="Times New Roman"/>
-          <w:sz w:val="28"/>
-        </w:rPr>
-        <w:t xml:space="preserve"> 2.0</w:t>
-      </w:r>
-      <w:r>
-        <w:rPr>
-          <w:rFonts w:ascii="Times New Roman" w:hAnsi="Times New Roman" w:cs="Times New Roman"/>
-          <w:sz w:val="28"/>
-        </w:rPr>
-        <w:t>.</w:t>
-      </w:r>
-    </w:p>
-    <w:p>
-      <w:pPr>
-        <w:pStyle w:val="a3"/>
-        <w:numPr>
-          <w:ilvl w:val="0"/>
-          <w:numId w:val="11"/>
-        </w:numPr>
-        <w:rPr>
-          <w:rFonts w:ascii="Times New Roman" w:hAnsi="Times New Roman" w:cs="Times New Roman"/>
-          <w:sz w:val="28"/>
-        </w:rPr>
-      </w:pPr>
-      <w:r>
-        <w:rPr>
-          <w:rFonts w:ascii="Times New Roman" w:hAnsi="Times New Roman" w:cs="Times New Roman"/>
-          <w:sz w:val="28"/>
-        </w:rPr>
-        <w:t xml:space="preserve">Программная система должна быть надёжной, т.е. должна сохранять работоспособное состояние на протяжении долгого времени. Потеря данных пользователя считается недопустимой. </w:t>
-      </w:r>
-    </w:p>
-    <w:p>
-      <w:pPr>
-        <w:pStyle w:val="a3"/>
-        <w:numPr>
-          <w:ilvl w:val="0"/>
-          <w:numId w:val="11"/>
-        </w:numPr>
-        <w:rPr>
-          <w:rFonts w:ascii="Times New Roman" w:hAnsi="Times New Roman" w:cs="Times New Roman"/>
-          <w:sz w:val="28"/>
-        </w:rPr>
-      </w:pPr>
-      <w:r>
-        <w:rPr>
-          <w:rFonts w:ascii="Times New Roman" w:hAnsi="Times New Roman" w:cs="Times New Roman"/>
-          <w:sz w:val="28"/>
-        </w:rPr>
-        <w:t>Программная система должна быть масштабируемой, то есть должна сохранять работоспособное состояние при увеличении нагрузки</w:t>
-      </w:r>
-      <w:r>
-        <w:rPr>
-          <w:rFonts w:ascii="Times New Roman" w:hAnsi="Times New Roman" w:cs="Times New Roman"/>
-          <w:sz w:val="28"/>
-        </w:rPr>
-        <w:t xml:space="preserve">. </w:t>
-      </w:r>
-    </w:p>
-    <w:p>
-      <w:pPr>
-        <w:pStyle w:val="a3"/>
-        <w:numPr>
-          <w:ilvl w:val="0"/>
-          <w:numId w:val="11"/>
-        </w:numPr>
-        <w:rPr>
-          <w:rFonts w:ascii="Times New Roman" w:hAnsi="Times New Roman" w:cs="Times New Roman"/>
-          <w:sz w:val="28"/>
-        </w:rPr>
-      </w:pPr>
-      <w:r>
-        <w:rPr>
-          <w:rFonts w:ascii="Times New Roman" w:hAnsi="Times New Roman" w:cs="Times New Roman"/>
-          <w:sz w:val="28"/>
-        </w:rPr>
-        <w:t xml:space="preserve">Разработка программной системы предполагает использование системы контроля версий. </w:t>
-      </w:r>
-    </w:p>
-    <w:p>
-      <w:pPr>
-        <w:ind w:firstLine="567"/>
-        <w:rPr>
-          <w:rFonts w:ascii="Times New Roman" w:hAnsi="Times New Roman" w:cs="Times New Roman"/>
-          <w:sz w:val="28"/>
-        </w:rPr>
-      </w:pPr>
-      <w:r>
-        <w:rPr>
-          <w:rFonts w:ascii="Times New Roman" w:hAnsi="Times New Roman" w:cs="Times New Roman"/>
-          <w:sz w:val="28"/>
-        </w:rPr>
-        <w:t xml:space="preserve">Ниже представлено описание основных веток, которые предполагается </w:t>
-      </w:r>
-      <w:r>
-        <w:rPr>
-          <w:rFonts w:ascii="Times New Roman" w:hAnsi="Times New Roman" w:cs="Times New Roman"/>
-          <w:sz w:val="28"/>
-        </w:rPr>
-        <w:t xml:space="preserve">использовать в закрытом </w:t>
-      </w:r>
-      <w:proofErr w:type="spellStart"/>
-      <w:r>
-        <w:rPr>
-          <w:rFonts w:ascii="Times New Roman" w:hAnsi="Times New Roman" w:cs="Times New Roman"/>
-          <w:sz w:val="28"/>
-        </w:rPr>
-        <w:t>репозитории</w:t>
-      </w:r>
-      <w:proofErr w:type="spellEnd"/>
-      <w:r>
-        <w:rPr>
-          <w:rFonts w:ascii="Times New Roman" w:hAnsi="Times New Roman" w:cs="Times New Roman"/>
-          <w:sz w:val="28"/>
-        </w:rPr>
-        <w:t xml:space="preserve"> </w:t>
-      </w:r>
-      <w:r>
-        <w:rPr>
-          <w:rFonts w:ascii="Times New Roman" w:hAnsi="Times New Roman" w:cs="Times New Roman"/>
-          <w:sz w:val="28"/>
-        </w:rPr>
-        <w:t xml:space="preserve">на </w:t>
-      </w:r>
-      <w:proofErr w:type="spellStart"/>
-      <w:r>
-        <w:rPr>
-          <w:rFonts w:ascii="Times New Roman" w:hAnsi="Times New Roman" w:cs="Times New Roman"/>
-          <w:sz w:val="28"/>
-          <w:lang w:val="en-US"/>
-        </w:rPr>
-        <w:t>BitBucket</w:t>
-      </w:r>
-      <w:proofErr w:type="spellEnd"/>
-      <w:r>
-        <w:rPr>
-          <w:rFonts w:ascii="Times New Roman" w:hAnsi="Times New Roman" w:cs="Times New Roman"/>
-          <w:sz w:val="28"/>
-        </w:rPr>
-        <w:t xml:space="preserve">: </w:t>
-      </w:r>
-    </w:p>
-    <w:p>
-      <w:pPr>
-        <w:pStyle w:val="a3"/>
-        <w:numPr>
-          <w:ilvl w:val="0"/>
-          <w:numId w:val="9"/>
-        </w:numPr>
-        <w:rPr>
-          <w:rFonts w:ascii="Times New Roman" w:hAnsi="Times New Roman" w:cs="Times New Roman"/>
-          <w:sz w:val="28"/>
-        </w:rPr>
-      </w:pPr>
-      <w:r>
-        <w:rPr>
-          <w:rFonts w:ascii="Times New Roman" w:hAnsi="Times New Roman" w:cs="Times New Roman"/>
-          <w:sz w:val="28"/>
-          <w:lang w:val="en-US"/>
-        </w:rPr>
-        <w:t>Master</w:t>
-      </w:r>
-    </w:p>
-    <w:p>
-      <w:pPr>
-        <w:pStyle w:val="a3"/>
-        <w:numPr>
-          <w:ilvl w:val="1"/>
-          <w:numId w:val="9"/>
-        </w:numPr>
-        <w:rPr>
-          <w:rFonts w:ascii="Times New Roman" w:hAnsi="Times New Roman" w:cs="Times New Roman"/>
-          <w:sz w:val="28"/>
-        </w:rPr>
-      </w:pPr>
-      <w:r>
-        <w:rPr>
-          <w:rFonts w:ascii="Times New Roman" w:hAnsi="Times New Roman" w:cs="Times New Roman"/>
-          <w:sz w:val="28"/>
-          <w:lang w:val="en-US"/>
-        </w:rPr>
-        <w:t>release</w:t>
-      </w:r>
-      <w:r>
-        <w:rPr>
-          <w:rFonts w:ascii="Times New Roman" w:hAnsi="Times New Roman" w:cs="Times New Roman"/>
-          <w:sz w:val="28"/>
-        </w:rPr>
-        <w:tab/>
-      </w:r>
-    </w:p>
-    <w:p>
-      <w:pPr>
-        <w:pStyle w:val="a3"/>
-        <w:numPr>
-          <w:ilvl w:val="2"/>
-          <w:numId w:val="9"/>
-        </w:numPr>
-        <w:rPr>
-          <w:rFonts w:ascii="Times New Roman" w:hAnsi="Times New Roman" w:cs="Times New Roman"/>
-          <w:sz w:val="28"/>
-          <w:lang w:val="en-US"/>
-        </w:rPr>
-      </w:pPr>
-      <w:r>
-        <w:rPr>
-          <w:rFonts w:ascii="Times New Roman" w:hAnsi="Times New Roman" w:cs="Times New Roman"/>
-          <w:sz w:val="28"/>
-          <w:lang w:val="en-US"/>
-        </w:rPr>
-        <w:t>features\</w:t>
-      </w:r>
-      <w:proofErr w:type="spellStart"/>
-      <w:r>
-        <w:rPr>
-          <w:rFonts w:ascii="Times New Roman" w:hAnsi="Times New Roman" w:cs="Times New Roman"/>
-          <w:sz w:val="28"/>
-          <w:lang w:val="en-US"/>
-        </w:rPr>
-        <w:t>login_screen</w:t>
-      </w:r>
-      <w:proofErr w:type="spellEnd"/>
-      <w:r>
-        <w:rPr>
-          <w:rFonts w:ascii="Times New Roman" w:hAnsi="Times New Roman" w:cs="Times New Roman"/>
-          <w:sz w:val="28"/>
-          <w:lang w:val="en-US"/>
-        </w:rPr>
-        <w:t xml:space="preserve"> (e.g.)</w:t>
-      </w:r>
-    </w:p>
-    <w:p>
-      <w:pPr>
-        <w:pStyle w:val="a3"/>
-        <w:numPr>
-          <w:ilvl w:val="2"/>
-          <w:numId w:val="9"/>
-        </w:numPr>
-        <w:rPr>
-          <w:rFonts w:ascii="Times New Roman" w:hAnsi="Times New Roman" w:cs="Times New Roman"/>
-          <w:sz w:val="28"/>
-          <w:lang w:val="en-US"/>
-        </w:rPr>
-      </w:pPr>
-      <w:r>
-        <w:rPr>
-          <w:rFonts w:ascii="Times New Roman" w:hAnsi="Times New Roman" w:cs="Times New Roman"/>
-          <w:sz w:val="28"/>
-          <w:lang w:val="en-US"/>
-        </w:rPr>
-        <w:t>features\</w:t>
-      </w:r>
-      <w:proofErr w:type="spellStart"/>
-      <w:r>
-        <w:rPr>
-          <w:rFonts w:ascii="Times New Roman" w:hAnsi="Times New Roman" w:cs="Times New Roman"/>
-          <w:sz w:val="28"/>
-          <w:lang w:val="en-US"/>
-        </w:rPr>
-        <w:t>account_fill</w:t>
-      </w:r>
-      <w:proofErr w:type="spellEnd"/>
-    </w:p>
-    <w:p>
-      <w:pPr>
-        <w:pStyle w:val="a3"/>
-        <w:numPr>
-          <w:ilvl w:val="2"/>
-          <w:numId w:val="9"/>
-        </w:numPr>
-        <w:rPr>
-          <w:rFonts w:ascii="Times New Roman" w:hAnsi="Times New Roman" w:cs="Times New Roman"/>
-          <w:sz w:val="28"/>
-          <w:lang w:val="en-US"/>
-        </w:rPr>
-      </w:pPr>
-      <w:proofErr w:type="spellStart"/>
-      <w:r>
-        <w:rPr>
-          <w:rFonts w:ascii="Times New Roman" w:hAnsi="Times New Roman" w:cs="Times New Roman"/>
-          <w:sz w:val="28"/>
-          <w:lang w:val="en-US"/>
-        </w:rPr>
-        <w:t>bug_fix</w:t>
-      </w:r>
-      <w:proofErr w:type="spellEnd"/>
-    </w:p>
-    <w:p>
-      <w:pPr>
-        <w:pStyle w:val="a3"/>
-        <w:numPr>
-          <w:ilvl w:val="0"/>
-          <w:numId w:val="9"/>
-        </w:numPr>
-        <w:rPr>
-          <w:rFonts w:ascii="Times New Roman" w:hAnsi="Times New Roman" w:cs="Times New Roman"/>
-          <w:sz w:val="28"/>
-          <w:lang w:val="en-US"/>
-        </w:rPr>
-      </w:pPr>
-      <w:r>
-        <w:rPr>
-          <w:rFonts w:ascii="Times New Roman" w:hAnsi="Times New Roman" w:cs="Times New Roman"/>
-          <w:sz w:val="28"/>
-          <w:lang w:val="en-US"/>
-        </w:rPr>
-        <w:t>extra</w:t>
-      </w:r>
-    </w:p>
-    <w:p>
-      <w:pPr>
-        <w:pStyle w:val="a3"/>
-        <w:numPr>
-          <w:ilvl w:val="1"/>
-          <w:numId w:val="9"/>
-        </w:numPr>
-        <w:rPr>
-          <w:rFonts w:ascii="Times New Roman" w:hAnsi="Times New Roman" w:cs="Times New Roman"/>
-          <w:sz w:val="28"/>
-          <w:lang w:val="en-US"/>
-        </w:rPr>
-      </w:pPr>
-      <w:r>
-        <w:rPr>
-          <w:rFonts w:ascii="Times New Roman" w:hAnsi="Times New Roman" w:cs="Times New Roman"/>
-          <w:sz w:val="28"/>
-          <w:lang w:val="en-US"/>
-        </w:rPr>
-        <w:t>docs (.md format)</w:t>
-      </w:r>
-    </w:p>
-    <w:p>
-      <w:pPr>
-        <w:ind w:firstLine="567"/>
-        <w:rPr>
-          <w:rFonts w:ascii="Times New Roman" w:hAnsi="Times New Roman" w:cs="Times New Roman"/>
-          <w:sz w:val="28"/>
-        </w:rPr>
-      </w:pPr>
-      <w:r>
-        <w:rPr>
-          <w:rFonts w:ascii="Times New Roman" w:hAnsi="Times New Roman" w:cs="Times New Roman"/>
-          <w:sz w:val="28"/>
-        </w:rPr>
-        <w:t xml:space="preserve">В </w:t>
-      </w:r>
-      <w:proofErr w:type="spellStart"/>
-      <w:r>
-        <w:rPr>
-          <w:rFonts w:ascii="Times New Roman" w:hAnsi="Times New Roman" w:cs="Times New Roman"/>
-          <w:sz w:val="28"/>
-        </w:rPr>
-        <w:t>репозитории</w:t>
-      </w:r>
-      <w:proofErr w:type="spellEnd"/>
-      <w:r>
-        <w:rPr>
-          <w:rFonts w:ascii="Times New Roman" w:hAnsi="Times New Roman" w:cs="Times New Roman"/>
-          <w:sz w:val="28"/>
-        </w:rPr>
-        <w:t xml:space="preserve"> на </w:t>
-      </w:r>
-      <w:proofErr w:type="spellStart"/>
-      <w:r>
-        <w:rPr>
-          <w:rFonts w:ascii="Times New Roman" w:hAnsi="Times New Roman" w:cs="Times New Roman"/>
-          <w:sz w:val="28"/>
-          <w:lang w:val="en-US"/>
-        </w:rPr>
-        <w:t>Github</w:t>
-      </w:r>
-      <w:proofErr w:type="spellEnd"/>
-      <w:r>
-        <w:rPr>
-          <w:rFonts w:ascii="Times New Roman" w:hAnsi="Times New Roman" w:cs="Times New Roman"/>
-          <w:sz w:val="28"/>
-        </w:rPr>
-        <w:t xml:space="preserve"> </w:t>
-      </w:r>
-      <w:r>
-        <w:rPr>
-          <w:rFonts w:ascii="Times New Roman" w:hAnsi="Times New Roman" w:cs="Times New Roman"/>
-          <w:sz w:val="28"/>
-        </w:rPr>
-        <w:t>(</w:t>
-      </w:r>
-      <w:hyperlink r:id="rId9" w:history="1">
-        <w:r>
-          <w:rPr>
-            <w:rStyle w:val="a4"/>
-            <w:rFonts w:ascii="Times New Roman" w:hAnsi="Times New Roman" w:cs="Times New Roman"/>
-            <w:sz w:val="28"/>
-          </w:rPr>
-          <w:t>https://github.com/shvartzdev/Custrom-education</w:t>
-        </w:r>
-      </w:hyperlink>
-      <w:r>
-        <w:rPr>
-          <w:rFonts w:ascii="Times New Roman" w:hAnsi="Times New Roman" w:cs="Times New Roman"/>
-          <w:sz w:val="28"/>
-        </w:rPr>
-        <w:t xml:space="preserve">) </w:t>
-      </w:r>
-      <w:r>
-        <w:rPr>
-          <w:rFonts w:ascii="Times New Roman" w:hAnsi="Times New Roman" w:cs="Times New Roman"/>
-          <w:sz w:val="28"/>
-        </w:rPr>
-        <w:t>будет лежать только пояснительная записка и графические материалы курсового проекта.</w:t>
-      </w:r>
-    </w:p>
-    <w:p>
-      <w:pPr>
-        <w:ind w:firstLine="567"/>
-        <w:rPr>
-          <w:rFonts w:ascii="Times New Roman" w:hAnsi="Times New Roman" w:cs="Times New Roman"/>
-          <w:b/>
-          <w:sz w:val="28"/>
-        </w:rPr>
-      </w:pPr>
-      <w:r>
-        <w:rPr>
-          <w:rFonts w:ascii="Times New Roman" w:hAnsi="Times New Roman" w:cs="Times New Roman"/>
-          <w:b/>
-          <w:sz w:val="28"/>
-        </w:rPr>
-        <w:t>Требования с точки зрения клиента</w:t>
-      </w:r>
-    </w:p>
-    <w:p>
-      <w:pPr>
-        <w:ind w:firstLine="567"/>
-        <w:rPr>
-          <w:rFonts w:ascii="Times New Roman" w:hAnsi="Times New Roman" w:cs="Times New Roman"/>
-          <w:sz w:val="28"/>
-        </w:rPr>
-      </w:pPr>
-      <w:r>
-        <w:rPr>
-          <w:rFonts w:ascii="Times New Roman" w:hAnsi="Times New Roman" w:cs="Times New Roman"/>
-          <w:sz w:val="28"/>
-        </w:rPr>
-        <w:t>Перед началом разработки требований и проектирования была определена целевая аудитория данного продукта и его аналогов. Больше всего в сервисах онлайн-образования заинтересованы подростки, начиная с 15 лет (поиск информации и задач</w:t>
-      </w:r>
-      <w:r>
-        <w:rPr>
-          <w:rFonts w:ascii="Times New Roman" w:hAnsi="Times New Roman" w:cs="Times New Roman"/>
-          <w:sz w:val="28"/>
-        </w:rPr>
-        <w:t xml:space="preserve"> по ОГЭ, ЕГЭ и аналогам</w:t>
-      </w:r>
-      <w:r>
-        <w:rPr>
-          <w:rFonts w:ascii="Times New Roman" w:hAnsi="Times New Roman" w:cs="Times New Roman"/>
-          <w:sz w:val="28"/>
-        </w:rPr>
-        <w:t>), студенты разнообразных специальностей, а также работающие люди, стремящиеся сменить специализацию или получить дополнительные навыки.</w:t>
-      </w:r>
-    </w:p>
-    <w:p>
-      <w:pPr>
-        <w:ind w:firstLine="567"/>
-        <w:rPr>
-          <w:rFonts w:ascii="Times New Roman" w:hAnsi="Times New Roman" w:cs="Times New Roman"/>
-          <w:sz w:val="28"/>
-        </w:rPr>
-      </w:pPr>
-      <w:r>
-        <w:rPr>
-          <w:rFonts w:ascii="Times New Roman" w:hAnsi="Times New Roman" w:cs="Times New Roman"/>
-          <w:sz w:val="28"/>
-        </w:rPr>
-        <w:t xml:space="preserve">Студенты часто отмечали отсутствие задач, приближенных к реальным, во время получения высшего образования, много предметов, которые </w:t>
-      </w:r>
-      <w:r>
-        <w:rPr>
-          <w:rFonts w:ascii="Times New Roman" w:hAnsi="Times New Roman" w:cs="Times New Roman"/>
-          <w:sz w:val="28"/>
-        </w:rPr>
-        <w:t xml:space="preserve">мало связаны с будущими профессиями или устарели, что приводит к большой трате времени на предметы, которые никак не пригодятся в будущем. Также студены не могут выбрать предметы, в которых они заинтересованы и </w:t>
-      </w:r>
-      <w:r>
-        <w:rPr>
-          <w:rFonts w:ascii="Times New Roman" w:hAnsi="Times New Roman" w:cs="Times New Roman"/>
-          <w:sz w:val="28"/>
-        </w:rPr>
-        <w:lastRenderedPageBreak/>
-        <w:t xml:space="preserve">отказаться от тех, в которых не испытывают нужды. И даже если они учатся быстрее своих </w:t>
-      </w:r>
-      <w:r>
-        <w:rPr>
-          <w:rFonts w:ascii="Times New Roman" w:hAnsi="Times New Roman" w:cs="Times New Roman"/>
-          <w:sz w:val="28"/>
-        </w:rPr>
-        <w:t>товарищей</w:t>
-      </w:r>
-      <w:r>
-        <w:rPr>
-          <w:rFonts w:ascii="Times New Roman" w:hAnsi="Times New Roman" w:cs="Times New Roman"/>
-          <w:sz w:val="28"/>
-        </w:rPr>
-        <w:t xml:space="preserve">, у них нет возможности построить свой учебный процесс согласно удобному ритму. </w:t>
-      </w:r>
-    </w:p>
-    <w:p>
-      <w:pPr>
-        <w:ind w:firstLine="567"/>
-        <w:rPr>
-          <w:rFonts w:ascii="Times New Roman" w:hAnsi="Times New Roman" w:cs="Times New Roman"/>
-          <w:sz w:val="28"/>
-        </w:rPr>
-      </w:pPr>
-      <w:r>
-        <w:rPr>
-          <w:rFonts w:ascii="Times New Roman" w:hAnsi="Times New Roman" w:cs="Times New Roman"/>
-          <w:sz w:val="28"/>
-        </w:rPr>
-        <w:t>Многие отмечали, что после получения диплома им приходилось использовать дополнительные средства получения образования, чтобы получить работу, при</w:t>
-      </w:r>
-      <w:r>
-        <w:rPr>
-          <w:rFonts w:ascii="Times New Roman" w:hAnsi="Times New Roman" w:cs="Times New Roman"/>
-          <w:sz w:val="28"/>
-        </w:rPr>
-        <w:t xml:space="preserve"> </w:t>
-      </w:r>
-      <w:r>
-        <w:rPr>
-          <w:rFonts w:ascii="Times New Roman" w:hAnsi="Times New Roman" w:cs="Times New Roman"/>
-          <w:sz w:val="28"/>
-        </w:rPr>
-        <w:t>том что во время обучения из-за вышеизложенных причин у них не было возможности найти работу</w:t>
-      </w:r>
-      <w:r>
-        <w:rPr>
-          <w:rFonts w:ascii="Times New Roman" w:hAnsi="Times New Roman" w:cs="Times New Roman"/>
-          <w:sz w:val="28"/>
-        </w:rPr>
-        <w:t xml:space="preserve"> и таким образом оплатить свои вложения в будущем</w:t>
-      </w:r>
-      <w:r>
-        <w:rPr>
-          <w:rFonts w:ascii="Times New Roman" w:hAnsi="Times New Roman" w:cs="Times New Roman"/>
-          <w:sz w:val="28"/>
-        </w:rPr>
-        <w:t>.</w:t>
-      </w:r>
-    </w:p>
-    <w:p>
-      <w:pPr>
-        <w:ind w:firstLine="567"/>
-        <w:rPr>
-          <w:rFonts w:ascii="Times New Roman" w:hAnsi="Times New Roman" w:cs="Times New Roman"/>
-          <w:sz w:val="28"/>
-        </w:rPr>
-      </w:pPr>
-      <w:r>
-        <w:rPr>
-          <w:rFonts w:ascii="Times New Roman" w:hAnsi="Times New Roman" w:cs="Times New Roman"/>
-          <w:sz w:val="28"/>
-        </w:rPr>
-        <w:t>Таким образом, д</w:t>
-      </w:r>
-      <w:r>
-        <w:rPr>
-          <w:rFonts w:ascii="Times New Roman" w:hAnsi="Times New Roman" w:cs="Times New Roman"/>
-          <w:sz w:val="28"/>
-        </w:rPr>
-        <w:t>анная программная система может заинтересовать, в первую очередь, людей, активно участвующих в процессе образования и самообразования. Это школьники, которые готовятся к экзаменам и олимпиадам, студенты, стремящиеся расширить свои знания, люди, повышающие свою квалификацию</w:t>
-      </w:r>
-      <w:r>
-        <w:rPr>
-          <w:rFonts w:ascii="Times New Roman" w:hAnsi="Times New Roman" w:cs="Times New Roman"/>
-          <w:sz w:val="28"/>
-        </w:rPr>
-        <w:t xml:space="preserve"> или стремящиеся сменить её</w:t>
-      </w:r>
-      <w:r>
-        <w:rPr>
-          <w:rFonts w:ascii="Times New Roman" w:hAnsi="Times New Roman" w:cs="Times New Roman"/>
-          <w:sz w:val="28"/>
-        </w:rPr>
-        <w:t xml:space="preserve">. Они смогут воспользоваться программной системой, чтобы отыскать курсы по необходимым специальностям. При этом курсы могут служить как для самообразования </w:t>
-      </w:r>
-      <w:r>
-        <w:rPr>
-          <w:rFonts w:ascii="Times New Roman" w:hAnsi="Times New Roman" w:cs="Times New Roman"/>
-          <w:sz w:val="28"/>
-        </w:rPr>
-        <w:t>пользователя</w:t>
-      </w:r>
-      <w:r>
-        <w:rPr>
-          <w:rFonts w:ascii="Times New Roman" w:hAnsi="Times New Roman" w:cs="Times New Roman"/>
-          <w:sz w:val="28"/>
-        </w:rPr>
-        <w:t xml:space="preserve">, расширения кругозора, так и для получения информации по каким-то специализированным </w:t>
-      </w:r>
-      <w:r>
-        <w:rPr>
-          <w:rFonts w:ascii="Times New Roman" w:hAnsi="Times New Roman" w:cs="Times New Roman"/>
-          <w:sz w:val="28"/>
-        </w:rPr>
-        <w:t>областям</w:t>
-      </w:r>
-      <w:r>
-        <w:rPr>
-          <w:rFonts w:ascii="Times New Roman" w:hAnsi="Times New Roman" w:cs="Times New Roman"/>
-          <w:sz w:val="28"/>
-        </w:rPr>
-        <w:t xml:space="preserve">, регулярного решения тестов и плановой подготовки. </w:t>
-      </w:r>
-    </w:p>
-    <w:p>
-      <w:pPr>
-        <w:ind w:firstLine="567"/>
-        <w:rPr>
-          <w:rFonts w:ascii="Times New Roman" w:hAnsi="Times New Roman" w:cs="Times New Roman"/>
-          <w:sz w:val="28"/>
-        </w:rPr>
-      </w:pPr>
-      <w:r>
-        <w:rPr>
-          <w:rFonts w:ascii="Times New Roman" w:hAnsi="Times New Roman" w:cs="Times New Roman"/>
-          <w:sz w:val="28"/>
-        </w:rPr>
-        <w:t xml:space="preserve">Другим подмножеством заинтересованных лиц программной системы являются люди или организации, которые сами производят курсы в коммерческих или некоммерческих целях. Это онлайн-школы, некоторые университеты, а также некоторые юридические лица. Они могут использовать данную ПС для удобного представления своих курсов. Также некоторые компании на базе ПС могут производить обучение сотрудников и повышение их квалификации, используя собственные разработанные модули информации. </w:t>
-      </w:r>
-    </w:p>
-    <w:p>
-      <w:pPr>
-        <w:ind w:firstLine="567"/>
-        <w:rPr>
-          <w:rFonts w:ascii="Times New Roman" w:hAnsi="Times New Roman" w:cs="Times New Roman"/>
-          <w:sz w:val="28"/>
-        </w:rPr>
-      </w:pPr>
-      <w:r>
-        <w:rPr>
-          <w:rFonts w:ascii="Times New Roman" w:hAnsi="Times New Roman" w:cs="Times New Roman"/>
-          <w:sz w:val="28"/>
-        </w:rPr>
-        <w:t>Функционал, отвечающий за работу с такими заинтересованными лицами, а также роли, которые может предоставить данная ПС,</w:t>
-      </w:r>
-      <w:r>
-        <w:rPr>
-          <w:rFonts w:ascii="Times New Roman" w:hAnsi="Times New Roman" w:cs="Times New Roman"/>
-          <w:sz w:val="28"/>
-        </w:rPr>
-        <w:t xml:space="preserve"> пока не включе</w:t>
-      </w:r>
-      <w:r>
-        <w:rPr>
-          <w:rFonts w:ascii="Times New Roman" w:hAnsi="Times New Roman" w:cs="Times New Roman"/>
-          <w:sz w:val="28"/>
-        </w:rPr>
-        <w:t>н</w:t>
-      </w:r>
-      <w:r>
-        <w:rPr>
-          <w:rFonts w:ascii="Times New Roman" w:hAnsi="Times New Roman" w:cs="Times New Roman"/>
-          <w:sz w:val="28"/>
-        </w:rPr>
-        <w:t>ы</w:t>
-      </w:r>
-      <w:r>
-        <w:rPr>
-          <w:rFonts w:ascii="Times New Roman" w:hAnsi="Times New Roman" w:cs="Times New Roman"/>
-          <w:sz w:val="28"/>
-        </w:rPr>
-        <w:t xml:space="preserve"> в диаграмму прецедентов и описания функционала в силу рассмотрения юридических вопросов. </w:t>
       </w:r>
     </w:p>
     <w:p>
@@ -10243,164 +8842,6 @@
     </w:sectPr>
   </w:body>
 </w:document>
-</file>
-
-<file path=word/endnotes.xml><?xml version="1.0" encoding="utf-8"?>
-<w:endnotes xmlns:wpc="http://schemas.microsoft.com/office/word/2010/wordprocessingCanvas" xmlns:cx="http://schemas.microsoft.com/office/drawing/2014/chartex" xmlns:cx1="http://schemas.microsoft.com/office/drawing/2015/9/8/chartex" xmlns:mc="http://schemas.openxmlformats.org/markup-compatibility/2006" xmlns:o="urn:schemas-microsoft-com:office:office" xmlns:r="http://schemas.openxmlformats.org/officeDocument/2006/relationships" xmlns:m="http://schemas.openxmlformats.org/officeDocument/2006/math" xmlns:v="urn:schemas-microsoft-com:vml" xmlns:wp14="http://schemas.microsoft.com/office/word/2010/wordprocessingDrawing" xmlns:wp="http://schemas.openxmlformats.org/drawingml/2006/wordprocessingDrawing" xmlns:w10="urn:schemas-microsoft-com:office:word" xmlns:w="http://schemas.openxmlformats.org/wordprocessingml/2006/main" xmlns:w14="http://schemas.microsoft.com/office/word/2010/wordml" xmlns:w15="http://schemas.microsoft.com/office/word/2012/wordml" xmlns:w16se="http://schemas.microsoft.com/office/word/2015/wordml/symex" xmlns:wpg="http://schemas.microsoft.com/office/word/2010/wordprocessingGroup" xmlns:wpi="http://schemas.microsoft.com/office/word/2010/wordprocessingInk" xmlns:wne="http://schemas.microsoft.com/office/word/2006/wordml" xmlns:wps="http://schemas.microsoft.com/office/word/2010/wordprocessingShape" mc:Ignorable="w14 w15 w16se wp14">
-  <w:endnote w:type="separator" w:id="-1">
-    <w:p>
-      <w:pPr>
-        <w:spacing w:after="0" w:line="240" w:lineRule="auto"/>
-      </w:pPr>
-      <w:r>
-        <w:separator/>
-      </w:r>
-    </w:p>
-  </w:endnote>
-  <w:endnote w:type="continuationSeparator" w:id="0">
-    <w:p>
-      <w:pPr>
-        <w:spacing w:after="0" w:line="240" w:lineRule="auto"/>
-      </w:pPr>
-      <w:r>
-        <w:continuationSeparator/>
-      </w:r>
-    </w:p>
-  </w:endnote>
-</w:endnotes>
-</file>
-
-<file path=word/footnotes.xml><?xml version="1.0" encoding="utf-8"?>
-<w:footnotes xmlns:wpc="http://schemas.microsoft.com/office/word/2010/wordprocessingCanvas" xmlns:cx="http://schemas.microsoft.com/office/drawing/2014/chartex" xmlns:cx1="http://schemas.microsoft.com/office/drawing/2015/9/8/chartex" xmlns:mc="http://schemas.openxmlformats.org/markup-compatibility/2006" xmlns:o="urn:schemas-microsoft-com:office:office" xmlns:r="http://schemas.openxmlformats.org/officeDocument/2006/relationships" xmlns:m="http://schemas.openxmlformats.org/officeDocument/2006/math" xmlns:v="urn:schemas-microsoft-com:vml" xmlns:wp14="http://schemas.microsoft.com/office/word/2010/wordprocessingDrawing" xmlns:wp="http://schemas.openxmlformats.org/drawingml/2006/wordprocessingDrawing" xmlns:w10="urn:schemas-microsoft-com:office:word" xmlns:w="http://schemas.openxmlformats.org/wordprocessingml/2006/main" xmlns:w14="http://schemas.microsoft.com/office/word/2010/wordml" xmlns:w15="http://schemas.microsoft.com/office/word/2012/wordml" xmlns:w16se="http://schemas.microsoft.com/office/word/2015/wordml/symex" xmlns:wpg="http://schemas.microsoft.com/office/word/2010/wordprocessingGroup" xmlns:wpi="http://schemas.microsoft.com/office/word/2010/wordprocessingInk" xmlns:wne="http://schemas.microsoft.com/office/word/2006/wordml" xmlns:wps="http://schemas.microsoft.com/office/word/2010/wordprocessingShape" mc:Ignorable="w14 w15 w16se wp14">
-  <w:footnote w:type="separator" w:id="-1">
-    <w:p>
-      <w:pPr>
-        <w:spacing w:after="0" w:line="240" w:lineRule="auto"/>
-      </w:pPr>
-      <w:r>
-        <w:separator/>
-      </w:r>
-    </w:p>
-  </w:footnote>
-  <w:footnote w:type="continuationSeparator" w:id="0">
-    <w:p>
-      <w:pPr>
-        <w:spacing w:after="0" w:line="240" w:lineRule="auto"/>
-      </w:pPr>
-      <w:r>
-        <w:continuationSeparator/>
-      </w:r>
-    </w:p>
-  </w:footnote>
-  <w:footnote w:id="1">
-    <w:p>
-      <w:pPr>
-        <w:pStyle w:val="a7"/>
-      </w:pPr>
-      <w:r>
-        <w:rPr>
-          <w:rStyle w:val="a9"/>
-        </w:rPr>
-        <w:footnoteRef/>
-      </w:r>
-      <w:r>
-        <w:t xml:space="preserve"> </w:t>
-      </w:r>
-      <w:r>
-        <w:rPr>
-          <w:rFonts w:ascii="Times New Roman" w:hAnsi="Times New Roman" w:cs="Times New Roman"/>
-        </w:rPr>
-        <w:t xml:space="preserve">Карл И. </w:t>
-      </w:r>
-      <w:proofErr w:type="spellStart"/>
-      <w:r>
-        <w:rPr>
-          <w:rFonts w:ascii="Times New Roman" w:hAnsi="Times New Roman" w:cs="Times New Roman"/>
-        </w:rPr>
-        <w:t>Вигерс</w:t>
-      </w:r>
-      <w:proofErr w:type="spellEnd"/>
-      <w:r>
-        <w:rPr>
-          <w:rFonts w:ascii="Times New Roman" w:hAnsi="Times New Roman" w:cs="Times New Roman"/>
-        </w:rPr>
-        <w:t>, Джой Битти, «Разработка требований к ПО», БХВ-Петербург</w:t>
-      </w:r>
-      <w:r>
-        <w:rPr>
-          <w:rFonts w:ascii="Times New Roman" w:hAnsi="Times New Roman" w:cs="Times New Roman"/>
-        </w:rPr>
-        <w:t xml:space="preserve">, </w:t>
-      </w:r>
-      <w:r>
-        <w:rPr>
-          <w:rFonts w:ascii="Times New Roman" w:hAnsi="Times New Roman" w:cs="Times New Roman"/>
-        </w:rPr>
-        <w:t>2016 г.</w:t>
-      </w:r>
-      <w:r>
-        <w:rPr>
-          <w:rFonts w:ascii="Times New Roman" w:hAnsi="Times New Roman" w:cs="Times New Roman"/>
-        </w:rPr>
-        <w:t>, 736 стр.</w:t>
-      </w:r>
-    </w:p>
-  </w:footnote>
-  <w:footnote w:id="2">
-    <w:p>
-      <w:pPr>
-        <w:pStyle w:val="a7"/>
-      </w:pPr>
-      <w:r>
-        <w:rPr>
-          <w:rStyle w:val="a9"/>
-        </w:rPr>
-        <w:footnoteRef/>
-      </w:r>
-      <w:r>
-        <w:t xml:space="preserve"> </w:t>
-      </w:r>
-      <w:r>
-        <w:rPr>
-          <w:rFonts w:ascii="Times New Roman" w:hAnsi="Times New Roman" w:cs="Times New Roman"/>
-        </w:rPr>
-        <w:t xml:space="preserve">Карл И. </w:t>
-      </w:r>
-      <w:proofErr w:type="spellStart"/>
-      <w:r>
-        <w:rPr>
-          <w:rFonts w:ascii="Times New Roman" w:hAnsi="Times New Roman" w:cs="Times New Roman"/>
-        </w:rPr>
-        <w:t>Вигерс</w:t>
-      </w:r>
-      <w:proofErr w:type="spellEnd"/>
-      <w:r>
-        <w:rPr>
-          <w:rFonts w:ascii="Times New Roman" w:hAnsi="Times New Roman" w:cs="Times New Roman"/>
-        </w:rPr>
-        <w:t>, Джой Битти, «Разработка требований к ПО», БХВ-Петербург</w:t>
-      </w:r>
-      <w:r>
-        <w:rPr>
-          <w:rFonts w:ascii="Times New Roman" w:hAnsi="Times New Roman" w:cs="Times New Roman"/>
-        </w:rPr>
-        <w:t xml:space="preserve">, </w:t>
-      </w:r>
-      <w:r>
-        <w:rPr>
-          <w:rFonts w:ascii="Times New Roman" w:hAnsi="Times New Roman" w:cs="Times New Roman"/>
-        </w:rPr>
-        <w:t>2016 г.</w:t>
-      </w:r>
-      <w:r>
-        <w:rPr>
-          <w:rFonts w:ascii="Times New Roman" w:hAnsi="Times New Roman" w:cs="Times New Roman"/>
-        </w:rPr>
-        <w:t>, 736 стр.</w:t>
-      </w:r>
-    </w:p>
-  </w:footnote>
-</w:footnotes>
 </file>
 
 <file path=word/numbering.xml><?xml version="1.0" encoding="utf-8"?>
@@ -10519,9 +8960,9 @@
     </w:lvl>
   </w:abstractNum>
   <w:abstractNum w:abstractNumId="1" w15:restartNumberingAfterBreak="0">
-    <w:nsid w:val="09093F89"/>
+    <w:nsid w:val="140D581B"/>
     <w:multiLevelType w:val="hybridMultilevel"/>
-    <w:tmpl w:val="3348CD42"/>
+    <w:tmpl w:val="828812D4"/>
     <w:lvl w:ilvl="0" w:tplc="04190001">
       <w:start w:val="1"/>
       <w:numFmt w:val="bullet"/>
@@ -10632,9 +9073,9 @@
     </w:lvl>
   </w:abstractNum>
   <w:abstractNum w:abstractNumId="2" w15:restartNumberingAfterBreak="0">
-    <w:nsid w:val="10B52CFA"/>
+    <w:nsid w:val="1C063C45"/>
     <w:multiLevelType w:val="hybridMultilevel"/>
-    <w:tmpl w:val="3D88EE34"/>
+    <w:tmpl w:val="EC062FD2"/>
     <w:lvl w:ilvl="0" w:tplc="04190001">
       <w:start w:val="1"/>
       <w:numFmt w:val="bullet"/>
@@ -10745,16 +9186,16 @@
     </w:lvl>
   </w:abstractNum>
   <w:abstractNum w:abstractNumId="3" w15:restartNumberingAfterBreak="0">
-    <w:nsid w:val="140D581B"/>
+    <w:nsid w:val="3028246E"/>
     <w:multiLevelType w:val="hybridMultilevel"/>
-    <w:tmpl w:val="828812D4"/>
+    <w:tmpl w:val="85FEF8A2"/>
     <w:lvl w:ilvl="0" w:tplc="04190001">
       <w:start w:val="1"/>
       <w:numFmt w:val="bullet"/>
       <w:lvlText w:val=""/>
       <w:lvlJc w:val="left"/>
       <w:pPr>
-        <w:ind w:left="1287" w:hanging="360"/>
+        <w:ind w:left="2421" w:hanging="360"/>
       </w:pPr>
       <w:rPr>
         <w:rFonts w:ascii="Symbol" w:hAnsi="Symbol" w:hint="default"/>
@@ -10766,7 +9207,7 @@
       <w:lvlText w:val="o"/>
       <w:lvlJc w:val="left"/>
       <w:pPr>
-        <w:ind w:left="2007" w:hanging="360"/>
+        <w:ind w:left="3141" w:hanging="360"/>
       </w:pPr>
       <w:rPr>
         <w:rFonts w:ascii="Courier New" w:hAnsi="Courier New" w:cs="Courier New" w:hint="default"/>
@@ -10778,7 +9219,7 @@
       <w:lvlText w:val=""/>
       <w:lvlJc w:val="left"/>
       <w:pPr>
-        <w:ind w:left="2727" w:hanging="360"/>
+        <w:ind w:left="3861" w:hanging="360"/>
       </w:pPr>
       <w:rPr>
         <w:rFonts w:ascii="Wingdings" w:hAnsi="Wingdings" w:hint="default"/>
@@ -10790,7 +9231,7 @@
       <w:lvlText w:val=""/>
       <w:lvlJc w:val="left"/>
       <w:pPr>
-        <w:ind w:left="3447" w:hanging="360"/>
+        <w:ind w:left="4581" w:hanging="360"/>
       </w:pPr>
       <w:rPr>
         <w:rFonts w:ascii="Symbol" w:hAnsi="Symbol" w:hint="default"/>
@@ -10802,7 +9243,7 @@
       <w:lvlText w:val="o"/>
       <w:lvlJc w:val="left"/>
       <w:pPr>
-        <w:ind w:left="4167" w:hanging="360"/>
+        <w:ind w:left="5301" w:hanging="360"/>
       </w:pPr>
       <w:rPr>
         <w:rFonts w:ascii="Courier New" w:hAnsi="Courier New" w:cs="Courier New" w:hint="default"/>
@@ -10814,7 +9255,7 @@
       <w:lvlText w:val=""/>
       <w:lvlJc w:val="left"/>
       <w:pPr>
-        <w:ind w:left="4887" w:hanging="360"/>
+        <w:ind w:left="6021" w:hanging="360"/>
       </w:pPr>
       <w:rPr>
         <w:rFonts w:ascii="Wingdings" w:hAnsi="Wingdings" w:hint="default"/>
@@ -10826,7 +9267,7 @@
       <w:lvlText w:val=""/>
       <w:lvlJc w:val="left"/>
       <w:pPr>
-        <w:ind w:left="5607" w:hanging="360"/>
+        <w:ind w:left="6741" w:hanging="360"/>
       </w:pPr>
       <w:rPr>
         <w:rFonts w:ascii="Symbol" w:hAnsi="Symbol" w:hint="default"/>
@@ -10838,7 +9279,7 @@
       <w:lvlText w:val="o"/>
       <w:lvlJc w:val="left"/>
       <w:pPr>
-        <w:ind w:left="6327" w:hanging="360"/>
+        <w:ind w:left="7461" w:hanging="360"/>
       </w:pPr>
       <w:rPr>
         <w:rFonts w:ascii="Courier New" w:hAnsi="Courier New" w:cs="Courier New" w:hint="default"/>
@@ -10850,7 +9291,7 @@
       <w:lvlText w:val=""/>
       <w:lvlJc w:val="left"/>
       <w:pPr>
-        <w:ind w:left="7047" w:hanging="360"/>
+        <w:ind w:left="8181" w:hanging="360"/>
       </w:pPr>
       <w:rPr>
         <w:rFonts w:ascii="Wingdings" w:hAnsi="Wingdings" w:hint="default"/>
@@ -10858,9 +9299,9 @@
     </w:lvl>
   </w:abstractNum>
   <w:abstractNum w:abstractNumId="4" w15:restartNumberingAfterBreak="0">
-    <w:nsid w:val="1C063C45"/>
+    <w:nsid w:val="383D4305"/>
     <w:multiLevelType w:val="hybridMultilevel"/>
-    <w:tmpl w:val="EC062FD2"/>
+    <w:tmpl w:val="BDD294AC"/>
     <w:lvl w:ilvl="0" w:tplc="04190001">
       <w:start w:val="1"/>
       <w:numFmt w:val="bullet"/>
@@ -10971,16 +9412,16 @@
     </w:lvl>
   </w:abstractNum>
   <w:abstractNum w:abstractNumId="5" w15:restartNumberingAfterBreak="0">
-    <w:nsid w:val="3028246E"/>
+    <w:nsid w:val="54465BC1"/>
     <w:multiLevelType w:val="hybridMultilevel"/>
-    <w:tmpl w:val="85FEF8A2"/>
+    <w:tmpl w:val="6C209474"/>
     <w:lvl w:ilvl="0" w:tplc="04190001">
       <w:start w:val="1"/>
       <w:numFmt w:val="bullet"/>
       <w:lvlText w:val=""/>
       <w:lvlJc w:val="left"/>
       <w:pPr>
-        <w:ind w:left="2421" w:hanging="360"/>
+        <w:ind w:left="1350" w:hanging="360"/>
       </w:pPr>
       <w:rPr>
         <w:rFonts w:ascii="Symbol" w:hAnsi="Symbol" w:hint="default"/>
@@ -10992,7 +9433,7 @@
       <w:lvlText w:val="o"/>
       <w:lvlJc w:val="left"/>
       <w:pPr>
-        <w:ind w:left="3141" w:hanging="360"/>
+        <w:ind w:left="2070" w:hanging="360"/>
       </w:pPr>
       <w:rPr>
         <w:rFonts w:ascii="Courier New" w:hAnsi="Courier New" w:cs="Courier New" w:hint="default"/>
@@ -11004,7 +9445,7 @@
       <w:lvlText w:val=""/>
       <w:lvlJc w:val="left"/>
       <w:pPr>
-        <w:ind w:left="3861" w:hanging="360"/>
+        <w:ind w:left="2790" w:hanging="360"/>
       </w:pPr>
       <w:rPr>
         <w:rFonts w:ascii="Wingdings" w:hAnsi="Wingdings" w:hint="default"/>
@@ -11016,7 +9457,7 @@
       <w:lvlText w:val=""/>
       <w:lvlJc w:val="left"/>
       <w:pPr>
-        <w:ind w:left="4581" w:hanging="360"/>
+        <w:ind w:left="3510" w:hanging="360"/>
       </w:pPr>
       <w:rPr>
         <w:rFonts w:ascii="Symbol" w:hAnsi="Symbol" w:hint="default"/>
@@ -11028,7 +9469,7 @@
       <w:lvlText w:val="o"/>
       <w:lvlJc w:val="left"/>
       <w:pPr>
-        <w:ind w:left="5301" w:hanging="360"/>
+        <w:ind w:left="4230" w:hanging="360"/>
       </w:pPr>
       <w:rPr>
         <w:rFonts w:ascii="Courier New" w:hAnsi="Courier New" w:cs="Courier New" w:hint="default"/>
@@ -11040,7 +9481,7 @@
       <w:lvlText w:val=""/>
       <w:lvlJc w:val="left"/>
       <w:pPr>
-        <w:ind w:left="6021" w:hanging="360"/>
+        <w:ind w:left="4950" w:hanging="360"/>
       </w:pPr>
       <w:rPr>
         <w:rFonts w:ascii="Wingdings" w:hAnsi="Wingdings" w:hint="default"/>
@@ -11052,7 +9493,7 @@
       <w:lvlText w:val=""/>
       <w:lvlJc w:val="left"/>
       <w:pPr>
-        <w:ind w:left="6741" w:hanging="360"/>
+        <w:ind w:left="5670" w:hanging="360"/>
       </w:pPr>
       <w:rPr>
         <w:rFonts w:ascii="Symbol" w:hAnsi="Symbol" w:hint="default"/>
@@ -11064,7 +9505,7 @@
       <w:lvlText w:val="o"/>
       <w:lvlJc w:val="left"/>
       <w:pPr>
-        <w:ind w:left="7461" w:hanging="360"/>
+        <w:ind w:left="6390" w:hanging="360"/>
       </w:pPr>
       <w:rPr>
         <w:rFonts w:ascii="Courier New" w:hAnsi="Courier New" w:cs="Courier New" w:hint="default"/>
@@ -11076,7 +9517,7 @@
       <w:lvlText w:val=""/>
       <w:lvlJc w:val="left"/>
       <w:pPr>
-        <w:ind w:left="8181" w:hanging="360"/>
+        <w:ind w:left="7110" w:hanging="360"/>
       </w:pPr>
       <w:rPr>
         <w:rFonts w:ascii="Wingdings" w:hAnsi="Wingdings" w:hint="default"/>
@@ -11084,9 +9525,9 @@
     </w:lvl>
   </w:abstractNum>
   <w:abstractNum w:abstractNumId="6" w15:restartNumberingAfterBreak="0">
-    <w:nsid w:val="383D4305"/>
+    <w:nsid w:val="61886D8E"/>
     <w:multiLevelType w:val="hybridMultilevel"/>
-    <w:tmpl w:val="BDD294AC"/>
+    <w:tmpl w:val="3E909FC8"/>
     <w:lvl w:ilvl="0" w:tplc="04190001">
       <w:start w:val="1"/>
       <w:numFmt w:val="bullet"/>
@@ -11197,345 +9638,6 @@
     </w:lvl>
   </w:abstractNum>
   <w:abstractNum w:abstractNumId="7" w15:restartNumberingAfterBreak="0">
-    <w:nsid w:val="54465BC1"/>
-    <w:multiLevelType w:val="hybridMultilevel"/>
-    <w:tmpl w:val="6C209474"/>
-    <w:lvl w:ilvl="0" w:tplc="04190001">
-      <w:start w:val="1"/>
-      <w:numFmt w:val="bullet"/>
-      <w:lvlText w:val=""/>
-      <w:lvlJc w:val="left"/>
-      <w:pPr>
-        <w:ind w:left="1350" w:hanging="360"/>
-      </w:pPr>
-      <w:rPr>
-        <w:rFonts w:ascii="Symbol" w:hAnsi="Symbol" w:hint="default"/>
-      </w:rPr>
-    </w:lvl>
-    <w:lvl w:ilvl="1" w:tplc="04190003" w:tentative="1">
-      <w:start w:val="1"/>
-      <w:numFmt w:val="bullet"/>
-      <w:lvlText w:val="o"/>
-      <w:lvlJc w:val="left"/>
-      <w:pPr>
-        <w:ind w:left="2070" w:hanging="360"/>
-      </w:pPr>
-      <w:rPr>
-        <w:rFonts w:ascii="Courier New" w:hAnsi="Courier New" w:cs="Courier New" w:hint="default"/>
-      </w:rPr>
-    </w:lvl>
-    <w:lvl w:ilvl="2" w:tplc="04190005" w:tentative="1">
-      <w:start w:val="1"/>
-      <w:numFmt w:val="bullet"/>
-      <w:lvlText w:val=""/>
-      <w:lvlJc w:val="left"/>
-      <w:pPr>
-        <w:ind w:left="2790" w:hanging="360"/>
-      </w:pPr>
-      <w:rPr>
-        <w:rFonts w:ascii="Wingdings" w:hAnsi="Wingdings" w:hint="default"/>
-      </w:rPr>
-    </w:lvl>
-    <w:lvl w:ilvl="3" w:tplc="04190001" w:tentative="1">
-      <w:start w:val="1"/>
-      <w:numFmt w:val="bullet"/>
-      <w:lvlText w:val=""/>
-      <w:lvlJc w:val="left"/>
-      <w:pPr>
-        <w:ind w:left="3510" w:hanging="360"/>
-      </w:pPr>
-      <w:rPr>
-        <w:rFonts w:ascii="Symbol" w:hAnsi="Symbol" w:hint="default"/>
-      </w:rPr>
-    </w:lvl>
-    <w:lvl w:ilvl="4" w:tplc="04190003" w:tentative="1">
-      <w:start w:val="1"/>
-      <w:numFmt w:val="bullet"/>
-      <w:lvlText w:val="o"/>
-      <w:lvlJc w:val="left"/>
-      <w:pPr>
-        <w:ind w:left="4230" w:hanging="360"/>
-      </w:pPr>
-      <w:rPr>
-        <w:rFonts w:ascii="Courier New" w:hAnsi="Courier New" w:cs="Courier New" w:hint="default"/>
-      </w:rPr>
-    </w:lvl>
-    <w:lvl w:ilvl="5" w:tplc="04190005" w:tentative="1">
-      <w:start w:val="1"/>
-      <w:numFmt w:val="bullet"/>
-      <w:lvlText w:val=""/>
-      <w:lvlJc w:val="left"/>
-      <w:pPr>
-        <w:ind w:left="4950" w:hanging="360"/>
-      </w:pPr>
-      <w:rPr>
-        <w:rFonts w:ascii="Wingdings" w:hAnsi="Wingdings" w:hint="default"/>
-      </w:rPr>
-    </w:lvl>
-    <w:lvl w:ilvl="6" w:tplc="04190001" w:tentative="1">
-      <w:start w:val="1"/>
-      <w:numFmt w:val="bullet"/>
-      <w:lvlText w:val=""/>
-      <w:lvlJc w:val="left"/>
-      <w:pPr>
-        <w:ind w:left="5670" w:hanging="360"/>
-      </w:pPr>
-      <w:rPr>
-        <w:rFonts w:ascii="Symbol" w:hAnsi="Symbol" w:hint="default"/>
-      </w:rPr>
-    </w:lvl>
-    <w:lvl w:ilvl="7" w:tplc="04190003" w:tentative="1">
-      <w:start w:val="1"/>
-      <w:numFmt w:val="bullet"/>
-      <w:lvlText w:val="o"/>
-      <w:lvlJc w:val="left"/>
-      <w:pPr>
-        <w:ind w:left="6390" w:hanging="360"/>
-      </w:pPr>
-      <w:rPr>
-        <w:rFonts w:ascii="Courier New" w:hAnsi="Courier New" w:cs="Courier New" w:hint="default"/>
-      </w:rPr>
-    </w:lvl>
-    <w:lvl w:ilvl="8" w:tplc="04190005" w:tentative="1">
-      <w:start w:val="1"/>
-      <w:numFmt w:val="bullet"/>
-      <w:lvlText w:val=""/>
-      <w:lvlJc w:val="left"/>
-      <w:pPr>
-        <w:ind w:left="7110" w:hanging="360"/>
-      </w:pPr>
-      <w:rPr>
-        <w:rFonts w:ascii="Wingdings" w:hAnsi="Wingdings" w:hint="default"/>
-      </w:rPr>
-    </w:lvl>
-  </w:abstractNum>
-  <w:abstractNum w:abstractNumId="8" w15:restartNumberingAfterBreak="0">
-    <w:nsid w:val="61886D8E"/>
-    <w:multiLevelType w:val="hybridMultilevel"/>
-    <w:tmpl w:val="3E909FC8"/>
-    <w:lvl w:ilvl="0" w:tplc="04190001">
-      <w:start w:val="1"/>
-      <w:numFmt w:val="bullet"/>
-      <w:lvlText w:val=""/>
-      <w:lvlJc w:val="left"/>
-      <w:pPr>
-        <w:ind w:left="1287" w:hanging="360"/>
-      </w:pPr>
-      <w:rPr>
-        <w:rFonts w:ascii="Symbol" w:hAnsi="Symbol" w:hint="default"/>
-      </w:rPr>
-    </w:lvl>
-    <w:lvl w:ilvl="1" w:tplc="04190003" w:tentative="1">
-      <w:start w:val="1"/>
-      <w:numFmt w:val="bullet"/>
-      <w:lvlText w:val="o"/>
-      <w:lvlJc w:val="left"/>
-      <w:pPr>
-        <w:ind w:left="2007" w:hanging="360"/>
-      </w:pPr>
-      <w:rPr>
-        <w:rFonts w:ascii="Courier New" w:hAnsi="Courier New" w:cs="Courier New" w:hint="default"/>
-      </w:rPr>
-    </w:lvl>
-    <w:lvl w:ilvl="2" w:tplc="04190005" w:tentative="1">
-      <w:start w:val="1"/>
-      <w:numFmt w:val="bullet"/>
-      <w:lvlText w:val=""/>
-      <w:lvlJc w:val="left"/>
-      <w:pPr>
-        <w:ind w:left="2727" w:hanging="360"/>
-      </w:pPr>
-      <w:rPr>
-        <w:rFonts w:ascii="Wingdings" w:hAnsi="Wingdings" w:hint="default"/>
-      </w:rPr>
-    </w:lvl>
-    <w:lvl w:ilvl="3" w:tplc="04190001" w:tentative="1">
-      <w:start w:val="1"/>
-      <w:numFmt w:val="bullet"/>
-      <w:lvlText w:val=""/>
-      <w:lvlJc w:val="left"/>
-      <w:pPr>
-        <w:ind w:left="3447" w:hanging="360"/>
-      </w:pPr>
-      <w:rPr>
-        <w:rFonts w:ascii="Symbol" w:hAnsi="Symbol" w:hint="default"/>
-      </w:rPr>
-    </w:lvl>
-    <w:lvl w:ilvl="4" w:tplc="04190003" w:tentative="1">
-      <w:start w:val="1"/>
-      <w:numFmt w:val="bullet"/>
-      <w:lvlText w:val="o"/>
-      <w:lvlJc w:val="left"/>
-      <w:pPr>
-        <w:ind w:left="4167" w:hanging="360"/>
-      </w:pPr>
-      <w:rPr>
-        <w:rFonts w:ascii="Courier New" w:hAnsi="Courier New" w:cs="Courier New" w:hint="default"/>
-      </w:rPr>
-    </w:lvl>
-    <w:lvl w:ilvl="5" w:tplc="04190005" w:tentative="1">
-      <w:start w:val="1"/>
-      <w:numFmt w:val="bullet"/>
-      <w:lvlText w:val=""/>
-      <w:lvlJc w:val="left"/>
-      <w:pPr>
-        <w:ind w:left="4887" w:hanging="360"/>
-      </w:pPr>
-      <w:rPr>
-        <w:rFonts w:ascii="Wingdings" w:hAnsi="Wingdings" w:hint="default"/>
-      </w:rPr>
-    </w:lvl>
-    <w:lvl w:ilvl="6" w:tplc="04190001" w:tentative="1">
-      <w:start w:val="1"/>
-      <w:numFmt w:val="bullet"/>
-      <w:lvlText w:val=""/>
-      <w:lvlJc w:val="left"/>
-      <w:pPr>
-        <w:ind w:left="5607" w:hanging="360"/>
-      </w:pPr>
-      <w:rPr>
-        <w:rFonts w:ascii="Symbol" w:hAnsi="Symbol" w:hint="default"/>
-      </w:rPr>
-    </w:lvl>
-    <w:lvl w:ilvl="7" w:tplc="04190003" w:tentative="1">
-      <w:start w:val="1"/>
-      <w:numFmt w:val="bullet"/>
-      <w:lvlText w:val="o"/>
-      <w:lvlJc w:val="left"/>
-      <w:pPr>
-        <w:ind w:left="6327" w:hanging="360"/>
-      </w:pPr>
-      <w:rPr>
-        <w:rFonts w:ascii="Courier New" w:hAnsi="Courier New" w:cs="Courier New" w:hint="default"/>
-      </w:rPr>
-    </w:lvl>
-    <w:lvl w:ilvl="8" w:tplc="04190005" w:tentative="1">
-      <w:start w:val="1"/>
-      <w:numFmt w:val="bullet"/>
-      <w:lvlText w:val=""/>
-      <w:lvlJc w:val="left"/>
-      <w:pPr>
-        <w:ind w:left="7047" w:hanging="360"/>
-      </w:pPr>
-      <w:rPr>
-        <w:rFonts w:ascii="Wingdings" w:hAnsi="Wingdings" w:hint="default"/>
-      </w:rPr>
-    </w:lvl>
-  </w:abstractNum>
-  <w:abstractNum w:abstractNumId="9" w15:restartNumberingAfterBreak="0">
-    <w:nsid w:val="6F7D5B9D"/>
-    <w:multiLevelType w:val="hybridMultilevel"/>
-    <w:tmpl w:val="E0C48234"/>
-    <w:lvl w:ilvl="0" w:tplc="04190001">
-      <w:start w:val="1"/>
-      <w:numFmt w:val="bullet"/>
-      <w:lvlText w:val=""/>
-      <w:lvlJc w:val="left"/>
-      <w:pPr>
-        <w:ind w:left="1287" w:hanging="360"/>
-      </w:pPr>
-      <w:rPr>
-        <w:rFonts w:ascii="Symbol" w:hAnsi="Symbol" w:hint="default"/>
-      </w:rPr>
-    </w:lvl>
-    <w:lvl w:ilvl="1" w:tplc="04190003">
-      <w:start w:val="1"/>
-      <w:numFmt w:val="bullet"/>
-      <w:lvlText w:val="o"/>
-      <w:lvlJc w:val="left"/>
-      <w:pPr>
-        <w:ind w:left="2007" w:hanging="360"/>
-      </w:pPr>
-      <w:rPr>
-        <w:rFonts w:ascii="Courier New" w:hAnsi="Courier New" w:cs="Courier New" w:hint="default"/>
-      </w:rPr>
-    </w:lvl>
-    <w:lvl w:ilvl="2" w:tplc="04190005">
-      <w:start w:val="1"/>
-      <w:numFmt w:val="bullet"/>
-      <w:lvlText w:val=""/>
-      <w:lvlJc w:val="left"/>
-      <w:pPr>
-        <w:ind w:left="2727" w:hanging="360"/>
-      </w:pPr>
-      <w:rPr>
-        <w:rFonts w:ascii="Wingdings" w:hAnsi="Wingdings" w:hint="default"/>
-      </w:rPr>
-    </w:lvl>
-    <w:lvl w:ilvl="3" w:tplc="04190001" w:tentative="1">
-      <w:start w:val="1"/>
-      <w:numFmt w:val="bullet"/>
-      <w:lvlText w:val=""/>
-      <w:lvlJc w:val="left"/>
-      <w:pPr>
-        <w:ind w:left="3447" w:hanging="360"/>
-      </w:pPr>
-      <w:rPr>
-        <w:rFonts w:ascii="Symbol" w:hAnsi="Symbol" w:hint="default"/>
-      </w:rPr>
-    </w:lvl>
-    <w:lvl w:ilvl="4" w:tplc="04190003" w:tentative="1">
-      <w:start w:val="1"/>
-      <w:numFmt w:val="bullet"/>
-      <w:lvlText w:val="o"/>
-      <w:lvlJc w:val="left"/>
-      <w:pPr>
-        <w:ind w:left="4167" w:hanging="360"/>
-      </w:pPr>
-      <w:rPr>
-        <w:rFonts w:ascii="Courier New" w:hAnsi="Courier New" w:cs="Courier New" w:hint="default"/>
-      </w:rPr>
-    </w:lvl>
-    <w:lvl w:ilvl="5" w:tplc="04190005" w:tentative="1">
-      <w:start w:val="1"/>
-      <w:numFmt w:val="bullet"/>
-      <w:lvlText w:val=""/>
-      <w:lvlJc w:val="left"/>
-      <w:pPr>
-        <w:ind w:left="4887" w:hanging="360"/>
-      </w:pPr>
-      <w:rPr>
-        <w:rFonts w:ascii="Wingdings" w:hAnsi="Wingdings" w:hint="default"/>
-      </w:rPr>
-    </w:lvl>
-    <w:lvl w:ilvl="6" w:tplc="04190001" w:tentative="1">
-      <w:start w:val="1"/>
-      <w:numFmt w:val="bullet"/>
-      <w:lvlText w:val=""/>
-      <w:lvlJc w:val="left"/>
-      <w:pPr>
-        <w:ind w:left="5607" w:hanging="360"/>
-      </w:pPr>
-      <w:rPr>
-        <w:rFonts w:ascii="Symbol" w:hAnsi="Symbol" w:hint="default"/>
-      </w:rPr>
-    </w:lvl>
-    <w:lvl w:ilvl="7" w:tplc="04190003" w:tentative="1">
-      <w:start w:val="1"/>
-      <w:numFmt w:val="bullet"/>
-      <w:lvlText w:val="o"/>
-      <w:lvlJc w:val="left"/>
-      <w:pPr>
-        <w:ind w:left="6327" w:hanging="360"/>
-      </w:pPr>
-      <w:rPr>
-        <w:rFonts w:ascii="Courier New" w:hAnsi="Courier New" w:cs="Courier New" w:hint="default"/>
-      </w:rPr>
-    </w:lvl>
-    <w:lvl w:ilvl="8" w:tplc="04190005" w:tentative="1">
-      <w:start w:val="1"/>
-      <w:numFmt w:val="bullet"/>
-      <w:lvlText w:val=""/>
-      <w:lvlJc w:val="left"/>
-      <w:pPr>
-        <w:ind w:left="7047" w:hanging="360"/>
-      </w:pPr>
-      <w:rPr>
-        <w:rFonts w:ascii="Wingdings" w:hAnsi="Wingdings" w:hint="default"/>
-      </w:rPr>
-    </w:lvl>
-  </w:abstractNum>
-  <w:abstractNum w:abstractNumId="10" w15:restartNumberingAfterBreak="0">
     <w:nsid w:val="7DA03CC2"/>
     <w:multiLevelType w:val="multilevel"/>
     <w:tmpl w:val="BAD636F6"/>
@@ -11649,37 +9751,28 @@
     </w:lvl>
   </w:abstractNum>
   <w:num w:numId="1">
-    <w:abstractNumId w:val="10"/>
+    <w:abstractNumId w:val="7"/>
   </w:num>
   <w:num w:numId="2">
-    <w:abstractNumId w:val="5"/>
+    <w:abstractNumId w:val="3"/>
   </w:num>
   <w:num w:numId="3">
-    <w:abstractNumId w:val="4"/>
+    <w:abstractNumId w:val="2"/>
   </w:num>
   <w:num w:numId="4">
-    <w:abstractNumId w:val="8"/>
+    <w:abstractNumId w:val="6"/>
   </w:num>
   <w:num w:numId="5">
-    <w:abstractNumId w:val="3"/>
+    <w:abstractNumId w:val="1"/>
   </w:num>
   <w:num w:numId="6">
-    <w:abstractNumId w:val="7"/>
+    <w:abstractNumId w:val="5"/>
   </w:num>
   <w:num w:numId="7">
     <w:abstractNumId w:val="0"/>
   </w:num>
   <w:num w:numId="8">
-    <w:abstractNumId w:val="6"/>
-  </w:num>
-  <w:num w:numId="9">
-    <w:abstractNumId w:val="9"/>
-  </w:num>
-  <w:num w:numId="10">
-    <w:abstractNumId w:val="2"/>
-  </w:num>
-  <w:num w:numId="11">
-    <w:abstractNumId w:val="1"/>
+    <w:abstractNumId w:val="4"/>
   </w:num>
 </w:numbering>
 </file>
@@ -12165,45 +10258,6 @@
       <w:szCs w:val="18"/>
     </w:rPr>
   </w:style>
-  <w:style w:type="paragraph" w:styleId="a7">
-    <w:name w:val="footnote text"/>
-    <w:basedOn w:val="a"/>
-    <w:link w:val="a8"/>
-    <w:uiPriority w:val="99"/>
-    <w:semiHidden/>
-    <w:unhideWhenUsed/>
-    <w:rsid w:val="00DB2692"/>
-    <w:pPr>
-      <w:spacing w:after="0" w:line="240" w:lineRule="auto"/>
-    </w:pPr>
-    <w:rPr>
-      <w:sz w:val="20"/>
-      <w:szCs w:val="20"/>
-    </w:rPr>
-  </w:style>
-  <w:style w:type="character" w:customStyle="1" w:styleId="a8">
-    <w:name w:val="Текст сноски Знак"/>
-    <w:basedOn w:val="a0"/>
-    <w:link w:val="a7"/>
-    <w:uiPriority w:val="99"/>
-    <w:semiHidden/>
-    <w:rsid w:val="00DB2692"/>
-    <w:rPr>
-      <w:sz w:val="20"/>
-      <w:szCs w:val="20"/>
-    </w:rPr>
-  </w:style>
-  <w:style w:type="character" w:styleId="a9">
-    <w:name w:val="footnote reference"/>
-    <w:basedOn w:val="a0"/>
-    <w:uiPriority w:val="99"/>
-    <w:semiHidden/>
-    <w:unhideWhenUsed/>
-    <w:rsid w:val="00DB2692"/>
-    <w:rPr>
-      <w:vertAlign w:val="superscript"/>
-    </w:rPr>
-  </w:style>
 </w:styles>
 </file>
 
@@ -12466,16 +10520,4 @@
     </a:ext>
   </a:extLst>
 </a:theme>
-</file>
-
-<file path=customXml/item1.xml><?xml version="1.0" encoding="utf-8"?>
-<b:Sources xmlns:b="http://schemas.openxmlformats.org/officeDocument/2006/bibliography" xmlns="http://schemas.openxmlformats.org/officeDocument/2006/bibliography" SelectedStyle="\APASixthEditionOfficeOnline.xsl" StyleName="APA" Version="6"/>
-</file>
-
-<file path=customXml/itemProps1.xml><?xml version="1.0" encoding="utf-8"?>
-<ds:datastoreItem xmlns:ds="http://schemas.openxmlformats.org/officeDocument/2006/customXml" ds:itemID="{ABF62D5D-B862-4757-90FC-766D6B052A87}">
-  <ds:schemaRefs>
-    <ds:schemaRef ds:uri="http://schemas.openxmlformats.org/officeDocument/2006/bibliography"/>
-  </ds:schemaRefs>
-</ds:datastoreItem>
 </file>
--- a/RPS-Chernova.docx
+++ b/RPS-Chernova.docx
@@ -7,7 +7,7 @@
         <w:pStyle w:val="a3"/>
         <w:numPr>
           <w:ilvl w:val="1"/>
-          <w:numId w:val="1"/>
+          <w:numId w:val="9"/>
         </w:numPr>
         <w:spacing w:line="240" w:lineRule="atLeast"/>
         <w:rPr>
@@ -30,7 +30,7 @@
         <w:pStyle w:val="a3"/>
         <w:numPr>
           <w:ilvl w:val="3"/>
-          <w:numId w:val="1"/>
+          <w:numId w:val="9"/>
         </w:numPr>
         <w:spacing w:line="240" w:lineRule="atLeast"/>
         <w:rPr>
@@ -87,7 +87,7 @@
         <w:pStyle w:val="a3"/>
         <w:numPr>
           <w:ilvl w:val="3"/>
-          <w:numId w:val="1"/>
+          <w:numId w:val="9"/>
         </w:numPr>
         <w:spacing w:line="240" w:lineRule="atLeast"/>
         <w:rPr>
@@ -108,28 +108,202 @@
     <w:p>
       <w:pPr>
         <w:spacing w:line="240" w:lineRule="atLeast"/>
-        <w:ind w:firstLine="1701"/>
-        <w:rPr>
-          <w:rFonts w:ascii="Times New Roman" w:hAnsi="Times New Roman" w:cs="Times New Roman"/>
-          <w:sz w:val="28"/>
-          <w:szCs w:val="28"/>
-        </w:rPr>
-      </w:pPr>
-      <w:r>
-        <w:rPr>
-          <w:rFonts w:ascii="Times New Roman" w:hAnsi="Times New Roman" w:cs="Times New Roman"/>
-          <w:sz w:val="28"/>
-          <w:szCs w:val="28"/>
-        </w:rPr>
-        <w:t>Целью данного проекта является автоматизация процесса онлайн-обучения и самообучения. Задача: автоматизировать данный процесс.</w:t>
-      </w:r>
+        <w:ind w:firstLine="1560"/>
+        <w:rPr>
+          <w:rFonts w:ascii="Times New Roman" w:hAnsi="Times New Roman" w:cs="Times New Roman"/>
+          <w:sz w:val="28"/>
+          <w:szCs w:val="28"/>
+        </w:rPr>
+      </w:pPr>
+      <w:r>
+        <w:rPr>
+          <w:rFonts w:ascii="Times New Roman" w:hAnsi="Times New Roman" w:cs="Times New Roman"/>
+          <w:sz w:val="28"/>
+          <w:szCs w:val="28"/>
+        </w:rPr>
+        <w:t>Цель – разработать веб- и мобильное приложение, предоставляющее услуги прохождения онлайн-курсов.</w:t>
+      </w:r>
+    </w:p>
+    <w:p>
+      <w:pPr>
+        <w:spacing w:line="240" w:lineRule="atLeast"/>
+        <w:ind w:firstLine="1560"/>
+        <w:rPr>
+          <w:rFonts w:ascii="Times New Roman" w:hAnsi="Times New Roman" w:cs="Times New Roman"/>
+          <w:sz w:val="28"/>
+          <w:szCs w:val="28"/>
+        </w:rPr>
+      </w:pPr>
+      <w:r>
+        <w:rPr>
+          <w:rFonts w:ascii="Times New Roman" w:hAnsi="Times New Roman" w:cs="Times New Roman"/>
+          <w:sz w:val="28"/>
+          <w:szCs w:val="28"/>
+        </w:rPr>
+        <w:t xml:space="preserve">Задачи: </w:t>
+      </w:r>
+    </w:p>
+    <w:p>
+      <w:pPr>
+        <w:pStyle w:val="a3"/>
+        <w:numPr>
+          <w:ilvl w:val="0"/>
+          <w:numId w:val="10"/>
+        </w:numPr>
+        <w:spacing w:line="240" w:lineRule="atLeast"/>
+        <w:ind w:firstLine="273"/>
+        <w:rPr>
+          <w:rFonts w:ascii="Times New Roman" w:hAnsi="Times New Roman" w:cs="Times New Roman"/>
+          <w:sz w:val="28"/>
+          <w:szCs w:val="28"/>
+        </w:rPr>
+      </w:pPr>
+      <w:r>
+        <w:rPr>
+          <w:rFonts w:ascii="Times New Roman" w:hAnsi="Times New Roman" w:cs="Times New Roman"/>
+          <w:sz w:val="28"/>
+          <w:szCs w:val="28"/>
+        </w:rPr>
+        <w:t>Изучение особенностей конкретной предметной области, относящихся к теме курсового проекта;</w:t>
+      </w:r>
+    </w:p>
+    <w:p>
+      <w:pPr>
+        <w:pStyle w:val="a3"/>
+        <w:numPr>
+          <w:ilvl w:val="0"/>
+          <w:numId w:val="10"/>
+        </w:numPr>
+        <w:spacing w:line="240" w:lineRule="atLeast"/>
+        <w:ind w:firstLine="273"/>
+        <w:rPr>
+          <w:rFonts w:ascii="Times New Roman" w:hAnsi="Times New Roman" w:cs="Times New Roman"/>
+          <w:sz w:val="28"/>
+          <w:szCs w:val="28"/>
+        </w:rPr>
+      </w:pPr>
+      <w:r>
+        <w:rPr>
+          <w:rFonts w:ascii="Times New Roman" w:hAnsi="Times New Roman" w:cs="Times New Roman"/>
+          <w:sz w:val="28"/>
+          <w:szCs w:val="28"/>
+        </w:rPr>
+        <w:t>Анализ возможных подходов и методов решения с обоснованием выбранного подхода;</w:t>
+      </w:r>
+    </w:p>
+    <w:p>
+      <w:pPr>
+        <w:pStyle w:val="a3"/>
+        <w:numPr>
+          <w:ilvl w:val="0"/>
+          <w:numId w:val="10"/>
+        </w:numPr>
+        <w:spacing w:line="240" w:lineRule="atLeast"/>
+        <w:ind w:firstLine="273"/>
+        <w:rPr>
+          <w:rFonts w:ascii="Times New Roman" w:hAnsi="Times New Roman" w:cs="Times New Roman"/>
+          <w:sz w:val="28"/>
+          <w:szCs w:val="28"/>
+        </w:rPr>
+      </w:pPr>
+      <w:r>
+        <w:rPr>
+          <w:rFonts w:ascii="Times New Roman" w:hAnsi="Times New Roman" w:cs="Times New Roman"/>
+          <w:sz w:val="28"/>
+          <w:szCs w:val="28"/>
+        </w:rPr>
+        <w:t>Разработка моделей программной системы;</w:t>
+      </w:r>
+    </w:p>
+    <w:p>
+      <w:pPr>
+        <w:pStyle w:val="a3"/>
+        <w:numPr>
+          <w:ilvl w:val="0"/>
+          <w:numId w:val="10"/>
+        </w:numPr>
+        <w:spacing w:line="240" w:lineRule="atLeast"/>
+        <w:ind w:firstLine="273"/>
+        <w:rPr>
+          <w:rFonts w:ascii="Times New Roman" w:hAnsi="Times New Roman" w:cs="Times New Roman"/>
+          <w:sz w:val="28"/>
+          <w:szCs w:val="28"/>
+        </w:rPr>
+      </w:pPr>
+      <w:r>
+        <w:rPr>
+          <w:rFonts w:ascii="Times New Roman" w:hAnsi="Times New Roman" w:cs="Times New Roman"/>
+          <w:sz w:val="28"/>
+          <w:szCs w:val="28"/>
+        </w:rPr>
+        <w:t>Реализация функционала программной системы;</w:t>
+      </w:r>
+    </w:p>
+    <w:p>
+      <w:pPr>
+        <w:pStyle w:val="a3"/>
+        <w:numPr>
+          <w:ilvl w:val="0"/>
+          <w:numId w:val="10"/>
+        </w:numPr>
+        <w:spacing w:line="240" w:lineRule="atLeast"/>
+        <w:ind w:firstLine="273"/>
+        <w:rPr>
+          <w:rFonts w:ascii="Times New Roman" w:hAnsi="Times New Roman" w:cs="Times New Roman"/>
+          <w:sz w:val="28"/>
+          <w:szCs w:val="28"/>
+        </w:rPr>
+      </w:pPr>
+      <w:r>
+        <w:rPr>
+          <w:rFonts w:ascii="Times New Roman" w:hAnsi="Times New Roman" w:cs="Times New Roman"/>
+          <w:sz w:val="28"/>
+          <w:szCs w:val="28"/>
+        </w:rPr>
+        <w:t xml:space="preserve">Реализация программной системы с сохранением результатов работы в репозиторий; </w:t>
+      </w:r>
+    </w:p>
+    <w:p>
+      <w:pPr>
+        <w:pStyle w:val="a3"/>
+        <w:numPr>
+          <w:ilvl w:val="0"/>
+          <w:numId w:val="10"/>
+        </w:numPr>
+        <w:spacing w:line="240" w:lineRule="atLeast"/>
+        <w:ind w:firstLine="273"/>
+        <w:rPr>
+          <w:rFonts w:ascii="Times New Roman" w:hAnsi="Times New Roman" w:cs="Times New Roman"/>
+          <w:sz w:val="28"/>
+          <w:szCs w:val="28"/>
+        </w:rPr>
+      </w:pPr>
+      <w:r>
+        <w:rPr>
+          <w:rFonts w:ascii="Times New Roman" w:hAnsi="Times New Roman" w:cs="Times New Roman"/>
+          <w:sz w:val="28"/>
+          <w:szCs w:val="28"/>
+        </w:rPr>
+        <w:t xml:space="preserve">Рассмотрение возможных способов оптимизации процесса обучения. </w:t>
+      </w:r>
+    </w:p>
+    <w:p>
+      <w:pPr>
+        <w:spacing w:line="240" w:lineRule="atLeast"/>
+        <w:ind w:firstLine="1560"/>
+        <w:rPr>
+          <w:rFonts w:ascii="Times New Roman" w:hAnsi="Times New Roman" w:cs="Times New Roman"/>
+          <w:sz w:val="28"/>
+          <w:szCs w:val="28"/>
+        </w:rPr>
+      </w:pPr>
     </w:p>
     <w:p>
       <w:pPr>
         <w:pStyle w:val="a3"/>
         <w:numPr>
           <w:ilvl w:val="3"/>
-          <w:numId w:val="1"/>
+          <w:numId w:val="9"/>
         </w:numPr>
         <w:spacing w:line="240" w:lineRule="atLeast"/>
         <w:rPr>
@@ -145,25 +319,6 @@
           <w:szCs w:val="28"/>
         </w:rPr>
         <w:t>Список аналогов</w:t>
-      </w:r>
-    </w:p>
-    <w:p>
-      <w:pPr>
-        <w:spacing w:line="240" w:lineRule="atLeast"/>
-        <w:ind w:firstLine="1701"/>
-        <w:rPr>
-          <w:rFonts w:ascii="Times New Roman" w:hAnsi="Times New Roman" w:cs="Times New Roman"/>
-          <w:sz w:val="28"/>
-          <w:szCs w:val="28"/>
-        </w:rPr>
-      </w:pPr>
-      <w:r>
-        <w:rPr>
-          <w:rFonts w:ascii="Times New Roman" w:hAnsi="Times New Roman" w:cs="Times New Roman"/>
-          <w:sz w:val="28"/>
-          <w:szCs w:val="28"/>
-        </w:rPr>
-        <w:t xml:space="preserve">Аналогами данного приложения являются следующие платформы: </w:t>
       </w:r>
     </w:p>
     <w:p>
@@ -171,9 +326,10 @@
         <w:pStyle w:val="a3"/>
         <w:numPr>
           <w:ilvl w:val="0"/>
-          <w:numId w:val="2"/>
+          <w:numId w:val="11"/>
         </w:numPr>
         <w:spacing w:line="240" w:lineRule="atLeast"/>
+        <w:ind w:left="2127" w:hanging="567"/>
         <w:rPr>
           <w:rFonts w:ascii="Times New Roman" w:hAnsi="Times New Roman" w:cs="Times New Roman"/>
           <w:sz w:val="28"/>
@@ -196,9 +352,10 @@
         <w:pStyle w:val="a3"/>
         <w:numPr>
           <w:ilvl w:val="0"/>
-          <w:numId w:val="2"/>
+          <w:numId w:val="11"/>
         </w:numPr>
         <w:spacing w:line="240" w:lineRule="atLeast"/>
+        <w:ind w:left="2127" w:hanging="567"/>
         <w:rPr>
           <w:rFonts w:ascii="Times New Roman" w:hAnsi="Times New Roman" w:cs="Times New Roman"/>
           <w:sz w:val="28"/>
@@ -206,7 +363,6 @@
           <w:lang w:val="en-US"/>
         </w:rPr>
       </w:pPr>
-      <w:proofErr w:type="spellStart"/>
       <w:r>
         <w:rPr>
           <w:rFonts w:ascii="Times New Roman" w:hAnsi="Times New Roman" w:cs="Times New Roman"/>
@@ -214,17 +370,7 @@
           <w:szCs w:val="28"/>
           <w:lang w:val="en-US"/>
         </w:rPr>
-        <w:t>Udacity</w:t>
-      </w:r>
-      <w:proofErr w:type="spellEnd"/>
-      <w:r>
-        <w:rPr>
-          <w:rFonts w:ascii="Times New Roman" w:hAnsi="Times New Roman" w:cs="Times New Roman"/>
-          <w:sz w:val="28"/>
-          <w:szCs w:val="28"/>
-          <w:lang w:val="en-US"/>
-        </w:rPr>
-        <w:t xml:space="preserve"> </w:t>
+        <w:t xml:space="preserve">Udacity </w:t>
       </w:r>
     </w:p>
     <w:p>
@@ -232,9 +378,10 @@
         <w:pStyle w:val="a3"/>
         <w:numPr>
           <w:ilvl w:val="0"/>
-          <w:numId w:val="2"/>
+          <w:numId w:val="11"/>
         </w:numPr>
         <w:spacing w:line="240" w:lineRule="atLeast"/>
+        <w:ind w:left="2127" w:hanging="567"/>
         <w:rPr>
           <w:rFonts w:ascii="Times New Roman" w:hAnsi="Times New Roman" w:cs="Times New Roman"/>
           <w:sz w:val="28"/>
@@ -242,7 +389,6 @@
           <w:lang w:val="en-US"/>
         </w:rPr>
       </w:pPr>
-      <w:proofErr w:type="spellStart"/>
       <w:r>
         <w:rPr>
           <w:rFonts w:ascii="Times New Roman" w:hAnsi="Times New Roman" w:cs="Times New Roman"/>
@@ -251,16 +397,16 @@
         </w:rPr>
         <w:t>Универсариум</w:t>
       </w:r>
-      <w:proofErr w:type="spellEnd"/>
     </w:p>
     <w:p>
       <w:pPr>
         <w:pStyle w:val="a3"/>
         <w:numPr>
           <w:ilvl w:val="0"/>
-          <w:numId w:val="2"/>
+          <w:numId w:val="11"/>
         </w:numPr>
         <w:spacing w:line="240" w:lineRule="atLeast"/>
+        <w:ind w:left="2127" w:hanging="567"/>
         <w:rPr>
           <w:rFonts w:ascii="Times New Roman" w:hAnsi="Times New Roman" w:cs="Times New Roman"/>
           <w:sz w:val="28"/>
@@ -268,7 +414,6 @@
           <w:lang w:val="en-US"/>
         </w:rPr>
       </w:pPr>
-      <w:proofErr w:type="spellStart"/>
       <w:r>
         <w:rPr>
           <w:rFonts w:ascii="Times New Roman" w:hAnsi="Times New Roman" w:cs="Times New Roman"/>
@@ -277,16 +422,16 @@
         </w:rPr>
         <w:t>Интуит</w:t>
       </w:r>
-      <w:proofErr w:type="spellEnd"/>
     </w:p>
     <w:p>
       <w:pPr>
         <w:pStyle w:val="a3"/>
         <w:numPr>
           <w:ilvl w:val="0"/>
-          <w:numId w:val="2"/>
+          <w:numId w:val="11"/>
         </w:numPr>
         <w:spacing w:line="240" w:lineRule="atLeast"/>
+        <w:ind w:left="2127" w:hanging="567"/>
         <w:rPr>
           <w:rFonts w:ascii="Times New Roman" w:hAnsi="Times New Roman" w:cs="Times New Roman"/>
           <w:sz w:val="28"/>
@@ -294,7 +439,6 @@
           <w:lang w:val="en-US"/>
         </w:rPr>
       </w:pPr>
-      <w:proofErr w:type="spellStart"/>
       <w:r>
         <w:rPr>
           <w:rFonts w:ascii="Times New Roman" w:hAnsi="Times New Roman" w:cs="Times New Roman"/>
@@ -304,16 +448,16 @@
         </w:rPr>
         <w:t>Openedu</w:t>
       </w:r>
-      <w:proofErr w:type="spellEnd"/>
     </w:p>
     <w:p>
       <w:pPr>
         <w:pStyle w:val="a3"/>
         <w:numPr>
           <w:ilvl w:val="0"/>
-          <w:numId w:val="2"/>
+          <w:numId w:val="11"/>
         </w:numPr>
         <w:spacing w:line="240" w:lineRule="atLeast"/>
+        <w:ind w:left="2127" w:hanging="567"/>
         <w:rPr>
           <w:rFonts w:ascii="Times New Roman" w:hAnsi="Times New Roman" w:cs="Times New Roman"/>
           <w:sz w:val="28"/>
@@ -321,7 +465,6 @@
           <w:lang w:val="en-US"/>
         </w:rPr>
       </w:pPr>
-      <w:proofErr w:type="spellStart"/>
       <w:r>
         <w:rPr>
           <w:rFonts w:ascii="Times New Roman" w:hAnsi="Times New Roman" w:cs="Times New Roman"/>
@@ -330,16 +473,16 @@
         </w:rPr>
         <w:t>Лекториум</w:t>
       </w:r>
-      <w:proofErr w:type="spellEnd"/>
     </w:p>
     <w:p>
       <w:pPr>
         <w:pStyle w:val="a3"/>
         <w:numPr>
           <w:ilvl w:val="0"/>
-          <w:numId w:val="2"/>
+          <w:numId w:val="11"/>
         </w:numPr>
         <w:spacing w:line="240" w:lineRule="atLeast"/>
+        <w:ind w:left="2127" w:hanging="567"/>
         <w:rPr>
           <w:rFonts w:ascii="Times New Roman" w:hAnsi="Times New Roman" w:cs="Times New Roman"/>
           <w:sz w:val="28"/>
@@ -362,9 +505,10 @@
         <w:pStyle w:val="a3"/>
         <w:numPr>
           <w:ilvl w:val="0"/>
-          <w:numId w:val="2"/>
+          <w:numId w:val="11"/>
         </w:numPr>
         <w:spacing w:line="240" w:lineRule="atLeast"/>
+        <w:ind w:left="2127" w:hanging="567"/>
         <w:rPr>
           <w:rFonts w:ascii="Times New Roman" w:hAnsi="Times New Roman" w:cs="Times New Roman"/>
           <w:sz w:val="28"/>
@@ -372,7 +516,6 @@
           <w:lang w:val="en-US"/>
         </w:rPr>
       </w:pPr>
-      <w:proofErr w:type="spellStart"/>
       <w:r>
         <w:rPr>
           <w:rFonts w:ascii="Times New Roman" w:hAnsi="Times New Roman" w:cs="Times New Roman"/>
@@ -382,16 +525,16 @@
         </w:rPr>
         <w:t>Khanacademy</w:t>
       </w:r>
-      <w:proofErr w:type="spellEnd"/>
     </w:p>
     <w:p>
       <w:pPr>
         <w:pStyle w:val="a3"/>
         <w:numPr>
           <w:ilvl w:val="0"/>
-          <w:numId w:val="2"/>
+          <w:numId w:val="11"/>
         </w:numPr>
         <w:spacing w:line="240" w:lineRule="atLeast"/>
+        <w:ind w:left="2127" w:hanging="567"/>
         <w:rPr>
           <w:rFonts w:ascii="Times New Roman" w:hAnsi="Times New Roman" w:cs="Times New Roman"/>
           <w:sz w:val="28"/>
@@ -399,7 +542,6 @@
           <w:lang w:val="en-US"/>
         </w:rPr>
       </w:pPr>
-      <w:proofErr w:type="spellStart"/>
       <w:r>
         <w:rPr>
           <w:rFonts w:ascii="Times New Roman" w:hAnsi="Times New Roman" w:cs="Times New Roman"/>
@@ -407,25 +549,26 @@
           <w:szCs w:val="28"/>
           <w:lang w:val="en-US"/>
         </w:rPr>
-        <w:t>Lingualeo</w:t>
-      </w:r>
-      <w:proofErr w:type="spellEnd"/>
-      <w:r>
+        <w:t xml:space="preserve">Lingualeo </w:t>
+      </w:r>
+    </w:p>
+    <w:p>
+      <w:pPr>
+        <w:spacing w:line="240" w:lineRule="atLeast"/>
         <w:rPr>
           <w:rFonts w:ascii="Times New Roman" w:hAnsi="Times New Roman" w:cs="Times New Roman"/>
           <w:sz w:val="28"/>
           <w:szCs w:val="28"/>
           <w:lang w:val="en-US"/>
         </w:rPr>
-        <w:t xml:space="preserve"> </w:t>
-      </w:r>
+      </w:pPr>
     </w:p>
     <w:p>
       <w:pPr>
         <w:pStyle w:val="a3"/>
         <w:numPr>
           <w:ilvl w:val="3"/>
-          <w:numId w:val="1"/>
+          <w:numId w:val="9"/>
         </w:numPr>
         <w:spacing w:line="240" w:lineRule="atLeast"/>
         <w:rPr>
@@ -451,33 +594,25 @@
           <w:rFonts w:ascii="Times New Roman" w:hAnsi="Times New Roman" w:cs="Times New Roman"/>
           <w:sz w:val="28"/>
           <w:szCs w:val="28"/>
-        </w:rPr>
-      </w:pPr>
-      <w:r>
-        <w:rPr>
-          <w:rFonts w:ascii="Times New Roman" w:hAnsi="Times New Roman" w:cs="Times New Roman"/>
-          <w:sz w:val="28"/>
-          <w:szCs w:val="28"/>
-        </w:rPr>
-        <w:t xml:space="preserve">Черезов Владимир – руководитель проекта + </w:t>
-      </w:r>
-      <w:proofErr w:type="spellStart"/>
-      <w:r>
-        <w:rPr>
-          <w:rFonts w:ascii="Times New Roman" w:hAnsi="Times New Roman" w:cs="Times New Roman"/>
-          <w:sz w:val="28"/>
-          <w:szCs w:val="28"/>
-        </w:rPr>
-        <w:t>бэкенд</w:t>
-      </w:r>
-      <w:proofErr w:type="spellEnd"/>
-      <w:r>
-        <w:rPr>
-          <w:rFonts w:ascii="Times New Roman" w:hAnsi="Times New Roman" w:cs="Times New Roman"/>
-          <w:sz w:val="28"/>
-          <w:szCs w:val="28"/>
-        </w:rPr>
-        <w:t xml:space="preserve"> </w:t>
+          <w:lang w:val="en-US"/>
+        </w:rPr>
+      </w:pPr>
+      <w:r>
+        <w:rPr>
+          <w:rFonts w:ascii="Times New Roman" w:hAnsi="Times New Roman" w:cs="Times New Roman"/>
+          <w:sz w:val="28"/>
+          <w:szCs w:val="28"/>
+        </w:rPr>
+        <w:t>Черезов Владимир – руководитель разработки</w:t>
+      </w:r>
+      <w:r>
+        <w:rPr>
+          <w:rFonts w:ascii="Times New Roman" w:hAnsi="Times New Roman" w:cs="Times New Roman"/>
+          <w:sz w:val="28"/>
+          <w:szCs w:val="28"/>
+          <w:lang w:val="en-US"/>
+        </w:rPr>
+        <w:t>, maintainer</w:t>
       </w:r>
     </w:p>
     <w:p>
@@ -496,67 +631,7 @@
           <w:sz w:val="28"/>
           <w:szCs w:val="28"/>
         </w:rPr>
-        <w:t>Чернова Дарья – аналитика</w:t>
-      </w:r>
-      <w:r>
-        <w:rPr>
-          <w:rFonts w:ascii="Times New Roman" w:hAnsi="Times New Roman" w:cs="Times New Roman"/>
-          <w:sz w:val="28"/>
-          <w:szCs w:val="28"/>
-        </w:rPr>
-        <w:t xml:space="preserve">, </w:t>
-      </w:r>
-      <w:r>
-        <w:rPr>
-          <w:rFonts w:ascii="Times New Roman" w:hAnsi="Times New Roman" w:cs="Times New Roman"/>
-          <w:sz w:val="28"/>
-          <w:szCs w:val="28"/>
-          <w:lang w:val="en-US"/>
-        </w:rPr>
-        <w:t>UI</w:t>
-      </w:r>
-      <w:r>
-        <w:rPr>
-          <w:rFonts w:ascii="Times New Roman" w:hAnsi="Times New Roman" w:cs="Times New Roman"/>
-          <w:sz w:val="28"/>
-          <w:szCs w:val="28"/>
-        </w:rPr>
-        <w:t>/</w:t>
-      </w:r>
-      <w:r>
-        <w:rPr>
-          <w:rFonts w:ascii="Times New Roman" w:hAnsi="Times New Roman" w:cs="Times New Roman"/>
-          <w:sz w:val="28"/>
-          <w:szCs w:val="28"/>
-          <w:lang w:val="en-US"/>
-        </w:rPr>
-        <w:t>UX</w:t>
-      </w:r>
-      <w:r>
-        <w:rPr>
-          <w:rFonts w:ascii="Times New Roman" w:hAnsi="Times New Roman" w:cs="Times New Roman"/>
-          <w:sz w:val="28"/>
-          <w:szCs w:val="28"/>
-        </w:rPr>
-        <w:t xml:space="preserve"> + </w:t>
-      </w:r>
-      <w:proofErr w:type="spellStart"/>
-      <w:r>
-        <w:rPr>
-          <w:rFonts w:ascii="Times New Roman" w:hAnsi="Times New Roman" w:cs="Times New Roman"/>
-          <w:sz w:val="28"/>
-          <w:szCs w:val="28"/>
-        </w:rPr>
-        <w:t>бэкенд</w:t>
-      </w:r>
-      <w:proofErr w:type="spellEnd"/>
-      <w:r>
-        <w:rPr>
-          <w:rFonts w:ascii="Times New Roman" w:hAnsi="Times New Roman" w:cs="Times New Roman"/>
-          <w:sz w:val="28"/>
-          <w:szCs w:val="28"/>
-        </w:rPr>
-        <w:t xml:space="preserve"> </w:t>
+        <w:t>Чернова Дарья – руководитель проекта, разработчик прототипа, аналитик</w:t>
       </w:r>
     </w:p>
     <w:p>
@@ -575,7 +650,7 @@
           <w:sz w:val="28"/>
           <w:szCs w:val="28"/>
         </w:rPr>
-        <w:t>Сычёв Никита – веб-интерфейс</w:t>
+        <w:t>Сычёв Никита – разработчик веб-интерфейса</w:t>
       </w:r>
     </w:p>
     <w:p>
@@ -583,7 +658,7 @@
         <w:pStyle w:val="a3"/>
         <w:numPr>
           <w:ilvl w:val="2"/>
-          <w:numId w:val="1"/>
+          <w:numId w:val="9"/>
         </w:numPr>
         <w:spacing w:line="240" w:lineRule="atLeast"/>
         <w:rPr>
@@ -606,18 +681,20 @@
         <w:pStyle w:val="a3"/>
         <w:numPr>
           <w:ilvl w:val="3"/>
-          <w:numId w:val="1"/>
+          <w:numId w:val="9"/>
         </w:numPr>
         <w:spacing w:line="240" w:lineRule="atLeast"/>
         <w:rPr>
           <w:rFonts w:ascii="Times New Roman" w:hAnsi="Times New Roman" w:cs="Times New Roman"/>
-          <w:sz w:val="28"/>
-          <w:szCs w:val="28"/>
-        </w:rPr>
-      </w:pPr>
-      <w:r>
-        <w:rPr>
-          <w:rFonts w:ascii="Times New Roman" w:hAnsi="Times New Roman" w:cs="Times New Roman"/>
+          <w:color w:val="FF0000"/>
+          <w:sz w:val="28"/>
+          <w:szCs w:val="28"/>
+        </w:rPr>
+      </w:pPr>
+      <w:r>
+        <w:rPr>
+          <w:rFonts w:ascii="Times New Roman" w:hAnsi="Times New Roman" w:cs="Times New Roman"/>
+          <w:color w:val="FF0000"/>
           <w:sz w:val="28"/>
           <w:szCs w:val="28"/>
         </w:rPr>
@@ -629,32 +706,32 @@
         <w:pStyle w:val="a3"/>
         <w:numPr>
           <w:ilvl w:val="3"/>
-          <w:numId w:val="1"/>
+          <w:numId w:val="9"/>
         </w:numPr>
         <w:spacing w:line="240" w:lineRule="atLeast"/>
         <w:rPr>
           <w:rFonts w:ascii="Times New Roman" w:hAnsi="Times New Roman" w:cs="Times New Roman"/>
-          <w:sz w:val="28"/>
-          <w:szCs w:val="28"/>
-        </w:rPr>
-      </w:pPr>
-      <w:r>
-        <w:rPr>
-          <w:rFonts w:ascii="Times New Roman" w:hAnsi="Times New Roman" w:cs="Times New Roman"/>
+          <w:color w:val="FF0000"/>
+          <w:sz w:val="28"/>
+          <w:szCs w:val="28"/>
+        </w:rPr>
+      </w:pPr>
+      <w:r>
+        <w:rPr>
+          <w:rFonts w:ascii="Times New Roman" w:hAnsi="Times New Roman" w:cs="Times New Roman"/>
+          <w:color w:val="FF0000"/>
           <w:sz w:val="28"/>
           <w:szCs w:val="28"/>
         </w:rPr>
         <w:t>Распределение задач по исполнителям</w:t>
       </w:r>
-      <w:bookmarkStart w:id="0" w:name="_GoBack"/>
-      <w:bookmarkEnd w:id="0"/>
     </w:p>
     <w:p>
       <w:pPr>
         <w:pStyle w:val="a3"/>
         <w:numPr>
           <w:ilvl w:val="2"/>
-          <w:numId w:val="1"/>
+          <w:numId w:val="9"/>
         </w:numPr>
         <w:spacing w:line="240" w:lineRule="atLeast"/>
         <w:rPr>
@@ -678,7 +755,7 @@
         <w:pStyle w:val="a3"/>
         <w:numPr>
           <w:ilvl w:val="3"/>
-          <w:numId w:val="1"/>
+          <w:numId w:val="9"/>
         </w:numPr>
         <w:spacing w:line="240" w:lineRule="atLeast"/>
         <w:rPr>
@@ -693,6 +770,7 @@
           <w:sz w:val="28"/>
           <w:szCs w:val="28"/>
         </w:rPr>
+        <w:lastRenderedPageBreak/>
         <w:t>Обзор актуальных технологий</w:t>
       </w:r>
     </w:p>
@@ -701,7 +779,7 @@
         <w:pStyle w:val="a3"/>
         <w:numPr>
           <w:ilvl w:val="3"/>
-          <w:numId w:val="1"/>
+          <w:numId w:val="9"/>
         </w:numPr>
         <w:spacing w:line="240" w:lineRule="atLeast"/>
         <w:rPr>
@@ -724,7 +802,7 @@
         <w:pStyle w:val="a3"/>
         <w:numPr>
           <w:ilvl w:val="2"/>
-          <w:numId w:val="1"/>
+          <w:numId w:val="9"/>
         </w:numPr>
         <w:spacing w:line="240" w:lineRule="atLeast"/>
         <w:rPr>
@@ -747,7 +825,7 @@
         <w:pStyle w:val="a3"/>
         <w:numPr>
           <w:ilvl w:val="3"/>
-          <w:numId w:val="1"/>
+          <w:numId w:val="9"/>
         </w:numPr>
         <w:spacing w:line="240" w:lineRule="atLeast"/>
         <w:rPr>
@@ -770,7 +848,7 @@
         <w:pStyle w:val="a3"/>
         <w:numPr>
           <w:ilvl w:val="3"/>
-          <w:numId w:val="1"/>
+          <w:numId w:val="9"/>
         </w:numPr>
         <w:spacing w:line="240" w:lineRule="atLeast"/>
         <w:rPr>
@@ -793,7 +871,7 @@
         <w:pStyle w:val="a3"/>
         <w:numPr>
           <w:ilvl w:val="3"/>
-          <w:numId w:val="1"/>
+          <w:numId w:val="9"/>
         </w:numPr>
         <w:spacing w:line="240" w:lineRule="atLeast"/>
         <w:rPr>
@@ -816,7 +894,7 @@
         <w:pStyle w:val="a3"/>
         <w:numPr>
           <w:ilvl w:val="3"/>
-          <w:numId w:val="1"/>
+          <w:numId w:val="9"/>
         </w:numPr>
         <w:spacing w:line="240" w:lineRule="atLeast"/>
         <w:rPr>
@@ -839,7 +917,7 @@
         <w:pStyle w:val="a3"/>
         <w:numPr>
           <w:ilvl w:val="3"/>
-          <w:numId w:val="1"/>
+          <w:numId w:val="9"/>
         </w:numPr>
         <w:spacing w:line="240" w:lineRule="atLeast"/>
         <w:rPr>
@@ -864,7 +942,7 @@
         <w:pStyle w:val="a3"/>
         <w:numPr>
           <w:ilvl w:val="3"/>
-          <w:numId w:val="1"/>
+          <w:numId w:val="9"/>
         </w:numPr>
         <w:spacing w:line="240" w:lineRule="atLeast"/>
         <w:rPr>
@@ -889,20 +967,18 @@
         <w:pStyle w:val="a3"/>
         <w:numPr>
           <w:ilvl w:val="3"/>
-          <w:numId w:val="1"/>
+          <w:numId w:val="9"/>
         </w:numPr>
         <w:spacing w:line="240" w:lineRule="atLeast"/>
         <w:rPr>
           <w:rFonts w:ascii="Times New Roman" w:hAnsi="Times New Roman" w:cs="Times New Roman"/>
-          <w:color w:val="FF0000"/>
-          <w:sz w:val="28"/>
-          <w:szCs w:val="28"/>
-        </w:rPr>
-      </w:pPr>
-      <w:r>
-        <w:rPr>
-          <w:rFonts w:ascii="Times New Roman" w:hAnsi="Times New Roman" w:cs="Times New Roman"/>
-          <w:color w:val="FF0000"/>
+          <w:sz w:val="28"/>
+          <w:szCs w:val="28"/>
+        </w:rPr>
+      </w:pPr>
+      <w:r>
+        <w:rPr>
+          <w:rFonts w:ascii="Times New Roman" w:hAnsi="Times New Roman" w:cs="Times New Roman"/>
           <w:sz w:val="28"/>
           <w:szCs w:val="28"/>
         </w:rPr>
@@ -914,24 +990,45 @@
         <w:pStyle w:val="a3"/>
         <w:numPr>
           <w:ilvl w:val="3"/>
-          <w:numId w:val="1"/>
+          <w:numId w:val="9"/>
         </w:numPr>
         <w:spacing w:line="240" w:lineRule="atLeast"/>
         <w:rPr>
           <w:rFonts w:ascii="Times New Roman" w:hAnsi="Times New Roman" w:cs="Times New Roman"/>
-          <w:color w:val="FF0000"/>
-          <w:sz w:val="28"/>
-          <w:szCs w:val="28"/>
-        </w:rPr>
-      </w:pPr>
-      <w:r>
-        <w:rPr>
-          <w:rFonts w:ascii="Times New Roman" w:hAnsi="Times New Roman" w:cs="Times New Roman"/>
-          <w:color w:val="FF0000"/>
+          <w:sz w:val="28"/>
+          <w:szCs w:val="28"/>
+        </w:rPr>
+      </w:pPr>
+      <w:r>
+        <w:rPr>
+          <w:rFonts w:ascii="Times New Roman" w:hAnsi="Times New Roman" w:cs="Times New Roman"/>
           <w:sz w:val="28"/>
           <w:szCs w:val="28"/>
         </w:rPr>
         <w:t xml:space="preserve">Нефункциональные требования к системе </w:t>
+      </w:r>
+    </w:p>
+    <w:p>
+      <w:pPr>
+        <w:pStyle w:val="a3"/>
+        <w:numPr>
+          <w:ilvl w:val="3"/>
+          <w:numId w:val="9"/>
+        </w:numPr>
+        <w:spacing w:line="240" w:lineRule="atLeast"/>
+        <w:rPr>
+          <w:rFonts w:ascii="Times New Roman" w:hAnsi="Times New Roman" w:cs="Times New Roman"/>
+          <w:sz w:val="28"/>
+          <w:szCs w:val="28"/>
+        </w:rPr>
+      </w:pPr>
+      <w:r>
+        <w:rPr>
+          <w:rFonts w:ascii="Times New Roman" w:hAnsi="Times New Roman" w:cs="Times New Roman"/>
+          <w:sz w:val="28"/>
+          <w:szCs w:val="28"/>
+        </w:rPr>
+        <w:t>Требования с точки зрения клиента</w:t>
       </w:r>
     </w:p>
     <w:p>
@@ -939,18 +1036,20 @@
         <w:pStyle w:val="a3"/>
         <w:numPr>
           <w:ilvl w:val="2"/>
-          <w:numId w:val="1"/>
+          <w:numId w:val="9"/>
         </w:numPr>
         <w:spacing w:line="240" w:lineRule="atLeast"/>
         <w:rPr>
           <w:rFonts w:ascii="Times New Roman" w:hAnsi="Times New Roman" w:cs="Times New Roman"/>
-          <w:sz w:val="28"/>
-          <w:szCs w:val="28"/>
-        </w:rPr>
-      </w:pPr>
-      <w:r>
-        <w:rPr>
-          <w:rFonts w:ascii="Times New Roman" w:hAnsi="Times New Roman" w:cs="Times New Roman"/>
+          <w:color w:val="FF0000"/>
+          <w:sz w:val="28"/>
+          <w:szCs w:val="28"/>
+        </w:rPr>
+      </w:pPr>
+      <w:r>
+        <w:rPr>
+          <w:rFonts w:ascii="Times New Roman" w:hAnsi="Times New Roman" w:cs="Times New Roman"/>
+          <w:color w:val="FF0000"/>
           <w:sz w:val="28"/>
           <w:szCs w:val="28"/>
         </w:rPr>
@@ -962,18 +1061,20 @@
         <w:pStyle w:val="a3"/>
         <w:numPr>
           <w:ilvl w:val="3"/>
-          <w:numId w:val="1"/>
+          <w:numId w:val="9"/>
         </w:numPr>
         <w:spacing w:line="240" w:lineRule="atLeast"/>
         <w:rPr>
           <w:rFonts w:ascii="Times New Roman" w:hAnsi="Times New Roman" w:cs="Times New Roman"/>
-          <w:sz w:val="28"/>
-          <w:szCs w:val="28"/>
-        </w:rPr>
-      </w:pPr>
-      <w:r>
-        <w:rPr>
-          <w:rFonts w:ascii="Times New Roman" w:hAnsi="Times New Roman" w:cs="Times New Roman"/>
+          <w:color w:val="FF0000"/>
+          <w:sz w:val="28"/>
+          <w:szCs w:val="28"/>
+        </w:rPr>
+      </w:pPr>
+      <w:r>
+        <w:rPr>
+          <w:rFonts w:ascii="Times New Roman" w:hAnsi="Times New Roman" w:cs="Times New Roman"/>
+          <w:color w:val="FF0000"/>
           <w:sz w:val="28"/>
           <w:szCs w:val="28"/>
         </w:rPr>
@@ -985,18 +1086,20 @@
         <w:pStyle w:val="a3"/>
         <w:numPr>
           <w:ilvl w:val="3"/>
-          <w:numId w:val="1"/>
+          <w:numId w:val="9"/>
         </w:numPr>
         <w:spacing w:line="240" w:lineRule="atLeast"/>
         <w:rPr>
           <w:rFonts w:ascii="Times New Roman" w:hAnsi="Times New Roman" w:cs="Times New Roman"/>
-          <w:sz w:val="28"/>
-          <w:szCs w:val="28"/>
-        </w:rPr>
-      </w:pPr>
-      <w:r>
-        <w:rPr>
-          <w:rFonts w:ascii="Times New Roman" w:hAnsi="Times New Roman" w:cs="Times New Roman"/>
+          <w:color w:val="FF0000"/>
+          <w:sz w:val="28"/>
+          <w:szCs w:val="28"/>
+        </w:rPr>
+      </w:pPr>
+      <w:r>
+        <w:rPr>
+          <w:rFonts w:ascii="Times New Roman" w:hAnsi="Times New Roman" w:cs="Times New Roman"/>
+          <w:color w:val="FF0000"/>
           <w:sz w:val="28"/>
           <w:szCs w:val="28"/>
         </w:rPr>
@@ -1008,22 +1111,23 @@
         <w:pStyle w:val="a3"/>
         <w:numPr>
           <w:ilvl w:val="1"/>
-          <w:numId w:val="1"/>
+          <w:numId w:val="9"/>
         </w:numPr>
         <w:spacing w:line="240" w:lineRule="atLeast"/>
         <w:rPr>
           <w:rFonts w:ascii="Times New Roman" w:hAnsi="Times New Roman" w:cs="Times New Roman"/>
-          <w:sz w:val="28"/>
-          <w:szCs w:val="28"/>
-        </w:rPr>
-      </w:pPr>
-      <w:r>
-        <w:rPr>
-          <w:rFonts w:ascii="Times New Roman" w:hAnsi="Times New Roman" w:cs="Times New Roman"/>
-          <w:sz w:val="28"/>
-          <w:szCs w:val="28"/>
-        </w:rPr>
-        <w:lastRenderedPageBreak/>
+          <w:color w:val="FF0000"/>
+          <w:sz w:val="28"/>
+          <w:szCs w:val="28"/>
+        </w:rPr>
+      </w:pPr>
+      <w:r>
+        <w:rPr>
+          <w:rFonts w:ascii="Times New Roman" w:hAnsi="Times New Roman" w:cs="Times New Roman"/>
+          <w:color w:val="FF0000"/>
+          <w:sz w:val="28"/>
+          <w:szCs w:val="28"/>
+        </w:rPr>
         <w:t>Разработка прототипа программной системы</w:t>
       </w:r>
     </w:p>
@@ -1032,18 +1136,20 @@
         <w:pStyle w:val="a3"/>
         <w:numPr>
           <w:ilvl w:val="2"/>
-          <w:numId w:val="1"/>
+          <w:numId w:val="9"/>
         </w:numPr>
         <w:spacing w:line="240" w:lineRule="atLeast"/>
         <w:rPr>
           <w:rFonts w:ascii="Times New Roman" w:hAnsi="Times New Roman" w:cs="Times New Roman"/>
-          <w:sz w:val="28"/>
-          <w:szCs w:val="28"/>
-        </w:rPr>
-      </w:pPr>
-      <w:r>
-        <w:rPr>
-          <w:rFonts w:ascii="Times New Roman" w:hAnsi="Times New Roman" w:cs="Times New Roman"/>
+          <w:color w:val="FF0000"/>
+          <w:sz w:val="28"/>
+          <w:szCs w:val="28"/>
+        </w:rPr>
+      </w:pPr>
+      <w:r>
+        <w:rPr>
+          <w:rFonts w:ascii="Times New Roman" w:hAnsi="Times New Roman" w:cs="Times New Roman"/>
+          <w:color w:val="FF0000"/>
           <w:sz w:val="28"/>
           <w:szCs w:val="28"/>
         </w:rPr>
@@ -1055,18 +1161,20 @@
         <w:pStyle w:val="a3"/>
         <w:numPr>
           <w:ilvl w:val="2"/>
-          <w:numId w:val="1"/>
+          <w:numId w:val="9"/>
         </w:numPr>
         <w:spacing w:line="240" w:lineRule="atLeast"/>
         <w:rPr>
           <w:rFonts w:ascii="Times New Roman" w:hAnsi="Times New Roman" w:cs="Times New Roman"/>
-          <w:sz w:val="28"/>
-          <w:szCs w:val="28"/>
-        </w:rPr>
-      </w:pPr>
-      <w:r>
-        <w:rPr>
-          <w:rFonts w:ascii="Times New Roman" w:hAnsi="Times New Roman" w:cs="Times New Roman"/>
+          <w:color w:val="FF0000"/>
+          <w:sz w:val="28"/>
+          <w:szCs w:val="28"/>
+        </w:rPr>
+      </w:pPr>
+      <w:r>
+        <w:rPr>
+          <w:rFonts w:ascii="Times New Roman" w:hAnsi="Times New Roman" w:cs="Times New Roman"/>
+          <w:color w:val="FF0000"/>
           <w:sz w:val="28"/>
           <w:szCs w:val="28"/>
         </w:rPr>
@@ -1078,18 +1186,20 @@
         <w:pStyle w:val="a3"/>
         <w:numPr>
           <w:ilvl w:val="3"/>
-          <w:numId w:val="1"/>
+          <w:numId w:val="9"/>
         </w:numPr>
         <w:spacing w:line="240" w:lineRule="atLeast"/>
         <w:rPr>
           <w:rFonts w:ascii="Times New Roman" w:hAnsi="Times New Roman" w:cs="Times New Roman"/>
-          <w:sz w:val="28"/>
-          <w:szCs w:val="28"/>
-        </w:rPr>
-      </w:pPr>
-      <w:r>
-        <w:rPr>
-          <w:rFonts w:ascii="Times New Roman" w:hAnsi="Times New Roman" w:cs="Times New Roman"/>
+          <w:color w:val="FF0000"/>
+          <w:sz w:val="28"/>
+          <w:szCs w:val="28"/>
+        </w:rPr>
+      </w:pPr>
+      <w:r>
+        <w:rPr>
+          <w:rFonts w:ascii="Times New Roman" w:hAnsi="Times New Roman" w:cs="Times New Roman"/>
+          <w:color w:val="FF0000"/>
           <w:sz w:val="28"/>
           <w:szCs w:val="28"/>
         </w:rPr>
@@ -1101,18 +1211,20 @@
         <w:pStyle w:val="a3"/>
         <w:numPr>
           <w:ilvl w:val="3"/>
-          <w:numId w:val="1"/>
+          <w:numId w:val="9"/>
         </w:numPr>
         <w:spacing w:line="240" w:lineRule="atLeast"/>
         <w:rPr>
           <w:rFonts w:ascii="Times New Roman" w:hAnsi="Times New Roman" w:cs="Times New Roman"/>
-          <w:sz w:val="28"/>
-          <w:szCs w:val="28"/>
-        </w:rPr>
-      </w:pPr>
-      <w:r>
-        <w:rPr>
-          <w:rFonts w:ascii="Times New Roman" w:hAnsi="Times New Roman" w:cs="Times New Roman"/>
+          <w:color w:val="FF0000"/>
+          <w:sz w:val="28"/>
+          <w:szCs w:val="28"/>
+        </w:rPr>
+      </w:pPr>
+      <w:r>
+        <w:rPr>
+          <w:rFonts w:ascii="Times New Roman" w:hAnsi="Times New Roman" w:cs="Times New Roman"/>
+          <w:color w:val="FF0000"/>
           <w:sz w:val="28"/>
           <w:szCs w:val="28"/>
         </w:rPr>
@@ -1124,18 +1236,20 @@
         <w:pStyle w:val="a3"/>
         <w:numPr>
           <w:ilvl w:val="2"/>
-          <w:numId w:val="1"/>
+          <w:numId w:val="9"/>
         </w:numPr>
         <w:spacing w:line="240" w:lineRule="atLeast"/>
         <w:rPr>
           <w:rFonts w:ascii="Times New Roman" w:hAnsi="Times New Roman" w:cs="Times New Roman"/>
-          <w:sz w:val="28"/>
-          <w:szCs w:val="28"/>
-        </w:rPr>
-      </w:pPr>
-      <w:r>
-        <w:rPr>
-          <w:rFonts w:ascii="Times New Roman" w:hAnsi="Times New Roman" w:cs="Times New Roman"/>
+          <w:color w:val="FF0000"/>
+          <w:sz w:val="28"/>
+          <w:szCs w:val="28"/>
+        </w:rPr>
+      </w:pPr>
+      <w:r>
+        <w:rPr>
+          <w:rFonts w:ascii="Times New Roman" w:hAnsi="Times New Roman" w:cs="Times New Roman"/>
+          <w:color w:val="FF0000"/>
           <w:sz w:val="28"/>
           <w:szCs w:val="28"/>
         </w:rPr>
@@ -1147,18 +1261,20 @@
         <w:pStyle w:val="a3"/>
         <w:numPr>
           <w:ilvl w:val="3"/>
-          <w:numId w:val="1"/>
+          <w:numId w:val="9"/>
         </w:numPr>
         <w:spacing w:line="240" w:lineRule="atLeast"/>
         <w:rPr>
           <w:rFonts w:ascii="Times New Roman" w:hAnsi="Times New Roman" w:cs="Times New Roman"/>
-          <w:sz w:val="28"/>
-          <w:szCs w:val="28"/>
-        </w:rPr>
-      </w:pPr>
-      <w:r>
-        <w:rPr>
-          <w:rFonts w:ascii="Times New Roman" w:hAnsi="Times New Roman" w:cs="Times New Roman"/>
+          <w:color w:val="FF0000"/>
+          <w:sz w:val="28"/>
+          <w:szCs w:val="28"/>
+        </w:rPr>
+      </w:pPr>
+      <w:r>
+        <w:rPr>
+          <w:rFonts w:ascii="Times New Roman" w:hAnsi="Times New Roman" w:cs="Times New Roman"/>
+          <w:color w:val="FF0000"/>
           <w:sz w:val="28"/>
           <w:szCs w:val="28"/>
         </w:rPr>
@@ -1170,18 +1286,20 @@
         <w:pStyle w:val="a3"/>
         <w:numPr>
           <w:ilvl w:val="3"/>
-          <w:numId w:val="1"/>
+          <w:numId w:val="9"/>
         </w:numPr>
         <w:spacing w:line="240" w:lineRule="atLeast"/>
         <w:rPr>
           <w:rFonts w:ascii="Times New Roman" w:hAnsi="Times New Roman" w:cs="Times New Roman"/>
-          <w:sz w:val="28"/>
-          <w:szCs w:val="28"/>
-        </w:rPr>
-      </w:pPr>
-      <w:r>
-        <w:rPr>
-          <w:rFonts w:ascii="Times New Roman" w:hAnsi="Times New Roman" w:cs="Times New Roman"/>
+          <w:color w:val="FF0000"/>
+          <w:sz w:val="28"/>
+          <w:szCs w:val="28"/>
+        </w:rPr>
+      </w:pPr>
+      <w:r>
+        <w:rPr>
+          <w:rFonts w:ascii="Times New Roman" w:hAnsi="Times New Roman" w:cs="Times New Roman"/>
+          <w:color w:val="FF0000"/>
           <w:sz w:val="28"/>
           <w:szCs w:val="28"/>
         </w:rPr>
@@ -1193,18 +1311,20 @@
         <w:pStyle w:val="a3"/>
         <w:numPr>
           <w:ilvl w:val="3"/>
-          <w:numId w:val="1"/>
+          <w:numId w:val="9"/>
         </w:numPr>
         <w:spacing w:line="240" w:lineRule="atLeast"/>
         <w:rPr>
           <w:rFonts w:ascii="Times New Roman" w:hAnsi="Times New Roman" w:cs="Times New Roman"/>
-          <w:sz w:val="28"/>
-          <w:szCs w:val="28"/>
-        </w:rPr>
-      </w:pPr>
-      <w:r>
-        <w:rPr>
-          <w:rFonts w:ascii="Times New Roman" w:hAnsi="Times New Roman" w:cs="Times New Roman"/>
+          <w:color w:val="FF0000"/>
+          <w:sz w:val="28"/>
+          <w:szCs w:val="28"/>
+        </w:rPr>
+      </w:pPr>
+      <w:r>
+        <w:rPr>
+          <w:rFonts w:ascii="Times New Roman" w:hAnsi="Times New Roman" w:cs="Times New Roman"/>
+          <w:color w:val="FF0000"/>
           <w:sz w:val="28"/>
           <w:szCs w:val="28"/>
         </w:rPr>
@@ -1216,18 +1336,20 @@
         <w:pStyle w:val="a3"/>
         <w:numPr>
           <w:ilvl w:val="2"/>
-          <w:numId w:val="1"/>
+          <w:numId w:val="9"/>
         </w:numPr>
         <w:spacing w:line="240" w:lineRule="atLeast"/>
         <w:rPr>
           <w:rFonts w:ascii="Times New Roman" w:hAnsi="Times New Roman" w:cs="Times New Roman"/>
-          <w:sz w:val="28"/>
-          <w:szCs w:val="28"/>
-        </w:rPr>
-      </w:pPr>
-      <w:r>
-        <w:rPr>
-          <w:rFonts w:ascii="Times New Roman" w:hAnsi="Times New Roman" w:cs="Times New Roman"/>
+          <w:color w:val="FF0000"/>
+          <w:sz w:val="28"/>
+          <w:szCs w:val="28"/>
+        </w:rPr>
+      </w:pPr>
+      <w:r>
+        <w:rPr>
+          <w:rFonts w:ascii="Times New Roman" w:hAnsi="Times New Roman" w:cs="Times New Roman"/>
+          <w:color w:val="FF0000"/>
           <w:sz w:val="28"/>
           <w:szCs w:val="28"/>
         </w:rPr>
@@ -1239,18 +1361,20 @@
         <w:pStyle w:val="a3"/>
         <w:numPr>
           <w:ilvl w:val="3"/>
-          <w:numId w:val="1"/>
+          <w:numId w:val="9"/>
         </w:numPr>
         <w:spacing w:line="240" w:lineRule="atLeast"/>
         <w:rPr>
           <w:rFonts w:ascii="Times New Roman" w:hAnsi="Times New Roman" w:cs="Times New Roman"/>
-          <w:sz w:val="28"/>
-          <w:szCs w:val="28"/>
-        </w:rPr>
-      </w:pPr>
-      <w:r>
-        <w:rPr>
-          <w:rFonts w:ascii="Times New Roman" w:hAnsi="Times New Roman" w:cs="Times New Roman"/>
+          <w:color w:val="FF0000"/>
+          <w:sz w:val="28"/>
+          <w:szCs w:val="28"/>
+        </w:rPr>
+      </w:pPr>
+      <w:r>
+        <w:rPr>
+          <w:rFonts w:ascii="Times New Roman" w:hAnsi="Times New Roman" w:cs="Times New Roman"/>
+          <w:color w:val="FF0000"/>
           <w:sz w:val="28"/>
           <w:szCs w:val="28"/>
         </w:rPr>
@@ -1262,18 +1386,20 @@
         <w:pStyle w:val="a3"/>
         <w:numPr>
           <w:ilvl w:val="3"/>
-          <w:numId w:val="1"/>
+          <w:numId w:val="9"/>
         </w:numPr>
         <w:spacing w:line="240" w:lineRule="atLeast"/>
         <w:rPr>
           <w:rFonts w:ascii="Times New Roman" w:hAnsi="Times New Roman" w:cs="Times New Roman"/>
-          <w:sz w:val="28"/>
-          <w:szCs w:val="28"/>
-        </w:rPr>
-      </w:pPr>
-      <w:r>
-        <w:rPr>
-          <w:rFonts w:ascii="Times New Roman" w:hAnsi="Times New Roman" w:cs="Times New Roman"/>
+          <w:color w:val="FF0000"/>
+          <w:sz w:val="28"/>
+          <w:szCs w:val="28"/>
+        </w:rPr>
+      </w:pPr>
+      <w:r>
+        <w:rPr>
+          <w:rFonts w:ascii="Times New Roman" w:hAnsi="Times New Roman" w:cs="Times New Roman"/>
+          <w:color w:val="FF0000"/>
           <w:sz w:val="28"/>
           <w:szCs w:val="28"/>
         </w:rPr>
@@ -1285,18 +1411,20 @@
         <w:pStyle w:val="a3"/>
         <w:numPr>
           <w:ilvl w:val="2"/>
-          <w:numId w:val="1"/>
+          <w:numId w:val="9"/>
         </w:numPr>
         <w:spacing w:line="240" w:lineRule="atLeast"/>
         <w:rPr>
           <w:rFonts w:ascii="Times New Roman" w:hAnsi="Times New Roman" w:cs="Times New Roman"/>
-          <w:sz w:val="28"/>
-          <w:szCs w:val="28"/>
-        </w:rPr>
-      </w:pPr>
-      <w:r>
-        <w:rPr>
-          <w:rFonts w:ascii="Times New Roman" w:hAnsi="Times New Roman" w:cs="Times New Roman"/>
+          <w:color w:val="FF0000"/>
+          <w:sz w:val="28"/>
+          <w:szCs w:val="28"/>
+        </w:rPr>
+      </w:pPr>
+      <w:r>
+        <w:rPr>
+          <w:rFonts w:ascii="Times New Roman" w:hAnsi="Times New Roman" w:cs="Times New Roman"/>
+          <w:color w:val="FF0000"/>
           <w:sz w:val="28"/>
           <w:szCs w:val="28"/>
         </w:rPr>
@@ -1308,18 +1436,20 @@
         <w:pStyle w:val="a3"/>
         <w:numPr>
           <w:ilvl w:val="3"/>
-          <w:numId w:val="1"/>
+          <w:numId w:val="9"/>
         </w:numPr>
         <w:spacing w:line="240" w:lineRule="atLeast"/>
         <w:rPr>
           <w:rFonts w:ascii="Times New Roman" w:hAnsi="Times New Roman" w:cs="Times New Roman"/>
-          <w:sz w:val="28"/>
-          <w:szCs w:val="28"/>
-        </w:rPr>
-      </w:pPr>
-      <w:r>
-        <w:rPr>
-          <w:rFonts w:ascii="Times New Roman" w:hAnsi="Times New Roman" w:cs="Times New Roman"/>
+          <w:color w:val="FF0000"/>
+          <w:sz w:val="28"/>
+          <w:szCs w:val="28"/>
+        </w:rPr>
+      </w:pPr>
+      <w:r>
+        <w:rPr>
+          <w:rFonts w:ascii="Times New Roman" w:hAnsi="Times New Roman" w:cs="Times New Roman"/>
+          <w:color w:val="FF0000"/>
           <w:sz w:val="28"/>
           <w:szCs w:val="28"/>
         </w:rPr>
@@ -1331,18 +1461,20 @@
         <w:pStyle w:val="a3"/>
         <w:numPr>
           <w:ilvl w:val="2"/>
-          <w:numId w:val="1"/>
+          <w:numId w:val="9"/>
         </w:numPr>
         <w:spacing w:line="240" w:lineRule="atLeast"/>
         <w:rPr>
           <w:rFonts w:ascii="Times New Roman" w:hAnsi="Times New Roman" w:cs="Times New Roman"/>
-          <w:sz w:val="28"/>
-          <w:szCs w:val="28"/>
-        </w:rPr>
-      </w:pPr>
-      <w:r>
-        <w:rPr>
-          <w:rFonts w:ascii="Times New Roman" w:hAnsi="Times New Roman" w:cs="Times New Roman"/>
+          <w:color w:val="FF0000"/>
+          <w:sz w:val="28"/>
+          <w:szCs w:val="28"/>
+        </w:rPr>
+      </w:pPr>
+      <w:r>
+        <w:rPr>
+          <w:rFonts w:ascii="Times New Roman" w:hAnsi="Times New Roman" w:cs="Times New Roman"/>
+          <w:color w:val="FF0000"/>
           <w:sz w:val="28"/>
           <w:szCs w:val="28"/>
         </w:rPr>
@@ -1354,18 +1486,20 @@
         <w:pStyle w:val="a3"/>
         <w:numPr>
           <w:ilvl w:val="3"/>
-          <w:numId w:val="1"/>
+          <w:numId w:val="9"/>
         </w:numPr>
         <w:spacing w:line="240" w:lineRule="atLeast"/>
         <w:rPr>
           <w:rFonts w:ascii="Times New Roman" w:hAnsi="Times New Roman" w:cs="Times New Roman"/>
-          <w:sz w:val="28"/>
-          <w:szCs w:val="28"/>
-        </w:rPr>
-      </w:pPr>
-      <w:r>
-        <w:rPr>
-          <w:rFonts w:ascii="Times New Roman" w:hAnsi="Times New Roman" w:cs="Times New Roman"/>
+          <w:color w:val="FF0000"/>
+          <w:sz w:val="28"/>
+          <w:szCs w:val="28"/>
+        </w:rPr>
+      </w:pPr>
+      <w:r>
+        <w:rPr>
+          <w:rFonts w:ascii="Times New Roman" w:hAnsi="Times New Roman" w:cs="Times New Roman"/>
+          <w:color w:val="FF0000"/>
           <w:sz w:val="28"/>
           <w:szCs w:val="28"/>
         </w:rPr>
@@ -1377,18 +1511,20 @@
         <w:pStyle w:val="a3"/>
         <w:numPr>
           <w:ilvl w:val="3"/>
-          <w:numId w:val="1"/>
+          <w:numId w:val="9"/>
         </w:numPr>
         <w:spacing w:line="240" w:lineRule="atLeast"/>
         <w:rPr>
           <w:rFonts w:ascii="Times New Roman" w:hAnsi="Times New Roman" w:cs="Times New Roman"/>
-          <w:sz w:val="28"/>
-          <w:szCs w:val="28"/>
-        </w:rPr>
-      </w:pPr>
-      <w:r>
-        <w:rPr>
-          <w:rFonts w:ascii="Times New Roman" w:hAnsi="Times New Roman" w:cs="Times New Roman"/>
+          <w:color w:val="FF0000"/>
+          <w:sz w:val="28"/>
+          <w:szCs w:val="28"/>
+        </w:rPr>
+      </w:pPr>
+      <w:r>
+        <w:rPr>
+          <w:rFonts w:ascii="Times New Roman" w:hAnsi="Times New Roman" w:cs="Times New Roman"/>
+          <w:color w:val="FF0000"/>
           <w:sz w:val="28"/>
           <w:szCs w:val="28"/>
         </w:rPr>
@@ -1400,18 +1536,20 @@
         <w:pStyle w:val="a3"/>
         <w:numPr>
           <w:ilvl w:val="3"/>
-          <w:numId w:val="1"/>
+          <w:numId w:val="9"/>
         </w:numPr>
         <w:spacing w:line="240" w:lineRule="atLeast"/>
         <w:rPr>
           <w:rFonts w:ascii="Times New Roman" w:hAnsi="Times New Roman" w:cs="Times New Roman"/>
-          <w:sz w:val="28"/>
-          <w:szCs w:val="28"/>
-        </w:rPr>
-      </w:pPr>
-      <w:r>
-        <w:rPr>
-          <w:rFonts w:ascii="Times New Roman" w:hAnsi="Times New Roman" w:cs="Times New Roman"/>
+          <w:color w:val="FF0000"/>
+          <w:sz w:val="28"/>
+          <w:szCs w:val="28"/>
+        </w:rPr>
+      </w:pPr>
+      <w:r>
+        <w:rPr>
+          <w:rFonts w:ascii="Times New Roman" w:hAnsi="Times New Roman" w:cs="Times New Roman"/>
+          <w:color w:val="FF0000"/>
           <w:sz w:val="28"/>
           <w:szCs w:val="28"/>
         </w:rPr>
@@ -1423,18 +1561,20 @@
         <w:pStyle w:val="a3"/>
         <w:numPr>
           <w:ilvl w:val="2"/>
-          <w:numId w:val="1"/>
+          <w:numId w:val="9"/>
         </w:numPr>
         <w:spacing w:line="240" w:lineRule="atLeast"/>
         <w:rPr>
           <w:rFonts w:ascii="Times New Roman" w:hAnsi="Times New Roman" w:cs="Times New Roman"/>
-          <w:sz w:val="28"/>
-          <w:szCs w:val="28"/>
-        </w:rPr>
-      </w:pPr>
-      <w:r>
-        <w:rPr>
-          <w:rFonts w:ascii="Times New Roman" w:hAnsi="Times New Roman" w:cs="Times New Roman"/>
+          <w:color w:val="FF0000"/>
+          <w:sz w:val="28"/>
+          <w:szCs w:val="28"/>
+        </w:rPr>
+      </w:pPr>
+      <w:r>
+        <w:rPr>
+          <w:rFonts w:ascii="Times New Roman" w:hAnsi="Times New Roman" w:cs="Times New Roman"/>
+          <w:color w:val="FF0000"/>
           <w:sz w:val="28"/>
           <w:szCs w:val="28"/>
         </w:rPr>
@@ -1522,15 +1662,15 @@
           <w:szCs w:val="28"/>
           <w:lang w:val="en-US"/>
         </w:rPr>
-        <w:t>brain</w:t>
-      </w:r>
-      <w:r>
-        <w:rPr>
-          <w:rFonts w:ascii="Times New Roman" w:hAnsi="Times New Roman" w:cs="Times New Roman"/>
-          <w:sz w:val="28"/>
-          <w:szCs w:val="28"/>
-        </w:rPr>
-        <w:t xml:space="preserve">» содержит в себе хранилище курсов, которые может проходить пользователь. Представление курсов устроено в игровой форме. Поддерживается два типа пользователей: администратор и обычной пользователь. Пользователь может просматривать каталог курсов, присоединяться к курсам, проходить их, отслеживать свою статистику прохождения и повышать свой уровень. Администратор обладает привилегиями создания курсов и их полной настройки. Доступ в гостевом режиме доступен. При попытке присоединиться к курсу предлагается зарегистрироваться или авторизоваться. </w:t>
+        <w:t>education</w:t>
+      </w:r>
+      <w:r>
+        <w:rPr>
+          <w:rFonts w:ascii="Times New Roman" w:hAnsi="Times New Roman" w:cs="Times New Roman"/>
+          <w:sz w:val="28"/>
+          <w:szCs w:val="28"/>
+        </w:rPr>
+        <w:t xml:space="preserve">» содержит в себе хранилище курсов, которые может проходить пользователь. Поддерживается два типа пользователей: администратор и обычный пользователь. Пользователь может просматривать каталог курсов, присоединяться к курсам, проходить их, отслеживать свою статистику прохождения и повышать свой уровень. Администратор обладает привилегиями создания курсов и их полной настройки. Доступ в гостевом режиме доступен с веб-интерфейса. При попытке присоединиться к курсу предлагается зарегистрироваться или авторизоваться. Доступ в гостевом режиме при использовании мобильного приложения недоступен. При открытии приложения пользователь, если он вышел из аккаунта или не зарегистрировался, должен авторизоваться (зарегистрироваться). </w:t>
       </w:r>
     </w:p>
     <w:p>
@@ -1557,7 +1697,7 @@
         <w:pStyle w:val="a3"/>
         <w:numPr>
           <w:ilvl w:val="0"/>
-          <w:numId w:val="3"/>
+          <w:numId w:val="10"/>
         </w:numPr>
         <w:spacing w:line="240" w:lineRule="atLeast"/>
         <w:rPr>
@@ -1580,7 +1720,7 @@
         <w:pStyle w:val="a3"/>
         <w:numPr>
           <w:ilvl w:val="0"/>
-          <w:numId w:val="3"/>
+          <w:numId w:val="10"/>
         </w:numPr>
         <w:spacing w:line="240" w:lineRule="atLeast"/>
         <w:rPr>
@@ -1603,7 +1743,7 @@
         <w:pStyle w:val="a3"/>
         <w:numPr>
           <w:ilvl w:val="0"/>
-          <w:numId w:val="3"/>
+          <w:numId w:val="10"/>
         </w:numPr>
         <w:spacing w:line="240" w:lineRule="atLeast"/>
         <w:rPr>
@@ -1626,7 +1766,7 @@
         <w:pStyle w:val="a3"/>
         <w:numPr>
           <w:ilvl w:val="0"/>
-          <w:numId w:val="3"/>
+          <w:numId w:val="10"/>
         </w:numPr>
         <w:spacing w:line="240" w:lineRule="atLeast"/>
         <w:rPr>
@@ -1649,7 +1789,7 @@
         <w:pStyle w:val="a3"/>
         <w:numPr>
           <w:ilvl w:val="0"/>
-          <w:numId w:val="3"/>
+          <w:numId w:val="10"/>
         </w:numPr>
         <w:spacing w:line="240" w:lineRule="atLeast"/>
         <w:rPr>
@@ -1664,25 +1804,7 @@
           <w:sz w:val="28"/>
           <w:szCs w:val="28"/>
         </w:rPr>
-        <w:t xml:space="preserve">Реализация программной системы с сохранением результатов работы в </w:t>
-      </w:r>
-      <w:proofErr w:type="spellStart"/>
-      <w:r>
-        <w:rPr>
-          <w:rFonts w:ascii="Times New Roman" w:hAnsi="Times New Roman" w:cs="Times New Roman"/>
-          <w:sz w:val="28"/>
-          <w:szCs w:val="28"/>
-        </w:rPr>
-        <w:t>репозиторий</w:t>
-      </w:r>
-      <w:proofErr w:type="spellEnd"/>
-      <w:r>
-        <w:rPr>
-          <w:rFonts w:ascii="Times New Roman" w:hAnsi="Times New Roman" w:cs="Times New Roman"/>
-          <w:sz w:val="28"/>
-          <w:szCs w:val="28"/>
-        </w:rPr>
-        <w:t xml:space="preserve">; </w:t>
+        <w:t xml:space="preserve">Реализация программной системы с сохранением результатов работы в репозиторий; </w:t>
       </w:r>
     </w:p>
     <w:p>
@@ -1690,7 +1812,7 @@
         <w:pStyle w:val="a3"/>
         <w:numPr>
           <w:ilvl w:val="0"/>
-          <w:numId w:val="3"/>
+          <w:numId w:val="10"/>
         </w:numPr>
         <w:spacing w:line="240" w:lineRule="atLeast"/>
         <w:rPr>
@@ -1755,15 +1877,7 @@
           <w:sz w:val="28"/>
           <w:szCs w:val="28"/>
         </w:rPr>
-        <w:t xml:space="preserve">незарегистрированный пользователь. Пользуясь веб-интерфейсом, он может просматривать каталог курсов. Если пользователь использует мобильное приложение, то просмотр каталога недоступен. </w:t>
-      </w:r>
-      <w:r>
-        <w:rPr>
-          <w:rFonts w:ascii="Times New Roman" w:hAnsi="Times New Roman" w:cs="Times New Roman"/>
-          <w:sz w:val="28"/>
-          <w:szCs w:val="28"/>
-        </w:rPr>
-        <w:t>В таком случае предлагается авторизоваться или зарегистрироваться.</w:t>
+        <w:t>незарегистрированный пользователь. Пользуясь веб-интерфейсом, он может просматривать каталог курсов. Если пользователь использует мобильное приложение, то просмотр каталога недоступен. В таком случае предлагается авторизоваться или зарегистрироваться.</w:t>
       </w:r>
     </w:p>
     <w:p>
@@ -1784,7 +1898,7 @@
           <w:sz w:val="28"/>
           <w:szCs w:val="28"/>
         </w:rPr>
-        <w:t xml:space="preserve">Пользователь – </w:t>
+        <w:t xml:space="preserve">Зарегистрированный пользователь – </w:t>
       </w:r>
       <w:r>
         <w:rPr>
@@ -1813,31 +1927,15 @@
           <w:sz w:val="28"/>
           <w:szCs w:val="28"/>
         </w:rPr>
-        <w:t xml:space="preserve">Курс (модуль) </w:t>
-      </w:r>
-      <w:r>
-        <w:rPr>
-          <w:rFonts w:ascii="Times New Roman" w:hAnsi="Times New Roman" w:cs="Times New Roman"/>
-          <w:sz w:val="28"/>
-          <w:szCs w:val="28"/>
-        </w:rPr>
-        <w:t>– блок информации, включающий в себя теоретическое с</w:t>
-      </w:r>
-      <w:r>
-        <w:rPr>
-          <w:rFonts w:ascii="Times New Roman" w:hAnsi="Times New Roman" w:cs="Times New Roman"/>
-          <w:sz w:val="28"/>
-          <w:szCs w:val="28"/>
-        </w:rPr>
-        <w:t>одержание курса, аудио- и видео</w:t>
-      </w:r>
-      <w:r>
-        <w:rPr>
-          <w:rFonts w:ascii="Times New Roman" w:hAnsi="Times New Roman" w:cs="Times New Roman"/>
-          <w:sz w:val="28"/>
-          <w:szCs w:val="28"/>
-        </w:rPr>
-        <w:t>информацию, а также тестовые задания. Помимо информационного содержания, относящегося к теме модуля, он также содержит расписание – план прохождения курса.</w:t>
+        <w:t>Незарегистрированный пользователь</w:t>
+      </w:r>
+      <w:r>
+        <w:rPr>
+          <w:rFonts w:ascii="Times New Roman" w:hAnsi="Times New Roman" w:cs="Times New Roman"/>
+          <w:sz w:val="28"/>
+          <w:szCs w:val="28"/>
+        </w:rPr>
+        <w:t xml:space="preserve"> – человек, у которого нет аккаунта в программной системе.</w:t>
       </w:r>
     </w:p>
     <w:p>
@@ -1858,15 +1956,15 @@
           <w:sz w:val="28"/>
           <w:szCs w:val="28"/>
         </w:rPr>
-        <w:t>Тест</w:t>
-      </w:r>
-      <w:r>
-        <w:rPr>
-          <w:rFonts w:ascii="Times New Roman" w:hAnsi="Times New Roman" w:cs="Times New Roman"/>
-          <w:sz w:val="28"/>
-          <w:szCs w:val="28"/>
-        </w:rPr>
-        <w:t xml:space="preserve"> – задание для пользователя, проходящего курс, которое может быть представлено в виде вопроса с вариантом ответа, вопроса с просьбой ввести ответ в специальное поле или вопросом с просьбой прикрепить файл, подтверждающий выполнение задания.</w:t>
+        <w:t xml:space="preserve">Курс (модуль) </w:t>
+      </w:r>
+      <w:r>
+        <w:rPr>
+          <w:rFonts w:ascii="Times New Roman" w:hAnsi="Times New Roman" w:cs="Times New Roman"/>
+          <w:sz w:val="28"/>
+          <w:szCs w:val="28"/>
+        </w:rPr>
+        <w:t>– блок информации, включающий в себя теоретическое содержание курса, аудио- и видеоинформацию, а также тестовые задания. Помимо информационного содержания, относящегося к теме модуля, он также содержит расписание – план прохождения курса.</w:t>
       </w:r>
     </w:p>
     <w:p>
@@ -1887,23 +1985,15 @@
           <w:sz w:val="28"/>
           <w:szCs w:val="28"/>
         </w:rPr>
-        <w:t>Расписание</w:t>
-      </w:r>
-      <w:r>
-        <w:rPr>
-          <w:rFonts w:ascii="Times New Roman" w:hAnsi="Times New Roman" w:cs="Times New Roman"/>
-          <w:sz w:val="28"/>
-          <w:szCs w:val="28"/>
-        </w:rPr>
-        <w:t xml:space="preserve"> – план прохождения курса пользователем. </w:t>
-      </w:r>
-      <w:r>
-        <w:rPr>
-          <w:rFonts w:ascii="Times New Roman" w:hAnsi="Times New Roman" w:cs="Times New Roman"/>
-          <w:sz w:val="28"/>
-          <w:szCs w:val="28"/>
-        </w:rPr>
-        <w:t xml:space="preserve">Предполагается, что по ходу прохождения курса пользователь получает задания, которые должен выполнить в установленный короткий промежуток времени (12 часов, </w:t>
+        <w:t>Тест</w:t>
+      </w:r>
+      <w:r>
+        <w:rPr>
+          <w:rFonts w:ascii="Times New Roman" w:hAnsi="Times New Roman" w:cs="Times New Roman"/>
+          <w:sz w:val="28"/>
+          <w:szCs w:val="28"/>
+        </w:rPr>
+        <w:t xml:space="preserve"> – задание для пользователя, проходящего курс, которое может быть представлено в виде вопроса с вариантом ответа, вопроса с просьбой ввести </w:t>
       </w:r>
       <w:r>
         <w:rPr>
@@ -1912,7 +2002,7 @@
           <w:szCs w:val="28"/>
         </w:rPr>
         <w:lastRenderedPageBreak/>
-        <w:t>сутки, двое суток). Расписание рассчитывается индивидуально для каждого пользователя и выдаётся сразу после записи на курс.</w:t>
+        <w:t>ответ в специальное поле или вопросом с просьбой прикрепить файл, подтверждающий выполнение задания.</w:t>
       </w:r>
     </w:p>
     <w:p>
@@ -1922,19 +2012,26 @@
         <w:jc w:val="both"/>
         <w:rPr>
           <w:rFonts w:ascii="Times New Roman" w:hAnsi="Times New Roman" w:cs="Times New Roman"/>
+          <w:sz w:val="28"/>
+          <w:szCs w:val="28"/>
+        </w:rPr>
+      </w:pPr>
+      <w:r>
+        <w:rPr>
+          <w:rFonts w:ascii="Times New Roman" w:hAnsi="Times New Roman" w:cs="Times New Roman"/>
           <w:b/>
           <w:sz w:val="28"/>
           <w:szCs w:val="28"/>
         </w:rPr>
-      </w:pPr>
-      <w:r>
-        <w:rPr>
-          <w:rFonts w:ascii="Times New Roman" w:hAnsi="Times New Roman" w:cs="Times New Roman"/>
-          <w:b/>
-          <w:sz w:val="28"/>
-          <w:szCs w:val="28"/>
-        </w:rPr>
-        <w:t xml:space="preserve">Функциональные требования к системе </w:t>
+        <w:t>Расписание</w:t>
+      </w:r>
+      <w:r>
+        <w:rPr>
+          <w:rFonts w:ascii="Times New Roman" w:hAnsi="Times New Roman" w:cs="Times New Roman"/>
+          <w:sz w:val="28"/>
+          <w:szCs w:val="28"/>
+        </w:rPr>
+        <w:t xml:space="preserve"> – план прохождения курса пользователем. Предполагается, что по ходу прохождения курса пользователь получает задания, которые должен выполнить в установленный промежуток времени. Расписание рассчитывается индивидуально для каждого пользователя и выдаётся сразу после записи на курс.</w:t>
       </w:r>
     </w:p>
     <w:p>
@@ -1944,137 +2041,19 @@
         <w:jc w:val="both"/>
         <w:rPr>
           <w:rFonts w:ascii="Times New Roman" w:hAnsi="Times New Roman" w:cs="Times New Roman"/>
-          <w:sz w:val="28"/>
-          <w:szCs w:val="28"/>
-        </w:rPr>
-      </w:pPr>
-      <w:r>
-        <w:rPr>
-          <w:rFonts w:ascii="Times New Roman" w:hAnsi="Times New Roman" w:cs="Times New Roman"/>
-          <w:sz w:val="28"/>
-          <w:szCs w:val="28"/>
-        </w:rPr>
-        <w:t>Одной из составляющих системы дистанционного прохождения курсов является система контроля обучения. Система должна предоставлять следующий возможности:</w:t>
-      </w:r>
-    </w:p>
-    <w:p>
-      <w:pPr>
-        <w:pStyle w:val="a3"/>
-        <w:numPr>
-          <w:ilvl w:val="0"/>
-          <w:numId w:val="4"/>
-        </w:numPr>
-        <w:spacing w:line="240" w:lineRule="atLeast"/>
-        <w:jc w:val="both"/>
-        <w:rPr>
-          <w:rFonts w:ascii="Times New Roman" w:hAnsi="Times New Roman" w:cs="Times New Roman"/>
-          <w:sz w:val="28"/>
-          <w:szCs w:val="28"/>
-        </w:rPr>
-      </w:pPr>
-      <w:r>
-        <w:rPr>
-          <w:rFonts w:ascii="Times New Roman" w:hAnsi="Times New Roman" w:cs="Times New Roman"/>
-          <w:sz w:val="28"/>
-          <w:szCs w:val="28"/>
-        </w:rPr>
-        <w:t>Работа пользователя с каталогом курсов. Пользователь может просматривать курсы и присоединяться к ним.</w:t>
-      </w:r>
-    </w:p>
-    <w:p>
-      <w:pPr>
-        <w:pStyle w:val="a3"/>
-        <w:numPr>
-          <w:ilvl w:val="0"/>
-          <w:numId w:val="4"/>
-        </w:numPr>
-        <w:spacing w:line="240" w:lineRule="atLeast"/>
-        <w:jc w:val="both"/>
-        <w:rPr>
-          <w:rFonts w:ascii="Times New Roman" w:hAnsi="Times New Roman" w:cs="Times New Roman"/>
-          <w:sz w:val="28"/>
-          <w:szCs w:val="28"/>
-        </w:rPr>
-      </w:pPr>
-      <w:r>
-        <w:rPr>
-          <w:rFonts w:ascii="Times New Roman" w:hAnsi="Times New Roman" w:cs="Times New Roman"/>
-          <w:sz w:val="28"/>
-          <w:szCs w:val="28"/>
-        </w:rPr>
-        <w:t>Работа с содержанием курса. Механизм, при котором пользователь не может получить доступ к материалам курса, пока не присоединился к нему.</w:t>
-      </w:r>
-    </w:p>
-    <w:p>
-      <w:pPr>
-        <w:pStyle w:val="a3"/>
-        <w:numPr>
-          <w:ilvl w:val="0"/>
-          <w:numId w:val="4"/>
-        </w:numPr>
-        <w:spacing w:line="240" w:lineRule="atLeast"/>
-        <w:jc w:val="both"/>
-        <w:rPr>
-          <w:rFonts w:ascii="Times New Roman" w:hAnsi="Times New Roman" w:cs="Times New Roman"/>
-          <w:sz w:val="28"/>
-          <w:szCs w:val="28"/>
-        </w:rPr>
-      </w:pPr>
-      <w:r>
-        <w:rPr>
-          <w:rFonts w:ascii="Times New Roman" w:hAnsi="Times New Roman" w:cs="Times New Roman"/>
-          <w:sz w:val="28"/>
-          <w:szCs w:val="28"/>
-        </w:rPr>
-        <w:t>Быстрый доступ к системе. Когда пользователь присоединился к курсу, он должен иметь быстрый доступ к материалам и возможность продолжить с того места, где остановился.</w:t>
-      </w:r>
-    </w:p>
-    <w:p>
-      <w:pPr>
-        <w:pStyle w:val="a3"/>
-        <w:numPr>
-          <w:ilvl w:val="0"/>
-          <w:numId w:val="4"/>
-        </w:numPr>
-        <w:spacing w:line="240" w:lineRule="atLeast"/>
-        <w:jc w:val="both"/>
-        <w:rPr>
-          <w:rFonts w:ascii="Times New Roman" w:hAnsi="Times New Roman" w:cs="Times New Roman"/>
-          <w:sz w:val="28"/>
-          <w:szCs w:val="28"/>
-        </w:rPr>
-      </w:pPr>
-      <w:r>
-        <w:rPr>
-          <w:rFonts w:ascii="Times New Roman" w:hAnsi="Times New Roman" w:cs="Times New Roman"/>
-          <w:sz w:val="28"/>
-          <w:szCs w:val="28"/>
-        </w:rPr>
-        <w:t xml:space="preserve">Взаимодействие пользователя с материалами модуля (просмотр статей, видео, выполнение тестов, просмотр расписания). </w:t>
-      </w:r>
-    </w:p>
-    <w:p>
-      <w:pPr>
-        <w:pStyle w:val="a3"/>
-        <w:numPr>
-          <w:ilvl w:val="0"/>
-          <w:numId w:val="4"/>
-        </w:numPr>
-        <w:spacing w:line="240" w:lineRule="atLeast"/>
-        <w:jc w:val="both"/>
-        <w:rPr>
-          <w:rFonts w:ascii="Times New Roman" w:hAnsi="Times New Roman" w:cs="Times New Roman"/>
-          <w:sz w:val="28"/>
-          <w:szCs w:val="28"/>
-        </w:rPr>
-      </w:pPr>
-      <w:r>
-        <w:rPr>
-          <w:rFonts w:ascii="Times New Roman" w:hAnsi="Times New Roman" w:cs="Times New Roman"/>
-          <w:sz w:val="28"/>
-          <w:szCs w:val="28"/>
-        </w:rPr>
-        <w:t xml:space="preserve">Управление приложением для администраторов. Администратор имеет возможность создания, удаления и изменения курсов. </w:t>
+          <w:b/>
+          <w:sz w:val="28"/>
+          <w:szCs w:val="28"/>
+        </w:rPr>
+      </w:pPr>
+      <w:r>
+        <w:rPr>
+          <w:rFonts w:ascii="Times New Roman" w:hAnsi="Times New Roman" w:cs="Times New Roman"/>
+          <w:b/>
+          <w:sz w:val="28"/>
+          <w:szCs w:val="28"/>
+        </w:rPr>
+        <w:t>Обзор актуальных технологий</w:t>
       </w:r>
     </w:p>
     <w:p>
@@ -2084,19 +2063,43 @@
         <w:jc w:val="both"/>
         <w:rPr>
           <w:rFonts w:ascii="Times New Roman" w:hAnsi="Times New Roman" w:cs="Times New Roman"/>
-          <w:b/>
-          <w:sz w:val="28"/>
-          <w:szCs w:val="28"/>
-        </w:rPr>
-      </w:pPr>
-      <w:r>
-        <w:rPr>
-          <w:rFonts w:ascii="Times New Roman" w:hAnsi="Times New Roman" w:cs="Times New Roman"/>
-          <w:b/>
-          <w:sz w:val="28"/>
-          <w:szCs w:val="28"/>
-        </w:rPr>
-        <w:t xml:space="preserve">Нефункциональные требования к системе </w:t>
+          <w:sz w:val="28"/>
+          <w:szCs w:val="28"/>
+        </w:rPr>
+      </w:pPr>
+      <w:r>
+        <w:rPr>
+          <w:rFonts w:ascii="Times New Roman" w:hAnsi="Times New Roman" w:cs="Times New Roman"/>
+          <w:sz w:val="28"/>
+          <w:szCs w:val="28"/>
+          <w:lang w:val="en-US"/>
+        </w:rPr>
+        <w:t>Android</w:t>
+      </w:r>
+      <w:r>
+        <w:rPr>
+          <w:rFonts w:ascii="Times New Roman" w:hAnsi="Times New Roman" w:cs="Times New Roman"/>
+          <w:sz w:val="28"/>
+          <w:szCs w:val="28"/>
+        </w:rPr>
+        <w:t xml:space="preserve"> – портативная (сетевая) операционная система, основанная на ядре </w:t>
+      </w:r>
+      <w:r>
+        <w:rPr>
+          <w:rFonts w:ascii="Times New Roman" w:hAnsi="Times New Roman" w:cs="Times New Roman"/>
+          <w:sz w:val="28"/>
+          <w:szCs w:val="28"/>
+          <w:lang w:val="en-US"/>
+        </w:rPr>
+        <w:t>Linux</w:t>
+      </w:r>
+      <w:r>
+        <w:rPr>
+          <w:rFonts w:ascii="Times New Roman" w:hAnsi="Times New Roman" w:cs="Times New Roman"/>
+          <w:sz w:val="28"/>
+          <w:szCs w:val="28"/>
+        </w:rPr>
+        <w:t xml:space="preserve">. </w:t>
       </w:r>
     </w:p>
     <w:p>
@@ -2116,23 +2119,91 @@
           <w:sz w:val="28"/>
           <w:szCs w:val="28"/>
         </w:rPr>
-        <w:t>Сформулируем нефункциональные тр</w:t>
-      </w:r>
-      <w:r>
-        <w:rPr>
-          <w:rFonts w:ascii="Times New Roman" w:hAnsi="Times New Roman" w:cs="Times New Roman"/>
-          <w:sz w:val="28"/>
-          <w:szCs w:val="28"/>
-        </w:rPr>
-        <w:t>е</w:t>
-      </w:r>
-      <w:r>
-        <w:rPr>
-          <w:rFonts w:ascii="Times New Roman" w:hAnsi="Times New Roman" w:cs="Times New Roman"/>
-          <w:sz w:val="28"/>
-          <w:szCs w:val="28"/>
-        </w:rPr>
-        <w:t>бования, в которых определимся с выбором языка программирования, платформы, структуры приложения и других деталей предстоящей разработки.</w:t>
+        <w:t xml:space="preserve">На 2017 год операционная система </w:t>
+      </w:r>
+      <w:r>
+        <w:rPr>
+          <w:rFonts w:ascii="Times New Roman" w:hAnsi="Times New Roman" w:cs="Times New Roman"/>
+          <w:sz w:val="28"/>
+          <w:szCs w:val="28"/>
+          <w:lang w:val="en-US"/>
+        </w:rPr>
+        <w:t>Android</w:t>
+      </w:r>
+      <w:r>
+        <w:rPr>
+          <w:rFonts w:ascii="Times New Roman" w:hAnsi="Times New Roman" w:cs="Times New Roman"/>
+          <w:sz w:val="28"/>
+          <w:szCs w:val="28"/>
+        </w:rPr>
+        <w:t xml:space="preserve"> </w:t>
+      </w:r>
+      <w:r>
+        <w:rPr>
+          <w:rFonts w:ascii="Times New Roman" w:hAnsi="Times New Roman" w:cs="Times New Roman"/>
+          <w:sz w:val="28"/>
+          <w:szCs w:val="28"/>
+        </w:rPr>
+        <w:t xml:space="preserve">занимает 40% рынка (прямыми конкурентами данной операционной системы является </w:t>
+      </w:r>
+      <w:r>
+        <w:rPr>
+          <w:rFonts w:ascii="Times New Roman" w:hAnsi="Times New Roman" w:cs="Times New Roman"/>
+          <w:sz w:val="28"/>
+          <w:szCs w:val="28"/>
+          <w:lang w:val="en-US"/>
+        </w:rPr>
+        <w:t>iOS</w:t>
+      </w:r>
+      <w:r>
+        <w:rPr>
+          <w:rFonts w:ascii="Times New Roman" w:hAnsi="Times New Roman" w:cs="Times New Roman"/>
+          <w:sz w:val="28"/>
+          <w:szCs w:val="28"/>
+        </w:rPr>
+        <w:t xml:space="preserve">). В </w:t>
+      </w:r>
+      <w:r>
+        <w:rPr>
+          <w:rFonts w:ascii="Times New Roman" w:hAnsi="Times New Roman" w:cs="Times New Roman"/>
+          <w:sz w:val="28"/>
+          <w:szCs w:val="28"/>
+          <w:lang w:val="en-US"/>
+        </w:rPr>
+        <w:t>Play</w:t>
+      </w:r>
+      <w:r>
+        <w:rPr>
+          <w:rFonts w:ascii="Times New Roman" w:hAnsi="Times New Roman" w:cs="Times New Roman"/>
+          <w:sz w:val="28"/>
+          <w:szCs w:val="28"/>
+        </w:rPr>
+        <w:t xml:space="preserve"> </w:t>
+      </w:r>
+      <w:r>
+        <w:rPr>
+          <w:rFonts w:ascii="Times New Roman" w:hAnsi="Times New Roman" w:cs="Times New Roman"/>
+          <w:sz w:val="28"/>
+          <w:szCs w:val="28"/>
+          <w:lang w:val="en-US"/>
+        </w:rPr>
+        <w:t>Market</w:t>
+      </w:r>
+      <w:r>
+        <w:rPr>
+          <w:rFonts w:ascii="Times New Roman" w:hAnsi="Times New Roman" w:cs="Times New Roman"/>
+          <w:sz w:val="28"/>
+          <w:szCs w:val="28"/>
+        </w:rPr>
+        <w:t xml:space="preserve"> </w:t>
+      </w:r>
+      <w:r>
+        <w:rPr>
+          <w:rFonts w:ascii="Times New Roman" w:hAnsi="Times New Roman" w:cs="Times New Roman"/>
+          <w:sz w:val="28"/>
+          <w:szCs w:val="28"/>
+        </w:rPr>
+        <w:t xml:space="preserve">регулярно попадает огромное количество приложений, но пользователи отмечают некоторый процент некачественного программного обеспечения. Таким образом, приоритетом данного разрабатываемого приложения становится качество. </w:t>
       </w:r>
     </w:p>
     <w:p>
@@ -2152,120 +2223,7 @@
           <w:sz w:val="28"/>
           <w:szCs w:val="28"/>
         </w:rPr>
-        <w:t xml:space="preserve">Ограничения: </w:t>
-      </w:r>
-    </w:p>
-    <w:p>
-      <w:pPr>
-        <w:pStyle w:val="a3"/>
-        <w:numPr>
-          <w:ilvl w:val="0"/>
-          <w:numId w:val="5"/>
-        </w:numPr>
-        <w:spacing w:line="240" w:lineRule="atLeast"/>
-        <w:jc w:val="both"/>
-        <w:rPr>
-          <w:rFonts w:ascii="Times New Roman" w:hAnsi="Times New Roman" w:cs="Times New Roman"/>
-          <w:sz w:val="28"/>
-          <w:szCs w:val="28"/>
-        </w:rPr>
-      </w:pPr>
-      <w:r>
-        <w:rPr>
-          <w:rFonts w:ascii="Times New Roman" w:hAnsi="Times New Roman" w:cs="Times New Roman"/>
-          <w:sz w:val="28"/>
-          <w:szCs w:val="28"/>
-        </w:rPr>
-        <w:t xml:space="preserve">Разработка на языке </w:t>
-      </w:r>
-      <w:r>
-        <w:rPr>
-          <w:rFonts w:ascii="Times New Roman" w:hAnsi="Times New Roman" w:cs="Times New Roman"/>
-          <w:sz w:val="28"/>
-          <w:szCs w:val="28"/>
-          <w:lang w:val="en-US"/>
-        </w:rPr>
-        <w:t>Java</w:t>
-      </w:r>
-      <w:r>
-        <w:rPr>
-          <w:rFonts w:ascii="Times New Roman" w:hAnsi="Times New Roman" w:cs="Times New Roman"/>
-          <w:sz w:val="28"/>
-          <w:szCs w:val="28"/>
-        </w:rPr>
-        <w:t>.</w:t>
-      </w:r>
-    </w:p>
-    <w:p>
-      <w:pPr>
-        <w:pStyle w:val="a3"/>
-        <w:numPr>
-          <w:ilvl w:val="0"/>
-          <w:numId w:val="5"/>
-        </w:numPr>
-        <w:spacing w:line="240" w:lineRule="atLeast"/>
-        <w:jc w:val="both"/>
-        <w:rPr>
-          <w:rFonts w:ascii="Times New Roman" w:hAnsi="Times New Roman" w:cs="Times New Roman"/>
-          <w:sz w:val="28"/>
-          <w:szCs w:val="28"/>
-        </w:rPr>
-      </w:pPr>
-      <w:r>
-        <w:rPr>
-          <w:rFonts w:ascii="Times New Roman" w:hAnsi="Times New Roman" w:cs="Times New Roman"/>
-          <w:sz w:val="28"/>
-          <w:szCs w:val="28"/>
-        </w:rPr>
-        <w:t>Система должна представлять из себя веб-приложение и мобильное приложение.</w:t>
-      </w:r>
-    </w:p>
-    <w:p>
-      <w:pPr>
-        <w:pStyle w:val="a3"/>
-        <w:numPr>
-          <w:ilvl w:val="0"/>
-          <w:numId w:val="5"/>
-        </w:numPr>
-        <w:spacing w:line="240" w:lineRule="atLeast"/>
-        <w:jc w:val="both"/>
-        <w:rPr>
-          <w:rFonts w:ascii="Times New Roman" w:hAnsi="Times New Roman" w:cs="Times New Roman"/>
-          <w:sz w:val="28"/>
-          <w:szCs w:val="28"/>
-        </w:rPr>
-      </w:pPr>
-      <w:r>
-        <w:rPr>
-          <w:rFonts w:ascii="Times New Roman" w:hAnsi="Times New Roman" w:cs="Times New Roman"/>
-          <w:sz w:val="28"/>
-          <w:szCs w:val="28"/>
-        </w:rPr>
-        <w:t>Пользовательский интерфейс должен быть удобным, чтобы каждый пользователь мог интуитивно понять, на какую кнопку нажать, чтобы совершить нужное действие.</w:t>
-      </w:r>
-    </w:p>
-    <w:p>
-      <w:pPr>
-        <w:pStyle w:val="a3"/>
-        <w:numPr>
-          <w:ilvl w:val="0"/>
-          <w:numId w:val="5"/>
-        </w:numPr>
-        <w:spacing w:line="240" w:lineRule="atLeast"/>
-        <w:jc w:val="both"/>
-        <w:rPr>
-          <w:rFonts w:ascii="Times New Roman" w:hAnsi="Times New Roman" w:cs="Times New Roman"/>
-          <w:sz w:val="28"/>
-          <w:szCs w:val="28"/>
-        </w:rPr>
-      </w:pPr>
-      <w:r>
-        <w:rPr>
-          <w:rFonts w:ascii="Times New Roman" w:hAnsi="Times New Roman" w:cs="Times New Roman"/>
-          <w:sz w:val="28"/>
-          <w:szCs w:val="28"/>
-        </w:rPr>
-        <w:t>Система должна быть надёжной, то есть должна сохранять работоспособное состояние на протяжении длительного времени, иметь небольшое время реакции и выдерживать большое количество пользователей.</w:t>
+        <w:t>Инструментарий</w:t>
       </w:r>
     </w:p>
     <w:p>
@@ -2285,7 +2243,108 @@
           <w:sz w:val="28"/>
           <w:szCs w:val="28"/>
         </w:rPr>
-        <w:t>На данном этапе должны быть определены все основные нюансы разработки системы.</w:t>
+        <w:t xml:space="preserve">Разработка приложений для платформы </w:t>
+      </w:r>
+      <w:r>
+        <w:rPr>
+          <w:rFonts w:ascii="Times New Roman" w:hAnsi="Times New Roman" w:cs="Times New Roman"/>
+          <w:sz w:val="28"/>
+          <w:szCs w:val="28"/>
+          <w:lang w:val="en-US"/>
+        </w:rPr>
+        <w:t>Android</w:t>
+      </w:r>
+      <w:r>
+        <w:rPr>
+          <w:rFonts w:ascii="Times New Roman" w:hAnsi="Times New Roman" w:cs="Times New Roman"/>
+          <w:sz w:val="28"/>
+          <w:szCs w:val="28"/>
+        </w:rPr>
+        <w:t xml:space="preserve"> </w:t>
+      </w:r>
+      <w:r>
+        <w:rPr>
+          <w:rFonts w:ascii="Times New Roman" w:hAnsi="Times New Roman" w:cs="Times New Roman"/>
+          <w:sz w:val="28"/>
+          <w:szCs w:val="28"/>
+        </w:rPr>
+        <w:t xml:space="preserve">ведётся преимущественно на языке </w:t>
+      </w:r>
+      <w:r>
+        <w:rPr>
+          <w:rFonts w:ascii="Times New Roman" w:hAnsi="Times New Roman" w:cs="Times New Roman"/>
+          <w:sz w:val="28"/>
+          <w:szCs w:val="28"/>
+          <w:lang w:val="en-US"/>
+        </w:rPr>
+        <w:t>Java</w:t>
+      </w:r>
+      <w:r>
+        <w:rPr>
+          <w:rFonts w:ascii="Times New Roman" w:hAnsi="Times New Roman" w:cs="Times New Roman"/>
+          <w:sz w:val="28"/>
+          <w:szCs w:val="28"/>
+        </w:rPr>
+        <w:t xml:space="preserve"> с использованием </w:t>
+      </w:r>
+      <w:r>
+        <w:rPr>
+          <w:rFonts w:ascii="Times New Roman" w:hAnsi="Times New Roman" w:cs="Times New Roman"/>
+          <w:sz w:val="28"/>
+          <w:szCs w:val="28"/>
+          <w:lang w:val="en-US"/>
+        </w:rPr>
+        <w:t>Android</w:t>
+      </w:r>
+      <w:r>
+        <w:rPr>
+          <w:rFonts w:ascii="Times New Roman" w:hAnsi="Times New Roman" w:cs="Times New Roman"/>
+          <w:sz w:val="28"/>
+          <w:szCs w:val="28"/>
+        </w:rPr>
+        <w:t xml:space="preserve"> </w:t>
+      </w:r>
+      <w:r>
+        <w:rPr>
+          <w:rFonts w:ascii="Times New Roman" w:hAnsi="Times New Roman" w:cs="Times New Roman"/>
+          <w:sz w:val="28"/>
+          <w:szCs w:val="28"/>
+          <w:lang w:val="en-US"/>
+        </w:rPr>
+        <w:t>Studio</w:t>
+      </w:r>
+      <w:r>
+        <w:rPr>
+          <w:rFonts w:ascii="Times New Roman" w:hAnsi="Times New Roman" w:cs="Times New Roman"/>
+          <w:sz w:val="28"/>
+          <w:szCs w:val="28"/>
+        </w:rPr>
+        <w:t xml:space="preserve">. Данная </w:t>
+      </w:r>
+      <w:r>
+        <w:rPr>
+          <w:rFonts w:ascii="Times New Roman" w:hAnsi="Times New Roman" w:cs="Times New Roman"/>
+          <w:sz w:val="28"/>
+          <w:szCs w:val="28"/>
+          <w:lang w:val="en-US"/>
+        </w:rPr>
+        <w:t>IDE</w:t>
+      </w:r>
+      <w:r>
+        <w:rPr>
+          <w:rFonts w:ascii="Times New Roman" w:hAnsi="Times New Roman" w:cs="Times New Roman"/>
+          <w:sz w:val="28"/>
+          <w:szCs w:val="28"/>
+        </w:rPr>
+        <w:t xml:space="preserve"> </w:t>
+      </w:r>
+      <w:r>
+        <w:rPr>
+          <w:rFonts w:ascii="Times New Roman" w:hAnsi="Times New Roman" w:cs="Times New Roman"/>
+          <w:sz w:val="28"/>
+          <w:szCs w:val="28"/>
+        </w:rPr>
+        <w:t>поддерживает множество функций.</w:t>
       </w:r>
     </w:p>
     <w:p>
@@ -2299,6 +2358,81 @@
           <w:szCs w:val="28"/>
         </w:rPr>
       </w:pPr>
+      <w:r>
+        <w:rPr>
+          <w:rFonts w:ascii="Times New Roman" w:hAnsi="Times New Roman" w:cs="Times New Roman"/>
+          <w:sz w:val="28"/>
+          <w:szCs w:val="28"/>
+        </w:rPr>
+        <w:t>Для создания программ на этом языке необходимо специальное программное обеспечение (</w:t>
+      </w:r>
+      <w:r>
+        <w:rPr>
+          <w:rFonts w:ascii="Times New Roman" w:hAnsi="Times New Roman" w:cs="Times New Roman"/>
+          <w:sz w:val="28"/>
+          <w:szCs w:val="28"/>
+          <w:lang w:val="en-US"/>
+        </w:rPr>
+        <w:t>JRE</w:t>
+      </w:r>
+      <w:r>
+        <w:rPr>
+          <w:rFonts w:ascii="Times New Roman" w:hAnsi="Times New Roman" w:cs="Times New Roman"/>
+          <w:sz w:val="28"/>
+          <w:szCs w:val="28"/>
+        </w:rPr>
+        <w:t xml:space="preserve"> </w:t>
+      </w:r>
+      <w:r>
+        <w:rPr>
+          <w:rFonts w:ascii="Times New Roman" w:hAnsi="Times New Roman" w:cs="Times New Roman"/>
+          <w:sz w:val="28"/>
+          <w:szCs w:val="28"/>
+        </w:rPr>
+        <w:t xml:space="preserve">и </w:t>
+      </w:r>
+      <w:r>
+        <w:rPr>
+          <w:rFonts w:ascii="Times New Roman" w:hAnsi="Times New Roman" w:cs="Times New Roman"/>
+          <w:sz w:val="28"/>
+          <w:szCs w:val="28"/>
+          <w:lang w:val="en-US"/>
+        </w:rPr>
+        <w:t>JDK</w:t>
+      </w:r>
+      <w:r>
+        <w:rPr>
+          <w:rFonts w:ascii="Times New Roman" w:hAnsi="Times New Roman" w:cs="Times New Roman"/>
+          <w:sz w:val="28"/>
+          <w:szCs w:val="28"/>
+        </w:rPr>
+        <w:t xml:space="preserve">). Этот набор распространяется свободно и имеет версии для различных ОС, поэтому любой разработчик может его скачать и использовать. В </w:t>
+      </w:r>
+      <w:r>
+        <w:rPr>
+          <w:rFonts w:ascii="Times New Roman" w:hAnsi="Times New Roman" w:cs="Times New Roman"/>
+          <w:sz w:val="28"/>
+          <w:szCs w:val="28"/>
+          <w:lang w:val="en-US"/>
+        </w:rPr>
+        <w:t>JDK</w:t>
+      </w:r>
+      <w:r>
+        <w:rPr>
+          <w:rFonts w:ascii="Times New Roman" w:hAnsi="Times New Roman" w:cs="Times New Roman"/>
+          <w:sz w:val="28"/>
+          <w:szCs w:val="28"/>
+        </w:rPr>
+        <w:t xml:space="preserve"> </w:t>
+      </w:r>
+      <w:r>
+        <w:rPr>
+          <w:rFonts w:ascii="Times New Roman" w:hAnsi="Times New Roman" w:cs="Times New Roman"/>
+          <w:sz w:val="28"/>
+          <w:szCs w:val="28"/>
+        </w:rPr>
+        <w:t xml:space="preserve">не входит интегрированная среда разработки, предполагается, что разработчик будет устанавливать её отдельно.   </w:t>
+      </w:r>
     </w:p>
     <w:p>
       <w:pPr>
@@ -2307,19 +2441,17 @@
         <w:jc w:val="both"/>
         <w:rPr>
           <w:rFonts w:ascii="Times New Roman" w:hAnsi="Times New Roman" w:cs="Times New Roman"/>
-          <w:b/>
-          <w:sz w:val="28"/>
-          <w:szCs w:val="28"/>
-        </w:rPr>
-      </w:pPr>
-      <w:r>
-        <w:rPr>
-          <w:rFonts w:ascii="Times New Roman" w:hAnsi="Times New Roman" w:cs="Times New Roman"/>
-          <w:b/>
-          <w:sz w:val="28"/>
-          <w:szCs w:val="28"/>
-        </w:rPr>
-        <w:t>Обзор актуальных технологий</w:t>
+          <w:sz w:val="28"/>
+          <w:szCs w:val="28"/>
+        </w:rPr>
+      </w:pPr>
+      <w:r>
+        <w:rPr>
+          <w:rFonts w:ascii="Times New Roman" w:hAnsi="Times New Roman" w:cs="Times New Roman"/>
+          <w:sz w:val="28"/>
+          <w:szCs w:val="28"/>
+        </w:rPr>
+        <w:t xml:space="preserve">Таким образом, прежде чем приступить к разработке приложения, необходимо подготовить инструментарий. </w:t>
       </w:r>
     </w:p>
     <w:p>
@@ -2329,52 +2461,19 @@
         <w:jc w:val="both"/>
         <w:rPr>
           <w:rFonts w:ascii="Times New Roman" w:hAnsi="Times New Roman" w:cs="Times New Roman"/>
-          <w:sz w:val="28"/>
-          <w:szCs w:val="28"/>
-        </w:rPr>
-      </w:pPr>
-      <w:r>
-        <w:rPr>
-          <w:rFonts w:ascii="Times New Roman" w:hAnsi="Times New Roman" w:cs="Times New Roman"/>
-          <w:sz w:val="28"/>
-          <w:szCs w:val="28"/>
-          <w:lang w:val="en-US"/>
-        </w:rPr>
-        <w:lastRenderedPageBreak/>
-        <w:t>Android</w:t>
-      </w:r>
-      <w:r>
-        <w:rPr>
-          <w:rFonts w:ascii="Times New Roman" w:hAnsi="Times New Roman" w:cs="Times New Roman"/>
-          <w:sz w:val="28"/>
-          <w:szCs w:val="28"/>
-        </w:rPr>
-        <w:t xml:space="preserve"> – </w:t>
-      </w:r>
-      <w:r>
-        <w:rPr>
-          <w:rFonts w:ascii="Times New Roman" w:hAnsi="Times New Roman" w:cs="Times New Roman"/>
-          <w:sz w:val="28"/>
-          <w:szCs w:val="28"/>
-        </w:rPr>
-        <w:t xml:space="preserve">портативная (сетевая) операционная система для коммуникаторов, планшетных компьютеров, электронных книг, цифровых проигрывателей, наручных часов и смартфонов, основанная на ядре </w:t>
-      </w:r>
-      <w:r>
-        <w:rPr>
-          <w:rFonts w:ascii="Times New Roman" w:hAnsi="Times New Roman" w:cs="Times New Roman"/>
-          <w:sz w:val="28"/>
-          <w:szCs w:val="28"/>
-          <w:lang w:val="en-US"/>
-        </w:rPr>
-        <w:t>Linux</w:t>
-      </w:r>
-      <w:r>
-        <w:rPr>
-          <w:rFonts w:ascii="Times New Roman" w:hAnsi="Times New Roman" w:cs="Times New Roman"/>
-          <w:sz w:val="28"/>
-          <w:szCs w:val="28"/>
-        </w:rPr>
-        <w:t xml:space="preserve">. </w:t>
+          <w:b/>
+          <w:sz w:val="28"/>
+          <w:szCs w:val="28"/>
+        </w:rPr>
+      </w:pPr>
+      <w:r>
+        <w:rPr>
+          <w:rFonts w:ascii="Times New Roman" w:hAnsi="Times New Roman" w:cs="Times New Roman"/>
+          <w:b/>
+          <w:sz w:val="28"/>
+          <w:szCs w:val="28"/>
+        </w:rPr>
+        <w:t>Сравнительный анализ аналогов</w:t>
       </w:r>
     </w:p>
     <w:p>
@@ -2394,99 +2493,7 @@
           <w:sz w:val="28"/>
           <w:szCs w:val="28"/>
         </w:rPr>
-        <w:t xml:space="preserve">На 2017 год операционная система </w:t>
-      </w:r>
-      <w:r>
-        <w:rPr>
-          <w:rFonts w:ascii="Times New Roman" w:hAnsi="Times New Roman" w:cs="Times New Roman"/>
-          <w:sz w:val="28"/>
-          <w:szCs w:val="28"/>
-          <w:lang w:val="en-US"/>
-        </w:rPr>
-        <w:t>Android</w:t>
-      </w:r>
-      <w:r>
-        <w:rPr>
-          <w:rFonts w:ascii="Times New Roman" w:hAnsi="Times New Roman" w:cs="Times New Roman"/>
-          <w:sz w:val="28"/>
-          <w:szCs w:val="28"/>
-        </w:rPr>
-        <w:t xml:space="preserve"> </w:t>
-      </w:r>
-      <w:r>
-        <w:rPr>
-          <w:rFonts w:ascii="Times New Roman" w:hAnsi="Times New Roman" w:cs="Times New Roman"/>
-          <w:sz w:val="28"/>
-          <w:szCs w:val="28"/>
-        </w:rPr>
-        <w:t>занимает 40% рынка. Также в</w:t>
-      </w:r>
-      <w:r>
-        <w:rPr>
-          <w:rFonts w:ascii="Times New Roman" w:hAnsi="Times New Roman" w:cs="Times New Roman"/>
-          <w:sz w:val="28"/>
-          <w:szCs w:val="28"/>
-        </w:rPr>
-        <w:t xml:space="preserve"> </w:t>
-      </w:r>
-      <w:r>
-        <w:rPr>
-          <w:rFonts w:ascii="Times New Roman" w:hAnsi="Times New Roman" w:cs="Times New Roman"/>
-          <w:sz w:val="28"/>
-          <w:szCs w:val="28"/>
-          <w:lang w:val="en-US"/>
-        </w:rPr>
-        <w:t>Play</w:t>
-      </w:r>
-      <w:r>
-        <w:rPr>
-          <w:rFonts w:ascii="Times New Roman" w:hAnsi="Times New Roman" w:cs="Times New Roman"/>
-          <w:sz w:val="28"/>
-          <w:szCs w:val="28"/>
-        </w:rPr>
-        <w:t xml:space="preserve"> </w:t>
-      </w:r>
-      <w:r>
-        <w:rPr>
-          <w:rFonts w:ascii="Times New Roman" w:hAnsi="Times New Roman" w:cs="Times New Roman"/>
-          <w:sz w:val="28"/>
-          <w:szCs w:val="28"/>
-          <w:lang w:val="en-US"/>
-        </w:rPr>
-        <w:t>Market</w:t>
-      </w:r>
-      <w:r>
-        <w:rPr>
-          <w:rFonts w:ascii="Times New Roman" w:hAnsi="Times New Roman" w:cs="Times New Roman"/>
-          <w:sz w:val="28"/>
-          <w:szCs w:val="28"/>
-        </w:rPr>
-        <w:t xml:space="preserve"> </w:t>
-      </w:r>
-      <w:r>
-        <w:rPr>
-          <w:rFonts w:ascii="Times New Roman" w:hAnsi="Times New Roman" w:cs="Times New Roman"/>
-          <w:sz w:val="28"/>
-          <w:szCs w:val="28"/>
-        </w:rPr>
-        <w:t xml:space="preserve">попадает огромное количество приложений, но пользователи отмечают некоторый процент некачественного программного обеспечения. Приоритетом разрабатываемого приложения становится качество. Прямыми конкурентами данной операционной системы является </w:t>
-      </w:r>
-      <w:r>
-        <w:rPr>
-          <w:rFonts w:ascii="Times New Roman" w:hAnsi="Times New Roman" w:cs="Times New Roman"/>
-          <w:sz w:val="28"/>
-          <w:szCs w:val="28"/>
-          <w:lang w:val="en-US"/>
-        </w:rPr>
-        <w:t>iOS</w:t>
-      </w:r>
-      <w:r>
-        <w:rPr>
-          <w:rFonts w:ascii="Times New Roman" w:hAnsi="Times New Roman" w:cs="Times New Roman"/>
-          <w:sz w:val="28"/>
-          <w:szCs w:val="28"/>
-        </w:rPr>
-        <w:t xml:space="preserve">. </w:t>
+        <w:t xml:space="preserve">Было проведено два анализа аналогов: первый охватывает предоставляемые услуги в целом, второй охватывает функционал, предоставляемый индивидуально для пользователя. </w:t>
       </w:r>
     </w:p>
     <w:p>
@@ -2506,7 +2513,7 @@
           <w:sz w:val="28"/>
           <w:szCs w:val="28"/>
         </w:rPr>
-        <w:t>Инструментарий</w:t>
+        <w:t xml:space="preserve">Перечень категорий сравнения: </w:t>
       </w:r>
     </w:p>
     <w:p>
@@ -2526,108 +2533,7 @@
           <w:sz w:val="28"/>
           <w:szCs w:val="28"/>
         </w:rPr>
-        <w:t xml:space="preserve">Разработка приложений для платформы </w:t>
-      </w:r>
-      <w:r>
-        <w:rPr>
-          <w:rFonts w:ascii="Times New Roman" w:hAnsi="Times New Roman" w:cs="Times New Roman"/>
-          <w:sz w:val="28"/>
-          <w:szCs w:val="28"/>
-          <w:lang w:val="en-US"/>
-        </w:rPr>
-        <w:t>Android</w:t>
-      </w:r>
-      <w:r>
-        <w:rPr>
-          <w:rFonts w:ascii="Times New Roman" w:hAnsi="Times New Roman" w:cs="Times New Roman"/>
-          <w:sz w:val="28"/>
-          <w:szCs w:val="28"/>
-        </w:rPr>
-        <w:t xml:space="preserve"> </w:t>
-      </w:r>
-      <w:r>
-        <w:rPr>
-          <w:rFonts w:ascii="Times New Roman" w:hAnsi="Times New Roman" w:cs="Times New Roman"/>
-          <w:sz w:val="28"/>
-          <w:szCs w:val="28"/>
-        </w:rPr>
-        <w:t xml:space="preserve">ведётся преимущественно на языке </w:t>
-      </w:r>
-      <w:r>
-        <w:rPr>
-          <w:rFonts w:ascii="Times New Roman" w:hAnsi="Times New Roman" w:cs="Times New Roman"/>
-          <w:sz w:val="28"/>
-          <w:szCs w:val="28"/>
-          <w:lang w:val="en-US"/>
-        </w:rPr>
-        <w:t>Java</w:t>
-      </w:r>
-      <w:r>
-        <w:rPr>
-          <w:rFonts w:ascii="Times New Roman" w:hAnsi="Times New Roman" w:cs="Times New Roman"/>
-          <w:sz w:val="28"/>
-          <w:szCs w:val="28"/>
-        </w:rPr>
-        <w:t xml:space="preserve"> с использованием </w:t>
-      </w:r>
-      <w:r>
-        <w:rPr>
-          <w:rFonts w:ascii="Times New Roman" w:hAnsi="Times New Roman" w:cs="Times New Roman"/>
-          <w:sz w:val="28"/>
-          <w:szCs w:val="28"/>
-          <w:lang w:val="en-US"/>
-        </w:rPr>
-        <w:t>Android</w:t>
-      </w:r>
-      <w:r>
-        <w:rPr>
-          <w:rFonts w:ascii="Times New Roman" w:hAnsi="Times New Roman" w:cs="Times New Roman"/>
-          <w:sz w:val="28"/>
-          <w:szCs w:val="28"/>
-        </w:rPr>
-        <w:t xml:space="preserve"> </w:t>
-      </w:r>
-      <w:r>
-        <w:rPr>
-          <w:rFonts w:ascii="Times New Roman" w:hAnsi="Times New Roman" w:cs="Times New Roman"/>
-          <w:sz w:val="28"/>
-          <w:szCs w:val="28"/>
-          <w:lang w:val="en-US"/>
-        </w:rPr>
-        <w:t>Studio</w:t>
-      </w:r>
-      <w:r>
-        <w:rPr>
-          <w:rFonts w:ascii="Times New Roman" w:hAnsi="Times New Roman" w:cs="Times New Roman"/>
-          <w:sz w:val="28"/>
-          <w:szCs w:val="28"/>
-        </w:rPr>
-        <w:t xml:space="preserve">. </w:t>
-      </w:r>
-      <w:r>
-        <w:rPr>
-          <w:rFonts w:ascii="Times New Roman" w:hAnsi="Times New Roman" w:cs="Times New Roman"/>
-          <w:sz w:val="28"/>
-          <w:szCs w:val="28"/>
-          <w:lang w:val="en-US"/>
-        </w:rPr>
-        <w:t>IDE</w:t>
-      </w:r>
-      <w:r>
-        <w:rPr>
-          <w:rFonts w:ascii="Times New Roman" w:hAnsi="Times New Roman" w:cs="Times New Roman"/>
-          <w:sz w:val="28"/>
-          <w:szCs w:val="28"/>
-        </w:rPr>
-        <w:t xml:space="preserve"> </w:t>
-      </w:r>
-      <w:r>
-        <w:rPr>
-          <w:rFonts w:ascii="Times New Roman" w:hAnsi="Times New Roman" w:cs="Times New Roman"/>
-          <w:sz w:val="28"/>
-          <w:szCs w:val="28"/>
-        </w:rPr>
-        <w:t>поддерживает множество функций.</w:t>
+        <w:t xml:space="preserve">Кроссплатформенность – возможность воспользоваться сервисом с определённых устройств (например, с компьютера, мобильного телефона). </w:t>
       </w:r>
     </w:p>
     <w:p>
@@ -2647,82 +2553,7 @@
           <w:sz w:val="28"/>
           <w:szCs w:val="28"/>
         </w:rPr>
-        <w:t>Для создания программ на этом языке необходимо специальное программное обеспечение (</w:t>
-      </w:r>
-      <w:r>
-        <w:rPr>
-          <w:rFonts w:ascii="Times New Roman" w:hAnsi="Times New Roman" w:cs="Times New Roman"/>
-          <w:sz w:val="28"/>
-          <w:szCs w:val="28"/>
-          <w:lang w:val="en-US"/>
-        </w:rPr>
-        <w:t>JRE</w:t>
-      </w:r>
-      <w:r>
-        <w:rPr>
-          <w:rFonts w:ascii="Times New Roman" w:hAnsi="Times New Roman" w:cs="Times New Roman"/>
-          <w:sz w:val="28"/>
-          <w:szCs w:val="28"/>
-        </w:rPr>
-        <w:t xml:space="preserve"> </w:t>
-      </w:r>
-      <w:r>
-        <w:rPr>
-          <w:rFonts w:ascii="Times New Roman" w:hAnsi="Times New Roman" w:cs="Times New Roman"/>
-          <w:sz w:val="28"/>
-          <w:szCs w:val="28"/>
-        </w:rPr>
-        <w:t xml:space="preserve">и </w:t>
-      </w:r>
-      <w:r>
-        <w:rPr>
-          <w:rFonts w:ascii="Times New Roman" w:hAnsi="Times New Roman" w:cs="Times New Roman"/>
-          <w:sz w:val="28"/>
-          <w:szCs w:val="28"/>
-          <w:lang w:val="en-US"/>
-        </w:rPr>
-        <w:t>JDK</w:t>
-      </w:r>
-      <w:r>
-        <w:rPr>
-          <w:rFonts w:ascii="Times New Roman" w:hAnsi="Times New Roman" w:cs="Times New Roman"/>
-          <w:sz w:val="28"/>
-          <w:szCs w:val="28"/>
-        </w:rPr>
-        <w:t>)</w:t>
-      </w:r>
-      <w:r>
-        <w:rPr>
-          <w:rFonts w:ascii="Times New Roman" w:hAnsi="Times New Roman" w:cs="Times New Roman"/>
-          <w:sz w:val="28"/>
-          <w:szCs w:val="28"/>
-        </w:rPr>
-        <w:t xml:space="preserve">. Этот набор распространяется свободно и имеет версии для различных ОС, поэтому любой разработчик может его скачать и использовать. В </w:t>
-      </w:r>
-      <w:r>
-        <w:rPr>
-          <w:rFonts w:ascii="Times New Roman" w:hAnsi="Times New Roman" w:cs="Times New Roman"/>
-          <w:sz w:val="28"/>
-          <w:szCs w:val="28"/>
-          <w:lang w:val="en-US"/>
-        </w:rPr>
-        <w:t>JDK</w:t>
-      </w:r>
-      <w:r>
-        <w:rPr>
-          <w:rFonts w:ascii="Times New Roman" w:hAnsi="Times New Roman" w:cs="Times New Roman"/>
-          <w:sz w:val="28"/>
-          <w:szCs w:val="28"/>
-        </w:rPr>
-        <w:t xml:space="preserve"> </w:t>
-      </w:r>
-      <w:r>
-        <w:rPr>
-          <w:rFonts w:ascii="Times New Roman" w:hAnsi="Times New Roman" w:cs="Times New Roman"/>
-          <w:sz w:val="28"/>
-          <w:szCs w:val="28"/>
-        </w:rPr>
-        <w:t xml:space="preserve">не входит интегрированная среда разработки, предполагается, что разработчик будет устанавливать её отдельно.   </w:t>
+        <w:t xml:space="preserve">Оплата – критерий, определяющий, предоставляет ли сервис свои услуги бесплатно или платно. </w:t>
       </w:r>
     </w:p>
     <w:p>
@@ -2742,7 +2573,7 @@
           <w:sz w:val="28"/>
           <w:szCs w:val="28"/>
         </w:rPr>
-        <w:t xml:space="preserve">Таким образом, прежде чем приступить к разработке приложения, необходимо подготовить инструментарий. </w:t>
+        <w:t xml:space="preserve">Выбор тем – то, насколько широк диапазон тематик, которые предлагает приложение. </w:t>
       </w:r>
     </w:p>
     <w:p>
@@ -2752,19 +2583,18 @@
         <w:jc w:val="both"/>
         <w:rPr>
           <w:rFonts w:ascii="Times New Roman" w:hAnsi="Times New Roman" w:cs="Times New Roman"/>
-          <w:b/>
-          <w:sz w:val="28"/>
-          <w:szCs w:val="28"/>
-        </w:rPr>
-      </w:pPr>
-      <w:r>
-        <w:rPr>
-          <w:rFonts w:ascii="Times New Roman" w:hAnsi="Times New Roman" w:cs="Times New Roman"/>
-          <w:b/>
-          <w:sz w:val="28"/>
-          <w:szCs w:val="28"/>
-        </w:rPr>
-        <w:t>Сравнительный анализ аналогов</w:t>
+          <w:sz w:val="28"/>
+          <w:szCs w:val="28"/>
+        </w:rPr>
+      </w:pPr>
+      <w:r>
+        <w:rPr>
+          <w:rFonts w:ascii="Times New Roman" w:hAnsi="Times New Roman" w:cs="Times New Roman"/>
+          <w:sz w:val="28"/>
+          <w:szCs w:val="28"/>
+        </w:rPr>
+        <w:lastRenderedPageBreak/>
+        <w:t xml:space="preserve">Зависимость от времени – критерий, которые определяет, может ли пользователь начать обучение тут же или ему доступно только присоединение к курсу с каких-то определённых дат. </w:t>
       </w:r>
     </w:p>
     <w:p>
@@ -2784,7 +2614,7 @@
           <w:sz w:val="28"/>
           <w:szCs w:val="28"/>
         </w:rPr>
-        <w:t xml:space="preserve">После рассмотрения аналогов были выявлены особенности разрабатываемого приложения. </w:t>
+        <w:t>Статистика – отслеживание данных пользователя, связанных с тем, сколько он прошёл, сколько выполнил задач, как решил тесты и подобное.</w:t>
       </w:r>
     </w:p>
     <w:p>
@@ -2818,14 +2648,6 @@
           <w:szCs w:val="28"/>
         </w:rPr>
       </w:pPr>
-      <w:r>
-        <w:rPr>
-          <w:rFonts w:ascii="Times New Roman" w:hAnsi="Times New Roman" w:cs="Times New Roman"/>
-          <w:sz w:val="28"/>
-          <w:szCs w:val="28"/>
-        </w:rPr>
-        <w:t>В таблице ниже есть критерии, которые стоит объяснить. Выбор тем – то, насколько широк диапазон тематик, которые предлагает приложение. Зависимость от времени – критерий, которые определяет, может ли пользователь начать обучение тут же. Статистика – отслеживание данных пользователя, связанных с тем, сколько он прошёл, сколько выполнил задач, как решил тесты и подобное.</w:t>
-      </w:r>
     </w:p>
     <w:tbl>
       <w:tblPr>
@@ -2850,6 +2672,13 @@
         <w:tc>
           <w:tcPr>
             <w:tcW w:w="445" w:type="dxa"/>
+            <w:tcBorders>
+              <w:top w:val="single" w:sz="4" w:space="0" w:color="auto"/>
+              <w:left w:val="single" w:sz="4" w:space="0" w:color="auto"/>
+              <w:bottom w:val="single" w:sz="4" w:space="0" w:color="auto"/>
+              <w:right w:val="single" w:sz="4" w:space="0" w:color="auto"/>
+            </w:tcBorders>
+            <w:hideMark/>
           </w:tcPr>
           <w:p>
             <w:pPr>
@@ -2873,6 +2702,13 @@
         <w:tc>
           <w:tcPr>
             <w:tcW w:w="1715" w:type="dxa"/>
+            <w:tcBorders>
+              <w:top w:val="single" w:sz="4" w:space="0" w:color="auto"/>
+              <w:left w:val="single" w:sz="4" w:space="0" w:color="auto"/>
+              <w:bottom w:val="single" w:sz="4" w:space="0" w:color="auto"/>
+              <w:right w:val="single" w:sz="4" w:space="0" w:color="auto"/>
+            </w:tcBorders>
+            <w:hideMark/>
           </w:tcPr>
           <w:p>
             <w:pPr>
@@ -2896,6 +2732,13 @@
         <w:tc>
           <w:tcPr>
             <w:tcW w:w="2641" w:type="dxa"/>
+            <w:tcBorders>
+              <w:top w:val="single" w:sz="4" w:space="0" w:color="auto"/>
+              <w:left w:val="single" w:sz="4" w:space="0" w:color="auto"/>
+              <w:bottom w:val="single" w:sz="4" w:space="0" w:color="auto"/>
+              <w:right w:val="single" w:sz="4" w:space="0" w:color="auto"/>
+            </w:tcBorders>
+            <w:hideMark/>
           </w:tcPr>
           <w:p>
             <w:pPr>
@@ -2919,6 +2762,13 @@
         <w:tc>
           <w:tcPr>
             <w:tcW w:w="1301" w:type="dxa"/>
+            <w:tcBorders>
+              <w:top w:val="single" w:sz="4" w:space="0" w:color="auto"/>
+              <w:left w:val="single" w:sz="4" w:space="0" w:color="auto"/>
+              <w:bottom w:val="single" w:sz="4" w:space="0" w:color="auto"/>
+              <w:right w:val="single" w:sz="4" w:space="0" w:color="auto"/>
+            </w:tcBorders>
+            <w:hideMark/>
           </w:tcPr>
           <w:p>
             <w:pPr>
@@ -2942,6 +2792,13 @@
         <w:tc>
           <w:tcPr>
             <w:tcW w:w="1739" w:type="dxa"/>
+            <w:tcBorders>
+              <w:top w:val="single" w:sz="4" w:space="0" w:color="auto"/>
+              <w:left w:val="single" w:sz="4" w:space="0" w:color="auto"/>
+              <w:bottom w:val="single" w:sz="4" w:space="0" w:color="auto"/>
+              <w:right w:val="single" w:sz="4" w:space="0" w:color="auto"/>
+            </w:tcBorders>
+            <w:hideMark/>
           </w:tcPr>
           <w:p>
             <w:pPr>
@@ -2965,6 +2822,13 @@
         <w:tc>
           <w:tcPr>
             <w:tcW w:w="1515" w:type="dxa"/>
+            <w:tcBorders>
+              <w:top w:val="single" w:sz="4" w:space="0" w:color="auto"/>
+              <w:left w:val="single" w:sz="4" w:space="0" w:color="auto"/>
+              <w:bottom w:val="single" w:sz="4" w:space="0" w:color="auto"/>
+              <w:right w:val="single" w:sz="4" w:space="0" w:color="auto"/>
+            </w:tcBorders>
+            <w:hideMark/>
           </w:tcPr>
           <w:p>
             <w:pPr>
@@ -2988,6 +2852,13 @@
         <w:tc>
           <w:tcPr>
             <w:tcW w:w="1134" w:type="dxa"/>
+            <w:tcBorders>
+              <w:top w:val="single" w:sz="4" w:space="0" w:color="auto"/>
+              <w:left w:val="single" w:sz="4" w:space="0" w:color="auto"/>
+              <w:bottom w:val="single" w:sz="4" w:space="0" w:color="auto"/>
+              <w:right w:val="single" w:sz="4" w:space="0" w:color="auto"/>
+            </w:tcBorders>
+            <w:hideMark/>
           </w:tcPr>
           <w:p>
             <w:pPr>
@@ -3016,6 +2887,13 @@
         <w:tc>
           <w:tcPr>
             <w:tcW w:w="445" w:type="dxa"/>
+            <w:tcBorders>
+              <w:top w:val="single" w:sz="4" w:space="0" w:color="auto"/>
+              <w:left w:val="single" w:sz="4" w:space="0" w:color="auto"/>
+              <w:bottom w:val="single" w:sz="4" w:space="0" w:color="auto"/>
+              <w:right w:val="single" w:sz="4" w:space="0" w:color="auto"/>
+            </w:tcBorders>
+            <w:hideMark/>
           </w:tcPr>
           <w:p>
             <w:pPr>
@@ -3039,6 +2917,13 @@
         <w:tc>
           <w:tcPr>
             <w:tcW w:w="1715" w:type="dxa"/>
+            <w:tcBorders>
+              <w:top w:val="single" w:sz="4" w:space="0" w:color="auto"/>
+              <w:left w:val="single" w:sz="4" w:space="0" w:color="auto"/>
+              <w:bottom w:val="single" w:sz="4" w:space="0" w:color="auto"/>
+              <w:right w:val="single" w:sz="4" w:space="0" w:color="auto"/>
+            </w:tcBorders>
+            <w:hideMark/>
           </w:tcPr>
           <w:p>
             <w:pPr>
@@ -3064,6 +2949,13 @@
         <w:tc>
           <w:tcPr>
             <w:tcW w:w="2641" w:type="dxa"/>
+            <w:tcBorders>
+              <w:top w:val="single" w:sz="4" w:space="0" w:color="auto"/>
+              <w:left w:val="single" w:sz="4" w:space="0" w:color="auto"/>
+              <w:bottom w:val="single" w:sz="4" w:space="0" w:color="auto"/>
+              <w:right w:val="single" w:sz="4" w:space="0" w:color="auto"/>
+            </w:tcBorders>
+            <w:hideMark/>
           </w:tcPr>
           <w:p>
             <w:pPr>
@@ -3099,7 +2991,6 @@
               </w:rPr>
               <w:t xml:space="preserve">-приложение, </w:t>
             </w:r>
-            <w:proofErr w:type="spellStart"/>
             <w:r>
               <w:rPr>
                 <w:rFonts w:ascii="Times New Roman" w:hAnsi="Times New Roman" w:cs="Times New Roman"/>
@@ -3109,28 +3000,26 @@
               </w:rPr>
               <w:t>ios</w:t>
             </w:r>
-            <w:proofErr w:type="spellEnd"/>
-            <w:r>
-              <w:rPr>
-                <w:rFonts w:ascii="Times New Roman" w:hAnsi="Times New Roman" w:cs="Times New Roman"/>
-                <w:sz w:val="24"/>
-                <w:szCs w:val="28"/>
-              </w:rPr>
-              <w:t>-</w:t>
-            </w:r>
-            <w:r>
-              <w:rPr>
-                <w:rFonts w:ascii="Times New Roman" w:hAnsi="Times New Roman" w:cs="Times New Roman"/>
-                <w:sz w:val="24"/>
-                <w:szCs w:val="28"/>
-              </w:rPr>
-              <w:t>приложение</w:t>
+            <w:r>
+              <w:rPr>
+                <w:rFonts w:ascii="Times New Roman" w:hAnsi="Times New Roman" w:cs="Times New Roman"/>
+                <w:sz w:val="24"/>
+                <w:szCs w:val="28"/>
+              </w:rPr>
+              <w:t>-приложение</w:t>
             </w:r>
           </w:p>
         </w:tc>
         <w:tc>
           <w:tcPr>
             <w:tcW w:w="1301" w:type="dxa"/>
+            <w:tcBorders>
+              <w:top w:val="single" w:sz="4" w:space="0" w:color="auto"/>
+              <w:left w:val="single" w:sz="4" w:space="0" w:color="auto"/>
+              <w:bottom w:val="single" w:sz="4" w:space="0" w:color="auto"/>
+              <w:right w:val="single" w:sz="4" w:space="0" w:color="auto"/>
+            </w:tcBorders>
+            <w:hideMark/>
           </w:tcPr>
           <w:p>
             <w:pPr>
@@ -3154,6 +3043,13 @@
         <w:tc>
           <w:tcPr>
             <w:tcW w:w="1739" w:type="dxa"/>
+            <w:tcBorders>
+              <w:top w:val="single" w:sz="4" w:space="0" w:color="auto"/>
+              <w:left w:val="single" w:sz="4" w:space="0" w:color="auto"/>
+              <w:bottom w:val="single" w:sz="4" w:space="0" w:color="auto"/>
+              <w:right w:val="single" w:sz="4" w:space="0" w:color="auto"/>
+            </w:tcBorders>
+            <w:hideMark/>
           </w:tcPr>
           <w:p>
             <w:pPr>
@@ -3177,6 +3073,13 @@
         <w:tc>
           <w:tcPr>
             <w:tcW w:w="1515" w:type="dxa"/>
+            <w:tcBorders>
+              <w:top w:val="single" w:sz="4" w:space="0" w:color="auto"/>
+              <w:left w:val="single" w:sz="4" w:space="0" w:color="auto"/>
+              <w:bottom w:val="single" w:sz="4" w:space="0" w:color="auto"/>
+              <w:right w:val="single" w:sz="4" w:space="0" w:color="auto"/>
+            </w:tcBorders>
+            <w:hideMark/>
           </w:tcPr>
           <w:p>
             <w:pPr>
@@ -3200,6 +3103,13 @@
         <w:tc>
           <w:tcPr>
             <w:tcW w:w="1134" w:type="dxa"/>
+            <w:tcBorders>
+              <w:top w:val="single" w:sz="4" w:space="0" w:color="auto"/>
+              <w:left w:val="single" w:sz="4" w:space="0" w:color="auto"/>
+              <w:bottom w:val="single" w:sz="4" w:space="0" w:color="auto"/>
+              <w:right w:val="single" w:sz="4" w:space="0" w:color="auto"/>
+            </w:tcBorders>
+            <w:hideMark/>
           </w:tcPr>
           <w:p>
             <w:pPr>
@@ -3228,6 +3138,13 @@
         <w:tc>
           <w:tcPr>
             <w:tcW w:w="445" w:type="dxa"/>
+            <w:tcBorders>
+              <w:top w:val="single" w:sz="4" w:space="0" w:color="auto"/>
+              <w:left w:val="single" w:sz="4" w:space="0" w:color="auto"/>
+              <w:bottom w:val="single" w:sz="4" w:space="0" w:color="auto"/>
+              <w:right w:val="single" w:sz="4" w:space="0" w:color="auto"/>
+            </w:tcBorders>
+            <w:hideMark/>
           </w:tcPr>
           <w:p>
             <w:pPr>
@@ -3251,6 +3168,13 @@
         <w:tc>
           <w:tcPr>
             <w:tcW w:w="1715" w:type="dxa"/>
+            <w:tcBorders>
+              <w:top w:val="single" w:sz="4" w:space="0" w:color="auto"/>
+              <w:left w:val="single" w:sz="4" w:space="0" w:color="auto"/>
+              <w:bottom w:val="single" w:sz="4" w:space="0" w:color="auto"/>
+              <w:right w:val="single" w:sz="4" w:space="0" w:color="auto"/>
+            </w:tcBorders>
+            <w:hideMark/>
           </w:tcPr>
           <w:p>
             <w:pPr>
@@ -3262,7 +3186,6 @@
                 <w:lang w:val="en-US"/>
               </w:rPr>
             </w:pPr>
-            <w:proofErr w:type="spellStart"/>
             <w:r>
               <w:rPr>
                 <w:rFonts w:ascii="Times New Roman" w:hAnsi="Times New Roman" w:cs="Times New Roman"/>
@@ -3272,12 +3195,18 @@
               </w:rPr>
               <w:t>Udacity</w:t>
             </w:r>
-            <w:proofErr w:type="spellEnd"/>
           </w:p>
         </w:tc>
         <w:tc>
           <w:tcPr>
             <w:tcW w:w="2641" w:type="dxa"/>
+            <w:tcBorders>
+              <w:top w:val="single" w:sz="4" w:space="0" w:color="auto"/>
+              <w:left w:val="single" w:sz="4" w:space="0" w:color="auto"/>
+              <w:bottom w:val="single" w:sz="4" w:space="0" w:color="auto"/>
+              <w:right w:val="single" w:sz="4" w:space="0" w:color="auto"/>
+            </w:tcBorders>
+            <w:hideMark/>
           </w:tcPr>
           <w:p>
             <w:pPr>
@@ -3296,7 +3225,6 @@
               </w:rPr>
               <w:t xml:space="preserve">Интернет-сервис, </w:t>
             </w:r>
-            <w:proofErr w:type="spellStart"/>
             <w:r>
               <w:rPr>
                 <w:rFonts w:ascii="Times New Roman" w:hAnsi="Times New Roman" w:cs="Times New Roman"/>
@@ -3304,17 +3232,7 @@
                 <w:szCs w:val="28"/>
                 <w:lang w:val="en-US"/>
               </w:rPr>
-              <w:t>ios</w:t>
-            </w:r>
-            <w:proofErr w:type="spellEnd"/>
-            <w:r>
-              <w:rPr>
-                <w:rFonts w:ascii="Times New Roman" w:hAnsi="Times New Roman" w:cs="Times New Roman"/>
-                <w:sz w:val="24"/>
-                <w:szCs w:val="28"/>
-                <w:lang w:val="en-US"/>
-              </w:rPr>
-              <w:t>-</w:t>
+              <w:t>ios-</w:t>
             </w:r>
             <w:r>
               <w:rPr>
@@ -3329,6 +3247,13 @@
         <w:tc>
           <w:tcPr>
             <w:tcW w:w="1301" w:type="dxa"/>
+            <w:tcBorders>
+              <w:top w:val="single" w:sz="4" w:space="0" w:color="auto"/>
+              <w:left w:val="single" w:sz="4" w:space="0" w:color="auto"/>
+              <w:bottom w:val="single" w:sz="4" w:space="0" w:color="auto"/>
+              <w:right w:val="single" w:sz="4" w:space="0" w:color="auto"/>
+            </w:tcBorders>
+            <w:hideMark/>
           </w:tcPr>
           <w:p>
             <w:pPr>
@@ -3352,6 +3277,13 @@
         <w:tc>
           <w:tcPr>
             <w:tcW w:w="1739" w:type="dxa"/>
+            <w:tcBorders>
+              <w:top w:val="single" w:sz="4" w:space="0" w:color="auto"/>
+              <w:left w:val="single" w:sz="4" w:space="0" w:color="auto"/>
+              <w:bottom w:val="single" w:sz="4" w:space="0" w:color="auto"/>
+              <w:right w:val="single" w:sz="4" w:space="0" w:color="auto"/>
+            </w:tcBorders>
+            <w:hideMark/>
           </w:tcPr>
           <w:p>
             <w:pPr>
@@ -3375,6 +3307,13 @@
         <w:tc>
           <w:tcPr>
             <w:tcW w:w="1515" w:type="dxa"/>
+            <w:tcBorders>
+              <w:top w:val="single" w:sz="4" w:space="0" w:color="auto"/>
+              <w:left w:val="single" w:sz="4" w:space="0" w:color="auto"/>
+              <w:bottom w:val="single" w:sz="4" w:space="0" w:color="auto"/>
+              <w:right w:val="single" w:sz="4" w:space="0" w:color="auto"/>
+            </w:tcBorders>
+            <w:hideMark/>
           </w:tcPr>
           <w:p>
             <w:pPr>
@@ -3398,6 +3337,13 @@
         <w:tc>
           <w:tcPr>
             <w:tcW w:w="1134" w:type="dxa"/>
+            <w:tcBorders>
+              <w:top w:val="single" w:sz="4" w:space="0" w:color="auto"/>
+              <w:left w:val="single" w:sz="4" w:space="0" w:color="auto"/>
+              <w:bottom w:val="single" w:sz="4" w:space="0" w:color="auto"/>
+              <w:right w:val="single" w:sz="4" w:space="0" w:color="auto"/>
+            </w:tcBorders>
+            <w:hideMark/>
           </w:tcPr>
           <w:p>
             <w:pPr>
@@ -3426,6 +3372,13 @@
         <w:tc>
           <w:tcPr>
             <w:tcW w:w="445" w:type="dxa"/>
+            <w:tcBorders>
+              <w:top w:val="single" w:sz="4" w:space="0" w:color="auto"/>
+              <w:left w:val="single" w:sz="4" w:space="0" w:color="auto"/>
+              <w:bottom w:val="single" w:sz="4" w:space="0" w:color="auto"/>
+              <w:right w:val="single" w:sz="4" w:space="0" w:color="auto"/>
+            </w:tcBorders>
+            <w:hideMark/>
           </w:tcPr>
           <w:p>
             <w:pPr>
@@ -3449,17 +3402,23 @@
         <w:tc>
           <w:tcPr>
             <w:tcW w:w="1715" w:type="dxa"/>
-          </w:tcPr>
-          <w:p>
-            <w:pPr>
-              <w:spacing w:line="240" w:lineRule="atLeast"/>
-              <w:rPr>
-                <w:rFonts w:ascii="Times New Roman" w:hAnsi="Times New Roman" w:cs="Times New Roman"/>
-                <w:sz w:val="24"/>
-                <w:szCs w:val="28"/>
-              </w:rPr>
-            </w:pPr>
-            <w:proofErr w:type="spellStart"/>
+            <w:tcBorders>
+              <w:top w:val="single" w:sz="4" w:space="0" w:color="auto"/>
+              <w:left w:val="single" w:sz="4" w:space="0" w:color="auto"/>
+              <w:bottom w:val="single" w:sz="4" w:space="0" w:color="auto"/>
+              <w:right w:val="single" w:sz="4" w:space="0" w:color="auto"/>
+            </w:tcBorders>
+            <w:hideMark/>
+          </w:tcPr>
+          <w:p>
+            <w:pPr>
+              <w:spacing w:line="240" w:lineRule="atLeast"/>
+              <w:rPr>
+                <w:rFonts w:ascii="Times New Roman" w:hAnsi="Times New Roman" w:cs="Times New Roman"/>
+                <w:sz w:val="24"/>
+                <w:szCs w:val="28"/>
+              </w:rPr>
+            </w:pPr>
             <w:r>
               <w:rPr>
                 <w:rFonts w:ascii="Times New Roman" w:hAnsi="Times New Roman" w:cs="Times New Roman"/>
@@ -3468,12 +3427,18 @@
               </w:rPr>
               <w:t>Универсариум</w:t>
             </w:r>
-            <w:proofErr w:type="spellEnd"/>
           </w:p>
         </w:tc>
         <w:tc>
           <w:tcPr>
             <w:tcW w:w="2641" w:type="dxa"/>
+            <w:tcBorders>
+              <w:top w:val="single" w:sz="4" w:space="0" w:color="auto"/>
+              <w:left w:val="single" w:sz="4" w:space="0" w:color="auto"/>
+              <w:bottom w:val="single" w:sz="4" w:space="0" w:color="auto"/>
+              <w:right w:val="single" w:sz="4" w:space="0" w:color="auto"/>
+            </w:tcBorders>
+            <w:hideMark/>
           </w:tcPr>
           <w:p>
             <w:pPr>
@@ -3497,6 +3462,13 @@
         <w:tc>
           <w:tcPr>
             <w:tcW w:w="1301" w:type="dxa"/>
+            <w:tcBorders>
+              <w:top w:val="single" w:sz="4" w:space="0" w:color="auto"/>
+              <w:left w:val="single" w:sz="4" w:space="0" w:color="auto"/>
+              <w:bottom w:val="single" w:sz="4" w:space="0" w:color="auto"/>
+              <w:right w:val="single" w:sz="4" w:space="0" w:color="auto"/>
+            </w:tcBorders>
+            <w:hideMark/>
           </w:tcPr>
           <w:p>
             <w:pPr>
@@ -3520,6 +3492,13 @@
         <w:tc>
           <w:tcPr>
             <w:tcW w:w="1739" w:type="dxa"/>
+            <w:tcBorders>
+              <w:top w:val="single" w:sz="4" w:space="0" w:color="auto"/>
+              <w:left w:val="single" w:sz="4" w:space="0" w:color="auto"/>
+              <w:bottom w:val="single" w:sz="4" w:space="0" w:color="auto"/>
+              <w:right w:val="single" w:sz="4" w:space="0" w:color="auto"/>
+            </w:tcBorders>
+            <w:hideMark/>
           </w:tcPr>
           <w:p>
             <w:pPr>
@@ -3543,6 +3522,13 @@
         <w:tc>
           <w:tcPr>
             <w:tcW w:w="1515" w:type="dxa"/>
+            <w:tcBorders>
+              <w:top w:val="single" w:sz="4" w:space="0" w:color="auto"/>
+              <w:left w:val="single" w:sz="4" w:space="0" w:color="auto"/>
+              <w:bottom w:val="single" w:sz="4" w:space="0" w:color="auto"/>
+              <w:right w:val="single" w:sz="4" w:space="0" w:color="auto"/>
+            </w:tcBorders>
+            <w:hideMark/>
           </w:tcPr>
           <w:p>
             <w:pPr>
@@ -3566,6 +3552,13 @@
         <w:tc>
           <w:tcPr>
             <w:tcW w:w="1134" w:type="dxa"/>
+            <w:tcBorders>
+              <w:top w:val="single" w:sz="4" w:space="0" w:color="auto"/>
+              <w:left w:val="single" w:sz="4" w:space="0" w:color="auto"/>
+              <w:bottom w:val="single" w:sz="4" w:space="0" w:color="auto"/>
+              <w:right w:val="single" w:sz="4" w:space="0" w:color="auto"/>
+            </w:tcBorders>
+            <w:hideMark/>
           </w:tcPr>
           <w:p>
             <w:pPr>
@@ -3594,23 +3587,29 @@
         <w:tc>
           <w:tcPr>
             <w:tcW w:w="445" w:type="dxa"/>
-          </w:tcPr>
-          <w:p>
-            <w:pPr>
-              <w:spacing w:line="240" w:lineRule="atLeast"/>
-              <w:rPr>
-                <w:rFonts w:ascii="Times New Roman" w:hAnsi="Times New Roman" w:cs="Times New Roman"/>
-                <w:sz w:val="24"/>
-                <w:szCs w:val="28"/>
-              </w:rPr>
-            </w:pPr>
-            <w:r>
-              <w:rPr>
-                <w:rFonts w:ascii="Times New Roman" w:hAnsi="Times New Roman" w:cs="Times New Roman"/>
-                <w:sz w:val="24"/>
-                <w:szCs w:val="28"/>
-              </w:rPr>
-              <w:lastRenderedPageBreak/>
+            <w:tcBorders>
+              <w:top w:val="single" w:sz="4" w:space="0" w:color="auto"/>
+              <w:left w:val="single" w:sz="4" w:space="0" w:color="auto"/>
+              <w:bottom w:val="single" w:sz="4" w:space="0" w:color="auto"/>
+              <w:right w:val="single" w:sz="4" w:space="0" w:color="auto"/>
+            </w:tcBorders>
+            <w:hideMark/>
+          </w:tcPr>
+          <w:p>
+            <w:pPr>
+              <w:spacing w:line="240" w:lineRule="atLeast"/>
+              <w:rPr>
+                <w:rFonts w:ascii="Times New Roman" w:hAnsi="Times New Roman" w:cs="Times New Roman"/>
+                <w:sz w:val="24"/>
+                <w:szCs w:val="28"/>
+              </w:rPr>
+            </w:pPr>
+            <w:r>
+              <w:rPr>
+                <w:rFonts w:ascii="Times New Roman" w:hAnsi="Times New Roman" w:cs="Times New Roman"/>
+                <w:sz w:val="24"/>
+                <w:szCs w:val="28"/>
+              </w:rPr>
               <w:t>4</w:t>
             </w:r>
           </w:p>
@@ -3618,17 +3617,23 @@
         <w:tc>
           <w:tcPr>
             <w:tcW w:w="1715" w:type="dxa"/>
-          </w:tcPr>
-          <w:p>
-            <w:pPr>
-              <w:spacing w:line="240" w:lineRule="atLeast"/>
-              <w:rPr>
-                <w:rFonts w:ascii="Times New Roman" w:hAnsi="Times New Roman" w:cs="Times New Roman"/>
-                <w:sz w:val="24"/>
-                <w:szCs w:val="28"/>
-              </w:rPr>
-            </w:pPr>
-            <w:proofErr w:type="spellStart"/>
+            <w:tcBorders>
+              <w:top w:val="single" w:sz="4" w:space="0" w:color="auto"/>
+              <w:left w:val="single" w:sz="4" w:space="0" w:color="auto"/>
+              <w:bottom w:val="single" w:sz="4" w:space="0" w:color="auto"/>
+              <w:right w:val="single" w:sz="4" w:space="0" w:color="auto"/>
+            </w:tcBorders>
+            <w:hideMark/>
+          </w:tcPr>
+          <w:p>
+            <w:pPr>
+              <w:spacing w:line="240" w:lineRule="atLeast"/>
+              <w:rPr>
+                <w:rFonts w:ascii="Times New Roman" w:hAnsi="Times New Roman" w:cs="Times New Roman"/>
+                <w:sz w:val="24"/>
+                <w:szCs w:val="28"/>
+              </w:rPr>
+            </w:pPr>
             <w:r>
               <w:rPr>
                 <w:rFonts w:ascii="Times New Roman" w:hAnsi="Times New Roman" w:cs="Times New Roman"/>
@@ -3637,12 +3642,18 @@
               </w:rPr>
               <w:t>Интуит</w:t>
             </w:r>
-            <w:proofErr w:type="spellEnd"/>
           </w:p>
         </w:tc>
         <w:tc>
           <w:tcPr>
             <w:tcW w:w="2641" w:type="dxa"/>
+            <w:tcBorders>
+              <w:top w:val="single" w:sz="4" w:space="0" w:color="auto"/>
+              <w:left w:val="single" w:sz="4" w:space="0" w:color="auto"/>
+              <w:bottom w:val="single" w:sz="4" w:space="0" w:color="auto"/>
+              <w:right w:val="single" w:sz="4" w:space="0" w:color="auto"/>
+            </w:tcBorders>
+            <w:hideMark/>
           </w:tcPr>
           <w:p>
             <w:pPr>
@@ -3661,7 +3672,6 @@
               </w:rPr>
               <w:t xml:space="preserve">Интернет-сервис, </w:t>
             </w:r>
-            <w:proofErr w:type="spellStart"/>
             <w:r>
               <w:rPr>
                 <w:rFonts w:ascii="Times New Roman" w:hAnsi="Times New Roman" w:cs="Times New Roman"/>
@@ -3671,22 +3681,13 @@
               </w:rPr>
               <w:t>ios</w:t>
             </w:r>
-            <w:proofErr w:type="spellEnd"/>
-            <w:r>
-              <w:rPr>
-                <w:rFonts w:ascii="Times New Roman" w:hAnsi="Times New Roman" w:cs="Times New Roman"/>
-                <w:sz w:val="24"/>
-                <w:szCs w:val="28"/>
-              </w:rPr>
-              <w:t>-</w:t>
-            </w:r>
-            <w:r>
-              <w:rPr>
-                <w:rFonts w:ascii="Times New Roman" w:hAnsi="Times New Roman" w:cs="Times New Roman"/>
-                <w:sz w:val="24"/>
-                <w:szCs w:val="28"/>
-              </w:rPr>
-              <w:t xml:space="preserve">приложение, </w:t>
+            <w:r>
+              <w:rPr>
+                <w:rFonts w:ascii="Times New Roman" w:hAnsi="Times New Roman" w:cs="Times New Roman"/>
+                <w:sz w:val="24"/>
+                <w:szCs w:val="28"/>
+              </w:rPr>
+              <w:t xml:space="preserve">-приложение, </w:t>
             </w:r>
             <w:r>
               <w:rPr>
@@ -3703,21 +3704,20 @@
                 <w:sz w:val="24"/>
                 <w:szCs w:val="28"/>
               </w:rPr>
-              <w:t>-</w:t>
-            </w:r>
-            <w:r>
-              <w:rPr>
-                <w:rFonts w:ascii="Times New Roman" w:hAnsi="Times New Roman" w:cs="Times New Roman"/>
-                <w:sz w:val="24"/>
-                <w:szCs w:val="28"/>
-              </w:rPr>
-              <w:t>приложение</w:t>
+              <w:t>-приложение</w:t>
             </w:r>
           </w:p>
         </w:tc>
         <w:tc>
           <w:tcPr>
             <w:tcW w:w="1301" w:type="dxa"/>
+            <w:tcBorders>
+              <w:top w:val="single" w:sz="4" w:space="0" w:color="auto"/>
+              <w:left w:val="single" w:sz="4" w:space="0" w:color="auto"/>
+              <w:bottom w:val="single" w:sz="4" w:space="0" w:color="auto"/>
+              <w:right w:val="single" w:sz="4" w:space="0" w:color="auto"/>
+            </w:tcBorders>
+            <w:hideMark/>
           </w:tcPr>
           <w:p>
             <w:pPr>
@@ -3741,6 +3741,13 @@
         <w:tc>
           <w:tcPr>
             <w:tcW w:w="1739" w:type="dxa"/>
+            <w:tcBorders>
+              <w:top w:val="single" w:sz="4" w:space="0" w:color="auto"/>
+              <w:left w:val="single" w:sz="4" w:space="0" w:color="auto"/>
+              <w:bottom w:val="single" w:sz="4" w:space="0" w:color="auto"/>
+              <w:right w:val="single" w:sz="4" w:space="0" w:color="auto"/>
+            </w:tcBorders>
+            <w:hideMark/>
           </w:tcPr>
           <w:p>
             <w:pPr>
@@ -3764,6 +3771,13 @@
         <w:tc>
           <w:tcPr>
             <w:tcW w:w="1515" w:type="dxa"/>
+            <w:tcBorders>
+              <w:top w:val="single" w:sz="4" w:space="0" w:color="auto"/>
+              <w:left w:val="single" w:sz="4" w:space="0" w:color="auto"/>
+              <w:bottom w:val="single" w:sz="4" w:space="0" w:color="auto"/>
+              <w:right w:val="single" w:sz="4" w:space="0" w:color="auto"/>
+            </w:tcBorders>
+            <w:hideMark/>
           </w:tcPr>
           <w:p>
             <w:pPr>
@@ -3787,6 +3801,13 @@
         <w:tc>
           <w:tcPr>
             <w:tcW w:w="1134" w:type="dxa"/>
+            <w:tcBorders>
+              <w:top w:val="single" w:sz="4" w:space="0" w:color="auto"/>
+              <w:left w:val="single" w:sz="4" w:space="0" w:color="auto"/>
+              <w:bottom w:val="single" w:sz="4" w:space="0" w:color="auto"/>
+              <w:right w:val="single" w:sz="4" w:space="0" w:color="auto"/>
+            </w:tcBorders>
+            <w:hideMark/>
           </w:tcPr>
           <w:p>
             <w:pPr>
@@ -3815,6 +3836,13 @@
         <w:tc>
           <w:tcPr>
             <w:tcW w:w="445" w:type="dxa"/>
+            <w:tcBorders>
+              <w:top w:val="single" w:sz="4" w:space="0" w:color="auto"/>
+              <w:left w:val="single" w:sz="4" w:space="0" w:color="auto"/>
+              <w:bottom w:val="single" w:sz="4" w:space="0" w:color="auto"/>
+              <w:right w:val="single" w:sz="4" w:space="0" w:color="auto"/>
+            </w:tcBorders>
+            <w:hideMark/>
           </w:tcPr>
           <w:p>
             <w:pPr>
@@ -3838,6 +3866,13 @@
         <w:tc>
           <w:tcPr>
             <w:tcW w:w="1715" w:type="dxa"/>
+            <w:tcBorders>
+              <w:top w:val="single" w:sz="4" w:space="0" w:color="auto"/>
+              <w:left w:val="single" w:sz="4" w:space="0" w:color="auto"/>
+              <w:bottom w:val="single" w:sz="4" w:space="0" w:color="auto"/>
+              <w:right w:val="single" w:sz="4" w:space="0" w:color="auto"/>
+            </w:tcBorders>
+            <w:hideMark/>
           </w:tcPr>
           <w:p>
             <w:pPr>
@@ -3849,7 +3884,6 @@
                 <w:lang w:val="en-US"/>
               </w:rPr>
             </w:pPr>
-            <w:proofErr w:type="spellStart"/>
             <w:r>
               <w:rPr>
                 <w:rFonts w:ascii="Times New Roman" w:hAnsi="Times New Roman" w:cs="Times New Roman"/>
@@ -3859,12 +3893,18 @@
               </w:rPr>
               <w:t>Openedu</w:t>
             </w:r>
-            <w:proofErr w:type="spellEnd"/>
           </w:p>
         </w:tc>
         <w:tc>
           <w:tcPr>
             <w:tcW w:w="2641" w:type="dxa"/>
+            <w:tcBorders>
+              <w:top w:val="single" w:sz="4" w:space="0" w:color="auto"/>
+              <w:left w:val="single" w:sz="4" w:space="0" w:color="auto"/>
+              <w:bottom w:val="single" w:sz="4" w:space="0" w:color="auto"/>
+              <w:right w:val="single" w:sz="4" w:space="0" w:color="auto"/>
+            </w:tcBorders>
+            <w:hideMark/>
           </w:tcPr>
           <w:p>
             <w:pPr>
@@ -3888,6 +3928,13 @@
         <w:tc>
           <w:tcPr>
             <w:tcW w:w="1301" w:type="dxa"/>
+            <w:tcBorders>
+              <w:top w:val="single" w:sz="4" w:space="0" w:color="auto"/>
+              <w:left w:val="single" w:sz="4" w:space="0" w:color="auto"/>
+              <w:bottom w:val="single" w:sz="4" w:space="0" w:color="auto"/>
+              <w:right w:val="single" w:sz="4" w:space="0" w:color="auto"/>
+            </w:tcBorders>
+            <w:hideMark/>
           </w:tcPr>
           <w:p>
             <w:pPr>
@@ -3911,6 +3958,13 @@
         <w:tc>
           <w:tcPr>
             <w:tcW w:w="1739" w:type="dxa"/>
+            <w:tcBorders>
+              <w:top w:val="single" w:sz="4" w:space="0" w:color="auto"/>
+              <w:left w:val="single" w:sz="4" w:space="0" w:color="auto"/>
+              <w:bottom w:val="single" w:sz="4" w:space="0" w:color="auto"/>
+              <w:right w:val="single" w:sz="4" w:space="0" w:color="auto"/>
+            </w:tcBorders>
+            <w:hideMark/>
           </w:tcPr>
           <w:p>
             <w:pPr>
@@ -3934,6 +3988,13 @@
         <w:tc>
           <w:tcPr>
             <w:tcW w:w="1515" w:type="dxa"/>
+            <w:tcBorders>
+              <w:top w:val="single" w:sz="4" w:space="0" w:color="auto"/>
+              <w:left w:val="single" w:sz="4" w:space="0" w:color="auto"/>
+              <w:bottom w:val="single" w:sz="4" w:space="0" w:color="auto"/>
+              <w:right w:val="single" w:sz="4" w:space="0" w:color="auto"/>
+            </w:tcBorders>
+            <w:hideMark/>
           </w:tcPr>
           <w:p>
             <w:pPr>
@@ -3957,6 +4018,13 @@
         <w:tc>
           <w:tcPr>
             <w:tcW w:w="1134" w:type="dxa"/>
+            <w:tcBorders>
+              <w:top w:val="single" w:sz="4" w:space="0" w:color="auto"/>
+              <w:left w:val="single" w:sz="4" w:space="0" w:color="auto"/>
+              <w:bottom w:val="single" w:sz="4" w:space="0" w:color="auto"/>
+              <w:right w:val="single" w:sz="4" w:space="0" w:color="auto"/>
+            </w:tcBorders>
+            <w:hideMark/>
           </w:tcPr>
           <w:p>
             <w:pPr>
@@ -3985,6 +4053,13 @@
         <w:tc>
           <w:tcPr>
             <w:tcW w:w="445" w:type="dxa"/>
+            <w:tcBorders>
+              <w:top w:val="single" w:sz="4" w:space="0" w:color="auto"/>
+              <w:left w:val="single" w:sz="4" w:space="0" w:color="auto"/>
+              <w:bottom w:val="single" w:sz="4" w:space="0" w:color="auto"/>
+              <w:right w:val="single" w:sz="4" w:space="0" w:color="auto"/>
+            </w:tcBorders>
+            <w:hideMark/>
           </w:tcPr>
           <w:p>
             <w:pPr>
@@ -4008,17 +4083,23 @@
         <w:tc>
           <w:tcPr>
             <w:tcW w:w="1715" w:type="dxa"/>
-          </w:tcPr>
-          <w:p>
-            <w:pPr>
-              <w:spacing w:line="240" w:lineRule="atLeast"/>
-              <w:rPr>
-                <w:rFonts w:ascii="Times New Roman" w:hAnsi="Times New Roman" w:cs="Times New Roman"/>
-                <w:sz w:val="24"/>
-                <w:szCs w:val="28"/>
-              </w:rPr>
-            </w:pPr>
-            <w:proofErr w:type="spellStart"/>
+            <w:tcBorders>
+              <w:top w:val="single" w:sz="4" w:space="0" w:color="auto"/>
+              <w:left w:val="single" w:sz="4" w:space="0" w:color="auto"/>
+              <w:bottom w:val="single" w:sz="4" w:space="0" w:color="auto"/>
+              <w:right w:val="single" w:sz="4" w:space="0" w:color="auto"/>
+            </w:tcBorders>
+            <w:hideMark/>
+          </w:tcPr>
+          <w:p>
+            <w:pPr>
+              <w:spacing w:line="240" w:lineRule="atLeast"/>
+              <w:rPr>
+                <w:rFonts w:ascii="Times New Roman" w:hAnsi="Times New Roman" w:cs="Times New Roman"/>
+                <w:sz w:val="24"/>
+                <w:szCs w:val="28"/>
+              </w:rPr>
+            </w:pPr>
             <w:r>
               <w:rPr>
                 <w:rFonts w:ascii="Times New Roman" w:hAnsi="Times New Roman" w:cs="Times New Roman"/>
@@ -4027,12 +4108,18 @@
               </w:rPr>
               <w:t>Лекториум</w:t>
             </w:r>
-            <w:proofErr w:type="spellEnd"/>
           </w:p>
         </w:tc>
         <w:tc>
           <w:tcPr>
             <w:tcW w:w="2641" w:type="dxa"/>
+            <w:tcBorders>
+              <w:top w:val="single" w:sz="4" w:space="0" w:color="auto"/>
+              <w:left w:val="single" w:sz="4" w:space="0" w:color="auto"/>
+              <w:bottom w:val="single" w:sz="4" w:space="0" w:color="auto"/>
+              <w:right w:val="single" w:sz="4" w:space="0" w:color="auto"/>
+            </w:tcBorders>
+            <w:hideMark/>
           </w:tcPr>
           <w:p>
             <w:pPr>
@@ -4056,6 +4143,13 @@
         <w:tc>
           <w:tcPr>
             <w:tcW w:w="1301" w:type="dxa"/>
+            <w:tcBorders>
+              <w:top w:val="single" w:sz="4" w:space="0" w:color="auto"/>
+              <w:left w:val="single" w:sz="4" w:space="0" w:color="auto"/>
+              <w:bottom w:val="single" w:sz="4" w:space="0" w:color="auto"/>
+              <w:right w:val="single" w:sz="4" w:space="0" w:color="auto"/>
+            </w:tcBorders>
+            <w:hideMark/>
           </w:tcPr>
           <w:p>
             <w:pPr>
@@ -4079,6 +4173,13 @@
         <w:tc>
           <w:tcPr>
             <w:tcW w:w="1739" w:type="dxa"/>
+            <w:tcBorders>
+              <w:top w:val="single" w:sz="4" w:space="0" w:color="auto"/>
+              <w:left w:val="single" w:sz="4" w:space="0" w:color="auto"/>
+              <w:bottom w:val="single" w:sz="4" w:space="0" w:color="auto"/>
+              <w:right w:val="single" w:sz="4" w:space="0" w:color="auto"/>
+            </w:tcBorders>
+            <w:hideMark/>
           </w:tcPr>
           <w:p>
             <w:pPr>
@@ -4102,6 +4203,13 @@
         <w:tc>
           <w:tcPr>
             <w:tcW w:w="1515" w:type="dxa"/>
+            <w:tcBorders>
+              <w:top w:val="single" w:sz="4" w:space="0" w:color="auto"/>
+              <w:left w:val="single" w:sz="4" w:space="0" w:color="auto"/>
+              <w:bottom w:val="single" w:sz="4" w:space="0" w:color="auto"/>
+              <w:right w:val="single" w:sz="4" w:space="0" w:color="auto"/>
+            </w:tcBorders>
+            <w:hideMark/>
           </w:tcPr>
           <w:p>
             <w:pPr>
@@ -4125,6 +4233,13 @@
         <w:tc>
           <w:tcPr>
             <w:tcW w:w="1134" w:type="dxa"/>
+            <w:tcBorders>
+              <w:top w:val="single" w:sz="4" w:space="0" w:color="auto"/>
+              <w:left w:val="single" w:sz="4" w:space="0" w:color="auto"/>
+              <w:bottom w:val="single" w:sz="4" w:space="0" w:color="auto"/>
+              <w:right w:val="single" w:sz="4" w:space="0" w:color="auto"/>
+            </w:tcBorders>
+            <w:hideMark/>
           </w:tcPr>
           <w:p>
             <w:pPr>
@@ -4153,6 +4268,13 @@
         <w:tc>
           <w:tcPr>
             <w:tcW w:w="445" w:type="dxa"/>
+            <w:tcBorders>
+              <w:top w:val="single" w:sz="4" w:space="0" w:color="auto"/>
+              <w:left w:val="single" w:sz="4" w:space="0" w:color="auto"/>
+              <w:bottom w:val="single" w:sz="4" w:space="0" w:color="auto"/>
+              <w:right w:val="single" w:sz="4" w:space="0" w:color="auto"/>
+            </w:tcBorders>
+            <w:hideMark/>
           </w:tcPr>
           <w:p>
             <w:pPr>
@@ -4176,6 +4298,13 @@
         <w:tc>
           <w:tcPr>
             <w:tcW w:w="1715" w:type="dxa"/>
+            <w:tcBorders>
+              <w:top w:val="single" w:sz="4" w:space="0" w:color="auto"/>
+              <w:left w:val="single" w:sz="4" w:space="0" w:color="auto"/>
+              <w:bottom w:val="single" w:sz="4" w:space="0" w:color="auto"/>
+              <w:right w:val="single" w:sz="4" w:space="0" w:color="auto"/>
+            </w:tcBorders>
+            <w:hideMark/>
           </w:tcPr>
           <w:p>
             <w:pPr>
@@ -4201,6 +4330,13 @@
         <w:tc>
           <w:tcPr>
             <w:tcW w:w="2641" w:type="dxa"/>
+            <w:tcBorders>
+              <w:top w:val="single" w:sz="4" w:space="0" w:color="auto"/>
+              <w:left w:val="single" w:sz="4" w:space="0" w:color="auto"/>
+              <w:bottom w:val="single" w:sz="4" w:space="0" w:color="auto"/>
+              <w:right w:val="single" w:sz="4" w:space="0" w:color="auto"/>
+            </w:tcBorders>
+            <w:hideMark/>
           </w:tcPr>
           <w:p>
             <w:pPr>
@@ -4224,6 +4360,13 @@
         <w:tc>
           <w:tcPr>
             <w:tcW w:w="1301" w:type="dxa"/>
+            <w:tcBorders>
+              <w:top w:val="single" w:sz="4" w:space="0" w:color="auto"/>
+              <w:left w:val="single" w:sz="4" w:space="0" w:color="auto"/>
+              <w:bottom w:val="single" w:sz="4" w:space="0" w:color="auto"/>
+              <w:right w:val="single" w:sz="4" w:space="0" w:color="auto"/>
+            </w:tcBorders>
+            <w:hideMark/>
           </w:tcPr>
           <w:p>
             <w:pPr>
@@ -4247,6 +4390,13 @@
         <w:tc>
           <w:tcPr>
             <w:tcW w:w="1739" w:type="dxa"/>
+            <w:tcBorders>
+              <w:top w:val="single" w:sz="4" w:space="0" w:color="auto"/>
+              <w:left w:val="single" w:sz="4" w:space="0" w:color="auto"/>
+              <w:bottom w:val="single" w:sz="4" w:space="0" w:color="auto"/>
+              <w:right w:val="single" w:sz="4" w:space="0" w:color="auto"/>
+            </w:tcBorders>
+            <w:hideMark/>
           </w:tcPr>
           <w:p>
             <w:pPr>
@@ -4270,6 +4420,13 @@
         <w:tc>
           <w:tcPr>
             <w:tcW w:w="1515" w:type="dxa"/>
+            <w:tcBorders>
+              <w:top w:val="single" w:sz="4" w:space="0" w:color="auto"/>
+              <w:left w:val="single" w:sz="4" w:space="0" w:color="auto"/>
+              <w:bottom w:val="single" w:sz="4" w:space="0" w:color="auto"/>
+              <w:right w:val="single" w:sz="4" w:space="0" w:color="auto"/>
+            </w:tcBorders>
+            <w:hideMark/>
           </w:tcPr>
           <w:p>
             <w:pPr>
@@ -4293,6 +4450,13 @@
         <w:tc>
           <w:tcPr>
             <w:tcW w:w="1134" w:type="dxa"/>
+            <w:tcBorders>
+              <w:top w:val="single" w:sz="4" w:space="0" w:color="auto"/>
+              <w:left w:val="single" w:sz="4" w:space="0" w:color="auto"/>
+              <w:bottom w:val="single" w:sz="4" w:space="0" w:color="auto"/>
+              <w:right w:val="single" w:sz="4" w:space="0" w:color="auto"/>
+            </w:tcBorders>
+            <w:hideMark/>
           </w:tcPr>
           <w:p>
             <w:pPr>
@@ -4321,6 +4485,13 @@
         <w:tc>
           <w:tcPr>
             <w:tcW w:w="445" w:type="dxa"/>
+            <w:tcBorders>
+              <w:top w:val="single" w:sz="4" w:space="0" w:color="auto"/>
+              <w:left w:val="single" w:sz="4" w:space="0" w:color="auto"/>
+              <w:bottom w:val="single" w:sz="4" w:space="0" w:color="auto"/>
+              <w:right w:val="single" w:sz="4" w:space="0" w:color="auto"/>
+            </w:tcBorders>
+            <w:hideMark/>
           </w:tcPr>
           <w:p>
             <w:pPr>
@@ -4344,6 +4515,13 @@
         <w:tc>
           <w:tcPr>
             <w:tcW w:w="1715" w:type="dxa"/>
+            <w:tcBorders>
+              <w:top w:val="single" w:sz="4" w:space="0" w:color="auto"/>
+              <w:left w:val="single" w:sz="4" w:space="0" w:color="auto"/>
+              <w:bottom w:val="single" w:sz="4" w:space="0" w:color="auto"/>
+              <w:right w:val="single" w:sz="4" w:space="0" w:color="auto"/>
+            </w:tcBorders>
+            <w:hideMark/>
           </w:tcPr>
           <w:p>
             <w:pPr>
@@ -4367,6 +4545,13 @@
         <w:tc>
           <w:tcPr>
             <w:tcW w:w="2641" w:type="dxa"/>
+            <w:tcBorders>
+              <w:top w:val="single" w:sz="4" w:space="0" w:color="auto"/>
+              <w:left w:val="single" w:sz="4" w:space="0" w:color="auto"/>
+              <w:bottom w:val="single" w:sz="4" w:space="0" w:color="auto"/>
+              <w:right w:val="single" w:sz="4" w:space="0" w:color="auto"/>
+            </w:tcBorders>
+            <w:hideMark/>
           </w:tcPr>
           <w:p>
             <w:pPr>
@@ -4390,6 +4575,13 @@
         <w:tc>
           <w:tcPr>
             <w:tcW w:w="1301" w:type="dxa"/>
+            <w:tcBorders>
+              <w:top w:val="single" w:sz="4" w:space="0" w:color="auto"/>
+              <w:left w:val="single" w:sz="4" w:space="0" w:color="auto"/>
+              <w:bottom w:val="single" w:sz="4" w:space="0" w:color="auto"/>
+              <w:right w:val="single" w:sz="4" w:space="0" w:color="auto"/>
+            </w:tcBorders>
+            <w:hideMark/>
           </w:tcPr>
           <w:p>
             <w:pPr>
@@ -4413,6 +4605,13 @@
         <w:tc>
           <w:tcPr>
             <w:tcW w:w="1739" w:type="dxa"/>
+            <w:tcBorders>
+              <w:top w:val="single" w:sz="4" w:space="0" w:color="auto"/>
+              <w:left w:val="single" w:sz="4" w:space="0" w:color="auto"/>
+              <w:bottom w:val="single" w:sz="4" w:space="0" w:color="auto"/>
+              <w:right w:val="single" w:sz="4" w:space="0" w:color="auto"/>
+            </w:tcBorders>
+            <w:hideMark/>
           </w:tcPr>
           <w:p>
             <w:pPr>
@@ -4436,6 +4635,13 @@
         <w:tc>
           <w:tcPr>
             <w:tcW w:w="1515" w:type="dxa"/>
+            <w:tcBorders>
+              <w:top w:val="single" w:sz="4" w:space="0" w:color="auto"/>
+              <w:left w:val="single" w:sz="4" w:space="0" w:color="auto"/>
+              <w:bottom w:val="single" w:sz="4" w:space="0" w:color="auto"/>
+              <w:right w:val="single" w:sz="4" w:space="0" w:color="auto"/>
+            </w:tcBorders>
+            <w:hideMark/>
           </w:tcPr>
           <w:p>
             <w:pPr>
@@ -4459,6 +4665,13 @@
         <w:tc>
           <w:tcPr>
             <w:tcW w:w="1134" w:type="dxa"/>
+            <w:tcBorders>
+              <w:top w:val="single" w:sz="4" w:space="0" w:color="auto"/>
+              <w:left w:val="single" w:sz="4" w:space="0" w:color="auto"/>
+              <w:bottom w:val="single" w:sz="4" w:space="0" w:color="auto"/>
+              <w:right w:val="single" w:sz="4" w:space="0" w:color="auto"/>
+            </w:tcBorders>
+            <w:hideMark/>
           </w:tcPr>
           <w:p>
             <w:pPr>
@@ -4487,6 +4700,13 @@
         <w:tc>
           <w:tcPr>
             <w:tcW w:w="445" w:type="dxa"/>
+            <w:tcBorders>
+              <w:top w:val="single" w:sz="4" w:space="0" w:color="auto"/>
+              <w:left w:val="single" w:sz="4" w:space="0" w:color="auto"/>
+              <w:bottom w:val="single" w:sz="4" w:space="0" w:color="auto"/>
+              <w:right w:val="single" w:sz="4" w:space="0" w:color="auto"/>
+            </w:tcBorders>
+            <w:hideMark/>
           </w:tcPr>
           <w:p>
             <w:pPr>
@@ -4510,6 +4730,13 @@
         <w:tc>
           <w:tcPr>
             <w:tcW w:w="1715" w:type="dxa"/>
+            <w:tcBorders>
+              <w:top w:val="single" w:sz="4" w:space="0" w:color="auto"/>
+              <w:left w:val="single" w:sz="4" w:space="0" w:color="auto"/>
+              <w:bottom w:val="single" w:sz="4" w:space="0" w:color="auto"/>
+              <w:right w:val="single" w:sz="4" w:space="0" w:color="auto"/>
+            </w:tcBorders>
+            <w:hideMark/>
           </w:tcPr>
           <w:p>
             <w:pPr>
@@ -4521,7 +4748,6 @@
                 <w:lang w:val="en-US"/>
               </w:rPr>
             </w:pPr>
-            <w:proofErr w:type="spellStart"/>
             <w:r>
               <w:rPr>
                 <w:rFonts w:ascii="Times New Roman" w:hAnsi="Times New Roman" w:cs="Times New Roman"/>
@@ -4531,12 +4757,18 @@
               </w:rPr>
               <w:t>Lingualeo</w:t>
             </w:r>
-            <w:proofErr w:type="spellEnd"/>
           </w:p>
         </w:tc>
         <w:tc>
           <w:tcPr>
             <w:tcW w:w="2641" w:type="dxa"/>
+            <w:tcBorders>
+              <w:top w:val="single" w:sz="4" w:space="0" w:color="auto"/>
+              <w:left w:val="single" w:sz="4" w:space="0" w:color="auto"/>
+              <w:bottom w:val="single" w:sz="4" w:space="0" w:color="auto"/>
+              <w:right w:val="single" w:sz="4" w:space="0" w:color="auto"/>
+            </w:tcBorders>
+            <w:hideMark/>
           </w:tcPr>
           <w:p>
             <w:pPr>
@@ -4570,17 +4802,8 @@
                 <w:sz w:val="24"/>
                 <w:szCs w:val="28"/>
               </w:rPr>
-              <w:t>-</w:t>
-            </w:r>
-            <w:r>
-              <w:rPr>
-                <w:rFonts w:ascii="Times New Roman" w:hAnsi="Times New Roman" w:cs="Times New Roman"/>
-                <w:sz w:val="24"/>
-                <w:szCs w:val="28"/>
-              </w:rPr>
-              <w:t xml:space="preserve">приложение, </w:t>
-            </w:r>
-            <w:proofErr w:type="spellStart"/>
+              <w:t xml:space="preserve">-приложение, </w:t>
+            </w:r>
             <w:r>
               <w:rPr>
                 <w:rFonts w:ascii="Times New Roman" w:hAnsi="Times New Roman" w:cs="Times New Roman"/>
@@ -4590,28 +4813,26 @@
               </w:rPr>
               <w:t>ios</w:t>
             </w:r>
-            <w:proofErr w:type="spellEnd"/>
-            <w:r>
-              <w:rPr>
-                <w:rFonts w:ascii="Times New Roman" w:hAnsi="Times New Roman" w:cs="Times New Roman"/>
-                <w:sz w:val="24"/>
-                <w:szCs w:val="28"/>
-              </w:rPr>
-              <w:t>-</w:t>
-            </w:r>
-            <w:r>
-              <w:rPr>
-                <w:rFonts w:ascii="Times New Roman" w:hAnsi="Times New Roman" w:cs="Times New Roman"/>
-                <w:sz w:val="24"/>
-                <w:szCs w:val="28"/>
-              </w:rPr>
-              <w:t>приложение</w:t>
+            <w:r>
+              <w:rPr>
+                <w:rFonts w:ascii="Times New Roman" w:hAnsi="Times New Roman" w:cs="Times New Roman"/>
+                <w:sz w:val="24"/>
+                <w:szCs w:val="28"/>
+              </w:rPr>
+              <w:t>-приложение</w:t>
             </w:r>
           </w:p>
         </w:tc>
         <w:tc>
           <w:tcPr>
             <w:tcW w:w="1301" w:type="dxa"/>
+            <w:tcBorders>
+              <w:top w:val="single" w:sz="4" w:space="0" w:color="auto"/>
+              <w:left w:val="single" w:sz="4" w:space="0" w:color="auto"/>
+              <w:bottom w:val="single" w:sz="4" w:space="0" w:color="auto"/>
+              <w:right w:val="single" w:sz="4" w:space="0" w:color="auto"/>
+            </w:tcBorders>
+            <w:hideMark/>
           </w:tcPr>
           <w:p>
             <w:pPr>
@@ -4635,6 +4856,13 @@
         <w:tc>
           <w:tcPr>
             <w:tcW w:w="1739" w:type="dxa"/>
+            <w:tcBorders>
+              <w:top w:val="single" w:sz="4" w:space="0" w:color="auto"/>
+              <w:left w:val="single" w:sz="4" w:space="0" w:color="auto"/>
+              <w:bottom w:val="single" w:sz="4" w:space="0" w:color="auto"/>
+              <w:right w:val="single" w:sz="4" w:space="0" w:color="auto"/>
+            </w:tcBorders>
+            <w:hideMark/>
           </w:tcPr>
           <w:p>
             <w:pPr>
@@ -4658,6 +4886,13 @@
         <w:tc>
           <w:tcPr>
             <w:tcW w:w="1515" w:type="dxa"/>
+            <w:tcBorders>
+              <w:top w:val="single" w:sz="4" w:space="0" w:color="auto"/>
+              <w:left w:val="single" w:sz="4" w:space="0" w:color="auto"/>
+              <w:bottom w:val="single" w:sz="4" w:space="0" w:color="auto"/>
+              <w:right w:val="single" w:sz="4" w:space="0" w:color="auto"/>
+            </w:tcBorders>
+            <w:hideMark/>
           </w:tcPr>
           <w:p>
             <w:pPr>
@@ -4681,6 +4916,13 @@
         <w:tc>
           <w:tcPr>
             <w:tcW w:w="1134" w:type="dxa"/>
+            <w:tcBorders>
+              <w:top w:val="single" w:sz="4" w:space="0" w:color="auto"/>
+              <w:left w:val="single" w:sz="4" w:space="0" w:color="auto"/>
+              <w:bottom w:val="single" w:sz="4" w:space="0" w:color="auto"/>
+              <w:right w:val="single" w:sz="4" w:space="0" w:color="auto"/>
+            </w:tcBorders>
+            <w:hideMark/>
           </w:tcPr>
           <w:p>
             <w:pPr>
@@ -4729,15 +4971,7 @@
           <w:sz w:val="28"/>
           <w:szCs w:val="28"/>
         </w:rPr>
-        <w:t xml:space="preserve">В ходе анализа представленных систем, стало ясно, что они рассчитаны на </w:t>
-      </w:r>
-      <w:r>
-        <w:rPr>
-          <w:rFonts w:ascii="Times New Roman" w:hAnsi="Times New Roman" w:cs="Times New Roman"/>
-          <w:sz w:val="28"/>
-          <w:szCs w:val="28"/>
-        </w:rPr>
-        <w:t xml:space="preserve">пользователей, которые интересуются тематиками, которые можно назвать скорее университетскими. Дисциплины, представленные на данных сервисах, охватывают темы, которые могут быть представлены в общеобразовательных учреждениях разных профилей. Также пользователи ищут курсы, которые расширяют имеющиеся знания в смежных областях. </w:t>
+        <w:t xml:space="preserve">В ходе анализа представленных систем, стало ясно, что они рассчитаны на пользователей, которые интересуются тематиками, которые можно назвать скорее университетскими. Дисциплины, представленные на данных сервисах, охватывают темы, которые могут быть представлены в общеобразовательных учреждениях разных профилей. Также пользователи ищут курсы, которые расширяют имеющиеся знания в смежных областях, или курсы, предполагающее улучшение практических навыков (например, работа с различным ПО). </w:t>
       </w:r>
     </w:p>
     <w:p>
@@ -4756,7 +4990,16 @@
           <w:sz w:val="28"/>
           <w:szCs w:val="28"/>
         </w:rPr>
-        <w:t xml:space="preserve">Тем не менее, процесс обучения на подавляющем большинстве сервисов построен таким образом, что пользователь не может отследить, насколько он стал успешен в том или ином деле. Он не может создать себе цель, составить какой-то план и двигаться по нему, видя свой прогресс. На некоторых сервисах предоставляется возможность следовать плану обучения. На практике это означает, что пользователь получает доступ к каким-то знаниям в определённую дату (а не когда действительно дошёл до этих знаний), также предоставляет какие-то задания или сданные тесты к определённому времени. Неудобным является то, что пользователь сразу получил доступ к большому блоку информации, которая не разбита на маленькие темы, их прохождение никак не фиксируется, и пользователь может двигаться дальше, не усвоив полученной информации. </w:t>
+        <w:t xml:space="preserve">Тем не менее, процесс обучения на подавляющем большинстве сервисов построен таким образом, что пользователь не может отследить, насколько он стал успешен в той или иной области. Он не может создать себе цель, составить какой-то план и двигаться по нему, видя свой прогресс. На некоторых сервисах предоставляется возможность следовать плану обучения. </w:t>
+      </w:r>
+      <w:r>
+        <w:rPr>
+          <w:rFonts w:ascii="Times New Roman" w:hAnsi="Times New Roman" w:cs="Times New Roman"/>
+          <w:sz w:val="28"/>
+          <w:szCs w:val="28"/>
+        </w:rPr>
+        <w:lastRenderedPageBreak/>
+        <w:t xml:space="preserve">На практике это означает, что пользователь получает доступ к каким-то знаниям в определённую дату (а не когда действительно дошёл до этих знаний), также предоставляет какие-то задания или сданные тесты к определённому времени и не может настроить этот план под себя. Неудобным является то, что пользователь сразу получил доступ к большому блоку информации, которая не разбита на маленькие темы, их прохождение никак не фиксируется, и пользователь может двигаться дальше, не усвоив полученной информации. </w:t>
       </w:r>
     </w:p>
     <w:p>
@@ -4777,7 +5020,6 @@
         <w:tab/>
         <w:t xml:space="preserve">Последним рассмотренным аналогом является система </w:t>
       </w:r>
-      <w:proofErr w:type="spellStart"/>
       <w:r>
         <w:rPr>
           <w:rFonts w:ascii="Times New Roman" w:hAnsi="Times New Roman" w:cs="Times New Roman"/>
@@ -4787,30 +5029,13 @@
         </w:rPr>
         <w:t>lingualeo</w:t>
       </w:r>
-      <w:proofErr w:type="spellEnd"/>
-      <w:r>
-        <w:rPr>
-          <w:rFonts w:ascii="Times New Roman" w:hAnsi="Times New Roman" w:cs="Times New Roman"/>
-          <w:sz w:val="28"/>
-          <w:szCs w:val="28"/>
-        </w:rPr>
-        <w:t>.</w:t>
-      </w:r>
-      <w:r>
-        <w:rPr>
-          <w:rFonts w:ascii="Times New Roman" w:hAnsi="Times New Roman" w:cs="Times New Roman"/>
-          <w:sz w:val="28"/>
-          <w:szCs w:val="28"/>
-        </w:rPr>
-        <w:t xml:space="preserve"> Она также представлена как аналог, хотя и является сервисом для изучения только английского языка, потому что в этой системе есть подход, позволяющий анализировать статистику пользователя. </w:t>
-      </w:r>
-      <w:r>
-        <w:rPr>
-          <w:rFonts w:ascii="Times New Roman" w:hAnsi="Times New Roman" w:cs="Times New Roman"/>
-          <w:sz w:val="28"/>
-          <w:szCs w:val="28"/>
-        </w:rPr>
-        <w:t xml:space="preserve">Пользователь может посмотреть свой уровень, прогресс, посмотреть свою активность за разный период времени. Также плюсом данного сервиса является игровой функционал, который отсутствует у всех остальных систем онлайн-образования. </w:t>
+      <w:r>
+        <w:rPr>
+          <w:rFonts w:ascii="Times New Roman" w:hAnsi="Times New Roman" w:cs="Times New Roman"/>
+          <w:sz w:val="28"/>
+          <w:szCs w:val="28"/>
+        </w:rPr>
+        <w:t xml:space="preserve">. Она также представлена как аналог, хотя и является сервисом для изучения только английского языка, потому что в этой системе есть подход, позволяющий анализировать статистику пользователя. Пользователь может посмотреть свой уровень, прогресс, посмотреть свою активность за разный период времени. Также плюсом данного сервиса является «игровой» функционал, который отсутствует у всех остальных систем онлайн-образования. </w:t>
       </w:r>
     </w:p>
     <w:p>
@@ -4829,25 +5054,114 @@
           <w:sz w:val="28"/>
           <w:szCs w:val="28"/>
         </w:rPr>
-        <w:t xml:space="preserve">Ниже выделены основные недостатки аналогов. </w:t>
-      </w:r>
-      <w:r>
-        <w:rPr>
-          <w:rFonts w:ascii="Times New Roman" w:hAnsi="Times New Roman" w:cs="Times New Roman"/>
-          <w:sz w:val="28"/>
-          <w:szCs w:val="28"/>
-        </w:rPr>
-        <w:t xml:space="preserve">Выделен критерий «индивидуальных подход к обучению» -- это критерий, отвечающий за то, что пользователь приложения может не только пообщаться с преподавателем </w:t>
-      </w:r>
-      <w:r>
-        <w:rPr>
-          <w:rFonts w:ascii="Times New Roman" w:hAnsi="Times New Roman" w:cs="Times New Roman"/>
-          <w:sz w:val="28"/>
-          <w:szCs w:val="28"/>
-        </w:rPr>
-        <w:lastRenderedPageBreak/>
-        <w:t>напрямую, но и получить индивидуальное задание и, например, индивидуальный разбор домашнего задания.</w:t>
-      </w:r>
+        <w:t xml:space="preserve">В табл.2 представлен анализ функционала с точки зрения пользователя. </w:t>
+      </w:r>
+    </w:p>
+    <w:p>
+      <w:pPr>
+        <w:spacing w:line="240" w:lineRule="atLeast"/>
+        <w:ind w:firstLine="567"/>
+        <w:rPr>
+          <w:rFonts w:ascii="Times New Roman" w:hAnsi="Times New Roman" w:cs="Times New Roman"/>
+          <w:sz w:val="28"/>
+          <w:szCs w:val="28"/>
+        </w:rPr>
+      </w:pPr>
+      <w:r>
+        <w:rPr>
+          <w:rFonts w:ascii="Times New Roman" w:hAnsi="Times New Roman" w:cs="Times New Roman"/>
+          <w:sz w:val="28"/>
+          <w:szCs w:val="28"/>
+        </w:rPr>
+        <w:t xml:space="preserve">Выделены следующие критерии: </w:t>
+      </w:r>
+    </w:p>
+    <w:p>
+      <w:pPr>
+        <w:spacing w:line="240" w:lineRule="atLeast"/>
+        <w:ind w:firstLine="567"/>
+        <w:rPr>
+          <w:rFonts w:ascii="Times New Roman" w:hAnsi="Times New Roman" w:cs="Times New Roman"/>
+          <w:sz w:val="28"/>
+          <w:szCs w:val="28"/>
+        </w:rPr>
+      </w:pPr>
+      <w:r>
+        <w:rPr>
+          <w:rFonts w:ascii="Times New Roman" w:hAnsi="Times New Roman" w:cs="Times New Roman"/>
+          <w:sz w:val="28"/>
+          <w:szCs w:val="28"/>
+        </w:rPr>
+        <w:t>Наличие интернациональности – критерий, определяющий, на каком языке пользователь может использовать сервис.</w:t>
+      </w:r>
+    </w:p>
+    <w:p>
+      <w:pPr>
+        <w:spacing w:line="240" w:lineRule="atLeast"/>
+        <w:ind w:firstLine="567"/>
+        <w:rPr>
+          <w:rFonts w:ascii="Times New Roman" w:hAnsi="Times New Roman" w:cs="Times New Roman"/>
+          <w:sz w:val="28"/>
+          <w:szCs w:val="28"/>
+        </w:rPr>
+      </w:pPr>
+      <w:r>
+        <w:rPr>
+          <w:rFonts w:ascii="Times New Roman" w:hAnsi="Times New Roman" w:cs="Times New Roman"/>
+          <w:sz w:val="28"/>
+          <w:szCs w:val="28"/>
+        </w:rPr>
+        <w:t>«Игровой» функционал – критерий, определяющий, представлена ли информация и отслеживание прохождения курсов в форме, напоминающей игровую.</w:t>
+      </w:r>
+    </w:p>
+    <w:p>
+      <w:pPr>
+        <w:spacing w:line="240" w:lineRule="atLeast"/>
+        <w:ind w:firstLine="567"/>
+        <w:rPr>
+          <w:rFonts w:ascii="Times New Roman" w:hAnsi="Times New Roman" w:cs="Times New Roman"/>
+          <w:sz w:val="28"/>
+          <w:szCs w:val="28"/>
+        </w:rPr>
+      </w:pPr>
+      <w:r>
+        <w:rPr>
+          <w:rFonts w:ascii="Times New Roman" w:hAnsi="Times New Roman" w:cs="Times New Roman"/>
+          <w:sz w:val="28"/>
+          <w:szCs w:val="28"/>
+        </w:rPr>
+        <w:t>Отслеживание индивидуального прогресса – возможность пользователя увидеть свой прогресс в той или иной области за время прохождения курсов.</w:t>
+      </w:r>
+    </w:p>
+    <w:p>
+      <w:pPr>
+        <w:spacing w:line="240" w:lineRule="atLeast"/>
+        <w:ind w:firstLine="567"/>
+        <w:rPr>
+          <w:rFonts w:ascii="Times New Roman" w:hAnsi="Times New Roman" w:cs="Times New Roman"/>
+          <w:sz w:val="28"/>
+          <w:szCs w:val="28"/>
+        </w:rPr>
+      </w:pPr>
+      <w:r>
+        <w:rPr>
+          <w:rFonts w:ascii="Times New Roman" w:hAnsi="Times New Roman" w:cs="Times New Roman"/>
+          <w:sz w:val="28"/>
+          <w:szCs w:val="28"/>
+        </w:rPr>
+        <w:t>Индивидуальных подход к обучению – критерий, отвечающий за то, что пользователь приложения может не только пообщаться с преподавателем напрямую, но и получить индивидуальное задание и, например, индивидуальный разбор домашнего задания.</w:t>
+      </w:r>
+    </w:p>
+    <w:p>
+      <w:pPr>
+        <w:spacing w:line="240" w:lineRule="atLeast"/>
+        <w:ind w:firstLine="567"/>
+        <w:rPr>
+          <w:rFonts w:ascii="Times New Roman" w:hAnsi="Times New Roman" w:cs="Times New Roman"/>
+          <w:sz w:val="28"/>
+          <w:szCs w:val="28"/>
+        </w:rPr>
+      </w:pPr>
     </w:p>
     <w:tbl>
       <w:tblPr>
@@ -4871,6 +5185,13 @@
         <w:tc>
           <w:tcPr>
             <w:tcW w:w="515" w:type="dxa"/>
+            <w:tcBorders>
+              <w:top w:val="single" w:sz="4" w:space="0" w:color="auto"/>
+              <w:left w:val="single" w:sz="4" w:space="0" w:color="auto"/>
+              <w:bottom w:val="single" w:sz="4" w:space="0" w:color="auto"/>
+              <w:right w:val="single" w:sz="4" w:space="0" w:color="auto"/>
+            </w:tcBorders>
+            <w:hideMark/>
           </w:tcPr>
           <w:p>
             <w:pPr>
@@ -4894,6 +5215,13 @@
         <w:tc>
           <w:tcPr>
             <w:tcW w:w="1988" w:type="dxa"/>
+            <w:tcBorders>
+              <w:top w:val="single" w:sz="4" w:space="0" w:color="auto"/>
+              <w:left w:val="single" w:sz="4" w:space="0" w:color="auto"/>
+              <w:bottom w:val="single" w:sz="4" w:space="0" w:color="auto"/>
+              <w:right w:val="single" w:sz="4" w:space="0" w:color="auto"/>
+            </w:tcBorders>
+            <w:hideMark/>
           </w:tcPr>
           <w:p>
             <w:pPr>
@@ -4917,6 +5245,13 @@
         <w:tc>
           <w:tcPr>
             <w:tcW w:w="2861" w:type="dxa"/>
+            <w:tcBorders>
+              <w:top w:val="single" w:sz="4" w:space="0" w:color="auto"/>
+              <w:left w:val="single" w:sz="4" w:space="0" w:color="auto"/>
+              <w:bottom w:val="single" w:sz="4" w:space="0" w:color="auto"/>
+              <w:right w:val="single" w:sz="4" w:space="0" w:color="auto"/>
+            </w:tcBorders>
+            <w:hideMark/>
           </w:tcPr>
           <w:p>
             <w:pPr>
@@ -4940,6 +5275,13 @@
         <w:tc>
           <w:tcPr>
             <w:tcW w:w="1702" w:type="dxa"/>
+            <w:tcBorders>
+              <w:top w:val="single" w:sz="4" w:space="0" w:color="auto"/>
+              <w:left w:val="single" w:sz="4" w:space="0" w:color="auto"/>
+              <w:bottom w:val="single" w:sz="4" w:space="0" w:color="auto"/>
+              <w:right w:val="single" w:sz="4" w:space="0" w:color="auto"/>
+            </w:tcBorders>
+            <w:hideMark/>
           </w:tcPr>
           <w:p>
             <w:pPr>
@@ -4963,6 +5305,13 @@
         <w:tc>
           <w:tcPr>
             <w:tcW w:w="2329" w:type="dxa"/>
+            <w:tcBorders>
+              <w:top w:val="single" w:sz="4" w:space="0" w:color="auto"/>
+              <w:left w:val="single" w:sz="4" w:space="0" w:color="auto"/>
+              <w:bottom w:val="single" w:sz="4" w:space="0" w:color="auto"/>
+              <w:right w:val="single" w:sz="4" w:space="0" w:color="auto"/>
+            </w:tcBorders>
+            <w:hideMark/>
           </w:tcPr>
           <w:p>
             <w:pPr>
@@ -4986,6 +5335,13 @@
         <w:tc>
           <w:tcPr>
             <w:tcW w:w="2329" w:type="dxa"/>
+            <w:tcBorders>
+              <w:top w:val="single" w:sz="4" w:space="0" w:color="auto"/>
+              <w:left w:val="single" w:sz="4" w:space="0" w:color="auto"/>
+              <w:bottom w:val="single" w:sz="4" w:space="0" w:color="auto"/>
+              <w:right w:val="single" w:sz="4" w:space="0" w:color="auto"/>
+            </w:tcBorders>
+            <w:hideMark/>
           </w:tcPr>
           <w:p>
             <w:pPr>
@@ -5014,6 +5370,13 @@
         <w:tc>
           <w:tcPr>
             <w:tcW w:w="515" w:type="dxa"/>
+            <w:tcBorders>
+              <w:top w:val="single" w:sz="4" w:space="0" w:color="auto"/>
+              <w:left w:val="single" w:sz="4" w:space="0" w:color="auto"/>
+              <w:bottom w:val="single" w:sz="4" w:space="0" w:color="auto"/>
+              <w:right w:val="single" w:sz="4" w:space="0" w:color="auto"/>
+            </w:tcBorders>
+            <w:hideMark/>
           </w:tcPr>
           <w:p>
             <w:pPr>
@@ -5037,6 +5400,13 @@
         <w:tc>
           <w:tcPr>
             <w:tcW w:w="1988" w:type="dxa"/>
+            <w:tcBorders>
+              <w:top w:val="single" w:sz="4" w:space="0" w:color="auto"/>
+              <w:left w:val="single" w:sz="4" w:space="0" w:color="auto"/>
+              <w:bottom w:val="single" w:sz="4" w:space="0" w:color="auto"/>
+              <w:right w:val="single" w:sz="4" w:space="0" w:color="auto"/>
+            </w:tcBorders>
+            <w:hideMark/>
           </w:tcPr>
           <w:p>
             <w:pPr>
@@ -5062,6 +5432,13 @@
         <w:tc>
           <w:tcPr>
             <w:tcW w:w="2861" w:type="dxa"/>
+            <w:tcBorders>
+              <w:top w:val="single" w:sz="4" w:space="0" w:color="auto"/>
+              <w:left w:val="single" w:sz="4" w:space="0" w:color="auto"/>
+              <w:bottom w:val="single" w:sz="4" w:space="0" w:color="auto"/>
+              <w:right w:val="single" w:sz="4" w:space="0" w:color="auto"/>
+            </w:tcBorders>
+            <w:hideMark/>
           </w:tcPr>
           <w:p>
             <w:pPr>
@@ -5085,6 +5462,13 @@
         <w:tc>
           <w:tcPr>
             <w:tcW w:w="1702" w:type="dxa"/>
+            <w:tcBorders>
+              <w:top w:val="single" w:sz="4" w:space="0" w:color="auto"/>
+              <w:left w:val="single" w:sz="4" w:space="0" w:color="auto"/>
+              <w:bottom w:val="single" w:sz="4" w:space="0" w:color="auto"/>
+              <w:right w:val="single" w:sz="4" w:space="0" w:color="auto"/>
+            </w:tcBorders>
+            <w:hideMark/>
           </w:tcPr>
           <w:p>
             <w:pPr>
@@ -5108,6 +5492,13 @@
         <w:tc>
           <w:tcPr>
             <w:tcW w:w="2329" w:type="dxa"/>
+            <w:tcBorders>
+              <w:top w:val="single" w:sz="4" w:space="0" w:color="auto"/>
+              <w:left w:val="single" w:sz="4" w:space="0" w:color="auto"/>
+              <w:bottom w:val="single" w:sz="4" w:space="0" w:color="auto"/>
+              <w:right w:val="single" w:sz="4" w:space="0" w:color="auto"/>
+            </w:tcBorders>
+            <w:hideMark/>
           </w:tcPr>
           <w:p>
             <w:pPr>
@@ -5131,6 +5522,13 @@
         <w:tc>
           <w:tcPr>
             <w:tcW w:w="2329" w:type="dxa"/>
+            <w:tcBorders>
+              <w:top w:val="single" w:sz="4" w:space="0" w:color="auto"/>
+              <w:left w:val="single" w:sz="4" w:space="0" w:color="auto"/>
+              <w:bottom w:val="single" w:sz="4" w:space="0" w:color="auto"/>
+              <w:right w:val="single" w:sz="4" w:space="0" w:color="auto"/>
+            </w:tcBorders>
+            <w:hideMark/>
           </w:tcPr>
           <w:p>
             <w:pPr>
@@ -5159,6 +5557,13 @@
         <w:tc>
           <w:tcPr>
             <w:tcW w:w="515" w:type="dxa"/>
+            <w:tcBorders>
+              <w:top w:val="single" w:sz="4" w:space="0" w:color="auto"/>
+              <w:left w:val="single" w:sz="4" w:space="0" w:color="auto"/>
+              <w:bottom w:val="single" w:sz="4" w:space="0" w:color="auto"/>
+              <w:right w:val="single" w:sz="4" w:space="0" w:color="auto"/>
+            </w:tcBorders>
+            <w:hideMark/>
           </w:tcPr>
           <w:p>
             <w:pPr>
@@ -5182,6 +5587,13 @@
         <w:tc>
           <w:tcPr>
             <w:tcW w:w="1988" w:type="dxa"/>
+            <w:tcBorders>
+              <w:top w:val="single" w:sz="4" w:space="0" w:color="auto"/>
+              <w:left w:val="single" w:sz="4" w:space="0" w:color="auto"/>
+              <w:bottom w:val="single" w:sz="4" w:space="0" w:color="auto"/>
+              <w:right w:val="single" w:sz="4" w:space="0" w:color="auto"/>
+            </w:tcBorders>
+            <w:hideMark/>
           </w:tcPr>
           <w:p>
             <w:pPr>
@@ -5193,7 +5605,6 @@
                 <w:lang w:val="en-US"/>
               </w:rPr>
             </w:pPr>
-            <w:proofErr w:type="spellStart"/>
             <w:r>
               <w:rPr>
                 <w:rFonts w:ascii="Times New Roman" w:hAnsi="Times New Roman" w:cs="Times New Roman"/>
@@ -5203,12 +5614,18 @@
               </w:rPr>
               <w:t>Udacity</w:t>
             </w:r>
-            <w:proofErr w:type="spellEnd"/>
           </w:p>
         </w:tc>
         <w:tc>
           <w:tcPr>
             <w:tcW w:w="2861" w:type="dxa"/>
+            <w:tcBorders>
+              <w:top w:val="single" w:sz="4" w:space="0" w:color="auto"/>
+              <w:left w:val="single" w:sz="4" w:space="0" w:color="auto"/>
+              <w:bottom w:val="single" w:sz="4" w:space="0" w:color="auto"/>
+              <w:right w:val="single" w:sz="4" w:space="0" w:color="auto"/>
+            </w:tcBorders>
+            <w:hideMark/>
           </w:tcPr>
           <w:p>
             <w:pPr>
@@ -5232,6 +5649,13 @@
         <w:tc>
           <w:tcPr>
             <w:tcW w:w="1702" w:type="dxa"/>
+            <w:tcBorders>
+              <w:top w:val="single" w:sz="4" w:space="0" w:color="auto"/>
+              <w:left w:val="single" w:sz="4" w:space="0" w:color="auto"/>
+              <w:bottom w:val="single" w:sz="4" w:space="0" w:color="auto"/>
+              <w:right w:val="single" w:sz="4" w:space="0" w:color="auto"/>
+            </w:tcBorders>
+            <w:hideMark/>
           </w:tcPr>
           <w:p>
             <w:pPr>
@@ -5255,6 +5679,13 @@
         <w:tc>
           <w:tcPr>
             <w:tcW w:w="2329" w:type="dxa"/>
+            <w:tcBorders>
+              <w:top w:val="single" w:sz="4" w:space="0" w:color="auto"/>
+              <w:left w:val="single" w:sz="4" w:space="0" w:color="auto"/>
+              <w:bottom w:val="single" w:sz="4" w:space="0" w:color="auto"/>
+              <w:right w:val="single" w:sz="4" w:space="0" w:color="auto"/>
+            </w:tcBorders>
+            <w:hideMark/>
           </w:tcPr>
           <w:p>
             <w:pPr>
@@ -5278,6 +5709,13 @@
         <w:tc>
           <w:tcPr>
             <w:tcW w:w="2329" w:type="dxa"/>
+            <w:tcBorders>
+              <w:top w:val="single" w:sz="4" w:space="0" w:color="auto"/>
+              <w:left w:val="single" w:sz="4" w:space="0" w:color="auto"/>
+              <w:bottom w:val="single" w:sz="4" w:space="0" w:color="auto"/>
+              <w:right w:val="single" w:sz="4" w:space="0" w:color="auto"/>
+            </w:tcBorders>
+            <w:hideMark/>
           </w:tcPr>
           <w:p>
             <w:pPr>
@@ -5306,6 +5744,13 @@
         <w:tc>
           <w:tcPr>
             <w:tcW w:w="515" w:type="dxa"/>
+            <w:tcBorders>
+              <w:top w:val="single" w:sz="4" w:space="0" w:color="auto"/>
+              <w:left w:val="single" w:sz="4" w:space="0" w:color="auto"/>
+              <w:bottom w:val="single" w:sz="4" w:space="0" w:color="auto"/>
+              <w:right w:val="single" w:sz="4" w:space="0" w:color="auto"/>
+            </w:tcBorders>
+            <w:hideMark/>
           </w:tcPr>
           <w:p>
             <w:pPr>
@@ -5329,17 +5774,23 @@
         <w:tc>
           <w:tcPr>
             <w:tcW w:w="1988" w:type="dxa"/>
-          </w:tcPr>
-          <w:p>
-            <w:pPr>
-              <w:spacing w:line="240" w:lineRule="atLeast"/>
-              <w:rPr>
-                <w:rFonts w:ascii="Times New Roman" w:hAnsi="Times New Roman" w:cs="Times New Roman"/>
-                <w:sz w:val="24"/>
-                <w:szCs w:val="28"/>
-              </w:rPr>
-            </w:pPr>
-            <w:proofErr w:type="spellStart"/>
+            <w:tcBorders>
+              <w:top w:val="single" w:sz="4" w:space="0" w:color="auto"/>
+              <w:left w:val="single" w:sz="4" w:space="0" w:color="auto"/>
+              <w:bottom w:val="single" w:sz="4" w:space="0" w:color="auto"/>
+              <w:right w:val="single" w:sz="4" w:space="0" w:color="auto"/>
+            </w:tcBorders>
+            <w:hideMark/>
+          </w:tcPr>
+          <w:p>
+            <w:pPr>
+              <w:spacing w:line="240" w:lineRule="atLeast"/>
+              <w:rPr>
+                <w:rFonts w:ascii="Times New Roman" w:hAnsi="Times New Roman" w:cs="Times New Roman"/>
+                <w:sz w:val="24"/>
+                <w:szCs w:val="28"/>
+              </w:rPr>
+            </w:pPr>
             <w:r>
               <w:rPr>
                 <w:rFonts w:ascii="Times New Roman" w:hAnsi="Times New Roman" w:cs="Times New Roman"/>
@@ -5348,12 +5799,18 @@
               </w:rPr>
               <w:t>Универсариум</w:t>
             </w:r>
-            <w:proofErr w:type="spellEnd"/>
           </w:p>
         </w:tc>
         <w:tc>
           <w:tcPr>
             <w:tcW w:w="2861" w:type="dxa"/>
+            <w:tcBorders>
+              <w:top w:val="single" w:sz="4" w:space="0" w:color="auto"/>
+              <w:left w:val="single" w:sz="4" w:space="0" w:color="auto"/>
+              <w:bottom w:val="single" w:sz="4" w:space="0" w:color="auto"/>
+              <w:right w:val="single" w:sz="4" w:space="0" w:color="auto"/>
+            </w:tcBorders>
+            <w:hideMark/>
           </w:tcPr>
           <w:p>
             <w:pPr>
@@ -5377,6 +5834,13 @@
         <w:tc>
           <w:tcPr>
             <w:tcW w:w="1702" w:type="dxa"/>
+            <w:tcBorders>
+              <w:top w:val="single" w:sz="4" w:space="0" w:color="auto"/>
+              <w:left w:val="single" w:sz="4" w:space="0" w:color="auto"/>
+              <w:bottom w:val="single" w:sz="4" w:space="0" w:color="auto"/>
+              <w:right w:val="single" w:sz="4" w:space="0" w:color="auto"/>
+            </w:tcBorders>
+            <w:hideMark/>
           </w:tcPr>
           <w:p>
             <w:pPr>
@@ -5400,6 +5864,13 @@
         <w:tc>
           <w:tcPr>
             <w:tcW w:w="2329" w:type="dxa"/>
+            <w:tcBorders>
+              <w:top w:val="single" w:sz="4" w:space="0" w:color="auto"/>
+              <w:left w:val="single" w:sz="4" w:space="0" w:color="auto"/>
+              <w:bottom w:val="single" w:sz="4" w:space="0" w:color="auto"/>
+              <w:right w:val="single" w:sz="4" w:space="0" w:color="auto"/>
+            </w:tcBorders>
+            <w:hideMark/>
           </w:tcPr>
           <w:p>
             <w:pPr>
@@ -5423,6 +5894,13 @@
         <w:tc>
           <w:tcPr>
             <w:tcW w:w="2329" w:type="dxa"/>
+            <w:tcBorders>
+              <w:top w:val="single" w:sz="4" w:space="0" w:color="auto"/>
+              <w:left w:val="single" w:sz="4" w:space="0" w:color="auto"/>
+              <w:bottom w:val="single" w:sz="4" w:space="0" w:color="auto"/>
+              <w:right w:val="single" w:sz="4" w:space="0" w:color="auto"/>
+            </w:tcBorders>
+            <w:hideMark/>
           </w:tcPr>
           <w:p>
             <w:pPr>
@@ -5451,6 +5929,13 @@
         <w:tc>
           <w:tcPr>
             <w:tcW w:w="515" w:type="dxa"/>
+            <w:tcBorders>
+              <w:top w:val="single" w:sz="4" w:space="0" w:color="auto"/>
+              <w:left w:val="single" w:sz="4" w:space="0" w:color="auto"/>
+              <w:bottom w:val="single" w:sz="4" w:space="0" w:color="auto"/>
+              <w:right w:val="single" w:sz="4" w:space="0" w:color="auto"/>
+            </w:tcBorders>
+            <w:hideMark/>
           </w:tcPr>
           <w:p>
             <w:pPr>
@@ -5474,17 +5959,23 @@
         <w:tc>
           <w:tcPr>
             <w:tcW w:w="1988" w:type="dxa"/>
-          </w:tcPr>
-          <w:p>
-            <w:pPr>
-              <w:spacing w:line="240" w:lineRule="atLeast"/>
-              <w:rPr>
-                <w:rFonts w:ascii="Times New Roman" w:hAnsi="Times New Roman" w:cs="Times New Roman"/>
-                <w:sz w:val="24"/>
-                <w:szCs w:val="28"/>
-              </w:rPr>
-            </w:pPr>
-            <w:proofErr w:type="spellStart"/>
+            <w:tcBorders>
+              <w:top w:val="single" w:sz="4" w:space="0" w:color="auto"/>
+              <w:left w:val="single" w:sz="4" w:space="0" w:color="auto"/>
+              <w:bottom w:val="single" w:sz="4" w:space="0" w:color="auto"/>
+              <w:right w:val="single" w:sz="4" w:space="0" w:color="auto"/>
+            </w:tcBorders>
+            <w:hideMark/>
+          </w:tcPr>
+          <w:p>
+            <w:pPr>
+              <w:spacing w:line="240" w:lineRule="atLeast"/>
+              <w:rPr>
+                <w:rFonts w:ascii="Times New Roman" w:hAnsi="Times New Roman" w:cs="Times New Roman"/>
+                <w:sz w:val="24"/>
+                <w:szCs w:val="28"/>
+              </w:rPr>
+            </w:pPr>
             <w:r>
               <w:rPr>
                 <w:rFonts w:ascii="Times New Roman" w:hAnsi="Times New Roman" w:cs="Times New Roman"/>
@@ -5493,12 +5984,18 @@
               </w:rPr>
               <w:t>Интуит</w:t>
             </w:r>
-            <w:proofErr w:type="spellEnd"/>
           </w:p>
         </w:tc>
         <w:tc>
           <w:tcPr>
             <w:tcW w:w="2861" w:type="dxa"/>
+            <w:tcBorders>
+              <w:top w:val="single" w:sz="4" w:space="0" w:color="auto"/>
+              <w:left w:val="single" w:sz="4" w:space="0" w:color="auto"/>
+              <w:bottom w:val="single" w:sz="4" w:space="0" w:color="auto"/>
+              <w:right w:val="single" w:sz="4" w:space="0" w:color="auto"/>
+            </w:tcBorders>
+            <w:hideMark/>
           </w:tcPr>
           <w:p>
             <w:pPr>
@@ -5522,6 +6019,13 @@
         <w:tc>
           <w:tcPr>
             <w:tcW w:w="1702" w:type="dxa"/>
+            <w:tcBorders>
+              <w:top w:val="single" w:sz="4" w:space="0" w:color="auto"/>
+              <w:left w:val="single" w:sz="4" w:space="0" w:color="auto"/>
+              <w:bottom w:val="single" w:sz="4" w:space="0" w:color="auto"/>
+              <w:right w:val="single" w:sz="4" w:space="0" w:color="auto"/>
+            </w:tcBorders>
+            <w:hideMark/>
           </w:tcPr>
           <w:p>
             <w:pPr>
@@ -5545,6 +6049,13 @@
         <w:tc>
           <w:tcPr>
             <w:tcW w:w="2329" w:type="dxa"/>
+            <w:tcBorders>
+              <w:top w:val="single" w:sz="4" w:space="0" w:color="auto"/>
+              <w:left w:val="single" w:sz="4" w:space="0" w:color="auto"/>
+              <w:bottom w:val="single" w:sz="4" w:space="0" w:color="auto"/>
+              <w:right w:val="single" w:sz="4" w:space="0" w:color="auto"/>
+            </w:tcBorders>
+            <w:hideMark/>
           </w:tcPr>
           <w:p>
             <w:pPr>
@@ -5568,6 +6079,13 @@
         <w:tc>
           <w:tcPr>
             <w:tcW w:w="2329" w:type="dxa"/>
+            <w:tcBorders>
+              <w:top w:val="single" w:sz="4" w:space="0" w:color="auto"/>
+              <w:left w:val="single" w:sz="4" w:space="0" w:color="auto"/>
+              <w:bottom w:val="single" w:sz="4" w:space="0" w:color="auto"/>
+              <w:right w:val="single" w:sz="4" w:space="0" w:color="auto"/>
+            </w:tcBorders>
+            <w:hideMark/>
           </w:tcPr>
           <w:p>
             <w:pPr>
@@ -5596,22 +6114,30 @@
         <w:tc>
           <w:tcPr>
             <w:tcW w:w="515" w:type="dxa"/>
-          </w:tcPr>
-          <w:p>
-            <w:pPr>
-              <w:spacing w:line="240" w:lineRule="atLeast"/>
-              <w:rPr>
-                <w:rFonts w:ascii="Times New Roman" w:hAnsi="Times New Roman" w:cs="Times New Roman"/>
-                <w:sz w:val="24"/>
-                <w:szCs w:val="28"/>
-              </w:rPr>
-            </w:pPr>
-            <w:r>
-              <w:rPr>
-                <w:rFonts w:ascii="Times New Roman" w:hAnsi="Times New Roman" w:cs="Times New Roman"/>
-                <w:sz w:val="24"/>
-                <w:szCs w:val="28"/>
-              </w:rPr>
+            <w:tcBorders>
+              <w:top w:val="single" w:sz="4" w:space="0" w:color="auto"/>
+              <w:left w:val="single" w:sz="4" w:space="0" w:color="auto"/>
+              <w:bottom w:val="single" w:sz="4" w:space="0" w:color="auto"/>
+              <w:right w:val="single" w:sz="4" w:space="0" w:color="auto"/>
+            </w:tcBorders>
+            <w:hideMark/>
+          </w:tcPr>
+          <w:p>
+            <w:pPr>
+              <w:spacing w:line="240" w:lineRule="atLeast"/>
+              <w:rPr>
+                <w:rFonts w:ascii="Times New Roman" w:hAnsi="Times New Roman" w:cs="Times New Roman"/>
+                <w:sz w:val="24"/>
+                <w:szCs w:val="28"/>
+              </w:rPr>
+            </w:pPr>
+            <w:r>
+              <w:rPr>
+                <w:rFonts w:ascii="Times New Roman" w:hAnsi="Times New Roman" w:cs="Times New Roman"/>
+                <w:sz w:val="24"/>
+                <w:szCs w:val="28"/>
+              </w:rPr>
+              <w:lastRenderedPageBreak/>
               <w:t>5</w:t>
             </w:r>
           </w:p>
@@ -5619,6 +6145,13 @@
         <w:tc>
           <w:tcPr>
             <w:tcW w:w="1988" w:type="dxa"/>
+            <w:tcBorders>
+              <w:top w:val="single" w:sz="4" w:space="0" w:color="auto"/>
+              <w:left w:val="single" w:sz="4" w:space="0" w:color="auto"/>
+              <w:bottom w:val="single" w:sz="4" w:space="0" w:color="auto"/>
+              <w:right w:val="single" w:sz="4" w:space="0" w:color="auto"/>
+            </w:tcBorders>
+            <w:hideMark/>
           </w:tcPr>
           <w:p>
             <w:pPr>
@@ -5630,7 +6163,6 @@
                 <w:lang w:val="en-US"/>
               </w:rPr>
             </w:pPr>
-            <w:proofErr w:type="spellStart"/>
             <w:r>
               <w:rPr>
                 <w:rFonts w:ascii="Times New Roman" w:hAnsi="Times New Roman" w:cs="Times New Roman"/>
@@ -5640,12 +6172,18 @@
               </w:rPr>
               <w:t>Openedu</w:t>
             </w:r>
-            <w:proofErr w:type="spellEnd"/>
           </w:p>
         </w:tc>
         <w:tc>
           <w:tcPr>
             <w:tcW w:w="2861" w:type="dxa"/>
+            <w:tcBorders>
+              <w:top w:val="single" w:sz="4" w:space="0" w:color="auto"/>
+              <w:left w:val="single" w:sz="4" w:space="0" w:color="auto"/>
+              <w:bottom w:val="single" w:sz="4" w:space="0" w:color="auto"/>
+              <w:right w:val="single" w:sz="4" w:space="0" w:color="auto"/>
+            </w:tcBorders>
+            <w:hideMark/>
           </w:tcPr>
           <w:p>
             <w:pPr>
@@ -5669,6 +6207,13 @@
         <w:tc>
           <w:tcPr>
             <w:tcW w:w="1702" w:type="dxa"/>
+            <w:tcBorders>
+              <w:top w:val="single" w:sz="4" w:space="0" w:color="auto"/>
+              <w:left w:val="single" w:sz="4" w:space="0" w:color="auto"/>
+              <w:bottom w:val="single" w:sz="4" w:space="0" w:color="auto"/>
+              <w:right w:val="single" w:sz="4" w:space="0" w:color="auto"/>
+            </w:tcBorders>
+            <w:hideMark/>
           </w:tcPr>
           <w:p>
             <w:pPr>
@@ -5692,6 +6237,13 @@
         <w:tc>
           <w:tcPr>
             <w:tcW w:w="2329" w:type="dxa"/>
+            <w:tcBorders>
+              <w:top w:val="single" w:sz="4" w:space="0" w:color="auto"/>
+              <w:left w:val="single" w:sz="4" w:space="0" w:color="auto"/>
+              <w:bottom w:val="single" w:sz="4" w:space="0" w:color="auto"/>
+              <w:right w:val="single" w:sz="4" w:space="0" w:color="auto"/>
+            </w:tcBorders>
+            <w:hideMark/>
           </w:tcPr>
           <w:p>
             <w:pPr>
@@ -5715,6 +6267,13 @@
         <w:tc>
           <w:tcPr>
             <w:tcW w:w="2329" w:type="dxa"/>
+            <w:tcBorders>
+              <w:top w:val="single" w:sz="4" w:space="0" w:color="auto"/>
+              <w:left w:val="single" w:sz="4" w:space="0" w:color="auto"/>
+              <w:bottom w:val="single" w:sz="4" w:space="0" w:color="auto"/>
+              <w:right w:val="single" w:sz="4" w:space="0" w:color="auto"/>
+            </w:tcBorders>
+            <w:hideMark/>
           </w:tcPr>
           <w:p>
             <w:pPr>
@@ -5743,6 +6302,13 @@
         <w:tc>
           <w:tcPr>
             <w:tcW w:w="515" w:type="dxa"/>
+            <w:tcBorders>
+              <w:top w:val="single" w:sz="4" w:space="0" w:color="auto"/>
+              <w:left w:val="single" w:sz="4" w:space="0" w:color="auto"/>
+              <w:bottom w:val="single" w:sz="4" w:space="0" w:color="auto"/>
+              <w:right w:val="single" w:sz="4" w:space="0" w:color="auto"/>
+            </w:tcBorders>
+            <w:hideMark/>
           </w:tcPr>
           <w:p>
             <w:pPr>
@@ -5766,17 +6332,23 @@
         <w:tc>
           <w:tcPr>
             <w:tcW w:w="1988" w:type="dxa"/>
-          </w:tcPr>
-          <w:p>
-            <w:pPr>
-              <w:spacing w:line="240" w:lineRule="atLeast"/>
-              <w:rPr>
-                <w:rFonts w:ascii="Times New Roman" w:hAnsi="Times New Roman" w:cs="Times New Roman"/>
-                <w:sz w:val="24"/>
-                <w:szCs w:val="28"/>
-              </w:rPr>
-            </w:pPr>
-            <w:proofErr w:type="spellStart"/>
+            <w:tcBorders>
+              <w:top w:val="single" w:sz="4" w:space="0" w:color="auto"/>
+              <w:left w:val="single" w:sz="4" w:space="0" w:color="auto"/>
+              <w:bottom w:val="single" w:sz="4" w:space="0" w:color="auto"/>
+              <w:right w:val="single" w:sz="4" w:space="0" w:color="auto"/>
+            </w:tcBorders>
+            <w:hideMark/>
+          </w:tcPr>
+          <w:p>
+            <w:pPr>
+              <w:spacing w:line="240" w:lineRule="atLeast"/>
+              <w:rPr>
+                <w:rFonts w:ascii="Times New Roman" w:hAnsi="Times New Roman" w:cs="Times New Roman"/>
+                <w:sz w:val="24"/>
+                <w:szCs w:val="28"/>
+              </w:rPr>
+            </w:pPr>
             <w:r>
               <w:rPr>
                 <w:rFonts w:ascii="Times New Roman" w:hAnsi="Times New Roman" w:cs="Times New Roman"/>
@@ -5785,12 +6357,18 @@
               </w:rPr>
               <w:t>Лекториум</w:t>
             </w:r>
-            <w:proofErr w:type="spellEnd"/>
           </w:p>
         </w:tc>
         <w:tc>
           <w:tcPr>
             <w:tcW w:w="2861" w:type="dxa"/>
+            <w:tcBorders>
+              <w:top w:val="single" w:sz="4" w:space="0" w:color="auto"/>
+              <w:left w:val="single" w:sz="4" w:space="0" w:color="auto"/>
+              <w:bottom w:val="single" w:sz="4" w:space="0" w:color="auto"/>
+              <w:right w:val="single" w:sz="4" w:space="0" w:color="auto"/>
+            </w:tcBorders>
+            <w:hideMark/>
           </w:tcPr>
           <w:p>
             <w:pPr>
@@ -5814,6 +6392,13 @@
         <w:tc>
           <w:tcPr>
             <w:tcW w:w="1702" w:type="dxa"/>
+            <w:tcBorders>
+              <w:top w:val="single" w:sz="4" w:space="0" w:color="auto"/>
+              <w:left w:val="single" w:sz="4" w:space="0" w:color="auto"/>
+              <w:bottom w:val="single" w:sz="4" w:space="0" w:color="auto"/>
+              <w:right w:val="single" w:sz="4" w:space="0" w:color="auto"/>
+            </w:tcBorders>
+            <w:hideMark/>
           </w:tcPr>
           <w:p>
             <w:pPr>
@@ -5837,6 +6422,13 @@
         <w:tc>
           <w:tcPr>
             <w:tcW w:w="2329" w:type="dxa"/>
+            <w:tcBorders>
+              <w:top w:val="single" w:sz="4" w:space="0" w:color="auto"/>
+              <w:left w:val="single" w:sz="4" w:space="0" w:color="auto"/>
+              <w:bottom w:val="single" w:sz="4" w:space="0" w:color="auto"/>
+              <w:right w:val="single" w:sz="4" w:space="0" w:color="auto"/>
+            </w:tcBorders>
+            <w:hideMark/>
           </w:tcPr>
           <w:p>
             <w:pPr>
@@ -5860,6 +6452,13 @@
         <w:tc>
           <w:tcPr>
             <w:tcW w:w="2329" w:type="dxa"/>
+            <w:tcBorders>
+              <w:top w:val="single" w:sz="4" w:space="0" w:color="auto"/>
+              <w:left w:val="single" w:sz="4" w:space="0" w:color="auto"/>
+              <w:bottom w:val="single" w:sz="4" w:space="0" w:color="auto"/>
+              <w:right w:val="single" w:sz="4" w:space="0" w:color="auto"/>
+            </w:tcBorders>
+            <w:hideMark/>
           </w:tcPr>
           <w:p>
             <w:pPr>
@@ -5888,6 +6487,13 @@
         <w:tc>
           <w:tcPr>
             <w:tcW w:w="515" w:type="dxa"/>
+            <w:tcBorders>
+              <w:top w:val="single" w:sz="4" w:space="0" w:color="auto"/>
+              <w:left w:val="single" w:sz="4" w:space="0" w:color="auto"/>
+              <w:bottom w:val="single" w:sz="4" w:space="0" w:color="auto"/>
+              <w:right w:val="single" w:sz="4" w:space="0" w:color="auto"/>
+            </w:tcBorders>
+            <w:hideMark/>
           </w:tcPr>
           <w:p>
             <w:pPr>
@@ -5911,6 +6517,13 @@
         <w:tc>
           <w:tcPr>
             <w:tcW w:w="1988" w:type="dxa"/>
+            <w:tcBorders>
+              <w:top w:val="single" w:sz="4" w:space="0" w:color="auto"/>
+              <w:left w:val="single" w:sz="4" w:space="0" w:color="auto"/>
+              <w:bottom w:val="single" w:sz="4" w:space="0" w:color="auto"/>
+              <w:right w:val="single" w:sz="4" w:space="0" w:color="auto"/>
+            </w:tcBorders>
+            <w:hideMark/>
           </w:tcPr>
           <w:p>
             <w:pPr>
@@ -5936,6 +6549,13 @@
         <w:tc>
           <w:tcPr>
             <w:tcW w:w="2861" w:type="dxa"/>
+            <w:tcBorders>
+              <w:top w:val="single" w:sz="4" w:space="0" w:color="auto"/>
+              <w:left w:val="single" w:sz="4" w:space="0" w:color="auto"/>
+              <w:bottom w:val="single" w:sz="4" w:space="0" w:color="auto"/>
+              <w:right w:val="single" w:sz="4" w:space="0" w:color="auto"/>
+            </w:tcBorders>
+            <w:hideMark/>
           </w:tcPr>
           <w:p>
             <w:pPr>
@@ -5959,6 +6579,13 @@
         <w:tc>
           <w:tcPr>
             <w:tcW w:w="1702" w:type="dxa"/>
+            <w:tcBorders>
+              <w:top w:val="single" w:sz="4" w:space="0" w:color="auto"/>
+              <w:left w:val="single" w:sz="4" w:space="0" w:color="auto"/>
+              <w:bottom w:val="single" w:sz="4" w:space="0" w:color="auto"/>
+              <w:right w:val="single" w:sz="4" w:space="0" w:color="auto"/>
+            </w:tcBorders>
+            <w:hideMark/>
           </w:tcPr>
           <w:p>
             <w:pPr>
@@ -5982,6 +6609,13 @@
         <w:tc>
           <w:tcPr>
             <w:tcW w:w="2329" w:type="dxa"/>
+            <w:tcBorders>
+              <w:top w:val="single" w:sz="4" w:space="0" w:color="auto"/>
+              <w:left w:val="single" w:sz="4" w:space="0" w:color="auto"/>
+              <w:bottom w:val="single" w:sz="4" w:space="0" w:color="auto"/>
+              <w:right w:val="single" w:sz="4" w:space="0" w:color="auto"/>
+            </w:tcBorders>
+            <w:hideMark/>
           </w:tcPr>
           <w:p>
             <w:pPr>
@@ -6005,6 +6639,13 @@
         <w:tc>
           <w:tcPr>
             <w:tcW w:w="2329" w:type="dxa"/>
+            <w:tcBorders>
+              <w:top w:val="single" w:sz="4" w:space="0" w:color="auto"/>
+              <w:left w:val="single" w:sz="4" w:space="0" w:color="auto"/>
+              <w:bottom w:val="single" w:sz="4" w:space="0" w:color="auto"/>
+              <w:right w:val="single" w:sz="4" w:space="0" w:color="auto"/>
+            </w:tcBorders>
+            <w:hideMark/>
           </w:tcPr>
           <w:p>
             <w:pPr>
@@ -6033,6 +6674,13 @@
         <w:tc>
           <w:tcPr>
             <w:tcW w:w="515" w:type="dxa"/>
+            <w:tcBorders>
+              <w:top w:val="single" w:sz="4" w:space="0" w:color="auto"/>
+              <w:left w:val="single" w:sz="4" w:space="0" w:color="auto"/>
+              <w:bottom w:val="single" w:sz="4" w:space="0" w:color="auto"/>
+              <w:right w:val="single" w:sz="4" w:space="0" w:color="auto"/>
+            </w:tcBorders>
+            <w:hideMark/>
           </w:tcPr>
           <w:p>
             <w:pPr>
@@ -6056,6 +6704,13 @@
         <w:tc>
           <w:tcPr>
             <w:tcW w:w="1988" w:type="dxa"/>
+            <w:tcBorders>
+              <w:top w:val="single" w:sz="4" w:space="0" w:color="auto"/>
+              <w:left w:val="single" w:sz="4" w:space="0" w:color="auto"/>
+              <w:bottom w:val="single" w:sz="4" w:space="0" w:color="auto"/>
+              <w:right w:val="single" w:sz="4" w:space="0" w:color="auto"/>
+            </w:tcBorders>
+            <w:hideMark/>
           </w:tcPr>
           <w:p>
             <w:pPr>
@@ -6079,6 +6734,13 @@
         <w:tc>
           <w:tcPr>
             <w:tcW w:w="2861" w:type="dxa"/>
+            <w:tcBorders>
+              <w:top w:val="single" w:sz="4" w:space="0" w:color="auto"/>
+              <w:left w:val="single" w:sz="4" w:space="0" w:color="auto"/>
+              <w:bottom w:val="single" w:sz="4" w:space="0" w:color="auto"/>
+              <w:right w:val="single" w:sz="4" w:space="0" w:color="auto"/>
+            </w:tcBorders>
+            <w:hideMark/>
           </w:tcPr>
           <w:p>
             <w:pPr>
@@ -6102,6 +6764,13 @@
         <w:tc>
           <w:tcPr>
             <w:tcW w:w="1702" w:type="dxa"/>
+            <w:tcBorders>
+              <w:top w:val="single" w:sz="4" w:space="0" w:color="auto"/>
+              <w:left w:val="single" w:sz="4" w:space="0" w:color="auto"/>
+              <w:bottom w:val="single" w:sz="4" w:space="0" w:color="auto"/>
+              <w:right w:val="single" w:sz="4" w:space="0" w:color="auto"/>
+            </w:tcBorders>
+            <w:hideMark/>
           </w:tcPr>
           <w:p>
             <w:pPr>
@@ -6125,6 +6794,13 @@
         <w:tc>
           <w:tcPr>
             <w:tcW w:w="2329" w:type="dxa"/>
+            <w:tcBorders>
+              <w:top w:val="single" w:sz="4" w:space="0" w:color="auto"/>
+              <w:left w:val="single" w:sz="4" w:space="0" w:color="auto"/>
+              <w:bottom w:val="single" w:sz="4" w:space="0" w:color="auto"/>
+              <w:right w:val="single" w:sz="4" w:space="0" w:color="auto"/>
+            </w:tcBorders>
+            <w:hideMark/>
           </w:tcPr>
           <w:p>
             <w:pPr>
@@ -6148,6 +6824,13 @@
         <w:tc>
           <w:tcPr>
             <w:tcW w:w="2329" w:type="dxa"/>
+            <w:tcBorders>
+              <w:top w:val="single" w:sz="4" w:space="0" w:color="auto"/>
+              <w:left w:val="single" w:sz="4" w:space="0" w:color="auto"/>
+              <w:bottom w:val="single" w:sz="4" w:space="0" w:color="auto"/>
+              <w:right w:val="single" w:sz="4" w:space="0" w:color="auto"/>
+            </w:tcBorders>
+            <w:hideMark/>
           </w:tcPr>
           <w:p>
             <w:pPr>
@@ -6176,6 +6859,13 @@
         <w:tc>
           <w:tcPr>
             <w:tcW w:w="515" w:type="dxa"/>
+            <w:tcBorders>
+              <w:top w:val="single" w:sz="4" w:space="0" w:color="auto"/>
+              <w:left w:val="single" w:sz="4" w:space="0" w:color="auto"/>
+              <w:bottom w:val="single" w:sz="4" w:space="0" w:color="auto"/>
+              <w:right w:val="single" w:sz="4" w:space="0" w:color="auto"/>
+            </w:tcBorders>
+            <w:hideMark/>
           </w:tcPr>
           <w:p>
             <w:pPr>
@@ -6199,6 +6889,13 @@
         <w:tc>
           <w:tcPr>
             <w:tcW w:w="1988" w:type="dxa"/>
+            <w:tcBorders>
+              <w:top w:val="single" w:sz="4" w:space="0" w:color="auto"/>
+              <w:left w:val="single" w:sz="4" w:space="0" w:color="auto"/>
+              <w:bottom w:val="single" w:sz="4" w:space="0" w:color="auto"/>
+              <w:right w:val="single" w:sz="4" w:space="0" w:color="auto"/>
+            </w:tcBorders>
+            <w:hideMark/>
           </w:tcPr>
           <w:p>
             <w:pPr>
@@ -6210,7 +6907,6 @@
                 <w:lang w:val="en-US"/>
               </w:rPr>
             </w:pPr>
-            <w:proofErr w:type="spellStart"/>
             <w:r>
               <w:rPr>
                 <w:rFonts w:ascii="Times New Roman" w:hAnsi="Times New Roman" w:cs="Times New Roman"/>
@@ -6220,12 +6916,18 @@
               </w:rPr>
               <w:t>Lingualeo</w:t>
             </w:r>
-            <w:proofErr w:type="spellEnd"/>
           </w:p>
         </w:tc>
         <w:tc>
           <w:tcPr>
             <w:tcW w:w="2861" w:type="dxa"/>
+            <w:tcBorders>
+              <w:top w:val="single" w:sz="4" w:space="0" w:color="auto"/>
+              <w:left w:val="single" w:sz="4" w:space="0" w:color="auto"/>
+              <w:bottom w:val="single" w:sz="4" w:space="0" w:color="auto"/>
+              <w:right w:val="single" w:sz="4" w:space="0" w:color="auto"/>
+            </w:tcBorders>
+            <w:hideMark/>
           </w:tcPr>
           <w:p>
             <w:pPr>
@@ -6249,6 +6951,13 @@
         <w:tc>
           <w:tcPr>
             <w:tcW w:w="1702" w:type="dxa"/>
+            <w:tcBorders>
+              <w:top w:val="single" w:sz="4" w:space="0" w:color="auto"/>
+              <w:left w:val="single" w:sz="4" w:space="0" w:color="auto"/>
+              <w:bottom w:val="single" w:sz="4" w:space="0" w:color="auto"/>
+              <w:right w:val="single" w:sz="4" w:space="0" w:color="auto"/>
+            </w:tcBorders>
+            <w:hideMark/>
           </w:tcPr>
           <w:p>
             <w:pPr>
@@ -6272,6 +6981,13 @@
         <w:tc>
           <w:tcPr>
             <w:tcW w:w="2329" w:type="dxa"/>
+            <w:tcBorders>
+              <w:top w:val="single" w:sz="4" w:space="0" w:color="auto"/>
+              <w:left w:val="single" w:sz="4" w:space="0" w:color="auto"/>
+              <w:bottom w:val="single" w:sz="4" w:space="0" w:color="auto"/>
+              <w:right w:val="single" w:sz="4" w:space="0" w:color="auto"/>
+            </w:tcBorders>
+            <w:hideMark/>
           </w:tcPr>
           <w:p>
             <w:pPr>
@@ -6295,6 +7011,13 @@
         <w:tc>
           <w:tcPr>
             <w:tcW w:w="2329" w:type="dxa"/>
+            <w:tcBorders>
+              <w:top w:val="single" w:sz="4" w:space="0" w:color="auto"/>
+              <w:left w:val="single" w:sz="4" w:space="0" w:color="auto"/>
+              <w:bottom w:val="single" w:sz="4" w:space="0" w:color="auto"/>
+              <w:right w:val="single" w:sz="4" w:space="0" w:color="auto"/>
+            </w:tcBorders>
+            <w:hideMark/>
           </w:tcPr>
           <w:p>
             <w:pPr>
@@ -6320,6 +7043,16 @@
     <w:p>
       <w:pPr>
         <w:spacing w:line="240" w:lineRule="atLeast"/>
+        <w:rPr>
+          <w:rFonts w:ascii="Times New Roman" w:hAnsi="Times New Roman" w:cs="Times New Roman"/>
+          <w:sz w:val="28"/>
+          <w:szCs w:val="28"/>
+        </w:rPr>
+      </w:pPr>
+    </w:p>
+    <w:p>
+      <w:pPr>
+        <w:spacing w:line="240" w:lineRule="atLeast"/>
         <w:ind w:firstLine="567"/>
         <w:rPr>
           <w:rFonts w:ascii="Times New Roman" w:hAnsi="Times New Roman" w:cs="Times New Roman"/>
@@ -6327,6 +7060,14 @@
           <w:szCs w:val="28"/>
         </w:rPr>
       </w:pPr>
+      <w:r>
+        <w:rPr>
+          <w:rFonts w:ascii="Times New Roman" w:hAnsi="Times New Roman" w:cs="Times New Roman"/>
+          <w:sz w:val="28"/>
+          <w:szCs w:val="28"/>
+        </w:rPr>
+        <w:t xml:space="preserve">Отсутствие возможности отслеживать свой прогресс приводит к некоторой опосредованности образования. То есть пользователь может изучить что угодно, но никому до него нет дела, он не понимает, какова цель его обучения и часто бросает учёбу из-за понижения мотивации, потому что сервис просто не предоставляет функционала для самостоятельного отслеживания прогресса. </w:t>
+      </w:r>
     </w:p>
     <w:p>
       <w:pPr>
@@ -6344,23 +7085,24 @@
           <w:sz w:val="28"/>
           <w:szCs w:val="28"/>
         </w:rPr>
-        <w:t>Отсутствие возможности отслеживать свой прогресс приводит к некоторой опосредованности образования. То есть пользователь может изучить что угодно, но никому до него нет дела, он не понимает, какова цель его обучения и часто бросает учёбу из-за понижения мотивации</w:t>
-      </w:r>
-      <w:r>
-        <w:rPr>
-          <w:rFonts w:ascii="Times New Roman" w:hAnsi="Times New Roman" w:cs="Times New Roman"/>
-          <w:sz w:val="28"/>
-          <w:szCs w:val="28"/>
-        </w:rPr>
-        <w:t>, потому что сервис просто не предоставляет функционала для самостоятельного отслеживания прогресса</w:t>
-      </w:r>
-      <w:r>
-        <w:rPr>
-          <w:rFonts w:ascii="Times New Roman" w:hAnsi="Times New Roman" w:cs="Times New Roman"/>
-          <w:sz w:val="28"/>
-          <w:szCs w:val="28"/>
-        </w:rPr>
-        <w:t xml:space="preserve">. </w:t>
+        <w:t xml:space="preserve">Отсутствие «игрового» функционала делает процесс изучения формальным и даже скучным. Если информация курса изложена с использованием непонятных терминов, а в содержании простые вещи объясняются сложным языком без аналогий с известными пользователю фактами, это также понижает желание изучать предоставленную информацию. В условиях, где никто не поддерживает пользователя, где он не знает цель своего обучения, это окончательно может лишить его мотивации. При этом принцип, по которому работает </w:t>
+      </w:r>
+      <w:r>
+        <w:rPr>
+          <w:rFonts w:ascii="Times New Roman" w:hAnsi="Times New Roman" w:cs="Times New Roman"/>
+          <w:sz w:val="28"/>
+          <w:szCs w:val="28"/>
+          <w:lang w:val="en-US"/>
+        </w:rPr>
+        <w:t>lingualeo</w:t>
+      </w:r>
+      <w:r>
+        <w:rPr>
+          <w:rFonts w:ascii="Times New Roman" w:hAnsi="Times New Roman" w:cs="Times New Roman"/>
+          <w:sz w:val="28"/>
+          <w:szCs w:val="28"/>
+        </w:rPr>
+        <w:t>, ведёт пользователя от простого к сложному, давая информацию маленькими порциями и предоставляя функционал для постоянного закрепления.</w:t>
       </w:r>
     </w:p>
     <w:p>
@@ -6379,9 +7121,8 @@
           <w:sz w:val="28"/>
           <w:szCs w:val="28"/>
         </w:rPr>
-        <w:t xml:space="preserve">Отсутствие «игрового» функционала делает процесс изучения формальным и даже скучным. Если информация курса изложена с использованием непонятных терминов, а в содержании простые вещи объясняются сложным языком без аналогий с известными пользователю фактами, это также понижает желание изучать предоставленную информацию. В условиях, где никто не поддерживает пользователя, где он не знает цель своего обучения, это окончательно может лишить его мотивации. При этом принцип, по которому работает </w:t>
-      </w:r>
-      <w:proofErr w:type="spellStart"/>
+        <w:t xml:space="preserve">В результате использование приложений с «игровым» функционалом вырабатывает у пользователя привычку снова и снова возвращаться в приложение, как это бывает с пользователями </w:t>
+      </w:r>
       <w:r>
         <w:rPr>
           <w:rFonts w:ascii="Times New Roman" w:hAnsi="Times New Roman" w:cs="Times New Roman"/>
@@ -6391,62 +7132,13 @@
         </w:rPr>
         <w:t>lingualeo</w:t>
       </w:r>
-      <w:proofErr w:type="spellEnd"/>
-      <w:r>
-        <w:rPr>
-          <w:rFonts w:ascii="Times New Roman" w:hAnsi="Times New Roman" w:cs="Times New Roman"/>
-          <w:sz w:val="28"/>
-          <w:szCs w:val="28"/>
-        </w:rPr>
-        <w:t xml:space="preserve">, </w:t>
-      </w:r>
-      <w:r>
-        <w:rPr>
-          <w:rFonts w:ascii="Times New Roman" w:hAnsi="Times New Roman" w:cs="Times New Roman"/>
-          <w:sz w:val="28"/>
-          <w:szCs w:val="28"/>
-        </w:rPr>
-        <w:t>ведёт пользователя от простого к сложному, давая информацию маленькими порциями и предоставляя функционал для постоянного закрепления.</w:t>
-      </w:r>
-    </w:p>
-    <w:p>
-      <w:pPr>
-        <w:spacing w:line="240" w:lineRule="atLeast"/>
-        <w:ind w:firstLine="567"/>
-        <w:rPr>
-          <w:rFonts w:ascii="Times New Roman" w:hAnsi="Times New Roman" w:cs="Times New Roman"/>
-          <w:b/>
-          <w:sz w:val="28"/>
-          <w:szCs w:val="28"/>
-        </w:rPr>
-      </w:pPr>
-      <w:r>
-        <w:rPr>
-          <w:rFonts w:ascii="Times New Roman" w:hAnsi="Times New Roman" w:cs="Times New Roman"/>
-          <w:b/>
-          <w:sz w:val="28"/>
-          <w:szCs w:val="28"/>
-        </w:rPr>
-        <w:t>Выводы</w:t>
-      </w:r>
-    </w:p>
-    <w:p>
-      <w:pPr>
-        <w:spacing w:line="240" w:lineRule="atLeast"/>
-        <w:ind w:firstLine="567"/>
-        <w:rPr>
-          <w:rFonts w:ascii="Times New Roman" w:hAnsi="Times New Roman" w:cs="Times New Roman"/>
-          <w:sz w:val="28"/>
-          <w:szCs w:val="28"/>
-        </w:rPr>
-      </w:pPr>
-      <w:r>
-        <w:rPr>
-          <w:rFonts w:ascii="Times New Roman" w:hAnsi="Times New Roman" w:cs="Times New Roman"/>
-          <w:sz w:val="28"/>
-          <w:szCs w:val="28"/>
-        </w:rPr>
-        <w:t xml:space="preserve">В данной главе была описана предметная область онлайн-образования, были описаны основные понятия предметной области, а также произведён анализ аналогов информационных систем, также были выделены нефункциональные и функциональные требования, которыми будет обладать система. </w:t>
+      <w:r>
+        <w:rPr>
+          <w:rFonts w:ascii="Times New Roman" w:hAnsi="Times New Roman" w:cs="Times New Roman"/>
+          <w:sz w:val="28"/>
+          <w:szCs w:val="28"/>
+        </w:rPr>
+        <w:t>, чтобы заработать какие-то баллы за прохождения тем, изучение слов и выполнение прочих заданий, в то время как множество пользователей не возвращаются на сервисы онлайн-образования, потому что информация представлена в слишком серьёзном формальном ключе.</w:t>
       </w:r>
     </w:p>
     <w:p>
@@ -6524,7 +7216,7 @@
         <w:pStyle w:val="a3"/>
         <w:numPr>
           <w:ilvl w:val="0"/>
-          <w:numId w:val="8"/>
+          <w:numId w:val="12"/>
         </w:numPr>
         <w:spacing w:line="240" w:lineRule="atLeast"/>
         <w:rPr>
@@ -6547,7 +7239,7 @@
         <w:pStyle w:val="a3"/>
         <w:numPr>
           <w:ilvl w:val="0"/>
-          <w:numId w:val="8"/>
+          <w:numId w:val="12"/>
         </w:numPr>
         <w:spacing w:line="240" w:lineRule="atLeast"/>
         <w:rPr>
@@ -6562,6 +7254,7 @@
           <w:sz w:val="28"/>
           <w:szCs w:val="28"/>
         </w:rPr>
+        <w:lastRenderedPageBreak/>
         <w:t>Удаление курсов</w:t>
       </w:r>
     </w:p>
@@ -6570,7 +7263,7 @@
         <w:pStyle w:val="a3"/>
         <w:numPr>
           <w:ilvl w:val="0"/>
-          <w:numId w:val="8"/>
+          <w:numId w:val="12"/>
         </w:numPr>
         <w:spacing w:line="240" w:lineRule="atLeast"/>
         <w:rPr>
@@ -6593,7 +7286,7 @@
         <w:pStyle w:val="a3"/>
         <w:numPr>
           <w:ilvl w:val="0"/>
-          <w:numId w:val="8"/>
+          <w:numId w:val="12"/>
         </w:numPr>
         <w:spacing w:line="240" w:lineRule="atLeast"/>
         <w:rPr>
@@ -6646,7 +7339,7 @@
         <w:pStyle w:val="a3"/>
         <w:numPr>
           <w:ilvl w:val="0"/>
-          <w:numId w:val="7"/>
+          <w:numId w:val="13"/>
         </w:numPr>
         <w:spacing w:line="240" w:lineRule="atLeast"/>
         <w:rPr>
@@ -6669,7 +7362,7 @@
         <w:pStyle w:val="a3"/>
         <w:numPr>
           <w:ilvl w:val="0"/>
-          <w:numId w:val="7"/>
+          <w:numId w:val="13"/>
         </w:numPr>
         <w:spacing w:line="240" w:lineRule="atLeast"/>
         <w:rPr>
@@ -6692,7 +7385,7 @@
         <w:pStyle w:val="a3"/>
         <w:numPr>
           <w:ilvl w:val="0"/>
-          <w:numId w:val="7"/>
+          <w:numId w:val="13"/>
         </w:numPr>
         <w:spacing w:line="240" w:lineRule="atLeast"/>
         <w:rPr>
@@ -6715,7 +7408,7 @@
         <w:pStyle w:val="a3"/>
         <w:numPr>
           <w:ilvl w:val="0"/>
-          <w:numId w:val="7"/>
+          <w:numId w:val="13"/>
         </w:numPr>
         <w:spacing w:line="240" w:lineRule="atLeast"/>
         <w:rPr>
@@ -6738,7 +7431,7 @@
         <w:pStyle w:val="a3"/>
         <w:numPr>
           <w:ilvl w:val="0"/>
-          <w:numId w:val="7"/>
+          <w:numId w:val="13"/>
         </w:numPr>
         <w:spacing w:line="240" w:lineRule="atLeast"/>
         <w:rPr>
@@ -6761,7 +7454,7 @@
         <w:pStyle w:val="a3"/>
         <w:numPr>
           <w:ilvl w:val="0"/>
-          <w:numId w:val="7"/>
+          <w:numId w:val="13"/>
         </w:numPr>
         <w:spacing w:line="240" w:lineRule="atLeast"/>
         <w:rPr>
@@ -6784,7 +7477,7 @@
         <w:pStyle w:val="a3"/>
         <w:numPr>
           <w:ilvl w:val="0"/>
-          <w:numId w:val="7"/>
+          <w:numId w:val="13"/>
         </w:numPr>
         <w:spacing w:line="240" w:lineRule="atLeast"/>
         <w:rPr>
@@ -6807,7 +7500,7 @@
         <w:pStyle w:val="a3"/>
         <w:numPr>
           <w:ilvl w:val="0"/>
-          <w:numId w:val="7"/>
+          <w:numId w:val="13"/>
         </w:numPr>
         <w:spacing w:line="240" w:lineRule="atLeast"/>
         <w:rPr>
@@ -6830,7 +7523,7 @@
         <w:pStyle w:val="a3"/>
         <w:numPr>
           <w:ilvl w:val="0"/>
-          <w:numId w:val="7"/>
+          <w:numId w:val="13"/>
         </w:numPr>
         <w:spacing w:line="240" w:lineRule="atLeast"/>
         <w:rPr>
@@ -6853,7 +7546,7 @@
         <w:pStyle w:val="a3"/>
         <w:numPr>
           <w:ilvl w:val="0"/>
-          <w:numId w:val="7"/>
+          <w:numId w:val="13"/>
         </w:numPr>
         <w:spacing w:line="240" w:lineRule="atLeast"/>
         <w:rPr>
@@ -6876,7 +7569,7 @@
         <w:pStyle w:val="a3"/>
         <w:numPr>
           <w:ilvl w:val="0"/>
-          <w:numId w:val="7"/>
+          <w:numId w:val="13"/>
         </w:numPr>
         <w:spacing w:line="240" w:lineRule="atLeast"/>
         <w:rPr>
@@ -6899,7 +7592,7 @@
         <w:pStyle w:val="a3"/>
         <w:numPr>
           <w:ilvl w:val="0"/>
-          <w:numId w:val="7"/>
+          <w:numId w:val="13"/>
         </w:numPr>
         <w:spacing w:line="240" w:lineRule="atLeast"/>
         <w:rPr>
@@ -6922,7 +7615,7 @@
         <w:pStyle w:val="a3"/>
         <w:numPr>
           <w:ilvl w:val="0"/>
-          <w:numId w:val="7"/>
+          <w:numId w:val="13"/>
         </w:numPr>
         <w:spacing w:line="240" w:lineRule="atLeast"/>
         <w:rPr>
@@ -6937,7 +7630,37 @@
           <w:sz w:val="28"/>
           <w:szCs w:val="28"/>
         </w:rPr>
-        <w:t xml:space="preserve">Общение с ментором курса, к которому присоединён пользователь </w:t>
+        <w:t>Общение в групповом чате</w:t>
+      </w:r>
+    </w:p>
+    <w:p>
+      <w:pPr>
+        <w:spacing w:line="240" w:lineRule="atLeast"/>
+        <w:ind w:firstLine="567"/>
+        <w:rPr>
+          <w:rFonts w:ascii="Times New Roman" w:hAnsi="Times New Roman" w:cs="Times New Roman"/>
+          <w:sz w:val="28"/>
+          <w:szCs w:val="28"/>
+        </w:rPr>
+      </w:pPr>
+    </w:p>
+    <w:p>
+      <w:pPr>
+        <w:spacing w:line="240" w:lineRule="atLeast"/>
+        <w:ind w:firstLine="567"/>
+        <w:rPr>
+          <w:rFonts w:ascii="Times New Roman" w:hAnsi="Times New Roman" w:cs="Times New Roman"/>
+          <w:sz w:val="28"/>
+          <w:szCs w:val="28"/>
+        </w:rPr>
+      </w:pPr>
+      <w:r>
+        <w:rPr>
+          <w:rFonts w:ascii="Times New Roman" w:hAnsi="Times New Roman" w:cs="Times New Roman"/>
+          <w:sz w:val="28"/>
+          <w:szCs w:val="28"/>
+        </w:rPr>
+        <w:t>Незарегистрированный пользователь</w:t>
       </w:r>
     </w:p>
     <w:p>
@@ -6945,7 +7668,7 @@
         <w:pStyle w:val="a3"/>
         <w:numPr>
           <w:ilvl w:val="0"/>
-          <w:numId w:val="7"/>
+          <w:numId w:val="14"/>
         </w:numPr>
         <w:spacing w:line="240" w:lineRule="atLeast"/>
         <w:rPr>
@@ -6960,37 +7683,7 @@
           <w:sz w:val="28"/>
           <w:szCs w:val="28"/>
         </w:rPr>
-        <w:t>Общение в групповом чате</w:t>
-      </w:r>
-    </w:p>
-    <w:p>
-      <w:pPr>
-        <w:spacing w:line="240" w:lineRule="atLeast"/>
-        <w:ind w:firstLine="567"/>
-        <w:rPr>
-          <w:rFonts w:ascii="Times New Roman" w:hAnsi="Times New Roman" w:cs="Times New Roman"/>
-          <w:sz w:val="28"/>
-          <w:szCs w:val="28"/>
-        </w:rPr>
-      </w:pPr>
-    </w:p>
-    <w:p>
-      <w:pPr>
-        <w:spacing w:line="240" w:lineRule="atLeast"/>
-        <w:ind w:firstLine="567"/>
-        <w:rPr>
-          <w:rFonts w:ascii="Times New Roman" w:hAnsi="Times New Roman" w:cs="Times New Roman"/>
-          <w:sz w:val="28"/>
-          <w:szCs w:val="28"/>
-        </w:rPr>
-      </w:pPr>
-      <w:r>
-        <w:rPr>
-          <w:rFonts w:ascii="Times New Roman" w:hAnsi="Times New Roman" w:cs="Times New Roman"/>
-          <w:sz w:val="28"/>
-          <w:szCs w:val="28"/>
-        </w:rPr>
-        <w:t>Незарегистрированный пользователь</w:t>
+        <w:t>Авторизация</w:t>
       </w:r>
     </w:p>
     <w:p>
@@ -6998,30 +7691,7 @@
         <w:pStyle w:val="a3"/>
         <w:numPr>
           <w:ilvl w:val="0"/>
-          <w:numId w:val="6"/>
-        </w:numPr>
-        <w:spacing w:line="240" w:lineRule="atLeast"/>
-        <w:rPr>
-          <w:rFonts w:ascii="Times New Roman" w:hAnsi="Times New Roman" w:cs="Times New Roman"/>
-          <w:sz w:val="28"/>
-          <w:szCs w:val="28"/>
-        </w:rPr>
-      </w:pPr>
-      <w:r>
-        <w:rPr>
-          <w:rFonts w:ascii="Times New Roman" w:hAnsi="Times New Roman" w:cs="Times New Roman"/>
-          <w:sz w:val="28"/>
-          <w:szCs w:val="28"/>
-        </w:rPr>
-        <w:t>Авторизация</w:t>
-      </w:r>
-    </w:p>
-    <w:p>
-      <w:pPr>
-        <w:pStyle w:val="a3"/>
-        <w:numPr>
-          <w:ilvl w:val="0"/>
-          <w:numId w:val="6"/>
+          <w:numId w:val="14"/>
         </w:numPr>
         <w:spacing w:line="240" w:lineRule="atLeast"/>
         <w:rPr>
@@ -7127,7 +7797,6 @@
           <w:sz w:val="28"/>
           <w:szCs w:val="28"/>
         </w:rPr>
-        <w:lastRenderedPageBreak/>
         <w:t>Название:</w:t>
       </w:r>
       <w:r>
@@ -7165,15 +7834,7 @@
           <w:sz w:val="28"/>
           <w:szCs w:val="28"/>
         </w:rPr>
-        <w:t xml:space="preserve"> пользователь имеет доступ к</w:t>
-      </w:r>
-      <w:r>
-        <w:rPr>
-          <w:rFonts w:ascii="Times New Roman" w:hAnsi="Times New Roman" w:cs="Times New Roman"/>
-          <w:sz w:val="28"/>
-          <w:szCs w:val="28"/>
-        </w:rPr>
-        <w:t xml:space="preserve"> веб-сайту или приложению программной системы.</w:t>
+        <w:t xml:space="preserve"> пользователь имеет доступ к веб-сайту или приложению программной системы.</w:t>
       </w:r>
     </w:p>
     <w:p>
@@ -7231,31 +7892,16 @@
           <w:sz w:val="28"/>
           <w:szCs w:val="28"/>
         </w:rPr>
-        <w:t xml:space="preserve"> Действующее лицо открывает окно веб-приложения или мобильного приложения</w:t>
-      </w:r>
-      <w:r>
-        <w:rPr>
-          <w:rFonts w:ascii="Times New Roman" w:hAnsi="Times New Roman" w:cs="Times New Roman"/>
-          <w:sz w:val="28"/>
-          <w:szCs w:val="28"/>
-        </w:rPr>
-        <w:t xml:space="preserve">, отображающую информацию, заполненную в </w:t>
-      </w:r>
-      <w:r>
-        <w:rPr>
-          <w:rFonts w:ascii="Times New Roman" w:hAnsi="Times New Roman" w:cs="Times New Roman"/>
-          <w:sz w:val="28"/>
-          <w:szCs w:val="28"/>
-        </w:rPr>
-        <w:t>расписании курса</w:t>
-      </w:r>
-      <w:r>
-        <w:rPr>
-          <w:rFonts w:ascii="Times New Roman" w:hAnsi="Times New Roman" w:cs="Times New Roman"/>
-          <w:sz w:val="28"/>
-          <w:szCs w:val="28"/>
-        </w:rPr>
-        <w:t>. С помощью клавиш навигации осуществляет выборку необходимой информации. Прецедент при этом использует функции просмотра оценок и просмотра заданий. При завершении работы действующее лицо закрывает окно приложения.</w:t>
+        <w:t xml:space="preserve"> Действующее лицо открывает окно веб-приложения или мобильного приложения, отображающую информацию, заполненную в расписании курса. С помощью клавиш навигации осуществляет выборку необходимой информации. Прецедент при этом использует функции </w:t>
+      </w:r>
+      <w:r>
+        <w:rPr>
+          <w:rFonts w:ascii="Times New Roman" w:hAnsi="Times New Roman" w:cs="Times New Roman"/>
+          <w:sz w:val="28"/>
+          <w:szCs w:val="28"/>
+        </w:rPr>
+        <w:lastRenderedPageBreak/>
+        <w:t>просмотра оценок и просмотра заданий. При завершении работы действующее лицо закрывает окно приложения.</w:t>
       </w:r>
     </w:p>
     <w:p>
@@ -7295,23 +7941,7 @@
           <w:sz w:val="28"/>
           <w:szCs w:val="28"/>
         </w:rPr>
-        <w:t>: «</w:t>
-      </w:r>
-      <w:r>
-        <w:rPr>
-          <w:rFonts w:ascii="Times New Roman" w:hAnsi="Times New Roman" w:cs="Times New Roman"/>
-          <w:sz w:val="28"/>
-          <w:szCs w:val="28"/>
-        </w:rPr>
-        <w:t>Просмотр каталога курсов</w:t>
-      </w:r>
-      <w:r>
-        <w:rPr>
-          <w:rFonts w:ascii="Times New Roman" w:hAnsi="Times New Roman" w:cs="Times New Roman"/>
-          <w:sz w:val="28"/>
-          <w:szCs w:val="28"/>
-        </w:rPr>
-        <w:t>»</w:t>
+        <w:t>: «Просмотр каталога курсов»</w:t>
       </w:r>
     </w:p>
     <w:p>
@@ -7340,15 +7970,7 @@
           <w:sz w:val="28"/>
           <w:szCs w:val="28"/>
         </w:rPr>
-        <w:t xml:space="preserve">: </w:t>
-      </w:r>
-      <w:r>
-        <w:rPr>
-          <w:rFonts w:ascii="Times New Roman" w:hAnsi="Times New Roman" w:cs="Times New Roman"/>
-          <w:sz w:val="28"/>
-          <w:szCs w:val="28"/>
-        </w:rPr>
-        <w:t>пользователь имеет доступ к веб-сайту или приложению программной системы.</w:t>
+        <w:t>: пользователь имеет доступ к веб-сайту или приложению программной системы.</w:t>
       </w:r>
     </w:p>
     <w:p>
@@ -7377,15 +7999,7 @@
           <w:sz w:val="28"/>
           <w:szCs w:val="28"/>
         </w:rPr>
-        <w:t>:</w:t>
-      </w:r>
-      <w:r>
-        <w:rPr>
-          <w:rFonts w:ascii="Times New Roman" w:hAnsi="Times New Roman" w:cs="Times New Roman"/>
-          <w:sz w:val="28"/>
-          <w:szCs w:val="28"/>
-        </w:rPr>
-        <w:t xml:space="preserve"> студент</w:t>
+        <w:t>: студент</w:t>
       </w:r>
     </w:p>
     <w:p>
@@ -7414,39 +8028,7 @@
           <w:sz w:val="28"/>
           <w:szCs w:val="28"/>
         </w:rPr>
-        <w:t xml:space="preserve">: </w:t>
-      </w:r>
-      <w:r>
-        <w:rPr>
-          <w:rFonts w:ascii="Times New Roman" w:hAnsi="Times New Roman" w:cs="Times New Roman"/>
-          <w:sz w:val="28"/>
-          <w:szCs w:val="28"/>
-        </w:rPr>
-        <w:t>действующее лицо открывает окно веб-интерфейса или мобильного приложения, отображающего информацию о всех курсах. Действующее лицо видит основную информацию о курсе: н</w:t>
-      </w:r>
-      <w:r>
-        <w:rPr>
-          <w:rFonts w:ascii="Times New Roman" w:hAnsi="Times New Roman" w:cs="Times New Roman"/>
-          <w:sz w:val="28"/>
-          <w:szCs w:val="28"/>
-        </w:rPr>
-        <w:t>азвание, длительность, рейтинг и описание.</w:t>
-      </w:r>
-      <w:r>
-        <w:rPr>
-          <w:rFonts w:ascii="Times New Roman" w:hAnsi="Times New Roman" w:cs="Times New Roman"/>
-          <w:sz w:val="28"/>
-          <w:szCs w:val="28"/>
-        </w:rPr>
-        <w:t xml:space="preserve"> Прецедент при этом использует функции просмотра каталога курсов.</w:t>
-      </w:r>
-      <w:r>
-        <w:rPr>
-          <w:rFonts w:ascii="Times New Roman" w:hAnsi="Times New Roman" w:cs="Times New Roman"/>
-          <w:sz w:val="28"/>
-          <w:szCs w:val="28"/>
-        </w:rPr>
-        <w:t xml:space="preserve"> Оставаясь в этом же окне приложения, действующее лицо может активировать прецедент «Поиск курса», воспользовавшись формой поиска. Также, если действующее лицо желает присоединиться к какому-то курсу, оно может активировать прецедент «Запись на курс».</w:t>
+        <w:t>: действующее лицо открывает окно веб-интерфейса или мобильного приложения, отображающего информацию о всех курсах. Действующее лицо видит основную информацию о курсе: название, длительность, рейтинг и описание. Прецедент при этом использует функции просмотра каталога курсов. Оставаясь в этом же окне приложения, действующее лицо может активировать прецедент «Поиск курса», воспользовавшись формой поиска. Также, если действующее лицо желает присоединиться к какому-то курсу, оно может активировать прецедент «Запись на курс».</w:t>
       </w:r>
     </w:p>
     <w:p>
@@ -7573,16 +8155,7 @@
           <w:sz w:val="28"/>
           <w:szCs w:val="28"/>
         </w:rPr>
-        <w:t xml:space="preserve">: действующее лицо, находясь в окне приложения, отображающего информацию о всех курсах, выбрало какой-то курс и хочет ознакомиться с его структурой. В таком случае действующее лицо может активировать прецедент «Просмотр пошагового плана курса» и увидеть структуру курса. Структура курса представляет собой некоторое количество этапов и их описаний, а также количество тем, изучаемых в материале, и количество тестовых заданий. Действующее лицо может активировать прецедент «Просмотр материалов этапа». Если действующее лицо уже </w:t>
-      </w:r>
-      <w:r>
-        <w:rPr>
-          <w:rFonts w:ascii="Times New Roman" w:hAnsi="Times New Roman" w:cs="Times New Roman"/>
-          <w:sz w:val="28"/>
-          <w:szCs w:val="28"/>
-        </w:rPr>
-        <w:lastRenderedPageBreak/>
-        <w:t xml:space="preserve">присоединилось к курсу, то оно может открыть любой из предложенных материалов. </w:t>
+        <w:t xml:space="preserve">: действующее лицо, находясь в окне приложения, отображающего информацию о всех курсах, выбрало какой-то курс и хочет ознакомиться с его структурой. В таком случае действующее лицо может активировать прецедент «Просмотр пошагового плана курса» и увидеть структуру курса. Структура курса представляет собой некоторое количество этапов и их описаний, а также количество тем, изучаемых в материале, и количество тестовых заданий. Действующее лицо может активировать прецедент «Просмотр материалов этапа». Если действующее лицо уже присоединилось к курсу, то оно может открыть любой из предложенных материалов. </w:t>
       </w:r>
     </w:p>
     <w:p>
@@ -7672,6 +8245,7 @@
           <w:sz w:val="28"/>
           <w:szCs w:val="28"/>
         </w:rPr>
+        <w:lastRenderedPageBreak/>
         <w:t>Предусловие</w:t>
       </w:r>
       <w:r>
@@ -7738,23 +8312,7 @@
           <w:sz w:val="28"/>
           <w:szCs w:val="28"/>
         </w:rPr>
-        <w:t xml:space="preserve">: действующее лицо </w:t>
-      </w:r>
-      <w:r>
-        <w:rPr>
-          <w:rFonts w:ascii="Times New Roman" w:hAnsi="Times New Roman" w:cs="Times New Roman"/>
-          <w:sz w:val="28"/>
-          <w:szCs w:val="28"/>
-        </w:rPr>
-        <w:t>в данном окне может видеть свой прогресс прохождения курса, а также имеет возможность активировать прецеденты «Просмотр структуры курса»</w:t>
-      </w:r>
-      <w:r>
-        <w:rPr>
-          <w:rFonts w:ascii="Times New Roman" w:hAnsi="Times New Roman" w:cs="Times New Roman"/>
-          <w:sz w:val="28"/>
-          <w:szCs w:val="28"/>
-        </w:rPr>
-        <w:t xml:space="preserve"> и «Просмотр расписания». </w:t>
+        <w:t xml:space="preserve">: действующее лицо в данном окне может видеть свой прогресс прохождения курса, а также имеет возможность активировать прецеденты «Просмотр структуры курса» и «Просмотр расписания». </w:t>
       </w:r>
     </w:p>
     <w:p>
@@ -7783,15 +8341,7 @@
           <w:sz w:val="28"/>
           <w:szCs w:val="28"/>
         </w:rPr>
-        <w:t>: действующее лицо ещё не присоединилось к каким-либо курсам. В таком случае оно может активировать прецедент «</w:t>
-      </w:r>
-      <w:r>
-        <w:rPr>
-          <w:rFonts w:ascii="Times New Roman" w:hAnsi="Times New Roman" w:cs="Times New Roman"/>
-          <w:sz w:val="28"/>
-          <w:szCs w:val="28"/>
-        </w:rPr>
-        <w:t xml:space="preserve">Просмотр каталога курсов». </w:t>
+        <w:t xml:space="preserve">: действующее лицо ещё не присоединилось к каким-либо курсам. В таком случае оно может активировать прецедент «Просмотр каталога курсов». </w:t>
       </w:r>
     </w:p>
     <w:p>
@@ -7831,15 +8381,7 @@
           <w:sz w:val="28"/>
           <w:szCs w:val="28"/>
         </w:rPr>
-        <w:t xml:space="preserve">: </w:t>
-      </w:r>
-      <w:r>
-        <w:rPr>
-          <w:rFonts w:ascii="Times New Roman" w:hAnsi="Times New Roman" w:cs="Times New Roman"/>
-          <w:sz w:val="28"/>
-          <w:szCs w:val="28"/>
-        </w:rPr>
-        <w:t>«Решение тестов»</w:t>
+        <w:t>: «Решение тестов»</w:t>
       </w:r>
     </w:p>
     <w:p>
@@ -7868,15 +8410,7 @@
           <w:sz w:val="28"/>
           <w:szCs w:val="28"/>
         </w:rPr>
-        <w:t xml:space="preserve">: </w:t>
-      </w:r>
-      <w:r>
-        <w:rPr>
-          <w:rFonts w:ascii="Times New Roman" w:hAnsi="Times New Roman" w:cs="Times New Roman"/>
-          <w:sz w:val="28"/>
-          <w:szCs w:val="28"/>
-        </w:rPr>
-        <w:t xml:space="preserve">действующее лицо имеет доступ к веб-сайту или приложению программной системы, а также активировало прецедент «Запись на курс». </w:t>
+        <w:t xml:space="preserve">: действующее лицо имеет доступ к веб-сайту или приложению программной системы, а также активировало прецедент «Запись на курс». </w:t>
       </w:r>
     </w:p>
     <w:p>
@@ -7905,15 +8439,7 @@
           <w:sz w:val="28"/>
           <w:szCs w:val="28"/>
         </w:rPr>
-        <w:t xml:space="preserve">: </w:t>
-      </w:r>
-      <w:r>
-        <w:rPr>
-          <w:rFonts w:ascii="Times New Roman" w:hAnsi="Times New Roman" w:cs="Times New Roman"/>
-          <w:sz w:val="28"/>
-          <w:szCs w:val="28"/>
-        </w:rPr>
-        <w:t>студент</w:t>
+        <w:t>: студент</w:t>
       </w:r>
     </w:p>
     <w:p>
@@ -7942,15 +8468,7 @@
           <w:sz w:val="28"/>
           <w:szCs w:val="28"/>
         </w:rPr>
-        <w:t xml:space="preserve">: </w:t>
-      </w:r>
-      <w:r>
-        <w:rPr>
-          <w:rFonts w:ascii="Times New Roman" w:hAnsi="Times New Roman" w:cs="Times New Roman"/>
-          <w:sz w:val="28"/>
-          <w:szCs w:val="28"/>
-        </w:rPr>
-        <w:t xml:space="preserve">действующее лицо, просматривая курс, сталкивается с необходимостью решения тестов. Тест состоит из какого-то текстового вопроса и текстовых вариантов ответа, из которых нужно выбрать один или несколько правильных, таким образом активировав прецедент «Отвечать на вопрос». Если действующее лицо не знает ответа на вопрос, оно может активировать прецедент «Смотреть подсказку». Завершая выполнение тестовых заданий, действующее лицо отправляет их на проверку. </w:t>
+        <w:t xml:space="preserve">: действующее лицо, просматривая курс, сталкивается с необходимостью решения тестов. Тест состоит из какого-то текстового вопроса и текстовых вариантов ответа, из которых нужно выбрать один или несколько правильных, таким образом активировав прецедент «Отвечать на вопрос». Если действующее лицо не знает ответа на вопрос, оно может активировать прецедент «Смотреть подсказку». Завершая выполнение тестовых заданий, действующее лицо отправляет их на проверку. </w:t>
       </w:r>
     </w:p>
     <w:p>
@@ -8069,7 +8587,6 @@
           <w:sz w:val="28"/>
           <w:szCs w:val="28"/>
         </w:rPr>
-        <w:lastRenderedPageBreak/>
         <w:t>Действующее</w:t>
       </w:r>
       <w:r>
@@ -8164,6 +8681,7 @@
           <w:sz w:val="28"/>
           <w:szCs w:val="28"/>
         </w:rPr>
+        <w:lastRenderedPageBreak/>
         <w:t>Альтернативный</w:t>
       </w:r>
       <w:r>
@@ -8230,15 +8748,7 @@
           <w:sz w:val="28"/>
           <w:szCs w:val="28"/>
         </w:rPr>
-        <w:t xml:space="preserve">: </w:t>
-      </w:r>
-      <w:r>
-        <w:rPr>
-          <w:rFonts w:ascii="Times New Roman" w:hAnsi="Times New Roman" w:cs="Times New Roman"/>
-          <w:sz w:val="28"/>
-          <w:szCs w:val="28"/>
-        </w:rPr>
-        <w:t>«Общение в чате»</w:t>
+        <w:t>: «Общение в чате»</w:t>
       </w:r>
     </w:p>
     <w:p>
@@ -8267,15 +8777,7 @@
           <w:sz w:val="28"/>
           <w:szCs w:val="28"/>
         </w:rPr>
-        <w:t xml:space="preserve">: </w:t>
-      </w:r>
-      <w:r>
-        <w:rPr>
-          <w:rFonts w:ascii="Times New Roman" w:hAnsi="Times New Roman" w:cs="Times New Roman"/>
-          <w:sz w:val="28"/>
-          <w:szCs w:val="28"/>
-        </w:rPr>
-        <w:t>действующее лицо имеет доступ к веб-сайту или приложению программной системы, а также активировало прецедент «Запись на курс»</w:t>
+        <w:t>: действующее лицо имеет доступ к веб-сайту или приложению программной системы, а также активировало прецедент «Запись на курс»</w:t>
       </w:r>
     </w:p>
     <w:p>
@@ -8322,15 +8824,7 @@
           <w:sz w:val="28"/>
           <w:szCs w:val="28"/>
         </w:rPr>
-        <w:t xml:space="preserve">: </w:t>
-      </w:r>
-      <w:r>
-        <w:rPr>
-          <w:rFonts w:ascii="Times New Roman" w:hAnsi="Times New Roman" w:cs="Times New Roman"/>
-          <w:sz w:val="28"/>
-          <w:szCs w:val="28"/>
-        </w:rPr>
-        <w:t xml:space="preserve">студент </w:t>
+        <w:t xml:space="preserve">: студент </w:t>
       </w:r>
     </w:p>
     <w:p>
@@ -8377,15 +8871,7 @@
           <w:sz w:val="28"/>
           <w:szCs w:val="28"/>
         </w:rPr>
-        <w:t xml:space="preserve">: </w:t>
-      </w:r>
-      <w:r>
-        <w:rPr>
-          <w:rFonts w:ascii="Times New Roman" w:hAnsi="Times New Roman" w:cs="Times New Roman"/>
-          <w:sz w:val="28"/>
-          <w:szCs w:val="28"/>
-        </w:rPr>
-        <w:t xml:space="preserve">действующее лицо, записавшись на курс, может общаться с людьми, которые также зарегистрировались на этом курсе. В чате он может читать сообщения других пользователей и оставлять свои. </w:t>
+        <w:t xml:space="preserve">: действующее лицо, записавшись на курс, может общаться с людьми, которые также зарегистрировались на этом курсе. В чате он может читать сообщения других пользователей и оставлять свои. </w:t>
       </w:r>
     </w:p>
     <w:p>
@@ -8613,7 +9099,6 @@
           <w:sz w:val="28"/>
           <w:szCs w:val="28"/>
         </w:rPr>
-        <w:lastRenderedPageBreak/>
         <w:t xml:space="preserve">Основной поток: </w:t>
       </w:r>
       <w:r>
@@ -8668,15 +9153,7 @@
           <w:sz w:val="28"/>
           <w:szCs w:val="28"/>
         </w:rPr>
-        <w:t xml:space="preserve">). </w:t>
-      </w:r>
-      <w:r>
-        <w:rPr>
-          <w:rFonts w:ascii="Times New Roman" w:hAnsi="Times New Roman" w:cs="Times New Roman"/>
-          <w:sz w:val="28"/>
-          <w:szCs w:val="28"/>
-        </w:rPr>
-        <w:t>Тогда он не может сохранить изменения. Новые данные не сохраняются в БД.</w:t>
+        <w:t>). Тогда он не может сохранить изменения. Новые данные не сохраняются в БД.</w:t>
       </w:r>
     </w:p>
     <w:p>
@@ -8726,10 +9203,10 @@
         </w:rPr>
         <w:lastRenderedPageBreak/>
         <w:drawing>
-          <wp:inline distT="0" distB="0" distL="0" distR="0" wp14:anchorId="7AA0346F" wp14:editId="6F086D80">
-            <wp:extent cx="7030655" cy="8277225"/>
-            <wp:effectExtent l="0" t="0" r="0" b="0"/>
-            <wp:docPr id="1" name="Рисунок 1" descr="C:\Users\shvartz\Desktop\code\Тимофеев\Custom education\usecase.png"/>
+          <wp:inline distT="0" distB="0" distL="0" distR="0">
+            <wp:extent cx="7038975" cy="8286750"/>
+            <wp:effectExtent l="0" t="0" r="9525" b="0"/>
+            <wp:docPr id="2" name="Рисунок 2" descr="usecase"/>
             <wp:cNvGraphicFramePr>
               <a:graphicFrameLocks xmlns:a="http://schemas.openxmlformats.org/drawingml/2006/main" noChangeAspect="1"/>
             </wp:cNvGraphicFramePr>
@@ -8737,13 +9214,13 @@
               <a:graphicData uri="http://schemas.openxmlformats.org/drawingml/2006/picture">
                 <pic:pic xmlns:pic="http://schemas.openxmlformats.org/drawingml/2006/picture">
                   <pic:nvPicPr>
-                    <pic:cNvPr id="0" name="Picture 1" descr="C:\Users\shvartz\Desktop\code\Тимофеев\Custom education\usecase.png"/>
+                    <pic:cNvPr id="0" name="Рисунок 1" descr="usecase"/>
                     <pic:cNvPicPr>
                       <a:picLocks noChangeAspect="1" noChangeArrowheads="1"/>
                     </pic:cNvPicPr>
                   </pic:nvPicPr>
                   <pic:blipFill>
-                    <a:blip r:embed="rId5">
+                    <a:blip r:embed="rId7">
                       <a:extLst>
                         <a:ext uri="{28A0092B-C50C-407E-A947-70E740481C1C}">
                           <a14:useLocalDpi xmlns:a14="http://schemas.microsoft.com/office/drawing/2010/main" val="0"/>
@@ -8758,7 +9235,7 @@
                   <pic:spPr bwMode="auto">
                     <a:xfrm>
                       <a:off x="0" y="0"/>
-                      <a:ext cx="7036829" cy="8284493"/>
+                      <a:ext cx="7038975" cy="8286750"/>
                     </a:xfrm>
                     <a:prstGeom prst="rect">
                       <a:avLst/>
@@ -8814,12 +9291,14 @@
         <w:ind w:firstLine="567"/>
         <w:rPr>
           <w:rFonts w:ascii="Times New Roman" w:hAnsi="Times New Roman" w:cs="Times New Roman"/>
-          <w:sz w:val="28"/>
-        </w:rPr>
-      </w:pPr>
-      <w:r>
-        <w:rPr>
-          <w:rFonts w:ascii="Times New Roman" w:hAnsi="Times New Roman" w:cs="Times New Roman"/>
+          <w:b/>
+          <w:sz w:val="28"/>
+        </w:rPr>
+      </w:pPr>
+      <w:r>
+        <w:rPr>
+          <w:rFonts w:ascii="Times New Roman" w:hAnsi="Times New Roman" w:cs="Times New Roman"/>
+          <w:b/>
           <w:sz w:val="28"/>
         </w:rPr>
         <w:t>Описание документов/сущностей предметной области</w:t>
@@ -8831,8 +9310,755 @@
         <w:rPr>
           <w:rFonts w:ascii="Times New Roman" w:hAnsi="Times New Roman" w:cs="Times New Roman"/>
           <w:sz w:val="28"/>
-        </w:rPr>
-      </w:pPr>
+          <w:lang w:val="en-US"/>
+        </w:rPr>
+      </w:pPr>
+      <w:r>
+        <w:rPr>
+          <w:rFonts w:ascii="Times New Roman" w:hAnsi="Times New Roman" w:cs="Times New Roman"/>
+          <w:sz w:val="28"/>
+        </w:rPr>
+        <w:lastRenderedPageBreak/>
+        <w:t>На согласовании.</w:t>
+      </w:r>
+    </w:p>
+    <w:p>
+      <w:pPr>
+        <w:ind w:firstLine="567"/>
+        <w:rPr>
+          <w:rFonts w:ascii="Times New Roman" w:hAnsi="Times New Roman" w:cs="Times New Roman"/>
+          <w:b/>
+          <w:sz w:val="28"/>
+        </w:rPr>
+      </w:pPr>
+      <w:r>
+        <w:rPr>
+          <w:rFonts w:ascii="Times New Roman" w:hAnsi="Times New Roman" w:cs="Times New Roman"/>
+          <w:b/>
+          <w:sz w:val="28"/>
+        </w:rPr>
+        <w:t>Анализ бизнес-процессов</w:t>
+      </w:r>
+    </w:p>
+    <w:p>
+      <w:pPr>
+        <w:ind w:firstLine="567"/>
+        <w:rPr>
+          <w:rFonts w:ascii="Times New Roman" w:hAnsi="Times New Roman" w:cs="Times New Roman"/>
+          <w:b/>
+          <w:sz w:val="28"/>
+        </w:rPr>
+      </w:pPr>
+      <w:r>
+        <w:rPr>
+          <w:rFonts w:ascii="Times New Roman" w:hAnsi="Times New Roman" w:cs="Times New Roman"/>
+          <w:b/>
+          <w:sz w:val="28"/>
+        </w:rPr>
+        <w:t xml:space="preserve">Функциональные требования к системе </w:t>
+      </w:r>
+    </w:p>
+    <w:p>
+      <w:pPr>
+        <w:ind w:firstLine="567"/>
+        <w:rPr>
+          <w:rFonts w:ascii="Times New Roman" w:hAnsi="Times New Roman" w:cs="Times New Roman"/>
+          <w:sz w:val="28"/>
+        </w:rPr>
+      </w:pPr>
+      <w:r>
+        <w:rPr>
+          <w:rFonts w:ascii="Times New Roman" w:hAnsi="Times New Roman" w:cs="Times New Roman"/>
+          <w:sz w:val="28"/>
+        </w:rPr>
+        <w:t>«Функциональные требования (</w:t>
+      </w:r>
+      <w:r>
+        <w:rPr>
+          <w:rFonts w:ascii="Times New Roman" w:hAnsi="Times New Roman" w:cs="Times New Roman"/>
+          <w:sz w:val="28"/>
+          <w:lang w:val="en-US"/>
+        </w:rPr>
+        <w:t>functional requirements</w:t>
+      </w:r>
+      <w:r>
+        <w:rPr>
+          <w:rFonts w:ascii="Times New Roman" w:hAnsi="Times New Roman" w:cs="Times New Roman"/>
+          <w:sz w:val="28"/>
+        </w:rPr>
+        <w:t>) определяют, каким должно быть поведение продукта в тех или иных условиях. Они определяют, что разработчики должны создать, чтобы пользователи смогли выполнить свои задачи (пользовательские требования) в рамках бизнес-требований.»</w:t>
+      </w:r>
+      <w:r>
+        <w:rPr>
+          <w:rStyle w:val="a9"/>
+          <w:rFonts w:ascii="Times New Roman" w:hAnsi="Times New Roman" w:cs="Times New Roman"/>
+          <w:sz w:val="28"/>
+        </w:rPr>
+        <w:footnoteReference w:id="1"/>
+      </w:r>
+    </w:p>
+    <w:p>
+      <w:pPr>
+        <w:ind w:firstLine="567"/>
+        <w:rPr>
+          <w:rFonts w:ascii="Times New Roman" w:hAnsi="Times New Roman" w:cs="Times New Roman"/>
+          <w:sz w:val="28"/>
+        </w:rPr>
+      </w:pPr>
+      <w:r>
+        <w:rPr>
+          <w:rFonts w:ascii="Times New Roman" w:hAnsi="Times New Roman" w:cs="Times New Roman"/>
+          <w:sz w:val="28"/>
+        </w:rPr>
+        <w:t xml:space="preserve">Программная система должна учитывать: </w:t>
+      </w:r>
+    </w:p>
+    <w:p>
+      <w:pPr>
+        <w:pStyle w:val="a3"/>
+        <w:numPr>
+          <w:ilvl w:val="0"/>
+          <w:numId w:val="15"/>
+        </w:numPr>
+        <w:rPr>
+          <w:rFonts w:ascii="Times New Roman" w:hAnsi="Times New Roman" w:cs="Times New Roman"/>
+          <w:sz w:val="28"/>
+        </w:rPr>
+      </w:pPr>
+      <w:r>
+        <w:rPr>
+          <w:rFonts w:ascii="Times New Roman" w:hAnsi="Times New Roman" w:cs="Times New Roman"/>
+          <w:sz w:val="28"/>
+        </w:rPr>
+        <w:t>Работу пользователя с курсами. Пользователь может искать курсы и записываться на них.</w:t>
+      </w:r>
+    </w:p>
+    <w:p>
+      <w:pPr>
+        <w:pStyle w:val="a3"/>
+        <w:numPr>
+          <w:ilvl w:val="0"/>
+          <w:numId w:val="15"/>
+        </w:numPr>
+        <w:rPr>
+          <w:rFonts w:ascii="Times New Roman" w:hAnsi="Times New Roman" w:cs="Times New Roman"/>
+          <w:sz w:val="28"/>
+        </w:rPr>
+      </w:pPr>
+      <w:r>
+        <w:rPr>
+          <w:rFonts w:ascii="Times New Roman" w:hAnsi="Times New Roman" w:cs="Times New Roman"/>
+          <w:sz w:val="28"/>
+        </w:rPr>
+        <w:t>Взаимодействие пользователя с содержание курса. Пользователь может проходить курсы, выполняя задания, предложенные создателями курса.</w:t>
+      </w:r>
+    </w:p>
+    <w:p>
+      <w:pPr>
+        <w:pStyle w:val="a3"/>
+        <w:numPr>
+          <w:ilvl w:val="0"/>
+          <w:numId w:val="15"/>
+        </w:numPr>
+        <w:rPr>
+          <w:rFonts w:ascii="Times New Roman" w:hAnsi="Times New Roman" w:cs="Times New Roman"/>
+          <w:sz w:val="28"/>
+        </w:rPr>
+      </w:pPr>
+      <w:r>
+        <w:rPr>
+          <w:rFonts w:ascii="Times New Roman" w:hAnsi="Times New Roman" w:cs="Times New Roman"/>
+          <w:sz w:val="28"/>
+        </w:rPr>
+        <w:t>Отслеживание прогресса. Пользователь может посмотреть свою статистику за всё время использования приложения, а также статистику по отдельному курсу.</w:t>
+      </w:r>
+    </w:p>
+    <w:p>
+      <w:pPr>
+        <w:pStyle w:val="a3"/>
+        <w:numPr>
+          <w:ilvl w:val="0"/>
+          <w:numId w:val="15"/>
+        </w:numPr>
+        <w:rPr>
+          <w:rFonts w:ascii="Times New Roman" w:hAnsi="Times New Roman" w:cs="Times New Roman"/>
+          <w:sz w:val="28"/>
+        </w:rPr>
+      </w:pPr>
+      <w:r>
+        <w:rPr>
+          <w:rFonts w:ascii="Times New Roman" w:hAnsi="Times New Roman" w:cs="Times New Roman"/>
+          <w:sz w:val="28"/>
+        </w:rPr>
+        <w:t xml:space="preserve">Работу администрации. Администрация имеет возможность создать, отредактировать и удалить курс. </w:t>
+      </w:r>
+    </w:p>
+    <w:p>
+      <w:pPr>
+        <w:pStyle w:val="a3"/>
+        <w:numPr>
+          <w:ilvl w:val="0"/>
+          <w:numId w:val="15"/>
+        </w:numPr>
+        <w:rPr>
+          <w:rFonts w:ascii="Times New Roman" w:hAnsi="Times New Roman" w:cs="Times New Roman"/>
+          <w:sz w:val="28"/>
+        </w:rPr>
+      </w:pPr>
+      <w:r>
+        <w:rPr>
+          <w:rFonts w:ascii="Times New Roman" w:hAnsi="Times New Roman" w:cs="Times New Roman"/>
+          <w:sz w:val="28"/>
+        </w:rPr>
+        <w:t>Данные пользователя. Пользователем считается человек, прошедший авторизацию. Программная система должна хранить данные, необходимые для корректного взаимодействия пользователя с ПС, а также предотвращать утечки данных или их неправомерное использование.</w:t>
+      </w:r>
+    </w:p>
+    <w:p>
+      <w:pPr>
+        <w:ind w:firstLine="567"/>
+        <w:rPr>
+          <w:rFonts w:ascii="Times New Roman" w:hAnsi="Times New Roman" w:cs="Times New Roman"/>
+          <w:b/>
+          <w:sz w:val="28"/>
+        </w:rPr>
+      </w:pPr>
+      <w:r>
+        <w:rPr>
+          <w:rFonts w:ascii="Times New Roman" w:hAnsi="Times New Roman" w:cs="Times New Roman"/>
+          <w:b/>
+          <w:sz w:val="28"/>
+        </w:rPr>
+        <w:t xml:space="preserve">Нефункциональные требования к системе </w:t>
+      </w:r>
+    </w:p>
+    <w:p>
+      <w:pPr>
+        <w:ind w:firstLine="567"/>
+        <w:rPr>
+          <w:rFonts w:ascii="Times New Roman" w:hAnsi="Times New Roman" w:cs="Times New Roman"/>
+          <w:sz w:val="28"/>
+        </w:rPr>
+      </w:pPr>
+      <w:r>
+        <w:rPr>
+          <w:rFonts w:ascii="Times New Roman" w:hAnsi="Times New Roman" w:cs="Times New Roman"/>
+          <w:sz w:val="28"/>
+        </w:rPr>
+        <w:t>«Нефункциональные требования представляют собой описание различных измерений характеристик продукта, которые важны для пользователей или для разработчиков и тех, кто будет обслуживать систему, таких как производительность, доступность и переносимость. […] Речь идёт о подключениях к другим программным системам, аппаратным устройствам и пользователям, а также коммуникационные интерфейсы.»</w:t>
+      </w:r>
+      <w:r>
+        <w:rPr>
+          <w:rStyle w:val="a9"/>
+          <w:rFonts w:ascii="Times New Roman" w:hAnsi="Times New Roman" w:cs="Times New Roman"/>
+          <w:sz w:val="28"/>
+        </w:rPr>
+        <w:footnoteReference w:id="2"/>
+      </w:r>
+    </w:p>
+    <w:p>
+      <w:pPr>
+        <w:ind w:firstLine="567"/>
+        <w:rPr>
+          <w:rFonts w:ascii="Times New Roman" w:hAnsi="Times New Roman" w:cs="Times New Roman"/>
+          <w:sz w:val="28"/>
+        </w:rPr>
+      </w:pPr>
+      <w:r>
+        <w:rPr>
+          <w:rFonts w:ascii="Times New Roman" w:hAnsi="Times New Roman" w:cs="Times New Roman"/>
+          <w:sz w:val="28"/>
+        </w:rPr>
+        <w:t>Ограничения:</w:t>
+      </w:r>
+    </w:p>
+    <w:p>
+      <w:pPr>
+        <w:pStyle w:val="a3"/>
+        <w:numPr>
+          <w:ilvl w:val="0"/>
+          <w:numId w:val="16"/>
+        </w:numPr>
+        <w:rPr>
+          <w:rFonts w:ascii="Times New Roman" w:hAnsi="Times New Roman" w:cs="Times New Roman"/>
+          <w:sz w:val="28"/>
+        </w:rPr>
+      </w:pPr>
+      <w:r>
+        <w:rPr>
+          <w:rFonts w:ascii="Times New Roman" w:hAnsi="Times New Roman" w:cs="Times New Roman"/>
+          <w:sz w:val="28"/>
+        </w:rPr>
+        <w:t xml:space="preserve">Программная система предполагает разработку веб-интерфейса и мобильного приложения для ОС </w:t>
+      </w:r>
+      <w:r>
+        <w:rPr>
+          <w:rFonts w:ascii="Times New Roman" w:hAnsi="Times New Roman" w:cs="Times New Roman"/>
+          <w:sz w:val="28"/>
+          <w:lang w:val="en-US"/>
+        </w:rPr>
+        <w:t>Android</w:t>
+      </w:r>
+      <w:r>
+        <w:rPr>
+          <w:rFonts w:ascii="Times New Roman" w:hAnsi="Times New Roman" w:cs="Times New Roman"/>
+          <w:sz w:val="28"/>
+        </w:rPr>
+        <w:t>.</w:t>
+      </w:r>
+    </w:p>
+    <w:p>
+      <w:pPr>
+        <w:pStyle w:val="a3"/>
+        <w:numPr>
+          <w:ilvl w:val="0"/>
+          <w:numId w:val="16"/>
+        </w:numPr>
+        <w:rPr>
+          <w:rFonts w:ascii="Times New Roman" w:hAnsi="Times New Roman" w:cs="Times New Roman"/>
+          <w:sz w:val="28"/>
+        </w:rPr>
+      </w:pPr>
+      <w:r>
+        <w:rPr>
+          <w:rFonts w:ascii="Times New Roman" w:hAnsi="Times New Roman" w:cs="Times New Roman"/>
+          <w:sz w:val="28"/>
+        </w:rPr>
+        <w:lastRenderedPageBreak/>
+        <w:t>Требования к программной системе построены так, чтобы учитывать в первую очередь удобство клиента. Это порождает дополнительное ограничение для пользовательского интерфейса: он должен быть удобным, интуитивно понятным и привычным. При разработке мобильного приложения предполагается следовать дизайн-системе Material Design 2.0.</w:t>
+      </w:r>
+    </w:p>
+    <w:p>
+      <w:pPr>
+        <w:pStyle w:val="a3"/>
+        <w:numPr>
+          <w:ilvl w:val="0"/>
+          <w:numId w:val="16"/>
+        </w:numPr>
+        <w:rPr>
+          <w:rFonts w:ascii="Times New Roman" w:hAnsi="Times New Roman" w:cs="Times New Roman"/>
+          <w:sz w:val="28"/>
+        </w:rPr>
+      </w:pPr>
+      <w:r>
+        <w:rPr>
+          <w:rFonts w:ascii="Times New Roman" w:hAnsi="Times New Roman" w:cs="Times New Roman"/>
+          <w:sz w:val="28"/>
+        </w:rPr>
+        <w:t xml:space="preserve">Программная система должна быть надёжной, т.е. должна сохранять работоспособное состояние на протяжении долгого времени. Потеря данных пользователя считается недопустимой. </w:t>
+      </w:r>
+    </w:p>
+    <w:p>
+      <w:pPr>
+        <w:pStyle w:val="a3"/>
+        <w:numPr>
+          <w:ilvl w:val="0"/>
+          <w:numId w:val="16"/>
+        </w:numPr>
+        <w:rPr>
+          <w:rFonts w:ascii="Times New Roman" w:hAnsi="Times New Roman" w:cs="Times New Roman"/>
+          <w:sz w:val="28"/>
+        </w:rPr>
+      </w:pPr>
+      <w:r>
+        <w:rPr>
+          <w:rFonts w:ascii="Times New Roman" w:hAnsi="Times New Roman" w:cs="Times New Roman"/>
+          <w:sz w:val="28"/>
+        </w:rPr>
+        <w:t xml:space="preserve">Программная система должна быть масштабируемой, то есть должна сохранять работоспособное состояние при увеличении нагрузки. </w:t>
+      </w:r>
+    </w:p>
+    <w:p>
+      <w:pPr>
+        <w:pStyle w:val="a3"/>
+        <w:numPr>
+          <w:ilvl w:val="0"/>
+          <w:numId w:val="16"/>
+        </w:numPr>
+        <w:rPr>
+          <w:rFonts w:ascii="Times New Roman" w:hAnsi="Times New Roman" w:cs="Times New Roman"/>
+          <w:sz w:val="28"/>
+        </w:rPr>
+      </w:pPr>
+      <w:r>
+        <w:rPr>
+          <w:rFonts w:ascii="Times New Roman" w:hAnsi="Times New Roman" w:cs="Times New Roman"/>
+          <w:sz w:val="28"/>
+        </w:rPr>
+        <w:t xml:space="preserve">Разработка программной системы предполагает использование системы контроля версий. </w:t>
+      </w:r>
+    </w:p>
+    <w:p>
+      <w:pPr>
+        <w:ind w:firstLine="567"/>
+        <w:rPr>
+          <w:rFonts w:ascii="Times New Roman" w:hAnsi="Times New Roman" w:cs="Times New Roman"/>
+          <w:sz w:val="28"/>
+        </w:rPr>
+      </w:pPr>
+      <w:r>
+        <w:rPr>
+          <w:rFonts w:ascii="Times New Roman" w:hAnsi="Times New Roman" w:cs="Times New Roman"/>
+          <w:sz w:val="28"/>
+        </w:rPr>
+        <w:t xml:space="preserve">Ниже представлено описание основных веток, которые предполагается использовать в закрытом репозитории на </w:t>
+      </w:r>
+      <w:r>
+        <w:rPr>
+          <w:rFonts w:ascii="Times New Roman" w:hAnsi="Times New Roman" w:cs="Times New Roman"/>
+          <w:sz w:val="28"/>
+          <w:lang w:val="en-US"/>
+        </w:rPr>
+        <w:t>BitBucket</w:t>
+      </w:r>
+      <w:r>
+        <w:rPr>
+          <w:rFonts w:ascii="Times New Roman" w:hAnsi="Times New Roman" w:cs="Times New Roman"/>
+          <w:sz w:val="28"/>
+        </w:rPr>
+        <w:t xml:space="preserve">: </w:t>
+      </w:r>
+    </w:p>
+    <w:p>
+      <w:pPr>
+        <w:pStyle w:val="a3"/>
+        <w:numPr>
+          <w:ilvl w:val="0"/>
+          <w:numId w:val="17"/>
+        </w:numPr>
+        <w:rPr>
+          <w:rFonts w:ascii="Times New Roman" w:hAnsi="Times New Roman" w:cs="Times New Roman"/>
+          <w:sz w:val="28"/>
+        </w:rPr>
+      </w:pPr>
+      <w:r>
+        <w:rPr>
+          <w:rFonts w:ascii="Times New Roman" w:hAnsi="Times New Roman" w:cs="Times New Roman"/>
+          <w:sz w:val="28"/>
+          <w:lang w:val="en-US"/>
+        </w:rPr>
+        <w:t>Master</w:t>
+      </w:r>
+    </w:p>
+    <w:p>
+      <w:pPr>
+        <w:pStyle w:val="a3"/>
+        <w:numPr>
+          <w:ilvl w:val="1"/>
+          <w:numId w:val="17"/>
+        </w:numPr>
+        <w:rPr>
+          <w:rFonts w:ascii="Times New Roman" w:hAnsi="Times New Roman" w:cs="Times New Roman"/>
+          <w:sz w:val="28"/>
+        </w:rPr>
+      </w:pPr>
+      <w:r>
+        <w:rPr>
+          <w:rFonts w:ascii="Times New Roman" w:hAnsi="Times New Roman" w:cs="Times New Roman"/>
+          <w:sz w:val="28"/>
+          <w:lang w:val="en-US"/>
+        </w:rPr>
+        <w:t>release</w:t>
+      </w:r>
+      <w:r>
+        <w:rPr>
+          <w:rFonts w:ascii="Times New Roman" w:hAnsi="Times New Roman" w:cs="Times New Roman"/>
+          <w:sz w:val="28"/>
+        </w:rPr>
+        <w:tab/>
+      </w:r>
+    </w:p>
+    <w:p>
+      <w:pPr>
+        <w:pStyle w:val="a3"/>
+        <w:numPr>
+          <w:ilvl w:val="2"/>
+          <w:numId w:val="17"/>
+        </w:numPr>
+        <w:rPr>
+          <w:rFonts w:ascii="Times New Roman" w:hAnsi="Times New Roman" w:cs="Times New Roman"/>
+          <w:sz w:val="28"/>
+          <w:lang w:val="en-US"/>
+        </w:rPr>
+      </w:pPr>
+      <w:r>
+        <w:rPr>
+          <w:rFonts w:ascii="Times New Roman" w:hAnsi="Times New Roman" w:cs="Times New Roman"/>
+          <w:sz w:val="28"/>
+          <w:lang w:val="en-US"/>
+        </w:rPr>
+        <w:t>features\login_screen (e.g.)</w:t>
+      </w:r>
+    </w:p>
+    <w:p>
+      <w:pPr>
+        <w:pStyle w:val="a3"/>
+        <w:numPr>
+          <w:ilvl w:val="2"/>
+          <w:numId w:val="17"/>
+        </w:numPr>
+        <w:rPr>
+          <w:rFonts w:ascii="Times New Roman" w:hAnsi="Times New Roman" w:cs="Times New Roman"/>
+          <w:sz w:val="28"/>
+          <w:lang w:val="en-US"/>
+        </w:rPr>
+      </w:pPr>
+      <w:r>
+        <w:rPr>
+          <w:rFonts w:ascii="Times New Roman" w:hAnsi="Times New Roman" w:cs="Times New Roman"/>
+          <w:sz w:val="28"/>
+          <w:lang w:val="en-US"/>
+        </w:rPr>
+        <w:t>features\account_fill</w:t>
+      </w:r>
+    </w:p>
+    <w:p>
+      <w:pPr>
+        <w:pStyle w:val="a3"/>
+        <w:numPr>
+          <w:ilvl w:val="2"/>
+          <w:numId w:val="17"/>
+        </w:numPr>
+        <w:rPr>
+          <w:rFonts w:ascii="Times New Roman" w:hAnsi="Times New Roman" w:cs="Times New Roman"/>
+          <w:sz w:val="28"/>
+          <w:lang w:val="en-US"/>
+        </w:rPr>
+      </w:pPr>
+      <w:r>
+        <w:rPr>
+          <w:rFonts w:ascii="Times New Roman" w:hAnsi="Times New Roman" w:cs="Times New Roman"/>
+          <w:sz w:val="28"/>
+          <w:lang w:val="en-US"/>
+        </w:rPr>
+        <w:t>bug_fix</w:t>
+      </w:r>
+    </w:p>
+    <w:p>
+      <w:pPr>
+        <w:pStyle w:val="a3"/>
+        <w:numPr>
+          <w:ilvl w:val="0"/>
+          <w:numId w:val="17"/>
+        </w:numPr>
+        <w:rPr>
+          <w:rFonts w:ascii="Times New Roman" w:hAnsi="Times New Roman" w:cs="Times New Roman"/>
+          <w:sz w:val="28"/>
+          <w:lang w:val="en-US"/>
+        </w:rPr>
+      </w:pPr>
+      <w:r>
+        <w:rPr>
+          <w:rFonts w:ascii="Times New Roman" w:hAnsi="Times New Roman" w:cs="Times New Roman"/>
+          <w:sz w:val="28"/>
+          <w:lang w:val="en-US"/>
+        </w:rPr>
+        <w:t>extra</w:t>
+      </w:r>
+    </w:p>
+    <w:p>
+      <w:pPr>
+        <w:pStyle w:val="a3"/>
+        <w:numPr>
+          <w:ilvl w:val="1"/>
+          <w:numId w:val="17"/>
+        </w:numPr>
+        <w:rPr>
+          <w:rFonts w:ascii="Times New Roman" w:hAnsi="Times New Roman" w:cs="Times New Roman"/>
+          <w:sz w:val="28"/>
+          <w:lang w:val="en-US"/>
+        </w:rPr>
+      </w:pPr>
+      <w:r>
+        <w:rPr>
+          <w:rFonts w:ascii="Times New Roman" w:hAnsi="Times New Roman" w:cs="Times New Roman"/>
+          <w:sz w:val="28"/>
+          <w:lang w:val="en-US"/>
+        </w:rPr>
+        <w:t>docs (.md format)</w:t>
+      </w:r>
+    </w:p>
+    <w:p>
+      <w:pPr>
+        <w:ind w:firstLine="567"/>
+        <w:rPr>
+          <w:rFonts w:ascii="Times New Roman" w:hAnsi="Times New Roman" w:cs="Times New Roman"/>
+          <w:sz w:val="28"/>
+        </w:rPr>
+      </w:pPr>
+      <w:r>
+        <w:rPr>
+          <w:rFonts w:ascii="Times New Roman" w:hAnsi="Times New Roman" w:cs="Times New Roman"/>
+          <w:sz w:val="28"/>
+        </w:rPr>
+        <w:t xml:space="preserve">В репозитории на </w:t>
+      </w:r>
+      <w:r>
+        <w:rPr>
+          <w:rFonts w:ascii="Times New Roman" w:hAnsi="Times New Roman" w:cs="Times New Roman"/>
+          <w:sz w:val="28"/>
+          <w:lang w:val="en-US"/>
+        </w:rPr>
+        <w:t xml:space="preserve">Github </w:t>
+      </w:r>
+      <w:r>
+        <w:rPr>
+          <w:rFonts w:ascii="Times New Roman" w:hAnsi="Times New Roman" w:cs="Times New Roman"/>
+          <w:sz w:val="28"/>
+        </w:rPr>
+        <w:t>(</w:t>
+      </w:r>
+      <w:hyperlink r:id="rId8" w:history="1">
+        <w:r>
+          <w:rPr>
+            <w:rStyle w:val="a4"/>
+            <w:rFonts w:ascii="Times New Roman" w:hAnsi="Times New Roman" w:cs="Times New Roman"/>
+            <w:sz w:val="28"/>
+          </w:rPr>
+          <w:t>https://github.com/shvartzdev/Custrom-education</w:t>
+        </w:r>
+      </w:hyperlink>
+      <w:r>
+        <w:rPr>
+          <w:rFonts w:ascii="Times New Roman" w:hAnsi="Times New Roman" w:cs="Times New Roman"/>
+          <w:sz w:val="28"/>
+        </w:rPr>
+        <w:t>) будет лежать только пояснительная записка и графические материалы курсового проекта.</w:t>
+      </w:r>
+    </w:p>
+    <w:p>
+      <w:pPr>
+        <w:ind w:firstLine="567"/>
+        <w:rPr>
+          <w:rFonts w:ascii="Times New Roman" w:hAnsi="Times New Roman" w:cs="Times New Roman"/>
+          <w:b/>
+          <w:sz w:val="28"/>
+        </w:rPr>
+      </w:pPr>
+      <w:r>
+        <w:rPr>
+          <w:rFonts w:ascii="Times New Roman" w:hAnsi="Times New Roman" w:cs="Times New Roman"/>
+          <w:b/>
+          <w:sz w:val="28"/>
+        </w:rPr>
+        <w:t>Требования с точки зрения клиента</w:t>
+      </w:r>
+    </w:p>
+    <w:p>
+      <w:pPr>
+        <w:ind w:firstLine="567"/>
+        <w:rPr>
+          <w:rFonts w:ascii="Times New Roman" w:hAnsi="Times New Roman" w:cs="Times New Roman"/>
+          <w:sz w:val="28"/>
+        </w:rPr>
+      </w:pPr>
+      <w:r>
+        <w:rPr>
+          <w:rFonts w:ascii="Times New Roman" w:hAnsi="Times New Roman" w:cs="Times New Roman"/>
+          <w:sz w:val="28"/>
+        </w:rPr>
+        <w:t>Перед началом разработки требований и проектирования была определена целевая аудитория данного продукта и его аналогов. Больше всего в сервисах онлайн-образования заинтересованы подростки, начиная с 15 лет (поиск информации и задач по ОГЭ, ЕГЭ и аналогам), студенты разнообразных специальностей, а также работающие люди, стремящиеся сменить специализацию или получить дополнительные навыки.</w:t>
+      </w:r>
+    </w:p>
+    <w:p>
+      <w:pPr>
+        <w:ind w:firstLine="567"/>
+        <w:rPr>
+          <w:rFonts w:ascii="Times New Roman" w:hAnsi="Times New Roman" w:cs="Times New Roman"/>
+          <w:sz w:val="28"/>
+        </w:rPr>
+      </w:pPr>
+      <w:r>
+        <w:rPr>
+          <w:rFonts w:ascii="Times New Roman" w:hAnsi="Times New Roman" w:cs="Times New Roman"/>
+          <w:sz w:val="28"/>
+        </w:rPr>
+        <w:t xml:space="preserve">Студенты часто отмечали отсутствие задач, приближенных к реальным, во время получения высшего образования, много предметов, которые мало связаны с будущими профессиями или устарели, что приводит к большой трате времени на предметы, которые никак не пригодятся в будущем. Также студены не могут выбрать предметы, в которых они заинтересованы и отказаться от тех, в которых не испытывают нужды. И даже если они учатся </w:t>
+      </w:r>
+      <w:r>
+        <w:rPr>
+          <w:rFonts w:ascii="Times New Roman" w:hAnsi="Times New Roman" w:cs="Times New Roman"/>
+          <w:sz w:val="28"/>
+        </w:rPr>
+        <w:lastRenderedPageBreak/>
+        <w:t xml:space="preserve">быстрее своих товарищей, у них нет возможности построить свой учебный процесс согласно удобному ритму. </w:t>
+      </w:r>
+    </w:p>
+    <w:p>
+      <w:pPr>
+        <w:ind w:firstLine="567"/>
+        <w:rPr>
+          <w:rFonts w:ascii="Times New Roman" w:hAnsi="Times New Roman" w:cs="Times New Roman"/>
+          <w:sz w:val="28"/>
+        </w:rPr>
+      </w:pPr>
+      <w:r>
+        <w:rPr>
+          <w:rFonts w:ascii="Times New Roman" w:hAnsi="Times New Roman" w:cs="Times New Roman"/>
+          <w:sz w:val="28"/>
+        </w:rPr>
+        <w:t>Многие отмечали, что после получения диплома им приходилось использовать дополнительные средства получения образования, чтобы получить работу, при том что во время обучения из-за вышеизложенных причин у них не было возможности найти работу и таким образом оплатить свои вложения в будущем.</w:t>
+      </w:r>
+    </w:p>
+    <w:p>
+      <w:pPr>
+        <w:ind w:firstLine="567"/>
+        <w:rPr>
+          <w:rFonts w:ascii="Times New Roman" w:hAnsi="Times New Roman" w:cs="Times New Roman"/>
+          <w:sz w:val="28"/>
+        </w:rPr>
+      </w:pPr>
+      <w:r>
+        <w:rPr>
+          <w:rFonts w:ascii="Times New Roman" w:hAnsi="Times New Roman" w:cs="Times New Roman"/>
+          <w:sz w:val="28"/>
+        </w:rPr>
+        <w:t xml:space="preserve">Таким образом, данная программная система может заинтересовать, в первую очередь, людей, активно участвующих в процессе образования и самообразования. Это школьники, которые готовятся к экзаменам и олимпиадам, студенты, стремящиеся расширить свои знания, люди, повышающие свою квалификацию или стремящиеся сменить её. Они смогут воспользоваться программной системой, чтобы отыскать курсы по необходимым специальностям. При этом курсы могут служить как для самообразования пользователя, расширения кругозора, так и для получения информации по каким-то специализированным областям, регулярного решения тестов и плановой подготовки. </w:t>
+      </w:r>
+    </w:p>
+    <w:p>
+      <w:pPr>
+        <w:ind w:firstLine="567"/>
+        <w:rPr>
+          <w:rFonts w:ascii="Times New Roman" w:hAnsi="Times New Roman" w:cs="Times New Roman"/>
+          <w:sz w:val="28"/>
+        </w:rPr>
+      </w:pPr>
+      <w:r>
+        <w:rPr>
+          <w:rFonts w:ascii="Times New Roman" w:hAnsi="Times New Roman" w:cs="Times New Roman"/>
+          <w:sz w:val="28"/>
+        </w:rPr>
+        <w:t xml:space="preserve">Другим подмножеством заинтересованных лиц программной системы являются люди или организации, которые сами производят курсы в коммерческих или некоммерческих целях. Это онлайн-школы, некоторые университеты, а также некоторые юридические лица. Они могут использовать данную ПС для удобного представления своих курсов. Также некоторые компании на базе ПС могут производить обучение сотрудников и повышение их квалификации, используя собственные разработанные модули информации. </w:t>
+      </w:r>
+    </w:p>
+    <w:p>
+      <w:pPr>
+        <w:ind w:firstLine="567"/>
+        <w:rPr>
+          <w:rFonts w:ascii="Times New Roman" w:hAnsi="Times New Roman" w:cs="Times New Roman"/>
+          <w:sz w:val="28"/>
+        </w:rPr>
+      </w:pPr>
+      <w:r>
+        <w:rPr>
+          <w:rFonts w:ascii="Times New Roman" w:hAnsi="Times New Roman" w:cs="Times New Roman"/>
+          <w:sz w:val="28"/>
+        </w:rPr>
+        <w:t xml:space="preserve">Функционал, отвечающий за работу с такими заинтересованными лицами, а также роли, которые может предоставить данная ПС, пока не включены в диаграмму прецедентов и описания функционала в силу рассмотрения юридических вопросов. </w:t>
+      </w:r>
+    </w:p>
+    <w:p>
+      <w:pPr>
+        <w:ind w:firstLine="567"/>
+        <w:rPr>
+          <w:rFonts w:ascii="Times New Roman" w:hAnsi="Times New Roman" w:cs="Times New Roman"/>
+          <w:sz w:val="28"/>
+        </w:rPr>
+      </w:pPr>
+    </w:p>
+    <w:p>
+      <w:bookmarkStart w:id="0" w:name="_GoBack"/>
+      <w:bookmarkEnd w:id="0"/>
     </w:p>
     <w:sectPr>
       <w:pgSz w:w="11906" w:h="16838"/>
@@ -8842,6 +10068,100 @@
     </w:sectPr>
   </w:body>
 </w:document>
+</file>
+
+<file path=word/endnotes.xml><?xml version="1.0" encoding="utf-8"?>
+<w:endnotes xmlns:wpc="http://schemas.microsoft.com/office/word/2010/wordprocessingCanvas" xmlns:cx="http://schemas.microsoft.com/office/drawing/2014/chartex" xmlns:cx1="http://schemas.microsoft.com/office/drawing/2015/9/8/chartex" xmlns:mc="http://schemas.openxmlformats.org/markup-compatibility/2006" xmlns:o="urn:schemas-microsoft-com:office:office" xmlns:r="http://schemas.openxmlformats.org/officeDocument/2006/relationships" xmlns:m="http://schemas.openxmlformats.org/officeDocument/2006/math" xmlns:v="urn:schemas-microsoft-com:vml" xmlns:wp14="http://schemas.microsoft.com/office/word/2010/wordprocessingDrawing" xmlns:wp="http://schemas.openxmlformats.org/drawingml/2006/wordprocessingDrawing" xmlns:w10="urn:schemas-microsoft-com:office:word" xmlns:w="http://schemas.openxmlformats.org/wordprocessingml/2006/main" xmlns:w14="http://schemas.microsoft.com/office/word/2010/wordml" xmlns:w15="http://schemas.microsoft.com/office/word/2012/wordml" xmlns:w16se="http://schemas.microsoft.com/office/word/2015/wordml/symex" xmlns:wpg="http://schemas.microsoft.com/office/word/2010/wordprocessingGroup" xmlns:wpi="http://schemas.microsoft.com/office/word/2010/wordprocessingInk" xmlns:wne="http://schemas.microsoft.com/office/word/2006/wordml" xmlns:wps="http://schemas.microsoft.com/office/word/2010/wordprocessingShape" mc:Ignorable="w14 w15 w16se wp14">
+  <w:endnote w:type="separator" w:id="-1">
+    <w:p>
+      <w:pPr>
+        <w:spacing w:after="0" w:line="240" w:lineRule="auto"/>
+      </w:pPr>
+      <w:r>
+        <w:separator/>
+      </w:r>
+    </w:p>
+  </w:endnote>
+  <w:endnote w:type="continuationSeparator" w:id="0">
+    <w:p>
+      <w:pPr>
+        <w:spacing w:after="0" w:line="240" w:lineRule="auto"/>
+      </w:pPr>
+      <w:r>
+        <w:continuationSeparator/>
+      </w:r>
+    </w:p>
+  </w:endnote>
+</w:endnotes>
+</file>
+
+<file path=word/footnotes.xml><?xml version="1.0" encoding="utf-8"?>
+<w:footnotes xmlns:wpc="http://schemas.microsoft.com/office/word/2010/wordprocessingCanvas" xmlns:cx="http://schemas.microsoft.com/office/drawing/2014/chartex" xmlns:cx1="http://schemas.microsoft.com/office/drawing/2015/9/8/chartex" xmlns:mc="http://schemas.openxmlformats.org/markup-compatibility/2006" xmlns:o="urn:schemas-microsoft-com:office:office" xmlns:r="http://schemas.openxmlformats.org/officeDocument/2006/relationships" xmlns:m="http://schemas.openxmlformats.org/officeDocument/2006/math" xmlns:v="urn:schemas-microsoft-com:vml" xmlns:wp14="http://schemas.microsoft.com/office/word/2010/wordprocessingDrawing" xmlns:wp="http://schemas.openxmlformats.org/drawingml/2006/wordprocessingDrawing" xmlns:w10="urn:schemas-microsoft-com:office:word" xmlns:w="http://schemas.openxmlformats.org/wordprocessingml/2006/main" xmlns:w14="http://schemas.microsoft.com/office/word/2010/wordml" xmlns:w15="http://schemas.microsoft.com/office/word/2012/wordml" xmlns:w16se="http://schemas.microsoft.com/office/word/2015/wordml/symex" xmlns:wpg="http://schemas.microsoft.com/office/word/2010/wordprocessingGroup" xmlns:wpi="http://schemas.microsoft.com/office/word/2010/wordprocessingInk" xmlns:wne="http://schemas.microsoft.com/office/word/2006/wordml" xmlns:wps="http://schemas.microsoft.com/office/word/2010/wordprocessingShape" mc:Ignorable="w14 w15 w16se wp14">
+  <w:footnote w:type="separator" w:id="-1">
+    <w:p>
+      <w:pPr>
+        <w:spacing w:after="0" w:line="240" w:lineRule="auto"/>
+      </w:pPr>
+      <w:r>
+        <w:separator/>
+      </w:r>
+    </w:p>
+  </w:footnote>
+  <w:footnote w:type="continuationSeparator" w:id="0">
+    <w:p>
+      <w:pPr>
+        <w:spacing w:after="0" w:line="240" w:lineRule="auto"/>
+      </w:pPr>
+      <w:r>
+        <w:continuationSeparator/>
+      </w:r>
+    </w:p>
+  </w:footnote>
+  <w:footnote w:id="1">
+    <w:p>
+      <w:pPr>
+        <w:pStyle w:val="a7"/>
+      </w:pPr>
+      <w:r>
+        <w:rPr>
+          <w:rStyle w:val="a9"/>
+        </w:rPr>
+        <w:footnoteRef/>
+      </w:r>
+      <w:r>
+        <w:t xml:space="preserve"> </w:t>
+      </w:r>
+      <w:r>
+        <w:rPr>
+          <w:rFonts w:ascii="Times New Roman" w:hAnsi="Times New Roman" w:cs="Times New Roman"/>
+        </w:rPr>
+        <w:t>Карл И. Вигерс, Джой Битти, «Разработка требований к ПО», БХВ-Петербург, 2016 г., 736 стр.</w:t>
+      </w:r>
+    </w:p>
+  </w:footnote>
+  <w:footnote w:id="2">
+    <w:p>
+      <w:pPr>
+        <w:pStyle w:val="a7"/>
+      </w:pPr>
+      <w:r>
+        <w:rPr>
+          <w:rStyle w:val="a9"/>
+        </w:rPr>
+        <w:footnoteRef/>
+      </w:r>
+      <w:r>
+        <w:t xml:space="preserve"> </w:t>
+      </w:r>
+      <w:r>
+        <w:rPr>
+          <w:rFonts w:ascii="Times New Roman" w:hAnsi="Times New Roman" w:cs="Times New Roman"/>
+        </w:rPr>
+        <w:t>Карл И. Вигерс, Джой Битти, «Разработка требований к ПО», БХВ-Петербург, 2016 г., 736 стр.</w:t>
+      </w:r>
+    </w:p>
+  </w:footnote>
+</w:footnotes>
 </file>
 
 <file path=word/numbering.xml><?xml version="1.0" encoding="utf-8"?>
@@ -8960,6 +10280,232 @@
     </w:lvl>
   </w:abstractNum>
   <w:abstractNum w:abstractNumId="1" w15:restartNumberingAfterBreak="0">
+    <w:nsid w:val="09093F89"/>
+    <w:multiLevelType w:val="hybridMultilevel"/>
+    <w:tmpl w:val="3348CD42"/>
+    <w:lvl w:ilvl="0" w:tplc="04190001">
+      <w:start w:val="1"/>
+      <w:numFmt w:val="bullet"/>
+      <w:lvlText w:val=""/>
+      <w:lvlJc w:val="left"/>
+      <w:pPr>
+        <w:ind w:left="1287" w:hanging="360"/>
+      </w:pPr>
+      <w:rPr>
+        <w:rFonts w:ascii="Symbol" w:hAnsi="Symbol" w:hint="default"/>
+      </w:rPr>
+    </w:lvl>
+    <w:lvl w:ilvl="1" w:tplc="04190003">
+      <w:start w:val="1"/>
+      <w:numFmt w:val="bullet"/>
+      <w:lvlText w:val="o"/>
+      <w:lvlJc w:val="left"/>
+      <w:pPr>
+        <w:ind w:left="2007" w:hanging="360"/>
+      </w:pPr>
+      <w:rPr>
+        <w:rFonts w:ascii="Courier New" w:hAnsi="Courier New" w:cs="Courier New" w:hint="default"/>
+      </w:rPr>
+    </w:lvl>
+    <w:lvl w:ilvl="2" w:tplc="04190005">
+      <w:start w:val="1"/>
+      <w:numFmt w:val="bullet"/>
+      <w:lvlText w:val=""/>
+      <w:lvlJc w:val="left"/>
+      <w:pPr>
+        <w:ind w:left="2727" w:hanging="360"/>
+      </w:pPr>
+      <w:rPr>
+        <w:rFonts w:ascii="Wingdings" w:hAnsi="Wingdings" w:hint="default"/>
+      </w:rPr>
+    </w:lvl>
+    <w:lvl w:ilvl="3" w:tplc="04190001">
+      <w:start w:val="1"/>
+      <w:numFmt w:val="bullet"/>
+      <w:lvlText w:val=""/>
+      <w:lvlJc w:val="left"/>
+      <w:pPr>
+        <w:ind w:left="3447" w:hanging="360"/>
+      </w:pPr>
+      <w:rPr>
+        <w:rFonts w:ascii="Symbol" w:hAnsi="Symbol" w:hint="default"/>
+      </w:rPr>
+    </w:lvl>
+    <w:lvl w:ilvl="4" w:tplc="04190003">
+      <w:start w:val="1"/>
+      <w:numFmt w:val="bullet"/>
+      <w:lvlText w:val="o"/>
+      <w:lvlJc w:val="left"/>
+      <w:pPr>
+        <w:ind w:left="4167" w:hanging="360"/>
+      </w:pPr>
+      <w:rPr>
+        <w:rFonts w:ascii="Courier New" w:hAnsi="Courier New" w:cs="Courier New" w:hint="default"/>
+      </w:rPr>
+    </w:lvl>
+    <w:lvl w:ilvl="5" w:tplc="04190005">
+      <w:start w:val="1"/>
+      <w:numFmt w:val="bullet"/>
+      <w:lvlText w:val=""/>
+      <w:lvlJc w:val="left"/>
+      <w:pPr>
+        <w:ind w:left="4887" w:hanging="360"/>
+      </w:pPr>
+      <w:rPr>
+        <w:rFonts w:ascii="Wingdings" w:hAnsi="Wingdings" w:hint="default"/>
+      </w:rPr>
+    </w:lvl>
+    <w:lvl w:ilvl="6" w:tplc="04190001">
+      <w:start w:val="1"/>
+      <w:numFmt w:val="bullet"/>
+      <w:lvlText w:val=""/>
+      <w:lvlJc w:val="left"/>
+      <w:pPr>
+        <w:ind w:left="5607" w:hanging="360"/>
+      </w:pPr>
+      <w:rPr>
+        <w:rFonts w:ascii="Symbol" w:hAnsi="Symbol" w:hint="default"/>
+      </w:rPr>
+    </w:lvl>
+    <w:lvl w:ilvl="7" w:tplc="04190003">
+      <w:start w:val="1"/>
+      <w:numFmt w:val="bullet"/>
+      <w:lvlText w:val="o"/>
+      <w:lvlJc w:val="left"/>
+      <w:pPr>
+        <w:ind w:left="6327" w:hanging="360"/>
+      </w:pPr>
+      <w:rPr>
+        <w:rFonts w:ascii="Courier New" w:hAnsi="Courier New" w:cs="Courier New" w:hint="default"/>
+      </w:rPr>
+    </w:lvl>
+    <w:lvl w:ilvl="8" w:tplc="04190005">
+      <w:start w:val="1"/>
+      <w:numFmt w:val="bullet"/>
+      <w:lvlText w:val=""/>
+      <w:lvlJc w:val="left"/>
+      <w:pPr>
+        <w:ind w:left="7047" w:hanging="360"/>
+      </w:pPr>
+      <w:rPr>
+        <w:rFonts w:ascii="Wingdings" w:hAnsi="Wingdings" w:hint="default"/>
+      </w:rPr>
+    </w:lvl>
+  </w:abstractNum>
+  <w:abstractNum w:abstractNumId="2" w15:restartNumberingAfterBreak="0">
+    <w:nsid w:val="10B52CFA"/>
+    <w:multiLevelType w:val="hybridMultilevel"/>
+    <w:tmpl w:val="3D88EE34"/>
+    <w:lvl w:ilvl="0" w:tplc="04190001">
+      <w:start w:val="1"/>
+      <w:numFmt w:val="bullet"/>
+      <w:lvlText w:val=""/>
+      <w:lvlJc w:val="left"/>
+      <w:pPr>
+        <w:ind w:left="1287" w:hanging="360"/>
+      </w:pPr>
+      <w:rPr>
+        <w:rFonts w:ascii="Symbol" w:hAnsi="Symbol" w:hint="default"/>
+      </w:rPr>
+    </w:lvl>
+    <w:lvl w:ilvl="1" w:tplc="04190003">
+      <w:start w:val="1"/>
+      <w:numFmt w:val="bullet"/>
+      <w:lvlText w:val="o"/>
+      <w:lvlJc w:val="left"/>
+      <w:pPr>
+        <w:ind w:left="2007" w:hanging="360"/>
+      </w:pPr>
+      <w:rPr>
+        <w:rFonts w:ascii="Courier New" w:hAnsi="Courier New" w:cs="Courier New" w:hint="default"/>
+      </w:rPr>
+    </w:lvl>
+    <w:lvl w:ilvl="2" w:tplc="04190005">
+      <w:start w:val="1"/>
+      <w:numFmt w:val="bullet"/>
+      <w:lvlText w:val=""/>
+      <w:lvlJc w:val="left"/>
+      <w:pPr>
+        <w:ind w:left="2727" w:hanging="360"/>
+      </w:pPr>
+      <w:rPr>
+        <w:rFonts w:ascii="Wingdings" w:hAnsi="Wingdings" w:hint="default"/>
+      </w:rPr>
+    </w:lvl>
+    <w:lvl w:ilvl="3" w:tplc="04190001">
+      <w:start w:val="1"/>
+      <w:numFmt w:val="bullet"/>
+      <w:lvlText w:val=""/>
+      <w:lvlJc w:val="left"/>
+      <w:pPr>
+        <w:ind w:left="3447" w:hanging="360"/>
+      </w:pPr>
+      <w:rPr>
+        <w:rFonts w:ascii="Symbol" w:hAnsi="Symbol" w:hint="default"/>
+      </w:rPr>
+    </w:lvl>
+    <w:lvl w:ilvl="4" w:tplc="04190003">
+      <w:start w:val="1"/>
+      <w:numFmt w:val="bullet"/>
+      <w:lvlText w:val="o"/>
+      <w:lvlJc w:val="left"/>
+      <w:pPr>
+        <w:ind w:left="4167" w:hanging="360"/>
+      </w:pPr>
+      <w:rPr>
+        <w:rFonts w:ascii="Courier New" w:hAnsi="Courier New" w:cs="Courier New" w:hint="default"/>
+      </w:rPr>
+    </w:lvl>
+    <w:lvl w:ilvl="5" w:tplc="04190005">
+      <w:start w:val="1"/>
+      <w:numFmt w:val="bullet"/>
+      <w:lvlText w:val=""/>
+      <w:lvlJc w:val="left"/>
+      <w:pPr>
+        <w:ind w:left="4887" w:hanging="360"/>
+      </w:pPr>
+      <w:rPr>
+        <w:rFonts w:ascii="Wingdings" w:hAnsi="Wingdings" w:hint="default"/>
+      </w:rPr>
+    </w:lvl>
+    <w:lvl w:ilvl="6" w:tplc="04190001">
+      <w:start w:val="1"/>
+      <w:numFmt w:val="bullet"/>
+      <w:lvlText w:val=""/>
+      <w:lvlJc w:val="left"/>
+      <w:pPr>
+        <w:ind w:left="5607" w:hanging="360"/>
+      </w:pPr>
+      <w:rPr>
+        <w:rFonts w:ascii="Symbol" w:hAnsi="Symbol" w:hint="default"/>
+      </w:rPr>
+    </w:lvl>
+    <w:lvl w:ilvl="7" w:tplc="04190003">
+      <w:start w:val="1"/>
+      <w:numFmt w:val="bullet"/>
+      <w:lvlText w:val="o"/>
+      <w:lvlJc w:val="left"/>
+      <w:pPr>
+        <w:ind w:left="6327" w:hanging="360"/>
+      </w:pPr>
+      <w:rPr>
+        <w:rFonts w:ascii="Courier New" w:hAnsi="Courier New" w:cs="Courier New" w:hint="default"/>
+      </w:rPr>
+    </w:lvl>
+    <w:lvl w:ilvl="8" w:tplc="04190005">
+      <w:start w:val="1"/>
+      <w:numFmt w:val="bullet"/>
+      <w:lvlText w:val=""/>
+      <w:lvlJc w:val="left"/>
+      <w:pPr>
+        <w:ind w:left="7047" w:hanging="360"/>
+      </w:pPr>
+      <w:rPr>
+        <w:rFonts w:ascii="Wingdings" w:hAnsi="Wingdings" w:hint="default"/>
+      </w:rPr>
+    </w:lvl>
+  </w:abstractNum>
+  <w:abstractNum w:abstractNumId="3" w15:restartNumberingAfterBreak="0">
     <w:nsid w:val="140D581B"/>
     <w:multiLevelType w:val="hybridMultilevel"/>
     <w:tmpl w:val="828812D4"/>
@@ -9072,7 +10618,7 @@
       </w:rPr>
     </w:lvl>
   </w:abstractNum>
-  <w:abstractNum w:abstractNumId="2" w15:restartNumberingAfterBreak="0">
+  <w:abstractNum w:abstractNumId="4" w15:restartNumberingAfterBreak="0">
     <w:nsid w:val="1C063C45"/>
     <w:multiLevelType w:val="hybridMultilevel"/>
     <w:tmpl w:val="EC062FD2"/>
@@ -9185,7 +10731,7 @@
       </w:rPr>
     </w:lvl>
   </w:abstractNum>
-  <w:abstractNum w:abstractNumId="3" w15:restartNumberingAfterBreak="0">
+  <w:abstractNum w:abstractNumId="5" w15:restartNumberingAfterBreak="0">
     <w:nsid w:val="3028246E"/>
     <w:multiLevelType w:val="hybridMultilevel"/>
     <w:tmpl w:val="85FEF8A2"/>
@@ -9298,7 +10844,7 @@
       </w:rPr>
     </w:lvl>
   </w:abstractNum>
-  <w:abstractNum w:abstractNumId="4" w15:restartNumberingAfterBreak="0">
+  <w:abstractNum w:abstractNumId="6" w15:restartNumberingAfterBreak="0">
     <w:nsid w:val="383D4305"/>
     <w:multiLevelType w:val="hybridMultilevel"/>
     <w:tmpl w:val="BDD294AC"/>
@@ -9411,7 +10957,7 @@
       </w:rPr>
     </w:lvl>
   </w:abstractNum>
-  <w:abstractNum w:abstractNumId="5" w15:restartNumberingAfterBreak="0">
+  <w:abstractNum w:abstractNumId="7" w15:restartNumberingAfterBreak="0">
     <w:nsid w:val="54465BC1"/>
     <w:multiLevelType w:val="hybridMultilevel"/>
     <w:tmpl w:val="6C209474"/>
@@ -9524,7 +11070,7 @@
       </w:rPr>
     </w:lvl>
   </w:abstractNum>
-  <w:abstractNum w:abstractNumId="6" w15:restartNumberingAfterBreak="0">
+  <w:abstractNum w:abstractNumId="8" w15:restartNumberingAfterBreak="0">
     <w:nsid w:val="61886D8E"/>
     <w:multiLevelType w:val="hybridMultilevel"/>
     <w:tmpl w:val="3E909FC8"/>
@@ -9637,7 +11183,120 @@
       </w:rPr>
     </w:lvl>
   </w:abstractNum>
-  <w:abstractNum w:abstractNumId="7" w15:restartNumberingAfterBreak="0">
+  <w:abstractNum w:abstractNumId="9" w15:restartNumberingAfterBreak="0">
+    <w:nsid w:val="6F7D5B9D"/>
+    <w:multiLevelType w:val="hybridMultilevel"/>
+    <w:tmpl w:val="E0C48234"/>
+    <w:lvl w:ilvl="0" w:tplc="04190001">
+      <w:start w:val="1"/>
+      <w:numFmt w:val="bullet"/>
+      <w:lvlText w:val=""/>
+      <w:lvlJc w:val="left"/>
+      <w:pPr>
+        <w:ind w:left="1287" w:hanging="360"/>
+      </w:pPr>
+      <w:rPr>
+        <w:rFonts w:ascii="Symbol" w:hAnsi="Symbol" w:hint="default"/>
+      </w:rPr>
+    </w:lvl>
+    <w:lvl w:ilvl="1" w:tplc="04190003">
+      <w:start w:val="1"/>
+      <w:numFmt w:val="bullet"/>
+      <w:lvlText w:val="o"/>
+      <w:lvlJc w:val="left"/>
+      <w:pPr>
+        <w:ind w:left="2007" w:hanging="360"/>
+      </w:pPr>
+      <w:rPr>
+        <w:rFonts w:ascii="Courier New" w:hAnsi="Courier New" w:cs="Courier New" w:hint="default"/>
+      </w:rPr>
+    </w:lvl>
+    <w:lvl w:ilvl="2" w:tplc="04190005">
+      <w:start w:val="1"/>
+      <w:numFmt w:val="bullet"/>
+      <w:lvlText w:val=""/>
+      <w:lvlJc w:val="left"/>
+      <w:pPr>
+        <w:ind w:left="2727" w:hanging="360"/>
+      </w:pPr>
+      <w:rPr>
+        <w:rFonts w:ascii="Wingdings" w:hAnsi="Wingdings" w:hint="default"/>
+      </w:rPr>
+    </w:lvl>
+    <w:lvl w:ilvl="3" w:tplc="04190001">
+      <w:start w:val="1"/>
+      <w:numFmt w:val="bullet"/>
+      <w:lvlText w:val=""/>
+      <w:lvlJc w:val="left"/>
+      <w:pPr>
+        <w:ind w:left="3447" w:hanging="360"/>
+      </w:pPr>
+      <w:rPr>
+        <w:rFonts w:ascii="Symbol" w:hAnsi="Symbol" w:hint="default"/>
+      </w:rPr>
+    </w:lvl>
+    <w:lvl w:ilvl="4" w:tplc="04190003">
+      <w:start w:val="1"/>
+      <w:numFmt w:val="bullet"/>
+      <w:lvlText w:val="o"/>
+      <w:lvlJc w:val="left"/>
+      <w:pPr>
+        <w:ind w:left="4167" w:hanging="360"/>
+      </w:pPr>
+      <w:rPr>
+        <w:rFonts w:ascii="Courier New" w:hAnsi="Courier New" w:cs="Courier New" w:hint="default"/>
+      </w:rPr>
+    </w:lvl>
+    <w:lvl w:ilvl="5" w:tplc="04190005">
+      <w:start w:val="1"/>
+      <w:numFmt w:val="bullet"/>
+      <w:lvlText w:val=""/>
+      <w:lvlJc w:val="left"/>
+      <w:pPr>
+        <w:ind w:left="4887" w:hanging="360"/>
+      </w:pPr>
+      <w:rPr>
+        <w:rFonts w:ascii="Wingdings" w:hAnsi="Wingdings" w:hint="default"/>
+      </w:rPr>
+    </w:lvl>
+    <w:lvl w:ilvl="6" w:tplc="04190001">
+      <w:start w:val="1"/>
+      <w:numFmt w:val="bullet"/>
+      <w:lvlText w:val=""/>
+      <w:lvlJc w:val="left"/>
+      <w:pPr>
+        <w:ind w:left="5607" w:hanging="360"/>
+      </w:pPr>
+      <w:rPr>
+        <w:rFonts w:ascii="Symbol" w:hAnsi="Symbol" w:hint="default"/>
+      </w:rPr>
+    </w:lvl>
+    <w:lvl w:ilvl="7" w:tplc="04190003">
+      <w:start w:val="1"/>
+      <w:numFmt w:val="bullet"/>
+      <w:lvlText w:val="o"/>
+      <w:lvlJc w:val="left"/>
+      <w:pPr>
+        <w:ind w:left="6327" w:hanging="360"/>
+      </w:pPr>
+      <w:rPr>
+        <w:rFonts w:ascii="Courier New" w:hAnsi="Courier New" w:cs="Courier New" w:hint="default"/>
+      </w:rPr>
+    </w:lvl>
+    <w:lvl w:ilvl="8" w:tplc="04190005">
+      <w:start w:val="1"/>
+      <w:numFmt w:val="bullet"/>
+      <w:lvlText w:val=""/>
+      <w:lvlJc w:val="left"/>
+      <w:pPr>
+        <w:ind w:left="7047" w:hanging="360"/>
+      </w:pPr>
+      <w:rPr>
+        <w:rFonts w:ascii="Wingdings" w:hAnsi="Wingdings" w:hint="default"/>
+      </w:rPr>
+    </w:lvl>
+  </w:abstractNum>
+  <w:abstractNum w:abstractNumId="10" w15:restartNumberingAfterBreak="0">
     <w:nsid w:val="7DA03CC2"/>
     <w:multiLevelType w:val="multilevel"/>
     <w:tmpl w:val="BAD636F6"/>
@@ -9751,28 +11410,154 @@
     </w:lvl>
   </w:abstractNum>
   <w:num w:numId="1">
-    <w:abstractNumId w:val="7"/>
+    <w:abstractNumId w:val="10"/>
   </w:num>
   <w:num w:numId="2">
+    <w:abstractNumId w:val="5"/>
+  </w:num>
+  <w:num w:numId="3">
+    <w:abstractNumId w:val="4"/>
+  </w:num>
+  <w:num w:numId="4">
+    <w:abstractNumId w:val="8"/>
+  </w:num>
+  <w:num w:numId="5">
     <w:abstractNumId w:val="3"/>
   </w:num>
-  <w:num w:numId="3">
-    <w:abstractNumId w:val="2"/>
-  </w:num>
-  <w:num w:numId="4">
-    <w:abstractNumId w:val="6"/>
-  </w:num>
-  <w:num w:numId="5">
-    <w:abstractNumId w:val="1"/>
-  </w:num>
   <w:num w:numId="6">
-    <w:abstractNumId w:val="5"/>
+    <w:abstractNumId w:val="7"/>
   </w:num>
   <w:num w:numId="7">
     <w:abstractNumId w:val="0"/>
   </w:num>
   <w:num w:numId="8">
+    <w:abstractNumId w:val="6"/>
+  </w:num>
+  <w:num w:numId="9">
+    <w:abstractNumId w:val="10"/>
+    <w:lvlOverride w:ilvl="0">
+      <w:startOverride w:val="1"/>
+    </w:lvlOverride>
+    <w:lvlOverride w:ilvl="1">
+      <w:startOverride w:val="1"/>
+    </w:lvlOverride>
+    <w:lvlOverride w:ilvl="2">
+      <w:startOverride w:val="1"/>
+    </w:lvlOverride>
+    <w:lvlOverride w:ilvl="3">
+      <w:startOverride w:val="1"/>
+    </w:lvlOverride>
+    <w:lvlOverride w:ilvl="4">
+      <w:startOverride w:val="1"/>
+    </w:lvlOverride>
+    <w:lvlOverride w:ilvl="5">
+      <w:startOverride w:val="1"/>
+    </w:lvlOverride>
+    <w:lvlOverride w:ilvl="6">
+      <w:startOverride w:val="1"/>
+    </w:lvlOverride>
+    <w:lvlOverride w:ilvl="7">
+      <w:startOverride w:val="1"/>
+    </w:lvlOverride>
+    <w:lvlOverride w:ilvl="8">
+      <w:startOverride w:val="1"/>
+    </w:lvlOverride>
+  </w:num>
+  <w:num w:numId="10">
     <w:abstractNumId w:val="4"/>
+    <w:lvlOverride w:ilvl="0"/>
+    <w:lvlOverride w:ilvl="1"/>
+    <w:lvlOverride w:ilvl="2"/>
+    <w:lvlOverride w:ilvl="3"/>
+    <w:lvlOverride w:ilvl="4"/>
+    <w:lvlOverride w:ilvl="5"/>
+    <w:lvlOverride w:ilvl="6"/>
+    <w:lvlOverride w:ilvl="7"/>
+    <w:lvlOverride w:ilvl="8"/>
+  </w:num>
+  <w:num w:numId="11">
+    <w:abstractNumId w:val="5"/>
+    <w:lvlOverride w:ilvl="0"/>
+    <w:lvlOverride w:ilvl="1"/>
+    <w:lvlOverride w:ilvl="2"/>
+    <w:lvlOverride w:ilvl="3"/>
+    <w:lvlOverride w:ilvl="4"/>
+    <w:lvlOverride w:ilvl="5"/>
+    <w:lvlOverride w:ilvl="6"/>
+    <w:lvlOverride w:ilvl="7"/>
+    <w:lvlOverride w:ilvl="8"/>
+  </w:num>
+  <w:num w:numId="12">
+    <w:abstractNumId w:val="6"/>
+    <w:lvlOverride w:ilvl="0"/>
+    <w:lvlOverride w:ilvl="1"/>
+    <w:lvlOverride w:ilvl="2"/>
+    <w:lvlOverride w:ilvl="3"/>
+    <w:lvlOverride w:ilvl="4"/>
+    <w:lvlOverride w:ilvl="5"/>
+    <w:lvlOverride w:ilvl="6"/>
+    <w:lvlOverride w:ilvl="7"/>
+    <w:lvlOverride w:ilvl="8"/>
+  </w:num>
+  <w:num w:numId="13">
+    <w:abstractNumId w:val="0"/>
+    <w:lvlOverride w:ilvl="0"/>
+    <w:lvlOverride w:ilvl="1"/>
+    <w:lvlOverride w:ilvl="2"/>
+    <w:lvlOverride w:ilvl="3"/>
+    <w:lvlOverride w:ilvl="4"/>
+    <w:lvlOverride w:ilvl="5"/>
+    <w:lvlOverride w:ilvl="6"/>
+    <w:lvlOverride w:ilvl="7"/>
+    <w:lvlOverride w:ilvl="8"/>
+  </w:num>
+  <w:num w:numId="14">
+    <w:abstractNumId w:val="7"/>
+    <w:lvlOverride w:ilvl="0"/>
+    <w:lvlOverride w:ilvl="1"/>
+    <w:lvlOverride w:ilvl="2"/>
+    <w:lvlOverride w:ilvl="3"/>
+    <w:lvlOverride w:ilvl="4"/>
+    <w:lvlOverride w:ilvl="5"/>
+    <w:lvlOverride w:ilvl="6"/>
+    <w:lvlOverride w:ilvl="7"/>
+    <w:lvlOverride w:ilvl="8"/>
+  </w:num>
+  <w:num w:numId="15">
+    <w:abstractNumId w:val="2"/>
+    <w:lvlOverride w:ilvl="0"/>
+    <w:lvlOverride w:ilvl="1"/>
+    <w:lvlOverride w:ilvl="2"/>
+    <w:lvlOverride w:ilvl="3"/>
+    <w:lvlOverride w:ilvl="4"/>
+    <w:lvlOverride w:ilvl="5"/>
+    <w:lvlOverride w:ilvl="6"/>
+    <w:lvlOverride w:ilvl="7"/>
+    <w:lvlOverride w:ilvl="8"/>
+  </w:num>
+  <w:num w:numId="16">
+    <w:abstractNumId w:val="1"/>
+    <w:lvlOverride w:ilvl="0"/>
+    <w:lvlOverride w:ilvl="1"/>
+    <w:lvlOverride w:ilvl="2"/>
+    <w:lvlOverride w:ilvl="3"/>
+    <w:lvlOverride w:ilvl="4"/>
+    <w:lvlOverride w:ilvl="5"/>
+    <w:lvlOverride w:ilvl="6"/>
+    <w:lvlOverride w:ilvl="7"/>
+    <w:lvlOverride w:ilvl="8"/>
+  </w:num>
+  <w:num w:numId="17">
+    <w:abstractNumId w:val="9"/>
+    <w:lvlOverride w:ilvl="0"/>
+    <w:lvlOverride w:ilvl="1"/>
+    <w:lvlOverride w:ilvl="2"/>
+    <w:lvlOverride w:ilvl="3"/>
+    <w:lvlOverride w:ilvl="4"/>
+    <w:lvlOverride w:ilvl="5"/>
+    <w:lvlOverride w:ilvl="6"/>
+    <w:lvlOverride w:ilvl="7"/>
+    <w:lvlOverride w:ilvl="8"/>
   </w:num>
 </w:numbering>
 </file>
@@ -10170,6 +11955,10 @@
   <w:style w:type="paragraph" w:default="1" w:styleId="a">
     <w:name w:val="Normal"/>
     <w:qFormat/>
+    <w:rsid w:val="006F07F6"/>
+    <w:pPr>
+      <w:spacing w:line="256" w:lineRule="auto"/>
+    </w:pPr>
   </w:style>
   <w:style w:type="character" w:default="1" w:styleId="a0">
     <w:name w:val="Default Paragraph Font"/>
@@ -10256,6 +12045,45 @@
       <w:color w:val="44546A" w:themeColor="text2"/>
       <w:sz w:val="18"/>
       <w:szCs w:val="18"/>
+    </w:rPr>
+  </w:style>
+  <w:style w:type="paragraph" w:styleId="a7">
+    <w:name w:val="footnote text"/>
+    <w:basedOn w:val="a"/>
+    <w:link w:val="a8"/>
+    <w:uiPriority w:val="99"/>
+    <w:semiHidden/>
+    <w:unhideWhenUsed/>
+    <w:rsid w:val="006F07F6"/>
+    <w:pPr>
+      <w:spacing w:after="0" w:line="240" w:lineRule="auto"/>
+    </w:pPr>
+    <w:rPr>
+      <w:sz w:val="20"/>
+      <w:szCs w:val="20"/>
+    </w:rPr>
+  </w:style>
+  <w:style w:type="character" w:customStyle="1" w:styleId="a8">
+    <w:name w:val="Текст сноски Знак"/>
+    <w:basedOn w:val="a0"/>
+    <w:link w:val="a7"/>
+    <w:uiPriority w:val="99"/>
+    <w:semiHidden/>
+    <w:rsid w:val="006F07F6"/>
+    <w:rPr>
+      <w:sz w:val="20"/>
+      <w:szCs w:val="20"/>
+    </w:rPr>
+  </w:style>
+  <w:style w:type="character" w:styleId="a9">
+    <w:name w:val="footnote reference"/>
+    <w:basedOn w:val="a0"/>
+    <w:uiPriority w:val="99"/>
+    <w:semiHidden/>
+    <w:unhideWhenUsed/>
+    <w:rsid w:val="006F07F6"/>
+    <w:rPr>
+      <w:vertAlign w:val="superscript"/>
     </w:rPr>
   </w:style>
 </w:styles>

--- a/RPS-Chernova.docx
+++ b/RPS-Chernova.docx
@@ -9260,27 +9260,14 @@
       <w:r>
         <w:t xml:space="preserve">Рисунок </w:t>
       </w:r>
-      <w:r>
-        <w:fldChar w:fldCharType="begin"/>
-      </w:r>
-      <w:r>
-        <w:instrText xml:space="preserve"> SEQ Рисунок \* ARABIC </w:instrText>
-      </w:r>
-      <w:r>
-        <w:fldChar w:fldCharType="separate"/>
-      </w:r>
-      <w:r>
-        <w:rPr>
-          <w:noProof/>
-        </w:rPr>
-        <w:t>1</w:t>
-      </w:r>
-      <w:r>
-        <w:rPr>
-          <w:noProof/>
-        </w:rPr>
-        <w:fldChar w:fldCharType="end"/>
-      </w:r>
+      <w:fldSimple w:instr=" SEQ Рисунок \* ARABIC ">
+        <w:r>
+          <w:rPr>
+            <w:noProof/>
+          </w:rPr>
+          <w:t>1</w:t>
+        </w:r>
+      </w:fldSimple>
       <w:r>
         <w:t>.Диаграмма прецедентов</w:t>
       </w:r>
@@ -9310,7 +9297,6 @@
         <w:rPr>
           <w:rFonts w:ascii="Times New Roman" w:hAnsi="Times New Roman" w:cs="Times New Roman"/>
           <w:sz w:val="28"/>
-          <w:lang w:val="en-US"/>
         </w:rPr>
       </w:pPr>
       <w:r>
@@ -9366,45 +9352,8 @@
           <w:sz w:val="28"/>
         </w:rPr>
       </w:pPr>
-      <w:r>
-        <w:rPr>
-          <w:rFonts w:ascii="Times New Roman" w:hAnsi="Times New Roman" w:cs="Times New Roman"/>
-          <w:sz w:val="28"/>
-        </w:rPr>
-        <w:t>«Функциональные требования (</w:t>
-      </w:r>
-      <w:r>
-        <w:rPr>
-          <w:rFonts w:ascii="Times New Roman" w:hAnsi="Times New Roman" w:cs="Times New Roman"/>
-          <w:sz w:val="28"/>
-          <w:lang w:val="en-US"/>
-        </w:rPr>
-        <w:t>functional requirements</w:t>
-      </w:r>
-      <w:r>
-        <w:rPr>
-          <w:rFonts w:ascii="Times New Roman" w:hAnsi="Times New Roman" w:cs="Times New Roman"/>
-          <w:sz w:val="28"/>
-        </w:rPr>
-        <w:t>) определяют, каким должно быть поведение продукта в тех или иных условиях. Они определяют, что разработчики должны создать, чтобы пользователи смогли выполнить свои задачи (пользовательские требования) в рамках бизнес-требований.»</w:t>
-      </w:r>
-      <w:r>
-        <w:rPr>
-          <w:rStyle w:val="a9"/>
-          <w:rFonts w:ascii="Times New Roman" w:hAnsi="Times New Roman" w:cs="Times New Roman"/>
-          <w:sz w:val="28"/>
-        </w:rPr>
-        <w:footnoteReference w:id="1"/>
-      </w:r>
-    </w:p>
-    <w:p>
-      <w:pPr>
-        <w:ind w:firstLine="567"/>
-        <w:rPr>
-          <w:rFonts w:ascii="Times New Roman" w:hAnsi="Times New Roman" w:cs="Times New Roman"/>
-          <w:sz w:val="28"/>
-        </w:rPr>
-      </w:pPr>
+      <w:bookmarkStart w:id="0" w:name="_GoBack"/>
+      <w:bookmarkEnd w:id="0"/>
       <w:r>
         <w:rPr>
           <w:rFonts w:ascii="Times New Roman" w:hAnsi="Times New Roman" w:cs="Times New Roman"/>
@@ -9544,30 +9493,6 @@
           <w:rFonts w:ascii="Times New Roman" w:hAnsi="Times New Roman" w:cs="Times New Roman"/>
           <w:sz w:val="28"/>
         </w:rPr>
-        <w:t>«Нефункциональные требования представляют собой описание различных измерений характеристик продукта, которые важны для пользователей или для разработчиков и тех, кто будет обслуживать систему, таких как производительность, доступность и переносимость. […] Речь идёт о подключениях к другим программным системам, аппаратным устройствам и пользователям, а также коммуникационные интерфейсы.»</w:t>
-      </w:r>
-      <w:r>
-        <w:rPr>
-          <w:rStyle w:val="a9"/>
-          <w:rFonts w:ascii="Times New Roman" w:hAnsi="Times New Roman" w:cs="Times New Roman"/>
-          <w:sz w:val="28"/>
-        </w:rPr>
-        <w:footnoteReference w:id="2"/>
-      </w:r>
-    </w:p>
-    <w:p>
-      <w:pPr>
-        <w:ind w:firstLine="567"/>
-        <w:rPr>
-          <w:rFonts w:ascii="Times New Roman" w:hAnsi="Times New Roman" w:cs="Times New Roman"/>
-          <w:sz w:val="28"/>
-        </w:rPr>
-      </w:pPr>
-      <w:r>
-        <w:rPr>
-          <w:rFonts w:ascii="Times New Roman" w:hAnsi="Times New Roman" w:cs="Times New Roman"/>
-          <w:sz w:val="28"/>
-        </w:rPr>
         <w:t>Ограничения:</w:t>
       </w:r>
     </w:p>
@@ -9623,7 +9548,6 @@
           <w:rFonts w:ascii="Times New Roman" w:hAnsi="Times New Roman" w:cs="Times New Roman"/>
           <w:sz w:val="28"/>
         </w:rPr>
-        <w:lastRenderedPageBreak/>
         <w:t>Требования к программной системе построены так, чтобы учитывать в первую очередь удобство клиента. Это порождает дополнительное ограничение для пользовательского интерфейса: он должен быть удобным, интуитивно понятным и привычным. При разработке мобильного приложения предполагается следовать дизайн-системе Material Design 2.0.</w:t>
       </w:r>
     </w:p>
@@ -9700,6 +9624,7 @@
           <w:rFonts w:ascii="Times New Roman" w:hAnsi="Times New Roman" w:cs="Times New Roman"/>
           <w:sz w:val="28"/>
         </w:rPr>
+        <w:lastRenderedPageBreak/>
         <w:t xml:space="preserve">Ниже представлено описание основных веток, которые предполагается использовать в закрытом репозитории на </w:t>
       </w:r>
       <w:r>
@@ -9898,7 +9823,14 @@
           <w:sz w:val="28"/>
           <w:lang w:val="en-US"/>
         </w:rPr>
-        <w:t xml:space="preserve">Github </w:t>
+        <w:t>Github</w:t>
+      </w:r>
+      <w:r>
+        <w:rPr>
+          <w:rFonts w:ascii="Times New Roman" w:hAnsi="Times New Roman" w:cs="Times New Roman"/>
+          <w:sz w:val="28"/>
+        </w:rPr>
+        <w:t xml:space="preserve"> </w:t>
       </w:r>
       <w:r>
         <w:rPr>
@@ -9972,7 +9904,39 @@
           <w:rFonts w:ascii="Times New Roman" w:hAnsi="Times New Roman" w:cs="Times New Roman"/>
           <w:sz w:val="28"/>
         </w:rPr>
-        <w:t xml:space="preserve">Студенты часто отмечали отсутствие задач, приближенных к реальным, во время получения высшего образования, много предметов, которые мало связаны с будущими профессиями или устарели, что приводит к большой трате времени на предметы, которые никак не пригодятся в будущем. Также студены не могут выбрать предметы, в которых они заинтересованы и отказаться от тех, в которых не испытывают нужды. И даже если они учатся </w:t>
+        <w:t xml:space="preserve">Студенты часто отмечали отсутствие задач, приближенных к реальным, во время получения высшего образования, много предметов, которые мало связаны с будущими профессиями или устарели, что приводит к большой трате времени на предметы, которые никак не пригодятся в будущем. Также студены не могут выбрать предметы, в которых они заинтересованы и отказаться от тех, в которых не испытывают нужды. И даже если они учатся быстрее своих товарищей, у них нет возможности построить свой учебный процесс согласно удобному ритму. </w:t>
+      </w:r>
+    </w:p>
+    <w:p>
+      <w:pPr>
+        <w:ind w:firstLine="567"/>
+        <w:rPr>
+          <w:rFonts w:ascii="Times New Roman" w:hAnsi="Times New Roman" w:cs="Times New Roman"/>
+          <w:sz w:val="28"/>
+        </w:rPr>
+      </w:pPr>
+      <w:r>
+        <w:rPr>
+          <w:rFonts w:ascii="Times New Roman" w:hAnsi="Times New Roman" w:cs="Times New Roman"/>
+          <w:sz w:val="28"/>
+        </w:rPr>
+        <w:t>Многие отмечали, что после получения диплома им приходилось использовать дополнительные средства получения образования, чтобы получить работу, при том что во время обучения из-за вышеизложенных причин у них не было возможности найти работу и таким образом оплатить свои вложения в будущем.</w:t>
+      </w:r>
+    </w:p>
+    <w:p>
+      <w:pPr>
+        <w:ind w:firstLine="567"/>
+        <w:rPr>
+          <w:rFonts w:ascii="Times New Roman" w:hAnsi="Times New Roman" w:cs="Times New Roman"/>
+          <w:sz w:val="28"/>
+        </w:rPr>
+      </w:pPr>
+      <w:r>
+        <w:rPr>
+          <w:rFonts w:ascii="Times New Roman" w:hAnsi="Times New Roman" w:cs="Times New Roman"/>
+          <w:sz w:val="28"/>
+        </w:rPr>
+        <w:t xml:space="preserve">Таким образом, данная программная система может заинтересовать, в первую очередь, людей, активно участвующих в процессе образования и самообразования. Это школьники, которые готовятся к экзаменам и олимпиадам, студенты, стремящиеся расширить свои знания, люди, повышающие свою квалификацию или стремящиеся сменить её. Они смогут воспользоваться программной системой, чтобы отыскать курсы по необходимым специальностям. При этом курсы могут служить как для </w:t>
       </w:r>
       <w:r>
         <w:rPr>
@@ -9980,7 +9944,7 @@
           <w:sz w:val="28"/>
         </w:rPr>
         <w:lastRenderedPageBreak/>
-        <w:t xml:space="preserve">быстрее своих товарищей, у них нет возможности построить свой учебный процесс согласно удобному ритму. </w:t>
+        <w:t xml:space="preserve">самообразования пользователя, расширения кругозора, так и для получения информации по каким-то специализированным областям, регулярного решения тестов и плановой подготовки. </w:t>
       </w:r>
     </w:p>
     <w:p>
@@ -9996,7 +9960,7 @@
           <w:rFonts w:ascii="Times New Roman" w:hAnsi="Times New Roman" w:cs="Times New Roman"/>
           <w:sz w:val="28"/>
         </w:rPr>
-        <w:t>Многие отмечали, что после получения диплома им приходилось использовать дополнительные средства получения образования, чтобы получить работу, при том что во время обучения из-за вышеизложенных причин у них не было возможности найти работу и таким образом оплатить свои вложения в будущем.</w:t>
+        <w:t xml:space="preserve">Другим подмножеством заинтересованных лиц программной системы являются люди или организации, которые сами производят курсы в коммерческих или некоммерческих целях. Это онлайн-школы, некоторые университеты, а также некоторые юридические лица. Они могут использовать данную ПС для удобного представления своих курсов. Также некоторые компании на базе ПС могут производить обучение сотрудников и повышение их квалификации, используя собственные разработанные модули информации. </w:t>
       </w:r>
     </w:p>
     <w:p>
@@ -10012,54 +9976,252 @@
           <w:rFonts w:ascii="Times New Roman" w:hAnsi="Times New Roman" w:cs="Times New Roman"/>
           <w:sz w:val="28"/>
         </w:rPr>
-        <w:t xml:space="preserve">Таким образом, данная программная система может заинтересовать, в первую очередь, людей, активно участвующих в процессе образования и самообразования. Это школьники, которые готовятся к экзаменам и олимпиадам, студенты, стремящиеся расширить свои знания, люди, повышающие свою квалификацию или стремящиеся сменить её. Они смогут воспользоваться программной системой, чтобы отыскать курсы по необходимым специальностям. При этом курсы могут служить как для самообразования пользователя, расширения кругозора, так и для получения информации по каким-то специализированным областям, регулярного решения тестов и плановой подготовки. </w:t>
-      </w:r>
-    </w:p>
-    <w:p>
-      <w:pPr>
+        <w:t xml:space="preserve">Функционал, отвечающий за работу с такими заинтересованными лицами, а также роли, которые может предоставить данная ПС, пока не включены в диаграмму прецедентов и описания функционала в силу рассмотрения юридических вопросов. </w:t>
+      </w:r>
+    </w:p>
+    <w:p>
+      <w:pPr>
+        <w:pStyle w:val="a3"/>
+        <w:numPr>
+          <w:ilvl w:val="2"/>
+          <w:numId w:val="19"/>
+        </w:numPr>
+        <w:spacing w:line="240" w:lineRule="atLeast"/>
+        <w:ind w:left="0" w:firstLine="567"/>
+        <w:jc w:val="both"/>
+        <w:rPr>
+          <w:rFonts w:ascii="Times New Roman" w:hAnsi="Times New Roman" w:cs="Times New Roman"/>
+          <w:sz w:val="28"/>
+          <w:szCs w:val="28"/>
+        </w:rPr>
+      </w:pPr>
+      <w:r>
+        <w:rPr>
+          <w:rFonts w:ascii="Times New Roman" w:hAnsi="Times New Roman" w:cs="Times New Roman"/>
+          <w:sz w:val="28"/>
+          <w:szCs w:val="28"/>
+        </w:rPr>
+        <w:t xml:space="preserve">Макет программной системы </w:t>
+      </w:r>
+    </w:p>
+    <w:p>
+      <w:pPr>
+        <w:spacing w:line="240" w:lineRule="atLeast"/>
         <w:ind w:firstLine="567"/>
-        <w:rPr>
-          <w:rFonts w:ascii="Times New Roman" w:hAnsi="Times New Roman" w:cs="Times New Roman"/>
-          <w:sz w:val="28"/>
-        </w:rPr>
-      </w:pPr>
-      <w:r>
-        <w:rPr>
-          <w:rFonts w:ascii="Times New Roman" w:hAnsi="Times New Roman" w:cs="Times New Roman"/>
-          <w:sz w:val="28"/>
-        </w:rPr>
-        <w:t xml:space="preserve">Другим подмножеством заинтересованных лиц программной системы являются люди или организации, которые сами производят курсы в коммерческих или некоммерческих целях. Это онлайн-школы, некоторые университеты, а также некоторые юридические лица. Они могут использовать данную ПС для удобного представления своих курсов. Также некоторые компании на базе ПС могут производить обучение сотрудников и повышение их квалификации, используя собственные разработанные модули информации. </w:t>
-      </w:r>
-    </w:p>
-    <w:p>
-      <w:pPr>
+        <w:jc w:val="both"/>
+        <w:rPr>
+          <w:rFonts w:ascii="Times New Roman" w:hAnsi="Times New Roman" w:cs="Times New Roman"/>
+          <w:sz w:val="28"/>
+          <w:szCs w:val="28"/>
+        </w:rPr>
+      </w:pPr>
+      <w:r>
+        <w:rPr>
+          <w:rFonts w:ascii="Times New Roman" w:hAnsi="Times New Roman" w:cs="Times New Roman"/>
+          <w:sz w:val="28"/>
+          <w:szCs w:val="28"/>
+        </w:rPr>
+        <w:t xml:space="preserve">Структура интерфейса, навигация. </w:t>
+      </w:r>
+    </w:p>
+    <w:p>
+      <w:pPr>
+        <w:spacing w:line="240" w:lineRule="atLeast"/>
         <w:ind w:firstLine="567"/>
-        <w:rPr>
-          <w:rFonts w:ascii="Times New Roman" w:hAnsi="Times New Roman" w:cs="Times New Roman"/>
-          <w:sz w:val="28"/>
-        </w:rPr>
-      </w:pPr>
-      <w:r>
-        <w:rPr>
-          <w:rFonts w:ascii="Times New Roman" w:hAnsi="Times New Roman" w:cs="Times New Roman"/>
-          <w:sz w:val="28"/>
-        </w:rPr>
-        <w:t xml:space="preserve">Функционал, отвечающий за работу с такими заинтересованными лицами, а также роли, которые может предоставить данная ПС, пока не включены в диаграмму прецедентов и описания функционала в силу рассмотрения юридических вопросов. </w:t>
-      </w:r>
-    </w:p>
-    <w:p>
-      <w:pPr>
+        <w:jc w:val="both"/>
+        <w:rPr>
+          <w:rFonts w:ascii="Times New Roman" w:hAnsi="Times New Roman" w:cs="Times New Roman"/>
+          <w:sz w:val="28"/>
+          <w:szCs w:val="28"/>
+        </w:rPr>
+      </w:pPr>
+      <w:r>
+        <w:rPr>
+          <w:rFonts w:ascii="Times New Roman" w:hAnsi="Times New Roman" w:cs="Times New Roman"/>
+          <w:sz w:val="28"/>
+          <w:szCs w:val="28"/>
+        </w:rPr>
+        <w:t xml:space="preserve">В мобильном приложении для пользователя доступны пять кнопок: «лента», «материалы», «учить», «чат» и «профиль». </w:t>
+      </w:r>
+    </w:p>
+    <w:p>
+      <w:pPr>
+        <w:spacing w:line="240" w:lineRule="atLeast"/>
         <w:ind w:firstLine="567"/>
-        <w:rPr>
-          <w:rFonts w:ascii="Times New Roman" w:hAnsi="Times New Roman" w:cs="Times New Roman"/>
-          <w:sz w:val="28"/>
-        </w:rPr>
-      </w:pPr>
-    </w:p>
-    <w:p>
-      <w:bookmarkStart w:id="0" w:name="_GoBack"/>
-      <w:bookmarkEnd w:id="0"/>
-    </w:p>
+        <w:jc w:val="both"/>
+        <w:rPr>
+          <w:rFonts w:ascii="Times New Roman" w:hAnsi="Times New Roman" w:cs="Times New Roman"/>
+          <w:sz w:val="28"/>
+          <w:szCs w:val="28"/>
+        </w:rPr>
+      </w:pPr>
+      <w:r>
+        <w:rPr>
+          <w:rFonts w:ascii="Times New Roman" w:hAnsi="Times New Roman" w:cs="Times New Roman"/>
+          <w:sz w:val="28"/>
+          <w:szCs w:val="28"/>
+        </w:rPr>
+        <w:t xml:space="preserve">«Лента» содержит в себе каталог курсов с возможностью перейти на детальное описание курса и посмотреть структуру курса. Щёлкнув по карточке курса, пользователь перейдёт на детальное описание. Далее он может перейти в окно просмотра структуры курсов. </w:t>
+      </w:r>
+    </w:p>
+    <w:p>
+      <w:pPr>
+        <w:spacing w:line="240" w:lineRule="atLeast"/>
+        <w:ind w:firstLine="567"/>
+        <w:jc w:val="both"/>
+        <w:rPr>
+          <w:rFonts w:ascii="Times New Roman" w:hAnsi="Times New Roman" w:cs="Times New Roman"/>
+          <w:sz w:val="28"/>
+          <w:szCs w:val="28"/>
+        </w:rPr>
+      </w:pPr>
+      <w:r>
+        <w:rPr>
+          <w:rFonts w:ascii="Times New Roman" w:hAnsi="Times New Roman" w:cs="Times New Roman"/>
+          <w:sz w:val="28"/>
+          <w:szCs w:val="28"/>
+        </w:rPr>
+        <w:t>«Материалы» содержат добавленные в избранное материалы. Щёлкнув по материалу, пользователь попадет в окно просмотра материалов.</w:t>
+      </w:r>
+    </w:p>
+    <w:p>
+      <w:pPr>
+        <w:spacing w:line="240" w:lineRule="atLeast"/>
+        <w:ind w:firstLine="567"/>
+        <w:jc w:val="both"/>
+        <w:rPr>
+          <w:rFonts w:ascii="Times New Roman" w:hAnsi="Times New Roman" w:cs="Times New Roman"/>
+          <w:sz w:val="28"/>
+          <w:szCs w:val="28"/>
+        </w:rPr>
+      </w:pPr>
+      <w:r>
+        <w:rPr>
+          <w:rFonts w:ascii="Times New Roman" w:hAnsi="Times New Roman" w:cs="Times New Roman"/>
+          <w:sz w:val="28"/>
+          <w:szCs w:val="28"/>
+        </w:rPr>
+        <w:t xml:space="preserve">«Учить» содержит курсы, к прохождению которых присоединился пользователь. Щёлкнув по одной из кнопок, пользователь может перейти либо в «Расписание», либо на то же место, где он остановился при прошлом прохождении, либо на «Структуру курса». </w:t>
+      </w:r>
+    </w:p>
+    <w:p>
+      <w:pPr>
+        <w:spacing w:line="240" w:lineRule="atLeast"/>
+        <w:ind w:firstLine="567"/>
+        <w:jc w:val="both"/>
+        <w:rPr>
+          <w:rFonts w:ascii="Times New Roman" w:hAnsi="Times New Roman" w:cs="Times New Roman"/>
+          <w:sz w:val="28"/>
+          <w:szCs w:val="28"/>
+        </w:rPr>
+      </w:pPr>
+      <w:r>
+        <w:rPr>
+          <w:rFonts w:ascii="Times New Roman" w:hAnsi="Times New Roman" w:cs="Times New Roman"/>
+          <w:sz w:val="28"/>
+          <w:szCs w:val="28"/>
+        </w:rPr>
+        <w:t xml:space="preserve">«Чат» содержит диалоги с группами курсов. Щёлкнув по диалогу, пользователь попадёт в диалог. </w:t>
+      </w:r>
+    </w:p>
+    <w:p>
+      <w:pPr>
+        <w:spacing w:line="240" w:lineRule="atLeast"/>
+        <w:ind w:firstLine="567"/>
+        <w:jc w:val="both"/>
+        <w:rPr>
+          <w:rFonts w:ascii="Times New Roman" w:hAnsi="Times New Roman" w:cs="Times New Roman"/>
+          <w:sz w:val="28"/>
+          <w:szCs w:val="28"/>
+        </w:rPr>
+      </w:pPr>
+      <w:r>
+        <w:rPr>
+          <w:rFonts w:ascii="Times New Roman" w:hAnsi="Times New Roman" w:cs="Times New Roman"/>
+          <w:sz w:val="28"/>
+          <w:szCs w:val="28"/>
+        </w:rPr>
+        <w:t xml:space="preserve">«Профиль» содержит статистику профиля и настройки. </w:t>
+      </w:r>
+      <w:r>
+        <w:rPr>
+          <w:rFonts w:ascii="Times New Roman" w:hAnsi="Times New Roman" w:cs="Times New Roman"/>
+          <w:sz w:val="28"/>
+          <w:szCs w:val="28"/>
+        </w:rPr>
+        <w:t xml:space="preserve">Пользователь может пролистать экраны и посмотреть свою статистику и статистику по выбранным предметам. Щёлкнув на соответствующую иконку, он может перейти в настройки профиля. </w:t>
+      </w:r>
+    </w:p>
+    <w:p>
+      <w:pPr>
+        <w:spacing w:line="240" w:lineRule="atLeast"/>
+        <w:ind w:firstLine="567"/>
+        <w:jc w:val="both"/>
+        <w:rPr>
+          <w:rFonts w:ascii="Times New Roman" w:hAnsi="Times New Roman" w:cs="Times New Roman"/>
+          <w:sz w:val="28"/>
+          <w:szCs w:val="28"/>
+        </w:rPr>
+      </w:pPr>
+      <w:r>
+        <w:rPr>
+          <w:rFonts w:ascii="Times New Roman" w:hAnsi="Times New Roman" w:cs="Times New Roman"/>
+          <w:sz w:val="28"/>
+          <w:szCs w:val="28"/>
+        </w:rPr>
+        <w:t xml:space="preserve">«Материалы» и «Чат» на согласовании. Название иконок может меняться. </w:t>
+      </w:r>
+    </w:p>
+    <w:p>
+      <w:pPr>
+        <w:spacing w:line="240" w:lineRule="atLeast"/>
+        <w:ind w:firstLine="567"/>
+        <w:jc w:val="both"/>
+        <w:rPr>
+          <w:rFonts w:ascii="Times New Roman" w:hAnsi="Times New Roman" w:cs="Times New Roman"/>
+          <w:sz w:val="28"/>
+          <w:szCs w:val="28"/>
+        </w:rPr>
+      </w:pPr>
+      <w:r>
+        <w:rPr>
+          <w:rFonts w:ascii="Times New Roman" w:hAnsi="Times New Roman" w:cs="Times New Roman"/>
+          <w:sz w:val="28"/>
+          <w:szCs w:val="28"/>
+        </w:rPr>
+        <w:t>Эскизы интерфейса пользователя (мобильная версия)</w:t>
+      </w:r>
+      <w:r>
+        <w:rPr>
+          <w:rFonts w:ascii="Times New Roman" w:hAnsi="Times New Roman" w:cs="Times New Roman"/>
+          <w:sz w:val="28"/>
+          <w:szCs w:val="28"/>
+        </w:rPr>
+        <w:t>.</w:t>
+      </w:r>
+    </w:p>
+    <w:p>
+      <w:pPr>
+        <w:spacing w:line="240" w:lineRule="atLeast"/>
+        <w:ind w:firstLine="567"/>
+        <w:jc w:val="both"/>
+        <w:rPr>
+          <w:rFonts w:ascii="Times New Roman" w:hAnsi="Times New Roman" w:cs="Times New Roman"/>
+          <w:sz w:val="28"/>
+          <w:szCs w:val="28"/>
+        </w:rPr>
+      </w:pPr>
+    </w:p>
+    <w:p>
+      <w:pPr>
+        <w:ind w:firstLine="567"/>
+        <w:rPr>
+          <w:rFonts w:ascii="Times New Roman" w:hAnsi="Times New Roman" w:cs="Times New Roman"/>
+          <w:sz w:val="28"/>
+        </w:rPr>
+      </w:pPr>
+    </w:p>
+    <w:p/>
     <w:sectPr>
       <w:pgSz w:w="11906" w:h="16838"/>
       <w:pgMar w:top="1134" w:right="850" w:bottom="1134" w:left="1701" w:header="708" w:footer="708" w:gutter="0"/>
@@ -10114,50 +10276,6 @@
       </w:pPr>
       <w:r>
         <w:continuationSeparator/>
-      </w:r>
-    </w:p>
-  </w:footnote>
-  <w:footnote w:id="1">
-    <w:p>
-      <w:pPr>
-        <w:pStyle w:val="a7"/>
-      </w:pPr>
-      <w:r>
-        <w:rPr>
-          <w:rStyle w:val="a9"/>
-        </w:rPr>
-        <w:footnoteRef/>
-      </w:r>
-      <w:r>
-        <w:t xml:space="preserve"> </w:t>
-      </w:r>
-      <w:r>
-        <w:rPr>
-          <w:rFonts w:ascii="Times New Roman" w:hAnsi="Times New Roman" w:cs="Times New Roman"/>
-        </w:rPr>
-        <w:t>Карл И. Вигерс, Джой Битти, «Разработка требований к ПО», БХВ-Петербург, 2016 г., 736 стр.</w:t>
-      </w:r>
-    </w:p>
-  </w:footnote>
-  <w:footnote w:id="2">
-    <w:p>
-      <w:pPr>
-        <w:pStyle w:val="a7"/>
-      </w:pPr>
-      <w:r>
-        <w:rPr>
-          <w:rStyle w:val="a9"/>
-        </w:rPr>
-        <w:footnoteRef/>
-      </w:r>
-      <w:r>
-        <w:t xml:space="preserve"> </w:t>
-      </w:r>
-      <w:r>
-        <w:rPr>
-          <w:rFonts w:ascii="Times New Roman" w:hAnsi="Times New Roman" w:cs="Times New Roman"/>
-        </w:rPr>
-        <w:t>Карл И. Вигерс, Джой Битти, «Разработка требований к ПО», БХВ-Петербург, 2016 г., 736 стр.</w:t>
       </w:r>
     </w:p>
   </w:footnote>
@@ -10845,6 +10963,119 @@
     </w:lvl>
   </w:abstractNum>
   <w:abstractNum w:abstractNumId="6" w15:restartNumberingAfterBreak="0">
+    <w:nsid w:val="30AE498B"/>
+    <w:multiLevelType w:val="multilevel"/>
+    <w:tmpl w:val="BAD636F6"/>
+    <w:lvl w:ilvl="0">
+      <w:start w:val="1"/>
+      <w:numFmt w:val="decimal"/>
+      <w:lvlText w:val="%1."/>
+      <w:lvlJc w:val="left"/>
+      <w:pPr>
+        <w:ind w:left="450" w:hanging="450"/>
+      </w:pPr>
+      <w:rPr>
+        <w:rFonts w:hint="default"/>
+      </w:rPr>
+    </w:lvl>
+    <w:lvl w:ilvl="1">
+      <w:start w:val="1"/>
+      <w:numFmt w:val="decimal"/>
+      <w:lvlText w:val="%1.%2."/>
+      <w:lvlJc w:val="left"/>
+      <w:pPr>
+        <w:ind w:left="1287" w:hanging="720"/>
+      </w:pPr>
+      <w:rPr>
+        <w:rFonts w:hint="default"/>
+      </w:rPr>
+    </w:lvl>
+    <w:lvl w:ilvl="2">
+      <w:start w:val="1"/>
+      <w:numFmt w:val="decimal"/>
+      <w:lvlText w:val="%1.%2.%3."/>
+      <w:lvlJc w:val="left"/>
+      <w:pPr>
+        <w:ind w:left="1854" w:hanging="720"/>
+      </w:pPr>
+      <w:rPr>
+        <w:rFonts w:hint="default"/>
+      </w:rPr>
+    </w:lvl>
+    <w:lvl w:ilvl="3">
+      <w:start w:val="1"/>
+      <w:numFmt w:val="decimal"/>
+      <w:lvlText w:val="%1.%2.%3.%4."/>
+      <w:lvlJc w:val="left"/>
+      <w:pPr>
+        <w:ind w:left="2781" w:hanging="1080"/>
+      </w:pPr>
+      <w:rPr>
+        <w:rFonts w:hint="default"/>
+      </w:rPr>
+    </w:lvl>
+    <w:lvl w:ilvl="4">
+      <w:start w:val="1"/>
+      <w:numFmt w:val="decimal"/>
+      <w:lvlText w:val="%1.%2.%3.%4.%5."/>
+      <w:lvlJc w:val="left"/>
+      <w:pPr>
+        <w:ind w:left="3348" w:hanging="1080"/>
+      </w:pPr>
+      <w:rPr>
+        <w:rFonts w:hint="default"/>
+      </w:rPr>
+    </w:lvl>
+    <w:lvl w:ilvl="5">
+      <w:start w:val="1"/>
+      <w:numFmt w:val="decimal"/>
+      <w:lvlText w:val="%1.%2.%3.%4.%5.%6."/>
+      <w:lvlJc w:val="left"/>
+      <w:pPr>
+        <w:ind w:left="4275" w:hanging="1440"/>
+      </w:pPr>
+      <w:rPr>
+        <w:rFonts w:hint="default"/>
+      </w:rPr>
+    </w:lvl>
+    <w:lvl w:ilvl="6">
+      <w:start w:val="1"/>
+      <w:numFmt w:val="decimal"/>
+      <w:lvlText w:val="%1.%2.%3.%4.%5.%6.%7."/>
+      <w:lvlJc w:val="left"/>
+      <w:pPr>
+        <w:ind w:left="5202" w:hanging="1800"/>
+      </w:pPr>
+      <w:rPr>
+        <w:rFonts w:hint="default"/>
+      </w:rPr>
+    </w:lvl>
+    <w:lvl w:ilvl="7">
+      <w:start w:val="1"/>
+      <w:numFmt w:val="decimal"/>
+      <w:lvlText w:val="%1.%2.%3.%4.%5.%6.%7.%8."/>
+      <w:lvlJc w:val="left"/>
+      <w:pPr>
+        <w:ind w:left="5769" w:hanging="1800"/>
+      </w:pPr>
+      <w:rPr>
+        <w:rFonts w:hint="default"/>
+      </w:rPr>
+    </w:lvl>
+    <w:lvl w:ilvl="8">
+      <w:start w:val="1"/>
+      <w:numFmt w:val="decimal"/>
+      <w:lvlText w:val="%1.%2.%3.%4.%5.%6.%7.%8.%9."/>
+      <w:lvlJc w:val="left"/>
+      <w:pPr>
+        <w:ind w:left="6696" w:hanging="2160"/>
+      </w:pPr>
+      <w:rPr>
+        <w:rFonts w:hint="default"/>
+      </w:rPr>
+    </w:lvl>
+  </w:abstractNum>
+  <w:abstractNum w:abstractNumId="7" w15:restartNumberingAfterBreak="0">
     <w:nsid w:val="383D4305"/>
     <w:multiLevelType w:val="hybridMultilevel"/>
     <w:tmpl w:val="BDD294AC"/>
@@ -10957,7 +11188,7 @@
       </w:rPr>
     </w:lvl>
   </w:abstractNum>
-  <w:abstractNum w:abstractNumId="7" w15:restartNumberingAfterBreak="0">
+  <w:abstractNum w:abstractNumId="8" w15:restartNumberingAfterBreak="0">
     <w:nsid w:val="54465BC1"/>
     <w:multiLevelType w:val="hybridMultilevel"/>
     <w:tmpl w:val="6C209474"/>
@@ -11070,7 +11301,7 @@
       </w:rPr>
     </w:lvl>
   </w:abstractNum>
-  <w:abstractNum w:abstractNumId="8" w15:restartNumberingAfterBreak="0">
+  <w:abstractNum w:abstractNumId="9" w15:restartNumberingAfterBreak="0">
     <w:nsid w:val="61886D8E"/>
     <w:multiLevelType w:val="hybridMultilevel"/>
     <w:tmpl w:val="3E909FC8"/>
@@ -11183,7 +11414,7 @@
       </w:rPr>
     </w:lvl>
   </w:abstractNum>
-  <w:abstractNum w:abstractNumId="9" w15:restartNumberingAfterBreak="0">
+  <w:abstractNum w:abstractNumId="10" w15:restartNumberingAfterBreak="0">
     <w:nsid w:val="6F7D5B9D"/>
     <w:multiLevelType w:val="hybridMultilevel"/>
     <w:tmpl w:val="E0C48234"/>
@@ -11296,17 +11527,17 @@
       </w:rPr>
     </w:lvl>
   </w:abstractNum>
-  <w:abstractNum w:abstractNumId="10" w15:restartNumberingAfterBreak="0">
-    <w:nsid w:val="7DA03CC2"/>
+  <w:abstractNum w:abstractNumId="11" w15:restartNumberingAfterBreak="0">
+    <w:nsid w:val="73AF47FD"/>
     <w:multiLevelType w:val="multilevel"/>
-    <w:tmpl w:val="BAD636F6"/>
+    <w:tmpl w:val="E30CE0F2"/>
     <w:lvl w:ilvl="0">
       <w:start w:val="1"/>
       <w:numFmt w:val="decimal"/>
       <w:lvlText w:val="%1."/>
       <w:lvlJc w:val="left"/>
       <w:pPr>
-        <w:ind w:left="450" w:hanging="450"/>
+        <w:ind w:left="675" w:hanging="675"/>
       </w:pPr>
       <w:rPr>
         <w:rFonts w:hint="default"/>
@@ -11325,7 +11556,7 @@
       </w:rPr>
     </w:lvl>
     <w:lvl w:ilvl="2">
-      <w:start w:val="1"/>
+      <w:start w:val="5"/>
       <w:numFmt w:val="decimal"/>
       <w:lvlText w:val="%1.%2.%3."/>
       <w:lvlJc w:val="left"/>
@@ -11409,8 +11640,121 @@
       </w:rPr>
     </w:lvl>
   </w:abstractNum>
+  <w:abstractNum w:abstractNumId="12" w15:restartNumberingAfterBreak="0">
+    <w:nsid w:val="7DA03CC2"/>
+    <w:multiLevelType w:val="multilevel"/>
+    <w:tmpl w:val="BAD636F6"/>
+    <w:lvl w:ilvl="0">
+      <w:start w:val="1"/>
+      <w:numFmt w:val="decimal"/>
+      <w:lvlText w:val="%1."/>
+      <w:lvlJc w:val="left"/>
+      <w:pPr>
+        <w:ind w:left="450" w:hanging="450"/>
+      </w:pPr>
+      <w:rPr>
+        <w:rFonts w:hint="default"/>
+      </w:rPr>
+    </w:lvl>
+    <w:lvl w:ilvl="1">
+      <w:start w:val="1"/>
+      <w:numFmt w:val="decimal"/>
+      <w:lvlText w:val="%1.%2."/>
+      <w:lvlJc w:val="left"/>
+      <w:pPr>
+        <w:ind w:left="1287" w:hanging="720"/>
+      </w:pPr>
+      <w:rPr>
+        <w:rFonts w:hint="default"/>
+      </w:rPr>
+    </w:lvl>
+    <w:lvl w:ilvl="2">
+      <w:start w:val="1"/>
+      <w:numFmt w:val="decimal"/>
+      <w:lvlText w:val="%1.%2.%3."/>
+      <w:lvlJc w:val="left"/>
+      <w:pPr>
+        <w:ind w:left="1854" w:hanging="720"/>
+      </w:pPr>
+      <w:rPr>
+        <w:rFonts w:hint="default"/>
+      </w:rPr>
+    </w:lvl>
+    <w:lvl w:ilvl="3">
+      <w:start w:val="1"/>
+      <w:numFmt w:val="decimal"/>
+      <w:lvlText w:val="%1.%2.%3.%4."/>
+      <w:lvlJc w:val="left"/>
+      <w:pPr>
+        <w:ind w:left="2781" w:hanging="1080"/>
+      </w:pPr>
+      <w:rPr>
+        <w:rFonts w:hint="default"/>
+      </w:rPr>
+    </w:lvl>
+    <w:lvl w:ilvl="4">
+      <w:start w:val="1"/>
+      <w:numFmt w:val="decimal"/>
+      <w:lvlText w:val="%1.%2.%3.%4.%5."/>
+      <w:lvlJc w:val="left"/>
+      <w:pPr>
+        <w:ind w:left="3348" w:hanging="1080"/>
+      </w:pPr>
+      <w:rPr>
+        <w:rFonts w:hint="default"/>
+      </w:rPr>
+    </w:lvl>
+    <w:lvl w:ilvl="5">
+      <w:start w:val="1"/>
+      <w:numFmt w:val="decimal"/>
+      <w:lvlText w:val="%1.%2.%3.%4.%5.%6."/>
+      <w:lvlJc w:val="left"/>
+      <w:pPr>
+        <w:ind w:left="4275" w:hanging="1440"/>
+      </w:pPr>
+      <w:rPr>
+        <w:rFonts w:hint="default"/>
+      </w:rPr>
+    </w:lvl>
+    <w:lvl w:ilvl="6">
+      <w:start w:val="1"/>
+      <w:numFmt w:val="decimal"/>
+      <w:lvlText w:val="%1.%2.%3.%4.%5.%6.%7."/>
+      <w:lvlJc w:val="left"/>
+      <w:pPr>
+        <w:ind w:left="5202" w:hanging="1800"/>
+      </w:pPr>
+      <w:rPr>
+        <w:rFonts w:hint="default"/>
+      </w:rPr>
+    </w:lvl>
+    <w:lvl w:ilvl="7">
+      <w:start w:val="1"/>
+      <w:numFmt w:val="decimal"/>
+      <w:lvlText w:val="%1.%2.%3.%4.%5.%6.%7.%8."/>
+      <w:lvlJc w:val="left"/>
+      <w:pPr>
+        <w:ind w:left="5769" w:hanging="1800"/>
+      </w:pPr>
+      <w:rPr>
+        <w:rFonts w:hint="default"/>
+      </w:rPr>
+    </w:lvl>
+    <w:lvl w:ilvl="8">
+      <w:start w:val="1"/>
+      <w:numFmt w:val="decimal"/>
+      <w:lvlText w:val="%1.%2.%3.%4.%5.%6.%7.%8.%9."/>
+      <w:lvlJc w:val="left"/>
+      <w:pPr>
+        <w:ind w:left="6696" w:hanging="2160"/>
+      </w:pPr>
+      <w:rPr>
+        <w:rFonts w:hint="default"/>
+      </w:rPr>
+    </w:lvl>
+  </w:abstractNum>
   <w:num w:numId="1">
-    <w:abstractNumId w:val="10"/>
+    <w:abstractNumId w:val="12"/>
   </w:num>
   <w:num w:numId="2">
     <w:abstractNumId w:val="5"/>
@@ -11419,22 +11763,22 @@
     <w:abstractNumId w:val="4"/>
   </w:num>
   <w:num w:numId="4">
-    <w:abstractNumId w:val="8"/>
+    <w:abstractNumId w:val="9"/>
   </w:num>
   <w:num w:numId="5">
     <w:abstractNumId w:val="3"/>
   </w:num>
   <w:num w:numId="6">
-    <w:abstractNumId w:val="7"/>
+    <w:abstractNumId w:val="8"/>
   </w:num>
   <w:num w:numId="7">
     <w:abstractNumId w:val="0"/>
   </w:num>
   <w:num w:numId="8">
-    <w:abstractNumId w:val="6"/>
+    <w:abstractNumId w:val="7"/>
   </w:num>
   <w:num w:numId="9">
-    <w:abstractNumId w:val="10"/>
+    <w:abstractNumId w:val="12"/>
     <w:lvlOverride w:ilvl="0">
       <w:startOverride w:val="1"/>
     </w:lvlOverride>
@@ -11465,99 +11809,33 @@
   </w:num>
   <w:num w:numId="10">
     <w:abstractNumId w:val="4"/>
-    <w:lvlOverride w:ilvl="0"/>
-    <w:lvlOverride w:ilvl="1"/>
-    <w:lvlOverride w:ilvl="2"/>
-    <w:lvlOverride w:ilvl="3"/>
-    <w:lvlOverride w:ilvl="4"/>
-    <w:lvlOverride w:ilvl="5"/>
-    <w:lvlOverride w:ilvl="6"/>
-    <w:lvlOverride w:ilvl="7"/>
-    <w:lvlOverride w:ilvl="8"/>
   </w:num>
   <w:num w:numId="11">
     <w:abstractNumId w:val="5"/>
-    <w:lvlOverride w:ilvl="0"/>
-    <w:lvlOverride w:ilvl="1"/>
-    <w:lvlOverride w:ilvl="2"/>
-    <w:lvlOverride w:ilvl="3"/>
-    <w:lvlOverride w:ilvl="4"/>
-    <w:lvlOverride w:ilvl="5"/>
-    <w:lvlOverride w:ilvl="6"/>
-    <w:lvlOverride w:ilvl="7"/>
-    <w:lvlOverride w:ilvl="8"/>
   </w:num>
   <w:num w:numId="12">
-    <w:abstractNumId w:val="6"/>
-    <w:lvlOverride w:ilvl="0"/>
-    <w:lvlOverride w:ilvl="1"/>
-    <w:lvlOverride w:ilvl="2"/>
-    <w:lvlOverride w:ilvl="3"/>
-    <w:lvlOverride w:ilvl="4"/>
-    <w:lvlOverride w:ilvl="5"/>
-    <w:lvlOverride w:ilvl="6"/>
-    <w:lvlOverride w:ilvl="7"/>
-    <w:lvlOverride w:ilvl="8"/>
+    <w:abstractNumId w:val="7"/>
   </w:num>
   <w:num w:numId="13">
     <w:abstractNumId w:val="0"/>
-    <w:lvlOverride w:ilvl="0"/>
-    <w:lvlOverride w:ilvl="1"/>
-    <w:lvlOverride w:ilvl="2"/>
-    <w:lvlOverride w:ilvl="3"/>
-    <w:lvlOverride w:ilvl="4"/>
-    <w:lvlOverride w:ilvl="5"/>
-    <w:lvlOverride w:ilvl="6"/>
-    <w:lvlOverride w:ilvl="7"/>
-    <w:lvlOverride w:ilvl="8"/>
   </w:num>
   <w:num w:numId="14">
-    <w:abstractNumId w:val="7"/>
-    <w:lvlOverride w:ilvl="0"/>
-    <w:lvlOverride w:ilvl="1"/>
-    <w:lvlOverride w:ilvl="2"/>
-    <w:lvlOverride w:ilvl="3"/>
-    <w:lvlOverride w:ilvl="4"/>
-    <w:lvlOverride w:ilvl="5"/>
-    <w:lvlOverride w:ilvl="6"/>
-    <w:lvlOverride w:ilvl="7"/>
-    <w:lvlOverride w:ilvl="8"/>
+    <w:abstractNumId w:val="8"/>
   </w:num>
   <w:num w:numId="15">
     <w:abstractNumId w:val="2"/>
-    <w:lvlOverride w:ilvl="0"/>
-    <w:lvlOverride w:ilvl="1"/>
-    <w:lvlOverride w:ilvl="2"/>
-    <w:lvlOverride w:ilvl="3"/>
-    <w:lvlOverride w:ilvl="4"/>
-    <w:lvlOverride w:ilvl="5"/>
-    <w:lvlOverride w:ilvl="6"/>
-    <w:lvlOverride w:ilvl="7"/>
-    <w:lvlOverride w:ilvl="8"/>
   </w:num>
   <w:num w:numId="16">
     <w:abstractNumId w:val="1"/>
-    <w:lvlOverride w:ilvl="0"/>
-    <w:lvlOverride w:ilvl="1"/>
-    <w:lvlOverride w:ilvl="2"/>
-    <w:lvlOverride w:ilvl="3"/>
-    <w:lvlOverride w:ilvl="4"/>
-    <w:lvlOverride w:ilvl="5"/>
-    <w:lvlOverride w:ilvl="6"/>
-    <w:lvlOverride w:ilvl="7"/>
-    <w:lvlOverride w:ilvl="8"/>
   </w:num>
   <w:num w:numId="17">
-    <w:abstractNumId w:val="9"/>
-    <w:lvlOverride w:ilvl="0"/>
-    <w:lvlOverride w:ilvl="1"/>
-    <w:lvlOverride w:ilvl="2"/>
-    <w:lvlOverride w:ilvl="3"/>
-    <w:lvlOverride w:ilvl="4"/>
-    <w:lvlOverride w:ilvl="5"/>
-    <w:lvlOverride w:ilvl="6"/>
-    <w:lvlOverride w:ilvl="7"/>
-    <w:lvlOverride w:ilvl="8"/>
+    <w:abstractNumId w:val="10"/>
+  </w:num>
+  <w:num w:numId="18">
+    <w:abstractNumId w:val="6"/>
+  </w:num>
+  <w:num w:numId="19">
+    <w:abstractNumId w:val="11"/>
   </w:num>
 </w:numbering>
 </file>

--- a/RPS-Chernova.docx
+++ b/RPS-Chernova.docx
@@ -9260,14 +9260,27 @@
       <w:r>
         <w:t xml:space="preserve">Рисунок </w:t>
       </w:r>
-      <w:fldSimple w:instr=" SEQ Рисунок \* ARABIC ">
-        <w:r>
-          <w:rPr>
-            <w:noProof/>
-          </w:rPr>
-          <w:t>1</w:t>
-        </w:r>
-      </w:fldSimple>
+      <w:r>
+        <w:fldChar w:fldCharType="begin"/>
+      </w:r>
+      <w:r>
+        <w:instrText xml:space="preserve"> SEQ Рисунок \* ARABIC </w:instrText>
+      </w:r>
+      <w:r>
+        <w:fldChar w:fldCharType="separate"/>
+      </w:r>
+      <w:r>
+        <w:rPr>
+          <w:noProof/>
+        </w:rPr>
+        <w:t>1</w:t>
+      </w:r>
+      <w:r>
+        <w:rPr>
+          <w:noProof/>
+        </w:rPr>
+        <w:fldChar w:fldCharType="end"/>
+      </w:r>
       <w:r>
         <w:t>.Диаграмма прецедентов</w:t>
       </w:r>
@@ -9352,8 +9365,6 @@
           <w:sz w:val="28"/>
         </w:rPr>
       </w:pPr>
-      <w:bookmarkStart w:id="0" w:name="_GoBack"/>
-      <w:bookmarkEnd w:id="0"/>
       <w:r>
         <w:rPr>
           <w:rFonts w:ascii="Times New Roman" w:hAnsi="Times New Roman" w:cs="Times New Roman"/>
@@ -10198,6 +10209,709 @@
           <w:szCs w:val="28"/>
         </w:rPr>
         <w:t>.</w:t>
+      </w:r>
+    </w:p>
+    <w:p>
+      <w:pPr>
+        <w:spacing w:line="240" w:lineRule="atLeast"/>
+        <w:ind w:firstLine="567"/>
+        <w:jc w:val="both"/>
+        <w:rPr>
+          <w:rFonts w:ascii="Times New Roman" w:hAnsi="Times New Roman" w:cs="Times New Roman"/>
+          <w:sz w:val="28"/>
+          <w:szCs w:val="28"/>
+        </w:rPr>
+      </w:pPr>
+      <w:r>
+        <w:rPr>
+          <w:rFonts w:ascii="Times New Roman" w:hAnsi="Times New Roman" w:cs="Times New Roman"/>
+          <w:sz w:val="28"/>
+          <w:szCs w:val="28"/>
+        </w:rPr>
+        <w:lastRenderedPageBreak/>
+        <w:t>Ниже представлены основные эскизы интерфейса пользователя.</w:t>
+      </w:r>
+      <w:r>
+        <w:rPr>
+          <w:rFonts w:ascii="Times New Roman" w:hAnsi="Times New Roman" w:cs="Times New Roman"/>
+          <w:sz w:val="28"/>
+          <w:szCs w:val="28"/>
+        </w:rPr>
+        <w:t xml:space="preserve"> Материалы и Учить в разработке.</w:t>
+      </w:r>
+      <w:bookmarkStart w:id="0" w:name="_GoBack"/>
+      <w:bookmarkEnd w:id="0"/>
+    </w:p>
+    <w:p>
+      <w:pPr>
+        <w:spacing w:line="240" w:lineRule="atLeast"/>
+        <w:ind w:firstLine="567"/>
+        <w:jc w:val="both"/>
+        <w:rPr>
+          <w:rFonts w:ascii="Times New Roman" w:hAnsi="Times New Roman" w:cs="Times New Roman"/>
+          <w:sz w:val="28"/>
+          <w:szCs w:val="28"/>
+        </w:rPr>
+      </w:pPr>
+      <w:r>
+        <w:rPr>
+          <w:rFonts w:ascii="Times New Roman" w:hAnsi="Times New Roman" w:cs="Times New Roman"/>
+          <w:sz w:val="28"/>
+          <w:szCs w:val="28"/>
+        </w:rPr>
+        <w:t>Форма входа</w:t>
+      </w:r>
+      <w:r>
+        <w:rPr>
+          <w:rFonts w:ascii="Times New Roman" w:hAnsi="Times New Roman" w:cs="Times New Roman"/>
+          <w:sz w:val="28"/>
+          <w:szCs w:val="28"/>
+        </w:rPr>
+        <w:t xml:space="preserve"> (рис.2, рис.3)</w:t>
+      </w:r>
+      <w:r>
+        <w:rPr>
+          <w:rFonts w:ascii="Times New Roman" w:hAnsi="Times New Roman" w:cs="Times New Roman"/>
+          <w:sz w:val="28"/>
+          <w:szCs w:val="28"/>
+        </w:rPr>
+        <w:t>.</w:t>
+      </w:r>
+    </w:p>
+    <w:p>
+      <w:pPr>
+        <w:keepNext/>
+        <w:spacing w:line="240" w:lineRule="atLeast"/>
+        <w:ind w:hanging="567"/>
+        <w:jc w:val="center"/>
+      </w:pPr>
+      <w:r>
+        <w:rPr>
+          <w:noProof/>
+          <w:lang w:eastAsia="ru-RU"/>
+        </w:rPr>
+        <w:drawing>
+          <wp:inline distT="0" distB="0" distL="0" distR="0" wp14:anchorId="192FF6F7" wp14:editId="602212BB">
+            <wp:extent cx="5940425" cy="5110480"/>
+            <wp:effectExtent l="0" t="0" r="3175" b="0"/>
+            <wp:docPr id="1" name="Рисунок 1"/>
+            <wp:cNvGraphicFramePr>
+              <a:graphicFrameLocks xmlns:a="http://schemas.openxmlformats.org/drawingml/2006/main" noChangeAspect="1"/>
+            </wp:cNvGraphicFramePr>
+            <a:graphic xmlns:a="http://schemas.openxmlformats.org/drawingml/2006/main">
+              <a:graphicData uri="http://schemas.openxmlformats.org/drawingml/2006/picture">
+                <pic:pic xmlns:pic="http://schemas.openxmlformats.org/drawingml/2006/picture">
+                  <pic:nvPicPr>
+                    <pic:cNvPr id="1" name=""/>
+                    <pic:cNvPicPr/>
+                  </pic:nvPicPr>
+                  <pic:blipFill>
+                    <a:blip r:embed="rId9"/>
+                    <a:stretch>
+                      <a:fillRect/>
+                    </a:stretch>
+                  </pic:blipFill>
+                  <pic:spPr>
+                    <a:xfrm>
+                      <a:off x="0" y="0"/>
+                      <a:ext cx="5940425" cy="5110480"/>
+                    </a:xfrm>
+                    <a:prstGeom prst="rect">
+                      <a:avLst/>
+                    </a:prstGeom>
+                  </pic:spPr>
+                </pic:pic>
+              </a:graphicData>
+            </a:graphic>
+          </wp:inline>
+        </w:drawing>
+      </w:r>
+    </w:p>
+    <w:p>
+      <w:pPr>
+        <w:pStyle w:val="a6"/>
+        <w:jc w:val="center"/>
+        <w:rPr>
+          <w:rFonts w:ascii="Times New Roman" w:hAnsi="Times New Roman" w:cs="Times New Roman"/>
+          <w:sz w:val="28"/>
+          <w:szCs w:val="28"/>
+        </w:rPr>
+      </w:pPr>
+      <w:r>
+        <w:t xml:space="preserve">Рисунок </w:t>
+      </w:r>
+      <w:fldSimple w:instr=" SEQ Рисунок \* ARABIC ">
+        <w:r>
+          <w:rPr>
+            <w:noProof/>
+          </w:rPr>
+          <w:t>2</w:t>
+        </w:r>
+      </w:fldSimple>
+      <w:r>
+        <w:t>. Форма входа (светлая тема)</w:t>
+      </w:r>
+    </w:p>
+    <w:p>
+      <w:pPr>
+        <w:keepNext/>
+        <w:spacing w:line="240" w:lineRule="atLeast"/>
+        <w:ind w:firstLine="567"/>
+        <w:jc w:val="center"/>
+      </w:pPr>
+      <w:r>
+        <w:rPr>
+          <w:noProof/>
+          <w:lang w:eastAsia="ru-RU"/>
+        </w:rPr>
+        <w:lastRenderedPageBreak/>
+        <w:drawing>
+          <wp:inline distT="0" distB="0" distL="0" distR="0" wp14:anchorId="2EF1C78B" wp14:editId="0C80E5C8">
+            <wp:extent cx="5940425" cy="6131560"/>
+            <wp:effectExtent l="0" t="0" r="3175" b="2540"/>
+            <wp:docPr id="3" name="Рисунок 3"/>
+            <wp:cNvGraphicFramePr>
+              <a:graphicFrameLocks xmlns:a="http://schemas.openxmlformats.org/drawingml/2006/main" noChangeAspect="1"/>
+            </wp:cNvGraphicFramePr>
+            <a:graphic xmlns:a="http://schemas.openxmlformats.org/drawingml/2006/main">
+              <a:graphicData uri="http://schemas.openxmlformats.org/drawingml/2006/picture">
+                <pic:pic xmlns:pic="http://schemas.openxmlformats.org/drawingml/2006/picture">
+                  <pic:nvPicPr>
+                    <pic:cNvPr id="1" name=""/>
+                    <pic:cNvPicPr/>
+                  </pic:nvPicPr>
+                  <pic:blipFill>
+                    <a:blip r:embed="rId10"/>
+                    <a:stretch>
+                      <a:fillRect/>
+                    </a:stretch>
+                  </pic:blipFill>
+                  <pic:spPr>
+                    <a:xfrm>
+                      <a:off x="0" y="0"/>
+                      <a:ext cx="5940425" cy="6131560"/>
+                    </a:xfrm>
+                    <a:prstGeom prst="rect">
+                      <a:avLst/>
+                    </a:prstGeom>
+                  </pic:spPr>
+                </pic:pic>
+              </a:graphicData>
+            </a:graphic>
+          </wp:inline>
+        </w:drawing>
+      </w:r>
+    </w:p>
+    <w:p>
+      <w:pPr>
+        <w:pStyle w:val="a6"/>
+        <w:jc w:val="center"/>
+        <w:rPr>
+          <w:rFonts w:ascii="Times New Roman" w:hAnsi="Times New Roman" w:cs="Times New Roman"/>
+          <w:sz w:val="28"/>
+          <w:szCs w:val="28"/>
+        </w:rPr>
+      </w:pPr>
+      <w:r>
+        <w:t xml:space="preserve">Рисунок </w:t>
+      </w:r>
+      <w:fldSimple w:instr=" SEQ Рисунок \* ARABIC ">
+        <w:r>
+          <w:rPr>
+            <w:noProof/>
+          </w:rPr>
+          <w:t>3</w:t>
+        </w:r>
+      </w:fldSimple>
+      <w:r>
+        <w:t>. Форма входа (тёмная тема)</w:t>
+      </w:r>
+    </w:p>
+    <w:p>
+      <w:pPr>
+        <w:spacing w:line="240" w:lineRule="atLeast"/>
+        <w:ind w:firstLine="567"/>
+        <w:jc w:val="both"/>
+        <w:rPr>
+          <w:rFonts w:ascii="Times New Roman" w:hAnsi="Times New Roman" w:cs="Times New Roman"/>
+          <w:sz w:val="28"/>
+          <w:szCs w:val="28"/>
+        </w:rPr>
+      </w:pPr>
+      <w:r>
+        <w:rPr>
+          <w:rFonts w:ascii="Times New Roman" w:hAnsi="Times New Roman" w:cs="Times New Roman"/>
+          <w:sz w:val="28"/>
+          <w:szCs w:val="28"/>
+        </w:rPr>
+        <w:t>Профиль пользователя</w:t>
+      </w:r>
+      <w:r>
+        <w:rPr>
+          <w:rFonts w:ascii="Times New Roman" w:hAnsi="Times New Roman" w:cs="Times New Roman"/>
+          <w:sz w:val="28"/>
+          <w:szCs w:val="28"/>
+        </w:rPr>
+        <w:t xml:space="preserve"> (рис.4, рис.5)</w:t>
+      </w:r>
+      <w:r>
+        <w:rPr>
+          <w:rFonts w:ascii="Times New Roman" w:hAnsi="Times New Roman" w:cs="Times New Roman"/>
+          <w:sz w:val="28"/>
+          <w:szCs w:val="28"/>
+        </w:rPr>
+        <w:t xml:space="preserve">. </w:t>
+      </w:r>
+    </w:p>
+    <w:p>
+      <w:pPr>
+        <w:keepNext/>
+        <w:spacing w:line="240" w:lineRule="atLeast"/>
+        <w:ind w:hanging="567"/>
+        <w:jc w:val="center"/>
+      </w:pPr>
+      <w:r>
+        <w:rPr>
+          <w:noProof/>
+          <w:lang w:eastAsia="ru-RU"/>
+        </w:rPr>
+        <w:lastRenderedPageBreak/>
+        <w:drawing>
+          <wp:inline distT="0" distB="0" distL="0" distR="0" wp14:anchorId="44F1B6F9" wp14:editId="08054EE5">
+            <wp:extent cx="5940425" cy="5174615"/>
+            <wp:effectExtent l="0" t="0" r="3175" b="6985"/>
+            <wp:docPr id="5" name="Рисунок 5"/>
+            <wp:cNvGraphicFramePr>
+              <a:graphicFrameLocks xmlns:a="http://schemas.openxmlformats.org/drawingml/2006/main" noChangeAspect="1"/>
+            </wp:cNvGraphicFramePr>
+            <a:graphic xmlns:a="http://schemas.openxmlformats.org/drawingml/2006/main">
+              <a:graphicData uri="http://schemas.openxmlformats.org/drawingml/2006/picture">
+                <pic:pic xmlns:pic="http://schemas.openxmlformats.org/drawingml/2006/picture">
+                  <pic:nvPicPr>
+                    <pic:cNvPr id="1" name=""/>
+                    <pic:cNvPicPr/>
+                  </pic:nvPicPr>
+                  <pic:blipFill>
+                    <a:blip r:embed="rId11"/>
+                    <a:stretch>
+                      <a:fillRect/>
+                    </a:stretch>
+                  </pic:blipFill>
+                  <pic:spPr>
+                    <a:xfrm>
+                      <a:off x="0" y="0"/>
+                      <a:ext cx="5940425" cy="5174615"/>
+                    </a:xfrm>
+                    <a:prstGeom prst="rect">
+                      <a:avLst/>
+                    </a:prstGeom>
+                  </pic:spPr>
+                </pic:pic>
+              </a:graphicData>
+            </a:graphic>
+          </wp:inline>
+        </w:drawing>
+      </w:r>
+    </w:p>
+    <w:p>
+      <w:pPr>
+        <w:pStyle w:val="a6"/>
+        <w:jc w:val="center"/>
+        <w:rPr>
+          <w:rFonts w:ascii="Times New Roman" w:hAnsi="Times New Roman" w:cs="Times New Roman"/>
+          <w:sz w:val="28"/>
+          <w:szCs w:val="28"/>
+        </w:rPr>
+      </w:pPr>
+      <w:r>
+        <w:t xml:space="preserve">Рисунок </w:t>
+      </w:r>
+      <w:fldSimple w:instr=" SEQ Рисунок \* ARABIC ">
+        <w:r>
+          <w:rPr>
+            <w:noProof/>
+          </w:rPr>
+          <w:t>4</w:t>
+        </w:r>
+      </w:fldSimple>
+      <w:r>
+        <w:t>. Профиль пользователя (светлая тема)</w:t>
+      </w:r>
+    </w:p>
+    <w:p>
+      <w:pPr>
+        <w:keepNext/>
+        <w:spacing w:line="240" w:lineRule="atLeast"/>
+        <w:ind w:hanging="709"/>
+        <w:jc w:val="center"/>
+      </w:pPr>
+      <w:r>
+        <w:rPr>
+          <w:noProof/>
+          <w:lang w:eastAsia="ru-RU"/>
+        </w:rPr>
+        <w:lastRenderedPageBreak/>
+        <w:drawing>
+          <wp:inline distT="0" distB="0" distL="0" distR="0" wp14:anchorId="37B9F5A0" wp14:editId="7410C7D9">
+            <wp:extent cx="5940425" cy="4052570"/>
+            <wp:effectExtent l="0" t="0" r="3175" b="5080"/>
+            <wp:docPr id="4" name="Рисунок 4"/>
+            <wp:cNvGraphicFramePr>
+              <a:graphicFrameLocks xmlns:a="http://schemas.openxmlformats.org/drawingml/2006/main" noChangeAspect="1"/>
+            </wp:cNvGraphicFramePr>
+            <a:graphic xmlns:a="http://schemas.openxmlformats.org/drawingml/2006/main">
+              <a:graphicData uri="http://schemas.openxmlformats.org/drawingml/2006/picture">
+                <pic:pic xmlns:pic="http://schemas.openxmlformats.org/drawingml/2006/picture">
+                  <pic:nvPicPr>
+                    <pic:cNvPr id="1" name=""/>
+                    <pic:cNvPicPr/>
+                  </pic:nvPicPr>
+                  <pic:blipFill>
+                    <a:blip r:embed="rId12"/>
+                    <a:stretch>
+                      <a:fillRect/>
+                    </a:stretch>
+                  </pic:blipFill>
+                  <pic:spPr>
+                    <a:xfrm>
+                      <a:off x="0" y="0"/>
+                      <a:ext cx="5940425" cy="4052570"/>
+                    </a:xfrm>
+                    <a:prstGeom prst="rect">
+                      <a:avLst/>
+                    </a:prstGeom>
+                  </pic:spPr>
+                </pic:pic>
+              </a:graphicData>
+            </a:graphic>
+          </wp:inline>
+        </w:drawing>
+      </w:r>
+    </w:p>
+    <w:p>
+      <w:pPr>
+        <w:pStyle w:val="a6"/>
+        <w:jc w:val="center"/>
+        <w:rPr>
+          <w:rFonts w:ascii="Times New Roman" w:hAnsi="Times New Roman" w:cs="Times New Roman"/>
+          <w:sz w:val="28"/>
+          <w:szCs w:val="28"/>
+        </w:rPr>
+      </w:pPr>
+      <w:r>
+        <w:t xml:space="preserve">Рисунок </w:t>
+      </w:r>
+      <w:fldSimple w:instr=" SEQ Рисунок \* ARABIC ">
+        <w:r>
+          <w:rPr>
+            <w:noProof/>
+          </w:rPr>
+          <w:t>5</w:t>
+        </w:r>
+      </w:fldSimple>
+      <w:r>
+        <w:t>. Форма пользователя (тёмная тема)</w:t>
+      </w:r>
+    </w:p>
+    <w:p>
+      <w:pPr>
+        <w:spacing w:line="240" w:lineRule="atLeast"/>
+        <w:ind w:firstLine="567"/>
+        <w:jc w:val="both"/>
+        <w:rPr>
+          <w:rFonts w:ascii="Times New Roman" w:hAnsi="Times New Roman" w:cs="Times New Roman"/>
+          <w:sz w:val="28"/>
+          <w:szCs w:val="28"/>
+        </w:rPr>
+      </w:pPr>
+    </w:p>
+    <w:p>
+      <w:pPr>
+        <w:spacing w:line="240" w:lineRule="atLeast"/>
+        <w:ind w:firstLine="567"/>
+        <w:jc w:val="both"/>
+        <w:rPr>
+          <w:rFonts w:ascii="Times New Roman" w:hAnsi="Times New Roman" w:cs="Times New Roman"/>
+          <w:sz w:val="28"/>
+          <w:szCs w:val="28"/>
+        </w:rPr>
+      </w:pPr>
+      <w:r>
+        <w:rPr>
+          <w:rFonts w:ascii="Times New Roman" w:hAnsi="Times New Roman" w:cs="Times New Roman"/>
+          <w:sz w:val="28"/>
+          <w:szCs w:val="28"/>
+        </w:rPr>
+        <w:t>Чат</w:t>
+      </w:r>
+      <w:r>
+        <w:rPr>
+          <w:rFonts w:ascii="Times New Roman" w:hAnsi="Times New Roman" w:cs="Times New Roman"/>
+          <w:sz w:val="28"/>
+          <w:szCs w:val="28"/>
+        </w:rPr>
+        <w:t xml:space="preserve"> (рис.6).</w:t>
+      </w:r>
+    </w:p>
+    <w:p>
+      <w:pPr>
+        <w:keepNext/>
+        <w:spacing w:line="240" w:lineRule="atLeast"/>
+        <w:ind w:firstLine="567"/>
+        <w:jc w:val="center"/>
+      </w:pPr>
+      <w:r>
+        <w:rPr>
+          <w:noProof/>
+          <w:lang w:eastAsia="ru-RU"/>
+        </w:rPr>
+        <w:lastRenderedPageBreak/>
+        <w:drawing>
+          <wp:inline distT="0" distB="0" distL="0" distR="0" wp14:anchorId="1E8BF615" wp14:editId="7A6C3886">
+            <wp:extent cx="3962400" cy="7372350"/>
+            <wp:effectExtent l="0" t="0" r="0" b="0"/>
+            <wp:docPr id="6" name="Рисунок 6"/>
+            <wp:cNvGraphicFramePr>
+              <a:graphicFrameLocks xmlns:a="http://schemas.openxmlformats.org/drawingml/2006/main" noChangeAspect="1"/>
+            </wp:cNvGraphicFramePr>
+            <a:graphic xmlns:a="http://schemas.openxmlformats.org/drawingml/2006/main">
+              <a:graphicData uri="http://schemas.openxmlformats.org/drawingml/2006/picture">
+                <pic:pic xmlns:pic="http://schemas.openxmlformats.org/drawingml/2006/picture">
+                  <pic:nvPicPr>
+                    <pic:cNvPr id="1" name=""/>
+                    <pic:cNvPicPr/>
+                  </pic:nvPicPr>
+                  <pic:blipFill>
+                    <a:blip r:embed="rId13"/>
+                    <a:stretch>
+                      <a:fillRect/>
+                    </a:stretch>
+                  </pic:blipFill>
+                  <pic:spPr>
+                    <a:xfrm>
+                      <a:off x="0" y="0"/>
+                      <a:ext cx="3962400" cy="7372350"/>
+                    </a:xfrm>
+                    <a:prstGeom prst="rect">
+                      <a:avLst/>
+                    </a:prstGeom>
+                  </pic:spPr>
+                </pic:pic>
+              </a:graphicData>
+            </a:graphic>
+          </wp:inline>
+        </w:drawing>
+      </w:r>
+    </w:p>
+    <w:p>
+      <w:pPr>
+        <w:pStyle w:val="a6"/>
+        <w:jc w:val="center"/>
+        <w:rPr>
+          <w:rFonts w:ascii="Times New Roman" w:hAnsi="Times New Roman" w:cs="Times New Roman"/>
+          <w:sz w:val="28"/>
+          <w:szCs w:val="28"/>
+        </w:rPr>
+      </w:pPr>
+      <w:r>
+        <w:t xml:space="preserve">Рисунок </w:t>
+      </w:r>
+      <w:fldSimple w:instr=" SEQ Рисунок \* ARABIC ">
+        <w:r>
+          <w:rPr>
+            <w:noProof/>
+          </w:rPr>
+          <w:t>6</w:t>
+        </w:r>
+      </w:fldSimple>
+      <w:r>
+        <w:t>. Чат.</w:t>
+      </w:r>
+    </w:p>
+    <w:p>
+      <w:pPr>
+        <w:spacing w:line="240" w:lineRule="atLeast"/>
+        <w:ind w:firstLine="567"/>
+        <w:jc w:val="both"/>
+        <w:rPr>
+          <w:rFonts w:ascii="Times New Roman" w:hAnsi="Times New Roman" w:cs="Times New Roman"/>
+          <w:sz w:val="28"/>
+          <w:szCs w:val="28"/>
+        </w:rPr>
+      </w:pPr>
+      <w:r>
+        <w:rPr>
+          <w:rFonts w:ascii="Times New Roman" w:hAnsi="Times New Roman" w:cs="Times New Roman"/>
+          <w:sz w:val="28"/>
+          <w:szCs w:val="28"/>
+        </w:rPr>
+        <w:t>Лента</w:t>
+      </w:r>
+      <w:r>
+        <w:rPr>
+          <w:rFonts w:ascii="Times New Roman" w:hAnsi="Times New Roman" w:cs="Times New Roman"/>
+          <w:sz w:val="28"/>
+          <w:szCs w:val="28"/>
+        </w:rPr>
+        <w:t xml:space="preserve"> (рис.7, рис.8)</w:t>
+      </w:r>
+      <w:r>
+        <w:rPr>
+          <w:rFonts w:ascii="Times New Roman" w:hAnsi="Times New Roman" w:cs="Times New Roman"/>
+          <w:sz w:val="28"/>
+          <w:szCs w:val="28"/>
+        </w:rPr>
+        <w:t>.</w:t>
+      </w:r>
+    </w:p>
+    <w:p>
+      <w:pPr>
+        <w:keepNext/>
+        <w:spacing w:line="240" w:lineRule="atLeast"/>
+        <w:ind w:hanging="567"/>
+        <w:jc w:val="center"/>
+      </w:pPr>
+      <w:r>
+        <w:rPr>
+          <w:noProof/>
+          <w:lang w:eastAsia="ru-RU"/>
+        </w:rPr>
+        <w:lastRenderedPageBreak/>
+        <w:drawing>
+          <wp:inline distT="0" distB="0" distL="0" distR="0" wp14:anchorId="03BCD6EA" wp14:editId="7E8D75E4">
+            <wp:extent cx="3638550" cy="7191375"/>
+            <wp:effectExtent l="0" t="0" r="0" b="9525"/>
+            <wp:docPr id="7" name="Рисунок 7"/>
+            <wp:cNvGraphicFramePr>
+              <a:graphicFrameLocks xmlns:a="http://schemas.openxmlformats.org/drawingml/2006/main" noChangeAspect="1"/>
+            </wp:cNvGraphicFramePr>
+            <a:graphic xmlns:a="http://schemas.openxmlformats.org/drawingml/2006/main">
+              <a:graphicData uri="http://schemas.openxmlformats.org/drawingml/2006/picture">
+                <pic:pic xmlns:pic="http://schemas.openxmlformats.org/drawingml/2006/picture">
+                  <pic:nvPicPr>
+                    <pic:cNvPr id="1" name=""/>
+                    <pic:cNvPicPr/>
+                  </pic:nvPicPr>
+                  <pic:blipFill>
+                    <a:blip r:embed="rId14"/>
+                    <a:stretch>
+                      <a:fillRect/>
+                    </a:stretch>
+                  </pic:blipFill>
+                  <pic:spPr>
+                    <a:xfrm>
+                      <a:off x="0" y="0"/>
+                      <a:ext cx="3638550" cy="7191375"/>
+                    </a:xfrm>
+                    <a:prstGeom prst="rect">
+                      <a:avLst/>
+                    </a:prstGeom>
+                  </pic:spPr>
+                </pic:pic>
+              </a:graphicData>
+            </a:graphic>
+          </wp:inline>
+        </w:drawing>
+      </w:r>
+    </w:p>
+    <w:p>
+      <w:pPr>
+        <w:pStyle w:val="a6"/>
+        <w:jc w:val="center"/>
+        <w:rPr>
+          <w:rFonts w:ascii="Times New Roman" w:hAnsi="Times New Roman" w:cs="Times New Roman"/>
+          <w:sz w:val="28"/>
+          <w:szCs w:val="28"/>
+        </w:rPr>
+      </w:pPr>
+      <w:r>
+        <w:t xml:space="preserve">Рисунок </w:t>
+      </w:r>
+      <w:fldSimple w:instr=" SEQ Рисунок \* ARABIC ">
+        <w:r>
+          <w:rPr>
+            <w:noProof/>
+          </w:rPr>
+          <w:t>7</w:t>
+        </w:r>
+      </w:fldSimple>
+      <w:r>
+        <w:t>. Лента  (тёмная тема)</w:t>
+      </w:r>
+    </w:p>
+    <w:p>
+      <w:pPr>
+        <w:keepNext/>
+        <w:spacing w:line="240" w:lineRule="atLeast"/>
+        <w:ind w:hanging="567"/>
+        <w:jc w:val="center"/>
+      </w:pPr>
+      <w:r>
+        <w:rPr>
+          <w:noProof/>
+          <w:lang w:eastAsia="ru-RU"/>
+        </w:rPr>
+        <w:lastRenderedPageBreak/>
+        <w:drawing>
+          <wp:inline distT="0" distB="0" distL="0" distR="0" wp14:anchorId="6AFE5EEC" wp14:editId="3B8C619F">
+            <wp:extent cx="3857625" cy="6372225"/>
+            <wp:effectExtent l="0" t="0" r="9525" b="9525"/>
+            <wp:docPr id="8" name="Рисунок 8"/>
+            <wp:cNvGraphicFramePr>
+              <a:graphicFrameLocks xmlns:a="http://schemas.openxmlformats.org/drawingml/2006/main" noChangeAspect="1"/>
+            </wp:cNvGraphicFramePr>
+            <a:graphic xmlns:a="http://schemas.openxmlformats.org/drawingml/2006/main">
+              <a:graphicData uri="http://schemas.openxmlformats.org/drawingml/2006/picture">
+                <pic:pic xmlns:pic="http://schemas.openxmlformats.org/drawingml/2006/picture">
+                  <pic:nvPicPr>
+                    <pic:cNvPr id="1" name=""/>
+                    <pic:cNvPicPr/>
+                  </pic:nvPicPr>
+                  <pic:blipFill>
+                    <a:blip r:embed="rId15"/>
+                    <a:stretch>
+                      <a:fillRect/>
+                    </a:stretch>
+                  </pic:blipFill>
+                  <pic:spPr>
+                    <a:xfrm>
+                      <a:off x="0" y="0"/>
+                      <a:ext cx="3857625" cy="6372225"/>
+                    </a:xfrm>
+                    <a:prstGeom prst="rect">
+                      <a:avLst/>
+                    </a:prstGeom>
+                  </pic:spPr>
+                </pic:pic>
+              </a:graphicData>
+            </a:graphic>
+          </wp:inline>
+        </w:drawing>
+      </w:r>
+    </w:p>
+    <w:p>
+      <w:pPr>
+        <w:pStyle w:val="a6"/>
+        <w:jc w:val="center"/>
+        <w:rPr>
+          <w:rFonts w:ascii="Times New Roman" w:hAnsi="Times New Roman" w:cs="Times New Roman"/>
+          <w:sz w:val="28"/>
+          <w:szCs w:val="28"/>
+        </w:rPr>
+      </w:pPr>
+      <w:r>
+        <w:t xml:space="preserve">Рисунок </w:t>
+      </w:r>
+      <w:fldSimple w:instr=" SEQ Рисунок \* ARABIC ">
+        <w:r>
+          <w:rPr>
+            <w:noProof/>
+          </w:rPr>
+          <w:t>8</w:t>
+        </w:r>
+      </w:fldSimple>
+      <w:r>
+        <w:t>. Лента  (светлая тема)</w:t>
       </w:r>
     </w:p>
     <w:p>

--- a/RPS-Chernova.docx
+++ b/RPS-Chernova.docx
@@ -9260,27 +9260,14 @@
       <w:r>
         <w:t xml:space="preserve">Рисунок </w:t>
       </w:r>
-      <w:r>
-        <w:fldChar w:fldCharType="begin"/>
-      </w:r>
-      <w:r>
-        <w:instrText xml:space="preserve"> SEQ Рисунок \* ARABIC </w:instrText>
-      </w:r>
-      <w:r>
-        <w:fldChar w:fldCharType="separate"/>
-      </w:r>
-      <w:r>
-        <w:rPr>
-          <w:noProof/>
-        </w:rPr>
-        <w:t>1</w:t>
-      </w:r>
-      <w:r>
-        <w:rPr>
-          <w:noProof/>
-        </w:rPr>
-        <w:fldChar w:fldCharType="end"/>
-      </w:r>
+      <w:fldSimple w:instr=" SEQ Рисунок \* ARABIC ">
+        <w:r>
+          <w:rPr>
+            <w:noProof/>
+          </w:rPr>
+          <w:t>1</w:t>
+        </w:r>
+      </w:fldSimple>
       <w:r>
         <w:t>.Диаграмма прецедентов</w:t>
       </w:r>
@@ -9318,7 +9305,67 @@
           <w:sz w:val="28"/>
         </w:rPr>
         <w:lastRenderedPageBreak/>
-        <w:t>На согласовании.</w:t>
+        <w:t xml:space="preserve">При постоянной деятельности приложения должны использоваться следующие документы: </w:t>
+      </w:r>
+    </w:p>
+    <w:p>
+      <w:pPr>
+        <w:pStyle w:val="a3"/>
+        <w:numPr>
+          <w:ilvl w:val="0"/>
+          <w:numId w:val="20"/>
+        </w:numPr>
+        <w:rPr>
+          <w:rFonts w:ascii="Times New Roman" w:hAnsi="Times New Roman" w:cs="Times New Roman"/>
+          <w:sz w:val="28"/>
+        </w:rPr>
+      </w:pPr>
+      <w:r>
+        <w:rPr>
+          <w:rFonts w:ascii="Times New Roman" w:hAnsi="Times New Roman" w:cs="Times New Roman"/>
+          <w:sz w:val="28"/>
+        </w:rPr>
+        <w:t>Трудовой договор (или договор с партнёрами): если приложение будет использовать курсы других авторов.</w:t>
+      </w:r>
+    </w:p>
+    <w:p>
+      <w:pPr>
+        <w:pStyle w:val="a3"/>
+        <w:numPr>
+          <w:ilvl w:val="0"/>
+          <w:numId w:val="20"/>
+        </w:numPr>
+        <w:rPr>
+          <w:rFonts w:ascii="Times New Roman" w:hAnsi="Times New Roman" w:cs="Times New Roman"/>
+          <w:sz w:val="28"/>
+        </w:rPr>
+      </w:pPr>
+      <w:r>
+        <w:rPr>
+          <w:rFonts w:ascii="Times New Roman" w:hAnsi="Times New Roman" w:cs="Times New Roman"/>
+          <w:sz w:val="28"/>
+        </w:rPr>
+        <w:t>Договор публичной оферты для пользователя (акцептом является согласие на присоединение к платному курсу).</w:t>
+      </w:r>
+    </w:p>
+    <w:p>
+      <w:pPr>
+        <w:pStyle w:val="a3"/>
+        <w:numPr>
+          <w:ilvl w:val="0"/>
+          <w:numId w:val="20"/>
+        </w:numPr>
+        <w:rPr>
+          <w:rFonts w:ascii="Times New Roman" w:hAnsi="Times New Roman" w:cs="Times New Roman"/>
+          <w:sz w:val="28"/>
+        </w:rPr>
+      </w:pPr>
+      <w:r>
+        <w:rPr>
+          <w:rFonts w:ascii="Times New Roman" w:hAnsi="Times New Roman" w:cs="Times New Roman"/>
+          <w:sz w:val="28"/>
+        </w:rPr>
+        <w:t>Согласие на обработку персональных данных.</w:t>
       </w:r>
     </w:p>
     <w:p>
@@ -9337,6 +9384,38 @@
           <w:sz w:val="28"/>
         </w:rPr>
         <w:t>Анализ бизнес-процессов</w:t>
+      </w:r>
+    </w:p>
+    <w:p>
+      <w:pPr>
+        <w:ind w:firstLine="567"/>
+        <w:rPr>
+          <w:rFonts w:ascii="Times New Roman" w:hAnsi="Times New Roman" w:cs="Times New Roman"/>
+          <w:sz w:val="28"/>
+        </w:rPr>
+      </w:pPr>
+      <w:r>
+        <w:rPr>
+          <w:rFonts w:ascii="Times New Roman" w:hAnsi="Times New Roman" w:cs="Times New Roman"/>
+          <w:sz w:val="28"/>
+        </w:rPr>
+        <w:t>Бизнес-процесс: работа с клиентом.</w:t>
+      </w:r>
+    </w:p>
+    <w:p>
+      <w:pPr>
+        <w:ind w:firstLine="567"/>
+        <w:rPr>
+          <w:rFonts w:ascii="Times New Roman" w:hAnsi="Times New Roman" w:cs="Times New Roman"/>
+          <w:sz w:val="28"/>
+        </w:rPr>
+      </w:pPr>
+      <w:r>
+        <w:rPr>
+          <w:rFonts w:ascii="Times New Roman" w:hAnsi="Times New Roman" w:cs="Times New Roman"/>
+          <w:sz w:val="28"/>
+        </w:rPr>
+        <w:t>Описание зон ответственности пользователей системы (ролей).</w:t>
       </w:r>
     </w:p>
     <w:p>
@@ -9579,6 +9658,7 @@
           <w:rFonts w:ascii="Times New Roman" w:hAnsi="Times New Roman" w:cs="Times New Roman"/>
           <w:sz w:val="28"/>
         </w:rPr>
+        <w:lastRenderedPageBreak/>
         <w:t xml:space="preserve">Программная система должна быть надёжной, т.е. должна сохранять работоспособное состояние на протяжении долгого времени. Потеря данных пользователя считается недопустимой. </w:t>
       </w:r>
     </w:p>
@@ -9635,7 +9715,6 @@
           <w:rFonts w:ascii="Times New Roman" w:hAnsi="Times New Roman" w:cs="Times New Roman"/>
           <w:sz w:val="28"/>
         </w:rPr>
-        <w:lastRenderedPageBreak/>
         <w:t xml:space="preserve">Ниже представлено описание основных веток, которые предполагается использовать в закрытом репозитории на </w:t>
       </w:r>
       <w:r>
@@ -9931,7 +10010,15 @@
           <w:rFonts w:ascii="Times New Roman" w:hAnsi="Times New Roman" w:cs="Times New Roman"/>
           <w:sz w:val="28"/>
         </w:rPr>
-        <w:t>Многие отмечали, что после получения диплома им приходилось использовать дополнительные средства получения образования, чтобы получить работу, при том что во время обучения из-за вышеизложенных причин у них не было возможности найти работу и таким образом оплатить свои вложения в будущем.</w:t>
+        <w:t xml:space="preserve">Многие отмечали, что после получения диплома им приходилось использовать дополнительные средства получения образования, чтобы получить работу, при том что во время обучения из-за вышеизложенных </w:t>
+      </w:r>
+      <w:r>
+        <w:rPr>
+          <w:rFonts w:ascii="Times New Roman" w:hAnsi="Times New Roman" w:cs="Times New Roman"/>
+          <w:sz w:val="28"/>
+        </w:rPr>
+        <w:lastRenderedPageBreak/>
+        <w:t>причин у них не было возможности найти работу и таким образом оплатить свои вложения в будущем.</w:t>
       </w:r>
     </w:p>
     <w:p>
@@ -9947,15 +10034,7 @@
           <w:rFonts w:ascii="Times New Roman" w:hAnsi="Times New Roman" w:cs="Times New Roman"/>
           <w:sz w:val="28"/>
         </w:rPr>
-        <w:t xml:space="preserve">Таким образом, данная программная система может заинтересовать, в первую очередь, людей, активно участвующих в процессе образования и самообразования. Это школьники, которые готовятся к экзаменам и олимпиадам, студенты, стремящиеся расширить свои знания, люди, повышающие свою квалификацию или стремящиеся сменить её. Они смогут воспользоваться программной системой, чтобы отыскать курсы по необходимым специальностям. При этом курсы могут служить как для </w:t>
-      </w:r>
-      <w:r>
-        <w:rPr>
-          <w:rFonts w:ascii="Times New Roman" w:hAnsi="Times New Roman" w:cs="Times New Roman"/>
-          <w:sz w:val="28"/>
-        </w:rPr>
-        <w:lastRenderedPageBreak/>
-        <w:t xml:space="preserve">самообразования пользователя, расширения кругозора, так и для получения информации по каким-то специализированным областям, регулярного решения тестов и плановой подготовки. </w:t>
+        <w:t xml:space="preserve">Таким образом, данная программная система может заинтересовать, в первую очередь, людей, активно участвующих в процессе образования и самообразования. Это школьники, которые готовятся к экзаменам и олимпиадам, студенты, стремящиеся расширить свои знания, люди, повышающие свою квалификацию или стремящиеся сменить её. Они смогут воспользоваться программной системой, чтобы отыскать курсы по необходимым специальностям. При этом курсы могут служить как для самообразования пользователя, расширения кругозора, так и для получения информации по каким-то специализированным областям, регулярного решения тестов и плановой подготовки. </w:t>
       </w:r>
     </w:p>
     <w:p>
@@ -10132,6 +10211,7 @@
           <w:sz w:val="28"/>
           <w:szCs w:val="28"/>
         </w:rPr>
+        <w:lastRenderedPageBreak/>
         <w:t xml:space="preserve">«Чат» содержит диалоги с группами курсов. Щёлкнув по диалогу, пользователь попадёт в диалог. </w:t>
       </w:r>
     </w:p>
@@ -10228,7 +10308,26 @@
           <w:sz w:val="28"/>
           <w:szCs w:val="28"/>
         </w:rPr>
-        <w:lastRenderedPageBreak/>
+        <w:t xml:space="preserve">Добавить вообще все экраны. </w:t>
+      </w:r>
+    </w:p>
+    <w:p>
+      <w:pPr>
+        <w:spacing w:line="240" w:lineRule="atLeast"/>
+        <w:ind w:firstLine="567"/>
+        <w:jc w:val="both"/>
+        <w:rPr>
+          <w:rFonts w:ascii="Times New Roman" w:hAnsi="Times New Roman" w:cs="Times New Roman"/>
+          <w:sz w:val="28"/>
+          <w:szCs w:val="28"/>
+        </w:rPr>
+      </w:pPr>
+      <w:r>
+        <w:rPr>
+          <w:rFonts w:ascii="Times New Roman" w:hAnsi="Times New Roman" w:cs="Times New Roman"/>
+          <w:sz w:val="28"/>
+          <w:szCs w:val="28"/>
+        </w:rPr>
         <w:t>Ниже представлены основные эскизы интерфейса пользователя.</w:t>
       </w:r>
       <w:r>
@@ -10239,8 +10338,6 @@
         </w:rPr>
         <w:t xml:space="preserve"> Материалы и Учить в разработке.</w:t>
       </w:r>
-      <w:bookmarkStart w:id="0" w:name="_GoBack"/>
-      <w:bookmarkEnd w:id="0"/>
     </w:p>
     <w:p>
       <w:pPr>
@@ -10340,14 +10437,27 @@
       <w:r>
         <w:t xml:space="preserve">Рисунок </w:t>
       </w:r>
-      <w:fldSimple w:instr=" SEQ Рисунок \* ARABIC ">
-        <w:r>
-          <w:rPr>
-            <w:noProof/>
-          </w:rPr>
-          <w:t>2</w:t>
-        </w:r>
-      </w:fldSimple>
+      <w:r>
+        <w:fldChar w:fldCharType="begin"/>
+      </w:r>
+      <w:r>
+        <w:instrText xml:space="preserve"> SEQ Рисунок \* ARABIC </w:instrText>
+      </w:r>
+      <w:r>
+        <w:fldChar w:fldCharType="separate"/>
+      </w:r>
+      <w:r>
+        <w:rPr>
+          <w:noProof/>
+        </w:rPr>
+        <w:t>2</w:t>
+      </w:r>
+      <w:r>
+        <w:rPr>
+          <w:noProof/>
+        </w:rPr>
+        <w:fldChar w:fldCharType="end"/>
+      </w:r>
       <w:r>
         <w:t>. Форма входа (светлая тема)</w:t>
       </w:r>
@@ -10415,14 +10525,27 @@
       <w:r>
         <w:t xml:space="preserve">Рисунок </w:t>
       </w:r>
-      <w:fldSimple w:instr=" SEQ Рисунок \* ARABIC ">
-        <w:r>
-          <w:rPr>
-            <w:noProof/>
-          </w:rPr>
-          <w:t>3</w:t>
-        </w:r>
-      </w:fldSimple>
+      <w:r>
+        <w:fldChar w:fldCharType="begin"/>
+      </w:r>
+      <w:r>
+        <w:instrText xml:space="preserve"> SEQ Рисунок \* ARABIC </w:instrText>
+      </w:r>
+      <w:r>
+        <w:fldChar w:fldCharType="separate"/>
+      </w:r>
+      <w:r>
+        <w:rPr>
+          <w:noProof/>
+        </w:rPr>
+        <w:t>3</w:t>
+      </w:r>
+      <w:r>
+        <w:rPr>
+          <w:noProof/>
+        </w:rPr>
+        <w:fldChar w:fldCharType="end"/>
+      </w:r>
       <w:r>
         <w:t>. Форма входа (тёмная тема)</w:t>
       </w:r>
@@ -10526,14 +10649,27 @@
       <w:r>
         <w:t xml:space="preserve">Рисунок </w:t>
       </w:r>
-      <w:fldSimple w:instr=" SEQ Рисунок \* ARABIC ">
-        <w:r>
-          <w:rPr>
-            <w:noProof/>
-          </w:rPr>
-          <w:t>4</w:t>
-        </w:r>
-      </w:fldSimple>
+      <w:r>
+        <w:fldChar w:fldCharType="begin"/>
+      </w:r>
+      <w:r>
+        <w:instrText xml:space="preserve"> SEQ Рисунок \* ARABIC </w:instrText>
+      </w:r>
+      <w:r>
+        <w:fldChar w:fldCharType="separate"/>
+      </w:r>
+      <w:r>
+        <w:rPr>
+          <w:noProof/>
+        </w:rPr>
+        <w:t>4</w:t>
+      </w:r>
+      <w:r>
+        <w:rPr>
+          <w:noProof/>
+        </w:rPr>
+        <w:fldChar w:fldCharType="end"/>
+      </w:r>
       <w:r>
         <w:t>. Профиль пользователя (светлая тема)</w:t>
       </w:r>
@@ -10601,14 +10737,27 @@
       <w:r>
         <w:t xml:space="preserve">Рисунок </w:t>
       </w:r>
-      <w:fldSimple w:instr=" SEQ Рисунок \* ARABIC ">
-        <w:r>
-          <w:rPr>
-            <w:noProof/>
-          </w:rPr>
-          <w:t>5</w:t>
-        </w:r>
-      </w:fldSimple>
+      <w:r>
+        <w:fldChar w:fldCharType="begin"/>
+      </w:r>
+      <w:r>
+        <w:instrText xml:space="preserve"> SEQ Рисунок \* ARABIC </w:instrText>
+      </w:r>
+      <w:r>
+        <w:fldChar w:fldCharType="separate"/>
+      </w:r>
+      <w:r>
+        <w:rPr>
+          <w:noProof/>
+        </w:rPr>
+        <w:t>5</w:t>
+      </w:r>
+      <w:r>
+        <w:rPr>
+          <w:noProof/>
+        </w:rPr>
+        <w:fldChar w:fldCharType="end"/>
+      </w:r>
       <w:r>
         <w:t>. Форма пользователя (тёмная тема)</w:t>
       </w:r>
@@ -10716,14 +10865,27 @@
       <w:r>
         <w:t xml:space="preserve">Рисунок </w:t>
       </w:r>
-      <w:fldSimple w:instr=" SEQ Рисунок \* ARABIC ">
-        <w:r>
-          <w:rPr>
-            <w:noProof/>
-          </w:rPr>
-          <w:t>6</w:t>
-        </w:r>
-      </w:fldSimple>
+      <w:r>
+        <w:fldChar w:fldCharType="begin"/>
+      </w:r>
+      <w:r>
+        <w:instrText xml:space="preserve"> SEQ Рисунок \* ARABIC </w:instrText>
+      </w:r>
+      <w:r>
+        <w:fldChar w:fldCharType="separate"/>
+      </w:r>
+      <w:r>
+        <w:rPr>
+          <w:noProof/>
+        </w:rPr>
+        <w:t>6</w:t>
+      </w:r>
+      <w:r>
+        <w:rPr>
+          <w:noProof/>
+        </w:rPr>
+        <w:fldChar w:fldCharType="end"/>
+      </w:r>
       <w:r>
         <w:t>. Чат.</w:t>
       </w:r>
@@ -10827,14 +10989,27 @@
       <w:r>
         <w:t xml:space="preserve">Рисунок </w:t>
       </w:r>
-      <w:fldSimple w:instr=" SEQ Рисунок \* ARABIC ">
-        <w:r>
-          <w:rPr>
-            <w:noProof/>
-          </w:rPr>
-          <w:t>7</w:t>
-        </w:r>
-      </w:fldSimple>
+      <w:r>
+        <w:fldChar w:fldCharType="begin"/>
+      </w:r>
+      <w:r>
+        <w:instrText xml:space="preserve"> SEQ Рисунок \* ARABIC </w:instrText>
+      </w:r>
+      <w:r>
+        <w:fldChar w:fldCharType="separate"/>
+      </w:r>
+      <w:r>
+        <w:rPr>
+          <w:noProof/>
+        </w:rPr>
+        <w:t>7</w:t>
+      </w:r>
+      <w:r>
+        <w:rPr>
+          <w:noProof/>
+        </w:rPr>
+        <w:fldChar w:fldCharType="end"/>
+      </w:r>
       <w:r>
         <w:t>. Лента  (тёмная тема)</w:t>
       </w:r>
@@ -10902,40 +11077,528 @@
       <w:r>
         <w:t xml:space="preserve">Рисунок </w:t>
       </w:r>
+      <w:r>
+        <w:fldChar w:fldCharType="begin"/>
+      </w:r>
+      <w:r>
+        <w:instrText xml:space="preserve"> SEQ Рисунок \* ARABIC </w:instrText>
+      </w:r>
+      <w:r>
+        <w:fldChar w:fldCharType="separate"/>
+      </w:r>
+      <w:r>
+        <w:rPr>
+          <w:noProof/>
+        </w:rPr>
+        <w:t>8</w:t>
+      </w:r>
+      <w:r>
+        <w:rPr>
+          <w:noProof/>
+        </w:rPr>
+        <w:fldChar w:fldCharType="end"/>
+      </w:r>
+      <w:r>
+        <w:t>. Лента  (светлая тема)</w:t>
+      </w:r>
+    </w:p>
+    <w:p>
+      <w:pPr>
+        <w:spacing w:line="240" w:lineRule="atLeast"/>
+        <w:ind w:firstLine="567"/>
+        <w:jc w:val="both"/>
+        <w:rPr>
+          <w:rFonts w:ascii="Times New Roman" w:hAnsi="Times New Roman" w:cs="Times New Roman"/>
+          <w:sz w:val="28"/>
+          <w:szCs w:val="28"/>
+        </w:rPr>
+      </w:pPr>
+      <w:r>
+        <w:rPr>
+          <w:rFonts w:ascii="Times New Roman" w:hAnsi="Times New Roman" w:cs="Times New Roman"/>
+          <w:sz w:val="28"/>
+          <w:szCs w:val="28"/>
+        </w:rPr>
+        <w:t>Форма входа, форма регистрации и форма восстановления пароля (рис.9).</w:t>
+      </w:r>
+    </w:p>
+    <w:p>
+      <w:pPr>
+        <w:keepNext/>
+        <w:spacing w:line="240" w:lineRule="atLeast"/>
+        <w:ind w:hanging="567"/>
+        <w:jc w:val="center"/>
+      </w:pPr>
+      <w:r>
+        <w:rPr>
+          <w:noProof/>
+          <w:lang w:eastAsia="ru-RU"/>
+        </w:rPr>
+        <w:lastRenderedPageBreak/>
+        <w:drawing>
+          <wp:inline distT="0" distB="0" distL="0" distR="0" wp14:anchorId="7272EEF7" wp14:editId="4356B899">
+            <wp:extent cx="5940425" cy="3702685"/>
+            <wp:effectExtent l="0" t="0" r="3175" b="0"/>
+            <wp:docPr id="13" name="Рисунок 13"/>
+            <wp:cNvGraphicFramePr>
+              <a:graphicFrameLocks xmlns:a="http://schemas.openxmlformats.org/drawingml/2006/main" noChangeAspect="1"/>
+            </wp:cNvGraphicFramePr>
+            <a:graphic xmlns:a="http://schemas.openxmlformats.org/drawingml/2006/main">
+              <a:graphicData uri="http://schemas.openxmlformats.org/drawingml/2006/picture">
+                <pic:pic xmlns:pic="http://schemas.openxmlformats.org/drawingml/2006/picture">
+                  <pic:nvPicPr>
+                    <pic:cNvPr id="1" name=""/>
+                    <pic:cNvPicPr/>
+                  </pic:nvPicPr>
+                  <pic:blipFill>
+                    <a:blip r:embed="rId16"/>
+                    <a:stretch>
+                      <a:fillRect/>
+                    </a:stretch>
+                  </pic:blipFill>
+                  <pic:spPr>
+                    <a:xfrm>
+                      <a:off x="0" y="0"/>
+                      <a:ext cx="5940425" cy="3702685"/>
+                    </a:xfrm>
+                    <a:prstGeom prst="rect">
+                      <a:avLst/>
+                    </a:prstGeom>
+                  </pic:spPr>
+                </pic:pic>
+              </a:graphicData>
+            </a:graphic>
+          </wp:inline>
+        </w:drawing>
+      </w:r>
+    </w:p>
+    <w:p>
+      <w:pPr>
+        <w:pStyle w:val="a6"/>
+        <w:jc w:val="center"/>
+        <w:rPr>
+          <w:rFonts w:ascii="Times New Roman" w:hAnsi="Times New Roman" w:cs="Times New Roman"/>
+          <w:sz w:val="28"/>
+          <w:szCs w:val="28"/>
+        </w:rPr>
+      </w:pPr>
+      <w:r>
+        <w:t xml:space="preserve">Рисунок </w:t>
+      </w:r>
       <w:fldSimple w:instr=" SEQ Рисунок \* ARABIC ">
         <w:r>
           <w:rPr>
             <w:noProof/>
           </w:rPr>
-          <w:t>8</w:t>
+          <w:t>9</w:t>
         </w:r>
       </w:fldSimple>
       <w:r>
-        <w:t>. Лента  (светлая тема)</w:t>
-      </w:r>
-    </w:p>
-    <w:p>
-      <w:pPr>
-        <w:spacing w:line="240" w:lineRule="atLeast"/>
+        <w:t>. Форма входа</w:t>
+      </w:r>
+    </w:p>
+    <w:p>
+      <w:pPr>
+        <w:keepNext/>
+        <w:ind w:hanging="567"/>
+        <w:jc w:val="center"/>
+      </w:pPr>
+      <w:r>
+        <w:rPr>
+          <w:noProof/>
+          <w:lang w:eastAsia="ru-RU"/>
+        </w:rPr>
+        <w:drawing>
+          <wp:inline distT="0" distB="0" distL="0" distR="0" wp14:anchorId="5DECD043" wp14:editId="67A3EEF3">
+            <wp:extent cx="5940425" cy="3721100"/>
+            <wp:effectExtent l="0" t="0" r="3175" b="0"/>
+            <wp:docPr id="11" name="Рисунок 11"/>
+            <wp:cNvGraphicFramePr>
+              <a:graphicFrameLocks xmlns:a="http://schemas.openxmlformats.org/drawingml/2006/main" noChangeAspect="1"/>
+            </wp:cNvGraphicFramePr>
+            <a:graphic xmlns:a="http://schemas.openxmlformats.org/drawingml/2006/main">
+              <a:graphicData uri="http://schemas.openxmlformats.org/drawingml/2006/picture">
+                <pic:pic xmlns:pic="http://schemas.openxmlformats.org/drawingml/2006/picture">
+                  <pic:nvPicPr>
+                    <pic:cNvPr id="1" name=""/>
+                    <pic:cNvPicPr/>
+                  </pic:nvPicPr>
+                  <pic:blipFill>
+                    <a:blip r:embed="rId17"/>
+                    <a:stretch>
+                      <a:fillRect/>
+                    </a:stretch>
+                  </pic:blipFill>
+                  <pic:spPr>
+                    <a:xfrm>
+                      <a:off x="0" y="0"/>
+                      <a:ext cx="5940425" cy="3721100"/>
+                    </a:xfrm>
+                    <a:prstGeom prst="rect">
+                      <a:avLst/>
+                    </a:prstGeom>
+                  </pic:spPr>
+                </pic:pic>
+              </a:graphicData>
+            </a:graphic>
+          </wp:inline>
+        </w:drawing>
+      </w:r>
+    </w:p>
+    <w:p>
+      <w:pPr>
+        <w:pStyle w:val="a6"/>
+        <w:jc w:val="center"/>
+        <w:rPr>
+          <w:rFonts w:ascii="Times New Roman" w:hAnsi="Times New Roman" w:cs="Times New Roman"/>
+          <w:sz w:val="28"/>
+        </w:rPr>
+      </w:pPr>
+      <w:r>
+        <w:t xml:space="preserve">Рисунок </w:t>
+      </w:r>
+      <w:fldSimple w:instr=" SEQ Рисунок \* ARABIC ">
+        <w:r>
+          <w:rPr>
+            <w:noProof/>
+          </w:rPr>
+          <w:t>10</w:t>
+        </w:r>
+      </w:fldSimple>
+      <w:r>
+        <w:t>. Форма регистрации</w:t>
+      </w:r>
+    </w:p>
+    <w:p>
+      <w:pPr>
+        <w:keepNext/>
+        <w:ind w:hanging="567"/>
+        <w:jc w:val="center"/>
+      </w:pPr>
+      <w:r>
+        <w:rPr>
+          <w:noProof/>
+          <w:lang w:eastAsia="ru-RU"/>
+        </w:rPr>
+        <w:lastRenderedPageBreak/>
+        <w:drawing>
+          <wp:inline distT="0" distB="0" distL="0" distR="0" wp14:anchorId="4C15174B" wp14:editId="602B6665">
+            <wp:extent cx="5940425" cy="3709035"/>
+            <wp:effectExtent l="0" t="0" r="3175" b="5715"/>
+            <wp:docPr id="12" name="Рисунок 12"/>
+            <wp:cNvGraphicFramePr>
+              <a:graphicFrameLocks xmlns:a="http://schemas.openxmlformats.org/drawingml/2006/main" noChangeAspect="1"/>
+            </wp:cNvGraphicFramePr>
+            <a:graphic xmlns:a="http://schemas.openxmlformats.org/drawingml/2006/main">
+              <a:graphicData uri="http://schemas.openxmlformats.org/drawingml/2006/picture">
+                <pic:pic xmlns:pic="http://schemas.openxmlformats.org/drawingml/2006/picture">
+                  <pic:nvPicPr>
+                    <pic:cNvPr id="1" name=""/>
+                    <pic:cNvPicPr/>
+                  </pic:nvPicPr>
+                  <pic:blipFill>
+                    <a:blip r:embed="rId18"/>
+                    <a:stretch>
+                      <a:fillRect/>
+                    </a:stretch>
+                  </pic:blipFill>
+                  <pic:spPr>
+                    <a:xfrm>
+                      <a:off x="0" y="0"/>
+                      <a:ext cx="5940425" cy="3709035"/>
+                    </a:xfrm>
+                    <a:prstGeom prst="rect">
+                      <a:avLst/>
+                    </a:prstGeom>
+                  </pic:spPr>
+                </pic:pic>
+              </a:graphicData>
+            </a:graphic>
+          </wp:inline>
+        </w:drawing>
+      </w:r>
+    </w:p>
+    <w:p>
+      <w:pPr>
+        <w:pStyle w:val="a6"/>
+        <w:jc w:val="center"/>
+      </w:pPr>
+      <w:r>
+        <w:t xml:space="preserve">Рисунок </w:t>
+      </w:r>
+      <w:fldSimple w:instr=" SEQ Рисунок \* ARABIC ">
+        <w:r>
+          <w:rPr>
+            <w:noProof/>
+          </w:rPr>
+          <w:t>11</w:t>
+        </w:r>
+      </w:fldSimple>
+      <w:r>
+        <w:t>. Форма восстановления пароля</w:t>
+      </w:r>
+    </w:p>
+    <w:p>
+      <w:pPr>
         <w:ind w:firstLine="567"/>
-        <w:jc w:val="both"/>
-        <w:rPr>
-          <w:rFonts w:ascii="Times New Roman" w:hAnsi="Times New Roman" w:cs="Times New Roman"/>
-          <w:sz w:val="28"/>
-          <w:szCs w:val="28"/>
-        </w:rPr>
-      </w:pPr>
-    </w:p>
-    <w:p>
-      <w:pPr>
-        <w:ind w:firstLine="567"/>
-        <w:rPr>
-          <w:rFonts w:ascii="Times New Roman" w:hAnsi="Times New Roman" w:cs="Times New Roman"/>
-          <w:sz w:val="28"/>
-        </w:rPr>
-      </w:pPr>
+        <w:rPr>
+          <w:rFonts w:ascii="Times New Roman" w:hAnsi="Times New Roman" w:cs="Times New Roman"/>
+          <w:sz w:val="28"/>
+        </w:rPr>
+      </w:pPr>
+      <w:r>
+        <w:rPr>
+          <w:rFonts w:ascii="Times New Roman" w:hAnsi="Times New Roman" w:cs="Times New Roman"/>
+          <w:sz w:val="28"/>
+        </w:rPr>
+        <w:t>Окно специализации</w:t>
+      </w:r>
+      <w:r>
+        <w:rPr>
+          <w:rFonts w:ascii="Times New Roman" w:hAnsi="Times New Roman" w:cs="Times New Roman"/>
+          <w:sz w:val="28"/>
+        </w:rPr>
+        <w:t xml:space="preserve"> (рис.12)</w:t>
+      </w:r>
+      <w:r>
+        <w:rPr>
+          <w:rFonts w:ascii="Times New Roman" w:hAnsi="Times New Roman" w:cs="Times New Roman"/>
+          <w:sz w:val="28"/>
+        </w:rPr>
+        <w:t xml:space="preserve">. </w:t>
+      </w:r>
+    </w:p>
+    <w:p>
+      <w:pPr>
+        <w:keepNext/>
+        <w:ind w:hanging="567"/>
+        <w:jc w:val="center"/>
+      </w:pPr>
+      <w:r>
+        <w:rPr>
+          <w:noProof/>
+          <w:lang w:eastAsia="ru-RU"/>
+        </w:rPr>
+        <w:drawing>
+          <wp:inline distT="0" distB="0" distL="0" distR="0" wp14:anchorId="2037F323" wp14:editId="1D7747A7">
+            <wp:extent cx="5940425" cy="3770630"/>
+            <wp:effectExtent l="0" t="0" r="3175" b="1270"/>
+            <wp:docPr id="14" name="Рисунок 14"/>
+            <wp:cNvGraphicFramePr>
+              <a:graphicFrameLocks xmlns:a="http://schemas.openxmlformats.org/drawingml/2006/main" noChangeAspect="1"/>
+            </wp:cNvGraphicFramePr>
+            <a:graphic xmlns:a="http://schemas.openxmlformats.org/drawingml/2006/main">
+              <a:graphicData uri="http://schemas.openxmlformats.org/drawingml/2006/picture">
+                <pic:pic xmlns:pic="http://schemas.openxmlformats.org/drawingml/2006/picture">
+                  <pic:nvPicPr>
+                    <pic:cNvPr id="1" name=""/>
+                    <pic:cNvPicPr/>
+                  </pic:nvPicPr>
+                  <pic:blipFill>
+                    <a:blip r:embed="rId19"/>
+                    <a:stretch>
+                      <a:fillRect/>
+                    </a:stretch>
+                  </pic:blipFill>
+                  <pic:spPr>
+                    <a:xfrm>
+                      <a:off x="0" y="0"/>
+                      <a:ext cx="5940425" cy="3770630"/>
+                    </a:xfrm>
+                    <a:prstGeom prst="rect">
+                      <a:avLst/>
+                    </a:prstGeom>
+                  </pic:spPr>
+                </pic:pic>
+              </a:graphicData>
+            </a:graphic>
+          </wp:inline>
+        </w:drawing>
+      </w:r>
+    </w:p>
+    <w:p>
+      <w:pPr>
+        <w:pStyle w:val="a6"/>
+        <w:jc w:val="center"/>
+      </w:pPr>
+      <w:r>
+        <w:t xml:space="preserve">Рисунок </w:t>
+      </w:r>
+      <w:fldSimple w:instr=" SEQ Рисунок \* ARABIC ">
+        <w:r>
+          <w:rPr>
+            <w:noProof/>
+          </w:rPr>
+          <w:t>12</w:t>
+        </w:r>
+      </w:fldSimple>
+      <w:r>
+        <w:t xml:space="preserve">. Окно специализации </w:t>
+      </w:r>
     </w:p>
     <w:p/>
+    <w:p>
+      <w:pPr>
+        <w:ind w:firstLine="709"/>
+        <w:rPr>
+          <w:rFonts w:ascii="Times New Roman" w:hAnsi="Times New Roman" w:cs="Times New Roman"/>
+          <w:sz w:val="28"/>
+          <w:szCs w:val="28"/>
+        </w:rPr>
+      </w:pPr>
+      <w:r>
+        <w:rPr>
+          <w:rFonts w:ascii="Times New Roman" w:hAnsi="Times New Roman" w:cs="Times New Roman"/>
+          <w:sz w:val="28"/>
+          <w:szCs w:val="28"/>
+        </w:rPr>
+        <w:t>Форма чата.</w:t>
+      </w:r>
+    </w:p>
+    <w:p>
+      <w:pPr>
+        <w:keepNext/>
+        <w:ind w:hanging="567"/>
+        <w:jc w:val="center"/>
+      </w:pPr>
+      <w:r>
+        <w:rPr>
+          <w:noProof/>
+          <w:lang w:eastAsia="ru-RU"/>
+        </w:rPr>
+        <w:lastRenderedPageBreak/>
+        <w:drawing>
+          <wp:inline distT="0" distB="0" distL="0" distR="0" wp14:anchorId="4843579E" wp14:editId="5A8523CF">
+            <wp:extent cx="5940425" cy="3656965"/>
+            <wp:effectExtent l="0" t="0" r="3175" b="635"/>
+            <wp:docPr id="15" name="Рисунок 15"/>
+            <wp:cNvGraphicFramePr>
+              <a:graphicFrameLocks xmlns:a="http://schemas.openxmlformats.org/drawingml/2006/main" noChangeAspect="1"/>
+            </wp:cNvGraphicFramePr>
+            <a:graphic xmlns:a="http://schemas.openxmlformats.org/drawingml/2006/main">
+              <a:graphicData uri="http://schemas.openxmlformats.org/drawingml/2006/picture">
+                <pic:pic xmlns:pic="http://schemas.openxmlformats.org/drawingml/2006/picture">
+                  <pic:nvPicPr>
+                    <pic:cNvPr id="1" name=""/>
+                    <pic:cNvPicPr/>
+                  </pic:nvPicPr>
+                  <pic:blipFill>
+                    <a:blip r:embed="rId20"/>
+                    <a:stretch>
+                      <a:fillRect/>
+                    </a:stretch>
+                  </pic:blipFill>
+                  <pic:spPr>
+                    <a:xfrm>
+                      <a:off x="0" y="0"/>
+                      <a:ext cx="5940425" cy="3656965"/>
+                    </a:xfrm>
+                    <a:prstGeom prst="rect">
+                      <a:avLst/>
+                    </a:prstGeom>
+                  </pic:spPr>
+                </pic:pic>
+              </a:graphicData>
+            </a:graphic>
+          </wp:inline>
+        </w:drawing>
+      </w:r>
+    </w:p>
+    <w:p>
+      <w:pPr>
+        <w:pStyle w:val="a6"/>
+        <w:jc w:val="center"/>
+      </w:pPr>
+      <w:r>
+        <w:t xml:space="preserve">Рисунок </w:t>
+      </w:r>
+      <w:fldSimple w:instr=" SEQ Рисунок \* ARABIC ">
+        <w:r>
+          <w:rPr>
+            <w:noProof/>
+          </w:rPr>
+          <w:t>13</w:t>
+        </w:r>
+      </w:fldSimple>
+      <w:r>
+        <w:t>. Форма чата</w:t>
+      </w:r>
+    </w:p>
+    <w:p/>
+    <w:p>
+      <w:pPr>
+        <w:keepNext/>
+        <w:ind w:hanging="567"/>
+        <w:jc w:val="center"/>
+      </w:pPr>
+      <w:r>
+        <w:rPr>
+          <w:noProof/>
+          <w:lang w:eastAsia="ru-RU"/>
+        </w:rPr>
+        <w:drawing>
+          <wp:inline distT="0" distB="0" distL="0" distR="0" wp14:anchorId="00D39013" wp14:editId="4F4ADE1A">
+            <wp:extent cx="5940425" cy="3717290"/>
+            <wp:effectExtent l="0" t="0" r="3175" b="0"/>
+            <wp:docPr id="16" name="Рисунок 16"/>
+            <wp:cNvGraphicFramePr>
+              <a:graphicFrameLocks xmlns:a="http://schemas.openxmlformats.org/drawingml/2006/main" noChangeAspect="1"/>
+            </wp:cNvGraphicFramePr>
+            <a:graphic xmlns:a="http://schemas.openxmlformats.org/drawingml/2006/main">
+              <a:graphicData uri="http://schemas.openxmlformats.org/drawingml/2006/picture">
+                <pic:pic xmlns:pic="http://schemas.openxmlformats.org/drawingml/2006/picture">
+                  <pic:nvPicPr>
+                    <pic:cNvPr id="1" name=""/>
+                    <pic:cNvPicPr/>
+                  </pic:nvPicPr>
+                  <pic:blipFill>
+                    <a:blip r:embed="rId21"/>
+                    <a:stretch>
+                      <a:fillRect/>
+                    </a:stretch>
+                  </pic:blipFill>
+                  <pic:spPr>
+                    <a:xfrm>
+                      <a:off x="0" y="0"/>
+                      <a:ext cx="5940425" cy="3717290"/>
+                    </a:xfrm>
+                    <a:prstGeom prst="rect">
+                      <a:avLst/>
+                    </a:prstGeom>
+                  </pic:spPr>
+                </pic:pic>
+              </a:graphicData>
+            </a:graphic>
+          </wp:inline>
+        </w:drawing>
+      </w:r>
+    </w:p>
+    <w:p>
+      <w:pPr>
+        <w:pStyle w:val="a6"/>
+        <w:jc w:val="center"/>
+        <w:rPr>
+          <w:rFonts w:ascii="Times New Roman" w:hAnsi="Times New Roman" w:cs="Times New Roman"/>
+          <w:sz w:val="28"/>
+        </w:rPr>
+      </w:pPr>
+      <w:r>
+        <w:t xml:space="preserve">Рисунок </w:t>
+      </w:r>
+      <w:fldSimple w:instr=" SEQ Рисунок \* ARABIC ">
+        <w:r>
+          <w:rPr>
+            <w:noProof/>
+          </w:rPr>
+          <w:t>14</w:t>
+        </w:r>
+      </w:fldSimple>
+      <w:r>
+        <w:t>. Форма чата с выбранным диалогом</w:t>
+      </w:r>
+      <w:bookmarkStart w:id="0" w:name="_GoBack"/>
+      <w:bookmarkEnd w:id="0"/>
+    </w:p>
     <w:sectPr>
       <w:pgSz w:w="11906" w:h="16838"/>
       <w:pgMar w:top="1134" w:right="850" w:bottom="1134" w:left="1701" w:header="708" w:footer="708" w:gutter="0"/>
@@ -12129,6 +12792,119 @@
     </w:lvl>
   </w:abstractNum>
   <w:abstractNum w:abstractNumId="10" w15:restartNumberingAfterBreak="0">
+    <w:nsid w:val="66E117CC"/>
+    <w:multiLevelType w:val="hybridMultilevel"/>
+    <w:tmpl w:val="3CCA9F6E"/>
+    <w:lvl w:ilvl="0" w:tplc="04190001">
+      <w:start w:val="1"/>
+      <w:numFmt w:val="bullet"/>
+      <w:lvlText w:val=""/>
+      <w:lvlJc w:val="left"/>
+      <w:pPr>
+        <w:ind w:left="1287" w:hanging="360"/>
+      </w:pPr>
+      <w:rPr>
+        <w:rFonts w:ascii="Symbol" w:hAnsi="Symbol" w:hint="default"/>
+      </w:rPr>
+    </w:lvl>
+    <w:lvl w:ilvl="1" w:tplc="04190003" w:tentative="1">
+      <w:start w:val="1"/>
+      <w:numFmt w:val="bullet"/>
+      <w:lvlText w:val="o"/>
+      <w:lvlJc w:val="left"/>
+      <w:pPr>
+        <w:ind w:left="2007" w:hanging="360"/>
+      </w:pPr>
+      <w:rPr>
+        <w:rFonts w:ascii="Courier New" w:hAnsi="Courier New" w:cs="Courier New" w:hint="default"/>
+      </w:rPr>
+    </w:lvl>
+    <w:lvl w:ilvl="2" w:tplc="04190005" w:tentative="1">
+      <w:start w:val="1"/>
+      <w:numFmt w:val="bullet"/>
+      <w:lvlText w:val=""/>
+      <w:lvlJc w:val="left"/>
+      <w:pPr>
+        <w:ind w:left="2727" w:hanging="360"/>
+      </w:pPr>
+      <w:rPr>
+        <w:rFonts w:ascii="Wingdings" w:hAnsi="Wingdings" w:hint="default"/>
+      </w:rPr>
+    </w:lvl>
+    <w:lvl w:ilvl="3" w:tplc="04190001" w:tentative="1">
+      <w:start w:val="1"/>
+      <w:numFmt w:val="bullet"/>
+      <w:lvlText w:val=""/>
+      <w:lvlJc w:val="left"/>
+      <w:pPr>
+        <w:ind w:left="3447" w:hanging="360"/>
+      </w:pPr>
+      <w:rPr>
+        <w:rFonts w:ascii="Symbol" w:hAnsi="Symbol" w:hint="default"/>
+      </w:rPr>
+    </w:lvl>
+    <w:lvl w:ilvl="4" w:tplc="04190003" w:tentative="1">
+      <w:start w:val="1"/>
+      <w:numFmt w:val="bullet"/>
+      <w:lvlText w:val="o"/>
+      <w:lvlJc w:val="left"/>
+      <w:pPr>
+        <w:ind w:left="4167" w:hanging="360"/>
+      </w:pPr>
+      <w:rPr>
+        <w:rFonts w:ascii="Courier New" w:hAnsi="Courier New" w:cs="Courier New" w:hint="default"/>
+      </w:rPr>
+    </w:lvl>
+    <w:lvl w:ilvl="5" w:tplc="04190005" w:tentative="1">
+      <w:start w:val="1"/>
+      <w:numFmt w:val="bullet"/>
+      <w:lvlText w:val=""/>
+      <w:lvlJc w:val="left"/>
+      <w:pPr>
+        <w:ind w:left="4887" w:hanging="360"/>
+      </w:pPr>
+      <w:rPr>
+        <w:rFonts w:ascii="Wingdings" w:hAnsi="Wingdings" w:hint="default"/>
+      </w:rPr>
+    </w:lvl>
+    <w:lvl w:ilvl="6" w:tplc="04190001" w:tentative="1">
+      <w:start w:val="1"/>
+      <w:numFmt w:val="bullet"/>
+      <w:lvlText w:val=""/>
+      <w:lvlJc w:val="left"/>
+      <w:pPr>
+        <w:ind w:left="5607" w:hanging="360"/>
+      </w:pPr>
+      <w:rPr>
+        <w:rFonts w:ascii="Symbol" w:hAnsi="Symbol" w:hint="default"/>
+      </w:rPr>
+    </w:lvl>
+    <w:lvl w:ilvl="7" w:tplc="04190003" w:tentative="1">
+      <w:start w:val="1"/>
+      <w:numFmt w:val="bullet"/>
+      <w:lvlText w:val="o"/>
+      <w:lvlJc w:val="left"/>
+      <w:pPr>
+        <w:ind w:left="6327" w:hanging="360"/>
+      </w:pPr>
+      <w:rPr>
+        <w:rFonts w:ascii="Courier New" w:hAnsi="Courier New" w:cs="Courier New" w:hint="default"/>
+      </w:rPr>
+    </w:lvl>
+    <w:lvl w:ilvl="8" w:tplc="04190005" w:tentative="1">
+      <w:start w:val="1"/>
+      <w:numFmt w:val="bullet"/>
+      <w:lvlText w:val=""/>
+      <w:lvlJc w:val="left"/>
+      <w:pPr>
+        <w:ind w:left="7047" w:hanging="360"/>
+      </w:pPr>
+      <w:rPr>
+        <w:rFonts w:ascii="Wingdings" w:hAnsi="Wingdings" w:hint="default"/>
+      </w:rPr>
+    </w:lvl>
+  </w:abstractNum>
+  <w:abstractNum w:abstractNumId="11" w15:restartNumberingAfterBreak="0">
     <w:nsid w:val="6F7D5B9D"/>
     <w:multiLevelType w:val="hybridMultilevel"/>
     <w:tmpl w:val="E0C48234"/>
@@ -12241,7 +13017,7 @@
       </w:rPr>
     </w:lvl>
   </w:abstractNum>
-  <w:abstractNum w:abstractNumId="11" w15:restartNumberingAfterBreak="0">
+  <w:abstractNum w:abstractNumId="12" w15:restartNumberingAfterBreak="0">
     <w:nsid w:val="73AF47FD"/>
     <w:multiLevelType w:val="multilevel"/>
     <w:tmpl w:val="E30CE0F2"/>
@@ -12354,7 +13130,7 @@
       </w:rPr>
     </w:lvl>
   </w:abstractNum>
-  <w:abstractNum w:abstractNumId="12" w15:restartNumberingAfterBreak="0">
+  <w:abstractNum w:abstractNumId="13" w15:restartNumberingAfterBreak="0">
     <w:nsid w:val="7DA03CC2"/>
     <w:multiLevelType w:val="multilevel"/>
     <w:tmpl w:val="BAD636F6"/>
@@ -12468,7 +13244,7 @@
     </w:lvl>
   </w:abstractNum>
   <w:num w:numId="1">
-    <w:abstractNumId w:val="12"/>
+    <w:abstractNumId w:val="13"/>
   </w:num>
   <w:num w:numId="2">
     <w:abstractNumId w:val="5"/>
@@ -12492,7 +13268,7 @@
     <w:abstractNumId w:val="7"/>
   </w:num>
   <w:num w:numId="9">
-    <w:abstractNumId w:val="12"/>
+    <w:abstractNumId w:val="13"/>
     <w:lvlOverride w:ilvl="0">
       <w:startOverride w:val="1"/>
     </w:lvlOverride>
@@ -12543,13 +13319,16 @@
     <w:abstractNumId w:val="1"/>
   </w:num>
   <w:num w:numId="17">
-    <w:abstractNumId w:val="10"/>
+    <w:abstractNumId w:val="11"/>
   </w:num>
   <w:num w:numId="18">
     <w:abstractNumId w:val="6"/>
   </w:num>
   <w:num w:numId="19">
-    <w:abstractNumId w:val="11"/>
+    <w:abstractNumId w:val="12"/>
+  </w:num>
+  <w:num w:numId="20">
+    <w:abstractNumId w:val="10"/>
   </w:num>
 </w:numbering>
 </file>
